--- a/EXPORTS/DOCX/published/niveau3/Dutch/Naturalis.docx
+++ b/EXPORTS/DOCX/published/niveau3/Dutch/Naturalis.docx
@@ -978,7 +978,35 @@
           <w:color w:val="000000"/>
           <w:sz w:val="24"/>
         </w:rPr>
-        <w:t>dienen van het Rijks E</w:t>
+        <w:t>dienen van he</w:t>
+      </w:r>
+      <w:r>
+        <w:rPr>
+          <w:u w:val="single" w:color="0066cc"/>
+          <w:rFonts w:ascii="Charis SIL Regular" w:hAnsi="Charis SIL Regular" w:eastAsia="Charis SIL Regular"/>
+          <w:b w:val="0"/>
+          <w:i w:val="0"/>
+          <w:color w:val="000000"/>
+          <w:sz w:val="24"/>
+        </w:rPr>
+        <w:hyperlink r:id="rId12" w:history="1">
+          <w:r>
+            <w:rPr>
+              <w:rStyle w:val="Hyperlink"/>
+            </w:rPr>
+            <w:t xml:space="preserve">t Rijks </w:t>
+          </w:r>
+        </w:hyperlink>
+      </w:r>
+      <w:r>
+        <w:rPr>
+          <w:rFonts w:ascii="Charis SIL Regular" w:hAnsi="Charis SIL Regular" w:eastAsia="Charis SIL Regular"/>
+          <w:b w:val="0"/>
+          <w:i w:val="0"/>
+          <w:color w:val="000000"/>
+          <w:sz w:val="24"/>
+        </w:rPr>
+        <w:t>E</w:t>
       </w:r>
       <w:r>
         <w:rPr>
@@ -1030,12 +1058,24 @@
             <w:rPr>
               <w:rStyle w:val="Hyperlink"/>
             </w:rPr>
-            <w:t>fi</w:t>
+            <w:t>fis</w:t>
           </w:r>
         </w:hyperlink>
       </w:r>
       <w:r>
         <w:rPr>
+          <w:u w:val="single" w:color="0066cc"/>
+          <w:rFonts w:ascii="Charis SIL Regular" w:hAnsi="Charis SIL Regular" w:eastAsia="Charis SIL Regular"/>
+          <w:b w:val="0"/>
+          <w:i w:val="0"/>
+          <w:color w:val="000000"/>
+          <w:sz w:val="24"/>
+        </w:rPr>
+        <w:t>c</w:t>
+      </w:r>
+      <w:r>
+        <w:rPr>
+          <w:u w:val="single" w:color="0066cc"/>
           <w:rFonts w:ascii="Charis SIL Regular" w:hAnsi="Charis SIL Regular" w:eastAsia="Charis SIL Regular"/>
           <w:b w:val="0"/>
           <w:i w:val="0"/>
@@ -1047,7 +1087,7 @@
             <w:rPr>
               <w:rStyle w:val="Hyperlink"/>
             </w:rPr>
-            <w:t>s</w:t>
+            <w:t>h Muse</w:t>
           </w:r>
         </w:hyperlink>
       </w:r>
@@ -1059,35 +1099,7 @@
           <w:color w:val="000000"/>
           <w:sz w:val="24"/>
         </w:rPr>
-        <w:t>c</w:t>
-      </w:r>
-      <w:r>
-        <w:rPr>
-          <w:u w:val="single" w:color="0066cc"/>
-          <w:rFonts w:ascii="Charis SIL Regular" w:hAnsi="Charis SIL Regular" w:eastAsia="Charis SIL Regular"/>
-          <w:b w:val="0"/>
-          <w:i w:val="0"/>
-          <w:color w:val="000000"/>
-          <w:sz w:val="24"/>
-        </w:rPr>
-        <w:hyperlink r:id="rId12" w:history="1">
-          <w:r>
-            <w:rPr>
-              <w:rStyle w:val="Hyperlink"/>
-            </w:rPr>
-            <w:t>h Museu</w:t>
-          </w:r>
-        </w:hyperlink>
-      </w:r>
-      <w:r>
-        <w:rPr>
-          <w:rFonts w:ascii="Charis SIL Regular" w:hAnsi="Charis SIL Regular" w:eastAsia="Charis SIL Regular"/>
-          <w:b w:val="0"/>
-          <w:i w:val="0"/>
-          <w:color w:val="000000"/>
-          <w:sz w:val="24"/>
-        </w:rPr>
-        <w:t xml:space="preserve">m in Leiden, ook opgenomen in de collectie van het </w:t>
+        <w:t xml:space="preserve">um in Leiden, ook opgenomen in de collectie van het </w:t>
       </w:r>
       <w:r>
         <w:rPr>
@@ -1333,7 +1345,7 @@
           <w:sz w:val="24"/>
           <w:u w:val="single"/>
         </w:rPr>
-        <w:hyperlink r:id="rId14" w:history="1">
+        <w:hyperlink r:id="rId13" w:history="1">
           <w:r>
             <w:rPr>
               <w:rStyle w:val="Hyperlink"/>
@@ -1351,7 +1363,7 @@
           <w:sz w:val="24"/>
           <w:u w:val="single"/>
         </w:rPr>
-        <w:hyperlink r:id="rId14" w:history="1">
+        <w:hyperlink r:id="rId13" w:history="1">
           <w:r>
             <w:rPr>
               <w:rStyle w:val="Hyperlink"/>
@@ -1369,7 +1381,7 @@
           <w:sz w:val="24"/>
           <w:u w:val="single"/>
         </w:rPr>
-        <w:hyperlink r:id="rId14" w:history="1">
+        <w:hyperlink r:id="rId13" w:history="1">
           <w:r>
             <w:rPr>
               <w:rStyle w:val="Hyperlink"/>
@@ -1454,6 +1466,7 @@
       </w:r>
       <w:r>
         <w:rPr>
+          <w:u w:val="single" w:color="0066cc"/>
           <w:rFonts w:ascii="Charis SIL Regular" w:hAnsi="Charis SIL Regular" w:eastAsia="Charis SIL Regular"/>
           <w:b w:val="0"/>
           <w:i w:val="0"/>
@@ -1494,7 +1507,7 @@
             <w:rPr>
               <w:rStyle w:val="Hyperlink"/>
             </w:rPr>
-            <w:t xml:space="preserve">het in kaart </w:t>
+            <w:t>het in kaart</w:t>
           </w:r>
         </w:hyperlink>
       </w:r>
@@ -1506,7 +1519,7 @@
           <w:color w:val="000000"/>
           <w:sz w:val="24"/>
         </w:rPr>
-        <w:t xml:space="preserve">brengen van de plaatselijke flora en fauna. De </w:t>
+        <w:t xml:space="preserve"> brengen van de plaatselijke flora en fauna. De </w:t>
       </w:r>
       <w:r>
         <w:rPr>
@@ -1920,61 +1933,7 @@
           <w:color w:val="000000"/>
           <w:sz w:val="24"/>
         </w:rPr>
-        <w:t>apart blijven bestaan tot</w:t>
-      </w:r>
-      <w:r>
-        <w:rPr>
-          <w:u w:val="single" w:color="0066cc"/>
-          <w:rFonts w:ascii="Charis SIL Regular" w:hAnsi="Charis SIL Regular" w:eastAsia="Charis SIL Regular"/>
-          <w:b w:val="0"/>
-          <w:i w:val="0"/>
-          <w:color w:val="000000"/>
-          <w:sz w:val="24"/>
-        </w:rPr>
-        <w:hyperlink r:id="rId15" w:history="1">
-          <w:r>
-            <w:rPr>
-              <w:rStyle w:val="Hyperlink"/>
-            </w:rPr>
-            <w:t>dat het in 19</w:t>
-          </w:r>
-        </w:hyperlink>
-      </w:r>
-      <w:r>
-        <w:rPr>
-          <w:u w:val="single" w:color="0066cc"/>
-          <w:rFonts w:ascii="Charis SIL Regular" w:hAnsi="Charis SIL Regular" w:eastAsia="Charis SIL Regular"/>
-          <w:b w:val="0"/>
-          <w:i w:val="0"/>
-          <w:color w:val="000000"/>
-          <w:sz w:val="24"/>
-        </w:rPr>
-        <w:hyperlink r:id="rId15" w:history="1">
-          <w:r>
-            <w:rPr>
-              <w:rStyle w:val="Hyperlink"/>
-            </w:rPr>
-            <w:t>8</w:t>
-          </w:r>
-        </w:hyperlink>
-      </w:r>
-      <w:r>
-        <w:rPr>
-          <w:u w:val="single" w:color="0066cc"/>
-          <w:rFonts w:ascii="Charis SIL Regular" w:hAnsi="Charis SIL Regular" w:eastAsia="Charis SIL Regular"/>
-          <w:b w:val="0"/>
-          <w:i w:val="0"/>
-          <w:color w:val="000000"/>
-          <w:sz w:val="24"/>
-        </w:rPr>
-        <w:hyperlink r:id="rId15" w:history="1">
-          <w:r>
-            <w:rPr>
-              <w:rStyle w:val="Hyperlink"/>
-            </w:rPr>
-            <w:t>4 we</w:t>
-          </w:r>
-        </w:hyperlink>
+        <w:t>apart blijven bestaan totdat het in 1984 we</w:t>
       </w:r>
       <w:r>
         <w:rPr>
@@ -4546,7 +4505,7 @@
           <w:sz w:val="24"/>
           <w:u w:val="single"/>
         </w:rPr>
-        <w:hyperlink r:id="rId29" w:history="1">
+        <w:hyperlink r:id="rId28" w:history="1">
           <w:r>
             <w:rPr>
               <w:rStyle w:val="Hyperlink"/>
@@ -4564,7 +4523,7 @@
           <w:sz w:val="24"/>
           <w:u w:val="single"/>
         </w:rPr>
-        <w:hyperlink r:id="rId29" w:history="1">
+        <w:hyperlink r:id="rId28" w:history="1">
           <w:r>
             <w:rPr>
               <w:rStyle w:val="Hyperlink"/>

--- a/EXPORTS/DOCX/published/niveau3/Dutch/Naturalis.docx
+++ b/EXPORTS/DOCX/published/niveau3/Dutch/Naturalis.docx
@@ -390,136 +390,7 @@
           <w:color w:val="000000"/>
           <w:sz w:val="24"/>
         </w:rPr>
-        <w:t xml:space="preserve"> (RMNH) opgericht, sinds 2010 N</w:t>
-      </w:r>
-      <w:r>
-        <w:rPr>
-          <w:u w:val="single" w:color="0066cc"/>
-          <w:rFonts w:ascii="Charis SIL Regular" w:hAnsi="Charis SIL Regular" w:eastAsia="Charis SIL Regular"/>
-          <w:b w:val="0"/>
-          <w:i w:val="0"/>
-          <w:color w:val="000000"/>
-          <w:sz w:val="24"/>
-        </w:rPr>
-        <w:hyperlink r:id="rId9" w:history="1">
-          <w:r>
-            <w:rPr>
-              <w:rStyle w:val="Hyperlink"/>
-            </w:rPr>
-            <w:t>aturali</w:t>
-          </w:r>
-        </w:hyperlink>
-      </w:r>
-      <w:r>
-        <w:rPr>
-          <w:u w:val="single" w:color="0066cc"/>
-          <w:rFonts w:ascii="Charis SIL Regular" w:hAnsi="Charis SIL Regular" w:eastAsia="Charis SIL Regular"/>
-          <w:b w:val="0"/>
-          <w:i w:val="0"/>
-          <w:color w:val="000000"/>
-          <w:sz w:val="24"/>
-        </w:rPr>
-        <w:hyperlink r:id="rId9" w:history="1">
-          <w:r>
-            <w:rPr>
-              <w:rStyle w:val="Hyperlink"/>
-            </w:rPr>
-            <w:t>s</w:t>
-          </w:r>
-        </w:hyperlink>
-      </w:r>
-      <w:r>
-        <w:rPr>
-          <w:u w:val="single" w:color="0066cc"/>
-          <w:rFonts w:ascii="Charis SIL Regular" w:hAnsi="Charis SIL Regular" w:eastAsia="Charis SIL Regular"/>
-          <w:b w:val="0"/>
-          <w:i w:val="0"/>
-          <w:color w:val="000000"/>
-          <w:sz w:val="24"/>
-        </w:rPr>
-        <w:hyperlink r:id="rId9" w:history="1">
-          <w:r>
-            <w:rPr>
-              <w:rStyle w:val="Hyperlink"/>
-            </w:rPr>
-            <w:t xml:space="preserve"> Biodiv</w:t>
-          </w:r>
-        </w:hyperlink>
-      </w:r>
-      <w:r>
-        <w:rPr>
-          <w:u w:val="single" w:color="0066cc"/>
-          <w:rFonts w:ascii="Charis SIL Regular" w:hAnsi="Charis SIL Regular" w:eastAsia="Charis SIL Regular"/>
-          <w:b w:val="0"/>
-          <w:i w:val="0"/>
-          <w:color w:val="000000"/>
-          <w:sz w:val="24"/>
-        </w:rPr>
-        <w:hyperlink r:id="rId9" w:history="1">
-          <w:r>
-            <w:rPr>
-              <w:rStyle w:val="Hyperlink"/>
-            </w:rPr>
-            <w:t>e</w:t>
-          </w:r>
-        </w:hyperlink>
-      </w:r>
-      <w:r>
-        <w:rPr>
-          <w:rFonts w:ascii="Charis SIL Regular" w:hAnsi="Charis SIL Regular" w:eastAsia="Charis SIL Regular"/>
-          <w:b w:val="0"/>
-          <w:i w:val="0"/>
-          <w:color w:val="000000"/>
-          <w:sz w:val="24"/>
-        </w:rPr>
-        <w:t>rsity</w:t>
-      </w:r>
-      <w:r>
-        <w:rPr>
-          <w:u w:val="single" w:color="0066cc"/>
-          <w:rFonts w:ascii="Charis SIL Regular" w:hAnsi="Charis SIL Regular" w:eastAsia="Charis SIL Regular"/>
-          <w:b w:val="0"/>
-          <w:i w:val="0"/>
-          <w:color w:val="000000"/>
-          <w:sz w:val="24"/>
-        </w:rPr>
-        <w:t xml:space="preserve"> </w:t>
-      </w:r>
-      <w:r>
-        <w:rPr>
-          <w:u w:val="single" w:color="0066cc"/>
-          <w:rFonts w:ascii="Charis SIL Regular" w:hAnsi="Charis SIL Regular" w:eastAsia="Charis SIL Regular"/>
-          <w:b w:val="0"/>
-          <w:i w:val="0"/>
-          <w:color w:val="000000"/>
-          <w:sz w:val="24"/>
-        </w:rPr>
-        <w:hyperlink r:id="rId10" w:history="1">
-          <w:r>
-            <w:rPr>
-              <w:rStyle w:val="Hyperlink"/>
-            </w:rPr>
-            <w:t>C</w:t>
-          </w:r>
-        </w:hyperlink>
-      </w:r>
-      <w:r>
-        <w:rPr>
-          <w:u w:val="single" w:color="0066cc"/>
-          <w:rFonts w:ascii="Charis SIL Regular" w:hAnsi="Charis SIL Regular" w:eastAsia="Charis SIL Regular"/>
-          <w:b w:val="0"/>
-          <w:i w:val="0"/>
-          <w:color w:val="000000"/>
-          <w:sz w:val="24"/>
-        </w:rPr>
-        <w:hyperlink r:id="rId10" w:history="1">
-          <w:r>
-            <w:rPr>
-              <w:rStyle w:val="Hyperlink"/>
-            </w:rPr>
-            <w:t>enter genaam</w:t>
-          </w:r>
-        </w:hyperlink>
+        <w:t xml:space="preserve"> (RMNH) opgericht, sinds 2010 Naturalis Biodiversity Center genaam</w:t>
       </w:r>
       <w:r>
         <w:rPr>
@@ -989,24 +860,7 @@
           <w:color w:val="000000"/>
           <w:sz w:val="24"/>
         </w:rPr>
-        <w:hyperlink r:id="rId12" w:history="1">
-          <w:r>
-            <w:rPr>
-              <w:rStyle w:val="Hyperlink"/>
-            </w:rPr>
-            <w:t xml:space="preserve">t Rijks </w:t>
-          </w:r>
-        </w:hyperlink>
-      </w:r>
-      <w:r>
-        <w:rPr>
-          <w:rFonts w:ascii="Charis SIL Regular" w:hAnsi="Charis SIL Regular" w:eastAsia="Charis SIL Regular"/>
-          <w:b w:val="0"/>
-          <w:i w:val="0"/>
-          <w:color w:val="000000"/>
-          <w:sz w:val="24"/>
-        </w:rPr>
-        <w:t>E</w:t>
+        <w:t>t Rijks E</w:t>
       </w:r>
       <w:r>
         <w:rPr>
@@ -1046,6 +900,16 @@
       </w:r>
       <w:r>
         <w:rPr>
+          <w:rFonts w:ascii="Charis SIL Regular" w:hAnsi="Charis SIL Regular" w:eastAsia="Charis SIL Regular"/>
+          <w:b w:val="0"/>
+          <w:i w:val="0"/>
+          <w:color w:val="000000"/>
+          <w:sz w:val="24"/>
+        </w:rPr>
+        <w:t>fisc</w:t>
+      </w:r>
+      <w:r>
+        <w:rPr>
           <w:u w:val="single" w:color="0066cc"/>
           <w:rFonts w:ascii="Charis SIL Regular" w:hAnsi="Charis SIL Regular" w:eastAsia="Charis SIL Regular"/>
           <w:b w:val="0"/>
@@ -1058,48 +922,19 @@
             <w:rPr>
               <w:rStyle w:val="Hyperlink"/>
             </w:rPr>
-            <w:t>fis</w:t>
+            <w:t>h Museu</w:t>
           </w:r>
         </w:hyperlink>
       </w:r>
       <w:r>
         <w:rPr>
-          <w:u w:val="single" w:color="0066cc"/>
           <w:rFonts w:ascii="Charis SIL Regular" w:hAnsi="Charis SIL Regular" w:eastAsia="Charis SIL Regular"/>
           <w:b w:val="0"/>
           <w:i w:val="0"/>
           <w:color w:val="000000"/>
           <w:sz w:val="24"/>
         </w:rPr>
-        <w:t>c</w:t>
-      </w:r>
-      <w:r>
-        <w:rPr>
-          <w:u w:val="single" w:color="0066cc"/>
-          <w:rFonts w:ascii="Charis SIL Regular" w:hAnsi="Charis SIL Regular" w:eastAsia="Charis SIL Regular"/>
-          <w:b w:val="0"/>
-          <w:i w:val="0"/>
-          <w:color w:val="000000"/>
-          <w:sz w:val="24"/>
-        </w:rPr>
-        <w:hyperlink r:id="rId12" w:history="1">
-          <w:r>
-            <w:rPr>
-              <w:rStyle w:val="Hyperlink"/>
-            </w:rPr>
-            <w:t>h Muse</w:t>
-          </w:r>
-        </w:hyperlink>
-      </w:r>
-      <w:r>
-        <w:rPr>
-          <w:rFonts w:ascii="Charis SIL Regular" w:hAnsi="Charis SIL Regular" w:eastAsia="Charis SIL Regular"/>
-          <w:b w:val="0"/>
-          <w:i w:val="0"/>
-          <w:color w:val="000000"/>
-          <w:sz w:val="24"/>
-        </w:rPr>
-        <w:t xml:space="preserve">um in Leiden, ook opgenomen in de collectie van het </w:t>
+        <w:t xml:space="preserve">m in Leiden, ook opgenomen in de collectie van het </w:t>
       </w:r>
       <w:r>
         <w:rPr>
@@ -1269,7 +1104,6 @@
       </w:r>
       <w:r>
         <w:rPr>
-          <w:u w:val="single" w:color="0066cc"/>
           <w:rFonts w:ascii="Charis SIL Regular" w:hAnsi="Charis SIL Regular" w:eastAsia="Charis SIL Regular"/>
           <w:b w:val="0"/>
           <w:i w:val="0"/>
@@ -1287,7 +1121,7 @@
           <w:sz w:val="24"/>
           <w:u w:val="single"/>
         </w:rPr>
-        <w:hyperlink r:id="rId14" w:history="1">
+        <w:hyperlink r:id="rId13" w:history="1">
           <w:r>
             <w:rPr>
               <w:rStyle w:val="Hyperlink"/>
@@ -1316,7 +1150,7 @@
           <w:sz w:val="24"/>
           <w:u w:val="single"/>
         </w:rPr>
-        <w:hyperlink r:id="rId14" w:history="1">
+        <w:hyperlink r:id="rId13" w:history="1">
           <w:r>
             <w:rPr>
               <w:rStyle w:val="Hyperlink"/>
@@ -1933,7 +1767,61 @@
           <w:color w:val="000000"/>
           <w:sz w:val="24"/>
         </w:rPr>
-        <w:t>apart blijven bestaan totdat het in 1984 we</w:t>
+        <w:t>apart blijven bestaan tot</w:t>
+      </w:r>
+      <w:r>
+        <w:rPr>
+          <w:u w:val="single" w:color="0066cc"/>
+          <w:rFonts w:ascii="Charis SIL Regular" w:hAnsi="Charis SIL Regular" w:eastAsia="Charis SIL Regular"/>
+          <w:b w:val="0"/>
+          <w:i w:val="0"/>
+          <w:color w:val="000000"/>
+          <w:sz w:val="24"/>
+        </w:rPr>
+        <w:hyperlink r:id="rId15" w:history="1">
+          <w:r>
+            <w:rPr>
+              <w:rStyle w:val="Hyperlink"/>
+            </w:rPr>
+            <w:t>dat het in 19</w:t>
+          </w:r>
+        </w:hyperlink>
+      </w:r>
+      <w:r>
+        <w:rPr>
+          <w:u w:val="single" w:color="0066cc"/>
+          <w:rFonts w:ascii="Charis SIL Regular" w:hAnsi="Charis SIL Regular" w:eastAsia="Charis SIL Regular"/>
+          <w:b w:val="0"/>
+          <w:i w:val="0"/>
+          <w:color w:val="000000"/>
+          <w:sz w:val="24"/>
+        </w:rPr>
+        <w:hyperlink r:id="rId15" w:history="1">
+          <w:r>
+            <w:rPr>
+              <w:rStyle w:val="Hyperlink"/>
+            </w:rPr>
+            <w:t>8</w:t>
+          </w:r>
+        </w:hyperlink>
+      </w:r>
+      <w:r>
+        <w:rPr>
+          <w:u w:val="single" w:color="0066cc"/>
+          <w:rFonts w:ascii="Charis SIL Regular" w:hAnsi="Charis SIL Regular" w:eastAsia="Charis SIL Regular"/>
+          <w:b w:val="0"/>
+          <w:i w:val="0"/>
+          <w:color w:val="000000"/>
+          <w:sz w:val="24"/>
+        </w:rPr>
+        <w:hyperlink r:id="rId15" w:history="1">
+          <w:r>
+            <w:rPr>
+              <w:rStyle w:val="Hyperlink"/>
+            </w:rPr>
+            <w:t>4 we</w:t>
+          </w:r>
+        </w:hyperlink>
       </w:r>
       <w:r>
         <w:rPr>

--- a/EXPORTS/DOCX/published/niveau3/Dutch/Naturalis.docx
+++ b/EXPORTS/DOCX/published/niveau3/Dutch/Naturalis.docx
@@ -390,7 +390,136 @@
           <w:color w:val="000000"/>
           <w:sz w:val="24"/>
         </w:rPr>
-        <w:t xml:space="preserve"> (RMNH) opgericht, sinds 2010 Naturalis Biodiversity Center genaam</w:t>
+        <w:t xml:space="preserve"> (RMNH) opgericht, sinds 2010 N</w:t>
+      </w:r>
+      <w:r>
+        <w:rPr>
+          <w:u w:val="single" w:color="0066cc"/>
+          <w:rFonts w:ascii="Charis SIL Regular" w:hAnsi="Charis SIL Regular" w:eastAsia="Charis SIL Regular"/>
+          <w:b w:val="0"/>
+          <w:i w:val="0"/>
+          <w:color w:val="000000"/>
+          <w:sz w:val="24"/>
+        </w:rPr>
+        <w:hyperlink r:id="rId9" w:history="1">
+          <w:r>
+            <w:rPr>
+              <w:rStyle w:val="Hyperlink"/>
+            </w:rPr>
+            <w:t>aturali</w:t>
+          </w:r>
+        </w:hyperlink>
+      </w:r>
+      <w:r>
+        <w:rPr>
+          <w:u w:val="single" w:color="0066cc"/>
+          <w:rFonts w:ascii="Charis SIL Regular" w:hAnsi="Charis SIL Regular" w:eastAsia="Charis SIL Regular"/>
+          <w:b w:val="0"/>
+          <w:i w:val="0"/>
+          <w:color w:val="000000"/>
+          <w:sz w:val="24"/>
+        </w:rPr>
+        <w:hyperlink r:id="rId9" w:history="1">
+          <w:r>
+            <w:rPr>
+              <w:rStyle w:val="Hyperlink"/>
+            </w:rPr>
+            <w:t>s</w:t>
+          </w:r>
+        </w:hyperlink>
+      </w:r>
+      <w:r>
+        <w:rPr>
+          <w:u w:val="single" w:color="0066cc"/>
+          <w:rFonts w:ascii="Charis SIL Regular" w:hAnsi="Charis SIL Regular" w:eastAsia="Charis SIL Regular"/>
+          <w:b w:val="0"/>
+          <w:i w:val="0"/>
+          <w:color w:val="000000"/>
+          <w:sz w:val="24"/>
+        </w:rPr>
+        <w:hyperlink r:id="rId9" w:history="1">
+          <w:r>
+            <w:rPr>
+              <w:rStyle w:val="Hyperlink"/>
+            </w:rPr>
+            <w:t xml:space="preserve"> Biodiv</w:t>
+          </w:r>
+        </w:hyperlink>
+      </w:r>
+      <w:r>
+        <w:rPr>
+          <w:u w:val="single" w:color="0066cc"/>
+          <w:rFonts w:ascii="Charis SIL Regular" w:hAnsi="Charis SIL Regular" w:eastAsia="Charis SIL Regular"/>
+          <w:b w:val="0"/>
+          <w:i w:val="0"/>
+          <w:color w:val="000000"/>
+          <w:sz w:val="24"/>
+        </w:rPr>
+        <w:hyperlink r:id="rId9" w:history="1">
+          <w:r>
+            <w:rPr>
+              <w:rStyle w:val="Hyperlink"/>
+            </w:rPr>
+            <w:t>e</w:t>
+          </w:r>
+        </w:hyperlink>
+      </w:r>
+      <w:r>
+        <w:rPr>
+          <w:rFonts w:ascii="Charis SIL Regular" w:hAnsi="Charis SIL Regular" w:eastAsia="Charis SIL Regular"/>
+          <w:b w:val="0"/>
+          <w:i w:val="0"/>
+          <w:color w:val="000000"/>
+          <w:sz w:val="24"/>
+        </w:rPr>
+        <w:t>rsity</w:t>
+      </w:r>
+      <w:r>
+        <w:rPr>
+          <w:u w:val="single" w:color="0066cc"/>
+          <w:rFonts w:ascii="Charis SIL Regular" w:hAnsi="Charis SIL Regular" w:eastAsia="Charis SIL Regular"/>
+          <w:b w:val="0"/>
+          <w:i w:val="0"/>
+          <w:color w:val="000000"/>
+          <w:sz w:val="24"/>
+        </w:rPr>
+        <w:t xml:space="preserve"> </w:t>
+      </w:r>
+      <w:r>
+        <w:rPr>
+          <w:u w:val="single" w:color="0066cc"/>
+          <w:rFonts w:ascii="Charis SIL Regular" w:hAnsi="Charis SIL Regular" w:eastAsia="Charis SIL Regular"/>
+          <w:b w:val="0"/>
+          <w:i w:val="0"/>
+          <w:color w:val="000000"/>
+          <w:sz w:val="24"/>
+        </w:rPr>
+        <w:hyperlink r:id="rId10" w:history="1">
+          <w:r>
+            <w:rPr>
+              <w:rStyle w:val="Hyperlink"/>
+            </w:rPr>
+            <w:t>C</w:t>
+          </w:r>
+        </w:hyperlink>
+      </w:r>
+      <w:r>
+        <w:rPr>
+          <w:u w:val="single" w:color="0066cc"/>
+          <w:rFonts w:ascii="Charis SIL Regular" w:hAnsi="Charis SIL Regular" w:eastAsia="Charis SIL Regular"/>
+          <w:b w:val="0"/>
+          <w:i w:val="0"/>
+          <w:color w:val="000000"/>
+          <w:sz w:val="24"/>
+        </w:rPr>
+        <w:hyperlink r:id="rId10" w:history="1">
+          <w:r>
+            <w:rPr>
+              <w:rStyle w:val="Hyperlink"/>
+            </w:rPr>
+            <w:t>enter genaam</w:t>
+          </w:r>
+        </w:hyperlink>
       </w:r>
       <w:r>
         <w:rPr>
@@ -860,7 +989,25 @@
           <w:color w:val="000000"/>
           <w:sz w:val="24"/>
         </w:rPr>
-        <w:t>t Rijks E</w:t>
+        <w:hyperlink r:id="rId12" w:history="1">
+          <w:r>
+            <w:rPr>
+              <w:rStyle w:val="Hyperlink"/>
+            </w:rPr>
+            <w:t xml:space="preserve">t Rijks </w:t>
+          </w:r>
+        </w:hyperlink>
+      </w:r>
+      <w:r>
+        <w:rPr>
+          <w:u w:val="single" w:color="0066cc"/>
+          <w:rFonts w:ascii="Charis SIL Regular" w:hAnsi="Charis SIL Regular" w:eastAsia="Charis SIL Regular"/>
+          <w:b w:val="0"/>
+          <w:i w:val="0"/>
+          <w:color w:val="000000"/>
+          <w:sz w:val="24"/>
+        </w:rPr>
+        <w:t>E</w:t>
       </w:r>
       <w:r>
         <w:rPr>
@@ -900,16 +1047,6 @@
       </w:r>
       <w:r>
         <w:rPr>
-          <w:rFonts w:ascii="Charis SIL Regular" w:hAnsi="Charis SIL Regular" w:eastAsia="Charis SIL Regular"/>
-          <w:b w:val="0"/>
-          <w:i w:val="0"/>
-          <w:color w:val="000000"/>
-          <w:sz w:val="24"/>
-        </w:rPr>
-        <w:t>fisc</w:t>
-      </w:r>
-      <w:r>
-        <w:rPr>
           <w:u w:val="single" w:color="0066cc"/>
           <w:rFonts w:ascii="Charis SIL Regular" w:hAnsi="Charis SIL Regular" w:eastAsia="Charis SIL Regular"/>
           <w:b w:val="0"/>
@@ -922,19 +1059,48 @@
             <w:rPr>
               <w:rStyle w:val="Hyperlink"/>
             </w:rPr>
-            <w:t>h Museu</w:t>
+            <w:t>fis</w:t>
           </w:r>
         </w:hyperlink>
       </w:r>
       <w:r>
         <w:rPr>
+          <w:u w:val="single" w:color="0066cc"/>
           <w:rFonts w:ascii="Charis SIL Regular" w:hAnsi="Charis SIL Regular" w:eastAsia="Charis SIL Regular"/>
           <w:b w:val="0"/>
           <w:i w:val="0"/>
           <w:color w:val="000000"/>
           <w:sz w:val="24"/>
         </w:rPr>
-        <w:t xml:space="preserve">m in Leiden, ook opgenomen in de collectie van het </w:t>
+        <w:t>c</w:t>
+      </w:r>
+      <w:r>
+        <w:rPr>
+          <w:u w:val="single" w:color="0066cc"/>
+          <w:rFonts w:ascii="Charis SIL Regular" w:hAnsi="Charis SIL Regular" w:eastAsia="Charis SIL Regular"/>
+          <w:b w:val="0"/>
+          <w:i w:val="0"/>
+          <w:color w:val="000000"/>
+          <w:sz w:val="24"/>
+        </w:rPr>
+        <w:hyperlink r:id="rId12" w:history="1">
+          <w:r>
+            <w:rPr>
+              <w:rStyle w:val="Hyperlink"/>
+            </w:rPr>
+            <w:t>h Muse</w:t>
+          </w:r>
+        </w:hyperlink>
+      </w:r>
+      <w:r>
+        <w:rPr>
+          <w:rFonts w:ascii="Charis SIL Regular" w:hAnsi="Charis SIL Regular" w:eastAsia="Charis SIL Regular"/>
+          <w:b w:val="0"/>
+          <w:i w:val="0"/>
+          <w:color w:val="000000"/>
+          <w:sz w:val="24"/>
+        </w:rPr>
+        <w:t xml:space="preserve">um in Leiden, ook opgenomen in de collectie van het </w:t>
       </w:r>
       <w:r>
         <w:rPr>
@@ -1104,6 +1270,7 @@
       </w:r>
       <w:r>
         <w:rPr>
+          <w:u w:val="single" w:color="0066cc"/>
           <w:rFonts w:ascii="Charis SIL Regular" w:hAnsi="Charis SIL Regular" w:eastAsia="Charis SIL Regular"/>
           <w:b w:val="0"/>
           <w:i w:val="0"/>
@@ -1121,7 +1288,7 @@
           <w:sz w:val="24"/>
           <w:u w:val="single"/>
         </w:rPr>
-        <w:hyperlink r:id="rId13" w:history="1">
+        <w:hyperlink r:id="rId14" w:history="1">
           <w:r>
             <w:rPr>
               <w:rStyle w:val="Hyperlink"/>
@@ -1150,7 +1317,7 @@
           <w:sz w:val="24"/>
           <w:u w:val="single"/>
         </w:rPr>
-        <w:hyperlink r:id="rId13" w:history="1">
+        <w:hyperlink r:id="rId14" w:history="1">
           <w:r>
             <w:rPr>
               <w:rStyle w:val="Hyperlink"/>
@@ -1300,7 +1467,6 @@
       </w:r>
       <w:r>
         <w:rPr>
-          <w:u w:val="single" w:color="0066cc"/>
           <w:rFonts w:ascii="Charis SIL Regular" w:hAnsi="Charis SIL Regular" w:eastAsia="Charis SIL Regular"/>
           <w:b w:val="0"/>
           <w:i w:val="0"/>
@@ -1341,7 +1507,7 @@
             <w:rPr>
               <w:rStyle w:val="Hyperlink"/>
             </w:rPr>
-            <w:t>het in kaart</w:t>
+            <w:t xml:space="preserve">het in kaart </w:t>
           </w:r>
         </w:hyperlink>
       </w:r>
@@ -1353,7 +1519,7 @@
           <w:color w:val="000000"/>
           <w:sz w:val="24"/>
         </w:rPr>
-        <w:t xml:space="preserve"> brengen van de plaatselijke flora en fauna. De </w:t>
+        <w:t xml:space="preserve">brengen van de plaatselijke flora en fauna. De </w:t>
       </w:r>
       <w:r>
         <w:rPr>
@@ -2912,49 +3078,13 @@
       </w:r>
       <w:r>
         <w:rPr>
-          <w:u w:val="single" w:color="0066cc"/>
           <w:rFonts w:ascii="Charis SIL Regular" w:hAnsi="Charis SIL Regular" w:eastAsia="Charis SIL Regular"/>
           <w:b w:val="0"/>
           <w:i w:val="0"/>
           <w:color w:val="000000"/>
           <w:sz w:val="24"/>
         </w:rPr>
-        <w:hyperlink r:id="rId18" w:history="1">
-          <w:r>
-            <w:rPr>
-              <w:rStyle w:val="Hyperlink"/>
-            </w:rPr>
-            <w:t>i</w:t>
-          </w:r>
-        </w:hyperlink>
-      </w:r>
-      <w:r>
-        <w:rPr>
-          <w:u w:val="single" w:color="0066cc"/>
-          <w:rFonts w:ascii="Charis SIL Regular" w:hAnsi="Charis SIL Regular" w:eastAsia="Charis SIL Regular"/>
-          <w:b w:val="0"/>
-          <w:i w:val="0"/>
-          <w:color w:val="000000"/>
-          <w:sz w:val="24"/>
-        </w:rPr>
-        <w:hyperlink r:id="rId18" w:history="1">
-          <w:r>
-            <w:rPr>
-              <w:rStyle w:val="Hyperlink"/>
-            </w:rPr>
-            <w:t xml:space="preserve">s-archief </w:t>
-          </w:r>
-        </w:hyperlink>
-      </w:r>
-      <w:r>
-        <w:rPr>
-          <w:rFonts w:ascii="Charis SIL Regular" w:hAnsi="Charis SIL Regular" w:eastAsia="Charis SIL Regular"/>
-          <w:b w:val="0"/>
-          <w:i w:val="0"/>
-          <w:color w:val="000000"/>
-          <w:sz w:val="24"/>
-        </w:rPr>
-        <w:t>bevat w</w:t>
+        <w:t>is-archief bevat w</w:t>
       </w:r>
       <w:r>
         <w:rPr>
@@ -4393,7 +4523,7 @@
           <w:sz w:val="24"/>
           <w:u w:val="single"/>
         </w:rPr>
-        <w:hyperlink r:id="rId28" w:history="1">
+        <w:hyperlink r:id="rId29" w:history="1">
           <w:r>
             <w:rPr>
               <w:rStyle w:val="Hyperlink"/>
@@ -4411,7 +4541,7 @@
           <w:sz w:val="24"/>
           <w:u w:val="single"/>
         </w:rPr>
-        <w:hyperlink r:id="rId28" w:history="1">
+        <w:hyperlink r:id="rId29" w:history="1">
           <w:r>
             <w:rPr>
               <w:rStyle w:val="Hyperlink"/>

--- a/EXPORTS/DOCX/published/niveau3/Dutch/Naturalis.docx
+++ b/EXPORTS/DOCX/published/niveau3/Dutch/Naturalis.docx
@@ -1000,7 +1000,6 @@
       </w:r>
       <w:r>
         <w:rPr>
-          <w:u w:val="single" w:color="0066cc"/>
           <w:rFonts w:ascii="Charis SIL Regular" w:hAnsi="Charis SIL Regular" w:eastAsia="Charis SIL Regular"/>
           <w:b w:val="0"/>
           <w:i w:val="0"/>
@@ -3078,13 +3077,49 @@
       </w:r>
       <w:r>
         <w:rPr>
+          <w:u w:val="single" w:color="0066cc"/>
           <w:rFonts w:ascii="Charis SIL Regular" w:hAnsi="Charis SIL Regular" w:eastAsia="Charis SIL Regular"/>
           <w:b w:val="0"/>
           <w:i w:val="0"/>
           <w:color w:val="000000"/>
           <w:sz w:val="24"/>
         </w:rPr>
-        <w:t>is-archief bevat w</w:t>
+        <w:hyperlink r:id="rId18" w:history="1">
+          <w:r>
+            <w:rPr>
+              <w:rStyle w:val="Hyperlink"/>
+            </w:rPr>
+            <w:t>i</w:t>
+          </w:r>
+        </w:hyperlink>
+      </w:r>
+      <w:r>
+        <w:rPr>
+          <w:u w:val="single" w:color="0066cc"/>
+          <w:rFonts w:ascii="Charis SIL Regular" w:hAnsi="Charis SIL Regular" w:eastAsia="Charis SIL Regular"/>
+          <w:b w:val="0"/>
+          <w:i w:val="0"/>
+          <w:color w:val="000000"/>
+          <w:sz w:val="24"/>
+        </w:rPr>
+        <w:hyperlink r:id="rId18" w:history="1">
+          <w:r>
+            <w:rPr>
+              <w:rStyle w:val="Hyperlink"/>
+            </w:rPr>
+            <w:t xml:space="preserve">s-archief </w:t>
+          </w:r>
+        </w:hyperlink>
+      </w:r>
+      <w:r>
+        <w:rPr>
+          <w:rFonts w:ascii="Charis SIL Regular" w:hAnsi="Charis SIL Regular" w:eastAsia="Charis SIL Regular"/>
+          <w:b w:val="0"/>
+          <w:i w:val="0"/>
+          <w:color w:val="000000"/>
+          <w:sz w:val="24"/>
+        </w:rPr>
+        <w:t>bevat w</w:t>
       </w:r>
       <w:r>
         <w:rPr>
@@ -4523,7 +4558,7 @@
           <w:sz w:val="24"/>
           <w:u w:val="single"/>
         </w:rPr>
-        <w:hyperlink r:id="rId29" w:history="1">
+        <w:hyperlink r:id="rId28" w:history="1">
           <w:r>
             <w:rPr>
               <w:rStyle w:val="Hyperlink"/>
@@ -4541,7 +4576,7 @@
           <w:sz w:val="24"/>
           <w:u w:val="single"/>
         </w:rPr>
-        <w:hyperlink r:id="rId29" w:history="1">
+        <w:hyperlink r:id="rId28" w:history="1">
           <w:r>
             <w:rPr>
               <w:rStyle w:val="Hyperlink"/>

--- a/EXPORTS/DOCX/published/niveau3/Dutch/Naturalis.docx
+++ b/EXPORTS/DOCX/published/niveau3/Dutch/Naturalis.docx
@@ -1000,6 +1000,7 @@
       </w:r>
       <w:r>
         <w:rPr>
+          <w:u w:val="single" w:color="0066cc"/>
           <w:rFonts w:ascii="Charis SIL Regular" w:hAnsi="Charis SIL Regular" w:eastAsia="Charis SIL Regular"/>
           <w:b w:val="0"/>
           <w:i w:val="0"/>
@@ -1058,24 +1059,12 @@
             <w:rPr>
               <w:rStyle w:val="Hyperlink"/>
             </w:rPr>
-            <w:t>fis</w:t>
+            <w:t>fi</w:t>
           </w:r>
         </w:hyperlink>
       </w:r>
       <w:r>
         <w:rPr>
-          <w:u w:val="single" w:color="0066cc"/>
-          <w:rFonts w:ascii="Charis SIL Regular" w:hAnsi="Charis SIL Regular" w:eastAsia="Charis SIL Regular"/>
-          <w:b w:val="0"/>
-          <w:i w:val="0"/>
-          <w:color w:val="000000"/>
-          <w:sz w:val="24"/>
-        </w:rPr>
-        <w:t>c</w:t>
-      </w:r>
-      <w:r>
-        <w:rPr>
-          <w:u w:val="single" w:color="0066cc"/>
           <w:rFonts w:ascii="Charis SIL Regular" w:hAnsi="Charis SIL Regular" w:eastAsia="Charis SIL Regular"/>
           <w:b w:val="0"/>
           <w:i w:val="0"/>
@@ -1087,7 +1076,7 @@
             <w:rPr>
               <w:rStyle w:val="Hyperlink"/>
             </w:rPr>
-            <w:t>h Muse</w:t>
+            <w:t>s</w:t>
           </w:r>
         </w:hyperlink>
       </w:r>
@@ -1099,7 +1088,35 @@
           <w:color w:val="000000"/>
           <w:sz w:val="24"/>
         </w:rPr>
-        <w:t xml:space="preserve">um in Leiden, ook opgenomen in de collectie van het </w:t>
+        <w:t>c</w:t>
+      </w:r>
+      <w:r>
+        <w:rPr>
+          <w:u w:val="single" w:color="0066cc"/>
+          <w:rFonts w:ascii="Charis SIL Regular" w:hAnsi="Charis SIL Regular" w:eastAsia="Charis SIL Regular"/>
+          <w:b w:val="0"/>
+          <w:i w:val="0"/>
+          <w:color w:val="000000"/>
+          <w:sz w:val="24"/>
+        </w:rPr>
+        <w:hyperlink r:id="rId12" w:history="1">
+          <w:r>
+            <w:rPr>
+              <w:rStyle w:val="Hyperlink"/>
+            </w:rPr>
+            <w:t>h Museu</w:t>
+          </w:r>
+        </w:hyperlink>
+      </w:r>
+      <w:r>
+        <w:rPr>
+          <w:rFonts w:ascii="Charis SIL Regular" w:hAnsi="Charis SIL Regular" w:eastAsia="Charis SIL Regular"/>
+          <w:b w:val="0"/>
+          <w:i w:val="0"/>
+          <w:color w:val="000000"/>
+          <w:sz w:val="24"/>
+        </w:rPr>
+        <w:t xml:space="preserve">m in Leiden, ook opgenomen in de collectie van het </w:t>
       </w:r>
       <w:r>
         <w:rPr>
@@ -1345,7 +1362,7 @@
           <w:sz w:val="24"/>
           <w:u w:val="single"/>
         </w:rPr>
-        <w:hyperlink r:id="rId13" w:history="1">
+        <w:hyperlink r:id="rId14" w:history="1">
           <w:r>
             <w:rPr>
               <w:rStyle w:val="Hyperlink"/>
@@ -1363,7 +1380,7 @@
           <w:sz w:val="24"/>
           <w:u w:val="single"/>
         </w:rPr>
-        <w:hyperlink r:id="rId13" w:history="1">
+        <w:hyperlink r:id="rId14" w:history="1">
           <w:r>
             <w:rPr>
               <w:rStyle w:val="Hyperlink"/>
@@ -1381,7 +1398,7 @@
           <w:sz w:val="24"/>
           <w:u w:val="single"/>
         </w:rPr>
-        <w:hyperlink r:id="rId13" w:history="1">
+        <w:hyperlink r:id="rId14" w:history="1">
           <w:r>
             <w:rPr>
               <w:rStyle w:val="Hyperlink"/>
@@ -1932,79 +1949,7 @@
           <w:color w:val="000000"/>
           <w:sz w:val="24"/>
         </w:rPr>
-        <w:t>apart blijven bestaan tot</w:t>
-      </w:r>
-      <w:r>
-        <w:rPr>
-          <w:u w:val="single" w:color="0066cc"/>
-          <w:rFonts w:ascii="Charis SIL Regular" w:hAnsi="Charis SIL Regular" w:eastAsia="Charis SIL Regular"/>
-          <w:b w:val="0"/>
-          <w:i w:val="0"/>
-          <w:color w:val="000000"/>
-          <w:sz w:val="24"/>
-        </w:rPr>
-        <w:hyperlink r:id="rId15" w:history="1">
-          <w:r>
-            <w:rPr>
-              <w:rStyle w:val="Hyperlink"/>
-            </w:rPr>
-            <w:t>dat het in 19</w:t>
-          </w:r>
-        </w:hyperlink>
-      </w:r>
-      <w:r>
-        <w:rPr>
-          <w:u w:val="single" w:color="0066cc"/>
-          <w:rFonts w:ascii="Charis SIL Regular" w:hAnsi="Charis SIL Regular" w:eastAsia="Charis SIL Regular"/>
-          <w:b w:val="0"/>
-          <w:i w:val="0"/>
-          <w:color w:val="000000"/>
-          <w:sz w:val="24"/>
-        </w:rPr>
-        <w:hyperlink r:id="rId15" w:history="1">
-          <w:r>
-            <w:rPr>
-              <w:rStyle w:val="Hyperlink"/>
-            </w:rPr>
-            <w:t>8</w:t>
-          </w:r>
-        </w:hyperlink>
-      </w:r>
-      <w:r>
-        <w:rPr>
-          <w:u w:val="single" w:color="0066cc"/>
-          <w:rFonts w:ascii="Charis SIL Regular" w:hAnsi="Charis SIL Regular" w:eastAsia="Charis SIL Regular"/>
-          <w:b w:val="0"/>
-          <w:i w:val="0"/>
-          <w:color w:val="000000"/>
-          <w:sz w:val="24"/>
-        </w:rPr>
-        <w:hyperlink r:id="rId15" w:history="1">
-          <w:r>
-            <w:rPr>
-              <w:rStyle w:val="Hyperlink"/>
-            </w:rPr>
-            <w:t>4 we</w:t>
-          </w:r>
-        </w:hyperlink>
-      </w:r>
-      <w:r>
-        <w:rPr>
-          <w:u w:val="single" w:color="0066cc"/>
-          <w:rFonts w:ascii="Charis SIL Regular" w:hAnsi="Charis SIL Regular" w:eastAsia="Charis SIL Regular"/>
-          <w:b w:val="0"/>
-          <w:i w:val="0"/>
-          <w:color w:val="000000"/>
-          <w:sz w:val="24"/>
-        </w:rPr>
-        <w:hyperlink r:id="rId15" w:history="1">
-          <w:r>
-            <w:rPr>
-              <w:rStyle w:val="Hyperlink"/>
-            </w:rPr>
-            <w:t>er werd s</w:t>
-          </w:r>
-        </w:hyperlink>
+        <w:t>apart blijven bestaan totdat het in 1984 weer werd s</w:t>
       </w:r>
       <w:r>
         <w:rPr>

--- a/EXPORTS/DOCX/published/niveau3/Dutch/Naturalis.docx
+++ b/EXPORTS/DOCX/published/niveau3/Dutch/Naturalis.docx
@@ -390,118 +390,7 @@
           <w:color w:val="000000"/>
           <w:sz w:val="24"/>
         </w:rPr>
-        <w:t xml:space="preserve"> (RMNH) opgericht, sinds 2010 N</w:t>
-      </w:r>
-      <w:r>
-        <w:rPr>
-          <w:u w:val="single" w:color="0066cc"/>
-          <w:rFonts w:ascii="Charis SIL Regular" w:hAnsi="Charis SIL Regular" w:eastAsia="Charis SIL Regular"/>
-          <w:b w:val="0"/>
-          <w:i w:val="0"/>
-          <w:color w:val="000000"/>
-          <w:sz w:val="24"/>
-        </w:rPr>
-        <w:hyperlink r:id="rId9" w:history="1">
-          <w:r>
-            <w:rPr>
-              <w:rStyle w:val="Hyperlink"/>
-            </w:rPr>
-            <w:t>aturali</w:t>
-          </w:r>
-        </w:hyperlink>
-      </w:r>
-      <w:r>
-        <w:rPr>
-          <w:u w:val="single" w:color="0066cc"/>
-          <w:rFonts w:ascii="Charis SIL Regular" w:hAnsi="Charis SIL Regular" w:eastAsia="Charis SIL Regular"/>
-          <w:b w:val="0"/>
-          <w:i w:val="0"/>
-          <w:color w:val="000000"/>
-          <w:sz w:val="24"/>
-        </w:rPr>
-        <w:hyperlink r:id="rId9" w:history="1">
-          <w:r>
-            <w:rPr>
-              <w:rStyle w:val="Hyperlink"/>
-            </w:rPr>
-            <w:t>s</w:t>
-          </w:r>
-        </w:hyperlink>
-      </w:r>
-      <w:r>
-        <w:rPr>
-          <w:u w:val="single" w:color="0066cc"/>
-          <w:rFonts w:ascii="Charis SIL Regular" w:hAnsi="Charis SIL Regular" w:eastAsia="Charis SIL Regular"/>
-          <w:b w:val="0"/>
-          <w:i w:val="0"/>
-          <w:color w:val="000000"/>
-          <w:sz w:val="24"/>
-        </w:rPr>
-        <w:hyperlink r:id="rId9" w:history="1">
-          <w:r>
-            <w:rPr>
-              <w:rStyle w:val="Hyperlink"/>
-            </w:rPr>
-            <w:t xml:space="preserve"> Biodiv</w:t>
-          </w:r>
-        </w:hyperlink>
-      </w:r>
-      <w:r>
-        <w:rPr>
-          <w:u w:val="single" w:color="0066cc"/>
-          <w:rFonts w:ascii="Charis SIL Regular" w:hAnsi="Charis SIL Regular" w:eastAsia="Charis SIL Regular"/>
-          <w:b w:val="0"/>
-          <w:i w:val="0"/>
-          <w:color w:val="000000"/>
-          <w:sz w:val="24"/>
-        </w:rPr>
-        <w:hyperlink r:id="rId9" w:history="1">
-          <w:r>
-            <w:rPr>
-              <w:rStyle w:val="Hyperlink"/>
-            </w:rPr>
-            <w:t>e</w:t>
-          </w:r>
-        </w:hyperlink>
-      </w:r>
-      <w:r>
-        <w:rPr>
-          <w:rFonts w:ascii="Charis SIL Regular" w:hAnsi="Charis SIL Regular" w:eastAsia="Charis SIL Regular"/>
-          <w:b w:val="0"/>
-          <w:i w:val="0"/>
-          <w:color w:val="000000"/>
-          <w:sz w:val="24"/>
-        </w:rPr>
-        <w:t>rsity</w:t>
-      </w:r>
-      <w:r>
-        <w:rPr>
-          <w:u w:val="single" w:color="0066cc"/>
-          <w:rFonts w:ascii="Charis SIL Regular" w:hAnsi="Charis SIL Regular" w:eastAsia="Charis SIL Regular"/>
-          <w:b w:val="0"/>
-          <w:i w:val="0"/>
-          <w:color w:val="000000"/>
-          <w:sz w:val="24"/>
-        </w:rPr>
-        <w:t xml:space="preserve"> </w:t>
-      </w:r>
-      <w:r>
-        <w:rPr>
-          <w:u w:val="single" w:color="0066cc"/>
-          <w:rFonts w:ascii="Charis SIL Regular" w:hAnsi="Charis SIL Regular" w:eastAsia="Charis SIL Regular"/>
-          <w:b w:val="0"/>
-          <w:i w:val="0"/>
-          <w:color w:val="000000"/>
-          <w:sz w:val="24"/>
-        </w:rPr>
-        <w:hyperlink r:id="rId10" w:history="1">
-          <w:r>
-            <w:rPr>
-              <w:rStyle w:val="Hyperlink"/>
-            </w:rPr>
-            <w:t>C</w:t>
-          </w:r>
-        </w:hyperlink>
+        <w:t xml:space="preserve"> (RMNH) opgericht, sinds 2010 Naturalis Biodiversity C</w:t>
       </w:r>
       <w:r>
         <w:rPr>
@@ -1949,7 +1838,54 @@
           <w:color w:val="000000"/>
           <w:sz w:val="24"/>
         </w:rPr>
-        <w:t>apart blijven bestaan totdat het in 1984 weer werd s</w:t>
+        <w:t>apart blijven bestaan tot</w:t>
+      </w:r>
+      <w:r>
+        <w:rPr>
+          <w:u w:val="single" w:color="0066cc"/>
+          <w:rFonts w:ascii="Charis SIL Regular" w:hAnsi="Charis SIL Regular" w:eastAsia="Charis SIL Regular"/>
+          <w:b w:val="0"/>
+          <w:i w:val="0"/>
+          <w:color w:val="000000"/>
+          <w:sz w:val="24"/>
+        </w:rPr>
+        <w:hyperlink r:id="rId15" w:history="1">
+          <w:r>
+            <w:rPr>
+              <w:rStyle w:val="Hyperlink"/>
+            </w:rPr>
+            <w:t>dat het in 19</w:t>
+          </w:r>
+        </w:hyperlink>
+      </w:r>
+      <w:r>
+        <w:rPr>
+          <w:u w:val="single" w:color="0066cc"/>
+          <w:rFonts w:ascii="Charis SIL Regular" w:hAnsi="Charis SIL Regular" w:eastAsia="Charis SIL Regular"/>
+          <w:b w:val="0"/>
+          <w:i w:val="0"/>
+          <w:color w:val="000000"/>
+          <w:sz w:val="24"/>
+        </w:rPr>
+        <w:hyperlink r:id="rId15" w:history="1">
+          <w:r>
+            <w:rPr>
+              <w:rStyle w:val="Hyperlink"/>
+            </w:rPr>
+            <w:t>8</w:t>
+          </w:r>
+        </w:hyperlink>
+      </w:r>
+      <w:r>
+        <w:rPr>
+          <w:u w:val="single" w:color="0066cc"/>
+          <w:rFonts w:ascii="Charis SIL Regular" w:hAnsi="Charis SIL Regular" w:eastAsia="Charis SIL Regular"/>
+          <w:b w:val="0"/>
+          <w:i w:val="0"/>
+          <w:color w:val="000000"/>
+          <w:sz w:val="24"/>
+        </w:rPr>
+        <w:t>4 weer werd s</w:t>
       </w:r>
       <w:r>
         <w:rPr>

--- a/EXPORTS/DOCX/published/niveau3/Dutch/Naturalis.docx
+++ b/EXPORTS/DOCX/published/niveau3/Dutch/Naturalis.docx
@@ -390,7 +390,118 @@
           <w:color w:val="000000"/>
           <w:sz w:val="24"/>
         </w:rPr>
-        <w:t xml:space="preserve"> (RMNH) opgericht, sinds 2010 Naturalis Biodiversity C</w:t>
+        <w:t xml:space="preserve"> (RMNH) opgericht, sinds 2010 N</w:t>
+      </w:r>
+      <w:r>
+        <w:rPr>
+          <w:u w:val="single" w:color="0066cc"/>
+          <w:rFonts w:ascii="Charis SIL Regular" w:hAnsi="Charis SIL Regular" w:eastAsia="Charis SIL Regular"/>
+          <w:b w:val="0"/>
+          <w:i w:val="0"/>
+          <w:color w:val="000000"/>
+          <w:sz w:val="24"/>
+        </w:rPr>
+        <w:hyperlink r:id="rId9" w:history="1">
+          <w:r>
+            <w:rPr>
+              <w:rStyle w:val="Hyperlink"/>
+            </w:rPr>
+            <w:t>aturali</w:t>
+          </w:r>
+        </w:hyperlink>
+      </w:r>
+      <w:r>
+        <w:rPr>
+          <w:u w:val="single" w:color="0066cc"/>
+          <w:rFonts w:ascii="Charis SIL Regular" w:hAnsi="Charis SIL Regular" w:eastAsia="Charis SIL Regular"/>
+          <w:b w:val="0"/>
+          <w:i w:val="0"/>
+          <w:color w:val="000000"/>
+          <w:sz w:val="24"/>
+        </w:rPr>
+        <w:hyperlink r:id="rId9" w:history="1">
+          <w:r>
+            <w:rPr>
+              <w:rStyle w:val="Hyperlink"/>
+            </w:rPr>
+            <w:t>s</w:t>
+          </w:r>
+        </w:hyperlink>
+      </w:r>
+      <w:r>
+        <w:rPr>
+          <w:u w:val="single" w:color="0066cc"/>
+          <w:rFonts w:ascii="Charis SIL Regular" w:hAnsi="Charis SIL Regular" w:eastAsia="Charis SIL Regular"/>
+          <w:b w:val="0"/>
+          <w:i w:val="0"/>
+          <w:color w:val="000000"/>
+          <w:sz w:val="24"/>
+        </w:rPr>
+        <w:hyperlink r:id="rId9" w:history="1">
+          <w:r>
+            <w:rPr>
+              <w:rStyle w:val="Hyperlink"/>
+            </w:rPr>
+            <w:t xml:space="preserve"> Biodiv</w:t>
+          </w:r>
+        </w:hyperlink>
+      </w:r>
+      <w:r>
+        <w:rPr>
+          <w:u w:val="single" w:color="0066cc"/>
+          <w:rFonts w:ascii="Charis SIL Regular" w:hAnsi="Charis SIL Regular" w:eastAsia="Charis SIL Regular"/>
+          <w:b w:val="0"/>
+          <w:i w:val="0"/>
+          <w:color w:val="000000"/>
+          <w:sz w:val="24"/>
+        </w:rPr>
+        <w:hyperlink r:id="rId9" w:history="1">
+          <w:r>
+            <w:rPr>
+              <w:rStyle w:val="Hyperlink"/>
+            </w:rPr>
+            <w:t>e</w:t>
+          </w:r>
+        </w:hyperlink>
+      </w:r>
+      <w:r>
+        <w:rPr>
+          <w:rFonts w:ascii="Charis SIL Regular" w:hAnsi="Charis SIL Regular" w:eastAsia="Charis SIL Regular"/>
+          <w:b w:val="0"/>
+          <w:i w:val="0"/>
+          <w:color w:val="000000"/>
+          <w:sz w:val="24"/>
+        </w:rPr>
+        <w:t>rsity</w:t>
+      </w:r>
+      <w:r>
+        <w:rPr>
+          <w:u w:val="single" w:color="0066cc"/>
+          <w:rFonts w:ascii="Charis SIL Regular" w:hAnsi="Charis SIL Regular" w:eastAsia="Charis SIL Regular"/>
+          <w:b w:val="0"/>
+          <w:i w:val="0"/>
+          <w:color w:val="000000"/>
+          <w:sz w:val="24"/>
+        </w:rPr>
+        <w:t xml:space="preserve"> </w:t>
+      </w:r>
+      <w:r>
+        <w:rPr>
+          <w:u w:val="single" w:color="0066cc"/>
+          <w:rFonts w:ascii="Charis SIL Regular" w:hAnsi="Charis SIL Regular" w:eastAsia="Charis SIL Regular"/>
+          <w:b w:val="0"/>
+          <w:i w:val="0"/>
+          <w:color w:val="000000"/>
+          <w:sz w:val="24"/>
+        </w:rPr>
+        <w:hyperlink r:id="rId10" w:history="1">
+          <w:r>
+            <w:rPr>
+              <w:rStyle w:val="Hyperlink"/>
+            </w:rPr>
+            <w:t>C</w:t>
+          </w:r>
+        </w:hyperlink>
       </w:r>
       <w:r>
         <w:rPr>
@@ -936,48 +1047,13 @@
       </w:r>
       <w:r>
         <w:rPr>
-          <w:u w:val="single" w:color="0066cc"/>
           <w:rFonts w:ascii="Charis SIL Regular" w:hAnsi="Charis SIL Regular" w:eastAsia="Charis SIL Regular"/>
           <w:b w:val="0"/>
           <w:i w:val="0"/>
           <w:color w:val="000000"/>
           <w:sz w:val="24"/>
         </w:rPr>
-        <w:hyperlink r:id="rId12" w:history="1">
-          <w:r>
-            <w:rPr>
-              <w:rStyle w:val="Hyperlink"/>
-            </w:rPr>
-            <w:t>fi</w:t>
-          </w:r>
-        </w:hyperlink>
-      </w:r>
-      <w:r>
-        <w:rPr>
-          <w:rFonts w:ascii="Charis SIL Regular" w:hAnsi="Charis SIL Regular" w:eastAsia="Charis SIL Regular"/>
-          <w:b w:val="0"/>
-          <w:i w:val="0"/>
-          <w:color w:val="000000"/>
-          <w:sz w:val="24"/>
-        </w:rPr>
-        <w:hyperlink r:id="rId12" w:history="1">
-          <w:r>
-            <w:rPr>
-              <w:rStyle w:val="Hyperlink"/>
-            </w:rPr>
-            <w:t>s</w:t>
-          </w:r>
-        </w:hyperlink>
-      </w:r>
-      <w:r>
-        <w:rPr>
-          <w:rFonts w:ascii="Charis SIL Regular" w:hAnsi="Charis SIL Regular" w:eastAsia="Charis SIL Regular"/>
-          <w:b w:val="0"/>
-          <w:i w:val="0"/>
-          <w:color w:val="000000"/>
-          <w:sz w:val="24"/>
-        </w:rPr>
-        <w:t>c</w:t>
+        <w:t>fisc</w:t>
       </w:r>
       <w:r>
         <w:rPr>
@@ -1182,7 +1258,25 @@
           <w:color w:val="000000"/>
           <w:sz w:val="24"/>
         </w:rPr>
-        <w:t xml:space="preserve">standplaats had in </w:t>
+        <w:t>standplaats had</w:t>
+      </w:r>
+      <w:r>
+        <w:rPr>
+          <w:u w:val="single" w:color="0066cc"/>
+          <w:rFonts w:ascii="Charis SIL Regular" w:hAnsi="Charis SIL Regular" w:eastAsia="Charis SIL Regular"/>
+          <w:b w:val="0"/>
+          <w:i w:val="0"/>
+          <w:color w:val="000000"/>
+          <w:sz w:val="24"/>
+        </w:rPr>
+        <w:hyperlink r:id="rId13" w:history="1">
+          <w:r>
+            <w:rPr>
+              <w:rStyle w:val="Hyperlink"/>
+            </w:rPr>
+            <w:t xml:space="preserve"> in </w:t>
+          </w:r>
+        </w:hyperlink>
       </w:r>
       <w:r>
         <w:rPr>
@@ -1193,7 +1287,7 @@
           <w:sz w:val="24"/>
           <w:u w:val="single"/>
         </w:rPr>
-        <w:hyperlink r:id="rId14" w:history="1">
+        <w:hyperlink r:id="rId13" w:history="1">
           <w:r>
             <w:rPr>
               <w:rStyle w:val="Hyperlink"/>
@@ -1350,53 +1444,7 @@
           <w:color w:val="000000"/>
           <w:sz w:val="24"/>
         </w:rPr>
-        <w:t>zoeken naar delfsto</w:t>
-      </w:r>
-      <w:r>
-        <w:rPr>
-          <w:u w:val="single" w:color="0066cc"/>
-          <w:rFonts w:ascii="Charis SIL Regular" w:hAnsi="Charis SIL Regular" w:eastAsia="Charis SIL Regular"/>
-          <w:b w:val="0"/>
-          <w:i w:val="0"/>
-          <w:color w:val="000000"/>
-          <w:sz w:val="24"/>
-        </w:rPr>
-        <w:hyperlink r:id="rId14" w:history="1">
-          <w:r>
-            <w:rPr>
-              <w:rStyle w:val="Hyperlink"/>
-            </w:rPr>
-            <w:t>f</w:t>
-          </w:r>
-        </w:hyperlink>
-      </w:r>
-      <w:r>
-        <w:rPr>
-          <w:rFonts w:ascii="Charis SIL Regular" w:hAnsi="Charis SIL Regular" w:eastAsia="Charis SIL Regular"/>
-          <w:b w:val="0"/>
-          <w:i w:val="0"/>
-          <w:color w:val="000000"/>
-          <w:sz w:val="24"/>
-        </w:rPr>
-        <w:t>f</w:t>
-      </w:r>
-      <w:r>
-        <w:rPr>
-          <w:u w:val="single" w:color="0066cc"/>
-          <w:rFonts w:ascii="Charis SIL Regular" w:hAnsi="Charis SIL Regular" w:eastAsia="Charis SIL Regular"/>
-          <w:b w:val="0"/>
-          <w:i w:val="0"/>
-          <w:color w:val="000000"/>
-          <w:sz w:val="24"/>
-        </w:rPr>
-        <w:hyperlink r:id="rId14" w:history="1">
-          <w:r>
-            <w:rPr>
-              <w:rStyle w:val="Hyperlink"/>
-            </w:rPr>
-            <w:t xml:space="preserve">en en </w:t>
-          </w:r>
-        </w:hyperlink>
+        <w:t xml:space="preserve">zoeken naar delfstoffen en </w:t>
       </w:r>
       <w:r>
         <w:rPr>
@@ -1838,54 +1886,7 @@
           <w:color w:val="000000"/>
           <w:sz w:val="24"/>
         </w:rPr>
-        <w:t>apart blijven bestaan tot</w:t>
-      </w:r>
-      <w:r>
-        <w:rPr>
-          <w:u w:val="single" w:color="0066cc"/>
-          <w:rFonts w:ascii="Charis SIL Regular" w:hAnsi="Charis SIL Regular" w:eastAsia="Charis SIL Regular"/>
-          <w:b w:val="0"/>
-          <w:i w:val="0"/>
-          <w:color w:val="000000"/>
-          <w:sz w:val="24"/>
-        </w:rPr>
-        <w:hyperlink r:id="rId15" w:history="1">
-          <w:r>
-            <w:rPr>
-              <w:rStyle w:val="Hyperlink"/>
-            </w:rPr>
-            <w:t>dat het in 19</w:t>
-          </w:r>
-        </w:hyperlink>
-      </w:r>
-      <w:r>
-        <w:rPr>
-          <w:u w:val="single" w:color="0066cc"/>
-          <w:rFonts w:ascii="Charis SIL Regular" w:hAnsi="Charis SIL Regular" w:eastAsia="Charis SIL Regular"/>
-          <w:b w:val="0"/>
-          <w:i w:val="0"/>
-          <w:color w:val="000000"/>
-          <w:sz w:val="24"/>
-        </w:rPr>
-        <w:hyperlink r:id="rId15" w:history="1">
-          <w:r>
-            <w:rPr>
-              <w:rStyle w:val="Hyperlink"/>
-            </w:rPr>
-            <w:t>8</w:t>
-          </w:r>
-        </w:hyperlink>
-      </w:r>
-      <w:r>
-        <w:rPr>
-          <w:u w:val="single" w:color="0066cc"/>
-          <w:rFonts w:ascii="Charis SIL Regular" w:hAnsi="Charis SIL Regular" w:eastAsia="Charis SIL Regular"/>
-          <w:b w:val="0"/>
-          <w:i w:val="0"/>
-          <w:color w:val="000000"/>
-          <w:sz w:val="24"/>
-        </w:rPr>
-        <w:t>4 weer werd s</w:t>
+        <w:t>apart blijven bestaan totdat het in 1984 weer werd s</w:t>
       </w:r>
       <w:r>
         <w:rPr>

--- a/EXPORTS/DOCX/published/niveau3/Dutch/Naturalis.docx
+++ b/EXPORTS/DOCX/published/niveau3/Dutch/Naturalis.docx
@@ -1000,7 +1000,6 @@
       </w:r>
       <w:r>
         <w:rPr>
-          <w:u w:val="single" w:color="0066cc"/>
           <w:rFonts w:ascii="Charis SIL Regular" w:hAnsi="Charis SIL Regular" w:eastAsia="Charis SIL Regular"/>
           <w:b w:val="0"/>
           <w:i w:val="0"/>
@@ -1047,13 +1046,48 @@
       </w:r>
       <w:r>
         <w:rPr>
+          <w:u w:val="single" w:color="0066cc"/>
           <w:rFonts w:ascii="Charis SIL Regular" w:hAnsi="Charis SIL Regular" w:eastAsia="Charis SIL Regular"/>
           <w:b w:val="0"/>
           <w:i w:val="0"/>
           <w:color w:val="000000"/>
           <w:sz w:val="24"/>
         </w:rPr>
-        <w:t>fisc</w:t>
+        <w:hyperlink r:id="rId12" w:history="1">
+          <w:r>
+            <w:rPr>
+              <w:rStyle w:val="Hyperlink"/>
+            </w:rPr>
+            <w:t>fi</w:t>
+          </w:r>
+        </w:hyperlink>
+      </w:r>
+      <w:r>
+        <w:rPr>
+          <w:rFonts w:ascii="Charis SIL Regular" w:hAnsi="Charis SIL Regular" w:eastAsia="Charis SIL Regular"/>
+          <w:b w:val="0"/>
+          <w:i w:val="0"/>
+          <w:color w:val="000000"/>
+          <w:sz w:val="24"/>
+        </w:rPr>
+        <w:hyperlink r:id="rId12" w:history="1">
+          <w:r>
+            <w:rPr>
+              <w:rStyle w:val="Hyperlink"/>
+            </w:rPr>
+            <w:t>s</w:t>
+          </w:r>
+        </w:hyperlink>
+      </w:r>
+      <w:r>
+        <w:rPr>
+          <w:rFonts w:ascii="Charis SIL Regular" w:hAnsi="Charis SIL Regular" w:eastAsia="Charis SIL Regular"/>
+          <w:b w:val="0"/>
+          <w:i w:val="0"/>
+          <w:color w:val="000000"/>
+          <w:sz w:val="24"/>
+        </w:rPr>
+        <w:t>c</w:t>
       </w:r>
       <w:r>
         <w:rPr>
@@ -1258,25 +1292,7 @@
           <w:color w:val="000000"/>
           <w:sz w:val="24"/>
         </w:rPr>
-        <w:t>standplaats had</w:t>
-      </w:r>
-      <w:r>
-        <w:rPr>
-          <w:u w:val="single" w:color="0066cc"/>
-          <w:rFonts w:ascii="Charis SIL Regular" w:hAnsi="Charis SIL Regular" w:eastAsia="Charis SIL Regular"/>
-          <w:b w:val="0"/>
-          <w:i w:val="0"/>
-          <w:color w:val="000000"/>
-          <w:sz w:val="24"/>
-        </w:rPr>
-        <w:hyperlink r:id="rId13" w:history="1">
-          <w:r>
-            <w:rPr>
-              <w:rStyle w:val="Hyperlink"/>
-            </w:rPr>
-            <w:t xml:space="preserve"> in </w:t>
-          </w:r>
-        </w:hyperlink>
+        <w:t xml:space="preserve">standplaats had in </w:t>
       </w:r>
       <w:r>
         <w:rPr>
@@ -1287,7 +1303,7 @@
           <w:sz w:val="24"/>
           <w:u w:val="single"/>
         </w:rPr>
-        <w:hyperlink r:id="rId13" w:history="1">
+        <w:hyperlink r:id="rId14" w:history="1">
           <w:r>
             <w:rPr>
               <w:rStyle w:val="Hyperlink"/>
@@ -1345,7 +1361,7 @@
           <w:sz w:val="24"/>
           <w:u w:val="single"/>
         </w:rPr>
-        <w:hyperlink r:id="rId14" w:history="1">
+        <w:hyperlink r:id="rId13" w:history="1">
           <w:r>
             <w:rPr>
               <w:rStyle w:val="Hyperlink"/>
@@ -1363,7 +1379,7 @@
           <w:sz w:val="24"/>
           <w:u w:val="single"/>
         </w:rPr>
-        <w:hyperlink r:id="rId14" w:history="1">
+        <w:hyperlink r:id="rId13" w:history="1">
           <w:r>
             <w:rPr>
               <w:rStyle w:val="Hyperlink"/>
@@ -1381,7 +1397,7 @@
           <w:sz w:val="24"/>
           <w:u w:val="single"/>
         </w:rPr>
-        <w:hyperlink r:id="rId14" w:history="1">
+        <w:hyperlink r:id="rId13" w:history="1">
           <w:r>
             <w:rPr>
               <w:rStyle w:val="Hyperlink"/>
@@ -1444,7 +1460,53 @@
           <w:color w:val="000000"/>
           <w:sz w:val="24"/>
         </w:rPr>
-        <w:t xml:space="preserve">zoeken naar delfstoffen en </w:t>
+        <w:t>zoeken naar delfsto</w:t>
+      </w:r>
+      <w:r>
+        <w:rPr>
+          <w:u w:val="single" w:color="0066cc"/>
+          <w:rFonts w:ascii="Charis SIL Regular" w:hAnsi="Charis SIL Regular" w:eastAsia="Charis SIL Regular"/>
+          <w:b w:val="0"/>
+          <w:i w:val="0"/>
+          <w:color w:val="000000"/>
+          <w:sz w:val="24"/>
+        </w:rPr>
+        <w:hyperlink r:id="rId14" w:history="1">
+          <w:r>
+            <w:rPr>
+              <w:rStyle w:val="Hyperlink"/>
+            </w:rPr>
+            <w:t>f</w:t>
+          </w:r>
+        </w:hyperlink>
+      </w:r>
+      <w:r>
+        <w:rPr>
+          <w:rFonts w:ascii="Charis SIL Regular" w:hAnsi="Charis SIL Regular" w:eastAsia="Charis SIL Regular"/>
+          <w:b w:val="0"/>
+          <w:i w:val="0"/>
+          <w:color w:val="000000"/>
+          <w:sz w:val="24"/>
+        </w:rPr>
+        <w:t>f</w:t>
+      </w:r>
+      <w:r>
+        <w:rPr>
+          <w:u w:val="single" w:color="0066cc"/>
+          <w:rFonts w:ascii="Charis SIL Regular" w:hAnsi="Charis SIL Regular" w:eastAsia="Charis SIL Regular"/>
+          <w:b w:val="0"/>
+          <w:i w:val="0"/>
+          <w:color w:val="000000"/>
+          <w:sz w:val="24"/>
+        </w:rPr>
+        <w:hyperlink r:id="rId14" w:history="1">
+          <w:r>
+            <w:rPr>
+              <w:rStyle w:val="Hyperlink"/>
+            </w:rPr>
+            <w:t xml:space="preserve">en en </w:t>
+          </w:r>
+        </w:hyperlink>
       </w:r>
       <w:r>
         <w:rPr>
@@ -1886,7 +1948,79 @@
           <w:color w:val="000000"/>
           <w:sz w:val="24"/>
         </w:rPr>
-        <w:t>apart blijven bestaan totdat het in 1984 weer werd s</w:t>
+        <w:t>apart blijven bestaan tot</w:t>
+      </w:r>
+      <w:r>
+        <w:rPr>
+          <w:u w:val="single" w:color="0066cc"/>
+          <w:rFonts w:ascii="Charis SIL Regular" w:hAnsi="Charis SIL Regular" w:eastAsia="Charis SIL Regular"/>
+          <w:b w:val="0"/>
+          <w:i w:val="0"/>
+          <w:color w:val="000000"/>
+          <w:sz w:val="24"/>
+        </w:rPr>
+        <w:hyperlink r:id="rId15" w:history="1">
+          <w:r>
+            <w:rPr>
+              <w:rStyle w:val="Hyperlink"/>
+            </w:rPr>
+            <w:t>dat het in 19</w:t>
+          </w:r>
+        </w:hyperlink>
+      </w:r>
+      <w:r>
+        <w:rPr>
+          <w:u w:val="single" w:color="0066cc"/>
+          <w:rFonts w:ascii="Charis SIL Regular" w:hAnsi="Charis SIL Regular" w:eastAsia="Charis SIL Regular"/>
+          <w:b w:val="0"/>
+          <w:i w:val="0"/>
+          <w:color w:val="000000"/>
+          <w:sz w:val="24"/>
+        </w:rPr>
+        <w:hyperlink r:id="rId15" w:history="1">
+          <w:r>
+            <w:rPr>
+              <w:rStyle w:val="Hyperlink"/>
+            </w:rPr>
+            <w:t>8</w:t>
+          </w:r>
+        </w:hyperlink>
+      </w:r>
+      <w:r>
+        <w:rPr>
+          <w:u w:val="single" w:color="0066cc"/>
+          <w:rFonts w:ascii="Charis SIL Regular" w:hAnsi="Charis SIL Regular" w:eastAsia="Charis SIL Regular"/>
+          <w:b w:val="0"/>
+          <w:i w:val="0"/>
+          <w:color w:val="000000"/>
+          <w:sz w:val="24"/>
+        </w:rPr>
+        <w:hyperlink r:id="rId15" w:history="1">
+          <w:r>
+            <w:rPr>
+              <w:rStyle w:val="Hyperlink"/>
+            </w:rPr>
+            <w:t>4 we</w:t>
+          </w:r>
+        </w:hyperlink>
+      </w:r>
+      <w:r>
+        <w:rPr>
+          <w:u w:val="single" w:color="0066cc"/>
+          <w:rFonts w:ascii="Charis SIL Regular" w:hAnsi="Charis SIL Regular" w:eastAsia="Charis SIL Regular"/>
+          <w:b w:val="0"/>
+          <w:i w:val="0"/>
+          <w:color w:val="000000"/>
+          <w:sz w:val="24"/>
+        </w:rPr>
+        <w:hyperlink r:id="rId15" w:history="1">
+          <w:r>
+            <w:rPr>
+              <w:rStyle w:val="Hyperlink"/>
+            </w:rPr>
+            <w:t>er werd s</w:t>
+          </w:r>
+        </w:hyperlink>
       </w:r>
       <w:r>
         <w:rPr>

--- a/EXPORTS/DOCX/published/niveau3/Dutch/Naturalis.docx
+++ b/EXPORTS/DOCX/published/niveau3/Dutch/Naturalis.docx
@@ -1000,6 +1000,7 @@
       </w:r>
       <w:r>
         <w:rPr>
+          <w:u w:val="single" w:color="0066cc"/>
           <w:rFonts w:ascii="Charis SIL Regular" w:hAnsi="Charis SIL Regular" w:eastAsia="Charis SIL Regular"/>
           <w:b w:val="0"/>
           <w:i w:val="0"/>
@@ -1081,6 +1082,7 @@
       </w:r>
       <w:r>
         <w:rPr>
+          <w:u w:val="single" w:color="0066cc"/>
           <w:rFonts w:ascii="Charis SIL Regular" w:hAnsi="Charis SIL Regular" w:eastAsia="Charis SIL Regular"/>
           <w:b w:val="0"/>
           <w:i w:val="0"/>
@@ -1292,7 +1294,32 @@
           <w:color w:val="000000"/>
           <w:sz w:val="24"/>
         </w:rPr>
-        <w:t xml:space="preserve">standplaats had in </w:t>
+        <w:hyperlink r:id="rId13" w:history="1">
+          <w:r>
+            <w:rPr>
+              <w:rStyle w:val="Hyperlink"/>
+            </w:rPr>
+            <w:t>standplaats had</w:t>
+          </w:r>
+        </w:hyperlink>
+      </w:r>
+      <w:r>
+        <w:rPr>
+          <w:u w:val="single" w:color="0066cc"/>
+          <w:rFonts w:ascii="Charis SIL Regular" w:hAnsi="Charis SIL Regular" w:eastAsia="Charis SIL Regular"/>
+          <w:b w:val="0"/>
+          <w:i w:val="0"/>
+          <w:color w:val="000000"/>
+          <w:sz w:val="24"/>
+        </w:rPr>
+        <w:hyperlink r:id="rId13" w:history="1">
+          <w:r>
+            <w:rPr>
+              <w:rStyle w:val="Hyperlink"/>
+            </w:rPr>
+            <w:t xml:space="preserve"> in </w:t>
+          </w:r>
+        </w:hyperlink>
       </w:r>
       <w:r>
         <w:rPr>
@@ -1303,7 +1330,7 @@
           <w:sz w:val="24"/>
           <w:u w:val="single"/>
         </w:rPr>
-        <w:hyperlink r:id="rId14" w:history="1">
+        <w:hyperlink r:id="rId13" w:history="1">
           <w:r>
             <w:rPr>
               <w:rStyle w:val="Hyperlink"/>
@@ -1361,7 +1388,7 @@
           <w:sz w:val="24"/>
           <w:u w:val="single"/>
         </w:rPr>
-        <w:hyperlink r:id="rId13" w:history="1">
+        <w:hyperlink r:id="rId14" w:history="1">
           <w:r>
             <w:rPr>
               <w:rStyle w:val="Hyperlink"/>
@@ -1379,7 +1406,7 @@
           <w:sz w:val="24"/>
           <w:u w:val="single"/>
         </w:rPr>
-        <w:hyperlink r:id="rId13" w:history="1">
+        <w:hyperlink r:id="rId14" w:history="1">
           <w:r>
             <w:rPr>
               <w:rStyle w:val="Hyperlink"/>
@@ -1397,7 +1424,7 @@
           <w:sz w:val="24"/>
           <w:u w:val="single"/>
         </w:rPr>
-        <w:hyperlink r:id="rId13" w:history="1">
+        <w:hyperlink r:id="rId14" w:history="1">
           <w:r>
             <w:rPr>
               <w:rStyle w:val="Hyperlink"/>
@@ -1460,53 +1487,7 @@
           <w:color w:val="000000"/>
           <w:sz w:val="24"/>
         </w:rPr>
-        <w:t>zoeken naar delfsto</w:t>
-      </w:r>
-      <w:r>
-        <w:rPr>
-          <w:u w:val="single" w:color="0066cc"/>
-          <w:rFonts w:ascii="Charis SIL Regular" w:hAnsi="Charis SIL Regular" w:eastAsia="Charis SIL Regular"/>
-          <w:b w:val="0"/>
-          <w:i w:val="0"/>
-          <w:color w:val="000000"/>
-          <w:sz w:val="24"/>
-        </w:rPr>
-        <w:hyperlink r:id="rId14" w:history="1">
-          <w:r>
-            <w:rPr>
-              <w:rStyle w:val="Hyperlink"/>
-            </w:rPr>
-            <w:t>f</w:t>
-          </w:r>
-        </w:hyperlink>
-      </w:r>
-      <w:r>
-        <w:rPr>
-          <w:rFonts w:ascii="Charis SIL Regular" w:hAnsi="Charis SIL Regular" w:eastAsia="Charis SIL Regular"/>
-          <w:b w:val="0"/>
-          <w:i w:val="0"/>
-          <w:color w:val="000000"/>
-          <w:sz w:val="24"/>
-        </w:rPr>
-        <w:t>f</w:t>
-      </w:r>
-      <w:r>
-        <w:rPr>
-          <w:u w:val="single" w:color="0066cc"/>
-          <w:rFonts w:ascii="Charis SIL Regular" w:hAnsi="Charis SIL Regular" w:eastAsia="Charis SIL Regular"/>
-          <w:b w:val="0"/>
-          <w:i w:val="0"/>
-          <w:color w:val="000000"/>
-          <w:sz w:val="24"/>
-        </w:rPr>
-        <w:hyperlink r:id="rId14" w:history="1">
-          <w:r>
-            <w:rPr>
-              <w:rStyle w:val="Hyperlink"/>
-            </w:rPr>
-            <w:t xml:space="preserve">en en </w:t>
-          </w:r>
-        </w:hyperlink>
+        <w:t xml:space="preserve">zoeken naar delfstoffen en </w:t>
       </w:r>
       <w:r>
         <w:rPr>
@@ -1995,50 +1976,7 @@
           <w:color w:val="000000"/>
           <w:sz w:val="24"/>
         </w:rPr>
-        <w:hyperlink r:id="rId15" w:history="1">
-          <w:r>
-            <w:rPr>
-              <w:rStyle w:val="Hyperlink"/>
-            </w:rPr>
-            <w:t>4 we</w:t>
-          </w:r>
-        </w:hyperlink>
-      </w:r>
-      <w:r>
-        <w:rPr>
-          <w:u w:val="single" w:color="0066cc"/>
-          <w:rFonts w:ascii="Charis SIL Regular" w:hAnsi="Charis SIL Regular" w:eastAsia="Charis SIL Regular"/>
-          <w:b w:val="0"/>
-          <w:i w:val="0"/>
-          <w:color w:val="000000"/>
-          <w:sz w:val="24"/>
-        </w:rPr>
-        <w:hyperlink r:id="rId15" w:history="1">
-          <w:r>
-            <w:rPr>
-              <w:rStyle w:val="Hyperlink"/>
-            </w:rPr>
-            <w:t>er werd s</w:t>
-          </w:r>
-        </w:hyperlink>
-      </w:r>
-      <w:r>
-        <w:rPr>
-          <w:u w:val="single" w:color="0066cc"/>
-          <w:rFonts w:ascii="Charis SIL Regular" w:hAnsi="Charis SIL Regular" w:eastAsia="Charis SIL Regular"/>
-          <w:b w:val="0"/>
-          <w:i w:val="0"/>
-          <w:color w:val="000000"/>
-          <w:sz w:val="24"/>
-        </w:rPr>
-        <w:hyperlink r:id="rId15" w:history="1">
-          <w:r>
-            <w:rPr>
-              <w:rStyle w:val="Hyperlink"/>
-            </w:rPr>
-            <w:t>am</w:t>
-          </w:r>
-        </w:hyperlink>
+        <w:t>4 weer werd sam</w:t>
       </w:r>
       <w:r>
         <w:rPr>

--- a/EXPORTS/DOCX/published/niveau3/Dutch/Naturalis.docx
+++ b/EXPORTS/DOCX/published/niveau3/Dutch/Naturalis.docx
@@ -1000,7 +1000,6 @@
       </w:r>
       <w:r>
         <w:rPr>
-          <w:u w:val="single" w:color="0066cc"/>
           <w:rFonts w:ascii="Charis SIL Regular" w:hAnsi="Charis SIL Regular" w:eastAsia="Charis SIL Regular"/>
           <w:b w:val="0"/>
           <w:i w:val="0"/>
@@ -1082,7 +1081,6 @@
       </w:r>
       <w:r>
         <w:rPr>
-          <w:u w:val="single" w:color="0066cc"/>
           <w:rFonts w:ascii="Charis SIL Regular" w:hAnsi="Charis SIL Regular" w:eastAsia="Charis SIL Regular"/>
           <w:b w:val="0"/>
           <w:i w:val="0"/>
@@ -1294,32 +1292,7 @@
           <w:color w:val="000000"/>
           <w:sz w:val="24"/>
         </w:rPr>
-        <w:hyperlink r:id="rId13" w:history="1">
-          <w:r>
-            <w:rPr>
-              <w:rStyle w:val="Hyperlink"/>
-            </w:rPr>
-            <w:t>standplaats had</w:t>
-          </w:r>
-        </w:hyperlink>
-      </w:r>
-      <w:r>
-        <w:rPr>
-          <w:u w:val="single" w:color="0066cc"/>
-          <w:rFonts w:ascii="Charis SIL Regular" w:hAnsi="Charis SIL Regular" w:eastAsia="Charis SIL Regular"/>
-          <w:b w:val="0"/>
-          <w:i w:val="0"/>
-          <w:color w:val="000000"/>
-          <w:sz w:val="24"/>
-        </w:rPr>
-        <w:hyperlink r:id="rId13" w:history="1">
-          <w:r>
-            <w:rPr>
-              <w:rStyle w:val="Hyperlink"/>
-            </w:rPr>
-            <w:t xml:space="preserve"> in </w:t>
-          </w:r>
-        </w:hyperlink>
+        <w:t xml:space="preserve">standplaats had in </w:t>
       </w:r>
       <w:r>
         <w:rPr>
@@ -1330,7 +1303,7 @@
           <w:sz w:val="24"/>
           <w:u w:val="single"/>
         </w:rPr>
-        <w:hyperlink r:id="rId13" w:history="1">
+        <w:hyperlink r:id="rId14" w:history="1">
           <w:r>
             <w:rPr>
               <w:rStyle w:val="Hyperlink"/>
@@ -1406,7 +1379,7 @@
           <w:sz w:val="24"/>
           <w:u w:val="single"/>
         </w:rPr>
-        <w:hyperlink r:id="rId14" w:history="1">
+        <w:hyperlink r:id="rId13" w:history="1">
           <w:r>
             <w:rPr>
               <w:rStyle w:val="Hyperlink"/>
@@ -1424,7 +1397,7 @@
           <w:sz w:val="24"/>
           <w:u w:val="single"/>
         </w:rPr>
-        <w:hyperlink r:id="rId14" w:history="1">
+        <w:hyperlink r:id="rId13" w:history="1">
           <w:r>
             <w:rPr>
               <w:rStyle w:val="Hyperlink"/>
@@ -1487,7 +1460,53 @@
           <w:color w:val="000000"/>
           <w:sz w:val="24"/>
         </w:rPr>
-        <w:t xml:space="preserve">zoeken naar delfstoffen en </w:t>
+        <w:t>zoeken naar delfsto</w:t>
+      </w:r>
+      <w:r>
+        <w:rPr>
+          <w:u w:val="single" w:color="0066cc"/>
+          <w:rFonts w:ascii="Charis SIL Regular" w:hAnsi="Charis SIL Regular" w:eastAsia="Charis SIL Regular"/>
+          <w:b w:val="0"/>
+          <w:i w:val="0"/>
+          <w:color w:val="000000"/>
+          <w:sz w:val="24"/>
+        </w:rPr>
+        <w:hyperlink r:id="rId14" w:history="1">
+          <w:r>
+            <w:rPr>
+              <w:rStyle w:val="Hyperlink"/>
+            </w:rPr>
+            <w:t>f</w:t>
+          </w:r>
+        </w:hyperlink>
+      </w:r>
+      <w:r>
+        <w:rPr>
+          <w:rFonts w:ascii="Charis SIL Regular" w:hAnsi="Charis SIL Regular" w:eastAsia="Charis SIL Regular"/>
+          <w:b w:val="0"/>
+          <w:i w:val="0"/>
+          <w:color w:val="000000"/>
+          <w:sz w:val="24"/>
+        </w:rPr>
+        <w:t>f</w:t>
+      </w:r>
+      <w:r>
+        <w:rPr>
+          <w:u w:val="single" w:color="0066cc"/>
+          <w:rFonts w:ascii="Charis SIL Regular" w:hAnsi="Charis SIL Regular" w:eastAsia="Charis SIL Regular"/>
+          <w:b w:val="0"/>
+          <w:i w:val="0"/>
+          <w:color w:val="000000"/>
+          <w:sz w:val="24"/>
+        </w:rPr>
+        <w:hyperlink r:id="rId14" w:history="1">
+          <w:r>
+            <w:rPr>
+              <w:rStyle w:val="Hyperlink"/>
+            </w:rPr>
+            <w:t xml:space="preserve">en en </w:t>
+          </w:r>
+        </w:hyperlink>
       </w:r>
       <w:r>
         <w:rPr>
@@ -1976,7 +1995,50 @@
           <w:color w:val="000000"/>
           <w:sz w:val="24"/>
         </w:rPr>
-        <w:t>4 weer werd sam</w:t>
+        <w:hyperlink r:id="rId15" w:history="1">
+          <w:r>
+            <w:rPr>
+              <w:rStyle w:val="Hyperlink"/>
+            </w:rPr>
+            <w:t>4 we</w:t>
+          </w:r>
+        </w:hyperlink>
+      </w:r>
+      <w:r>
+        <w:rPr>
+          <w:u w:val="single" w:color="0066cc"/>
+          <w:rFonts w:ascii="Charis SIL Regular" w:hAnsi="Charis SIL Regular" w:eastAsia="Charis SIL Regular"/>
+          <w:b w:val="0"/>
+          <w:i w:val="0"/>
+          <w:color w:val="000000"/>
+          <w:sz w:val="24"/>
+        </w:rPr>
+        <w:hyperlink r:id="rId15" w:history="1">
+          <w:r>
+            <w:rPr>
+              <w:rStyle w:val="Hyperlink"/>
+            </w:rPr>
+            <w:t>er werd s</w:t>
+          </w:r>
+        </w:hyperlink>
+      </w:r>
+      <w:r>
+        <w:rPr>
+          <w:u w:val="single" w:color="0066cc"/>
+          <w:rFonts w:ascii="Charis SIL Regular" w:hAnsi="Charis SIL Regular" w:eastAsia="Charis SIL Regular"/>
+          <w:b w:val="0"/>
+          <w:i w:val="0"/>
+          <w:color w:val="000000"/>
+          <w:sz w:val="24"/>
+        </w:rPr>
+        <w:hyperlink r:id="rId15" w:history="1">
+          <w:r>
+            <w:rPr>
+              <w:rStyle w:val="Hyperlink"/>
+            </w:rPr>
+            <w:t>am</w:t>
+          </w:r>
+        </w:hyperlink>
       </w:r>
       <w:r>
         <w:rPr>
@@ -3002,14 +3064,7 @@
           <w:color w:val="000000"/>
           <w:sz w:val="24"/>
         </w:rPr>
-        <w:hyperlink r:id="rId18" w:history="1">
-          <w:r>
-            <w:rPr>
-              <w:rStyle w:val="Hyperlink"/>
-            </w:rPr>
-            <w:t>Het Nat</w:t>
-          </w:r>
-        </w:hyperlink>
+        <w:t>Het Nat</w:t>
       </w:r>
       <w:r>
         <w:rPr>
@@ -3201,50 +3256,13 @@
       </w:r>
       <w:r>
         <w:rPr>
-          <w:u w:val="single" w:color="0066cc"/>
           <w:rFonts w:ascii="Charis SIL Regular" w:hAnsi="Charis SIL Regular" w:eastAsia="Charis SIL Regular"/>
           <w:b w:val="0"/>
           <w:i w:val="0"/>
           <w:color w:val="000000"/>
           <w:sz w:val="24"/>
         </w:rPr>
-        <w:hyperlink r:id="rId20" w:history="1">
-          <w:r>
-            <w:rPr>
-              <w:rStyle w:val="Hyperlink"/>
-            </w:rPr>
-            <w:t>van de</w:t>
-          </w:r>
-        </w:hyperlink>
-      </w:r>
-      <w:r>
-        <w:rPr>
-          <w:u w:val="single" w:color="0066cc"/>
-          <w:rFonts w:ascii="Charis SIL Regular" w:hAnsi="Charis SIL Regular" w:eastAsia="Charis SIL Regular"/>
-          <w:b w:val="0"/>
-          <w:i w:val="0"/>
-          <w:color w:val="000000"/>
-          <w:sz w:val="24"/>
-        </w:rPr>
-        <w:t xml:space="preserve"> </w:t>
-      </w:r>
-      <w:r>
-        <w:rPr>
-          <w:u w:val="single" w:color="0066cc"/>
-          <w:rFonts w:ascii="Charis SIL Regular" w:hAnsi="Charis SIL Regular" w:eastAsia="Charis SIL Regular"/>
-          <w:b w:val="0"/>
-          <w:i w:val="0"/>
-          <w:color w:val="000000"/>
-          <w:sz w:val="24"/>
-        </w:rPr>
-        <w:hyperlink r:id="rId20" w:history="1">
-          <w:r>
-            <w:rPr>
-              <w:rStyle w:val="Hyperlink"/>
-            </w:rPr>
-            <w:t>plaa</w:t>
-          </w:r>
-        </w:hyperlink>
+        <w:t>van de plaa</w:t>
       </w:r>
       <w:r>
         <w:rPr>

--- a/EXPORTS/DOCX/published/niveau3/Dutch/Naturalis.docx
+++ b/EXPORTS/DOCX/published/niveau3/Dutch/Naturalis.docx
@@ -1000,6 +1000,7 @@
       </w:r>
       <w:r>
         <w:rPr>
+          <w:u w:val="single" w:color="0066cc"/>
           <w:rFonts w:ascii="Charis SIL Regular" w:hAnsi="Charis SIL Regular" w:eastAsia="Charis SIL Regular"/>
           <w:b w:val="0"/>
           <w:i w:val="0"/>
@@ -1058,12 +1059,24 @@
             <w:rPr>
               <w:rStyle w:val="Hyperlink"/>
             </w:rPr>
-            <w:t>fi</w:t>
+            <w:t>fis</w:t>
           </w:r>
         </w:hyperlink>
       </w:r>
       <w:r>
         <w:rPr>
+          <w:u w:val="single" w:color="0066cc"/>
+          <w:rFonts w:ascii="Charis SIL Regular" w:hAnsi="Charis SIL Regular" w:eastAsia="Charis SIL Regular"/>
+          <w:b w:val="0"/>
+          <w:i w:val="0"/>
+          <w:color w:val="000000"/>
+          <w:sz w:val="24"/>
+        </w:rPr>
+        <w:t>c</w:t>
+      </w:r>
+      <w:r>
+        <w:rPr>
+          <w:u w:val="single" w:color="0066cc"/>
           <w:rFonts w:ascii="Charis SIL Regular" w:hAnsi="Charis SIL Regular" w:eastAsia="Charis SIL Regular"/>
           <w:b w:val="0"/>
           <w:i w:val="0"/>
@@ -1075,7 +1088,7 @@
             <w:rPr>
               <w:rStyle w:val="Hyperlink"/>
             </w:rPr>
-            <w:t>s</w:t>
+            <w:t>h Muse</w:t>
           </w:r>
         </w:hyperlink>
       </w:r>
@@ -1087,35 +1100,7 @@
           <w:color w:val="000000"/>
           <w:sz w:val="24"/>
         </w:rPr>
-        <w:t>c</w:t>
-      </w:r>
-      <w:r>
-        <w:rPr>
-          <w:u w:val="single" w:color="0066cc"/>
-          <w:rFonts w:ascii="Charis SIL Regular" w:hAnsi="Charis SIL Regular" w:eastAsia="Charis SIL Regular"/>
-          <w:b w:val="0"/>
-          <w:i w:val="0"/>
-          <w:color w:val="000000"/>
-          <w:sz w:val="24"/>
-        </w:rPr>
-        <w:hyperlink r:id="rId12" w:history="1">
-          <w:r>
-            <w:rPr>
-              <w:rStyle w:val="Hyperlink"/>
-            </w:rPr>
-            <w:t>h Museu</w:t>
-          </w:r>
-        </w:hyperlink>
-      </w:r>
-      <w:r>
-        <w:rPr>
-          <w:rFonts w:ascii="Charis SIL Regular" w:hAnsi="Charis SIL Regular" w:eastAsia="Charis SIL Regular"/>
-          <w:b w:val="0"/>
-          <w:i w:val="0"/>
-          <w:color w:val="000000"/>
-          <w:sz w:val="24"/>
-        </w:rPr>
-        <w:t xml:space="preserve">m in Leiden, ook opgenomen in de collectie van het </w:t>
+        <w:t xml:space="preserve">um in Leiden, ook opgenomen in de collectie van het </w:t>
       </w:r>
       <w:r>
         <w:rPr>
@@ -1285,6 +1270,16 @@
       </w:r>
       <w:r>
         <w:rPr>
+          <w:rFonts w:ascii="Charis SIL Regular" w:hAnsi="Charis SIL Regular" w:eastAsia="Charis SIL Regular"/>
+          <w:b w:val="0"/>
+          <w:i w:val="0"/>
+          <w:color w:val="000000"/>
+          <w:sz w:val="24"/>
+        </w:rPr>
+        <w:t>standplaats had</w:t>
+      </w:r>
+      <w:r>
+        <w:rPr>
           <w:u w:val="single" w:color="0066cc"/>
           <w:rFonts w:ascii="Charis SIL Regular" w:hAnsi="Charis SIL Regular" w:eastAsia="Charis SIL Regular"/>
           <w:b w:val="0"/>
@@ -1292,7 +1287,14 @@
           <w:color w:val="000000"/>
           <w:sz w:val="24"/>
         </w:rPr>
-        <w:t xml:space="preserve">standplaats had in </w:t>
+        <w:hyperlink r:id="rId13" w:history="1">
+          <w:r>
+            <w:rPr>
+              <w:rStyle w:val="Hyperlink"/>
+            </w:rPr>
+            <w:t xml:space="preserve"> in </w:t>
+          </w:r>
+        </w:hyperlink>
       </w:r>
       <w:r>
         <w:rPr>
@@ -1303,7 +1305,7 @@
           <w:sz w:val="24"/>
           <w:u w:val="single"/>
         </w:rPr>
-        <w:hyperlink r:id="rId14" w:history="1">
+        <w:hyperlink r:id="rId13" w:history="1">
           <w:r>
             <w:rPr>
               <w:rStyle w:val="Hyperlink"/>
@@ -1332,7 +1334,7 @@
           <w:sz w:val="24"/>
           <w:u w:val="single"/>
         </w:rPr>
-        <w:hyperlink r:id="rId14" w:history="1">
+        <w:hyperlink r:id="rId13" w:history="1">
           <w:r>
             <w:rPr>
               <w:rStyle w:val="Hyperlink"/>
@@ -1361,7 +1363,7 @@
           <w:sz w:val="24"/>
           <w:u w:val="single"/>
         </w:rPr>
-        <w:hyperlink r:id="rId14" w:history="1">
+        <w:hyperlink r:id="rId13" w:history="1">
           <w:r>
             <w:rPr>
               <w:rStyle w:val="Hyperlink"/>
@@ -3057,7 +3059,6 @@
       </w:r>
       <w:r>
         <w:rPr>
-          <w:u w:val="single" w:color="0066cc"/>
           <w:rFonts w:ascii="Charis SIL Regular" w:hAnsi="Charis SIL Regular" w:eastAsia="Charis SIL Regular"/>
           <w:b w:val="0"/>
           <w:i w:val="0"/>
@@ -3256,13 +3257,43 @@
       </w:r>
       <w:r>
         <w:rPr>
+          <w:u w:val="single" w:color="0066cc"/>
           <w:rFonts w:ascii="Charis SIL Regular" w:hAnsi="Charis SIL Regular" w:eastAsia="Charis SIL Regular"/>
           <w:b w:val="0"/>
           <w:i w:val="0"/>
           <w:color w:val="000000"/>
           <w:sz w:val="24"/>
         </w:rPr>
-        <w:t>van de plaa</w:t>
+        <w:hyperlink r:id="rId20" w:history="1">
+          <w:r>
+            <w:rPr>
+              <w:rStyle w:val="Hyperlink"/>
+            </w:rPr>
+            <w:t>van de</w:t>
+          </w:r>
+        </w:hyperlink>
+      </w:r>
+      <w:r>
+        <w:rPr>
+          <w:u w:val="single" w:color="0066cc"/>
+          <w:rFonts w:ascii="Charis SIL Regular" w:hAnsi="Charis SIL Regular" w:eastAsia="Charis SIL Regular"/>
+          <w:b w:val="0"/>
+          <w:i w:val="0"/>
+          <w:color w:val="000000"/>
+          <w:sz w:val="24"/>
+        </w:rPr>
+        <w:t xml:space="preserve"> </w:t>
+      </w:r>
+      <w:r>
+        <w:rPr>
+          <w:u w:val="single" w:color="0066cc"/>
+          <w:rFonts w:ascii="Charis SIL Regular" w:hAnsi="Charis SIL Regular" w:eastAsia="Charis SIL Regular"/>
+          <w:b w:val="0"/>
+          <w:i w:val="0"/>
+          <w:color w:val="000000"/>
+          <w:sz w:val="24"/>
+        </w:rPr>
+        <w:t>plaa</w:t>
       </w:r>
       <w:r>
         <w:rPr>

--- a/EXPORTS/DOCX/published/niveau3/Dutch/Naturalis.docx
+++ b/EXPORTS/DOCX/published/niveau3/Dutch/Naturalis.docx
@@ -978,36 +978,7 @@
           <w:color w:val="000000"/>
           <w:sz w:val="24"/>
         </w:rPr>
-        <w:t>dienen van he</w:t>
-      </w:r>
-      <w:r>
-        <w:rPr>
-          <w:u w:val="single" w:color="0066cc"/>
-          <w:rFonts w:ascii="Charis SIL Regular" w:hAnsi="Charis SIL Regular" w:eastAsia="Charis SIL Regular"/>
-          <w:b w:val="0"/>
-          <w:i w:val="0"/>
-          <w:color w:val="000000"/>
-          <w:sz w:val="24"/>
-        </w:rPr>
-        <w:hyperlink r:id="rId12" w:history="1">
-          <w:r>
-            <w:rPr>
-              <w:rStyle w:val="Hyperlink"/>
-            </w:rPr>
-            <w:t xml:space="preserve">t Rijks </w:t>
-          </w:r>
-        </w:hyperlink>
-      </w:r>
-      <w:r>
-        <w:rPr>
-          <w:u w:val="single" w:color="0066cc"/>
-          <w:rFonts w:ascii="Charis SIL Regular" w:hAnsi="Charis SIL Regular" w:eastAsia="Charis SIL Regular"/>
-          <w:b w:val="0"/>
-          <w:i w:val="0"/>
-          <w:color w:val="000000"/>
-          <w:sz w:val="24"/>
-        </w:rPr>
-        <w:t>E</w:t>
+        <w:t>dienen van het Rijks E</w:t>
       </w:r>
       <w:r>
         <w:rPr>
@@ -1270,13 +1241,21 @@
       </w:r>
       <w:r>
         <w:rPr>
+          <w:u w:val="single" w:color="0066cc"/>
           <w:rFonts w:ascii="Charis SIL Regular" w:hAnsi="Charis SIL Regular" w:eastAsia="Charis SIL Regular"/>
           <w:b w:val="0"/>
           <w:i w:val="0"/>
           <w:color w:val="000000"/>
           <w:sz w:val="24"/>
         </w:rPr>
-        <w:t>standplaats had</w:t>
+        <w:hyperlink r:id="rId13" w:history="1">
+          <w:r>
+            <w:rPr>
+              <w:rStyle w:val="Hyperlink"/>
+            </w:rPr>
+            <w:t>standplaats had</w:t>
+          </w:r>
+        </w:hyperlink>
       </w:r>
       <w:r>
         <w:rPr>
@@ -1305,7 +1284,7 @@
           <w:sz w:val="24"/>
           <w:u w:val="single"/>
         </w:rPr>
-        <w:hyperlink r:id="rId13" w:history="1">
+        <w:hyperlink r:id="rId14" w:history="1">
           <w:r>
             <w:rPr>
               <w:rStyle w:val="Hyperlink"/>
@@ -1334,7 +1313,7 @@
           <w:sz w:val="24"/>
           <w:u w:val="single"/>
         </w:rPr>
-        <w:hyperlink r:id="rId13" w:history="1">
+        <w:hyperlink r:id="rId14" w:history="1">
           <w:r>
             <w:rPr>
               <w:rStyle w:val="Hyperlink"/>
@@ -1363,7 +1342,7 @@
           <w:sz w:val="24"/>
           <w:u w:val="single"/>
         </w:rPr>
-        <w:hyperlink r:id="rId13" w:history="1">
+        <w:hyperlink r:id="rId14" w:history="1">
           <w:r>
             <w:rPr>
               <w:rStyle w:val="Hyperlink"/>
@@ -1381,7 +1360,7 @@
           <w:sz w:val="24"/>
           <w:u w:val="single"/>
         </w:rPr>
-        <w:hyperlink r:id="rId13" w:history="1">
+        <w:hyperlink r:id="rId14" w:history="1">
           <w:r>
             <w:rPr>
               <w:rStyle w:val="Hyperlink"/>
@@ -1399,7 +1378,7 @@
           <w:sz w:val="24"/>
           <w:u w:val="single"/>
         </w:rPr>
-        <w:hyperlink r:id="rId13" w:history="1">
+        <w:hyperlink r:id="rId14" w:history="1">
           <w:r>
             <w:rPr>
               <w:rStyle w:val="Hyperlink"/>
@@ -1950,79 +1929,7 @@
           <w:color w:val="000000"/>
           <w:sz w:val="24"/>
         </w:rPr>
-        <w:t>apart blijven bestaan tot</w:t>
-      </w:r>
-      <w:r>
-        <w:rPr>
-          <w:u w:val="single" w:color="0066cc"/>
-          <w:rFonts w:ascii="Charis SIL Regular" w:hAnsi="Charis SIL Regular" w:eastAsia="Charis SIL Regular"/>
-          <w:b w:val="0"/>
-          <w:i w:val="0"/>
-          <w:color w:val="000000"/>
-          <w:sz w:val="24"/>
-        </w:rPr>
-        <w:hyperlink r:id="rId15" w:history="1">
-          <w:r>
-            <w:rPr>
-              <w:rStyle w:val="Hyperlink"/>
-            </w:rPr>
-            <w:t>dat het in 19</w:t>
-          </w:r>
-        </w:hyperlink>
-      </w:r>
-      <w:r>
-        <w:rPr>
-          <w:u w:val="single" w:color="0066cc"/>
-          <w:rFonts w:ascii="Charis SIL Regular" w:hAnsi="Charis SIL Regular" w:eastAsia="Charis SIL Regular"/>
-          <w:b w:val="0"/>
-          <w:i w:val="0"/>
-          <w:color w:val="000000"/>
-          <w:sz w:val="24"/>
-        </w:rPr>
-        <w:hyperlink r:id="rId15" w:history="1">
-          <w:r>
-            <w:rPr>
-              <w:rStyle w:val="Hyperlink"/>
-            </w:rPr>
-            <w:t>8</w:t>
-          </w:r>
-        </w:hyperlink>
-      </w:r>
-      <w:r>
-        <w:rPr>
-          <w:u w:val="single" w:color="0066cc"/>
-          <w:rFonts w:ascii="Charis SIL Regular" w:hAnsi="Charis SIL Regular" w:eastAsia="Charis SIL Regular"/>
-          <w:b w:val="0"/>
-          <w:i w:val="0"/>
-          <w:color w:val="000000"/>
-          <w:sz w:val="24"/>
-        </w:rPr>
-        <w:hyperlink r:id="rId15" w:history="1">
-          <w:r>
-            <w:rPr>
-              <w:rStyle w:val="Hyperlink"/>
-            </w:rPr>
-            <w:t>4 we</w:t>
-          </w:r>
-        </w:hyperlink>
-      </w:r>
-      <w:r>
-        <w:rPr>
-          <w:u w:val="single" w:color="0066cc"/>
-          <w:rFonts w:ascii="Charis SIL Regular" w:hAnsi="Charis SIL Regular" w:eastAsia="Charis SIL Regular"/>
-          <w:b w:val="0"/>
-          <w:i w:val="0"/>
-          <w:color w:val="000000"/>
-          <w:sz w:val="24"/>
-        </w:rPr>
-        <w:hyperlink r:id="rId15" w:history="1">
-          <w:r>
-            <w:rPr>
-              <w:rStyle w:val="Hyperlink"/>
-            </w:rPr>
-            <w:t>er werd s</w:t>
-          </w:r>
-        </w:hyperlink>
+        <w:t>apart blijven bestaan totdat het in 1984 weer werd s</w:t>
       </w:r>
       <w:r>
         <w:rPr>
@@ -3059,13 +2966,21 @@
       </w:r>
       <w:r>
         <w:rPr>
+          <w:u w:val="single" w:color="0066cc"/>
           <w:rFonts w:ascii="Charis SIL Regular" w:hAnsi="Charis SIL Regular" w:eastAsia="Charis SIL Regular"/>
           <w:b w:val="0"/>
           <w:i w:val="0"/>
           <w:color w:val="000000"/>
           <w:sz w:val="24"/>
         </w:rPr>
-        <w:t>Het Nat</w:t>
+        <w:hyperlink r:id="rId18" w:history="1">
+          <w:r>
+            <w:rPr>
+              <w:rStyle w:val="Hyperlink"/>
+            </w:rPr>
+            <w:t>Het Nat</w:t>
+          </w:r>
+        </w:hyperlink>
       </w:r>
       <w:r>
         <w:rPr>
@@ -3293,7 +3208,14 @@
           <w:color w:val="000000"/>
           <w:sz w:val="24"/>
         </w:rPr>
-        <w:t>plaa</w:t>
+        <w:hyperlink r:id="rId20" w:history="1">
+          <w:r>
+            <w:rPr>
+              <w:rStyle w:val="Hyperlink"/>
+            </w:rPr>
+            <w:t>plaa</w:t>
+          </w:r>
+        </w:hyperlink>
       </w:r>
       <w:r>
         <w:rPr>

--- a/EXPORTS/DOCX/published/niveau3/Dutch/Naturalis.docx
+++ b/EXPORTS/DOCX/published/niveau3/Dutch/Naturalis.docx
@@ -390,7 +390,7 @@
           <w:color w:val="000000"/>
           <w:sz w:val="24"/>
         </w:rPr>
-        <w:t xml:space="preserve"> (RMNH) opgericht, sinds 2010 N</w:t>
+        <w:t xml:space="preserve"> (RMNH) opgericht, sinds 2010 Naturalis Biodiversity</w:t>
       </w:r>
       <w:r>
         <w:rPr>
@@ -401,125 +401,7 @@
           <w:color w:val="000000"/>
           <w:sz w:val="24"/>
         </w:rPr>
-        <w:hyperlink r:id="rId9" w:history="1">
-          <w:r>
-            <w:rPr>
-              <w:rStyle w:val="Hyperlink"/>
-            </w:rPr>
-            <w:t>aturali</w:t>
-          </w:r>
-        </w:hyperlink>
-      </w:r>
-      <w:r>
-        <w:rPr>
-          <w:u w:val="single" w:color="0066cc"/>
-          <w:rFonts w:ascii="Charis SIL Regular" w:hAnsi="Charis SIL Regular" w:eastAsia="Charis SIL Regular"/>
-          <w:b w:val="0"/>
-          <w:i w:val="0"/>
-          <w:color w:val="000000"/>
-          <w:sz w:val="24"/>
-        </w:rPr>
-        <w:hyperlink r:id="rId9" w:history="1">
-          <w:r>
-            <w:rPr>
-              <w:rStyle w:val="Hyperlink"/>
-            </w:rPr>
-            <w:t>s</w:t>
-          </w:r>
-        </w:hyperlink>
-      </w:r>
-      <w:r>
-        <w:rPr>
-          <w:u w:val="single" w:color="0066cc"/>
-          <w:rFonts w:ascii="Charis SIL Regular" w:hAnsi="Charis SIL Regular" w:eastAsia="Charis SIL Regular"/>
-          <w:b w:val="0"/>
-          <w:i w:val="0"/>
-          <w:color w:val="000000"/>
-          <w:sz w:val="24"/>
-        </w:rPr>
-        <w:hyperlink r:id="rId9" w:history="1">
-          <w:r>
-            <w:rPr>
-              <w:rStyle w:val="Hyperlink"/>
-            </w:rPr>
-            <w:t xml:space="preserve"> Biodiv</w:t>
-          </w:r>
-        </w:hyperlink>
-      </w:r>
-      <w:r>
-        <w:rPr>
-          <w:u w:val="single" w:color="0066cc"/>
-          <w:rFonts w:ascii="Charis SIL Regular" w:hAnsi="Charis SIL Regular" w:eastAsia="Charis SIL Regular"/>
-          <w:b w:val="0"/>
-          <w:i w:val="0"/>
-          <w:color w:val="000000"/>
-          <w:sz w:val="24"/>
-        </w:rPr>
-        <w:hyperlink r:id="rId9" w:history="1">
-          <w:r>
-            <w:rPr>
-              <w:rStyle w:val="Hyperlink"/>
-            </w:rPr>
-            <w:t>e</w:t>
-          </w:r>
-        </w:hyperlink>
-      </w:r>
-      <w:r>
-        <w:rPr>
-          <w:rFonts w:ascii="Charis SIL Regular" w:hAnsi="Charis SIL Regular" w:eastAsia="Charis SIL Regular"/>
-          <w:b w:val="0"/>
-          <w:i w:val="0"/>
-          <w:color w:val="000000"/>
-          <w:sz w:val="24"/>
-        </w:rPr>
-        <w:t>rsity</w:t>
-      </w:r>
-      <w:r>
-        <w:rPr>
-          <w:u w:val="single" w:color="0066cc"/>
-          <w:rFonts w:ascii="Charis SIL Regular" w:hAnsi="Charis SIL Regular" w:eastAsia="Charis SIL Regular"/>
-          <w:b w:val="0"/>
-          <w:i w:val="0"/>
-          <w:color w:val="000000"/>
-          <w:sz w:val="24"/>
-        </w:rPr>
-        <w:t xml:space="preserve"> </w:t>
-      </w:r>
-      <w:r>
-        <w:rPr>
-          <w:u w:val="single" w:color="0066cc"/>
-          <w:rFonts w:ascii="Charis SIL Regular" w:hAnsi="Charis SIL Regular" w:eastAsia="Charis SIL Regular"/>
-          <w:b w:val="0"/>
-          <w:i w:val="0"/>
-          <w:color w:val="000000"/>
-          <w:sz w:val="24"/>
-        </w:rPr>
-        <w:hyperlink r:id="rId10" w:history="1">
-          <w:r>
-            <w:rPr>
-              <w:rStyle w:val="Hyperlink"/>
-            </w:rPr>
-            <w:t>C</w:t>
-          </w:r>
-        </w:hyperlink>
-      </w:r>
-      <w:r>
-        <w:rPr>
-          <w:u w:val="single" w:color="0066cc"/>
-          <w:rFonts w:ascii="Charis SIL Regular" w:hAnsi="Charis SIL Regular" w:eastAsia="Charis SIL Regular"/>
-          <w:b w:val="0"/>
-          <w:i w:val="0"/>
-          <w:color w:val="000000"/>
-          <w:sz w:val="24"/>
-        </w:rPr>
-        <w:hyperlink r:id="rId10" w:history="1">
-          <w:r>
-            <w:rPr>
-              <w:rStyle w:val="Hyperlink"/>
-            </w:rPr>
-            <w:t>enter genaam</w:t>
-          </w:r>
-        </w:hyperlink>
+        <w:t xml:space="preserve"> Center genaam</w:t>
       </w:r>
       <w:r>
         <w:rPr>
@@ -978,7 +860,36 @@
           <w:color w:val="000000"/>
           <w:sz w:val="24"/>
         </w:rPr>
-        <w:t>dienen van het Rijks E</w:t>
+        <w:t>dienen van he</w:t>
+      </w:r>
+      <w:r>
+        <w:rPr>
+          <w:u w:val="single" w:color="0066cc"/>
+          <w:rFonts w:ascii="Charis SIL Regular" w:hAnsi="Charis SIL Regular" w:eastAsia="Charis SIL Regular"/>
+          <w:b w:val="0"/>
+          <w:i w:val="0"/>
+          <w:color w:val="000000"/>
+          <w:sz w:val="24"/>
+        </w:rPr>
+        <w:hyperlink r:id="rId12" w:history="1">
+          <w:r>
+            <w:rPr>
+              <w:rStyle w:val="Hyperlink"/>
+            </w:rPr>
+            <w:t xml:space="preserve">t Rijks </w:t>
+          </w:r>
+        </w:hyperlink>
+      </w:r>
+      <w:r>
+        <w:rPr>
+          <w:u w:val="single" w:color="0066cc"/>
+          <w:rFonts w:ascii="Charis SIL Regular" w:hAnsi="Charis SIL Regular" w:eastAsia="Charis SIL Regular"/>
+          <w:b w:val="0"/>
+          <w:i w:val="0"/>
+          <w:color w:val="000000"/>
+          <w:sz w:val="24"/>
+        </w:rPr>
+        <w:t>E</w:t>
       </w:r>
       <w:r>
         <w:rPr>
@@ -1030,24 +941,12 @@
             <w:rPr>
               <w:rStyle w:val="Hyperlink"/>
             </w:rPr>
-            <w:t>fis</w:t>
+            <w:t>fi</w:t>
           </w:r>
         </w:hyperlink>
       </w:r>
       <w:r>
         <w:rPr>
-          <w:u w:val="single" w:color="0066cc"/>
-          <w:rFonts w:ascii="Charis SIL Regular" w:hAnsi="Charis SIL Regular" w:eastAsia="Charis SIL Regular"/>
-          <w:b w:val="0"/>
-          <w:i w:val="0"/>
-          <w:color w:val="000000"/>
-          <w:sz w:val="24"/>
-        </w:rPr>
-        <w:t>c</w:t>
-      </w:r>
-      <w:r>
-        <w:rPr>
-          <w:u w:val="single" w:color="0066cc"/>
           <w:rFonts w:ascii="Charis SIL Regular" w:hAnsi="Charis SIL Regular" w:eastAsia="Charis SIL Regular"/>
           <w:b w:val="0"/>
           <w:i w:val="0"/>
@@ -1059,19 +958,48 @@
             <w:rPr>
               <w:rStyle w:val="Hyperlink"/>
             </w:rPr>
-            <w:t>h Muse</w:t>
+            <w:t>s</w:t>
           </w:r>
         </w:hyperlink>
       </w:r>
       <w:r>
         <w:rPr>
+          <w:u w:val="single" w:color="0066cc"/>
           <w:rFonts w:ascii="Charis SIL Regular" w:hAnsi="Charis SIL Regular" w:eastAsia="Charis SIL Regular"/>
           <w:b w:val="0"/>
           <w:i w:val="0"/>
           <w:color w:val="000000"/>
           <w:sz w:val="24"/>
         </w:rPr>
-        <w:t xml:space="preserve">um in Leiden, ook opgenomen in de collectie van het </w:t>
+        <w:t>c</w:t>
+      </w:r>
+      <w:r>
+        <w:rPr>
+          <w:u w:val="single" w:color="0066cc"/>
+          <w:rFonts w:ascii="Charis SIL Regular" w:hAnsi="Charis SIL Regular" w:eastAsia="Charis SIL Regular"/>
+          <w:b w:val="0"/>
+          <w:i w:val="0"/>
+          <w:color w:val="000000"/>
+          <w:sz w:val="24"/>
+        </w:rPr>
+        <w:hyperlink r:id="rId12" w:history="1">
+          <w:r>
+            <w:rPr>
+              <w:rStyle w:val="Hyperlink"/>
+            </w:rPr>
+            <w:t>h Museu</w:t>
+          </w:r>
+        </w:hyperlink>
+      </w:r>
+      <w:r>
+        <w:rPr>
+          <w:rFonts w:ascii="Charis SIL Regular" w:hAnsi="Charis SIL Regular" w:eastAsia="Charis SIL Regular"/>
+          <w:b w:val="0"/>
+          <w:i w:val="0"/>
+          <w:color w:val="000000"/>
+          <w:sz w:val="24"/>
+        </w:rPr>
+        <w:t xml:space="preserve">m in Leiden, ook opgenomen in de collectie van het </w:t>
       </w:r>
       <w:r>
         <w:rPr>
@@ -1248,14 +1176,7 @@
           <w:color w:val="000000"/>
           <w:sz w:val="24"/>
         </w:rPr>
-        <w:hyperlink r:id="rId13" w:history="1">
-          <w:r>
-            <w:rPr>
-              <w:rStyle w:val="Hyperlink"/>
-            </w:rPr>
-            <w:t>standplaats had</w:t>
-          </w:r>
-        </w:hyperlink>
+        <w:t>standplaats had</w:t>
       </w:r>
       <w:r>
         <w:rPr>
@@ -1282,45 +1203,8 @@
           <w:i w:val="0"/>
           <w:color w:val="0066CC"/>
           <w:sz w:val="24"/>
-          <w:u w:val="single"/>
-        </w:rPr>
-        <w:hyperlink r:id="rId14" w:history="1">
-          <w:r>
-            <w:rPr>
-              <w:rStyle w:val="Hyperlink"/>
-            </w:rPr>
-            <w:t>'s</w:t>
-          </w:r>
-        </w:hyperlink>
-      </w:r>
-      <w:r>
-        <w:rPr>
-          <w:rFonts w:ascii="Charis SIL Regular" w:hAnsi="Charis SIL Regular" w:eastAsia="Charis SIL Regular"/>
-          <w:b w:val="0"/>
-          <w:i w:val="0"/>
-          <w:color w:val="0066CC"/>
-          <w:sz w:val="24"/>
-          <w:u w:val="single"/>
-        </w:rPr>
-        <w:t xml:space="preserve"> </w:t>
-      </w:r>
-      <w:r>
-        <w:rPr>
-          <w:rFonts w:ascii="Charis SIL Regular" w:hAnsi="Charis SIL Regular" w:eastAsia="Charis SIL Regular"/>
-          <w:b w:val="0"/>
-          <w:i w:val="0"/>
-          <w:color w:val="0066CC"/>
-          <w:sz w:val="24"/>
-          <w:u w:val="single"/>
-        </w:rPr>
-        <w:hyperlink r:id="rId14" w:history="1">
-          <w:r>
-            <w:rPr>
-              <w:rStyle w:val="Hyperlink"/>
-            </w:rPr>
-            <w:t>Lands</w:t>
-          </w:r>
-        </w:hyperlink>
+        </w:rPr>
+        <w:t>'s Lands</w:t>
       </w:r>
       <w:r>
         <w:rPr>
@@ -1441,53 +1325,7 @@
           <w:color w:val="000000"/>
           <w:sz w:val="24"/>
         </w:rPr>
-        <w:t>zoeken naar delfsto</w:t>
-      </w:r>
-      <w:r>
-        <w:rPr>
-          <w:u w:val="single" w:color="0066cc"/>
-          <w:rFonts w:ascii="Charis SIL Regular" w:hAnsi="Charis SIL Regular" w:eastAsia="Charis SIL Regular"/>
-          <w:b w:val="0"/>
-          <w:i w:val="0"/>
-          <w:color w:val="000000"/>
-          <w:sz w:val="24"/>
-        </w:rPr>
-        <w:hyperlink r:id="rId14" w:history="1">
-          <w:r>
-            <w:rPr>
-              <w:rStyle w:val="Hyperlink"/>
-            </w:rPr>
-            <w:t>f</w:t>
-          </w:r>
-        </w:hyperlink>
-      </w:r>
-      <w:r>
-        <w:rPr>
-          <w:rFonts w:ascii="Charis SIL Regular" w:hAnsi="Charis SIL Regular" w:eastAsia="Charis SIL Regular"/>
-          <w:b w:val="0"/>
-          <w:i w:val="0"/>
-          <w:color w:val="000000"/>
-          <w:sz w:val="24"/>
-        </w:rPr>
-        <w:t>f</w:t>
-      </w:r>
-      <w:r>
-        <w:rPr>
-          <w:u w:val="single" w:color="0066cc"/>
-          <w:rFonts w:ascii="Charis SIL Regular" w:hAnsi="Charis SIL Regular" w:eastAsia="Charis SIL Regular"/>
-          <w:b w:val="0"/>
-          <w:i w:val="0"/>
-          <w:color w:val="000000"/>
-          <w:sz w:val="24"/>
-        </w:rPr>
-        <w:hyperlink r:id="rId14" w:history="1">
-          <w:r>
-            <w:rPr>
-              <w:rStyle w:val="Hyperlink"/>
-            </w:rPr>
-            <w:t xml:space="preserve">en en </w:t>
-          </w:r>
-        </w:hyperlink>
+        <w:t xml:space="preserve">zoeken naar delfstoffen en </w:t>
       </w:r>
       <w:r>
         <w:rPr>
@@ -1929,7 +1767,18 @@
           <w:color w:val="000000"/>
           <w:sz w:val="24"/>
         </w:rPr>
-        <w:t>apart blijven bestaan totdat het in 1984 weer werd s</w:t>
+        <w:t>apart blijven bestaan tot</w:t>
+      </w:r>
+      <w:r>
+        <w:rPr>
+          <w:u w:val="single" w:color="0066cc"/>
+          <w:rFonts w:ascii="Charis SIL Regular" w:hAnsi="Charis SIL Regular" w:eastAsia="Charis SIL Regular"/>
+          <w:b w:val="0"/>
+          <w:i w:val="0"/>
+          <w:color w:val="000000"/>
+          <w:sz w:val="24"/>
+        </w:rPr>
+        <w:t>dat het in 1984 weer werd s</w:t>
       </w:r>
       <w:r>
         <w:rPr>

--- a/EXPORTS/DOCX/published/niveau3/Dutch/Naturalis.docx
+++ b/EXPORTS/DOCX/published/niveau3/Dutch/Naturalis.docx
@@ -390,7 +390,7 @@
           <w:color w:val="000000"/>
           <w:sz w:val="24"/>
         </w:rPr>
-        <w:t xml:space="preserve"> (RMNH) opgericht, sinds 2010 Naturalis Biodiversity</w:t>
+        <w:t xml:space="preserve"> (RMNH) opgericht, sinds 2010 N</w:t>
       </w:r>
       <w:r>
         <w:rPr>
@@ -401,7 +401,125 @@
           <w:color w:val="000000"/>
           <w:sz w:val="24"/>
         </w:rPr>
-        <w:t xml:space="preserve"> Center genaam</w:t>
+        <w:hyperlink r:id="rId9" w:history="1">
+          <w:r>
+            <w:rPr>
+              <w:rStyle w:val="Hyperlink"/>
+            </w:rPr>
+            <w:t>aturali</w:t>
+          </w:r>
+        </w:hyperlink>
+      </w:r>
+      <w:r>
+        <w:rPr>
+          <w:u w:val="single" w:color="0066cc"/>
+          <w:rFonts w:ascii="Charis SIL Regular" w:hAnsi="Charis SIL Regular" w:eastAsia="Charis SIL Regular"/>
+          <w:b w:val="0"/>
+          <w:i w:val="0"/>
+          <w:color w:val="000000"/>
+          <w:sz w:val="24"/>
+        </w:rPr>
+        <w:hyperlink r:id="rId9" w:history="1">
+          <w:r>
+            <w:rPr>
+              <w:rStyle w:val="Hyperlink"/>
+            </w:rPr>
+            <w:t>s</w:t>
+          </w:r>
+        </w:hyperlink>
+      </w:r>
+      <w:r>
+        <w:rPr>
+          <w:u w:val="single" w:color="0066cc"/>
+          <w:rFonts w:ascii="Charis SIL Regular" w:hAnsi="Charis SIL Regular" w:eastAsia="Charis SIL Regular"/>
+          <w:b w:val="0"/>
+          <w:i w:val="0"/>
+          <w:color w:val="000000"/>
+          <w:sz w:val="24"/>
+        </w:rPr>
+        <w:hyperlink r:id="rId9" w:history="1">
+          <w:r>
+            <w:rPr>
+              <w:rStyle w:val="Hyperlink"/>
+            </w:rPr>
+            <w:t xml:space="preserve"> Biodiv</w:t>
+          </w:r>
+        </w:hyperlink>
+      </w:r>
+      <w:r>
+        <w:rPr>
+          <w:u w:val="single" w:color="0066cc"/>
+          <w:rFonts w:ascii="Charis SIL Regular" w:hAnsi="Charis SIL Regular" w:eastAsia="Charis SIL Regular"/>
+          <w:b w:val="0"/>
+          <w:i w:val="0"/>
+          <w:color w:val="000000"/>
+          <w:sz w:val="24"/>
+        </w:rPr>
+        <w:hyperlink r:id="rId9" w:history="1">
+          <w:r>
+            <w:rPr>
+              <w:rStyle w:val="Hyperlink"/>
+            </w:rPr>
+            <w:t>e</w:t>
+          </w:r>
+        </w:hyperlink>
+      </w:r>
+      <w:r>
+        <w:rPr>
+          <w:rFonts w:ascii="Charis SIL Regular" w:hAnsi="Charis SIL Regular" w:eastAsia="Charis SIL Regular"/>
+          <w:b w:val="0"/>
+          <w:i w:val="0"/>
+          <w:color w:val="000000"/>
+          <w:sz w:val="24"/>
+        </w:rPr>
+        <w:t>rsity</w:t>
+      </w:r>
+      <w:r>
+        <w:rPr>
+          <w:u w:val="single" w:color="0066cc"/>
+          <w:rFonts w:ascii="Charis SIL Regular" w:hAnsi="Charis SIL Regular" w:eastAsia="Charis SIL Regular"/>
+          <w:b w:val="0"/>
+          <w:i w:val="0"/>
+          <w:color w:val="000000"/>
+          <w:sz w:val="24"/>
+        </w:rPr>
+        <w:t xml:space="preserve"> </w:t>
+      </w:r>
+      <w:r>
+        <w:rPr>
+          <w:u w:val="single" w:color="0066cc"/>
+          <w:rFonts w:ascii="Charis SIL Regular" w:hAnsi="Charis SIL Regular" w:eastAsia="Charis SIL Regular"/>
+          <w:b w:val="0"/>
+          <w:i w:val="0"/>
+          <w:color w:val="000000"/>
+          <w:sz w:val="24"/>
+        </w:rPr>
+        <w:hyperlink r:id="rId10" w:history="1">
+          <w:r>
+            <w:rPr>
+              <w:rStyle w:val="Hyperlink"/>
+            </w:rPr>
+            <w:t>C</w:t>
+          </w:r>
+        </w:hyperlink>
+      </w:r>
+      <w:r>
+        <w:rPr>
+          <w:u w:val="single" w:color="0066cc"/>
+          <w:rFonts w:ascii="Charis SIL Regular" w:hAnsi="Charis SIL Regular" w:eastAsia="Charis SIL Regular"/>
+          <w:b w:val="0"/>
+          <w:i w:val="0"/>
+          <w:color w:val="000000"/>
+          <w:sz w:val="24"/>
+        </w:rPr>
+        <w:hyperlink r:id="rId10" w:history="1">
+          <w:r>
+            <w:rPr>
+              <w:rStyle w:val="Hyperlink"/>
+            </w:rPr>
+            <w:t>enter genaam</w:t>
+          </w:r>
+        </w:hyperlink>
       </w:r>
       <w:r>
         <w:rPr>
@@ -860,118 +978,7 @@
           <w:color w:val="000000"/>
           <w:sz w:val="24"/>
         </w:rPr>
-        <w:t>dienen van he</w:t>
-      </w:r>
-      <w:r>
-        <w:rPr>
-          <w:u w:val="single" w:color="0066cc"/>
-          <w:rFonts w:ascii="Charis SIL Regular" w:hAnsi="Charis SIL Regular" w:eastAsia="Charis SIL Regular"/>
-          <w:b w:val="0"/>
-          <w:i w:val="0"/>
-          <w:color w:val="000000"/>
-          <w:sz w:val="24"/>
-        </w:rPr>
-        <w:hyperlink r:id="rId12" w:history="1">
-          <w:r>
-            <w:rPr>
-              <w:rStyle w:val="Hyperlink"/>
-            </w:rPr>
-            <w:t xml:space="preserve">t Rijks </w:t>
-          </w:r>
-        </w:hyperlink>
-      </w:r>
-      <w:r>
-        <w:rPr>
-          <w:u w:val="single" w:color="0066cc"/>
-          <w:rFonts w:ascii="Charis SIL Regular" w:hAnsi="Charis SIL Regular" w:eastAsia="Charis SIL Regular"/>
-          <w:b w:val="0"/>
-          <w:i w:val="0"/>
-          <w:color w:val="000000"/>
-          <w:sz w:val="24"/>
-        </w:rPr>
-        <w:t>E</w:t>
-      </w:r>
-      <w:r>
-        <w:rPr>
-          <w:u w:val="single" w:color="0066cc"/>
-          <w:rFonts w:ascii="Charis SIL Regular" w:hAnsi="Charis SIL Regular" w:eastAsia="Charis SIL Regular"/>
-          <w:b w:val="0"/>
-          <w:i w:val="0"/>
-          <w:color w:val="000000"/>
-          <w:sz w:val="24"/>
-        </w:rPr>
-        <w:hyperlink r:id="rId12" w:history="1">
-          <w:r>
-            <w:rPr>
-              <w:rStyle w:val="Hyperlink"/>
-            </w:rPr>
-            <w:t>tnogr</w:t>
-          </w:r>
-        </w:hyperlink>
-      </w:r>
-      <w:r>
-        <w:rPr>
-          <w:u w:val="single" w:color="0066cc"/>
-          <w:rFonts w:ascii="Charis SIL Regular" w:hAnsi="Charis SIL Regular" w:eastAsia="Charis SIL Regular"/>
-          <w:b w:val="0"/>
-          <w:i w:val="0"/>
-          <w:color w:val="000000"/>
-          <w:sz w:val="24"/>
-        </w:rPr>
-        <w:hyperlink r:id="rId12" w:history="1">
-          <w:r>
-            <w:rPr>
-              <w:rStyle w:val="Hyperlink"/>
-            </w:rPr>
-            <w:t>a</w:t>
-          </w:r>
-        </w:hyperlink>
-      </w:r>
-      <w:r>
-        <w:rPr>
-          <w:u w:val="single" w:color="0066cc"/>
-          <w:rFonts w:ascii="Charis SIL Regular" w:hAnsi="Charis SIL Regular" w:eastAsia="Charis SIL Regular"/>
-          <w:b w:val="0"/>
-          <w:i w:val="0"/>
-          <w:color w:val="000000"/>
-          <w:sz w:val="24"/>
-        </w:rPr>
-        <w:hyperlink r:id="rId12" w:history="1">
-          <w:r>
-            <w:rPr>
-              <w:rStyle w:val="Hyperlink"/>
-            </w:rPr>
-            <w:t>fi</w:t>
-          </w:r>
-        </w:hyperlink>
-      </w:r>
-      <w:r>
-        <w:rPr>
-          <w:rFonts w:ascii="Charis SIL Regular" w:hAnsi="Charis SIL Regular" w:eastAsia="Charis SIL Regular"/>
-          <w:b w:val="0"/>
-          <w:i w:val="0"/>
-          <w:color w:val="000000"/>
-          <w:sz w:val="24"/>
-        </w:rPr>
-        <w:hyperlink r:id="rId12" w:history="1">
-          <w:r>
-            <w:rPr>
-              <w:rStyle w:val="Hyperlink"/>
-            </w:rPr>
-            <w:t>s</w:t>
-          </w:r>
-        </w:hyperlink>
-      </w:r>
-      <w:r>
-        <w:rPr>
-          <w:u w:val="single" w:color="0066cc"/>
-          <w:rFonts w:ascii="Charis SIL Regular" w:hAnsi="Charis SIL Regular" w:eastAsia="Charis SIL Regular"/>
-          <w:b w:val="0"/>
-          <w:i w:val="0"/>
-          <w:color w:val="000000"/>
-          <w:sz w:val="24"/>
-        </w:rPr>
-        <w:t>c</w:t>
+        <w:t>dienen van het Rijks Etnografisc</w:t>
       </w:r>
       <w:r>
         <w:rPr>
@@ -1176,7 +1183,14 @@
           <w:color w:val="000000"/>
           <w:sz w:val="24"/>
         </w:rPr>
-        <w:t>standplaats had</w:t>
+        <w:hyperlink r:id="rId13" w:history="1">
+          <w:r>
+            <w:rPr>
+              <w:rStyle w:val="Hyperlink"/>
+            </w:rPr>
+            <w:t>standplaats had</w:t>
+          </w:r>
+        </w:hyperlink>
       </w:r>
       <w:r>
         <w:rPr>
@@ -1203,8 +1217,45 @@
           <w:i w:val="0"/>
           <w:color w:val="0066CC"/>
           <w:sz w:val="24"/>
-        </w:rPr>
-        <w:t>'s Lands</w:t>
+          <w:u w:val="single"/>
+        </w:rPr>
+        <w:hyperlink r:id="rId13" w:history="1">
+          <w:r>
+            <w:rPr>
+              <w:rStyle w:val="Hyperlink"/>
+            </w:rPr>
+            <w:t>'s</w:t>
+          </w:r>
+        </w:hyperlink>
+      </w:r>
+      <w:r>
+        <w:rPr>
+          <w:rFonts w:ascii="Charis SIL Regular" w:hAnsi="Charis SIL Regular" w:eastAsia="Charis SIL Regular"/>
+          <w:b w:val="0"/>
+          <w:i w:val="0"/>
+          <w:color w:val="0066CC"/>
+          <w:sz w:val="24"/>
+          <w:u w:val="single"/>
+        </w:rPr>
+        <w:t xml:space="preserve"> </w:t>
+      </w:r>
+      <w:r>
+        <w:rPr>
+          <w:rFonts w:ascii="Charis SIL Regular" w:hAnsi="Charis SIL Regular" w:eastAsia="Charis SIL Regular"/>
+          <w:b w:val="0"/>
+          <w:i w:val="0"/>
+          <w:color w:val="0066CC"/>
+          <w:sz w:val="24"/>
+          <w:u w:val="single"/>
+        </w:rPr>
+        <w:hyperlink r:id="rId14" w:history="1">
+          <w:r>
+            <w:rPr>
+              <w:rStyle w:val="Hyperlink"/>
+            </w:rPr>
+            <w:t>Lands</w:t>
+          </w:r>
+        </w:hyperlink>
       </w:r>
       <w:r>
         <w:rPr>
@@ -1778,7 +1829,68 @@
           <w:color w:val="000000"/>
           <w:sz w:val="24"/>
         </w:rPr>
-        <w:t>dat het in 1984 weer werd s</w:t>
+        <w:hyperlink r:id="rId15" w:history="1">
+          <w:r>
+            <w:rPr>
+              <w:rStyle w:val="Hyperlink"/>
+            </w:rPr>
+            <w:t>dat het in 19</w:t>
+          </w:r>
+        </w:hyperlink>
+      </w:r>
+      <w:r>
+        <w:rPr>
+          <w:u w:val="single" w:color="0066cc"/>
+          <w:rFonts w:ascii="Charis SIL Regular" w:hAnsi="Charis SIL Regular" w:eastAsia="Charis SIL Regular"/>
+          <w:b w:val="0"/>
+          <w:i w:val="0"/>
+          <w:color w:val="000000"/>
+          <w:sz w:val="24"/>
+        </w:rPr>
+        <w:hyperlink r:id="rId15" w:history="1">
+          <w:r>
+            <w:rPr>
+              <w:rStyle w:val="Hyperlink"/>
+            </w:rPr>
+            <w:t>8</w:t>
+          </w:r>
+        </w:hyperlink>
+      </w:r>
+      <w:r>
+        <w:rPr>
+          <w:u w:val="single" w:color="0066cc"/>
+          <w:rFonts w:ascii="Charis SIL Regular" w:hAnsi="Charis SIL Regular" w:eastAsia="Charis SIL Regular"/>
+          <w:b w:val="0"/>
+          <w:i w:val="0"/>
+          <w:color w:val="000000"/>
+          <w:sz w:val="24"/>
+        </w:rPr>
+        <w:hyperlink r:id="rId15" w:history="1">
+          <w:r>
+            <w:rPr>
+              <w:rStyle w:val="Hyperlink"/>
+            </w:rPr>
+            <w:t>4 we</w:t>
+          </w:r>
+        </w:hyperlink>
+      </w:r>
+      <w:r>
+        <w:rPr>
+          <w:u w:val="single" w:color="0066cc"/>
+          <w:rFonts w:ascii="Charis SIL Regular" w:hAnsi="Charis SIL Regular" w:eastAsia="Charis SIL Regular"/>
+          <w:b w:val="0"/>
+          <w:i w:val="0"/>
+          <w:color w:val="000000"/>
+          <w:sz w:val="24"/>
+        </w:rPr>
+        <w:hyperlink r:id="rId15" w:history="1">
+          <w:r>
+            <w:rPr>
+              <w:rStyle w:val="Hyperlink"/>
+            </w:rPr>
+            <w:t>er werd s</w:t>
+          </w:r>
+        </w:hyperlink>
       </w:r>
       <w:r>
         <w:rPr>
@@ -3028,43 +3140,7 @@
           <w:color w:val="000000"/>
           <w:sz w:val="24"/>
         </w:rPr>
-        <w:hyperlink r:id="rId20" w:history="1">
-          <w:r>
-            <w:rPr>
-              <w:rStyle w:val="Hyperlink"/>
-            </w:rPr>
-            <w:t>van de</w:t>
-          </w:r>
-        </w:hyperlink>
-      </w:r>
-      <w:r>
-        <w:rPr>
-          <w:u w:val="single" w:color="0066cc"/>
-          <w:rFonts w:ascii="Charis SIL Regular" w:hAnsi="Charis SIL Regular" w:eastAsia="Charis SIL Regular"/>
-          <w:b w:val="0"/>
-          <w:i w:val="0"/>
-          <w:color w:val="000000"/>
-          <w:sz w:val="24"/>
-        </w:rPr>
-        <w:t xml:space="preserve"> </w:t>
-      </w:r>
-      <w:r>
-        <w:rPr>
-          <w:u w:val="single" w:color="0066cc"/>
-          <w:rFonts w:ascii="Charis SIL Regular" w:hAnsi="Charis SIL Regular" w:eastAsia="Charis SIL Regular"/>
-          <w:b w:val="0"/>
-          <w:i w:val="0"/>
-          <w:color w:val="000000"/>
-          <w:sz w:val="24"/>
-        </w:rPr>
-        <w:hyperlink r:id="rId20" w:history="1">
-          <w:r>
-            <w:rPr>
-              <w:rStyle w:val="Hyperlink"/>
-            </w:rPr>
-            <w:t>plaa</w:t>
-          </w:r>
-        </w:hyperlink>
+        <w:t>van de plaa</w:t>
       </w:r>
       <w:r>
         <w:rPr>

--- a/EXPORTS/DOCX/published/niveau3/Dutch/Naturalis.docx
+++ b/EXPORTS/DOCX/published/niveau3/Dutch/Naturalis.docx
@@ -978,7 +978,117 @@
           <w:color w:val="000000"/>
           <w:sz w:val="24"/>
         </w:rPr>
-        <w:t>dienen van het Rijks Etnografisc</w:t>
+        <w:t>dienen van he</w:t>
+      </w:r>
+      <w:r>
+        <w:rPr>
+          <w:u w:val="single" w:color="0066cc"/>
+          <w:rFonts w:ascii="Charis SIL Regular" w:hAnsi="Charis SIL Regular" w:eastAsia="Charis SIL Regular"/>
+          <w:b w:val="0"/>
+          <w:i w:val="0"/>
+          <w:color w:val="000000"/>
+          <w:sz w:val="24"/>
+        </w:rPr>
+        <w:hyperlink r:id="rId12" w:history="1">
+          <w:r>
+            <w:rPr>
+              <w:rStyle w:val="Hyperlink"/>
+            </w:rPr>
+            <w:t xml:space="preserve">t Rijks </w:t>
+          </w:r>
+        </w:hyperlink>
+      </w:r>
+      <w:r>
+        <w:rPr>
+          <w:u w:val="single" w:color="0066cc"/>
+          <w:rFonts w:ascii="Charis SIL Regular" w:hAnsi="Charis SIL Regular" w:eastAsia="Charis SIL Regular"/>
+          <w:b w:val="0"/>
+          <w:i w:val="0"/>
+          <w:color w:val="000000"/>
+          <w:sz w:val="24"/>
+        </w:rPr>
+        <w:t>E</w:t>
+      </w:r>
+      <w:r>
+        <w:rPr>
+          <w:u w:val="single" w:color="0066cc"/>
+          <w:rFonts w:ascii="Charis SIL Regular" w:hAnsi="Charis SIL Regular" w:eastAsia="Charis SIL Regular"/>
+          <w:b w:val="0"/>
+          <w:i w:val="0"/>
+          <w:color w:val="000000"/>
+          <w:sz w:val="24"/>
+        </w:rPr>
+        <w:hyperlink r:id="rId12" w:history="1">
+          <w:r>
+            <w:rPr>
+              <w:rStyle w:val="Hyperlink"/>
+            </w:rPr>
+            <w:t>tnogr</w:t>
+          </w:r>
+        </w:hyperlink>
+      </w:r>
+      <w:r>
+        <w:rPr>
+          <w:u w:val="single" w:color="0066cc"/>
+          <w:rFonts w:ascii="Charis SIL Regular" w:hAnsi="Charis SIL Regular" w:eastAsia="Charis SIL Regular"/>
+          <w:b w:val="0"/>
+          <w:i w:val="0"/>
+          <w:color w:val="000000"/>
+          <w:sz w:val="24"/>
+        </w:rPr>
+        <w:hyperlink r:id="rId12" w:history="1">
+          <w:r>
+            <w:rPr>
+              <w:rStyle w:val="Hyperlink"/>
+            </w:rPr>
+            <w:t>a</w:t>
+          </w:r>
+        </w:hyperlink>
+      </w:r>
+      <w:r>
+        <w:rPr>
+          <w:u w:val="single" w:color="0066cc"/>
+          <w:rFonts w:ascii="Charis SIL Regular" w:hAnsi="Charis SIL Regular" w:eastAsia="Charis SIL Regular"/>
+          <w:b w:val="0"/>
+          <w:i w:val="0"/>
+          <w:color w:val="000000"/>
+          <w:sz w:val="24"/>
+        </w:rPr>
+        <w:hyperlink r:id="rId12" w:history="1">
+          <w:r>
+            <w:rPr>
+              <w:rStyle w:val="Hyperlink"/>
+            </w:rPr>
+            <w:t>fi</w:t>
+          </w:r>
+        </w:hyperlink>
+      </w:r>
+      <w:r>
+        <w:rPr>
+          <w:rFonts w:ascii="Charis SIL Regular" w:hAnsi="Charis SIL Regular" w:eastAsia="Charis SIL Regular"/>
+          <w:b w:val="0"/>
+          <w:i w:val="0"/>
+          <w:color w:val="000000"/>
+          <w:sz w:val="24"/>
+        </w:rPr>
+        <w:hyperlink r:id="rId12" w:history="1">
+          <w:r>
+            <w:rPr>
+              <w:rStyle w:val="Hyperlink"/>
+            </w:rPr>
+            <w:t>s</w:t>
+          </w:r>
+        </w:hyperlink>
+      </w:r>
+      <w:r>
+        <w:rPr>
+          <w:rFonts w:ascii="Charis SIL Regular" w:hAnsi="Charis SIL Regular" w:eastAsia="Charis SIL Regular"/>
+          <w:b w:val="0"/>
+          <w:i w:val="0"/>
+          <w:color w:val="000000"/>
+          <w:sz w:val="24"/>
+        </w:rPr>
+        <w:t>c</w:t>
       </w:r>
       <w:r>
         <w:rPr>
@@ -1176,39 +1286,13 @@
       </w:r>
       <w:r>
         <w:rPr>
-          <w:u w:val="single" w:color="0066cc"/>
           <w:rFonts w:ascii="Charis SIL Regular" w:hAnsi="Charis SIL Regular" w:eastAsia="Charis SIL Regular"/>
           <w:b w:val="0"/>
           <w:i w:val="0"/>
           <w:color w:val="000000"/>
           <w:sz w:val="24"/>
         </w:rPr>
-        <w:hyperlink r:id="rId13" w:history="1">
-          <w:r>
-            <w:rPr>
-              <w:rStyle w:val="Hyperlink"/>
-            </w:rPr>
-            <w:t>standplaats had</w:t>
-          </w:r>
-        </w:hyperlink>
-      </w:r>
-      <w:r>
-        <w:rPr>
-          <w:u w:val="single" w:color="0066cc"/>
-          <w:rFonts w:ascii="Charis SIL Regular" w:hAnsi="Charis SIL Regular" w:eastAsia="Charis SIL Regular"/>
-          <w:b w:val="0"/>
-          <w:i w:val="0"/>
-          <w:color w:val="000000"/>
-          <w:sz w:val="24"/>
-        </w:rPr>
-        <w:hyperlink r:id="rId13" w:history="1">
-          <w:r>
-            <w:rPr>
-              <w:rStyle w:val="Hyperlink"/>
-            </w:rPr>
-            <w:t xml:space="preserve"> in </w:t>
-          </w:r>
-        </w:hyperlink>
+        <w:t xml:space="preserve">standplaats had in </w:t>
       </w:r>
       <w:r>
         <w:rPr>
@@ -1376,7 +1460,18 @@
           <w:color w:val="000000"/>
           <w:sz w:val="24"/>
         </w:rPr>
-        <w:t xml:space="preserve">zoeken naar delfstoffen en </w:t>
+        <w:t>zoeken naar delfsto</w:t>
+      </w:r>
+      <w:r>
+        <w:rPr>
+          <w:u w:val="single" w:color="0066cc"/>
+          <w:rFonts w:ascii="Charis SIL Regular" w:hAnsi="Charis SIL Regular" w:eastAsia="Charis SIL Regular"/>
+          <w:b w:val="0"/>
+          <w:i w:val="0"/>
+          <w:color w:val="000000"/>
+          <w:sz w:val="24"/>
+        </w:rPr>
+        <w:t>ff</w:t>
       </w:r>
       <w:r>
         <w:rPr>
@@ -1392,19 +1487,37 @@
             <w:rPr>
               <w:rStyle w:val="Hyperlink"/>
             </w:rPr>
-            <w:t xml:space="preserve">het in kaart </w:t>
+            <w:t xml:space="preserve">en en </w:t>
           </w:r>
         </w:hyperlink>
       </w:r>
       <w:r>
         <w:rPr>
+          <w:u w:val="single" w:color="0066cc"/>
           <w:rFonts w:ascii="Charis SIL Regular" w:hAnsi="Charis SIL Regular" w:eastAsia="Charis SIL Regular"/>
           <w:b w:val="0"/>
           <w:i w:val="0"/>
           <w:color w:val="000000"/>
           <w:sz w:val="24"/>
         </w:rPr>
-        <w:t xml:space="preserve">brengen van de plaatselijke flora en fauna. De </w:t>
+        <w:hyperlink r:id="rId14" w:history="1">
+          <w:r>
+            <w:rPr>
+              <w:rStyle w:val="Hyperlink"/>
+            </w:rPr>
+            <w:t>het in kaart</w:t>
+          </w:r>
+        </w:hyperlink>
+      </w:r>
+      <w:r>
+        <w:rPr>
+          <w:rFonts w:ascii="Charis SIL Regular" w:hAnsi="Charis SIL Regular" w:eastAsia="Charis SIL Regular"/>
+          <w:b w:val="0"/>
+          <w:i w:val="0"/>
+          <w:color w:val="000000"/>
+          <w:sz w:val="24"/>
+        </w:rPr>
+        <w:t xml:space="preserve"> brengen van de plaatselijke flora en fauna. De </w:t>
       </w:r>
       <w:r>
         <w:rPr>
@@ -1829,68 +1942,7 @@
           <w:color w:val="000000"/>
           <w:sz w:val="24"/>
         </w:rPr>
-        <w:hyperlink r:id="rId15" w:history="1">
-          <w:r>
-            <w:rPr>
-              <w:rStyle w:val="Hyperlink"/>
-            </w:rPr>
-            <w:t>dat het in 19</w:t>
-          </w:r>
-        </w:hyperlink>
-      </w:r>
-      <w:r>
-        <w:rPr>
-          <w:u w:val="single" w:color="0066cc"/>
-          <w:rFonts w:ascii="Charis SIL Regular" w:hAnsi="Charis SIL Regular" w:eastAsia="Charis SIL Regular"/>
-          <w:b w:val="0"/>
-          <w:i w:val="0"/>
-          <w:color w:val="000000"/>
-          <w:sz w:val="24"/>
-        </w:rPr>
-        <w:hyperlink r:id="rId15" w:history="1">
-          <w:r>
-            <w:rPr>
-              <w:rStyle w:val="Hyperlink"/>
-            </w:rPr>
-            <w:t>8</w:t>
-          </w:r>
-        </w:hyperlink>
-      </w:r>
-      <w:r>
-        <w:rPr>
-          <w:u w:val="single" w:color="0066cc"/>
-          <w:rFonts w:ascii="Charis SIL Regular" w:hAnsi="Charis SIL Regular" w:eastAsia="Charis SIL Regular"/>
-          <w:b w:val="0"/>
-          <w:i w:val="0"/>
-          <w:color w:val="000000"/>
-          <w:sz w:val="24"/>
-        </w:rPr>
-        <w:hyperlink r:id="rId15" w:history="1">
-          <w:r>
-            <w:rPr>
-              <w:rStyle w:val="Hyperlink"/>
-            </w:rPr>
-            <w:t>4 we</w:t>
-          </w:r>
-        </w:hyperlink>
-      </w:r>
-      <w:r>
-        <w:rPr>
-          <w:u w:val="single" w:color="0066cc"/>
-          <w:rFonts w:ascii="Charis SIL Regular" w:hAnsi="Charis SIL Regular" w:eastAsia="Charis SIL Regular"/>
-          <w:b w:val="0"/>
-          <w:i w:val="0"/>
-          <w:color w:val="000000"/>
-          <w:sz w:val="24"/>
-        </w:rPr>
-        <w:hyperlink r:id="rId15" w:history="1">
-          <w:r>
-            <w:rPr>
-              <w:rStyle w:val="Hyperlink"/>
-            </w:rPr>
-            <w:t>er werd s</w:t>
-          </w:r>
-        </w:hyperlink>
+        <w:t>dat het in 1984 weer werd s</w:t>
       </w:r>
       <w:r>
         <w:rPr>
@@ -3140,7 +3192,43 @@
           <w:color w:val="000000"/>
           <w:sz w:val="24"/>
         </w:rPr>
-        <w:t>van de plaa</w:t>
+        <w:hyperlink r:id="rId20" w:history="1">
+          <w:r>
+            <w:rPr>
+              <w:rStyle w:val="Hyperlink"/>
+            </w:rPr>
+            <w:t>van de</w:t>
+          </w:r>
+        </w:hyperlink>
+      </w:r>
+      <w:r>
+        <w:rPr>
+          <w:u w:val="single" w:color="0066cc"/>
+          <w:rFonts w:ascii="Charis SIL Regular" w:hAnsi="Charis SIL Regular" w:eastAsia="Charis SIL Regular"/>
+          <w:b w:val="0"/>
+          <w:i w:val="0"/>
+          <w:color w:val="000000"/>
+          <w:sz w:val="24"/>
+        </w:rPr>
+        <w:t xml:space="preserve"> </w:t>
+      </w:r>
+      <w:r>
+        <w:rPr>
+          <w:u w:val="single" w:color="0066cc"/>
+          <w:rFonts w:ascii="Charis SIL Regular" w:hAnsi="Charis SIL Regular" w:eastAsia="Charis SIL Regular"/>
+          <w:b w:val="0"/>
+          <w:i w:val="0"/>
+          <w:color w:val="000000"/>
+          <w:sz w:val="24"/>
+        </w:rPr>
+        <w:hyperlink r:id="rId20" w:history="1">
+          <w:r>
+            <w:rPr>
+              <w:rStyle w:val="Hyperlink"/>
+            </w:rPr>
+            <w:t>plaa</w:t>
+          </w:r>
+        </w:hyperlink>
       </w:r>
       <w:r>
         <w:rPr>

--- a/EXPORTS/DOCX/published/niveau3/Dutch/Naturalis.docx
+++ b/EXPORTS/DOCX/published/niveau3/Dutch/Naturalis.docx
@@ -1059,12 +1059,24 @@
             <w:rPr>
               <w:rStyle w:val="Hyperlink"/>
             </w:rPr>
-            <w:t>fi</w:t>
+            <w:t>fis</w:t>
           </w:r>
         </w:hyperlink>
       </w:r>
       <w:r>
         <w:rPr>
+          <w:u w:val="single" w:color="0066cc"/>
+          <w:rFonts w:ascii="Charis SIL Regular" w:hAnsi="Charis SIL Regular" w:eastAsia="Charis SIL Regular"/>
+          <w:b w:val="0"/>
+          <w:i w:val="0"/>
+          <w:color w:val="000000"/>
+          <w:sz w:val="24"/>
+        </w:rPr>
+        <w:t>c</w:t>
+      </w:r>
+      <w:r>
+        <w:rPr>
+          <w:u w:val="single" w:color="0066cc"/>
           <w:rFonts w:ascii="Charis SIL Regular" w:hAnsi="Charis SIL Regular" w:eastAsia="Charis SIL Regular"/>
           <w:b w:val="0"/>
           <w:i w:val="0"/>
@@ -1076,7 +1088,7 @@
             <w:rPr>
               <w:rStyle w:val="Hyperlink"/>
             </w:rPr>
-            <w:t>s</w:t>
+            <w:t>h Muse</w:t>
           </w:r>
         </w:hyperlink>
       </w:r>
@@ -1088,35 +1100,7 @@
           <w:color w:val="000000"/>
           <w:sz w:val="24"/>
         </w:rPr>
-        <w:t>c</w:t>
-      </w:r>
-      <w:r>
-        <w:rPr>
-          <w:u w:val="single" w:color="0066cc"/>
-          <w:rFonts w:ascii="Charis SIL Regular" w:hAnsi="Charis SIL Regular" w:eastAsia="Charis SIL Regular"/>
-          <w:b w:val="0"/>
-          <w:i w:val="0"/>
-          <w:color w:val="000000"/>
-          <w:sz w:val="24"/>
-        </w:rPr>
-        <w:hyperlink r:id="rId12" w:history="1">
-          <w:r>
-            <w:rPr>
-              <w:rStyle w:val="Hyperlink"/>
-            </w:rPr>
-            <w:t>h Museu</w:t>
-          </w:r>
-        </w:hyperlink>
-      </w:r>
-      <w:r>
-        <w:rPr>
-          <w:rFonts w:ascii="Charis SIL Regular" w:hAnsi="Charis SIL Regular" w:eastAsia="Charis SIL Regular"/>
-          <w:b w:val="0"/>
-          <w:i w:val="0"/>
-          <w:color w:val="000000"/>
-          <w:sz w:val="24"/>
-        </w:rPr>
-        <w:t xml:space="preserve">m in Leiden, ook opgenomen in de collectie van het </w:t>
+        <w:t xml:space="preserve">um in Leiden, ook opgenomen in de collectie van het </w:t>
       </w:r>
       <w:r>
         <w:rPr>
@@ -1286,13 +1270,32 @@
       </w:r>
       <w:r>
         <w:rPr>
+          <w:u w:val="single" w:color="0066cc"/>
           <w:rFonts w:ascii="Charis SIL Regular" w:hAnsi="Charis SIL Regular" w:eastAsia="Charis SIL Regular"/>
           <w:b w:val="0"/>
           <w:i w:val="0"/>
           <w:color w:val="000000"/>
           <w:sz w:val="24"/>
         </w:rPr>
-        <w:t xml:space="preserve">standplaats had in </w:t>
+        <w:hyperlink r:id="rId13" w:history="1">
+          <w:r>
+            <w:rPr>
+              <w:rStyle w:val="Hyperlink"/>
+            </w:rPr>
+            <w:t>standplaats had</w:t>
+          </w:r>
+        </w:hyperlink>
+      </w:r>
+      <w:r>
+        <w:rPr>
+          <w:u w:val="single" w:color="0066cc"/>
+          <w:rFonts w:ascii="Charis SIL Regular" w:hAnsi="Charis SIL Regular" w:eastAsia="Charis SIL Regular"/>
+          <w:b w:val="0"/>
+          <w:i w:val="0"/>
+          <w:color w:val="000000"/>
+          <w:sz w:val="24"/>
+        </w:rPr>
+        <w:t xml:space="preserve"> in </w:t>
       </w:r>
       <w:r>
         <w:rPr>
@@ -1332,7 +1335,7 @@
           <w:sz w:val="24"/>
           <w:u w:val="single"/>
         </w:rPr>
-        <w:hyperlink r:id="rId14" w:history="1">
+        <w:hyperlink r:id="rId13" w:history="1">
           <w:r>
             <w:rPr>
               <w:rStyle w:val="Hyperlink"/>
@@ -1361,7 +1364,7 @@
           <w:sz w:val="24"/>
           <w:u w:val="single"/>
         </w:rPr>
-        <w:hyperlink r:id="rId14" w:history="1">
+        <w:hyperlink r:id="rId13" w:history="1">
           <w:r>
             <w:rPr>
               <w:rStyle w:val="Hyperlink"/>
@@ -1379,7 +1382,7 @@
           <w:sz w:val="24"/>
           <w:u w:val="single"/>
         </w:rPr>
-        <w:hyperlink r:id="rId14" w:history="1">
+        <w:hyperlink r:id="rId13" w:history="1">
           <w:r>
             <w:rPr>
               <w:rStyle w:val="Hyperlink"/>
@@ -1397,7 +1400,7 @@
           <w:sz w:val="24"/>
           <w:u w:val="single"/>
         </w:rPr>
-        <w:hyperlink r:id="rId14" w:history="1">
+        <w:hyperlink r:id="rId13" w:history="1">
           <w:r>
             <w:rPr>
               <w:rStyle w:val="Hyperlink"/>
@@ -1471,7 +1474,25 @@
           <w:color w:val="000000"/>
           <w:sz w:val="24"/>
         </w:rPr>
-        <w:t>ff</w:t>
+        <w:hyperlink r:id="rId14" w:history="1">
+          <w:r>
+            <w:rPr>
+              <w:rStyle w:val="Hyperlink"/>
+            </w:rPr>
+            <w:t>f</w:t>
+          </w:r>
+        </w:hyperlink>
+      </w:r>
+      <w:r>
+        <w:rPr>
+          <w:u w:val="single" w:color="0066cc"/>
+          <w:rFonts w:ascii="Charis SIL Regular" w:hAnsi="Charis SIL Regular" w:eastAsia="Charis SIL Regular"/>
+          <w:b w:val="0"/>
+          <w:i w:val="0"/>
+          <w:color w:val="000000"/>
+          <w:sz w:val="24"/>
+        </w:rPr>
+        <w:t>f</w:t>
       </w:r>
       <w:r>
         <w:rPr>
@@ -1942,7 +1963,68 @@
           <w:color w:val="000000"/>
           <w:sz w:val="24"/>
         </w:rPr>
-        <w:t>dat het in 1984 weer werd s</w:t>
+        <w:hyperlink r:id="rId15" w:history="1">
+          <w:r>
+            <w:rPr>
+              <w:rStyle w:val="Hyperlink"/>
+            </w:rPr>
+            <w:t>dat het in 19</w:t>
+          </w:r>
+        </w:hyperlink>
+      </w:r>
+      <w:r>
+        <w:rPr>
+          <w:u w:val="single" w:color="0066cc"/>
+          <w:rFonts w:ascii="Charis SIL Regular" w:hAnsi="Charis SIL Regular" w:eastAsia="Charis SIL Regular"/>
+          <w:b w:val="0"/>
+          <w:i w:val="0"/>
+          <w:color w:val="000000"/>
+          <w:sz w:val="24"/>
+        </w:rPr>
+        <w:hyperlink r:id="rId15" w:history="1">
+          <w:r>
+            <w:rPr>
+              <w:rStyle w:val="Hyperlink"/>
+            </w:rPr>
+            <w:t>8</w:t>
+          </w:r>
+        </w:hyperlink>
+      </w:r>
+      <w:r>
+        <w:rPr>
+          <w:u w:val="single" w:color="0066cc"/>
+          <w:rFonts w:ascii="Charis SIL Regular" w:hAnsi="Charis SIL Regular" w:eastAsia="Charis SIL Regular"/>
+          <w:b w:val="0"/>
+          <w:i w:val="0"/>
+          <w:color w:val="000000"/>
+          <w:sz w:val="24"/>
+        </w:rPr>
+        <w:hyperlink r:id="rId15" w:history="1">
+          <w:r>
+            <w:rPr>
+              <w:rStyle w:val="Hyperlink"/>
+            </w:rPr>
+            <w:t>4 we</w:t>
+          </w:r>
+        </w:hyperlink>
+      </w:r>
+      <w:r>
+        <w:rPr>
+          <w:u w:val="single" w:color="0066cc"/>
+          <w:rFonts w:ascii="Charis SIL Regular" w:hAnsi="Charis SIL Regular" w:eastAsia="Charis SIL Regular"/>
+          <w:b w:val="0"/>
+          <w:i w:val="0"/>
+          <w:color w:val="000000"/>
+          <w:sz w:val="24"/>
+        </w:rPr>
+        <w:hyperlink r:id="rId15" w:history="1">
+          <w:r>
+            <w:rPr>
+              <w:rStyle w:val="Hyperlink"/>
+            </w:rPr>
+            <w:t>er werd s</w:t>
+          </w:r>
+        </w:hyperlink>
       </w:r>
       <w:r>
         <w:rPr>
@@ -2986,14 +3068,7 @@
           <w:color w:val="000000"/>
           <w:sz w:val="24"/>
         </w:rPr>
-        <w:hyperlink r:id="rId18" w:history="1">
-          <w:r>
-            <w:rPr>
-              <w:rStyle w:val="Hyperlink"/>
-            </w:rPr>
-            <w:t>Het Nat</w:t>
-          </w:r>
-        </w:hyperlink>
+        <w:t>Het Nat</w:t>
       </w:r>
       <w:r>
         <w:rPr>
@@ -3192,43 +3267,7 @@
           <w:color w:val="000000"/>
           <w:sz w:val="24"/>
         </w:rPr>
-        <w:hyperlink r:id="rId20" w:history="1">
-          <w:r>
-            <w:rPr>
-              <w:rStyle w:val="Hyperlink"/>
-            </w:rPr>
-            <w:t>van de</w:t>
-          </w:r>
-        </w:hyperlink>
-      </w:r>
-      <w:r>
-        <w:rPr>
-          <w:u w:val="single" w:color="0066cc"/>
-          <w:rFonts w:ascii="Charis SIL Regular" w:hAnsi="Charis SIL Regular" w:eastAsia="Charis SIL Regular"/>
-          <w:b w:val="0"/>
-          <w:i w:val="0"/>
-          <w:color w:val="000000"/>
-          <w:sz w:val="24"/>
-        </w:rPr>
-        <w:t xml:space="preserve"> </w:t>
-      </w:r>
-      <w:r>
-        <w:rPr>
-          <w:u w:val="single" w:color="0066cc"/>
-          <w:rFonts w:ascii="Charis SIL Regular" w:hAnsi="Charis SIL Regular" w:eastAsia="Charis SIL Regular"/>
-          <w:b w:val="0"/>
-          <w:i w:val="0"/>
-          <w:color w:val="000000"/>
-          <w:sz w:val="24"/>
-        </w:rPr>
-        <w:hyperlink r:id="rId20" w:history="1">
-          <w:r>
-            <w:rPr>
-              <w:rStyle w:val="Hyperlink"/>
-            </w:rPr>
-            <w:t>plaa</w:t>
-          </w:r>
-        </w:hyperlink>
+        <w:t>van de plaa</w:t>
       </w:r>
       <w:r>
         <w:rPr>

--- a/EXPORTS/DOCX/published/niveau3/Dutch/Naturalis.docx
+++ b/EXPORTS/DOCX/published/niveau3/Dutch/Naturalis.docx
@@ -1000,7 +1000,6 @@
       </w:r>
       <w:r>
         <w:rPr>
-          <w:u w:val="single" w:color="0066cc"/>
           <w:rFonts w:ascii="Charis SIL Regular" w:hAnsi="Charis SIL Regular" w:eastAsia="Charis SIL Regular"/>
           <w:b w:val="0"/>
           <w:i w:val="0"/>
@@ -1270,6 +1269,16 @@
       </w:r>
       <w:r>
         <w:rPr>
+          <w:rFonts w:ascii="Charis SIL Regular" w:hAnsi="Charis SIL Regular" w:eastAsia="Charis SIL Regular"/>
+          <w:b w:val="0"/>
+          <w:i w:val="0"/>
+          <w:color w:val="000000"/>
+          <w:sz w:val="24"/>
+        </w:rPr>
+        <w:t>standplaats had</w:t>
+      </w:r>
+      <w:r>
+        <w:rPr>
           <w:u w:val="single" w:color="0066cc"/>
           <w:rFonts w:ascii="Charis SIL Regular" w:hAnsi="Charis SIL Regular" w:eastAsia="Charis SIL Regular"/>
           <w:b w:val="0"/>
@@ -1282,20 +1291,9 @@
             <w:rPr>
               <w:rStyle w:val="Hyperlink"/>
             </w:rPr>
-            <w:t>standplaats had</w:t>
+            <w:t xml:space="preserve"> in </w:t>
           </w:r>
         </w:hyperlink>
-      </w:r>
-      <w:r>
-        <w:rPr>
-          <w:u w:val="single" w:color="0066cc"/>
-          <w:rFonts w:ascii="Charis SIL Regular" w:hAnsi="Charis SIL Regular" w:eastAsia="Charis SIL Regular"/>
-          <w:b w:val="0"/>
-          <w:i w:val="0"/>
-          <w:color w:val="000000"/>
-          <w:sz w:val="24"/>
-        </w:rPr>
-        <w:t xml:space="preserve"> in </w:t>
       </w:r>
       <w:r>
         <w:rPr>
@@ -3068,7 +3066,14 @@
           <w:color w:val="000000"/>
           <w:sz w:val="24"/>
         </w:rPr>
-        <w:t>Het Nat</w:t>
+        <w:hyperlink r:id="rId18" w:history="1">
+          <w:r>
+            <w:rPr>
+              <w:rStyle w:val="Hyperlink"/>
+            </w:rPr>
+            <w:t>Het Nat</w:t>
+          </w:r>
+        </w:hyperlink>
       </w:r>
       <w:r>
         <w:rPr>
@@ -3267,7 +3272,43 @@
           <w:color w:val="000000"/>
           <w:sz w:val="24"/>
         </w:rPr>
-        <w:t>van de plaa</w:t>
+        <w:hyperlink r:id="rId20" w:history="1">
+          <w:r>
+            <w:rPr>
+              <w:rStyle w:val="Hyperlink"/>
+            </w:rPr>
+            <w:t>van de</w:t>
+          </w:r>
+        </w:hyperlink>
+      </w:r>
+      <w:r>
+        <w:rPr>
+          <w:u w:val="single" w:color="0066cc"/>
+          <w:rFonts w:ascii="Charis SIL Regular" w:hAnsi="Charis SIL Regular" w:eastAsia="Charis SIL Regular"/>
+          <w:b w:val="0"/>
+          <w:i w:val="0"/>
+          <w:color w:val="000000"/>
+          <w:sz w:val="24"/>
+        </w:rPr>
+        <w:t xml:space="preserve"> </w:t>
+      </w:r>
+      <w:r>
+        <w:rPr>
+          <w:u w:val="single" w:color="0066cc"/>
+          <w:rFonts w:ascii="Charis SIL Regular" w:hAnsi="Charis SIL Regular" w:eastAsia="Charis SIL Regular"/>
+          <w:b w:val="0"/>
+          <w:i w:val="0"/>
+          <w:color w:val="000000"/>
+          <w:sz w:val="24"/>
+        </w:rPr>
+        <w:hyperlink r:id="rId20" w:history="1">
+          <w:r>
+            <w:rPr>
+              <w:rStyle w:val="Hyperlink"/>
+            </w:rPr>
+            <w:t>plaa</w:t>
+          </w:r>
+        </w:hyperlink>
       </w:r>
       <w:r>
         <w:rPr>
@@ -4535,7 +4576,7 @@
           <w:sz w:val="24"/>
           <w:u w:val="single"/>
         </w:rPr>
-        <w:hyperlink r:id="rId28" w:history="1">
+        <w:hyperlink r:id="rId29" w:history="1">
           <w:r>
             <w:rPr>
               <w:rStyle w:val="Hyperlink"/>
@@ -4553,7 +4594,7 @@
           <w:sz w:val="24"/>
           <w:u w:val="single"/>
         </w:rPr>
-        <w:hyperlink r:id="rId28" w:history="1">
+        <w:hyperlink r:id="rId29" w:history="1">
           <w:r>
             <w:rPr>
               <w:rStyle w:val="Hyperlink"/>

--- a/EXPORTS/DOCX/published/niveau3/Dutch/Naturalis.docx
+++ b/EXPORTS/DOCX/published/niveau3/Dutch/Naturalis.docx
@@ -1000,6 +1000,7 @@
       </w:r>
       <w:r>
         <w:rPr>
+          <w:u w:val="single" w:color="0066cc"/>
           <w:rFonts w:ascii="Charis SIL Regular" w:hAnsi="Charis SIL Regular" w:eastAsia="Charis SIL Regular"/>
           <w:b w:val="0"/>
           <w:i w:val="0"/>
@@ -1269,13 +1270,21 @@
       </w:r>
       <w:r>
         <w:rPr>
+          <w:u w:val="single" w:color="0066cc"/>
           <w:rFonts w:ascii="Charis SIL Regular" w:hAnsi="Charis SIL Regular" w:eastAsia="Charis SIL Regular"/>
           <w:b w:val="0"/>
           <w:i w:val="0"/>
           <w:color w:val="000000"/>
           <w:sz w:val="24"/>
         </w:rPr>
-        <w:t>standplaats had</w:t>
+        <w:hyperlink r:id="rId13" w:history="1">
+          <w:r>
+            <w:rPr>
+              <w:rStyle w:val="Hyperlink"/>
+            </w:rPr>
+            <w:t>standplaats had</w:t>
+          </w:r>
+        </w:hyperlink>
       </w:r>
       <w:r>
         <w:rPr>
@@ -1362,7 +1371,7 @@
           <w:sz w:val="24"/>
           <w:u w:val="single"/>
         </w:rPr>
-        <w:hyperlink r:id="rId13" w:history="1">
+        <w:hyperlink r:id="rId14" w:history="1">
           <w:r>
             <w:rPr>
               <w:rStyle w:val="Hyperlink"/>
@@ -1380,7 +1389,7 @@
           <w:sz w:val="24"/>
           <w:u w:val="single"/>
         </w:rPr>
-        <w:hyperlink r:id="rId13" w:history="1">
+        <w:hyperlink r:id="rId14" w:history="1">
           <w:r>
             <w:rPr>
               <w:rStyle w:val="Hyperlink"/>
@@ -1398,7 +1407,7 @@
           <w:sz w:val="24"/>
           <w:u w:val="single"/>
         </w:rPr>
-        <w:hyperlink r:id="rId13" w:history="1">
+        <w:hyperlink r:id="rId14" w:history="1">
           <w:r>
             <w:rPr>
               <w:rStyle w:val="Hyperlink"/>
@@ -1483,7 +1492,6 @@
       </w:r>
       <w:r>
         <w:rPr>
-          <w:u w:val="single" w:color="0066cc"/>
           <w:rFonts w:ascii="Charis SIL Regular" w:hAnsi="Charis SIL Regular" w:eastAsia="Charis SIL Regular"/>
           <w:b w:val="0"/>
           <w:i w:val="0"/>
@@ -1524,7 +1532,7 @@
             <w:rPr>
               <w:rStyle w:val="Hyperlink"/>
             </w:rPr>
-            <w:t>het in kaart</w:t>
+            <w:t xml:space="preserve">het in kaart </w:t>
           </w:r>
         </w:hyperlink>
       </w:r>
@@ -1536,7 +1544,7 @@
           <w:color w:val="000000"/>
           <w:sz w:val="24"/>
         </w:rPr>
-        <w:t xml:space="preserve"> brengen van de plaatselijke flora en fauna. De </w:t>
+        <w:t xml:space="preserve">brengen van de plaatselijke flora en fauna. De </w:t>
       </w:r>
       <w:r>
         <w:rPr>
@@ -3272,43 +3280,7 @@
           <w:color w:val="000000"/>
           <w:sz w:val="24"/>
         </w:rPr>
-        <w:hyperlink r:id="rId20" w:history="1">
-          <w:r>
-            <w:rPr>
-              <w:rStyle w:val="Hyperlink"/>
-            </w:rPr>
-            <w:t>van de</w:t>
-          </w:r>
-        </w:hyperlink>
-      </w:r>
-      <w:r>
-        <w:rPr>
-          <w:u w:val="single" w:color="0066cc"/>
-          <w:rFonts w:ascii="Charis SIL Regular" w:hAnsi="Charis SIL Regular" w:eastAsia="Charis SIL Regular"/>
-          <w:b w:val="0"/>
-          <w:i w:val="0"/>
-          <w:color w:val="000000"/>
-          <w:sz w:val="24"/>
-        </w:rPr>
-        <w:t xml:space="preserve"> </w:t>
-      </w:r>
-      <w:r>
-        <w:rPr>
-          <w:u w:val="single" w:color="0066cc"/>
-          <w:rFonts w:ascii="Charis SIL Regular" w:hAnsi="Charis SIL Regular" w:eastAsia="Charis SIL Regular"/>
-          <w:b w:val="0"/>
-          <w:i w:val="0"/>
-          <w:color w:val="000000"/>
-          <w:sz w:val="24"/>
-        </w:rPr>
-        <w:hyperlink r:id="rId20" w:history="1">
-          <w:r>
-            <w:rPr>
-              <w:rStyle w:val="Hyperlink"/>
-            </w:rPr>
-            <w:t>plaa</w:t>
-          </w:r>
-        </w:hyperlink>
+        <w:t>van de plaa</w:t>
       </w:r>
       <w:r>
         <w:rPr>
@@ -4576,7 +4548,7 @@
           <w:sz w:val="24"/>
           <w:u w:val="single"/>
         </w:rPr>
-        <w:hyperlink r:id="rId29" w:history="1">
+        <w:hyperlink r:id="rId28" w:history="1">
           <w:r>
             <w:rPr>
               <w:rStyle w:val="Hyperlink"/>
@@ -4594,7 +4566,7 @@
           <w:sz w:val="24"/>
           <w:u w:val="single"/>
         </w:rPr>
-        <w:hyperlink r:id="rId29" w:history="1">
+        <w:hyperlink r:id="rId28" w:history="1">
           <w:r>
             <w:rPr>
               <w:rStyle w:val="Hyperlink"/>

--- a/EXPORTS/DOCX/published/niveau3/Dutch/Naturalis.docx
+++ b/EXPORTS/DOCX/published/niveau3/Dutch/Naturalis.docx
@@ -1059,24 +1059,12 @@
             <w:rPr>
               <w:rStyle w:val="Hyperlink"/>
             </w:rPr>
-            <w:t>fis</w:t>
+            <w:t>fi</w:t>
           </w:r>
         </w:hyperlink>
       </w:r>
       <w:r>
         <w:rPr>
-          <w:u w:val="single" w:color="0066cc"/>
-          <w:rFonts w:ascii="Charis SIL Regular" w:hAnsi="Charis SIL Regular" w:eastAsia="Charis SIL Regular"/>
-          <w:b w:val="0"/>
-          <w:i w:val="0"/>
-          <w:color w:val="000000"/>
-          <w:sz w:val="24"/>
-        </w:rPr>
-        <w:t>c</w:t>
-      </w:r>
-      <w:r>
-        <w:rPr>
-          <w:u w:val="single" w:color="0066cc"/>
           <w:rFonts w:ascii="Charis SIL Regular" w:hAnsi="Charis SIL Regular" w:eastAsia="Charis SIL Regular"/>
           <w:b w:val="0"/>
           <w:i w:val="0"/>
@@ -1088,7 +1076,7 @@
             <w:rPr>
               <w:rStyle w:val="Hyperlink"/>
             </w:rPr>
-            <w:t>h Muse</w:t>
+            <w:t>s</w:t>
           </w:r>
         </w:hyperlink>
       </w:r>
@@ -1100,7 +1088,35 @@
           <w:color w:val="000000"/>
           <w:sz w:val="24"/>
         </w:rPr>
-        <w:t xml:space="preserve">um in Leiden, ook opgenomen in de collectie van het </w:t>
+        <w:t>c</w:t>
+      </w:r>
+      <w:r>
+        <w:rPr>
+          <w:u w:val="single" w:color="0066cc"/>
+          <w:rFonts w:ascii="Charis SIL Regular" w:hAnsi="Charis SIL Regular" w:eastAsia="Charis SIL Regular"/>
+          <w:b w:val="0"/>
+          <w:i w:val="0"/>
+          <w:color w:val="000000"/>
+          <w:sz w:val="24"/>
+        </w:rPr>
+        <w:hyperlink r:id="rId12" w:history="1">
+          <w:r>
+            <w:rPr>
+              <w:rStyle w:val="Hyperlink"/>
+            </w:rPr>
+            <w:t>h Museu</w:t>
+          </w:r>
+        </w:hyperlink>
+      </w:r>
+      <w:r>
+        <w:rPr>
+          <w:rFonts w:ascii="Charis SIL Regular" w:hAnsi="Charis SIL Regular" w:eastAsia="Charis SIL Regular"/>
+          <w:b w:val="0"/>
+          <w:i w:val="0"/>
+          <w:color w:val="000000"/>
+          <w:sz w:val="24"/>
+        </w:rPr>
+        <w:t xml:space="preserve">m in Leiden, ook opgenomen in de collectie van het </w:t>
       </w:r>
       <w:r>
         <w:rPr>
@@ -1270,39 +1286,13 @@
       </w:r>
       <w:r>
         <w:rPr>
-          <w:u w:val="single" w:color="0066cc"/>
           <w:rFonts w:ascii="Charis SIL Regular" w:hAnsi="Charis SIL Regular" w:eastAsia="Charis SIL Regular"/>
           <w:b w:val="0"/>
           <w:i w:val="0"/>
           <w:color w:val="000000"/>
           <w:sz w:val="24"/>
         </w:rPr>
-        <w:hyperlink r:id="rId13" w:history="1">
-          <w:r>
-            <w:rPr>
-              <w:rStyle w:val="Hyperlink"/>
-            </w:rPr>
-            <w:t>standplaats had</w:t>
-          </w:r>
-        </w:hyperlink>
-      </w:r>
-      <w:r>
-        <w:rPr>
-          <w:u w:val="single" w:color="0066cc"/>
-          <w:rFonts w:ascii="Charis SIL Regular" w:hAnsi="Charis SIL Regular" w:eastAsia="Charis SIL Regular"/>
-          <w:b w:val="0"/>
-          <w:i w:val="0"/>
-          <w:color w:val="000000"/>
-          <w:sz w:val="24"/>
-        </w:rPr>
-        <w:hyperlink r:id="rId13" w:history="1">
-          <w:r>
-            <w:rPr>
-              <w:rStyle w:val="Hyperlink"/>
-            </w:rPr>
-            <w:t xml:space="preserve"> in </w:t>
-          </w:r>
-        </w:hyperlink>
+        <w:t xml:space="preserve">standplaats had in </w:t>
       </w:r>
       <w:r>
         <w:rPr>
@@ -1342,7 +1332,7 @@
           <w:sz w:val="24"/>
           <w:u w:val="single"/>
         </w:rPr>
-        <w:hyperlink r:id="rId13" w:history="1">
+        <w:hyperlink r:id="rId14" w:history="1">
           <w:r>
             <w:rPr>
               <w:rStyle w:val="Hyperlink"/>
@@ -1470,35 +1460,7 @@
           <w:color w:val="000000"/>
           <w:sz w:val="24"/>
         </w:rPr>
-        <w:t>zoeken naar delfsto</w:t>
-      </w:r>
-      <w:r>
-        <w:rPr>
-          <w:u w:val="single" w:color="0066cc"/>
-          <w:rFonts w:ascii="Charis SIL Regular" w:hAnsi="Charis SIL Regular" w:eastAsia="Charis SIL Regular"/>
-          <w:b w:val="0"/>
-          <w:i w:val="0"/>
-          <w:color w:val="000000"/>
-          <w:sz w:val="24"/>
-        </w:rPr>
-        <w:hyperlink r:id="rId14" w:history="1">
-          <w:r>
-            <w:rPr>
-              <w:rStyle w:val="Hyperlink"/>
-            </w:rPr>
-            <w:t>f</w:t>
-          </w:r>
-        </w:hyperlink>
-      </w:r>
-      <w:r>
-        <w:rPr>
-          <w:rFonts w:ascii="Charis SIL Regular" w:hAnsi="Charis SIL Regular" w:eastAsia="Charis SIL Regular"/>
-          <w:b w:val="0"/>
-          <w:i w:val="0"/>
-          <w:color w:val="000000"/>
-          <w:sz w:val="24"/>
-        </w:rPr>
-        <w:t>f</w:t>
+        <w:t>zoeken naar delfstoff</w:t>
       </w:r>
       <w:r>
         <w:rPr>
@@ -1958,97 +1920,7 @@
           <w:color w:val="000000"/>
           <w:sz w:val="24"/>
         </w:rPr>
-        <w:t>apart blijven bestaan tot</w:t>
-      </w:r>
-      <w:r>
-        <w:rPr>
-          <w:u w:val="single" w:color="0066cc"/>
-          <w:rFonts w:ascii="Charis SIL Regular" w:hAnsi="Charis SIL Regular" w:eastAsia="Charis SIL Regular"/>
-          <w:b w:val="0"/>
-          <w:i w:val="0"/>
-          <w:color w:val="000000"/>
-          <w:sz w:val="24"/>
-        </w:rPr>
-        <w:hyperlink r:id="rId15" w:history="1">
-          <w:r>
-            <w:rPr>
-              <w:rStyle w:val="Hyperlink"/>
-            </w:rPr>
-            <w:t>dat het in 19</w:t>
-          </w:r>
-        </w:hyperlink>
-      </w:r>
-      <w:r>
-        <w:rPr>
-          <w:u w:val="single" w:color="0066cc"/>
-          <w:rFonts w:ascii="Charis SIL Regular" w:hAnsi="Charis SIL Regular" w:eastAsia="Charis SIL Regular"/>
-          <w:b w:val="0"/>
-          <w:i w:val="0"/>
-          <w:color w:val="000000"/>
-          <w:sz w:val="24"/>
-        </w:rPr>
-        <w:hyperlink r:id="rId15" w:history="1">
-          <w:r>
-            <w:rPr>
-              <w:rStyle w:val="Hyperlink"/>
-            </w:rPr>
-            <w:t>8</w:t>
-          </w:r>
-        </w:hyperlink>
-      </w:r>
-      <w:r>
-        <w:rPr>
-          <w:u w:val="single" w:color="0066cc"/>
-          <w:rFonts w:ascii="Charis SIL Regular" w:hAnsi="Charis SIL Regular" w:eastAsia="Charis SIL Regular"/>
-          <w:b w:val="0"/>
-          <w:i w:val="0"/>
-          <w:color w:val="000000"/>
-          <w:sz w:val="24"/>
-        </w:rPr>
-        <w:hyperlink r:id="rId15" w:history="1">
-          <w:r>
-            <w:rPr>
-              <w:rStyle w:val="Hyperlink"/>
-            </w:rPr>
-            <w:t>4 we</w:t>
-          </w:r>
-        </w:hyperlink>
-      </w:r>
-      <w:r>
-        <w:rPr>
-          <w:u w:val="single" w:color="0066cc"/>
-          <w:rFonts w:ascii="Charis SIL Regular" w:hAnsi="Charis SIL Regular" w:eastAsia="Charis SIL Regular"/>
-          <w:b w:val="0"/>
-          <w:i w:val="0"/>
-          <w:color w:val="000000"/>
-          <w:sz w:val="24"/>
-        </w:rPr>
-        <w:hyperlink r:id="rId15" w:history="1">
-          <w:r>
-            <w:rPr>
-              <w:rStyle w:val="Hyperlink"/>
-            </w:rPr>
-            <w:t>er werd s</w:t>
-          </w:r>
-        </w:hyperlink>
-      </w:r>
-      <w:r>
-        <w:rPr>
-          <w:u w:val="single" w:color="0066cc"/>
-          <w:rFonts w:ascii="Charis SIL Regular" w:hAnsi="Charis SIL Regular" w:eastAsia="Charis SIL Regular"/>
-          <w:b w:val="0"/>
-          <w:i w:val="0"/>
-          <w:color w:val="000000"/>
-          <w:sz w:val="24"/>
-        </w:rPr>
-        <w:hyperlink r:id="rId15" w:history="1">
-          <w:r>
-            <w:rPr>
-              <w:rStyle w:val="Hyperlink"/>
-            </w:rPr>
-            <w:t>am</w:t>
-          </w:r>
-        </w:hyperlink>
+        <w:t>apart blijven bestaan totdat het in 1984 weer werd sam</w:t>
       </w:r>
       <w:r>
         <w:rPr>
@@ -3280,7 +3152,43 @@
           <w:color w:val="000000"/>
           <w:sz w:val="24"/>
         </w:rPr>
-        <w:t>van de plaa</w:t>
+        <w:hyperlink r:id="rId20" w:history="1">
+          <w:r>
+            <w:rPr>
+              <w:rStyle w:val="Hyperlink"/>
+            </w:rPr>
+            <w:t>van de</w:t>
+          </w:r>
+        </w:hyperlink>
+      </w:r>
+      <w:r>
+        <w:rPr>
+          <w:u w:val="single" w:color="0066cc"/>
+          <w:rFonts w:ascii="Charis SIL Regular" w:hAnsi="Charis SIL Regular" w:eastAsia="Charis SIL Regular"/>
+          <w:b w:val="0"/>
+          <w:i w:val="0"/>
+          <w:color w:val="000000"/>
+          <w:sz w:val="24"/>
+        </w:rPr>
+        <w:t xml:space="preserve"> </w:t>
+      </w:r>
+      <w:r>
+        <w:rPr>
+          <w:u w:val="single" w:color="0066cc"/>
+          <w:rFonts w:ascii="Charis SIL Regular" w:hAnsi="Charis SIL Regular" w:eastAsia="Charis SIL Regular"/>
+          <w:b w:val="0"/>
+          <w:i w:val="0"/>
+          <w:color w:val="000000"/>
+          <w:sz w:val="24"/>
+        </w:rPr>
+        <w:hyperlink r:id="rId20" w:history="1">
+          <w:r>
+            <w:rPr>
+              <w:rStyle w:val="Hyperlink"/>
+            </w:rPr>
+            <w:t>plaa</w:t>
+          </w:r>
+        </w:hyperlink>
       </w:r>
       <w:r>
         <w:rPr>
@@ -4548,7 +4456,7 @@
           <w:sz w:val="24"/>
           <w:u w:val="single"/>
         </w:rPr>
-        <w:hyperlink r:id="rId28" w:history="1">
+        <w:hyperlink r:id="rId29" w:history="1">
           <w:r>
             <w:rPr>
               <w:rStyle w:val="Hyperlink"/>
@@ -4566,7 +4474,7 @@
           <w:sz w:val="24"/>
           <w:u w:val="single"/>
         </w:rPr>
-        <w:hyperlink r:id="rId28" w:history="1">
+        <w:hyperlink r:id="rId29" w:history="1">
           <w:r>
             <w:rPr>
               <w:rStyle w:val="Hyperlink"/>

--- a/EXPORTS/DOCX/published/niveau3/Dutch/Naturalis.docx
+++ b/EXPORTS/DOCX/published/niveau3/Dutch/Naturalis.docx
@@ -472,36 +472,7 @@
           <w:color w:val="000000"/>
           <w:sz w:val="24"/>
         </w:rPr>
-        <w:t>rsity</w:t>
-      </w:r>
-      <w:r>
-        <w:rPr>
-          <w:u w:val="single" w:color="0066cc"/>
-          <w:rFonts w:ascii="Charis SIL Regular" w:hAnsi="Charis SIL Regular" w:eastAsia="Charis SIL Regular"/>
-          <w:b w:val="0"/>
-          <w:i w:val="0"/>
-          <w:color w:val="000000"/>
-          <w:sz w:val="24"/>
-        </w:rPr>
-        <w:t xml:space="preserve"> </w:t>
-      </w:r>
-      <w:r>
-        <w:rPr>
-          <w:u w:val="single" w:color="0066cc"/>
-          <w:rFonts w:ascii="Charis SIL Regular" w:hAnsi="Charis SIL Regular" w:eastAsia="Charis SIL Regular"/>
-          <w:b w:val="0"/>
-          <w:i w:val="0"/>
-          <w:color w:val="000000"/>
-          <w:sz w:val="24"/>
-        </w:rPr>
-        <w:hyperlink r:id="rId10" w:history="1">
-          <w:r>
-            <w:rPr>
-              <w:rStyle w:val="Hyperlink"/>
-            </w:rPr>
-            <w:t>C</w:t>
-          </w:r>
-        </w:hyperlink>
+        <w:t>rsity C</w:t>
       </w:r>
       <w:r>
         <w:rPr>
@@ -1000,7 +971,6 @@
       </w:r>
       <w:r>
         <w:rPr>
-          <w:u w:val="single" w:color="0066cc"/>
           <w:rFonts w:ascii="Charis SIL Regular" w:hAnsi="Charis SIL Regular" w:eastAsia="Charis SIL Regular"/>
           <w:b w:val="0"/>
           <w:i w:val="0"/>
@@ -1082,6 +1052,7 @@
       </w:r>
       <w:r>
         <w:rPr>
+          <w:u w:val="single" w:color="0066cc"/>
           <w:rFonts w:ascii="Charis SIL Regular" w:hAnsi="Charis SIL Regular" w:eastAsia="Charis SIL Regular"/>
           <w:b w:val="0"/>
           <w:i w:val="0"/>
@@ -1286,6 +1257,7 @@
       </w:r>
       <w:r>
         <w:rPr>
+          <w:u w:val="single" w:color="0066cc"/>
           <w:rFonts w:ascii="Charis SIL Regular" w:hAnsi="Charis SIL Regular" w:eastAsia="Charis SIL Regular"/>
           <w:b w:val="0"/>
           <w:i w:val="0"/>
@@ -1303,7 +1275,7 @@
           <w:sz w:val="24"/>
           <w:u w:val="single"/>
         </w:rPr>
-        <w:hyperlink r:id="rId13" w:history="1">
+        <w:hyperlink r:id="rId14" w:history="1">
           <w:r>
             <w:rPr>
               <w:rStyle w:val="Hyperlink"/>
@@ -1460,7 +1432,18 @@
           <w:color w:val="000000"/>
           <w:sz w:val="24"/>
         </w:rPr>
-        <w:t>zoeken naar delfstoff</w:t>
+        <w:t>zoeken naar delfsto</w:t>
+      </w:r>
+      <w:r>
+        <w:rPr>
+          <w:u w:val="single" w:color="0066cc"/>
+          <w:rFonts w:ascii="Charis SIL Regular" w:hAnsi="Charis SIL Regular" w:eastAsia="Charis SIL Regular"/>
+          <w:b w:val="0"/>
+          <w:i w:val="0"/>
+          <w:color w:val="000000"/>
+          <w:sz w:val="24"/>
+        </w:rPr>
+        <w:t>ff</w:t>
       </w:r>
       <w:r>
         <w:rPr>
@@ -1494,7 +1477,7 @@
             <w:rPr>
               <w:rStyle w:val="Hyperlink"/>
             </w:rPr>
-            <w:t xml:space="preserve">het in kaart </w:t>
+            <w:t>het in kaart</w:t>
           </w:r>
         </w:hyperlink>
       </w:r>
@@ -1506,7 +1489,7 @@
           <w:color w:val="000000"/>
           <w:sz w:val="24"/>
         </w:rPr>
-        <w:t xml:space="preserve">brengen van de plaatselijke flora en fauna. De </w:t>
+        <w:t xml:space="preserve"> brengen van de plaatselijke flora en fauna. De </w:t>
       </w:r>
       <w:r>
         <w:rPr>
@@ -1920,7 +1903,54 @@
           <w:color w:val="000000"/>
           <w:sz w:val="24"/>
         </w:rPr>
-        <w:t>apart blijven bestaan totdat het in 1984 weer werd sam</w:t>
+        <w:t>apart blijven bestaan tot</w:t>
+      </w:r>
+      <w:r>
+        <w:rPr>
+          <w:u w:val="single" w:color="0066cc"/>
+          <w:rFonts w:ascii="Charis SIL Regular" w:hAnsi="Charis SIL Regular" w:eastAsia="Charis SIL Regular"/>
+          <w:b w:val="0"/>
+          <w:i w:val="0"/>
+          <w:color w:val="000000"/>
+          <w:sz w:val="24"/>
+        </w:rPr>
+        <w:t>dat het in 1984 we</w:t>
+      </w:r>
+      <w:r>
+        <w:rPr>
+          <w:u w:val="single" w:color="0066cc"/>
+          <w:rFonts w:ascii="Charis SIL Regular" w:hAnsi="Charis SIL Regular" w:eastAsia="Charis SIL Regular"/>
+          <w:b w:val="0"/>
+          <w:i w:val="0"/>
+          <w:color w:val="000000"/>
+          <w:sz w:val="24"/>
+        </w:rPr>
+        <w:hyperlink r:id="rId15" w:history="1">
+          <w:r>
+            <w:rPr>
+              <w:rStyle w:val="Hyperlink"/>
+            </w:rPr>
+            <w:t>er werd s</w:t>
+          </w:r>
+        </w:hyperlink>
+      </w:r>
+      <w:r>
+        <w:rPr>
+          <w:u w:val="single" w:color="0066cc"/>
+          <w:rFonts w:ascii="Charis SIL Regular" w:hAnsi="Charis SIL Regular" w:eastAsia="Charis SIL Regular"/>
+          <w:b w:val="0"/>
+          <w:i w:val="0"/>
+          <w:color w:val="000000"/>
+          <w:sz w:val="24"/>
+        </w:rPr>
+        <w:hyperlink r:id="rId15" w:history="1">
+          <w:r>
+            <w:rPr>
+              <w:rStyle w:val="Hyperlink"/>
+            </w:rPr>
+            <w:t>am</w:t>
+          </w:r>
+        </w:hyperlink>
       </w:r>
       <w:r>
         <w:rPr>
@@ -4456,7 +4486,7 @@
           <w:sz w:val="24"/>
           <w:u w:val="single"/>
         </w:rPr>
-        <w:hyperlink r:id="rId29" w:history="1">
+        <w:hyperlink r:id="rId28" w:history="1">
           <w:r>
             <w:rPr>
               <w:rStyle w:val="Hyperlink"/>
@@ -4474,7 +4504,7 @@
           <w:sz w:val="24"/>
           <w:u w:val="single"/>
         </w:rPr>
-        <w:hyperlink r:id="rId29" w:history="1">
+        <w:hyperlink r:id="rId28" w:history="1">
           <w:r>
             <w:rPr>
               <w:rStyle w:val="Hyperlink"/>

--- a/EXPORTS/DOCX/published/niveau3/Dutch/Naturalis.docx
+++ b/EXPORTS/DOCX/published/niveau3/Dutch/Naturalis.docx
@@ -472,7 +472,36 @@
           <w:color w:val="000000"/>
           <w:sz w:val="24"/>
         </w:rPr>
-        <w:t>rsity C</w:t>
+        <w:t>rsity</w:t>
+      </w:r>
+      <w:r>
+        <w:rPr>
+          <w:u w:val="single" w:color="0066cc"/>
+          <w:rFonts w:ascii="Charis SIL Regular" w:hAnsi="Charis SIL Regular" w:eastAsia="Charis SIL Regular"/>
+          <w:b w:val="0"/>
+          <w:i w:val="0"/>
+          <w:color w:val="000000"/>
+          <w:sz w:val="24"/>
+        </w:rPr>
+        <w:t xml:space="preserve"> </w:t>
+      </w:r>
+      <w:r>
+        <w:rPr>
+          <w:u w:val="single" w:color="0066cc"/>
+          <w:rFonts w:ascii="Charis SIL Regular" w:hAnsi="Charis SIL Regular" w:eastAsia="Charis SIL Regular"/>
+          <w:b w:val="0"/>
+          <w:i w:val="0"/>
+          <w:color w:val="000000"/>
+          <w:sz w:val="24"/>
+        </w:rPr>
+        <w:hyperlink r:id="rId10" w:history="1">
+          <w:r>
+            <w:rPr>
+              <w:rStyle w:val="Hyperlink"/>
+            </w:rPr>
+            <w:t>C</w:t>
+          </w:r>
+        </w:hyperlink>
       </w:r>
       <w:r>
         <w:rPr>
@@ -949,35 +978,7 @@
           <w:color w:val="000000"/>
           <w:sz w:val="24"/>
         </w:rPr>
-        <w:t>dienen van he</w:t>
-      </w:r>
-      <w:r>
-        <w:rPr>
-          <w:u w:val="single" w:color="0066cc"/>
-          <w:rFonts w:ascii="Charis SIL Regular" w:hAnsi="Charis SIL Regular" w:eastAsia="Charis SIL Regular"/>
-          <w:b w:val="0"/>
-          <w:i w:val="0"/>
-          <w:color w:val="000000"/>
-          <w:sz w:val="24"/>
-        </w:rPr>
-        <w:hyperlink r:id="rId12" w:history="1">
-          <w:r>
-            <w:rPr>
-              <w:rStyle w:val="Hyperlink"/>
-            </w:rPr>
-            <w:t xml:space="preserve">t Rijks </w:t>
-          </w:r>
-        </w:hyperlink>
-      </w:r>
-      <w:r>
-        <w:rPr>
-          <w:rFonts w:ascii="Charis SIL Regular" w:hAnsi="Charis SIL Regular" w:eastAsia="Charis SIL Regular"/>
-          <w:b w:val="0"/>
-          <w:i w:val="0"/>
-          <w:color w:val="000000"/>
-          <w:sz w:val="24"/>
-        </w:rPr>
-        <w:t>E</w:t>
+        <w:t>dienen van het Rijks E</w:t>
       </w:r>
       <w:r>
         <w:rPr>
@@ -1052,7 +1053,6 @@
       </w:r>
       <w:r>
         <w:rPr>
-          <w:u w:val="single" w:color="0066cc"/>
           <w:rFonts w:ascii="Charis SIL Regular" w:hAnsi="Charis SIL Regular" w:eastAsia="Charis SIL Regular"/>
           <w:b w:val="0"/>
           <w:i w:val="0"/>
@@ -1443,7 +1443,24 @@
           <w:color w:val="000000"/>
           <w:sz w:val="24"/>
         </w:rPr>
-        <w:t>ff</w:t>
+        <w:hyperlink r:id="rId14" w:history="1">
+          <w:r>
+            <w:rPr>
+              <w:rStyle w:val="Hyperlink"/>
+            </w:rPr>
+            <w:t>f</w:t>
+          </w:r>
+        </w:hyperlink>
+      </w:r>
+      <w:r>
+        <w:rPr>
+          <w:rFonts w:ascii="Charis SIL Regular" w:hAnsi="Charis SIL Regular" w:eastAsia="Charis SIL Regular"/>
+          <w:b w:val="0"/>
+          <w:i w:val="0"/>
+          <w:color w:val="000000"/>
+          <w:sz w:val="24"/>
+        </w:rPr>
+        <w:t>f</w:t>
       </w:r>
       <w:r>
         <w:rPr>
@@ -1477,7 +1494,7 @@
             <w:rPr>
               <w:rStyle w:val="Hyperlink"/>
             </w:rPr>
-            <w:t>het in kaart</w:t>
+            <w:t xml:space="preserve">het in kaart </w:t>
           </w:r>
         </w:hyperlink>
       </w:r>
@@ -1489,7 +1506,7 @@
           <w:color w:val="000000"/>
           <w:sz w:val="24"/>
         </w:rPr>
-        <w:t xml:space="preserve"> brengen van de plaatselijke flora en fauna. De </w:t>
+        <w:t xml:space="preserve">brengen van de plaatselijke flora en fauna. De </w:t>
       </w:r>
       <w:r>
         <w:rPr>
@@ -1914,7 +1931,50 @@
           <w:color w:val="000000"/>
           <w:sz w:val="24"/>
         </w:rPr>
-        <w:t>dat het in 1984 we</w:t>
+        <w:hyperlink r:id="rId15" w:history="1">
+          <w:r>
+            <w:rPr>
+              <w:rStyle w:val="Hyperlink"/>
+            </w:rPr>
+            <w:t>dat het in 19</w:t>
+          </w:r>
+        </w:hyperlink>
+      </w:r>
+      <w:r>
+        <w:rPr>
+          <w:u w:val="single" w:color="0066cc"/>
+          <w:rFonts w:ascii="Charis SIL Regular" w:hAnsi="Charis SIL Regular" w:eastAsia="Charis SIL Regular"/>
+          <w:b w:val="0"/>
+          <w:i w:val="0"/>
+          <w:color w:val="000000"/>
+          <w:sz w:val="24"/>
+        </w:rPr>
+        <w:hyperlink r:id="rId15" w:history="1">
+          <w:r>
+            <w:rPr>
+              <w:rStyle w:val="Hyperlink"/>
+            </w:rPr>
+            <w:t>8</w:t>
+          </w:r>
+        </w:hyperlink>
+      </w:r>
+      <w:r>
+        <w:rPr>
+          <w:u w:val="single" w:color="0066cc"/>
+          <w:rFonts w:ascii="Charis SIL Regular" w:hAnsi="Charis SIL Regular" w:eastAsia="Charis SIL Regular"/>
+          <w:b w:val="0"/>
+          <w:i w:val="0"/>
+          <w:color w:val="000000"/>
+          <w:sz w:val="24"/>
+        </w:rPr>
+        <w:hyperlink r:id="rId15" w:history="1">
+          <w:r>
+            <w:rPr>
+              <w:rStyle w:val="Hyperlink"/>
+            </w:rPr>
+            <w:t>4 we</w:t>
+          </w:r>
+        </w:hyperlink>
       </w:r>
       <w:r>
         <w:rPr>

--- a/EXPORTS/DOCX/published/niveau3/Dutch/Naturalis.docx
+++ b/EXPORTS/DOCX/published/niveau3/Dutch/Naturalis.docx
@@ -978,7 +978,36 @@
           <w:color w:val="000000"/>
           <w:sz w:val="24"/>
         </w:rPr>
-        <w:t>dienen van het Rijks E</w:t>
+        <w:t>dienen van he</w:t>
+      </w:r>
+      <w:r>
+        <w:rPr>
+          <w:u w:val="single" w:color="0066cc"/>
+          <w:rFonts w:ascii="Charis SIL Regular" w:hAnsi="Charis SIL Regular" w:eastAsia="Charis SIL Regular"/>
+          <w:b w:val="0"/>
+          <w:i w:val="0"/>
+          <w:color w:val="000000"/>
+          <w:sz w:val="24"/>
+        </w:rPr>
+        <w:hyperlink r:id="rId12" w:history="1">
+          <w:r>
+            <w:rPr>
+              <w:rStyle w:val="Hyperlink"/>
+            </w:rPr>
+            <w:t xml:space="preserve">t Rijks </w:t>
+          </w:r>
+        </w:hyperlink>
+      </w:r>
+      <w:r>
+        <w:rPr>
+          <w:u w:val="single" w:color="0066cc"/>
+          <w:rFonts w:ascii="Charis SIL Regular" w:hAnsi="Charis SIL Regular" w:eastAsia="Charis SIL Regular"/>
+          <w:b w:val="0"/>
+          <w:i w:val="0"/>
+          <w:color w:val="000000"/>
+          <w:sz w:val="24"/>
+        </w:rPr>
+        <w:t>E</w:t>
       </w:r>
       <w:r>
         <w:rPr>
@@ -1030,12 +1059,24 @@
             <w:rPr>
               <w:rStyle w:val="Hyperlink"/>
             </w:rPr>
-            <w:t>fi</w:t>
+            <w:t>fis</w:t>
           </w:r>
         </w:hyperlink>
       </w:r>
       <w:r>
         <w:rPr>
+          <w:u w:val="single" w:color="0066cc"/>
+          <w:rFonts w:ascii="Charis SIL Regular" w:hAnsi="Charis SIL Regular" w:eastAsia="Charis SIL Regular"/>
+          <w:b w:val="0"/>
+          <w:i w:val="0"/>
+          <w:color w:val="000000"/>
+          <w:sz w:val="24"/>
+        </w:rPr>
+        <w:t>c</w:t>
+      </w:r>
+      <w:r>
+        <w:rPr>
+          <w:u w:val="single" w:color="0066cc"/>
           <w:rFonts w:ascii="Charis SIL Regular" w:hAnsi="Charis SIL Regular" w:eastAsia="Charis SIL Regular"/>
           <w:b w:val="0"/>
           <w:i w:val="0"/>
@@ -1047,7 +1088,7 @@
             <w:rPr>
               <w:rStyle w:val="Hyperlink"/>
             </w:rPr>
-            <w:t>s</w:t>
+            <w:t>h Muse</w:t>
           </w:r>
         </w:hyperlink>
       </w:r>
@@ -1059,35 +1100,7 @@
           <w:color w:val="000000"/>
           <w:sz w:val="24"/>
         </w:rPr>
-        <w:t>c</w:t>
-      </w:r>
-      <w:r>
-        <w:rPr>
-          <w:u w:val="single" w:color="0066cc"/>
-          <w:rFonts w:ascii="Charis SIL Regular" w:hAnsi="Charis SIL Regular" w:eastAsia="Charis SIL Regular"/>
-          <w:b w:val="0"/>
-          <w:i w:val="0"/>
-          <w:color w:val="000000"/>
-          <w:sz w:val="24"/>
-        </w:rPr>
-        <w:hyperlink r:id="rId12" w:history="1">
-          <w:r>
-            <w:rPr>
-              <w:rStyle w:val="Hyperlink"/>
-            </w:rPr>
-            <w:t>h Museu</w:t>
-          </w:r>
-        </w:hyperlink>
-      </w:r>
-      <w:r>
-        <w:rPr>
-          <w:rFonts w:ascii="Charis SIL Regular" w:hAnsi="Charis SIL Regular" w:eastAsia="Charis SIL Regular"/>
-          <w:b w:val="0"/>
-          <w:i w:val="0"/>
-          <w:color w:val="000000"/>
-          <w:sz w:val="24"/>
-        </w:rPr>
-        <w:t xml:space="preserve">m in Leiden, ook opgenomen in de collectie van het </w:t>
+        <w:t xml:space="preserve">um in Leiden, ook opgenomen in de collectie van het </w:t>
       </w:r>
       <w:r>
         <w:rPr>
@@ -1257,6 +1270,16 @@
       </w:r>
       <w:r>
         <w:rPr>
+          <w:rFonts w:ascii="Charis SIL Regular" w:hAnsi="Charis SIL Regular" w:eastAsia="Charis SIL Regular"/>
+          <w:b w:val="0"/>
+          <w:i w:val="0"/>
+          <w:color w:val="000000"/>
+          <w:sz w:val="24"/>
+        </w:rPr>
+        <w:t>standplaats had</w:t>
+      </w:r>
+      <w:r>
+        <w:rPr>
           <w:u w:val="single" w:color="0066cc"/>
           <w:rFonts w:ascii="Charis SIL Regular" w:hAnsi="Charis SIL Regular" w:eastAsia="Charis SIL Regular"/>
           <w:b w:val="0"/>
@@ -1264,7 +1287,14 @@
           <w:color w:val="000000"/>
           <w:sz w:val="24"/>
         </w:rPr>
-        <w:t xml:space="preserve">standplaats had in </w:t>
+        <w:hyperlink r:id="rId13" w:history="1">
+          <w:r>
+            <w:rPr>
+              <w:rStyle w:val="Hyperlink"/>
+            </w:rPr>
+            <w:t xml:space="preserve"> in </w:t>
+          </w:r>
+        </w:hyperlink>
       </w:r>
       <w:r>
         <w:rPr>
@@ -1275,7 +1305,7 @@
           <w:sz w:val="24"/>
           <w:u w:val="single"/>
         </w:rPr>
-        <w:hyperlink r:id="rId14" w:history="1">
+        <w:hyperlink r:id="rId13" w:history="1">
           <w:r>
             <w:rPr>
               <w:rStyle w:val="Hyperlink"/>
@@ -1304,7 +1334,7 @@
           <w:sz w:val="24"/>
           <w:u w:val="single"/>
         </w:rPr>
-        <w:hyperlink r:id="rId14" w:history="1">
+        <w:hyperlink r:id="rId13" w:history="1">
           <w:r>
             <w:rPr>
               <w:rStyle w:val="Hyperlink"/>
@@ -1333,7 +1363,7 @@
           <w:sz w:val="24"/>
           <w:u w:val="single"/>
         </w:rPr>
-        <w:hyperlink r:id="rId14" w:history="1">
+        <w:hyperlink r:id="rId13" w:history="1">
           <w:r>
             <w:rPr>
               <w:rStyle w:val="Hyperlink"/>
@@ -1351,7 +1381,7 @@
           <w:sz w:val="24"/>
           <w:u w:val="single"/>
         </w:rPr>
-        <w:hyperlink r:id="rId14" w:history="1">
+        <w:hyperlink r:id="rId13" w:history="1">
           <w:r>
             <w:rPr>
               <w:rStyle w:val="Hyperlink"/>
@@ -1369,7 +1399,7 @@
           <w:sz w:val="24"/>
           <w:u w:val="single"/>
         </w:rPr>
-        <w:hyperlink r:id="rId14" w:history="1">
+        <w:hyperlink r:id="rId13" w:history="1">
           <w:r>
             <w:rPr>
               <w:rStyle w:val="Hyperlink"/>
@@ -1454,6 +1484,7 @@
       </w:r>
       <w:r>
         <w:rPr>
+          <w:u w:val="single" w:color="0066cc"/>
           <w:rFonts w:ascii="Charis SIL Regular" w:hAnsi="Charis SIL Regular" w:eastAsia="Charis SIL Regular"/>
           <w:b w:val="0"/>
           <w:i w:val="0"/>
@@ -1494,7 +1525,7 @@
             <w:rPr>
               <w:rStyle w:val="Hyperlink"/>
             </w:rPr>
-            <w:t xml:space="preserve">het in kaart </w:t>
+            <w:t>het in kaart</w:t>
           </w:r>
         </w:hyperlink>
       </w:r>
@@ -1506,7 +1537,7 @@
           <w:color w:val="000000"/>
           <w:sz w:val="24"/>
         </w:rPr>
-        <w:t xml:space="preserve">brengen van de plaatselijke flora en fauna. De </w:t>
+        <w:t xml:space="preserve"> brengen van de plaatselijke flora en fauna. De </w:t>
       </w:r>
       <w:r>
         <w:rPr>
@@ -4546,7 +4577,7 @@
           <w:sz w:val="24"/>
           <w:u w:val="single"/>
         </w:rPr>
-        <w:hyperlink r:id="rId28" w:history="1">
+        <w:hyperlink r:id="rId29" w:history="1">
           <w:r>
             <w:rPr>
               <w:rStyle w:val="Hyperlink"/>

--- a/EXPORTS/DOCX/published/niveau3/Dutch/Naturalis.docx
+++ b/EXPORTS/DOCX/published/niveau3/Dutch/Naturalis.docx
@@ -978,7 +978,7 @@
           <w:color w:val="000000"/>
           <w:sz w:val="24"/>
         </w:rPr>
-        <w:t>dienen van he</w:t>
+        <w:t>dienen van het Rijks Etnografisc</w:t>
       </w:r>
       <w:r>
         <w:rPr>
@@ -994,113 +994,19 @@
             <w:rPr>
               <w:rStyle w:val="Hyperlink"/>
             </w:rPr>
-            <w:t xml:space="preserve">t Rijks </w:t>
+            <w:t>h Museu</w:t>
           </w:r>
         </w:hyperlink>
       </w:r>
       <w:r>
         <w:rPr>
-          <w:u w:val="single" w:color="0066cc"/>
           <w:rFonts w:ascii="Charis SIL Regular" w:hAnsi="Charis SIL Regular" w:eastAsia="Charis SIL Regular"/>
           <w:b w:val="0"/>
           <w:i w:val="0"/>
           <w:color w:val="000000"/>
           <w:sz w:val="24"/>
         </w:rPr>
-        <w:t>E</w:t>
-      </w:r>
-      <w:r>
-        <w:rPr>
-          <w:u w:val="single" w:color="0066cc"/>
-          <w:rFonts w:ascii="Charis SIL Regular" w:hAnsi="Charis SIL Regular" w:eastAsia="Charis SIL Regular"/>
-          <w:b w:val="0"/>
-          <w:i w:val="0"/>
-          <w:color w:val="000000"/>
-          <w:sz w:val="24"/>
-        </w:rPr>
-        <w:hyperlink r:id="rId12" w:history="1">
-          <w:r>
-            <w:rPr>
-              <w:rStyle w:val="Hyperlink"/>
-            </w:rPr>
-            <w:t>tnogr</w:t>
-          </w:r>
-        </w:hyperlink>
-      </w:r>
-      <w:r>
-        <w:rPr>
-          <w:u w:val="single" w:color="0066cc"/>
-          <w:rFonts w:ascii="Charis SIL Regular" w:hAnsi="Charis SIL Regular" w:eastAsia="Charis SIL Regular"/>
-          <w:b w:val="0"/>
-          <w:i w:val="0"/>
-          <w:color w:val="000000"/>
-          <w:sz w:val="24"/>
-        </w:rPr>
-        <w:hyperlink r:id="rId12" w:history="1">
-          <w:r>
-            <w:rPr>
-              <w:rStyle w:val="Hyperlink"/>
-            </w:rPr>
-            <w:t>a</w:t>
-          </w:r>
-        </w:hyperlink>
-      </w:r>
-      <w:r>
-        <w:rPr>
-          <w:u w:val="single" w:color="0066cc"/>
-          <w:rFonts w:ascii="Charis SIL Regular" w:hAnsi="Charis SIL Regular" w:eastAsia="Charis SIL Regular"/>
-          <w:b w:val="0"/>
-          <w:i w:val="0"/>
-          <w:color w:val="000000"/>
-          <w:sz w:val="24"/>
-        </w:rPr>
-        <w:hyperlink r:id="rId12" w:history="1">
-          <w:r>
-            <w:rPr>
-              <w:rStyle w:val="Hyperlink"/>
-            </w:rPr>
-            <w:t>fis</w:t>
-          </w:r>
-        </w:hyperlink>
-      </w:r>
-      <w:r>
-        <w:rPr>
-          <w:u w:val="single" w:color="0066cc"/>
-          <w:rFonts w:ascii="Charis SIL Regular" w:hAnsi="Charis SIL Regular" w:eastAsia="Charis SIL Regular"/>
-          <w:b w:val="0"/>
-          <w:i w:val="0"/>
-          <w:color w:val="000000"/>
-          <w:sz w:val="24"/>
-        </w:rPr>
-        <w:t>c</w:t>
-      </w:r>
-      <w:r>
-        <w:rPr>
-          <w:u w:val="single" w:color="0066cc"/>
-          <w:rFonts w:ascii="Charis SIL Regular" w:hAnsi="Charis SIL Regular" w:eastAsia="Charis SIL Regular"/>
-          <w:b w:val="0"/>
-          <w:i w:val="0"/>
-          <w:color w:val="000000"/>
-          <w:sz w:val="24"/>
-        </w:rPr>
-        <w:hyperlink r:id="rId12" w:history="1">
-          <w:r>
-            <w:rPr>
-              <w:rStyle w:val="Hyperlink"/>
-            </w:rPr>
-            <w:t>h Muse</w:t>
-          </w:r>
-        </w:hyperlink>
-      </w:r>
-      <w:r>
-        <w:rPr>
-          <w:rFonts w:ascii="Charis SIL Regular" w:hAnsi="Charis SIL Regular" w:eastAsia="Charis SIL Regular"/>
-          <w:b w:val="0"/>
-          <w:i w:val="0"/>
-          <w:color w:val="000000"/>
-          <w:sz w:val="24"/>
-        </w:rPr>
-        <w:t xml:space="preserve">um in Leiden, ook opgenomen in de collectie van het </w:t>
+        <w:t xml:space="preserve">m in Leiden, ook opgenomen in de collectie van het </w:t>
       </w:r>
       <w:r>
         <w:rPr>
@@ -1270,13 +1176,21 @@
       </w:r>
       <w:r>
         <w:rPr>
+          <w:u w:val="single" w:color="0066cc"/>
           <w:rFonts w:ascii="Charis SIL Regular" w:hAnsi="Charis SIL Regular" w:eastAsia="Charis SIL Regular"/>
           <w:b w:val="0"/>
           <w:i w:val="0"/>
           <w:color w:val="000000"/>
           <w:sz w:val="24"/>
         </w:rPr>
-        <w:t>standplaats had</w:t>
+        <w:hyperlink r:id="rId13" w:history="1">
+          <w:r>
+            <w:rPr>
+              <w:rStyle w:val="Hyperlink"/>
+            </w:rPr>
+            <w:t>standplaats had</w:t>
+          </w:r>
+        </w:hyperlink>
       </w:r>
       <w:r>
         <w:rPr>
@@ -1363,7 +1277,7 @@
           <w:sz w:val="24"/>
           <w:u w:val="single"/>
         </w:rPr>
-        <w:hyperlink r:id="rId13" w:history="1">
+        <w:hyperlink r:id="rId14" w:history="1">
           <w:r>
             <w:rPr>
               <w:rStyle w:val="Hyperlink"/>
@@ -1381,7 +1295,7 @@
           <w:sz w:val="24"/>
           <w:u w:val="single"/>
         </w:rPr>
-        <w:hyperlink r:id="rId13" w:history="1">
+        <w:hyperlink r:id="rId14" w:history="1">
           <w:r>
             <w:rPr>
               <w:rStyle w:val="Hyperlink"/>
@@ -1399,7 +1313,7 @@
           <w:sz w:val="24"/>
           <w:u w:val="single"/>
         </w:rPr>
-        <w:hyperlink r:id="rId13" w:history="1">
+        <w:hyperlink r:id="rId14" w:history="1">
           <w:r>
             <w:rPr>
               <w:rStyle w:val="Hyperlink"/>
@@ -1462,7 +1376,7 @@
           <w:color w:val="000000"/>
           <w:sz w:val="24"/>
         </w:rPr>
-        <w:t>zoeken naar delfsto</w:t>
+        <w:t xml:space="preserve">zoeken naar delfstoffen en </w:t>
       </w:r>
       <w:r>
         <w:rPr>
@@ -1478,66 +1392,19 @@
             <w:rPr>
               <w:rStyle w:val="Hyperlink"/>
             </w:rPr>
-            <w:t>f</w:t>
+            <w:t xml:space="preserve">het in kaart </w:t>
           </w:r>
         </w:hyperlink>
       </w:r>
       <w:r>
         <w:rPr>
-          <w:u w:val="single" w:color="0066cc"/>
           <w:rFonts w:ascii="Charis SIL Regular" w:hAnsi="Charis SIL Regular" w:eastAsia="Charis SIL Regular"/>
           <w:b w:val="0"/>
           <w:i w:val="0"/>
           <w:color w:val="000000"/>
           <w:sz w:val="24"/>
         </w:rPr>
-        <w:t>f</w:t>
-      </w:r>
-      <w:r>
-        <w:rPr>
-          <w:u w:val="single" w:color="0066cc"/>
-          <w:rFonts w:ascii="Charis SIL Regular" w:hAnsi="Charis SIL Regular" w:eastAsia="Charis SIL Regular"/>
-          <w:b w:val="0"/>
-          <w:i w:val="0"/>
-          <w:color w:val="000000"/>
-          <w:sz w:val="24"/>
-        </w:rPr>
-        <w:hyperlink r:id="rId14" w:history="1">
-          <w:r>
-            <w:rPr>
-              <w:rStyle w:val="Hyperlink"/>
-            </w:rPr>
-            <w:t xml:space="preserve">en en </w:t>
-          </w:r>
-        </w:hyperlink>
-      </w:r>
-      <w:r>
-        <w:rPr>
-          <w:u w:val="single" w:color="0066cc"/>
-          <w:rFonts w:ascii="Charis SIL Regular" w:hAnsi="Charis SIL Regular" w:eastAsia="Charis SIL Regular"/>
-          <w:b w:val="0"/>
-          <w:i w:val="0"/>
-          <w:color w:val="000000"/>
-          <w:sz w:val="24"/>
-        </w:rPr>
-        <w:hyperlink r:id="rId14" w:history="1">
-          <w:r>
-            <w:rPr>
-              <w:rStyle w:val="Hyperlink"/>
-            </w:rPr>
-            <w:t>het in kaart</w:t>
-          </w:r>
-        </w:hyperlink>
-      </w:r>
-      <w:r>
-        <w:rPr>
-          <w:rFonts w:ascii="Charis SIL Regular" w:hAnsi="Charis SIL Regular" w:eastAsia="Charis SIL Regular"/>
-          <w:b w:val="0"/>
-          <w:i w:val="0"/>
-          <w:color w:val="000000"/>
-          <w:sz w:val="24"/>
-        </w:rPr>
-        <w:t xml:space="preserve"> brengen van de plaatselijke flora en fauna. De </w:t>
+        <w:t xml:space="preserve">brengen van de plaatselijke flora en fauna. De </w:t>
       </w:r>
       <w:r>
         <w:rPr>
@@ -4577,7 +4444,7 @@
           <w:sz w:val="24"/>
           <w:u w:val="single"/>
         </w:rPr>
-        <w:hyperlink r:id="rId29" w:history="1">
+        <w:hyperlink r:id="rId28" w:history="1">
           <w:r>
             <w:rPr>
               <w:rStyle w:val="Hyperlink"/>

--- a/EXPORTS/DOCX/published/niveau3/Dutch/Naturalis.docx
+++ b/EXPORTS/DOCX/published/niveau3/Dutch/Naturalis.docx
@@ -455,14 +455,7 @@
           <w:color w:val="000000"/>
           <w:sz w:val="24"/>
         </w:rPr>
-        <w:hyperlink r:id="rId9" w:history="1">
-          <w:r>
-            <w:rPr>
-              <w:rStyle w:val="Hyperlink"/>
-            </w:rPr>
-            <w:t>e</w:t>
-          </w:r>
-        </w:hyperlink>
+        <w:t>e</w:t>
       </w:r>
       <w:r>
         <w:rPr>
@@ -483,43 +476,7 @@
           <w:color w:val="000000"/>
           <w:sz w:val="24"/>
         </w:rPr>
-        <w:t xml:space="preserve"> </w:t>
-      </w:r>
-      <w:r>
-        <w:rPr>
-          <w:u w:val="single" w:color="0066cc"/>
-          <w:rFonts w:ascii="Charis SIL Regular" w:hAnsi="Charis SIL Regular" w:eastAsia="Charis SIL Regular"/>
-          <w:b w:val="0"/>
-          <w:i w:val="0"/>
-          <w:color w:val="000000"/>
-          <w:sz w:val="24"/>
-        </w:rPr>
-        <w:hyperlink r:id="rId10" w:history="1">
-          <w:r>
-            <w:rPr>
-              <w:rStyle w:val="Hyperlink"/>
-            </w:rPr>
-            <w:t>C</w:t>
-          </w:r>
-        </w:hyperlink>
-      </w:r>
-      <w:r>
-        <w:rPr>
-          <w:u w:val="single" w:color="0066cc"/>
-          <w:rFonts w:ascii="Charis SIL Regular" w:hAnsi="Charis SIL Regular" w:eastAsia="Charis SIL Regular"/>
-          <w:b w:val="0"/>
-          <w:i w:val="0"/>
-          <w:color w:val="000000"/>
-          <w:sz w:val="24"/>
-        </w:rPr>
-        <w:hyperlink r:id="rId10" w:history="1">
-          <w:r>
-            <w:rPr>
-              <w:rStyle w:val="Hyperlink"/>
-            </w:rPr>
-            <w:t>enter genaam</w:t>
-          </w:r>
-        </w:hyperlink>
+        <w:t xml:space="preserve"> Center genaam</w:t>
       </w:r>
       <w:r>
         <w:rPr>
@@ -978,7 +935,53 @@
           <w:color w:val="000000"/>
           <w:sz w:val="24"/>
         </w:rPr>
-        <w:t>dienen van het Rijks Etnografisc</w:t>
+        <w:t>dienen van het Rijks E</w:t>
+      </w:r>
+      <w:r>
+        <w:rPr>
+          <w:u w:val="single" w:color="0066cc"/>
+          <w:rFonts w:ascii="Charis SIL Regular" w:hAnsi="Charis SIL Regular" w:eastAsia="Charis SIL Regular"/>
+          <w:b w:val="0"/>
+          <w:i w:val="0"/>
+          <w:color w:val="000000"/>
+          <w:sz w:val="24"/>
+        </w:rPr>
+        <w:hyperlink r:id="rId12" w:history="1">
+          <w:r>
+            <w:rPr>
+              <w:rStyle w:val="Hyperlink"/>
+            </w:rPr>
+            <w:t>tnogr</w:t>
+          </w:r>
+        </w:hyperlink>
+      </w:r>
+      <w:r>
+        <w:rPr>
+          <w:u w:val="single" w:color="0066cc"/>
+          <w:rFonts w:ascii="Charis SIL Regular" w:hAnsi="Charis SIL Regular" w:eastAsia="Charis SIL Regular"/>
+          <w:b w:val="0"/>
+          <w:i w:val="0"/>
+          <w:color w:val="000000"/>
+          <w:sz w:val="24"/>
+        </w:rPr>
+        <w:hyperlink r:id="rId12" w:history="1">
+          <w:r>
+            <w:rPr>
+              <w:rStyle w:val="Hyperlink"/>
+            </w:rPr>
+            <w:t>a</w:t>
+          </w:r>
+        </w:hyperlink>
+      </w:r>
+      <w:r>
+        <w:rPr>
+          <w:rFonts w:ascii="Charis SIL Regular" w:hAnsi="Charis SIL Regular" w:eastAsia="Charis SIL Regular"/>
+          <w:b w:val="0"/>
+          <w:i w:val="0"/>
+          <w:color w:val="000000"/>
+          <w:sz w:val="24"/>
+        </w:rPr>
+        <w:t>fisc</w:t>
       </w:r>
       <w:r>
         <w:rPr>
@@ -1183,32 +1186,7 @@
           <w:color w:val="000000"/>
           <w:sz w:val="24"/>
         </w:rPr>
-        <w:hyperlink r:id="rId13" w:history="1">
-          <w:r>
-            <w:rPr>
-              <w:rStyle w:val="Hyperlink"/>
-            </w:rPr>
-            <w:t>standplaats had</w:t>
-          </w:r>
-        </w:hyperlink>
-      </w:r>
-      <w:r>
-        <w:rPr>
-          <w:u w:val="single" w:color="0066cc"/>
-          <w:rFonts w:ascii="Charis SIL Regular" w:hAnsi="Charis SIL Regular" w:eastAsia="Charis SIL Regular"/>
-          <w:b w:val="0"/>
-          <w:i w:val="0"/>
-          <w:color w:val="000000"/>
-          <w:sz w:val="24"/>
-        </w:rPr>
-        <w:hyperlink r:id="rId13" w:history="1">
-          <w:r>
-            <w:rPr>
-              <w:rStyle w:val="Hyperlink"/>
-            </w:rPr>
-            <w:t xml:space="preserve"> in </w:t>
-          </w:r>
-        </w:hyperlink>
+        <w:t xml:space="preserve">standplaats had in </w:t>
       </w:r>
       <w:r>
         <w:rPr>
@@ -1219,7 +1197,7 @@
           <w:sz w:val="24"/>
           <w:u w:val="single"/>
         </w:rPr>
-        <w:hyperlink r:id="rId13" w:history="1">
+        <w:hyperlink r:id="rId14" w:history="1">
           <w:r>
             <w:rPr>
               <w:rStyle w:val="Hyperlink"/>
@@ -1248,7 +1226,7 @@
           <w:sz w:val="24"/>
           <w:u w:val="single"/>
         </w:rPr>
-        <w:hyperlink r:id="rId13" w:history="1">
+        <w:hyperlink r:id="rId14" w:history="1">
           <w:r>
             <w:rPr>
               <w:rStyle w:val="Hyperlink"/>
@@ -1295,7 +1273,7 @@
           <w:sz w:val="24"/>
           <w:u w:val="single"/>
         </w:rPr>
-        <w:hyperlink r:id="rId14" w:history="1">
+        <w:hyperlink r:id="rId13" w:history="1">
           <w:r>
             <w:rPr>
               <w:rStyle w:val="Hyperlink"/>
@@ -1376,7 +1354,46 @@
           <w:color w:val="000000"/>
           <w:sz w:val="24"/>
         </w:rPr>
-        <w:t xml:space="preserve">zoeken naar delfstoffen en </w:t>
+        <w:t>zoeken naar delfsto</w:t>
+      </w:r>
+      <w:r>
+        <w:rPr>
+          <w:u w:val="single" w:color="0066cc"/>
+          <w:rFonts w:ascii="Charis SIL Regular" w:hAnsi="Charis SIL Regular" w:eastAsia="Charis SIL Regular"/>
+          <w:b w:val="0"/>
+          <w:i w:val="0"/>
+          <w:color w:val="000000"/>
+          <w:sz w:val="24"/>
+        </w:rPr>
+        <w:t>ff</w:t>
+      </w:r>
+      <w:r>
+        <w:rPr>
+          <w:u w:val="single" w:color="0066cc"/>
+          <w:rFonts w:ascii="Charis SIL Regular" w:hAnsi="Charis SIL Regular" w:eastAsia="Charis SIL Regular"/>
+          <w:b w:val="0"/>
+          <w:i w:val="0"/>
+          <w:color w:val="000000"/>
+          <w:sz w:val="24"/>
+        </w:rPr>
+        <w:hyperlink r:id="rId14" w:history="1">
+          <w:r>
+            <w:rPr>
+              <w:rStyle w:val="Hyperlink"/>
+            </w:rPr>
+            <w:t>en en</w:t>
+          </w:r>
+        </w:hyperlink>
+      </w:r>
+      <w:r>
+        <w:rPr>
+          <w:rFonts w:ascii="Charis SIL Regular" w:hAnsi="Charis SIL Regular" w:eastAsia="Charis SIL Regular"/>
+          <w:b w:val="0"/>
+          <w:i w:val="0"/>
+          <w:color w:val="000000"/>
+          <w:sz w:val="24"/>
+        </w:rPr>
+        <w:t xml:space="preserve"> </w:t>
       </w:r>
       <w:r>
         <w:rPr>
@@ -1883,32 +1900,7 @@
           <w:color w:val="000000"/>
           <w:sz w:val="24"/>
         </w:rPr>
-        <w:hyperlink r:id="rId15" w:history="1">
-          <w:r>
-            <w:rPr>
-              <w:rStyle w:val="Hyperlink"/>
-            </w:rPr>
-            <w:t>er werd s</w:t>
-          </w:r>
-        </w:hyperlink>
-      </w:r>
-      <w:r>
-        <w:rPr>
-          <w:u w:val="single" w:color="0066cc"/>
-          <w:rFonts w:ascii="Charis SIL Regular" w:hAnsi="Charis SIL Regular" w:eastAsia="Charis SIL Regular"/>
-          <w:b w:val="0"/>
-          <w:i w:val="0"/>
-          <w:color w:val="000000"/>
-          <w:sz w:val="24"/>
-        </w:rPr>
-        <w:hyperlink r:id="rId15" w:history="1">
-          <w:r>
-            <w:rPr>
-              <w:rStyle w:val="Hyperlink"/>
-            </w:rPr>
-            <w:t>am</w:t>
-          </w:r>
-        </w:hyperlink>
+        <w:t>er werd sam</w:t>
       </w:r>
       <w:r>
         <w:rPr>
@@ -4444,7 +4436,7 @@
           <w:sz w:val="24"/>
           <w:u w:val="single"/>
         </w:rPr>
-        <w:hyperlink r:id="rId28" w:history="1">
+        <w:hyperlink r:id="rId29" w:history="1">
           <w:r>
             <w:rPr>
               <w:rStyle w:val="Hyperlink"/>
@@ -4462,7 +4454,7 @@
           <w:sz w:val="24"/>
           <w:u w:val="single"/>
         </w:rPr>
-        <w:hyperlink r:id="rId28" w:history="1">
+        <w:hyperlink r:id="rId29" w:history="1">
           <w:r>
             <w:rPr>
               <w:rStyle w:val="Hyperlink"/>

--- a/EXPORTS/DOCX/published/niveau3/Dutch/Naturalis.docx
+++ b/EXPORTS/DOCX/published/niveau3/Dutch/Naturalis.docx
@@ -401,12 +401,44 @@
           <w:color w:val="000000"/>
           <w:sz w:val="24"/>
         </w:rPr>
-        <w:hyperlink r:id="rId9" w:history="1">
+        <w:t>aturalis Biodive</w:t>
+      </w:r>
+      <w:r>
+        <w:rPr>
+          <w:rFonts w:ascii="Charis SIL Regular" w:hAnsi="Charis SIL Regular" w:eastAsia="Charis SIL Regular"/>
+          <w:b w:val="0"/>
+          <w:i w:val="0"/>
+          <w:color w:val="000000"/>
+          <w:sz w:val="24"/>
+        </w:rPr>
+        <w:t>rsity</w:t>
+      </w:r>
+      <w:r>
+        <w:rPr>
+          <w:u w:val="single" w:color="0066cc"/>
+          <w:rFonts w:ascii="Charis SIL Regular" w:hAnsi="Charis SIL Regular" w:eastAsia="Charis SIL Regular"/>
+          <w:b w:val="0"/>
+          <w:i w:val="0"/>
+          <w:color w:val="000000"/>
+          <w:sz w:val="24"/>
+        </w:rPr>
+        <w:t xml:space="preserve"> </w:t>
+      </w:r>
+      <w:r>
+        <w:rPr>
+          <w:u w:val="single" w:color="0066cc"/>
+          <w:rFonts w:ascii="Charis SIL Regular" w:hAnsi="Charis SIL Regular" w:eastAsia="Charis SIL Regular"/>
+          <w:b w:val="0"/>
+          <w:i w:val="0"/>
+          <w:color w:val="000000"/>
+          <w:sz w:val="24"/>
+        </w:rPr>
+        <w:hyperlink r:id="rId10" w:history="1">
           <w:r>
             <w:rPr>
               <w:rStyle w:val="Hyperlink"/>
             </w:rPr>
-            <w:t>aturali</w:t>
+            <w:t>C</w:t>
           </w:r>
         </w:hyperlink>
       </w:r>
@@ -419,64 +451,14 @@
           <w:color w:val="000000"/>
           <w:sz w:val="24"/>
         </w:rPr>
-        <w:hyperlink r:id="rId9" w:history="1">
+        <w:hyperlink r:id="rId10" w:history="1">
           <w:r>
             <w:rPr>
               <w:rStyle w:val="Hyperlink"/>
             </w:rPr>
-            <w:t>s</w:t>
+            <w:t>enter genaam</w:t>
           </w:r>
         </w:hyperlink>
-      </w:r>
-      <w:r>
-        <w:rPr>
-          <w:u w:val="single" w:color="0066cc"/>
-          <w:rFonts w:ascii="Charis SIL Regular" w:hAnsi="Charis SIL Regular" w:eastAsia="Charis SIL Regular"/>
-          <w:b w:val="0"/>
-          <w:i w:val="0"/>
-          <w:color w:val="000000"/>
-          <w:sz w:val="24"/>
-        </w:rPr>
-        <w:hyperlink r:id="rId9" w:history="1">
-          <w:r>
-            <w:rPr>
-              <w:rStyle w:val="Hyperlink"/>
-            </w:rPr>
-            <w:t xml:space="preserve"> Biodiv</w:t>
-          </w:r>
-        </w:hyperlink>
-      </w:r>
-      <w:r>
-        <w:rPr>
-          <w:u w:val="single" w:color="0066cc"/>
-          <w:rFonts w:ascii="Charis SIL Regular" w:hAnsi="Charis SIL Regular" w:eastAsia="Charis SIL Regular"/>
-          <w:b w:val="0"/>
-          <w:i w:val="0"/>
-          <w:color w:val="000000"/>
-          <w:sz w:val="24"/>
-        </w:rPr>
-        <w:t>e</w:t>
-      </w:r>
-      <w:r>
-        <w:rPr>
-          <w:rFonts w:ascii="Charis SIL Regular" w:hAnsi="Charis SIL Regular" w:eastAsia="Charis SIL Regular"/>
-          <w:b w:val="0"/>
-          <w:i w:val="0"/>
-          <w:color w:val="000000"/>
-          <w:sz w:val="24"/>
-        </w:rPr>
-        <w:t>rsity</w:t>
-      </w:r>
-      <w:r>
-        <w:rPr>
-          <w:u w:val="single" w:color="0066cc"/>
-          <w:rFonts w:ascii="Charis SIL Regular" w:hAnsi="Charis SIL Regular" w:eastAsia="Charis SIL Regular"/>
-          <w:b w:val="0"/>
-          <w:i w:val="0"/>
-          <w:color w:val="000000"/>
-          <w:sz w:val="24"/>
-        </w:rPr>
-        <w:t xml:space="preserve"> Center genaam</w:t>
       </w:r>
       <w:r>
         <w:rPr>
@@ -935,7 +917,35 @@
           <w:color w:val="000000"/>
           <w:sz w:val="24"/>
         </w:rPr>
-        <w:t>dienen van het Rijks E</w:t>
+        <w:t>dienen van he</w:t>
+      </w:r>
+      <w:r>
+        <w:rPr>
+          <w:u w:val="single" w:color="0066cc"/>
+          <w:rFonts w:ascii="Charis SIL Regular" w:hAnsi="Charis SIL Regular" w:eastAsia="Charis SIL Regular"/>
+          <w:b w:val="0"/>
+          <w:i w:val="0"/>
+          <w:color w:val="000000"/>
+          <w:sz w:val="24"/>
+        </w:rPr>
+        <w:hyperlink r:id="rId12" w:history="1">
+          <w:r>
+            <w:rPr>
+              <w:rStyle w:val="Hyperlink"/>
+            </w:rPr>
+            <w:t xml:space="preserve">t Rijks </w:t>
+          </w:r>
+        </w:hyperlink>
+      </w:r>
+      <w:r>
+        <w:rPr>
+          <w:rFonts w:ascii="Charis SIL Regular" w:hAnsi="Charis SIL Regular" w:eastAsia="Charis SIL Regular"/>
+          <w:b w:val="0"/>
+          <w:i w:val="0"/>
+          <w:color w:val="000000"/>
+          <w:sz w:val="24"/>
+        </w:rPr>
+        <w:t>E</w:t>
       </w:r>
       <w:r>
         <w:rPr>
@@ -975,13 +985,49 @@
       </w:r>
       <w:r>
         <w:rPr>
+          <w:u w:val="single" w:color="0066cc"/>
           <w:rFonts w:ascii="Charis SIL Regular" w:hAnsi="Charis SIL Regular" w:eastAsia="Charis SIL Regular"/>
           <w:b w:val="0"/>
           <w:i w:val="0"/>
           <w:color w:val="000000"/>
           <w:sz w:val="24"/>
         </w:rPr>
-        <w:t>fisc</w:t>
+        <w:hyperlink r:id="rId12" w:history="1">
+          <w:r>
+            <w:rPr>
+              <w:rStyle w:val="Hyperlink"/>
+            </w:rPr>
+            <w:t>fi</w:t>
+          </w:r>
+        </w:hyperlink>
+      </w:r>
+      <w:r>
+        <w:rPr>
+          <w:rFonts w:ascii="Charis SIL Regular" w:hAnsi="Charis SIL Regular" w:eastAsia="Charis SIL Regular"/>
+          <w:b w:val="0"/>
+          <w:i w:val="0"/>
+          <w:color w:val="000000"/>
+          <w:sz w:val="24"/>
+        </w:rPr>
+        <w:hyperlink r:id="rId12" w:history="1">
+          <w:r>
+            <w:rPr>
+              <w:rStyle w:val="Hyperlink"/>
+            </w:rPr>
+            <w:t>s</w:t>
+          </w:r>
+        </w:hyperlink>
+      </w:r>
+      <w:r>
+        <w:rPr>
+          <w:u w:val="single" w:color="0066cc"/>
+          <w:rFonts w:ascii="Charis SIL Regular" w:hAnsi="Charis SIL Regular" w:eastAsia="Charis SIL Regular"/>
+          <w:b w:val="0"/>
+          <w:i w:val="0"/>
+          <w:color w:val="000000"/>
+          <w:sz w:val="24"/>
+        </w:rPr>
+        <w:t>c</w:t>
       </w:r>
       <w:r>
         <w:rPr>
@@ -1273,7 +1319,7 @@
           <w:sz w:val="24"/>
           <w:u w:val="single"/>
         </w:rPr>
-        <w:hyperlink r:id="rId13" w:history="1">
+        <w:hyperlink r:id="rId14" w:history="1">
           <w:r>
             <w:rPr>
               <w:rStyle w:val="Hyperlink"/>
@@ -1365,23 +1411,12 @@
           <w:color w:val="000000"/>
           <w:sz w:val="24"/>
         </w:rPr>
-        <w:t>ff</w:t>
-      </w:r>
-      <w:r>
-        <w:rPr>
-          <w:u w:val="single" w:color="0066cc"/>
-          <w:rFonts w:ascii="Charis SIL Regular" w:hAnsi="Charis SIL Regular" w:eastAsia="Charis SIL Regular"/>
-          <w:b w:val="0"/>
-          <w:i w:val="0"/>
-          <w:color w:val="000000"/>
-          <w:sz w:val="24"/>
-        </w:rPr>
         <w:hyperlink r:id="rId14" w:history="1">
           <w:r>
             <w:rPr>
               <w:rStyle w:val="Hyperlink"/>
             </w:rPr>
-            <w:t>en en</w:t>
+            <w:t>f</w:t>
           </w:r>
         </w:hyperlink>
       </w:r>
@@ -1393,7 +1428,25 @@
           <w:color w:val="000000"/>
           <w:sz w:val="24"/>
         </w:rPr>
-        <w:t xml:space="preserve"> </w:t>
+        <w:t>f</w:t>
+      </w:r>
+      <w:r>
+        <w:rPr>
+          <w:u w:val="single" w:color="0066cc"/>
+          <w:rFonts w:ascii="Charis SIL Regular" w:hAnsi="Charis SIL Regular" w:eastAsia="Charis SIL Regular"/>
+          <w:b w:val="0"/>
+          <w:i w:val="0"/>
+          <w:color w:val="000000"/>
+          <w:sz w:val="24"/>
+        </w:rPr>
+        <w:hyperlink r:id="rId14" w:history="1">
+          <w:r>
+            <w:rPr>
+              <w:rStyle w:val="Hyperlink"/>
+            </w:rPr>
+            <w:t xml:space="preserve">en en </w:t>
+          </w:r>
+        </w:hyperlink>
       </w:r>
       <w:r>
         <w:rPr>
@@ -1900,7 +1953,32 @@
           <w:color w:val="000000"/>
           <w:sz w:val="24"/>
         </w:rPr>
-        <w:t>er werd sam</w:t>
+        <w:hyperlink r:id="rId15" w:history="1">
+          <w:r>
+            <w:rPr>
+              <w:rStyle w:val="Hyperlink"/>
+            </w:rPr>
+            <w:t>er werd s</w:t>
+          </w:r>
+        </w:hyperlink>
+      </w:r>
+      <w:r>
+        <w:rPr>
+          <w:u w:val="single" w:color="0066cc"/>
+          <w:rFonts w:ascii="Charis SIL Regular" w:hAnsi="Charis SIL Regular" w:eastAsia="Charis SIL Regular"/>
+          <w:b w:val="0"/>
+          <w:i w:val="0"/>
+          <w:color w:val="000000"/>
+          <w:sz w:val="24"/>
+        </w:rPr>
+        <w:hyperlink r:id="rId15" w:history="1">
+          <w:r>
+            <w:rPr>
+              <w:rStyle w:val="Hyperlink"/>
+            </w:rPr>
+            <w:t>am</w:t>
+          </w:r>
+        </w:hyperlink>
       </w:r>
       <w:r>
         <w:rPr>

--- a/EXPORTS/DOCX/published/niveau3/Dutch/Naturalis.docx
+++ b/EXPORTS/DOCX/published/niveau3/Dutch/Naturalis.docx
@@ -401,7 +401,68 @@
           <w:color w:val="000000"/>
           <w:sz w:val="24"/>
         </w:rPr>
-        <w:t>aturalis Biodive</w:t>
+        <w:hyperlink r:id="rId9" w:history="1">
+          <w:r>
+            <w:rPr>
+              <w:rStyle w:val="Hyperlink"/>
+            </w:rPr>
+            <w:t>aturali</w:t>
+          </w:r>
+        </w:hyperlink>
+      </w:r>
+      <w:r>
+        <w:rPr>
+          <w:u w:val="single" w:color="0066cc"/>
+          <w:rFonts w:ascii="Charis SIL Regular" w:hAnsi="Charis SIL Regular" w:eastAsia="Charis SIL Regular"/>
+          <w:b w:val="0"/>
+          <w:i w:val="0"/>
+          <w:color w:val="000000"/>
+          <w:sz w:val="24"/>
+        </w:rPr>
+        <w:hyperlink r:id="rId9" w:history="1">
+          <w:r>
+            <w:rPr>
+              <w:rStyle w:val="Hyperlink"/>
+            </w:rPr>
+            <w:t>s</w:t>
+          </w:r>
+        </w:hyperlink>
+      </w:r>
+      <w:r>
+        <w:rPr>
+          <w:u w:val="single" w:color="0066cc"/>
+          <w:rFonts w:ascii="Charis SIL Regular" w:hAnsi="Charis SIL Regular" w:eastAsia="Charis SIL Regular"/>
+          <w:b w:val="0"/>
+          <w:i w:val="0"/>
+          <w:color w:val="000000"/>
+          <w:sz w:val="24"/>
+        </w:rPr>
+        <w:hyperlink r:id="rId9" w:history="1">
+          <w:r>
+            <w:rPr>
+              <w:rStyle w:val="Hyperlink"/>
+            </w:rPr>
+            <w:t xml:space="preserve"> Biodiv</w:t>
+          </w:r>
+        </w:hyperlink>
+      </w:r>
+      <w:r>
+        <w:rPr>
+          <w:u w:val="single" w:color="0066cc"/>
+          <w:rFonts w:ascii="Charis SIL Regular" w:hAnsi="Charis SIL Regular" w:eastAsia="Charis SIL Regular"/>
+          <w:b w:val="0"/>
+          <w:i w:val="0"/>
+          <w:color w:val="000000"/>
+          <w:sz w:val="24"/>
+        </w:rPr>
+        <w:hyperlink r:id="rId9" w:history="1">
+          <w:r>
+            <w:rPr>
+              <w:rStyle w:val="Hyperlink"/>
+            </w:rPr>
+            <w:t>e</w:t>
+          </w:r>
+        </w:hyperlink>
       </w:r>
       <w:r>
         <w:rPr>
@@ -1003,24 +1064,17 @@
       </w:r>
       <w:r>
         <w:rPr>
+          <w:u w:val="single" w:color="0066cc"/>
           <w:rFonts w:ascii="Charis SIL Regular" w:hAnsi="Charis SIL Regular" w:eastAsia="Charis SIL Regular"/>
           <w:b w:val="0"/>
           <w:i w:val="0"/>
           <w:color w:val="000000"/>
           <w:sz w:val="24"/>
         </w:rPr>
-        <w:hyperlink r:id="rId12" w:history="1">
-          <w:r>
-            <w:rPr>
-              <w:rStyle w:val="Hyperlink"/>
-            </w:rPr>
-            <w:t>s</w:t>
-          </w:r>
-        </w:hyperlink>
-      </w:r>
-      <w:r>
-        <w:rPr>
-          <w:u w:val="single" w:color="0066cc"/>
+        <w:t>s</w:t>
+      </w:r>
+      <w:r>
+        <w:rPr>
           <w:rFonts w:ascii="Charis SIL Regular" w:hAnsi="Charis SIL Regular" w:eastAsia="Charis SIL Regular"/>
           <w:b w:val="0"/>
           <w:i w:val="0"/>
@@ -1225,7 +1279,6 @@
       </w:r>
       <w:r>
         <w:rPr>
-          <w:u w:val="single" w:color="0066cc"/>
           <w:rFonts w:ascii="Charis SIL Regular" w:hAnsi="Charis SIL Regular" w:eastAsia="Charis SIL Regular"/>
           <w:b w:val="0"/>
           <w:i w:val="0"/>
@@ -1243,7 +1296,7 @@
           <w:sz w:val="24"/>
           <w:u w:val="single"/>
         </w:rPr>
-        <w:hyperlink r:id="rId14" w:history="1">
+        <w:hyperlink r:id="rId13" w:history="1">
           <w:r>
             <w:rPr>
               <w:rStyle w:val="Hyperlink"/>
@@ -1272,7 +1325,7 @@
           <w:sz w:val="24"/>
           <w:u w:val="single"/>
         </w:rPr>
-        <w:hyperlink r:id="rId14" w:history="1">
+        <w:hyperlink r:id="rId13" w:history="1">
           <w:r>
             <w:rPr>
               <w:rStyle w:val="Hyperlink"/>
@@ -1422,6 +1475,7 @@
       </w:r>
       <w:r>
         <w:rPr>
+          <w:u w:val="single" w:color="0066cc"/>
           <w:rFonts w:ascii="Charis SIL Regular" w:hAnsi="Charis SIL Regular" w:eastAsia="Charis SIL Regular"/>
           <w:b w:val="0"/>
           <w:i w:val="0"/>
@@ -1462,7 +1516,7 @@
             <w:rPr>
               <w:rStyle w:val="Hyperlink"/>
             </w:rPr>
-            <w:t xml:space="preserve">het in kaart </w:t>
+            <w:t>het in kaart</w:t>
           </w:r>
         </w:hyperlink>
       </w:r>
@@ -1474,7 +1528,7 @@
           <w:color w:val="000000"/>
           <w:sz w:val="24"/>
         </w:rPr>
-        <w:t xml:space="preserve">brengen van de plaatselijke flora en fauna. De </w:t>
+        <w:t xml:space="preserve"> brengen van de plaatselijke flora en fauna. De </w:t>
       </w:r>
       <w:r>
         <w:rPr>
@@ -4514,7 +4568,7 @@
           <w:sz w:val="24"/>
           <w:u w:val="single"/>
         </w:rPr>
-        <w:hyperlink r:id="rId29" w:history="1">
+        <w:hyperlink r:id="rId28" w:history="1">
           <w:r>
             <w:rPr>
               <w:rStyle w:val="Hyperlink"/>
@@ -4532,7 +4586,7 @@
           <w:sz w:val="24"/>
           <w:u w:val="single"/>
         </w:rPr>
-        <w:hyperlink r:id="rId29" w:history="1">
+        <w:hyperlink r:id="rId28" w:history="1">
           <w:r>
             <w:rPr>
               <w:rStyle w:val="Hyperlink"/>

--- a/EXPORTS/DOCX/published/niveau3/Dutch/Naturalis.docx
+++ b/EXPORTS/DOCX/published/niveau3/Dutch/Naturalis.docx
@@ -401,68 +401,7 @@
           <w:color w:val="000000"/>
           <w:sz w:val="24"/>
         </w:rPr>
-        <w:hyperlink r:id="rId9" w:history="1">
-          <w:r>
-            <w:rPr>
-              <w:rStyle w:val="Hyperlink"/>
-            </w:rPr>
-            <w:t>aturali</w:t>
-          </w:r>
-        </w:hyperlink>
-      </w:r>
-      <w:r>
-        <w:rPr>
-          <w:u w:val="single" w:color="0066cc"/>
-          <w:rFonts w:ascii="Charis SIL Regular" w:hAnsi="Charis SIL Regular" w:eastAsia="Charis SIL Regular"/>
-          <w:b w:val="0"/>
-          <w:i w:val="0"/>
-          <w:color w:val="000000"/>
-          <w:sz w:val="24"/>
-        </w:rPr>
-        <w:hyperlink r:id="rId9" w:history="1">
-          <w:r>
-            <w:rPr>
-              <w:rStyle w:val="Hyperlink"/>
-            </w:rPr>
-            <w:t>s</w:t>
-          </w:r>
-        </w:hyperlink>
-      </w:r>
-      <w:r>
-        <w:rPr>
-          <w:u w:val="single" w:color="0066cc"/>
-          <w:rFonts w:ascii="Charis SIL Regular" w:hAnsi="Charis SIL Regular" w:eastAsia="Charis SIL Regular"/>
-          <w:b w:val="0"/>
-          <w:i w:val="0"/>
-          <w:color w:val="000000"/>
-          <w:sz w:val="24"/>
-        </w:rPr>
-        <w:hyperlink r:id="rId9" w:history="1">
-          <w:r>
-            <w:rPr>
-              <w:rStyle w:val="Hyperlink"/>
-            </w:rPr>
-            <w:t xml:space="preserve"> Biodiv</w:t>
-          </w:r>
-        </w:hyperlink>
-      </w:r>
-      <w:r>
-        <w:rPr>
-          <w:u w:val="single" w:color="0066cc"/>
-          <w:rFonts w:ascii="Charis SIL Regular" w:hAnsi="Charis SIL Regular" w:eastAsia="Charis SIL Regular"/>
-          <w:b w:val="0"/>
-          <w:i w:val="0"/>
-          <w:color w:val="000000"/>
-          <w:sz w:val="24"/>
-        </w:rPr>
-        <w:hyperlink r:id="rId9" w:history="1">
-          <w:r>
-            <w:rPr>
-              <w:rStyle w:val="Hyperlink"/>
-            </w:rPr>
-            <w:t>e</w:t>
-          </w:r>
-        </w:hyperlink>
+        <w:t>aturalis Biodive</w:t>
       </w:r>
       <w:r>
         <w:rPr>
@@ -1064,14 +1003,20 @@
       </w:r>
       <w:r>
         <w:rPr>
-          <w:u w:val="single" w:color="0066cc"/>
           <w:rFonts w:ascii="Charis SIL Regular" w:hAnsi="Charis SIL Regular" w:eastAsia="Charis SIL Regular"/>
           <w:b w:val="0"/>
           <w:i w:val="0"/>
           <w:color w:val="000000"/>
           <w:sz w:val="24"/>
         </w:rPr>
-        <w:t>s</w:t>
+        <w:hyperlink r:id="rId12" w:history="1">
+          <w:r>
+            <w:rPr>
+              <w:rStyle w:val="Hyperlink"/>
+            </w:rPr>
+            <w:t>s</w:t>
+          </w:r>
+        </w:hyperlink>
       </w:r>
       <w:r>
         <w:rPr>
@@ -1279,6 +1224,7 @@
       </w:r>
       <w:r>
         <w:rPr>
+          <w:u w:val="single" w:color="0066cc"/>
           <w:rFonts w:ascii="Charis SIL Regular" w:hAnsi="Charis SIL Regular" w:eastAsia="Charis SIL Regular"/>
           <w:b w:val="0"/>
           <w:i w:val="0"/>
@@ -1296,7 +1242,7 @@
           <w:sz w:val="24"/>
           <w:u w:val="single"/>
         </w:rPr>
-        <w:hyperlink r:id="rId13" w:history="1">
+        <w:hyperlink r:id="rId14" w:history="1">
           <w:r>
             <w:rPr>
               <w:rStyle w:val="Hyperlink"/>
@@ -1325,7 +1271,7 @@
           <w:sz w:val="24"/>
           <w:u w:val="single"/>
         </w:rPr>
-        <w:hyperlink r:id="rId13" w:history="1">
+        <w:hyperlink r:id="rId14" w:history="1">
           <w:r>
             <w:rPr>
               <w:rStyle w:val="Hyperlink"/>
@@ -1475,7 +1421,6 @@
       </w:r>
       <w:r>
         <w:rPr>
-          <w:u w:val="single" w:color="0066cc"/>
           <w:rFonts w:ascii="Charis SIL Regular" w:hAnsi="Charis SIL Regular" w:eastAsia="Charis SIL Regular"/>
           <w:b w:val="0"/>
           <w:i w:val="0"/>
@@ -1516,7 +1461,7 @@
             <w:rPr>
               <w:rStyle w:val="Hyperlink"/>
             </w:rPr>
-            <w:t>het in kaart</w:t>
+            <w:t xml:space="preserve">het in kaart </w:t>
           </w:r>
         </w:hyperlink>
       </w:r>
@@ -1528,7 +1473,7 @@
           <w:color w:val="000000"/>
           <w:sz w:val="24"/>
         </w:rPr>
-        <w:t xml:space="preserve"> brengen van de plaatselijke flora en fauna. De </w:t>
+        <w:t xml:space="preserve">brengen van de plaatselijke flora en fauna. De </w:t>
       </w:r>
       <w:r>
         <w:rPr>
@@ -1942,79 +1887,7 @@
           <w:color w:val="000000"/>
           <w:sz w:val="24"/>
         </w:rPr>
-        <w:t>apart blijven bestaan tot</w:t>
-      </w:r>
-      <w:r>
-        <w:rPr>
-          <w:u w:val="single" w:color="0066cc"/>
-          <w:rFonts w:ascii="Charis SIL Regular" w:hAnsi="Charis SIL Regular" w:eastAsia="Charis SIL Regular"/>
-          <w:b w:val="0"/>
-          <w:i w:val="0"/>
-          <w:color w:val="000000"/>
-          <w:sz w:val="24"/>
-        </w:rPr>
-        <w:hyperlink r:id="rId15" w:history="1">
-          <w:r>
-            <w:rPr>
-              <w:rStyle w:val="Hyperlink"/>
-            </w:rPr>
-            <w:t>dat het in 19</w:t>
-          </w:r>
-        </w:hyperlink>
-      </w:r>
-      <w:r>
-        <w:rPr>
-          <w:u w:val="single" w:color="0066cc"/>
-          <w:rFonts w:ascii="Charis SIL Regular" w:hAnsi="Charis SIL Regular" w:eastAsia="Charis SIL Regular"/>
-          <w:b w:val="0"/>
-          <w:i w:val="0"/>
-          <w:color w:val="000000"/>
-          <w:sz w:val="24"/>
-        </w:rPr>
-        <w:hyperlink r:id="rId15" w:history="1">
-          <w:r>
-            <w:rPr>
-              <w:rStyle w:val="Hyperlink"/>
-            </w:rPr>
-            <w:t>8</w:t>
-          </w:r>
-        </w:hyperlink>
-      </w:r>
-      <w:r>
-        <w:rPr>
-          <w:u w:val="single" w:color="0066cc"/>
-          <w:rFonts w:ascii="Charis SIL Regular" w:hAnsi="Charis SIL Regular" w:eastAsia="Charis SIL Regular"/>
-          <w:b w:val="0"/>
-          <w:i w:val="0"/>
-          <w:color w:val="000000"/>
-          <w:sz w:val="24"/>
-        </w:rPr>
-        <w:hyperlink r:id="rId15" w:history="1">
-          <w:r>
-            <w:rPr>
-              <w:rStyle w:val="Hyperlink"/>
-            </w:rPr>
-            <w:t>4 we</w:t>
-          </w:r>
-        </w:hyperlink>
-      </w:r>
-      <w:r>
-        <w:rPr>
-          <w:u w:val="single" w:color="0066cc"/>
-          <w:rFonts w:ascii="Charis SIL Regular" w:hAnsi="Charis SIL Regular" w:eastAsia="Charis SIL Regular"/>
-          <w:b w:val="0"/>
-          <w:i w:val="0"/>
-          <w:color w:val="000000"/>
-          <w:sz w:val="24"/>
-        </w:rPr>
-        <w:hyperlink r:id="rId15" w:history="1">
-          <w:r>
-            <w:rPr>
-              <w:rStyle w:val="Hyperlink"/>
-            </w:rPr>
-            <w:t>er werd s</w:t>
-          </w:r>
-        </w:hyperlink>
+        <w:t>apart blijven bestaan totdat het in 1984 weer werd s</w:t>
       </w:r>
       <w:r>
         <w:rPr>

--- a/EXPORTS/DOCX/published/niveau3/Dutch/Naturalis.docx
+++ b/EXPORTS/DOCX/published/niveau3/Dutch/Naturalis.docx
@@ -401,7 +401,68 @@
           <w:color w:val="000000"/>
           <w:sz w:val="24"/>
         </w:rPr>
-        <w:t>aturalis Biodive</w:t>
+        <w:hyperlink r:id="rId9" w:history="1">
+          <w:r>
+            <w:rPr>
+              <w:rStyle w:val="Hyperlink"/>
+            </w:rPr>
+            <w:t>aturali</w:t>
+          </w:r>
+        </w:hyperlink>
+      </w:r>
+      <w:r>
+        <w:rPr>
+          <w:u w:val="single" w:color="0066cc"/>
+          <w:rFonts w:ascii="Charis SIL Regular" w:hAnsi="Charis SIL Regular" w:eastAsia="Charis SIL Regular"/>
+          <w:b w:val="0"/>
+          <w:i w:val="0"/>
+          <w:color w:val="000000"/>
+          <w:sz w:val="24"/>
+        </w:rPr>
+        <w:hyperlink r:id="rId9" w:history="1">
+          <w:r>
+            <w:rPr>
+              <w:rStyle w:val="Hyperlink"/>
+            </w:rPr>
+            <w:t>s</w:t>
+          </w:r>
+        </w:hyperlink>
+      </w:r>
+      <w:r>
+        <w:rPr>
+          <w:u w:val="single" w:color="0066cc"/>
+          <w:rFonts w:ascii="Charis SIL Regular" w:hAnsi="Charis SIL Regular" w:eastAsia="Charis SIL Regular"/>
+          <w:b w:val="0"/>
+          <w:i w:val="0"/>
+          <w:color w:val="000000"/>
+          <w:sz w:val="24"/>
+        </w:rPr>
+        <w:hyperlink r:id="rId9" w:history="1">
+          <w:r>
+            <w:rPr>
+              <w:rStyle w:val="Hyperlink"/>
+            </w:rPr>
+            <w:t xml:space="preserve"> Biodiv</w:t>
+          </w:r>
+        </w:hyperlink>
+      </w:r>
+      <w:r>
+        <w:rPr>
+          <w:u w:val="single" w:color="0066cc"/>
+          <w:rFonts w:ascii="Charis SIL Regular" w:hAnsi="Charis SIL Regular" w:eastAsia="Charis SIL Regular"/>
+          <w:b w:val="0"/>
+          <w:i w:val="0"/>
+          <w:color w:val="000000"/>
+          <w:sz w:val="24"/>
+        </w:rPr>
+        <w:hyperlink r:id="rId9" w:history="1">
+          <w:r>
+            <w:rPr>
+              <w:rStyle w:val="Hyperlink"/>
+            </w:rPr>
+            <w:t>e</w:t>
+          </w:r>
+        </w:hyperlink>
       </w:r>
       <w:r>
         <w:rPr>
@@ -917,116 +978,7 @@
           <w:color w:val="000000"/>
           <w:sz w:val="24"/>
         </w:rPr>
-        <w:t>dienen van he</w:t>
-      </w:r>
-      <w:r>
-        <w:rPr>
-          <w:u w:val="single" w:color="0066cc"/>
-          <w:rFonts w:ascii="Charis SIL Regular" w:hAnsi="Charis SIL Regular" w:eastAsia="Charis SIL Regular"/>
-          <w:b w:val="0"/>
-          <w:i w:val="0"/>
-          <w:color w:val="000000"/>
-          <w:sz w:val="24"/>
-        </w:rPr>
-        <w:hyperlink r:id="rId12" w:history="1">
-          <w:r>
-            <w:rPr>
-              <w:rStyle w:val="Hyperlink"/>
-            </w:rPr>
-            <w:t xml:space="preserve">t Rijks </w:t>
-          </w:r>
-        </w:hyperlink>
-      </w:r>
-      <w:r>
-        <w:rPr>
-          <w:rFonts w:ascii="Charis SIL Regular" w:hAnsi="Charis SIL Regular" w:eastAsia="Charis SIL Regular"/>
-          <w:b w:val="0"/>
-          <w:i w:val="0"/>
-          <w:color w:val="000000"/>
-          <w:sz w:val="24"/>
-        </w:rPr>
-        <w:t>E</w:t>
-      </w:r>
-      <w:r>
-        <w:rPr>
-          <w:u w:val="single" w:color="0066cc"/>
-          <w:rFonts w:ascii="Charis SIL Regular" w:hAnsi="Charis SIL Regular" w:eastAsia="Charis SIL Regular"/>
-          <w:b w:val="0"/>
-          <w:i w:val="0"/>
-          <w:color w:val="000000"/>
-          <w:sz w:val="24"/>
-        </w:rPr>
-        <w:hyperlink r:id="rId12" w:history="1">
-          <w:r>
-            <w:rPr>
-              <w:rStyle w:val="Hyperlink"/>
-            </w:rPr>
-            <w:t>tnogr</w:t>
-          </w:r>
-        </w:hyperlink>
-      </w:r>
-      <w:r>
-        <w:rPr>
-          <w:u w:val="single" w:color="0066cc"/>
-          <w:rFonts w:ascii="Charis SIL Regular" w:hAnsi="Charis SIL Regular" w:eastAsia="Charis SIL Regular"/>
-          <w:b w:val="0"/>
-          <w:i w:val="0"/>
-          <w:color w:val="000000"/>
-          <w:sz w:val="24"/>
-        </w:rPr>
-        <w:hyperlink r:id="rId12" w:history="1">
-          <w:r>
-            <w:rPr>
-              <w:rStyle w:val="Hyperlink"/>
-            </w:rPr>
-            <w:t>a</w:t>
-          </w:r>
-        </w:hyperlink>
-      </w:r>
-      <w:r>
-        <w:rPr>
-          <w:u w:val="single" w:color="0066cc"/>
-          <w:rFonts w:ascii="Charis SIL Regular" w:hAnsi="Charis SIL Regular" w:eastAsia="Charis SIL Regular"/>
-          <w:b w:val="0"/>
-          <w:i w:val="0"/>
-          <w:color w:val="000000"/>
-          <w:sz w:val="24"/>
-        </w:rPr>
-        <w:hyperlink r:id="rId12" w:history="1">
-          <w:r>
-            <w:rPr>
-              <w:rStyle w:val="Hyperlink"/>
-            </w:rPr>
-            <w:t>fi</w:t>
-          </w:r>
-        </w:hyperlink>
-      </w:r>
-      <w:r>
-        <w:rPr>
-          <w:rFonts w:ascii="Charis SIL Regular" w:hAnsi="Charis SIL Regular" w:eastAsia="Charis SIL Regular"/>
-          <w:b w:val="0"/>
-          <w:i w:val="0"/>
-          <w:color w:val="000000"/>
-          <w:sz w:val="24"/>
-        </w:rPr>
-        <w:hyperlink r:id="rId12" w:history="1">
-          <w:r>
-            <w:rPr>
-              <w:rStyle w:val="Hyperlink"/>
-            </w:rPr>
-            <w:t>s</w:t>
-          </w:r>
-        </w:hyperlink>
-      </w:r>
-      <w:r>
-        <w:rPr>
-          <w:rFonts w:ascii="Charis SIL Regular" w:hAnsi="Charis SIL Regular" w:eastAsia="Charis SIL Regular"/>
-          <w:b w:val="0"/>
-          <w:i w:val="0"/>
-          <w:color w:val="000000"/>
-          <w:sz w:val="24"/>
-        </w:rPr>
-        <w:t>c</w:t>
+        <w:t>dienen van het Rijks Etnografisc</w:t>
       </w:r>
       <w:r>
         <w:rPr>
@@ -1231,7 +1183,31 @@
           <w:color w:val="000000"/>
           <w:sz w:val="24"/>
         </w:rPr>
-        <w:t xml:space="preserve">standplaats had in </w:t>
+        <w:hyperlink r:id="rId13" w:history="1">
+          <w:r>
+            <w:rPr>
+              <w:rStyle w:val="Hyperlink"/>
+            </w:rPr>
+            <w:t>standplaats had</w:t>
+          </w:r>
+        </w:hyperlink>
+      </w:r>
+      <w:r>
+        <w:rPr>
+          <w:rFonts w:ascii="Charis SIL Regular" w:hAnsi="Charis SIL Regular" w:eastAsia="Charis SIL Regular"/>
+          <w:b w:val="0"/>
+          <w:i w:val="0"/>
+          <w:color w:val="000000"/>
+          <w:sz w:val="24"/>
+        </w:rPr>
+        <w:hyperlink r:id="rId13" w:history="1">
+          <w:r>
+            <w:rPr>
+              <w:rStyle w:val="Hyperlink"/>
+            </w:rPr>
+            <w:t xml:space="preserve"> in </w:t>
+          </w:r>
+        </w:hyperlink>
       </w:r>
       <w:r>
         <w:rPr>
@@ -1242,7 +1218,7 @@
           <w:sz w:val="24"/>
           <w:u w:val="single"/>
         </w:rPr>
-        <w:hyperlink r:id="rId14" w:history="1">
+        <w:hyperlink r:id="rId13" w:history="1">
           <w:r>
             <w:rPr>
               <w:rStyle w:val="Hyperlink"/>
@@ -1271,7 +1247,7 @@
           <w:sz w:val="24"/>
           <w:u w:val="single"/>
         </w:rPr>
-        <w:hyperlink r:id="rId14" w:history="1">
+        <w:hyperlink r:id="rId13" w:history="1">
           <w:r>
             <w:rPr>
               <w:rStyle w:val="Hyperlink"/>
@@ -1399,53 +1375,7 @@
           <w:color w:val="000000"/>
           <w:sz w:val="24"/>
         </w:rPr>
-        <w:t>zoeken naar delfsto</w:t>
-      </w:r>
-      <w:r>
-        <w:rPr>
-          <w:u w:val="single" w:color="0066cc"/>
-          <w:rFonts w:ascii="Charis SIL Regular" w:hAnsi="Charis SIL Regular" w:eastAsia="Charis SIL Regular"/>
-          <w:b w:val="0"/>
-          <w:i w:val="0"/>
-          <w:color w:val="000000"/>
-          <w:sz w:val="24"/>
-        </w:rPr>
-        <w:hyperlink r:id="rId14" w:history="1">
-          <w:r>
-            <w:rPr>
-              <w:rStyle w:val="Hyperlink"/>
-            </w:rPr>
-            <w:t>f</w:t>
-          </w:r>
-        </w:hyperlink>
-      </w:r>
-      <w:r>
-        <w:rPr>
-          <w:rFonts w:ascii="Charis SIL Regular" w:hAnsi="Charis SIL Regular" w:eastAsia="Charis SIL Regular"/>
-          <w:b w:val="0"/>
-          <w:i w:val="0"/>
-          <w:color w:val="000000"/>
-          <w:sz w:val="24"/>
-        </w:rPr>
-        <w:t>f</w:t>
-      </w:r>
-      <w:r>
-        <w:rPr>
-          <w:u w:val="single" w:color="0066cc"/>
-          <w:rFonts w:ascii="Charis SIL Regular" w:hAnsi="Charis SIL Regular" w:eastAsia="Charis SIL Regular"/>
-          <w:b w:val="0"/>
-          <w:i w:val="0"/>
-          <w:color w:val="000000"/>
-          <w:sz w:val="24"/>
-        </w:rPr>
-        <w:hyperlink r:id="rId14" w:history="1">
-          <w:r>
-            <w:rPr>
-              <w:rStyle w:val="Hyperlink"/>
-            </w:rPr>
-            <w:t xml:space="preserve">en en </w:t>
-          </w:r>
-        </w:hyperlink>
+        <w:t xml:space="preserve">zoeken naar delfstoffen en </w:t>
       </w:r>
       <w:r>
         <w:rPr>
@@ -1887,7 +1817,79 @@
           <w:color w:val="000000"/>
           <w:sz w:val="24"/>
         </w:rPr>
-        <w:t>apart blijven bestaan totdat het in 1984 weer werd s</w:t>
+        <w:t>apart blijven bestaan tot</w:t>
+      </w:r>
+      <w:r>
+        <w:rPr>
+          <w:u w:val="single" w:color="0066cc"/>
+          <w:rFonts w:ascii="Charis SIL Regular" w:hAnsi="Charis SIL Regular" w:eastAsia="Charis SIL Regular"/>
+          <w:b w:val="0"/>
+          <w:i w:val="0"/>
+          <w:color w:val="000000"/>
+          <w:sz w:val="24"/>
+        </w:rPr>
+        <w:hyperlink r:id="rId15" w:history="1">
+          <w:r>
+            <w:rPr>
+              <w:rStyle w:val="Hyperlink"/>
+            </w:rPr>
+            <w:t>dat het in 19</w:t>
+          </w:r>
+        </w:hyperlink>
+      </w:r>
+      <w:r>
+        <w:rPr>
+          <w:u w:val="single" w:color="0066cc"/>
+          <w:rFonts w:ascii="Charis SIL Regular" w:hAnsi="Charis SIL Regular" w:eastAsia="Charis SIL Regular"/>
+          <w:b w:val="0"/>
+          <w:i w:val="0"/>
+          <w:color w:val="000000"/>
+          <w:sz w:val="24"/>
+        </w:rPr>
+        <w:hyperlink r:id="rId15" w:history="1">
+          <w:r>
+            <w:rPr>
+              <w:rStyle w:val="Hyperlink"/>
+            </w:rPr>
+            <w:t>8</w:t>
+          </w:r>
+        </w:hyperlink>
+      </w:r>
+      <w:r>
+        <w:rPr>
+          <w:u w:val="single" w:color="0066cc"/>
+          <w:rFonts w:ascii="Charis SIL Regular" w:hAnsi="Charis SIL Regular" w:eastAsia="Charis SIL Regular"/>
+          <w:b w:val="0"/>
+          <w:i w:val="0"/>
+          <w:color w:val="000000"/>
+          <w:sz w:val="24"/>
+        </w:rPr>
+        <w:hyperlink r:id="rId15" w:history="1">
+          <w:r>
+            <w:rPr>
+              <w:rStyle w:val="Hyperlink"/>
+            </w:rPr>
+            <w:t>4 we</w:t>
+          </w:r>
+        </w:hyperlink>
+      </w:r>
+      <w:r>
+        <w:rPr>
+          <w:u w:val="single" w:color="0066cc"/>
+          <w:rFonts w:ascii="Charis SIL Regular" w:hAnsi="Charis SIL Regular" w:eastAsia="Charis SIL Regular"/>
+          <w:b w:val="0"/>
+          <w:i w:val="0"/>
+          <w:color w:val="000000"/>
+          <w:sz w:val="24"/>
+        </w:rPr>
+        <w:hyperlink r:id="rId15" w:history="1">
+          <w:r>
+            <w:rPr>
+              <w:rStyle w:val="Hyperlink"/>
+            </w:rPr>
+            <w:t>er werd s</w:t>
+          </w:r>
+        </w:hyperlink>
       </w:r>
       <w:r>
         <w:rPr>
@@ -3130,50 +3132,13 @@
       </w:r>
       <w:r>
         <w:rPr>
-          <w:u w:val="single" w:color="0066cc"/>
           <w:rFonts w:ascii="Charis SIL Regular" w:hAnsi="Charis SIL Regular" w:eastAsia="Charis SIL Regular"/>
           <w:b w:val="0"/>
           <w:i w:val="0"/>
           <w:color w:val="000000"/>
           <w:sz w:val="24"/>
         </w:rPr>
-        <w:hyperlink r:id="rId20" w:history="1">
-          <w:r>
-            <w:rPr>
-              <w:rStyle w:val="Hyperlink"/>
-            </w:rPr>
-            <w:t>van de</w:t>
-          </w:r>
-        </w:hyperlink>
-      </w:r>
-      <w:r>
-        <w:rPr>
-          <w:u w:val="single" w:color="0066cc"/>
-          <w:rFonts w:ascii="Charis SIL Regular" w:hAnsi="Charis SIL Regular" w:eastAsia="Charis SIL Regular"/>
-          <w:b w:val="0"/>
-          <w:i w:val="0"/>
-          <w:color w:val="000000"/>
-          <w:sz w:val="24"/>
-        </w:rPr>
-        <w:t xml:space="preserve"> </w:t>
-      </w:r>
-      <w:r>
-        <w:rPr>
-          <w:u w:val="single" w:color="0066cc"/>
-          <w:rFonts w:ascii="Charis SIL Regular" w:hAnsi="Charis SIL Regular" w:eastAsia="Charis SIL Regular"/>
-          <w:b w:val="0"/>
-          <w:i w:val="0"/>
-          <w:color w:val="000000"/>
-          <w:sz w:val="24"/>
-        </w:rPr>
-        <w:hyperlink r:id="rId20" w:history="1">
-          <w:r>
-            <w:rPr>
-              <w:rStyle w:val="Hyperlink"/>
-            </w:rPr>
-            <w:t>plaa</w:t>
-          </w:r>
-        </w:hyperlink>
+        <w:t>van de plaa</w:t>
       </w:r>
       <w:r>
         <w:rPr>

--- a/EXPORTS/DOCX/published/niveau3/Dutch/Naturalis.docx
+++ b/EXPORTS/DOCX/published/niveau3/Dutch/Naturalis.docx
@@ -401,68 +401,7 @@
           <w:color w:val="000000"/>
           <w:sz w:val="24"/>
         </w:rPr>
-        <w:hyperlink r:id="rId9" w:history="1">
-          <w:r>
-            <w:rPr>
-              <w:rStyle w:val="Hyperlink"/>
-            </w:rPr>
-            <w:t>aturali</w:t>
-          </w:r>
-        </w:hyperlink>
-      </w:r>
-      <w:r>
-        <w:rPr>
-          <w:u w:val="single" w:color="0066cc"/>
-          <w:rFonts w:ascii="Charis SIL Regular" w:hAnsi="Charis SIL Regular" w:eastAsia="Charis SIL Regular"/>
-          <w:b w:val="0"/>
-          <w:i w:val="0"/>
-          <w:color w:val="000000"/>
-          <w:sz w:val="24"/>
-        </w:rPr>
-        <w:hyperlink r:id="rId9" w:history="1">
-          <w:r>
-            <w:rPr>
-              <w:rStyle w:val="Hyperlink"/>
-            </w:rPr>
-            <w:t>s</w:t>
-          </w:r>
-        </w:hyperlink>
-      </w:r>
-      <w:r>
-        <w:rPr>
-          <w:u w:val="single" w:color="0066cc"/>
-          <w:rFonts w:ascii="Charis SIL Regular" w:hAnsi="Charis SIL Regular" w:eastAsia="Charis SIL Regular"/>
-          <w:b w:val="0"/>
-          <w:i w:val="0"/>
-          <w:color w:val="000000"/>
-          <w:sz w:val="24"/>
-        </w:rPr>
-        <w:hyperlink r:id="rId9" w:history="1">
-          <w:r>
-            <w:rPr>
-              <w:rStyle w:val="Hyperlink"/>
-            </w:rPr>
-            <w:t xml:space="preserve"> Biodiv</w:t>
-          </w:r>
-        </w:hyperlink>
-      </w:r>
-      <w:r>
-        <w:rPr>
-          <w:u w:val="single" w:color="0066cc"/>
-          <w:rFonts w:ascii="Charis SIL Regular" w:hAnsi="Charis SIL Regular" w:eastAsia="Charis SIL Regular"/>
-          <w:b w:val="0"/>
-          <w:i w:val="0"/>
-          <w:color w:val="000000"/>
-          <w:sz w:val="24"/>
-        </w:rPr>
-        <w:hyperlink r:id="rId9" w:history="1">
-          <w:r>
-            <w:rPr>
-              <w:rStyle w:val="Hyperlink"/>
-            </w:rPr>
-            <w:t>e</w:t>
-          </w:r>
-        </w:hyperlink>
+        <w:t>aturalis Biodive</w:t>
       </w:r>
       <w:r>
         <w:rPr>
@@ -978,7 +917,116 @@
           <w:color w:val="000000"/>
           <w:sz w:val="24"/>
         </w:rPr>
-        <w:t>dienen van het Rijks Etnografisc</w:t>
+        <w:t>dienen van he</w:t>
+      </w:r>
+      <w:r>
+        <w:rPr>
+          <w:u w:val="single" w:color="0066cc"/>
+          <w:rFonts w:ascii="Charis SIL Regular" w:hAnsi="Charis SIL Regular" w:eastAsia="Charis SIL Regular"/>
+          <w:b w:val="0"/>
+          <w:i w:val="0"/>
+          <w:color w:val="000000"/>
+          <w:sz w:val="24"/>
+        </w:rPr>
+        <w:hyperlink r:id="rId12" w:history="1">
+          <w:r>
+            <w:rPr>
+              <w:rStyle w:val="Hyperlink"/>
+            </w:rPr>
+            <w:t xml:space="preserve">t Rijks </w:t>
+          </w:r>
+        </w:hyperlink>
+      </w:r>
+      <w:r>
+        <w:rPr>
+          <w:rFonts w:ascii="Charis SIL Regular" w:hAnsi="Charis SIL Regular" w:eastAsia="Charis SIL Regular"/>
+          <w:b w:val="0"/>
+          <w:i w:val="0"/>
+          <w:color w:val="000000"/>
+          <w:sz w:val="24"/>
+        </w:rPr>
+        <w:t>E</w:t>
+      </w:r>
+      <w:r>
+        <w:rPr>
+          <w:u w:val="single" w:color="0066cc"/>
+          <w:rFonts w:ascii="Charis SIL Regular" w:hAnsi="Charis SIL Regular" w:eastAsia="Charis SIL Regular"/>
+          <w:b w:val="0"/>
+          <w:i w:val="0"/>
+          <w:color w:val="000000"/>
+          <w:sz w:val="24"/>
+        </w:rPr>
+        <w:hyperlink r:id="rId12" w:history="1">
+          <w:r>
+            <w:rPr>
+              <w:rStyle w:val="Hyperlink"/>
+            </w:rPr>
+            <w:t>tnogr</w:t>
+          </w:r>
+        </w:hyperlink>
+      </w:r>
+      <w:r>
+        <w:rPr>
+          <w:u w:val="single" w:color="0066cc"/>
+          <w:rFonts w:ascii="Charis SIL Regular" w:hAnsi="Charis SIL Regular" w:eastAsia="Charis SIL Regular"/>
+          <w:b w:val="0"/>
+          <w:i w:val="0"/>
+          <w:color w:val="000000"/>
+          <w:sz w:val="24"/>
+        </w:rPr>
+        <w:hyperlink r:id="rId12" w:history="1">
+          <w:r>
+            <w:rPr>
+              <w:rStyle w:val="Hyperlink"/>
+            </w:rPr>
+            <w:t>a</w:t>
+          </w:r>
+        </w:hyperlink>
+      </w:r>
+      <w:r>
+        <w:rPr>
+          <w:u w:val="single" w:color="0066cc"/>
+          <w:rFonts w:ascii="Charis SIL Regular" w:hAnsi="Charis SIL Regular" w:eastAsia="Charis SIL Regular"/>
+          <w:b w:val="0"/>
+          <w:i w:val="0"/>
+          <w:color w:val="000000"/>
+          <w:sz w:val="24"/>
+        </w:rPr>
+        <w:hyperlink r:id="rId12" w:history="1">
+          <w:r>
+            <w:rPr>
+              <w:rStyle w:val="Hyperlink"/>
+            </w:rPr>
+            <w:t>fi</w:t>
+          </w:r>
+        </w:hyperlink>
+      </w:r>
+      <w:r>
+        <w:rPr>
+          <w:rFonts w:ascii="Charis SIL Regular" w:hAnsi="Charis SIL Regular" w:eastAsia="Charis SIL Regular"/>
+          <w:b w:val="0"/>
+          <w:i w:val="0"/>
+          <w:color w:val="000000"/>
+          <w:sz w:val="24"/>
+        </w:rPr>
+        <w:hyperlink r:id="rId12" w:history="1">
+          <w:r>
+            <w:rPr>
+              <w:rStyle w:val="Hyperlink"/>
+            </w:rPr>
+            <w:t>s</w:t>
+          </w:r>
+        </w:hyperlink>
+      </w:r>
+      <w:r>
+        <w:rPr>
+          <w:rFonts w:ascii="Charis SIL Regular" w:hAnsi="Charis SIL Regular" w:eastAsia="Charis SIL Regular"/>
+          <w:b w:val="0"/>
+          <w:i w:val="0"/>
+          <w:color w:val="000000"/>
+          <w:sz w:val="24"/>
+        </w:rPr>
+        <w:t>c</w:t>
       </w:r>
       <w:r>
         <w:rPr>
@@ -1183,31 +1231,7 @@
           <w:color w:val="000000"/>
           <w:sz w:val="24"/>
         </w:rPr>
-        <w:hyperlink r:id="rId13" w:history="1">
-          <w:r>
-            <w:rPr>
-              <w:rStyle w:val="Hyperlink"/>
-            </w:rPr>
-            <w:t>standplaats had</w:t>
-          </w:r>
-        </w:hyperlink>
-      </w:r>
-      <w:r>
-        <w:rPr>
-          <w:rFonts w:ascii="Charis SIL Regular" w:hAnsi="Charis SIL Regular" w:eastAsia="Charis SIL Regular"/>
-          <w:b w:val="0"/>
-          <w:i w:val="0"/>
-          <w:color w:val="000000"/>
-          <w:sz w:val="24"/>
-        </w:rPr>
-        <w:hyperlink r:id="rId13" w:history="1">
-          <w:r>
-            <w:rPr>
-              <w:rStyle w:val="Hyperlink"/>
-            </w:rPr>
-            <w:t xml:space="preserve"> in </w:t>
-          </w:r>
-        </w:hyperlink>
+        <w:t xml:space="preserve">standplaats had in </w:t>
       </w:r>
       <w:r>
         <w:rPr>
@@ -1218,7 +1242,7 @@
           <w:sz w:val="24"/>
           <w:u w:val="single"/>
         </w:rPr>
-        <w:hyperlink r:id="rId13" w:history="1">
+        <w:hyperlink r:id="rId14" w:history="1">
           <w:r>
             <w:rPr>
               <w:rStyle w:val="Hyperlink"/>
@@ -1247,7 +1271,7 @@
           <w:sz w:val="24"/>
           <w:u w:val="single"/>
         </w:rPr>
-        <w:hyperlink r:id="rId13" w:history="1">
+        <w:hyperlink r:id="rId14" w:history="1">
           <w:r>
             <w:rPr>
               <w:rStyle w:val="Hyperlink"/>
@@ -1375,7 +1399,53 @@
           <w:color w:val="000000"/>
           <w:sz w:val="24"/>
         </w:rPr>
-        <w:t xml:space="preserve">zoeken naar delfstoffen en </w:t>
+        <w:t>zoeken naar delfsto</w:t>
+      </w:r>
+      <w:r>
+        <w:rPr>
+          <w:u w:val="single" w:color="0066cc"/>
+          <w:rFonts w:ascii="Charis SIL Regular" w:hAnsi="Charis SIL Regular" w:eastAsia="Charis SIL Regular"/>
+          <w:b w:val="0"/>
+          <w:i w:val="0"/>
+          <w:color w:val="000000"/>
+          <w:sz w:val="24"/>
+        </w:rPr>
+        <w:hyperlink r:id="rId14" w:history="1">
+          <w:r>
+            <w:rPr>
+              <w:rStyle w:val="Hyperlink"/>
+            </w:rPr>
+            <w:t>f</w:t>
+          </w:r>
+        </w:hyperlink>
+      </w:r>
+      <w:r>
+        <w:rPr>
+          <w:rFonts w:ascii="Charis SIL Regular" w:hAnsi="Charis SIL Regular" w:eastAsia="Charis SIL Regular"/>
+          <w:b w:val="0"/>
+          <w:i w:val="0"/>
+          <w:color w:val="000000"/>
+          <w:sz w:val="24"/>
+        </w:rPr>
+        <w:t>f</w:t>
+      </w:r>
+      <w:r>
+        <w:rPr>
+          <w:u w:val="single" w:color="0066cc"/>
+          <w:rFonts w:ascii="Charis SIL Regular" w:hAnsi="Charis SIL Regular" w:eastAsia="Charis SIL Regular"/>
+          <w:b w:val="0"/>
+          <w:i w:val="0"/>
+          <w:color w:val="000000"/>
+          <w:sz w:val="24"/>
+        </w:rPr>
+        <w:hyperlink r:id="rId14" w:history="1">
+          <w:r>
+            <w:rPr>
+              <w:rStyle w:val="Hyperlink"/>
+            </w:rPr>
+            <w:t xml:space="preserve">en en </w:t>
+          </w:r>
+        </w:hyperlink>
       </w:r>
       <w:r>
         <w:rPr>
@@ -3132,13 +3202,50 @@
       </w:r>
       <w:r>
         <w:rPr>
+          <w:u w:val="single" w:color="0066cc"/>
           <w:rFonts w:ascii="Charis SIL Regular" w:hAnsi="Charis SIL Regular" w:eastAsia="Charis SIL Regular"/>
           <w:b w:val="0"/>
           <w:i w:val="0"/>
           <w:color w:val="000000"/>
           <w:sz w:val="24"/>
         </w:rPr>
-        <w:t>van de plaa</w:t>
+        <w:hyperlink r:id="rId20" w:history="1">
+          <w:r>
+            <w:rPr>
+              <w:rStyle w:val="Hyperlink"/>
+            </w:rPr>
+            <w:t>van de</w:t>
+          </w:r>
+        </w:hyperlink>
+      </w:r>
+      <w:r>
+        <w:rPr>
+          <w:u w:val="single" w:color="0066cc"/>
+          <w:rFonts w:ascii="Charis SIL Regular" w:hAnsi="Charis SIL Regular" w:eastAsia="Charis SIL Regular"/>
+          <w:b w:val="0"/>
+          <w:i w:val="0"/>
+          <w:color w:val="000000"/>
+          <w:sz w:val="24"/>
+        </w:rPr>
+        <w:t xml:space="preserve"> </w:t>
+      </w:r>
+      <w:r>
+        <w:rPr>
+          <w:u w:val="single" w:color="0066cc"/>
+          <w:rFonts w:ascii="Charis SIL Regular" w:hAnsi="Charis SIL Regular" w:eastAsia="Charis SIL Regular"/>
+          <w:b w:val="0"/>
+          <w:i w:val="0"/>
+          <w:color w:val="000000"/>
+          <w:sz w:val="24"/>
+        </w:rPr>
+        <w:hyperlink r:id="rId20" w:history="1">
+          <w:r>
+            <w:rPr>
+              <w:rStyle w:val="Hyperlink"/>
+            </w:rPr>
+            <w:t>plaa</w:t>
+          </w:r>
+        </w:hyperlink>
       </w:r>
       <w:r>
         <w:rPr>
@@ -4406,7 +4513,7 @@
           <w:sz w:val="24"/>
           <w:u w:val="single"/>
         </w:rPr>
-        <w:hyperlink r:id="rId28" w:history="1">
+        <w:hyperlink r:id="rId29" w:history="1">
           <w:r>
             <w:rPr>
               <w:rStyle w:val="Hyperlink"/>
@@ -4424,7 +4531,7 @@
           <w:sz w:val="24"/>
           <w:u w:val="single"/>
         </w:rPr>
-        <w:hyperlink r:id="rId28" w:history="1">
+        <w:hyperlink r:id="rId29" w:history="1">
           <w:r>
             <w:rPr>
               <w:rStyle w:val="Hyperlink"/>

--- a/EXPORTS/DOCX/published/niveau3/Dutch/Naturalis.docx
+++ b/EXPORTS/DOCX/published/niveau3/Dutch/Naturalis.docx
@@ -401,7 +401,68 @@
           <w:color w:val="000000"/>
           <w:sz w:val="24"/>
         </w:rPr>
-        <w:t>aturalis Biodive</w:t>
+        <w:hyperlink r:id="rId9" w:history="1">
+          <w:r>
+            <w:rPr>
+              <w:rStyle w:val="Hyperlink"/>
+            </w:rPr>
+            <w:t>aturali</w:t>
+          </w:r>
+        </w:hyperlink>
+      </w:r>
+      <w:r>
+        <w:rPr>
+          <w:u w:val="single" w:color="0066cc"/>
+          <w:rFonts w:ascii="Charis SIL Regular" w:hAnsi="Charis SIL Regular" w:eastAsia="Charis SIL Regular"/>
+          <w:b w:val="0"/>
+          <w:i w:val="0"/>
+          <w:color w:val="000000"/>
+          <w:sz w:val="24"/>
+        </w:rPr>
+        <w:hyperlink r:id="rId9" w:history="1">
+          <w:r>
+            <w:rPr>
+              <w:rStyle w:val="Hyperlink"/>
+            </w:rPr>
+            <w:t>s</w:t>
+          </w:r>
+        </w:hyperlink>
+      </w:r>
+      <w:r>
+        <w:rPr>
+          <w:u w:val="single" w:color="0066cc"/>
+          <w:rFonts w:ascii="Charis SIL Regular" w:hAnsi="Charis SIL Regular" w:eastAsia="Charis SIL Regular"/>
+          <w:b w:val="0"/>
+          <w:i w:val="0"/>
+          <w:color w:val="000000"/>
+          <w:sz w:val="24"/>
+        </w:rPr>
+        <w:hyperlink r:id="rId9" w:history="1">
+          <w:r>
+            <w:rPr>
+              <w:rStyle w:val="Hyperlink"/>
+            </w:rPr>
+            <w:t xml:space="preserve"> Biodiv</w:t>
+          </w:r>
+        </w:hyperlink>
+      </w:r>
+      <w:r>
+        <w:rPr>
+          <w:u w:val="single" w:color="0066cc"/>
+          <w:rFonts w:ascii="Charis SIL Regular" w:hAnsi="Charis SIL Regular" w:eastAsia="Charis SIL Regular"/>
+          <w:b w:val="0"/>
+          <w:i w:val="0"/>
+          <w:color w:val="000000"/>
+          <w:sz w:val="24"/>
+        </w:rPr>
+        <w:hyperlink r:id="rId9" w:history="1">
+          <w:r>
+            <w:rPr>
+              <w:rStyle w:val="Hyperlink"/>
+            </w:rPr>
+            <w:t>e</w:t>
+          </w:r>
+        </w:hyperlink>
       </w:r>
       <w:r>
         <w:rPr>
@@ -1300,7 +1361,7 @@
           <w:sz w:val="24"/>
           <w:u w:val="single"/>
         </w:rPr>
-        <w:hyperlink r:id="rId14" w:history="1">
+        <w:hyperlink r:id="rId13" w:history="1">
           <w:r>
             <w:rPr>
               <w:rStyle w:val="Hyperlink"/>
@@ -1318,7 +1379,7 @@
           <w:sz w:val="24"/>
           <w:u w:val="single"/>
         </w:rPr>
-        <w:hyperlink r:id="rId14" w:history="1">
+        <w:hyperlink r:id="rId13" w:history="1">
           <w:r>
             <w:rPr>
               <w:rStyle w:val="Hyperlink"/>
@@ -1336,7 +1397,7 @@
           <w:sz w:val="24"/>
           <w:u w:val="single"/>
         </w:rPr>
-        <w:hyperlink r:id="rId14" w:history="1">
+        <w:hyperlink r:id="rId13" w:history="1">
           <w:r>
             <w:rPr>
               <w:rStyle w:val="Hyperlink"/>
@@ -4513,7 +4574,7 @@
           <w:sz w:val="24"/>
           <w:u w:val="single"/>
         </w:rPr>
-        <w:hyperlink r:id="rId29" w:history="1">
+        <w:hyperlink r:id="rId28" w:history="1">
           <w:r>
             <w:rPr>
               <w:rStyle w:val="Hyperlink"/>
@@ -4531,7 +4592,7 @@
           <w:sz w:val="24"/>
           <w:u w:val="single"/>
         </w:rPr>
-        <w:hyperlink r:id="rId29" w:history="1">
+        <w:hyperlink r:id="rId28" w:history="1">
           <w:r>
             <w:rPr>
               <w:rStyle w:val="Hyperlink"/>

--- a/EXPORTS/DOCX/published/niveau3/Dutch/Naturalis.docx
+++ b/EXPORTS/DOCX/published/niveau3/Dutch/Naturalis.docx
@@ -1000,6 +1000,7 @@
       </w:r>
       <w:r>
         <w:rPr>
+          <w:u w:val="single" w:color="0066cc"/>
           <w:rFonts w:ascii="Charis SIL Regular" w:hAnsi="Charis SIL Regular" w:eastAsia="Charis SIL Regular"/>
           <w:b w:val="0"/>
           <w:i w:val="0"/>
@@ -1361,7 +1362,7 @@
           <w:sz w:val="24"/>
           <w:u w:val="single"/>
         </w:rPr>
-        <w:hyperlink r:id="rId13" w:history="1">
+        <w:hyperlink r:id="rId14" w:history="1">
           <w:r>
             <w:rPr>
               <w:rStyle w:val="Hyperlink"/>
@@ -1379,7 +1380,7 @@
           <w:sz w:val="24"/>
           <w:u w:val="single"/>
         </w:rPr>
-        <w:hyperlink r:id="rId13" w:history="1">
+        <w:hyperlink r:id="rId14" w:history="1">
           <w:r>
             <w:rPr>
               <w:rStyle w:val="Hyperlink"/>
@@ -1397,7 +1398,7 @@
           <w:sz w:val="24"/>
           <w:u w:val="single"/>
         </w:rPr>
-        <w:hyperlink r:id="rId13" w:history="1">
+        <w:hyperlink r:id="rId14" w:history="1">
           <w:r>
             <w:rPr>
               <w:rStyle w:val="Hyperlink"/>
@@ -1959,86 +1960,7 @@
           <w:color w:val="000000"/>
           <w:sz w:val="24"/>
         </w:rPr>
-        <w:hyperlink r:id="rId15" w:history="1">
-          <w:r>
-            <w:rPr>
-              <w:rStyle w:val="Hyperlink"/>
-            </w:rPr>
-            <w:t>dat het in 19</w:t>
-          </w:r>
-        </w:hyperlink>
-      </w:r>
-      <w:r>
-        <w:rPr>
-          <w:u w:val="single" w:color="0066cc"/>
-          <w:rFonts w:ascii="Charis SIL Regular" w:hAnsi="Charis SIL Regular" w:eastAsia="Charis SIL Regular"/>
-          <w:b w:val="0"/>
-          <w:i w:val="0"/>
-          <w:color w:val="000000"/>
-          <w:sz w:val="24"/>
-        </w:rPr>
-        <w:hyperlink r:id="rId15" w:history="1">
-          <w:r>
-            <w:rPr>
-              <w:rStyle w:val="Hyperlink"/>
-            </w:rPr>
-            <w:t>8</w:t>
-          </w:r>
-        </w:hyperlink>
-      </w:r>
-      <w:r>
-        <w:rPr>
-          <w:u w:val="single" w:color="0066cc"/>
-          <w:rFonts w:ascii="Charis SIL Regular" w:hAnsi="Charis SIL Regular" w:eastAsia="Charis SIL Regular"/>
-          <w:b w:val="0"/>
-          <w:i w:val="0"/>
-          <w:color w:val="000000"/>
-          <w:sz w:val="24"/>
-        </w:rPr>
-        <w:hyperlink r:id="rId15" w:history="1">
-          <w:r>
-            <w:rPr>
-              <w:rStyle w:val="Hyperlink"/>
-            </w:rPr>
-            <w:t>4 we</w:t>
-          </w:r>
-        </w:hyperlink>
-      </w:r>
-      <w:r>
-        <w:rPr>
-          <w:u w:val="single" w:color="0066cc"/>
-          <w:rFonts w:ascii="Charis SIL Regular" w:hAnsi="Charis SIL Regular" w:eastAsia="Charis SIL Regular"/>
-          <w:b w:val="0"/>
-          <w:i w:val="0"/>
-          <w:color w:val="000000"/>
-          <w:sz w:val="24"/>
-        </w:rPr>
-        <w:hyperlink r:id="rId15" w:history="1">
-          <w:r>
-            <w:rPr>
-              <w:rStyle w:val="Hyperlink"/>
-            </w:rPr>
-            <w:t>er werd s</w:t>
-          </w:r>
-        </w:hyperlink>
-      </w:r>
-      <w:r>
-        <w:rPr>
-          <w:u w:val="single" w:color="0066cc"/>
-          <w:rFonts w:ascii="Charis SIL Regular" w:hAnsi="Charis SIL Regular" w:eastAsia="Charis SIL Regular"/>
-          <w:b w:val="0"/>
-          <w:i w:val="0"/>
-          <w:color w:val="000000"/>
-          <w:sz w:val="24"/>
-        </w:rPr>
-        <w:hyperlink r:id="rId15" w:history="1">
-          <w:r>
-            <w:rPr>
-              <w:rStyle w:val="Hyperlink"/>
-            </w:rPr>
-            <w:t>am</w:t>
-          </w:r>
-        </w:hyperlink>
+        <w:t>dat het in 1984 weer werd sam</w:t>
       </w:r>
       <w:r>
         <w:rPr>
@@ -4574,7 +4496,7 @@
           <w:sz w:val="24"/>
           <w:u w:val="single"/>
         </w:rPr>
-        <w:hyperlink r:id="rId28" w:history="1">
+        <w:hyperlink r:id="rId29" w:history="1">
           <w:r>
             <w:rPr>
               <w:rStyle w:val="Hyperlink"/>
@@ -4592,7 +4514,7 @@
           <w:sz w:val="24"/>
           <w:u w:val="single"/>
         </w:rPr>
-        <w:hyperlink r:id="rId28" w:history="1">
+        <w:hyperlink r:id="rId29" w:history="1">
           <w:r>
             <w:rPr>
               <w:rStyle w:val="Hyperlink"/>

--- a/EXPORTS/DOCX/published/niveau3/Dutch/Naturalis.docx
+++ b/EXPORTS/DOCX/published/niveau3/Dutch/Naturalis.docx
@@ -1000,7 +1000,6 @@
       </w:r>
       <w:r>
         <w:rPr>
-          <w:u w:val="single" w:color="0066cc"/>
           <w:rFonts w:ascii="Charis SIL Regular" w:hAnsi="Charis SIL Regular" w:eastAsia="Charis SIL Regular"/>
           <w:b w:val="0"/>
           <w:i w:val="0"/>
@@ -1362,7 +1361,7 @@
           <w:sz w:val="24"/>
           <w:u w:val="single"/>
         </w:rPr>
-        <w:hyperlink r:id="rId14" w:history="1">
+        <w:hyperlink r:id="rId13" w:history="1">
           <w:r>
             <w:rPr>
               <w:rStyle w:val="Hyperlink"/>
@@ -1380,7 +1379,7 @@
           <w:sz w:val="24"/>
           <w:u w:val="single"/>
         </w:rPr>
-        <w:hyperlink r:id="rId14" w:history="1">
+        <w:hyperlink r:id="rId13" w:history="1">
           <w:r>
             <w:rPr>
               <w:rStyle w:val="Hyperlink"/>
@@ -1398,7 +1397,7 @@
           <w:sz w:val="24"/>
           <w:u w:val="single"/>
         </w:rPr>
-        <w:hyperlink r:id="rId14" w:history="1">
+        <w:hyperlink r:id="rId13" w:history="1">
           <w:r>
             <w:rPr>
               <w:rStyle w:val="Hyperlink"/>
@@ -1960,7 +1959,86 @@
           <w:color w:val="000000"/>
           <w:sz w:val="24"/>
         </w:rPr>
-        <w:t>dat het in 1984 weer werd sam</w:t>
+        <w:hyperlink r:id="rId15" w:history="1">
+          <w:r>
+            <w:rPr>
+              <w:rStyle w:val="Hyperlink"/>
+            </w:rPr>
+            <w:t>dat het in 19</w:t>
+          </w:r>
+        </w:hyperlink>
+      </w:r>
+      <w:r>
+        <w:rPr>
+          <w:u w:val="single" w:color="0066cc"/>
+          <w:rFonts w:ascii="Charis SIL Regular" w:hAnsi="Charis SIL Regular" w:eastAsia="Charis SIL Regular"/>
+          <w:b w:val="0"/>
+          <w:i w:val="0"/>
+          <w:color w:val="000000"/>
+          <w:sz w:val="24"/>
+        </w:rPr>
+        <w:hyperlink r:id="rId15" w:history="1">
+          <w:r>
+            <w:rPr>
+              <w:rStyle w:val="Hyperlink"/>
+            </w:rPr>
+            <w:t>8</w:t>
+          </w:r>
+        </w:hyperlink>
+      </w:r>
+      <w:r>
+        <w:rPr>
+          <w:u w:val="single" w:color="0066cc"/>
+          <w:rFonts w:ascii="Charis SIL Regular" w:hAnsi="Charis SIL Regular" w:eastAsia="Charis SIL Regular"/>
+          <w:b w:val="0"/>
+          <w:i w:val="0"/>
+          <w:color w:val="000000"/>
+          <w:sz w:val="24"/>
+        </w:rPr>
+        <w:hyperlink r:id="rId15" w:history="1">
+          <w:r>
+            <w:rPr>
+              <w:rStyle w:val="Hyperlink"/>
+            </w:rPr>
+            <w:t>4 we</w:t>
+          </w:r>
+        </w:hyperlink>
+      </w:r>
+      <w:r>
+        <w:rPr>
+          <w:u w:val="single" w:color="0066cc"/>
+          <w:rFonts w:ascii="Charis SIL Regular" w:hAnsi="Charis SIL Regular" w:eastAsia="Charis SIL Regular"/>
+          <w:b w:val="0"/>
+          <w:i w:val="0"/>
+          <w:color w:val="000000"/>
+          <w:sz w:val="24"/>
+        </w:rPr>
+        <w:hyperlink r:id="rId15" w:history="1">
+          <w:r>
+            <w:rPr>
+              <w:rStyle w:val="Hyperlink"/>
+            </w:rPr>
+            <w:t>er werd s</w:t>
+          </w:r>
+        </w:hyperlink>
+      </w:r>
+      <w:r>
+        <w:rPr>
+          <w:u w:val="single" w:color="0066cc"/>
+          <w:rFonts w:ascii="Charis SIL Regular" w:hAnsi="Charis SIL Regular" w:eastAsia="Charis SIL Regular"/>
+          <w:b w:val="0"/>
+          <w:i w:val="0"/>
+          <w:color w:val="000000"/>
+          <w:sz w:val="24"/>
+        </w:rPr>
+        <w:hyperlink r:id="rId15" w:history="1">
+          <w:r>
+            <w:rPr>
+              <w:rStyle w:val="Hyperlink"/>
+            </w:rPr>
+            <w:t>am</w:t>
+          </w:r>
+        </w:hyperlink>
       </w:r>
       <w:r>
         <w:rPr>
@@ -4496,7 +4574,7 @@
           <w:sz w:val="24"/>
           <w:u w:val="single"/>
         </w:rPr>
-        <w:hyperlink r:id="rId29" w:history="1">
+        <w:hyperlink r:id="rId28" w:history="1">
           <w:r>
             <w:rPr>
               <w:rStyle w:val="Hyperlink"/>

--- a/EXPORTS/DOCX/published/niveau3/Dutch/Naturalis.docx
+++ b/EXPORTS/DOCX/published/niveau3/Dutch/Naturalis.docx
@@ -1000,6 +1000,7 @@
       </w:r>
       <w:r>
         <w:rPr>
+          <w:u w:val="single" w:color="0066cc"/>
           <w:rFonts w:ascii="Charis SIL Regular" w:hAnsi="Charis SIL Regular" w:eastAsia="Charis SIL Regular"/>
           <w:b w:val="0"/>
           <w:i w:val="0"/>
@@ -1058,12 +1059,24 @@
             <w:rPr>
               <w:rStyle w:val="Hyperlink"/>
             </w:rPr>
-            <w:t>fi</w:t>
+            <w:t>fis</w:t>
           </w:r>
         </w:hyperlink>
       </w:r>
       <w:r>
         <w:rPr>
+          <w:u w:val="single" w:color="0066cc"/>
+          <w:rFonts w:ascii="Charis SIL Regular" w:hAnsi="Charis SIL Regular" w:eastAsia="Charis SIL Regular"/>
+          <w:b w:val="0"/>
+          <w:i w:val="0"/>
+          <w:color w:val="000000"/>
+          <w:sz w:val="24"/>
+        </w:rPr>
+        <w:t>c</w:t>
+      </w:r>
+      <w:r>
+        <w:rPr>
+          <w:u w:val="single" w:color="0066cc"/>
           <w:rFonts w:ascii="Charis SIL Regular" w:hAnsi="Charis SIL Regular" w:eastAsia="Charis SIL Regular"/>
           <w:b w:val="0"/>
           <w:i w:val="0"/>
@@ -1075,7 +1088,7 @@
             <w:rPr>
               <w:rStyle w:val="Hyperlink"/>
             </w:rPr>
-            <w:t>s</w:t>
+            <w:t>h Muse</w:t>
           </w:r>
         </w:hyperlink>
       </w:r>
@@ -1087,35 +1100,7 @@
           <w:color w:val="000000"/>
           <w:sz w:val="24"/>
         </w:rPr>
-        <w:t>c</w:t>
-      </w:r>
-      <w:r>
-        <w:rPr>
-          <w:u w:val="single" w:color="0066cc"/>
-          <w:rFonts w:ascii="Charis SIL Regular" w:hAnsi="Charis SIL Regular" w:eastAsia="Charis SIL Regular"/>
-          <w:b w:val="0"/>
-          <w:i w:val="0"/>
-          <w:color w:val="000000"/>
-          <w:sz w:val="24"/>
-        </w:rPr>
-        <w:hyperlink r:id="rId12" w:history="1">
-          <w:r>
-            <w:rPr>
-              <w:rStyle w:val="Hyperlink"/>
-            </w:rPr>
-            <w:t>h Museu</w:t>
-          </w:r>
-        </w:hyperlink>
-      </w:r>
-      <w:r>
-        <w:rPr>
-          <w:rFonts w:ascii="Charis SIL Regular" w:hAnsi="Charis SIL Regular" w:eastAsia="Charis SIL Regular"/>
-          <w:b w:val="0"/>
-          <w:i w:val="0"/>
-          <w:color w:val="000000"/>
-          <w:sz w:val="24"/>
-        </w:rPr>
-        <w:t xml:space="preserve">m in Leiden, ook opgenomen in de collectie van het </w:t>
+        <w:t xml:space="preserve">um in Leiden, ook opgenomen in de collectie van het </w:t>
       </w:r>
       <w:r>
         <w:rPr>
@@ -1285,6 +1270,16 @@
       </w:r>
       <w:r>
         <w:rPr>
+          <w:rFonts w:ascii="Charis SIL Regular" w:hAnsi="Charis SIL Regular" w:eastAsia="Charis SIL Regular"/>
+          <w:b w:val="0"/>
+          <w:i w:val="0"/>
+          <w:color w:val="000000"/>
+          <w:sz w:val="24"/>
+        </w:rPr>
+        <w:t>standplaats had</w:t>
+      </w:r>
+      <w:r>
+        <w:rPr>
           <w:u w:val="single" w:color="0066cc"/>
           <w:rFonts w:ascii="Charis SIL Regular" w:hAnsi="Charis SIL Regular" w:eastAsia="Charis SIL Regular"/>
           <w:b w:val="0"/>
@@ -1292,7 +1287,14 @@
           <w:color w:val="000000"/>
           <w:sz w:val="24"/>
         </w:rPr>
-        <w:t xml:space="preserve">standplaats had in </w:t>
+        <w:hyperlink r:id="rId13" w:history="1">
+          <w:r>
+            <w:rPr>
+              <w:rStyle w:val="Hyperlink"/>
+            </w:rPr>
+            <w:t xml:space="preserve"> in </w:t>
+          </w:r>
+        </w:hyperlink>
       </w:r>
       <w:r>
         <w:rPr>
@@ -1303,7 +1305,7 @@
           <w:sz w:val="24"/>
           <w:u w:val="single"/>
         </w:rPr>
-        <w:hyperlink r:id="rId14" w:history="1">
+        <w:hyperlink r:id="rId13" w:history="1">
           <w:r>
             <w:rPr>
               <w:rStyle w:val="Hyperlink"/>
@@ -1332,7 +1334,7 @@
           <w:sz w:val="24"/>
           <w:u w:val="single"/>
         </w:rPr>
-        <w:hyperlink r:id="rId14" w:history="1">
+        <w:hyperlink r:id="rId13" w:history="1">
           <w:r>
             <w:rPr>
               <w:rStyle w:val="Hyperlink"/>
@@ -4592,7 +4594,7 @@
           <w:sz w:val="24"/>
           <w:u w:val="single"/>
         </w:rPr>
-        <w:hyperlink r:id="rId29" w:history="1">
+        <w:hyperlink r:id="rId28" w:history="1">
           <w:r>
             <w:rPr>
               <w:rStyle w:val="Hyperlink"/>

--- a/EXPORTS/DOCX/published/niveau3/Dutch/Naturalis.docx
+++ b/EXPORTS/DOCX/published/niveau3/Dutch/Naturalis.docx
@@ -412,96 +412,13 @@
       </w:r>
       <w:r>
         <w:rPr>
-          <w:u w:val="single" w:color="0066cc"/>
           <w:rFonts w:ascii="Charis SIL Regular" w:hAnsi="Charis SIL Regular" w:eastAsia="Charis SIL Regular"/>
           <w:b w:val="0"/>
           <w:i w:val="0"/>
           <w:color w:val="000000"/>
           <w:sz w:val="24"/>
         </w:rPr>
-        <w:hyperlink r:id="rId9" w:history="1">
-          <w:r>
-            <w:rPr>
-              <w:rStyle w:val="Hyperlink"/>
-            </w:rPr>
-            <w:t>s</w:t>
-          </w:r>
-        </w:hyperlink>
-      </w:r>
-      <w:r>
-        <w:rPr>
-          <w:u w:val="single" w:color="0066cc"/>
-          <w:rFonts w:ascii="Charis SIL Regular" w:hAnsi="Charis SIL Regular" w:eastAsia="Charis SIL Regular"/>
-          <w:b w:val="0"/>
-          <w:i w:val="0"/>
-          <w:color w:val="000000"/>
-          <w:sz w:val="24"/>
-        </w:rPr>
-        <w:hyperlink r:id="rId9" w:history="1">
-          <w:r>
-            <w:rPr>
-              <w:rStyle w:val="Hyperlink"/>
-            </w:rPr>
-            <w:t xml:space="preserve"> Biodiv</w:t>
-          </w:r>
-        </w:hyperlink>
-      </w:r>
-      <w:r>
-        <w:rPr>
-          <w:u w:val="single" w:color="0066cc"/>
-          <w:rFonts w:ascii="Charis SIL Regular" w:hAnsi="Charis SIL Regular" w:eastAsia="Charis SIL Regular"/>
-          <w:b w:val="0"/>
-          <w:i w:val="0"/>
-          <w:color w:val="000000"/>
-          <w:sz w:val="24"/>
-        </w:rPr>
-        <w:hyperlink r:id="rId9" w:history="1">
-          <w:r>
-            <w:rPr>
-              <w:rStyle w:val="Hyperlink"/>
-            </w:rPr>
-            <w:t>e</w:t>
-          </w:r>
-        </w:hyperlink>
-      </w:r>
-      <w:r>
-        <w:rPr>
-          <w:rFonts w:ascii="Charis SIL Regular" w:hAnsi="Charis SIL Regular" w:eastAsia="Charis SIL Regular"/>
-          <w:b w:val="0"/>
-          <w:i w:val="0"/>
-          <w:color w:val="000000"/>
-          <w:sz w:val="24"/>
-        </w:rPr>
-        <w:t>rsity</w:t>
-      </w:r>
-      <w:r>
-        <w:rPr>
-          <w:u w:val="single" w:color="0066cc"/>
-          <w:rFonts w:ascii="Charis SIL Regular" w:hAnsi="Charis SIL Regular" w:eastAsia="Charis SIL Regular"/>
-          <w:b w:val="0"/>
-          <w:i w:val="0"/>
-          <w:color w:val="000000"/>
-          <w:sz w:val="24"/>
-        </w:rPr>
-        <w:t xml:space="preserve"> </w:t>
-      </w:r>
-      <w:r>
-        <w:rPr>
-          <w:u w:val="single" w:color="0066cc"/>
-          <w:rFonts w:ascii="Charis SIL Regular" w:hAnsi="Charis SIL Regular" w:eastAsia="Charis SIL Regular"/>
-          <w:b w:val="0"/>
-          <w:i w:val="0"/>
-          <w:color w:val="000000"/>
-          <w:sz w:val="24"/>
-        </w:rPr>
-        <w:hyperlink r:id="rId10" w:history="1">
-          <w:r>
-            <w:rPr>
-              <w:rStyle w:val="Hyperlink"/>
-            </w:rPr>
-            <w:t>C</w:t>
-          </w:r>
-        </w:hyperlink>
+        <w:t>s Biodiversity C</w:t>
       </w:r>
       <w:r>
         <w:rPr>
@@ -978,7 +895,7 @@
           <w:color w:val="000000"/>
           <w:sz w:val="24"/>
         </w:rPr>
-        <w:t>dienen van he</w:t>
+        <w:t>dienen van het Rijks Etnografisc</w:t>
       </w:r>
       <w:r>
         <w:rPr>
@@ -994,113 +911,19 @@
             <w:rPr>
               <w:rStyle w:val="Hyperlink"/>
             </w:rPr>
-            <w:t xml:space="preserve">t Rijks </w:t>
+            <w:t>h Museu</w:t>
           </w:r>
         </w:hyperlink>
       </w:r>
       <w:r>
         <w:rPr>
-          <w:u w:val="single" w:color="0066cc"/>
           <w:rFonts w:ascii="Charis SIL Regular" w:hAnsi="Charis SIL Regular" w:eastAsia="Charis SIL Regular"/>
           <w:b w:val="0"/>
           <w:i w:val="0"/>
           <w:color w:val="000000"/>
           <w:sz w:val="24"/>
         </w:rPr>
-        <w:t>E</w:t>
-      </w:r>
-      <w:r>
-        <w:rPr>
-          <w:u w:val="single" w:color="0066cc"/>
-          <w:rFonts w:ascii="Charis SIL Regular" w:hAnsi="Charis SIL Regular" w:eastAsia="Charis SIL Regular"/>
-          <w:b w:val="0"/>
-          <w:i w:val="0"/>
-          <w:color w:val="000000"/>
-          <w:sz w:val="24"/>
-        </w:rPr>
-        <w:hyperlink r:id="rId12" w:history="1">
-          <w:r>
-            <w:rPr>
-              <w:rStyle w:val="Hyperlink"/>
-            </w:rPr>
-            <w:t>tnogr</w:t>
-          </w:r>
-        </w:hyperlink>
-      </w:r>
-      <w:r>
-        <w:rPr>
-          <w:u w:val="single" w:color="0066cc"/>
-          <w:rFonts w:ascii="Charis SIL Regular" w:hAnsi="Charis SIL Regular" w:eastAsia="Charis SIL Regular"/>
-          <w:b w:val="0"/>
-          <w:i w:val="0"/>
-          <w:color w:val="000000"/>
-          <w:sz w:val="24"/>
-        </w:rPr>
-        <w:hyperlink r:id="rId12" w:history="1">
-          <w:r>
-            <w:rPr>
-              <w:rStyle w:val="Hyperlink"/>
-            </w:rPr>
-            <w:t>a</w:t>
-          </w:r>
-        </w:hyperlink>
-      </w:r>
-      <w:r>
-        <w:rPr>
-          <w:u w:val="single" w:color="0066cc"/>
-          <w:rFonts w:ascii="Charis SIL Regular" w:hAnsi="Charis SIL Regular" w:eastAsia="Charis SIL Regular"/>
-          <w:b w:val="0"/>
-          <w:i w:val="0"/>
-          <w:color w:val="000000"/>
-          <w:sz w:val="24"/>
-        </w:rPr>
-        <w:hyperlink r:id="rId12" w:history="1">
-          <w:r>
-            <w:rPr>
-              <w:rStyle w:val="Hyperlink"/>
-            </w:rPr>
-            <w:t>fis</w:t>
-          </w:r>
-        </w:hyperlink>
-      </w:r>
-      <w:r>
-        <w:rPr>
-          <w:u w:val="single" w:color="0066cc"/>
-          <w:rFonts w:ascii="Charis SIL Regular" w:hAnsi="Charis SIL Regular" w:eastAsia="Charis SIL Regular"/>
-          <w:b w:val="0"/>
-          <w:i w:val="0"/>
-          <w:color w:val="000000"/>
-          <w:sz w:val="24"/>
-        </w:rPr>
-        <w:t>c</w:t>
-      </w:r>
-      <w:r>
-        <w:rPr>
-          <w:u w:val="single" w:color="0066cc"/>
-          <w:rFonts w:ascii="Charis SIL Regular" w:hAnsi="Charis SIL Regular" w:eastAsia="Charis SIL Regular"/>
-          <w:b w:val="0"/>
-          <w:i w:val="0"/>
-          <w:color w:val="000000"/>
-          <w:sz w:val="24"/>
-        </w:rPr>
-        <w:hyperlink r:id="rId12" w:history="1">
-          <w:r>
-            <w:rPr>
-              <w:rStyle w:val="Hyperlink"/>
-            </w:rPr>
-            <w:t>h Muse</w:t>
-          </w:r>
-        </w:hyperlink>
-      </w:r>
-      <w:r>
-        <w:rPr>
-          <w:rFonts w:ascii="Charis SIL Regular" w:hAnsi="Charis SIL Regular" w:eastAsia="Charis SIL Regular"/>
-          <w:b w:val="0"/>
-          <w:i w:val="0"/>
-          <w:color w:val="000000"/>
-          <w:sz w:val="24"/>
-        </w:rPr>
-        <w:t xml:space="preserve">um in Leiden, ook opgenomen in de collectie van het </w:t>
+        <w:t xml:space="preserve">m in Leiden, ook opgenomen in de collectie van het </w:t>
       </w:r>
       <w:r>
         <w:rPr>
@@ -1270,31 +1093,14 @@
       </w:r>
       <w:r>
         <w:rPr>
+          <w:u w:val="single" w:color="0066cc"/>
           <w:rFonts w:ascii="Charis SIL Regular" w:hAnsi="Charis SIL Regular" w:eastAsia="Charis SIL Regular"/>
           <w:b w:val="0"/>
           <w:i w:val="0"/>
           <w:color w:val="000000"/>
           <w:sz w:val="24"/>
         </w:rPr>
-        <w:t>standplaats had</w:t>
-      </w:r>
-      <w:r>
-        <w:rPr>
-          <w:u w:val="single" w:color="0066cc"/>
-          <w:rFonts w:ascii="Charis SIL Regular" w:hAnsi="Charis SIL Regular" w:eastAsia="Charis SIL Regular"/>
-          <w:b w:val="0"/>
-          <w:i w:val="0"/>
-          <w:color w:val="000000"/>
-          <w:sz w:val="24"/>
-        </w:rPr>
-        <w:hyperlink r:id="rId13" w:history="1">
-          <w:r>
-            <w:rPr>
-              <w:rStyle w:val="Hyperlink"/>
-            </w:rPr>
-            <w:t xml:space="preserve"> in </w:t>
-          </w:r>
-        </w:hyperlink>
+        <w:t xml:space="preserve">standplaats had in </w:t>
       </w:r>
       <w:r>
         <w:rPr>
@@ -1363,7 +1169,7 @@
           <w:sz w:val="24"/>
           <w:u w:val="single"/>
         </w:rPr>
-        <w:hyperlink r:id="rId13" w:history="1">
+        <w:hyperlink r:id="rId14" w:history="1">
           <w:r>
             <w:rPr>
               <w:rStyle w:val="Hyperlink"/>
@@ -1381,7 +1187,7 @@
           <w:sz w:val="24"/>
           <w:u w:val="single"/>
         </w:rPr>
-        <w:hyperlink r:id="rId13" w:history="1">
+        <w:hyperlink r:id="rId14" w:history="1">
           <w:r>
             <w:rPr>
               <w:rStyle w:val="Hyperlink"/>
@@ -1399,7 +1205,7 @@
           <w:sz w:val="24"/>
           <w:u w:val="single"/>
         </w:rPr>
-        <w:hyperlink r:id="rId13" w:history="1">
+        <w:hyperlink r:id="rId14" w:history="1">
           <w:r>
             <w:rPr>
               <w:rStyle w:val="Hyperlink"/>
@@ -1462,53 +1268,7 @@
           <w:color w:val="000000"/>
           <w:sz w:val="24"/>
         </w:rPr>
-        <w:t>zoeken naar delfsto</w:t>
-      </w:r>
-      <w:r>
-        <w:rPr>
-          <w:u w:val="single" w:color="0066cc"/>
-          <w:rFonts w:ascii="Charis SIL Regular" w:hAnsi="Charis SIL Regular" w:eastAsia="Charis SIL Regular"/>
-          <w:b w:val="0"/>
-          <w:i w:val="0"/>
-          <w:color w:val="000000"/>
-          <w:sz w:val="24"/>
-        </w:rPr>
-        <w:hyperlink r:id="rId14" w:history="1">
-          <w:r>
-            <w:rPr>
-              <w:rStyle w:val="Hyperlink"/>
-            </w:rPr>
-            <w:t>f</w:t>
-          </w:r>
-        </w:hyperlink>
-      </w:r>
-      <w:r>
-        <w:rPr>
-          <w:rFonts w:ascii="Charis SIL Regular" w:hAnsi="Charis SIL Regular" w:eastAsia="Charis SIL Regular"/>
-          <w:b w:val="0"/>
-          <w:i w:val="0"/>
-          <w:color w:val="000000"/>
-          <w:sz w:val="24"/>
-        </w:rPr>
-        <w:t>f</w:t>
-      </w:r>
-      <w:r>
-        <w:rPr>
-          <w:u w:val="single" w:color="0066cc"/>
-          <w:rFonts w:ascii="Charis SIL Regular" w:hAnsi="Charis SIL Regular" w:eastAsia="Charis SIL Regular"/>
-          <w:b w:val="0"/>
-          <w:i w:val="0"/>
-          <w:color w:val="000000"/>
-          <w:sz w:val="24"/>
-        </w:rPr>
-        <w:hyperlink r:id="rId14" w:history="1">
-          <w:r>
-            <w:rPr>
-              <w:rStyle w:val="Hyperlink"/>
-            </w:rPr>
-            <w:t xml:space="preserve">en en </w:t>
-          </w:r>
-        </w:hyperlink>
+        <w:t xml:space="preserve">zoeken naar delfstoffen en </w:t>
       </w:r>
       <w:r>
         <w:rPr>

--- a/EXPORTS/DOCX/published/niveau3/Dutch/Naturalis.docx
+++ b/EXPORTS/DOCX/published/niveau3/Dutch/Naturalis.docx
@@ -412,13 +412,96 @@
       </w:r>
       <w:r>
         <w:rPr>
+          <w:u w:val="single" w:color="0066cc"/>
           <w:rFonts w:ascii="Charis SIL Regular" w:hAnsi="Charis SIL Regular" w:eastAsia="Charis SIL Regular"/>
           <w:b w:val="0"/>
           <w:i w:val="0"/>
           <w:color w:val="000000"/>
           <w:sz w:val="24"/>
         </w:rPr>
-        <w:t>s Biodiversity C</w:t>
+        <w:hyperlink r:id="rId9" w:history="1">
+          <w:r>
+            <w:rPr>
+              <w:rStyle w:val="Hyperlink"/>
+            </w:rPr>
+            <w:t>s</w:t>
+          </w:r>
+        </w:hyperlink>
+      </w:r>
+      <w:r>
+        <w:rPr>
+          <w:u w:val="single" w:color="0066cc"/>
+          <w:rFonts w:ascii="Charis SIL Regular" w:hAnsi="Charis SIL Regular" w:eastAsia="Charis SIL Regular"/>
+          <w:b w:val="0"/>
+          <w:i w:val="0"/>
+          <w:color w:val="000000"/>
+          <w:sz w:val="24"/>
+        </w:rPr>
+        <w:hyperlink r:id="rId9" w:history="1">
+          <w:r>
+            <w:rPr>
+              <w:rStyle w:val="Hyperlink"/>
+            </w:rPr>
+            <w:t xml:space="preserve"> Biodiv</w:t>
+          </w:r>
+        </w:hyperlink>
+      </w:r>
+      <w:r>
+        <w:rPr>
+          <w:u w:val="single" w:color="0066cc"/>
+          <w:rFonts w:ascii="Charis SIL Regular" w:hAnsi="Charis SIL Regular" w:eastAsia="Charis SIL Regular"/>
+          <w:b w:val="0"/>
+          <w:i w:val="0"/>
+          <w:color w:val="000000"/>
+          <w:sz w:val="24"/>
+        </w:rPr>
+        <w:hyperlink r:id="rId9" w:history="1">
+          <w:r>
+            <w:rPr>
+              <w:rStyle w:val="Hyperlink"/>
+            </w:rPr>
+            <w:t>e</w:t>
+          </w:r>
+        </w:hyperlink>
+      </w:r>
+      <w:r>
+        <w:rPr>
+          <w:rFonts w:ascii="Charis SIL Regular" w:hAnsi="Charis SIL Regular" w:eastAsia="Charis SIL Regular"/>
+          <w:b w:val="0"/>
+          <w:i w:val="0"/>
+          <w:color w:val="000000"/>
+          <w:sz w:val="24"/>
+        </w:rPr>
+        <w:t>rsity</w:t>
+      </w:r>
+      <w:r>
+        <w:rPr>
+          <w:u w:val="single" w:color="0066cc"/>
+          <w:rFonts w:ascii="Charis SIL Regular" w:hAnsi="Charis SIL Regular" w:eastAsia="Charis SIL Regular"/>
+          <w:b w:val="0"/>
+          <w:i w:val="0"/>
+          <w:color w:val="000000"/>
+          <w:sz w:val="24"/>
+        </w:rPr>
+        <w:t xml:space="preserve"> </w:t>
+      </w:r>
+      <w:r>
+        <w:rPr>
+          <w:u w:val="single" w:color="0066cc"/>
+          <w:rFonts w:ascii="Charis SIL Regular" w:hAnsi="Charis SIL Regular" w:eastAsia="Charis SIL Regular"/>
+          <w:b w:val="0"/>
+          <w:i w:val="0"/>
+          <w:color w:val="000000"/>
+          <w:sz w:val="24"/>
+        </w:rPr>
+        <w:hyperlink r:id="rId10" w:history="1">
+          <w:r>
+            <w:rPr>
+              <w:rStyle w:val="Hyperlink"/>
+            </w:rPr>
+            <w:t>C</w:t>
+          </w:r>
+        </w:hyperlink>
       </w:r>
       <w:r>
         <w:rPr>
@@ -895,7 +978,116 @@
           <w:color w:val="000000"/>
           <w:sz w:val="24"/>
         </w:rPr>
-        <w:t>dienen van het Rijks Etnografisc</w:t>
+        <w:t>dienen van he</w:t>
+      </w:r>
+      <w:r>
+        <w:rPr>
+          <w:u w:val="single" w:color="0066cc"/>
+          <w:rFonts w:ascii="Charis SIL Regular" w:hAnsi="Charis SIL Regular" w:eastAsia="Charis SIL Regular"/>
+          <w:b w:val="0"/>
+          <w:i w:val="0"/>
+          <w:color w:val="000000"/>
+          <w:sz w:val="24"/>
+        </w:rPr>
+        <w:hyperlink r:id="rId12" w:history="1">
+          <w:r>
+            <w:rPr>
+              <w:rStyle w:val="Hyperlink"/>
+            </w:rPr>
+            <w:t xml:space="preserve">t Rijks </w:t>
+          </w:r>
+        </w:hyperlink>
+      </w:r>
+      <w:r>
+        <w:rPr>
+          <w:rFonts w:ascii="Charis SIL Regular" w:hAnsi="Charis SIL Regular" w:eastAsia="Charis SIL Regular"/>
+          <w:b w:val="0"/>
+          <w:i w:val="0"/>
+          <w:color w:val="000000"/>
+          <w:sz w:val="24"/>
+        </w:rPr>
+        <w:t>E</w:t>
+      </w:r>
+      <w:r>
+        <w:rPr>
+          <w:u w:val="single" w:color="0066cc"/>
+          <w:rFonts w:ascii="Charis SIL Regular" w:hAnsi="Charis SIL Regular" w:eastAsia="Charis SIL Regular"/>
+          <w:b w:val="0"/>
+          <w:i w:val="0"/>
+          <w:color w:val="000000"/>
+          <w:sz w:val="24"/>
+        </w:rPr>
+        <w:hyperlink r:id="rId12" w:history="1">
+          <w:r>
+            <w:rPr>
+              <w:rStyle w:val="Hyperlink"/>
+            </w:rPr>
+            <w:t>tnogr</w:t>
+          </w:r>
+        </w:hyperlink>
+      </w:r>
+      <w:r>
+        <w:rPr>
+          <w:u w:val="single" w:color="0066cc"/>
+          <w:rFonts w:ascii="Charis SIL Regular" w:hAnsi="Charis SIL Regular" w:eastAsia="Charis SIL Regular"/>
+          <w:b w:val="0"/>
+          <w:i w:val="0"/>
+          <w:color w:val="000000"/>
+          <w:sz w:val="24"/>
+        </w:rPr>
+        <w:hyperlink r:id="rId12" w:history="1">
+          <w:r>
+            <w:rPr>
+              <w:rStyle w:val="Hyperlink"/>
+            </w:rPr>
+            <w:t>a</w:t>
+          </w:r>
+        </w:hyperlink>
+      </w:r>
+      <w:r>
+        <w:rPr>
+          <w:u w:val="single" w:color="0066cc"/>
+          <w:rFonts w:ascii="Charis SIL Regular" w:hAnsi="Charis SIL Regular" w:eastAsia="Charis SIL Regular"/>
+          <w:b w:val="0"/>
+          <w:i w:val="0"/>
+          <w:color w:val="000000"/>
+          <w:sz w:val="24"/>
+        </w:rPr>
+        <w:hyperlink r:id="rId12" w:history="1">
+          <w:r>
+            <w:rPr>
+              <w:rStyle w:val="Hyperlink"/>
+            </w:rPr>
+            <w:t>fi</w:t>
+          </w:r>
+        </w:hyperlink>
+      </w:r>
+      <w:r>
+        <w:rPr>
+          <w:rFonts w:ascii="Charis SIL Regular" w:hAnsi="Charis SIL Regular" w:eastAsia="Charis SIL Regular"/>
+          <w:b w:val="0"/>
+          <w:i w:val="0"/>
+          <w:color w:val="000000"/>
+          <w:sz w:val="24"/>
+        </w:rPr>
+        <w:hyperlink r:id="rId12" w:history="1">
+          <w:r>
+            <w:rPr>
+              <w:rStyle w:val="Hyperlink"/>
+            </w:rPr>
+            <w:t>s</w:t>
+          </w:r>
+        </w:hyperlink>
+      </w:r>
+      <w:r>
+        <w:rPr>
+          <w:rFonts w:ascii="Charis SIL Regular" w:hAnsi="Charis SIL Regular" w:eastAsia="Charis SIL Regular"/>
+          <w:b w:val="0"/>
+          <w:i w:val="0"/>
+          <w:color w:val="000000"/>
+          <w:sz w:val="24"/>
+        </w:rPr>
+        <w:t>c</w:t>
       </w:r>
       <w:r>
         <w:rPr>
@@ -1111,7 +1303,7 @@
           <w:sz w:val="24"/>
           <w:u w:val="single"/>
         </w:rPr>
-        <w:hyperlink r:id="rId13" w:history="1">
+        <w:hyperlink r:id="rId14" w:history="1">
           <w:r>
             <w:rPr>
               <w:rStyle w:val="Hyperlink"/>
@@ -1140,7 +1332,7 @@
           <w:sz w:val="24"/>
           <w:u w:val="single"/>
         </w:rPr>
-        <w:hyperlink r:id="rId13" w:history="1">
+        <w:hyperlink r:id="rId14" w:history="1">
           <w:r>
             <w:rPr>
               <w:rStyle w:val="Hyperlink"/>
@@ -1169,7 +1361,7 @@
           <w:sz w:val="24"/>
           <w:u w:val="single"/>
         </w:rPr>
-        <w:hyperlink r:id="rId14" w:history="1">
+        <w:hyperlink r:id="rId13" w:history="1">
           <w:r>
             <w:rPr>
               <w:rStyle w:val="Hyperlink"/>
@@ -1187,7 +1379,7 @@
           <w:sz w:val="24"/>
           <w:u w:val="single"/>
         </w:rPr>
-        <w:hyperlink r:id="rId14" w:history="1">
+        <w:hyperlink r:id="rId13" w:history="1">
           <w:r>
             <w:rPr>
               <w:rStyle w:val="Hyperlink"/>
@@ -1205,7 +1397,7 @@
           <w:sz w:val="24"/>
           <w:u w:val="single"/>
         </w:rPr>
-        <w:hyperlink r:id="rId14" w:history="1">
+        <w:hyperlink r:id="rId13" w:history="1">
           <w:r>
             <w:rPr>
               <w:rStyle w:val="Hyperlink"/>
@@ -1268,7 +1460,53 @@
           <w:color w:val="000000"/>
           <w:sz w:val="24"/>
         </w:rPr>
-        <w:t xml:space="preserve">zoeken naar delfstoffen en </w:t>
+        <w:t>zoeken naar delfsto</w:t>
+      </w:r>
+      <w:r>
+        <w:rPr>
+          <w:u w:val="single" w:color="0066cc"/>
+          <w:rFonts w:ascii="Charis SIL Regular" w:hAnsi="Charis SIL Regular" w:eastAsia="Charis SIL Regular"/>
+          <w:b w:val="0"/>
+          <w:i w:val="0"/>
+          <w:color w:val="000000"/>
+          <w:sz w:val="24"/>
+        </w:rPr>
+        <w:hyperlink r:id="rId14" w:history="1">
+          <w:r>
+            <w:rPr>
+              <w:rStyle w:val="Hyperlink"/>
+            </w:rPr>
+            <w:t>f</w:t>
+          </w:r>
+        </w:hyperlink>
+      </w:r>
+      <w:r>
+        <w:rPr>
+          <w:rFonts w:ascii="Charis SIL Regular" w:hAnsi="Charis SIL Regular" w:eastAsia="Charis SIL Regular"/>
+          <w:b w:val="0"/>
+          <w:i w:val="0"/>
+          <w:color w:val="000000"/>
+          <w:sz w:val="24"/>
+        </w:rPr>
+        <w:t>f</w:t>
+      </w:r>
+      <w:r>
+        <w:rPr>
+          <w:u w:val="single" w:color="0066cc"/>
+          <w:rFonts w:ascii="Charis SIL Regular" w:hAnsi="Charis SIL Regular" w:eastAsia="Charis SIL Regular"/>
+          <w:b w:val="0"/>
+          <w:i w:val="0"/>
+          <w:color w:val="000000"/>
+          <w:sz w:val="24"/>
+        </w:rPr>
+        <w:hyperlink r:id="rId14" w:history="1">
+          <w:r>
+            <w:rPr>
+              <w:rStyle w:val="Hyperlink"/>
+            </w:rPr>
+            <w:t xml:space="preserve">en en </w:t>
+          </w:r>
+        </w:hyperlink>
       </w:r>
       <w:r>
         <w:rPr>
@@ -3032,43 +3270,7 @@
           <w:color w:val="000000"/>
           <w:sz w:val="24"/>
         </w:rPr>
-        <w:hyperlink r:id="rId20" w:history="1">
-          <w:r>
-            <w:rPr>
-              <w:rStyle w:val="Hyperlink"/>
-            </w:rPr>
-            <w:t>van de</w:t>
-          </w:r>
-        </w:hyperlink>
-      </w:r>
-      <w:r>
-        <w:rPr>
-          <w:u w:val="single" w:color="0066cc"/>
-          <w:rFonts w:ascii="Charis SIL Regular" w:hAnsi="Charis SIL Regular" w:eastAsia="Charis SIL Regular"/>
-          <w:b w:val="0"/>
-          <w:i w:val="0"/>
-          <w:color w:val="000000"/>
-          <w:sz w:val="24"/>
-        </w:rPr>
-        <w:t xml:space="preserve"> </w:t>
-      </w:r>
-      <w:r>
-        <w:rPr>
-          <w:u w:val="single" w:color="0066cc"/>
-          <w:rFonts w:ascii="Charis SIL Regular" w:hAnsi="Charis SIL Regular" w:eastAsia="Charis SIL Regular"/>
-          <w:b w:val="0"/>
-          <w:i w:val="0"/>
-          <w:color w:val="000000"/>
-          <w:sz w:val="24"/>
-        </w:rPr>
-        <w:hyperlink r:id="rId20" w:history="1">
-          <w:r>
-            <w:rPr>
-              <w:rStyle w:val="Hyperlink"/>
-            </w:rPr>
-            <w:t>plaa</w:t>
-          </w:r>
-        </w:hyperlink>
+        <w:t>van de plaa</w:t>
       </w:r>
       <w:r>
         <w:rPr>

--- a/EXPORTS/DOCX/published/niveau3/Dutch/Naturalis.docx
+++ b/EXPORTS/DOCX/published/niveau3/Dutch/Naturalis.docx
@@ -390,7 +390,7 @@
           <w:color w:val="000000"/>
           <w:sz w:val="24"/>
         </w:rPr>
-        <w:t xml:space="preserve"> (RMNH) opgericht, sinds 2010 N</w:t>
+        <w:t xml:space="preserve"> (RMNH) opgericht, sinds 2010 Naturalis Biodiversity</w:t>
       </w:r>
       <w:r>
         <w:rPr>
@@ -401,107 +401,7 @@
           <w:color w:val="000000"/>
           <w:sz w:val="24"/>
         </w:rPr>
-        <w:hyperlink r:id="rId9" w:history="1">
-          <w:r>
-            <w:rPr>
-              <w:rStyle w:val="Hyperlink"/>
-            </w:rPr>
-            <w:t>aturali</w:t>
-          </w:r>
-        </w:hyperlink>
-      </w:r>
-      <w:r>
-        <w:rPr>
-          <w:u w:val="single" w:color="0066cc"/>
-          <w:rFonts w:ascii="Charis SIL Regular" w:hAnsi="Charis SIL Regular" w:eastAsia="Charis SIL Regular"/>
-          <w:b w:val="0"/>
-          <w:i w:val="0"/>
-          <w:color w:val="000000"/>
-          <w:sz w:val="24"/>
-        </w:rPr>
-        <w:hyperlink r:id="rId9" w:history="1">
-          <w:r>
-            <w:rPr>
-              <w:rStyle w:val="Hyperlink"/>
-            </w:rPr>
-            <w:t>s</w:t>
-          </w:r>
-        </w:hyperlink>
-      </w:r>
-      <w:r>
-        <w:rPr>
-          <w:u w:val="single" w:color="0066cc"/>
-          <w:rFonts w:ascii="Charis SIL Regular" w:hAnsi="Charis SIL Regular" w:eastAsia="Charis SIL Regular"/>
-          <w:b w:val="0"/>
-          <w:i w:val="0"/>
-          <w:color w:val="000000"/>
-          <w:sz w:val="24"/>
-        </w:rPr>
-        <w:hyperlink r:id="rId9" w:history="1">
-          <w:r>
-            <w:rPr>
-              <w:rStyle w:val="Hyperlink"/>
-            </w:rPr>
-            <w:t xml:space="preserve"> Biodiv</w:t>
-          </w:r>
-        </w:hyperlink>
-      </w:r>
-      <w:r>
-        <w:rPr>
-          <w:u w:val="single" w:color="0066cc"/>
-          <w:rFonts w:ascii="Charis SIL Regular" w:hAnsi="Charis SIL Regular" w:eastAsia="Charis SIL Regular"/>
-          <w:b w:val="0"/>
-          <w:i w:val="0"/>
-          <w:color w:val="000000"/>
-          <w:sz w:val="24"/>
-        </w:rPr>
-        <w:hyperlink r:id="rId9" w:history="1">
-          <w:r>
-            <w:rPr>
-              <w:rStyle w:val="Hyperlink"/>
-            </w:rPr>
-            <w:t>e</w:t>
-          </w:r>
-        </w:hyperlink>
-      </w:r>
-      <w:r>
-        <w:rPr>
-          <w:rFonts w:ascii="Charis SIL Regular" w:hAnsi="Charis SIL Regular" w:eastAsia="Charis SIL Regular"/>
-          <w:b w:val="0"/>
-          <w:i w:val="0"/>
-          <w:color w:val="000000"/>
-          <w:sz w:val="24"/>
-        </w:rPr>
-        <w:t>rsity</w:t>
-      </w:r>
-      <w:r>
-        <w:rPr>
-          <w:u w:val="single" w:color="0066cc"/>
-          <w:rFonts w:ascii="Charis SIL Regular" w:hAnsi="Charis SIL Regular" w:eastAsia="Charis SIL Regular"/>
-          <w:b w:val="0"/>
-          <w:i w:val="0"/>
-          <w:color w:val="000000"/>
-          <w:sz w:val="24"/>
-        </w:rPr>
-        <w:t xml:space="preserve"> </w:t>
-      </w:r>
-      <w:r>
-        <w:rPr>
-          <w:u w:val="single" w:color="0066cc"/>
-          <w:rFonts w:ascii="Charis SIL Regular" w:hAnsi="Charis SIL Regular" w:eastAsia="Charis SIL Regular"/>
-          <w:b w:val="0"/>
-          <w:i w:val="0"/>
-          <w:color w:val="000000"/>
-          <w:sz w:val="24"/>
-        </w:rPr>
-        <w:hyperlink r:id="rId10" w:history="1">
-          <w:r>
-            <w:rPr>
-              <w:rStyle w:val="Hyperlink"/>
-            </w:rPr>
-            <w:t>C</w:t>
-          </w:r>
-        </w:hyperlink>
+        <w:t xml:space="preserve"> C</w:t>
       </w:r>
       <w:r>
         <w:rPr>
@@ -1361,7 +1261,7 @@
           <w:sz w:val="24"/>
           <w:u w:val="single"/>
         </w:rPr>
-        <w:hyperlink r:id="rId13" w:history="1">
+        <w:hyperlink r:id="rId14" w:history="1">
           <w:r>
             <w:rPr>
               <w:rStyle w:val="Hyperlink"/>
@@ -1379,7 +1279,7 @@
           <w:sz w:val="24"/>
           <w:u w:val="single"/>
         </w:rPr>
-        <w:hyperlink r:id="rId13" w:history="1">
+        <w:hyperlink r:id="rId14" w:history="1">
           <w:r>
             <w:rPr>
               <w:rStyle w:val="Hyperlink"/>
@@ -1948,79 +1848,7 @@
           <w:color w:val="000000"/>
           <w:sz w:val="24"/>
         </w:rPr>
-        <w:t>apart blijven bestaan tot</w:t>
-      </w:r>
-      <w:r>
-        <w:rPr>
-          <w:u w:val="single" w:color="0066cc"/>
-          <w:rFonts w:ascii="Charis SIL Regular" w:hAnsi="Charis SIL Regular" w:eastAsia="Charis SIL Regular"/>
-          <w:b w:val="0"/>
-          <w:i w:val="0"/>
-          <w:color w:val="000000"/>
-          <w:sz w:val="24"/>
-        </w:rPr>
-        <w:hyperlink r:id="rId15" w:history="1">
-          <w:r>
-            <w:rPr>
-              <w:rStyle w:val="Hyperlink"/>
-            </w:rPr>
-            <w:t>dat het in 19</w:t>
-          </w:r>
-        </w:hyperlink>
-      </w:r>
-      <w:r>
-        <w:rPr>
-          <w:u w:val="single" w:color="0066cc"/>
-          <w:rFonts w:ascii="Charis SIL Regular" w:hAnsi="Charis SIL Regular" w:eastAsia="Charis SIL Regular"/>
-          <w:b w:val="0"/>
-          <w:i w:val="0"/>
-          <w:color w:val="000000"/>
-          <w:sz w:val="24"/>
-        </w:rPr>
-        <w:hyperlink r:id="rId15" w:history="1">
-          <w:r>
-            <w:rPr>
-              <w:rStyle w:val="Hyperlink"/>
-            </w:rPr>
-            <w:t>8</w:t>
-          </w:r>
-        </w:hyperlink>
-      </w:r>
-      <w:r>
-        <w:rPr>
-          <w:u w:val="single" w:color="0066cc"/>
-          <w:rFonts w:ascii="Charis SIL Regular" w:hAnsi="Charis SIL Regular" w:eastAsia="Charis SIL Regular"/>
-          <w:b w:val="0"/>
-          <w:i w:val="0"/>
-          <w:color w:val="000000"/>
-          <w:sz w:val="24"/>
-        </w:rPr>
-        <w:hyperlink r:id="rId15" w:history="1">
-          <w:r>
-            <w:rPr>
-              <w:rStyle w:val="Hyperlink"/>
-            </w:rPr>
-            <w:t>4 we</w:t>
-          </w:r>
-        </w:hyperlink>
-      </w:r>
-      <w:r>
-        <w:rPr>
-          <w:u w:val="single" w:color="0066cc"/>
-          <w:rFonts w:ascii="Charis SIL Regular" w:hAnsi="Charis SIL Regular" w:eastAsia="Charis SIL Regular"/>
-          <w:b w:val="0"/>
-          <w:i w:val="0"/>
-          <w:color w:val="000000"/>
-          <w:sz w:val="24"/>
-        </w:rPr>
-        <w:hyperlink r:id="rId15" w:history="1">
-          <w:r>
-            <w:rPr>
-              <w:rStyle w:val="Hyperlink"/>
-            </w:rPr>
-            <w:t>er werd s</w:t>
-          </w:r>
-        </w:hyperlink>
+        <w:t>apart blijven bestaan totdat het in 1984 weer werd s</w:t>
       </w:r>
       <w:r>
         <w:rPr>
@@ -3270,7 +3098,43 @@
           <w:color w:val="000000"/>
           <w:sz w:val="24"/>
         </w:rPr>
-        <w:t>van de plaa</w:t>
+        <w:hyperlink r:id="rId20" w:history="1">
+          <w:r>
+            <w:rPr>
+              <w:rStyle w:val="Hyperlink"/>
+            </w:rPr>
+            <w:t>van de</w:t>
+          </w:r>
+        </w:hyperlink>
+      </w:r>
+      <w:r>
+        <w:rPr>
+          <w:u w:val="single" w:color="0066cc"/>
+          <w:rFonts w:ascii="Charis SIL Regular" w:hAnsi="Charis SIL Regular" w:eastAsia="Charis SIL Regular"/>
+          <w:b w:val="0"/>
+          <w:i w:val="0"/>
+          <w:color w:val="000000"/>
+          <w:sz w:val="24"/>
+        </w:rPr>
+        <w:t xml:space="preserve"> </w:t>
+      </w:r>
+      <w:r>
+        <w:rPr>
+          <w:u w:val="single" w:color="0066cc"/>
+          <w:rFonts w:ascii="Charis SIL Regular" w:hAnsi="Charis SIL Regular" w:eastAsia="Charis SIL Regular"/>
+          <w:b w:val="0"/>
+          <w:i w:val="0"/>
+          <w:color w:val="000000"/>
+          <w:sz w:val="24"/>
+        </w:rPr>
+        <w:hyperlink r:id="rId20" w:history="1">
+          <w:r>
+            <w:rPr>
+              <w:rStyle w:val="Hyperlink"/>
+            </w:rPr>
+            <w:t>plaa</w:t>
+          </w:r>
+        </w:hyperlink>
       </w:r>
       <w:r>
         <w:rPr>

--- a/EXPORTS/DOCX/published/niveau3/Dutch/Naturalis.docx
+++ b/EXPORTS/DOCX/published/niveau3/Dutch/Naturalis.docx
@@ -390,7 +390,7 @@
           <w:color w:val="000000"/>
           <w:sz w:val="24"/>
         </w:rPr>
-        <w:t xml:space="preserve"> (RMNH) opgericht, sinds 2010 Naturalis Biodiversity</w:t>
+        <w:t xml:space="preserve"> (RMNH) opgericht, sinds 2010 N</w:t>
       </w:r>
       <w:r>
         <w:rPr>
@@ -401,7 +401,46 @@
           <w:color w:val="000000"/>
           <w:sz w:val="24"/>
         </w:rPr>
-        <w:t xml:space="preserve"> C</w:t>
+        <w:t>aturalis Biodive</w:t>
+      </w:r>
+      <w:r>
+        <w:rPr>
+          <w:rFonts w:ascii="Charis SIL Regular" w:hAnsi="Charis SIL Regular" w:eastAsia="Charis SIL Regular"/>
+          <w:b w:val="0"/>
+          <w:i w:val="0"/>
+          <w:color w:val="000000"/>
+          <w:sz w:val="24"/>
+        </w:rPr>
+        <w:t>rsity</w:t>
+      </w:r>
+      <w:r>
+        <w:rPr>
+          <w:u w:val="single" w:color="0066cc"/>
+          <w:rFonts w:ascii="Charis SIL Regular" w:hAnsi="Charis SIL Regular" w:eastAsia="Charis SIL Regular"/>
+          <w:b w:val="0"/>
+          <w:i w:val="0"/>
+          <w:color w:val="000000"/>
+          <w:sz w:val="24"/>
+        </w:rPr>
+        <w:t xml:space="preserve"> </w:t>
+      </w:r>
+      <w:r>
+        <w:rPr>
+          <w:u w:val="single" w:color="0066cc"/>
+          <w:rFonts w:ascii="Charis SIL Regular" w:hAnsi="Charis SIL Regular" w:eastAsia="Charis SIL Regular"/>
+          <w:b w:val="0"/>
+          <w:i w:val="0"/>
+          <w:color w:val="000000"/>
+          <w:sz w:val="24"/>
+        </w:rPr>
+        <w:hyperlink r:id="rId10" w:history="1">
+          <w:r>
+            <w:rPr>
+              <w:rStyle w:val="Hyperlink"/>
+            </w:rPr>
+            <w:t>C</w:t>
+          </w:r>
+        </w:hyperlink>
       </w:r>
       <w:r>
         <w:rPr>
@@ -1848,7 +1887,25 @@
           <w:color w:val="000000"/>
           <w:sz w:val="24"/>
         </w:rPr>
-        <w:t>apart blijven bestaan totdat het in 1984 weer werd s</w:t>
+        <w:t>apart blijven bestaan totdat het in 1984 we</w:t>
+      </w:r>
+      <w:r>
+        <w:rPr>
+          <w:u w:val="single" w:color="0066cc"/>
+          <w:rFonts w:ascii="Charis SIL Regular" w:hAnsi="Charis SIL Regular" w:eastAsia="Charis SIL Regular"/>
+          <w:b w:val="0"/>
+          <w:i w:val="0"/>
+          <w:color w:val="000000"/>
+          <w:sz w:val="24"/>
+        </w:rPr>
+        <w:hyperlink r:id="rId15" w:history="1">
+          <w:r>
+            <w:rPr>
+              <w:rStyle w:val="Hyperlink"/>
+            </w:rPr>
+            <w:t>er werd s</w:t>
+          </w:r>
+        </w:hyperlink>
       </w:r>
       <w:r>
         <w:rPr>

--- a/EXPORTS/DOCX/published/niveau3/Dutch/Naturalis.docx
+++ b/EXPORTS/DOCX/published/niveau3/Dutch/Naturalis.docx
@@ -401,7 +401,68 @@
           <w:color w:val="000000"/>
           <w:sz w:val="24"/>
         </w:rPr>
-        <w:t>aturalis Biodive</w:t>
+        <w:hyperlink r:id="rId9" w:history="1">
+          <w:r>
+            <w:rPr>
+              <w:rStyle w:val="Hyperlink"/>
+            </w:rPr>
+            <w:t>aturali</w:t>
+          </w:r>
+        </w:hyperlink>
+      </w:r>
+      <w:r>
+        <w:rPr>
+          <w:u w:val="single" w:color="0066cc"/>
+          <w:rFonts w:ascii="Charis SIL Regular" w:hAnsi="Charis SIL Regular" w:eastAsia="Charis SIL Regular"/>
+          <w:b w:val="0"/>
+          <w:i w:val="0"/>
+          <w:color w:val="000000"/>
+          <w:sz w:val="24"/>
+        </w:rPr>
+        <w:hyperlink r:id="rId9" w:history="1">
+          <w:r>
+            <w:rPr>
+              <w:rStyle w:val="Hyperlink"/>
+            </w:rPr>
+            <w:t>s</w:t>
+          </w:r>
+        </w:hyperlink>
+      </w:r>
+      <w:r>
+        <w:rPr>
+          <w:u w:val="single" w:color="0066cc"/>
+          <w:rFonts w:ascii="Charis SIL Regular" w:hAnsi="Charis SIL Regular" w:eastAsia="Charis SIL Regular"/>
+          <w:b w:val="0"/>
+          <w:i w:val="0"/>
+          <w:color w:val="000000"/>
+          <w:sz w:val="24"/>
+        </w:rPr>
+        <w:hyperlink r:id="rId9" w:history="1">
+          <w:r>
+            <w:rPr>
+              <w:rStyle w:val="Hyperlink"/>
+            </w:rPr>
+            <w:t xml:space="preserve"> Biodiv</w:t>
+          </w:r>
+        </w:hyperlink>
+      </w:r>
+      <w:r>
+        <w:rPr>
+          <w:u w:val="single" w:color="0066cc"/>
+          <w:rFonts w:ascii="Charis SIL Regular" w:hAnsi="Charis SIL Regular" w:eastAsia="Charis SIL Regular"/>
+          <w:b w:val="0"/>
+          <w:i w:val="0"/>
+          <w:color w:val="000000"/>
+          <w:sz w:val="24"/>
+        </w:rPr>
+        <w:hyperlink r:id="rId9" w:history="1">
+          <w:r>
+            <w:rPr>
+              <w:rStyle w:val="Hyperlink"/>
+            </w:rPr>
+            <w:t>e</w:t>
+          </w:r>
+        </w:hyperlink>
       </w:r>
       <w:r>
         <w:rPr>
@@ -1231,7 +1292,32 @@
           <w:color w:val="000000"/>
           <w:sz w:val="24"/>
         </w:rPr>
-        <w:t xml:space="preserve">standplaats had in </w:t>
+        <w:hyperlink r:id="rId13" w:history="1">
+          <w:r>
+            <w:rPr>
+              <w:rStyle w:val="Hyperlink"/>
+            </w:rPr>
+            <w:t>standplaats had</w:t>
+          </w:r>
+        </w:hyperlink>
+      </w:r>
+      <w:r>
+        <w:rPr>
+          <w:u w:val="single" w:color="0066cc"/>
+          <w:rFonts w:ascii="Charis SIL Regular" w:hAnsi="Charis SIL Regular" w:eastAsia="Charis SIL Regular"/>
+          <w:b w:val="0"/>
+          <w:i w:val="0"/>
+          <w:color w:val="000000"/>
+          <w:sz w:val="24"/>
+        </w:rPr>
+        <w:hyperlink r:id="rId13" w:history="1">
+          <w:r>
+            <w:rPr>
+              <w:rStyle w:val="Hyperlink"/>
+            </w:rPr>
+            <w:t xml:space="preserve"> in </w:t>
+          </w:r>
+        </w:hyperlink>
       </w:r>
       <w:r>
         <w:rPr>
@@ -1242,7 +1328,7 @@
           <w:sz w:val="24"/>
           <w:u w:val="single"/>
         </w:rPr>
-        <w:hyperlink r:id="rId14" w:history="1">
+        <w:hyperlink r:id="rId13" w:history="1">
           <w:r>
             <w:rPr>
               <w:rStyle w:val="Hyperlink"/>
@@ -1271,7 +1357,7 @@
           <w:sz w:val="24"/>
           <w:u w:val="single"/>
         </w:rPr>
-        <w:hyperlink r:id="rId14" w:history="1">
+        <w:hyperlink r:id="rId13" w:history="1">
           <w:r>
             <w:rPr>
               <w:rStyle w:val="Hyperlink"/>
@@ -1300,7 +1386,7 @@
           <w:sz w:val="24"/>
           <w:u w:val="single"/>
         </w:rPr>
-        <w:hyperlink r:id="rId14" w:history="1">
+        <w:hyperlink r:id="rId13" w:history="1">
           <w:r>
             <w:rPr>
               <w:rStyle w:val="Hyperlink"/>
@@ -1318,7 +1404,7 @@
           <w:sz w:val="24"/>
           <w:u w:val="single"/>
         </w:rPr>
-        <w:hyperlink r:id="rId14" w:history="1">
+        <w:hyperlink r:id="rId13" w:history="1">
           <w:r>
             <w:rPr>
               <w:rStyle w:val="Hyperlink"/>
@@ -1887,7 +1973,61 @@
           <w:color w:val="000000"/>
           <w:sz w:val="24"/>
         </w:rPr>
-        <w:t>apart blijven bestaan totdat het in 1984 we</w:t>
+        <w:t>apart blijven bestaan tot</w:t>
+      </w:r>
+      <w:r>
+        <w:rPr>
+          <w:u w:val="single" w:color="0066cc"/>
+          <w:rFonts w:ascii="Charis SIL Regular" w:hAnsi="Charis SIL Regular" w:eastAsia="Charis SIL Regular"/>
+          <w:b w:val="0"/>
+          <w:i w:val="0"/>
+          <w:color w:val="000000"/>
+          <w:sz w:val="24"/>
+        </w:rPr>
+        <w:hyperlink r:id="rId15" w:history="1">
+          <w:r>
+            <w:rPr>
+              <w:rStyle w:val="Hyperlink"/>
+            </w:rPr>
+            <w:t>dat het in 19</w:t>
+          </w:r>
+        </w:hyperlink>
+      </w:r>
+      <w:r>
+        <w:rPr>
+          <w:u w:val="single" w:color="0066cc"/>
+          <w:rFonts w:ascii="Charis SIL Regular" w:hAnsi="Charis SIL Regular" w:eastAsia="Charis SIL Regular"/>
+          <w:b w:val="0"/>
+          <w:i w:val="0"/>
+          <w:color w:val="000000"/>
+          <w:sz w:val="24"/>
+        </w:rPr>
+        <w:hyperlink r:id="rId15" w:history="1">
+          <w:r>
+            <w:rPr>
+              <w:rStyle w:val="Hyperlink"/>
+            </w:rPr>
+            <w:t>8</w:t>
+          </w:r>
+        </w:hyperlink>
+      </w:r>
+      <w:r>
+        <w:rPr>
+          <w:u w:val="single" w:color="0066cc"/>
+          <w:rFonts w:ascii="Charis SIL Regular" w:hAnsi="Charis SIL Regular" w:eastAsia="Charis SIL Regular"/>
+          <w:b w:val="0"/>
+          <w:i w:val="0"/>
+          <w:color w:val="000000"/>
+          <w:sz w:val="24"/>
+        </w:rPr>
+        <w:hyperlink r:id="rId15" w:history="1">
+          <w:r>
+            <w:rPr>
+              <w:rStyle w:val="Hyperlink"/>
+            </w:rPr>
+            <w:t>4 we</w:t>
+          </w:r>
+        </w:hyperlink>
       </w:r>
       <w:r>
         <w:rPr>
@@ -4459,7 +4599,7 @@
           <w:sz w:val="24"/>
           <w:u w:val="single"/>
         </w:rPr>
-        <w:hyperlink r:id="rId28" w:history="1">
+        <w:hyperlink r:id="rId29" w:history="1">
           <w:r>
             <w:rPr>
               <w:rStyle w:val="Hyperlink"/>
@@ -4477,7 +4617,7 @@
           <w:sz w:val="24"/>
           <w:u w:val="single"/>
         </w:rPr>
-        <w:hyperlink r:id="rId28" w:history="1">
+        <w:hyperlink r:id="rId29" w:history="1">
           <w:r>
             <w:rPr>
               <w:rStyle w:val="Hyperlink"/>

--- a/EXPORTS/DOCX/published/niveau3/Dutch/Naturalis.docx
+++ b/EXPORTS/DOCX/published/niveau3/Dutch/Naturalis.docx
@@ -1000,6 +1000,7 @@
       </w:r>
       <w:r>
         <w:rPr>
+          <w:u w:val="single" w:color="0066cc"/>
           <w:rFonts w:ascii="Charis SIL Regular" w:hAnsi="Charis SIL Regular" w:eastAsia="Charis SIL Regular"/>
           <w:b w:val="0"/>
           <w:i w:val="0"/>
@@ -1285,39 +1286,13 @@
       </w:r>
       <w:r>
         <w:rPr>
-          <w:u w:val="single" w:color="0066cc"/>
           <w:rFonts w:ascii="Charis SIL Regular" w:hAnsi="Charis SIL Regular" w:eastAsia="Charis SIL Regular"/>
           <w:b w:val="0"/>
           <w:i w:val="0"/>
           <w:color w:val="000000"/>
           <w:sz w:val="24"/>
         </w:rPr>
-        <w:hyperlink r:id="rId13" w:history="1">
-          <w:r>
-            <w:rPr>
-              <w:rStyle w:val="Hyperlink"/>
-            </w:rPr>
-            <w:t>standplaats had</w:t>
-          </w:r>
-        </w:hyperlink>
-      </w:r>
-      <w:r>
-        <w:rPr>
-          <w:u w:val="single" w:color="0066cc"/>
-          <w:rFonts w:ascii="Charis SIL Regular" w:hAnsi="Charis SIL Regular" w:eastAsia="Charis SIL Regular"/>
-          <w:b w:val="0"/>
-          <w:i w:val="0"/>
-          <w:color w:val="000000"/>
-          <w:sz w:val="24"/>
-        </w:rPr>
-        <w:hyperlink r:id="rId13" w:history="1">
-          <w:r>
-            <w:rPr>
-              <w:rStyle w:val="Hyperlink"/>
-            </w:rPr>
-            <w:t xml:space="preserve"> in </w:t>
-          </w:r>
-        </w:hyperlink>
+        <w:t xml:space="preserve">standplaats had in </w:t>
       </w:r>
       <w:r>
         <w:rPr>
@@ -1357,7 +1332,7 @@
           <w:sz w:val="24"/>
           <w:u w:val="single"/>
         </w:rPr>
-        <w:hyperlink r:id="rId13" w:history="1">
+        <w:hyperlink r:id="rId14" w:history="1">
           <w:r>
             <w:rPr>
               <w:rStyle w:val="Hyperlink"/>
@@ -1386,7 +1361,7 @@
           <w:sz w:val="24"/>
           <w:u w:val="single"/>
         </w:rPr>
-        <w:hyperlink r:id="rId13" w:history="1">
+        <w:hyperlink r:id="rId14" w:history="1">
           <w:r>
             <w:rPr>
               <w:rStyle w:val="Hyperlink"/>
@@ -1404,7 +1379,7 @@
           <w:sz w:val="24"/>
           <w:u w:val="single"/>
         </w:rPr>
-        <w:hyperlink r:id="rId13" w:history="1">
+        <w:hyperlink r:id="rId14" w:history="1">
           <w:r>
             <w:rPr>
               <w:rStyle w:val="Hyperlink"/>
@@ -1422,7 +1397,7 @@
           <w:sz w:val="24"/>
           <w:u w:val="single"/>
         </w:rPr>
-        <w:hyperlink r:id="rId13" w:history="1">
+        <w:hyperlink r:id="rId14" w:history="1">
           <w:r>
             <w:rPr>
               <w:rStyle w:val="Hyperlink"/>
@@ -1496,24 +1471,7 @@
           <w:color w:val="000000"/>
           <w:sz w:val="24"/>
         </w:rPr>
-        <w:hyperlink r:id="rId14" w:history="1">
-          <w:r>
-            <w:rPr>
-              <w:rStyle w:val="Hyperlink"/>
-            </w:rPr>
-            <w:t>f</w:t>
-          </w:r>
-        </w:hyperlink>
-      </w:r>
-      <w:r>
-        <w:rPr>
-          <w:rFonts w:ascii="Charis SIL Regular" w:hAnsi="Charis SIL Regular" w:eastAsia="Charis SIL Regular"/>
-          <w:b w:val="0"/>
-          <w:i w:val="0"/>
-          <w:color w:val="000000"/>
-          <w:sz w:val="24"/>
-        </w:rPr>
-        <w:t>f</w:t>
+        <w:t>ff</w:t>
       </w:r>
       <w:r>
         <w:rPr>
@@ -1547,7 +1505,7 @@
             <w:rPr>
               <w:rStyle w:val="Hyperlink"/>
             </w:rPr>
-            <w:t xml:space="preserve">het in kaart </w:t>
+            <w:t>het in kaart</w:t>
           </w:r>
         </w:hyperlink>
       </w:r>
@@ -1559,7 +1517,7 @@
           <w:color w:val="000000"/>
           <w:sz w:val="24"/>
         </w:rPr>
-        <w:t xml:space="preserve">brengen van de plaatselijke flora en fauna. De </w:t>
+        <w:t xml:space="preserve"> brengen van de plaatselijke flora en fauna. De </w:t>
       </w:r>
       <w:r>
         <w:rPr>
@@ -1973,97 +1931,7 @@
           <w:color w:val="000000"/>
           <w:sz w:val="24"/>
         </w:rPr>
-        <w:t>apart blijven bestaan tot</w:t>
-      </w:r>
-      <w:r>
-        <w:rPr>
-          <w:u w:val="single" w:color="0066cc"/>
-          <w:rFonts w:ascii="Charis SIL Regular" w:hAnsi="Charis SIL Regular" w:eastAsia="Charis SIL Regular"/>
-          <w:b w:val="0"/>
-          <w:i w:val="0"/>
-          <w:color w:val="000000"/>
-          <w:sz w:val="24"/>
-        </w:rPr>
-        <w:hyperlink r:id="rId15" w:history="1">
-          <w:r>
-            <w:rPr>
-              <w:rStyle w:val="Hyperlink"/>
-            </w:rPr>
-            <w:t>dat het in 19</w:t>
-          </w:r>
-        </w:hyperlink>
-      </w:r>
-      <w:r>
-        <w:rPr>
-          <w:u w:val="single" w:color="0066cc"/>
-          <w:rFonts w:ascii="Charis SIL Regular" w:hAnsi="Charis SIL Regular" w:eastAsia="Charis SIL Regular"/>
-          <w:b w:val="0"/>
-          <w:i w:val="0"/>
-          <w:color w:val="000000"/>
-          <w:sz w:val="24"/>
-        </w:rPr>
-        <w:hyperlink r:id="rId15" w:history="1">
-          <w:r>
-            <w:rPr>
-              <w:rStyle w:val="Hyperlink"/>
-            </w:rPr>
-            <w:t>8</w:t>
-          </w:r>
-        </w:hyperlink>
-      </w:r>
-      <w:r>
-        <w:rPr>
-          <w:u w:val="single" w:color="0066cc"/>
-          <w:rFonts w:ascii="Charis SIL Regular" w:hAnsi="Charis SIL Regular" w:eastAsia="Charis SIL Regular"/>
-          <w:b w:val="0"/>
-          <w:i w:val="0"/>
-          <w:color w:val="000000"/>
-          <w:sz w:val="24"/>
-        </w:rPr>
-        <w:hyperlink r:id="rId15" w:history="1">
-          <w:r>
-            <w:rPr>
-              <w:rStyle w:val="Hyperlink"/>
-            </w:rPr>
-            <w:t>4 we</w:t>
-          </w:r>
-        </w:hyperlink>
-      </w:r>
-      <w:r>
-        <w:rPr>
-          <w:u w:val="single" w:color="0066cc"/>
-          <w:rFonts w:ascii="Charis SIL Regular" w:hAnsi="Charis SIL Regular" w:eastAsia="Charis SIL Regular"/>
-          <w:b w:val="0"/>
-          <w:i w:val="0"/>
-          <w:color w:val="000000"/>
-          <w:sz w:val="24"/>
-        </w:rPr>
-        <w:hyperlink r:id="rId15" w:history="1">
-          <w:r>
-            <w:rPr>
-              <w:rStyle w:val="Hyperlink"/>
-            </w:rPr>
-            <w:t>er werd s</w:t>
-          </w:r>
-        </w:hyperlink>
-      </w:r>
-      <w:r>
-        <w:rPr>
-          <w:u w:val="single" w:color="0066cc"/>
-          <w:rFonts w:ascii="Charis SIL Regular" w:hAnsi="Charis SIL Regular" w:eastAsia="Charis SIL Regular"/>
-          <w:b w:val="0"/>
-          <w:i w:val="0"/>
-          <w:color w:val="000000"/>
-          <w:sz w:val="24"/>
-        </w:rPr>
-        <w:hyperlink r:id="rId15" w:history="1">
-          <w:r>
-            <w:rPr>
-              <w:rStyle w:val="Hyperlink"/>
-            </w:rPr>
-            <w:t>am</w:t>
-          </w:r>
-        </w:hyperlink>
+        <w:t>apart blijven bestaan totdat het in 1984 weer werd sam</w:t>
       </w:r>
       <w:r>
         <w:rPr>
@@ -4599,7 +4467,7 @@
           <w:sz w:val="24"/>
           <w:u w:val="single"/>
         </w:rPr>
-        <w:hyperlink r:id="rId29" w:history="1">
+        <w:hyperlink r:id="rId28" w:history="1">
           <w:r>
             <w:rPr>
               <w:rStyle w:val="Hyperlink"/>
@@ -4617,7 +4485,7 @@
           <w:sz w:val="24"/>
           <w:u w:val="single"/>
         </w:rPr>
-        <w:hyperlink r:id="rId29" w:history="1">
+        <w:hyperlink r:id="rId28" w:history="1">
           <w:r>
             <w:rPr>
               <w:rStyle w:val="Hyperlink"/>

--- a/EXPORTS/DOCX/published/niveau3/Dutch/Naturalis.docx
+++ b/EXPORTS/DOCX/published/niveau3/Dutch/Naturalis.docx
@@ -1000,7 +1000,6 @@
       </w:r>
       <w:r>
         <w:rPr>
-          <w:u w:val="single" w:color="0066cc"/>
           <w:rFonts w:ascii="Charis SIL Regular" w:hAnsi="Charis SIL Regular" w:eastAsia="Charis SIL Regular"/>
           <w:b w:val="0"/>
           <w:i w:val="0"/>
@@ -1286,6 +1285,7 @@
       </w:r>
       <w:r>
         <w:rPr>
+          <w:u w:val="single" w:color="0066cc"/>
           <w:rFonts w:ascii="Charis SIL Regular" w:hAnsi="Charis SIL Regular" w:eastAsia="Charis SIL Regular"/>
           <w:b w:val="0"/>
           <w:i w:val="0"/>
@@ -1303,7 +1303,7 @@
           <w:sz w:val="24"/>
           <w:u w:val="single"/>
         </w:rPr>
-        <w:hyperlink r:id="rId13" w:history="1">
+        <w:hyperlink r:id="rId14" w:history="1">
           <w:r>
             <w:rPr>
               <w:rStyle w:val="Hyperlink"/>
@@ -1361,7 +1361,7 @@
           <w:sz w:val="24"/>
           <w:u w:val="single"/>
         </w:rPr>
-        <w:hyperlink r:id="rId14" w:history="1">
+        <w:hyperlink r:id="rId13" w:history="1">
           <w:r>
             <w:rPr>
               <w:rStyle w:val="Hyperlink"/>
@@ -1379,7 +1379,7 @@
           <w:sz w:val="24"/>
           <w:u w:val="single"/>
         </w:rPr>
-        <w:hyperlink r:id="rId14" w:history="1">
+        <w:hyperlink r:id="rId13" w:history="1">
           <w:r>
             <w:rPr>
               <w:rStyle w:val="Hyperlink"/>
@@ -1397,7 +1397,7 @@
           <w:sz w:val="24"/>
           <w:u w:val="single"/>
         </w:rPr>
-        <w:hyperlink r:id="rId14" w:history="1">
+        <w:hyperlink r:id="rId13" w:history="1">
           <w:r>
             <w:rPr>
               <w:rStyle w:val="Hyperlink"/>
@@ -1471,7 +1471,24 @@
           <w:color w:val="000000"/>
           <w:sz w:val="24"/>
         </w:rPr>
-        <w:t>ff</w:t>
+        <w:hyperlink r:id="rId14" w:history="1">
+          <w:r>
+            <w:rPr>
+              <w:rStyle w:val="Hyperlink"/>
+            </w:rPr>
+            <w:t>f</w:t>
+          </w:r>
+        </w:hyperlink>
+      </w:r>
+      <w:r>
+        <w:rPr>
+          <w:rFonts w:ascii="Charis SIL Regular" w:hAnsi="Charis SIL Regular" w:eastAsia="Charis SIL Regular"/>
+          <w:b w:val="0"/>
+          <w:i w:val="0"/>
+          <w:color w:val="000000"/>
+          <w:sz w:val="24"/>
+        </w:rPr>
+        <w:t>f</w:t>
       </w:r>
       <w:r>
         <w:rPr>
@@ -1505,7 +1522,7 @@
             <w:rPr>
               <w:rStyle w:val="Hyperlink"/>
             </w:rPr>
-            <w:t>het in kaart</w:t>
+            <w:t xml:space="preserve">het in kaart </w:t>
           </w:r>
         </w:hyperlink>
       </w:r>
@@ -1517,7 +1534,7 @@
           <w:color w:val="000000"/>
           <w:sz w:val="24"/>
         </w:rPr>
-        <w:t xml:space="preserve"> brengen van de plaatselijke flora en fauna. De </w:t>
+        <w:t xml:space="preserve">brengen van de plaatselijke flora en fauna. De </w:t>
       </w:r>
       <w:r>
         <w:rPr>
@@ -1931,7 +1948,97 @@
           <w:color w:val="000000"/>
           <w:sz w:val="24"/>
         </w:rPr>
-        <w:t>apart blijven bestaan totdat het in 1984 weer werd sam</w:t>
+        <w:t>apart blijven bestaan tot</w:t>
+      </w:r>
+      <w:r>
+        <w:rPr>
+          <w:u w:val="single" w:color="0066cc"/>
+          <w:rFonts w:ascii="Charis SIL Regular" w:hAnsi="Charis SIL Regular" w:eastAsia="Charis SIL Regular"/>
+          <w:b w:val="0"/>
+          <w:i w:val="0"/>
+          <w:color w:val="000000"/>
+          <w:sz w:val="24"/>
+        </w:rPr>
+        <w:hyperlink r:id="rId15" w:history="1">
+          <w:r>
+            <w:rPr>
+              <w:rStyle w:val="Hyperlink"/>
+            </w:rPr>
+            <w:t>dat het in 19</w:t>
+          </w:r>
+        </w:hyperlink>
+      </w:r>
+      <w:r>
+        <w:rPr>
+          <w:u w:val="single" w:color="0066cc"/>
+          <w:rFonts w:ascii="Charis SIL Regular" w:hAnsi="Charis SIL Regular" w:eastAsia="Charis SIL Regular"/>
+          <w:b w:val="0"/>
+          <w:i w:val="0"/>
+          <w:color w:val="000000"/>
+          <w:sz w:val="24"/>
+        </w:rPr>
+        <w:hyperlink r:id="rId15" w:history="1">
+          <w:r>
+            <w:rPr>
+              <w:rStyle w:val="Hyperlink"/>
+            </w:rPr>
+            <w:t>8</w:t>
+          </w:r>
+        </w:hyperlink>
+      </w:r>
+      <w:r>
+        <w:rPr>
+          <w:u w:val="single" w:color="0066cc"/>
+          <w:rFonts w:ascii="Charis SIL Regular" w:hAnsi="Charis SIL Regular" w:eastAsia="Charis SIL Regular"/>
+          <w:b w:val="0"/>
+          <w:i w:val="0"/>
+          <w:color w:val="000000"/>
+          <w:sz w:val="24"/>
+        </w:rPr>
+        <w:hyperlink r:id="rId15" w:history="1">
+          <w:r>
+            <w:rPr>
+              <w:rStyle w:val="Hyperlink"/>
+            </w:rPr>
+            <w:t>4 we</w:t>
+          </w:r>
+        </w:hyperlink>
+      </w:r>
+      <w:r>
+        <w:rPr>
+          <w:u w:val="single" w:color="0066cc"/>
+          <w:rFonts w:ascii="Charis SIL Regular" w:hAnsi="Charis SIL Regular" w:eastAsia="Charis SIL Regular"/>
+          <w:b w:val="0"/>
+          <w:i w:val="0"/>
+          <w:color w:val="000000"/>
+          <w:sz w:val="24"/>
+        </w:rPr>
+        <w:hyperlink r:id="rId15" w:history="1">
+          <w:r>
+            <w:rPr>
+              <w:rStyle w:val="Hyperlink"/>
+            </w:rPr>
+            <w:t>er werd s</w:t>
+          </w:r>
+        </w:hyperlink>
+      </w:r>
+      <w:r>
+        <w:rPr>
+          <w:u w:val="single" w:color="0066cc"/>
+          <w:rFonts w:ascii="Charis SIL Regular" w:hAnsi="Charis SIL Regular" w:eastAsia="Charis SIL Regular"/>
+          <w:b w:val="0"/>
+          <w:i w:val="0"/>
+          <w:color w:val="000000"/>
+          <w:sz w:val="24"/>
+        </w:rPr>
+        <w:hyperlink r:id="rId15" w:history="1">
+          <w:r>
+            <w:rPr>
+              <w:rStyle w:val="Hyperlink"/>
+            </w:rPr>
+            <w:t>am</w:t>
+          </w:r>
+        </w:hyperlink>
       </w:r>
       <w:r>
         <w:rPr>
@@ -4467,7 +4574,7 @@
           <w:sz w:val="24"/>
           <w:u w:val="single"/>
         </w:rPr>
-        <w:hyperlink r:id="rId28" w:history="1">
+        <w:hyperlink r:id="rId29" w:history="1">
           <w:r>
             <w:rPr>
               <w:rStyle w:val="Hyperlink"/>

--- a/EXPORTS/DOCX/published/niveau3/Dutch/Naturalis.docx
+++ b/EXPORTS/DOCX/published/niveau3/Dutch/Naturalis.docx
@@ -57,7 +57,7 @@
         <w:autoSpaceDE w:val="0"/>
         <w:widowControl/>
         <w:spacing w:line="288" w:lineRule="exact" w:before="292" w:after="0"/>
-        <w:ind w:left="10" w:right="0" w:firstLine="0"/>
+        <w:ind w:left="10" w:right="144" w:firstLine="0"/>
         <w:jc w:val="left"/>
       </w:pPr>
       <w:r>
@@ -78,7 +78,7 @@
           <w:color w:val="000000"/>
           <w:sz w:val="24"/>
         </w:rPr>
-        <w:t xml:space="preserve">1820 opgericht in Leiden. De focus van Naturalis is drieledig: het opbouwen en onderhouden </w:t>
+        <w:t xml:space="preserve">1820 opgericht in Leiden. De taakstelling van Naturalis is drieledig: het opbouwen en </w:t>
       </w:r>
       <w:r>
         <w:rPr>
@@ -88,7 +88,7 @@
           <w:color w:val="000000"/>
           <w:sz w:val="24"/>
         </w:rPr>
-        <w:t xml:space="preserve">van een collectie van natuurhistorische objecten, het doen van onderzoek naar deze collectie </w:t>
+        <w:t xml:space="preserve">onderhouden van een collectie van natuurhistorische objecten, het doen van onderzoek naar </w:t>
       </w:r>
       <w:r>
         <w:rPr>
@@ -98,7 +98,7 @@
           <w:color w:val="000000"/>
           <w:sz w:val="24"/>
         </w:rPr>
-        <w:t xml:space="preserve">en die tentoonstellen aan een breed publiek. Een groot deel van Naturalis' collectie vindt zijn </w:t>
+        <w:t xml:space="preserve">deze collectie en die tentoonstellen aan een breed publiek. Een groot deel van Naturalis' </w:t>
       </w:r>
       <w:r>
         <w:rPr>
@@ -108,7 +108,10 @@
           <w:color w:val="000000"/>
           <w:sz w:val="24"/>
         </w:rPr>
-        <w:t xml:space="preserve">oorsprong in voormalig Nederlands-Indië en andere voormalig gekoloniseerde gebieden, </w:t>
+        <w:t xml:space="preserve">collectie vindt zijn oorsprong in voormalig Nederlands-Indië en andere voormalig </w:t>
+      </w:r>
+      <w:r>
+        <w:br/>
       </w:r>
       <w:r>
         <w:rPr>
@@ -118,10 +121,7 @@
           <w:color w:val="000000"/>
           <w:sz w:val="24"/>
         </w:rPr>
-        <w:t xml:space="preserve">waar wetenschappers in de negentiende en twintigste eeuw grote verzamelingen </w:t>
-      </w:r>
-      <w:r>
-        <w:br/>
+        <w:t xml:space="preserve">gekoloniseerde gebieden, waar wetenschappers in de negentiende en twintigste eeuw grote </w:t>
       </w:r>
       <w:r>
         <w:rPr>
@@ -131,7 +131,7 @@
           <w:color w:val="000000"/>
           <w:sz w:val="24"/>
         </w:rPr>
-        <w:t>natuurhistorische voorwerpen aanlegden.</w:t>
+        <w:t>verzamelingen natuurhistorische voorwerpen aanlegden.</w:t>
       </w:r>
     </w:p>
     <w:p>
@@ -795,7 +795,7 @@
             <w:rPr>
               <w:rStyle w:val="Hyperlink"/>
             </w:rPr>
-            <w:t xml:space="preserve">riosa, </w:t>
+            <w:t>riosa, kreg</w:t>
           </w:r>
         </w:hyperlink>
       </w:r>
@@ -807,7 +807,7 @@
           <w:color w:val="000000"/>
           <w:sz w:val="24"/>
         </w:rPr>
-        <w:t xml:space="preserve">kwamen gedurende de negentiende eeuw steeds meer in de belangstelling te staan van de </w:t>
+        <w:t xml:space="preserve">en </w:t>
       </w:r>
       <w:r>
         <w:rPr>
@@ -817,10 +817,7 @@
           <w:color w:val="000000"/>
           <w:sz w:val="24"/>
         </w:rPr>
-        <w:t xml:space="preserve">opkomende wetenschap. Temminck slaagde erin Nederlanders in het buitenland </w:t>
-      </w:r>
-      <w:r>
-        <w:br/>
+        <w:t xml:space="preserve">gedurende de negentiende eeuw steeds meer een wetenschappelijk karakter. Temminck </w:t>
       </w:r>
       <w:r>
         <w:rPr>
@@ -830,10 +827,7 @@
           <w:color w:val="000000"/>
           <w:sz w:val="24"/>
         </w:rPr>
-        <w:t xml:space="preserve">verzamelingen van natuurlijke objecten aan te laten leggen ten behoeve van het </w:t>
-      </w:r>
-      <w:r>
-        <w:br/>
+        <w:t xml:space="preserve">slaagde erin Nederlanders in het buitenland verzamelingen van natuurlijke objecten aan te </w:t>
       </w:r>
       <w:r>
         <w:rPr>
@@ -843,7 +837,7 @@
           <w:color w:val="000000"/>
           <w:sz w:val="24"/>
         </w:rPr>
-        <w:t xml:space="preserve">Rijksmuseum van Natuurlijke Historie. Zodoende werd de een collectie natuurlijke objecten </w:t>
+        <w:t xml:space="preserve">laten leggen ten behoeve van het Rijksmuseum van Natuurlijke Historie. Zodoende werd een </w:t>
       </w:r>
       <w:r>
         <w:rPr>
@@ -853,7 +847,7 @@
           <w:color w:val="000000"/>
           <w:sz w:val="24"/>
         </w:rPr>
-        <w:t xml:space="preserve">uit Japan van </w:t>
+        <w:t xml:space="preserve">collectie van </w:t>
       </w:r>
       <w:r>
         <w:rPr>
@@ -968,7 +962,10 @@
           <w:color w:val="000000"/>
           <w:sz w:val="24"/>
         </w:rPr>
-        <w:t xml:space="preserve">, wiens etnografische verzameling als latere basis zou </w:t>
+        <w:t xml:space="preserve"> van natuurlijke objecten uit Japan, wiens </w:t>
+      </w:r>
+      <w:r>
+        <w:br/>
       </w:r>
       <w:r>
         <w:rPr>
@@ -978,7 +975,7 @@
           <w:color w:val="000000"/>
           <w:sz w:val="24"/>
         </w:rPr>
-        <w:t>dienen van he</w:t>
+        <w:t>etnografische verzam</w:t>
       </w:r>
       <w:r>
         <w:rPr>
@@ -994,19 +991,9 @@
             <w:rPr>
               <w:rStyle w:val="Hyperlink"/>
             </w:rPr>
-            <w:t xml:space="preserve">t Rijks </w:t>
+            <w:t xml:space="preserve">eling </w:t>
           </w:r>
         </w:hyperlink>
-      </w:r>
-      <w:r>
-        <w:rPr>
-          <w:rFonts w:ascii="Charis SIL Regular" w:hAnsi="Charis SIL Regular" w:eastAsia="Charis SIL Regular"/>
-          <w:b w:val="0"/>
-          <w:i w:val="0"/>
-          <w:color w:val="000000"/>
-          <w:sz w:val="24"/>
-        </w:rPr>
-        <w:t>E</w:t>
       </w:r>
       <w:r>
         <w:rPr>
@@ -1022,7 +1009,7 @@
             <w:rPr>
               <w:rStyle w:val="Hyperlink"/>
             </w:rPr>
-            <w:t>tnogr</w:t>
+            <w:t>de l</w:t>
           </w:r>
         </w:hyperlink>
       </w:r>
@@ -1058,7 +1045,7 @@
             <w:rPr>
               <w:rStyle w:val="Hyperlink"/>
             </w:rPr>
-            <w:t>fi</w:t>
+            <w:t>tere bas</w:t>
           </w:r>
         </w:hyperlink>
       </w:r>
@@ -1070,14 +1057,7 @@
           <w:color w:val="000000"/>
           <w:sz w:val="24"/>
         </w:rPr>
-        <w:hyperlink r:id="rId12" w:history="1">
-          <w:r>
-            <w:rPr>
-              <w:rStyle w:val="Hyperlink"/>
-            </w:rPr>
-            <w:t>s</w:t>
-          </w:r>
-        </w:hyperlink>
+        <w:t xml:space="preserve">is vormde van het Rijks Etnografisch Museum in </w:t>
       </w:r>
       <w:r>
         <w:rPr>
@@ -1087,45 +1067,7 @@
           <w:color w:val="000000"/>
           <w:sz w:val="24"/>
         </w:rPr>
-        <w:t>c</w:t>
-      </w:r>
-      <w:r>
-        <w:rPr>
-          <w:u w:val="single" w:color="0066cc"/>
-          <w:rFonts w:ascii="Charis SIL Regular" w:hAnsi="Charis SIL Regular" w:eastAsia="Charis SIL Regular"/>
-          <w:b w:val="0"/>
-          <w:i w:val="0"/>
-          <w:color w:val="000000"/>
-          <w:sz w:val="24"/>
-        </w:rPr>
-        <w:hyperlink r:id="rId12" w:history="1">
-          <w:r>
-            <w:rPr>
-              <w:rStyle w:val="Hyperlink"/>
-            </w:rPr>
-            <w:t>h Museu</w:t>
-          </w:r>
-        </w:hyperlink>
-      </w:r>
-      <w:r>
-        <w:rPr>
-          <w:rFonts w:ascii="Charis SIL Regular" w:hAnsi="Charis SIL Regular" w:eastAsia="Charis SIL Regular"/>
-          <w:b w:val="0"/>
-          <w:i w:val="0"/>
-          <w:color w:val="000000"/>
-          <w:sz w:val="24"/>
-        </w:rPr>
-        <w:t xml:space="preserve">m in Leiden, ook opgenomen in de collectie van het </w:t>
-      </w:r>
-      <w:r>
-        <w:rPr>
-          <w:rFonts w:ascii="Charis SIL Regular" w:hAnsi="Charis SIL Regular" w:eastAsia="Charis SIL Regular"/>
-          <w:b w:val="0"/>
-          <w:i w:val="0"/>
-          <w:color w:val="000000"/>
-          <w:sz w:val="24"/>
-        </w:rPr>
-        <w:t>RMNH.</w:t>
+        <w:t>Leiden, ook opgenomen in de collectie van het RMNH.</w:t>
       </w:r>
     </w:p>
     <w:p>
@@ -1145,10 +1087,30 @@
           <w:color w:val="000000"/>
           <w:sz w:val="24"/>
         </w:rPr>
-        <w:t xml:space="preserve">In lijn met de wetenschappelijke ontwikkelingen werd in 1820 de zogenaamde </w:t>
+        <w:t xml:space="preserve">De basis van de hedendaagse Naturalis-collectie houdt dus nadrukkelijk verband met het </w:t>
+      </w:r>
+      <w:r>
+        <w:rPr>
+          <w:rFonts w:ascii="Charis SIL Regular" w:hAnsi="Charis SIL Regular" w:eastAsia="Charis SIL Regular"/>
+          <w:b w:val="0"/>
+          <w:i w:val="0"/>
+          <w:color w:val="000000"/>
+          <w:sz w:val="24"/>
+        </w:rPr>
+        <w:t xml:space="preserve">koloniale verleden. In lijn met wetenschappelijke ontwikkelingen werd in 1820 de </w:t>
       </w:r>
       <w:r>
         <w:br/>
+      </w:r>
+      <w:r>
+        <w:rPr>
+          <w:rFonts w:ascii="Charis SIL Regular" w:hAnsi="Charis SIL Regular" w:eastAsia="Charis SIL Regular"/>
+          <w:b w:val="0"/>
+          <w:i w:val="0"/>
+          <w:color w:val="000000"/>
+          <w:sz w:val="24"/>
+        </w:rPr>
+        <w:t xml:space="preserve">zogenaamde </w:t>
       </w:r>
       <w:r>
         <w:rPr>
@@ -1281,7 +1243,17 @@
           <w:color w:val="000000"/>
           <w:sz w:val="24"/>
         </w:rPr>
-        <w:t xml:space="preserve"> opgericht. Deze commissie, die zijn </w:t>
+        <w:t xml:space="preserve"> opgericht. Deze commissie, </w:t>
+      </w:r>
+      <w:r>
+        <w:rPr>
+          <w:rFonts w:ascii="Charis SIL Regular" w:hAnsi="Charis SIL Regular" w:eastAsia="Charis SIL Regular"/>
+          <w:b w:val="0"/>
+          <w:i w:val="0"/>
+          <w:color w:val="000000"/>
+          <w:sz w:val="24"/>
+        </w:rPr>
+        <w:t>die zijn stand</w:t>
       </w:r>
       <w:r>
         <w:rPr>
@@ -1292,7 +1264,7 @@
           <w:color w:val="000000"/>
           <w:sz w:val="24"/>
         </w:rPr>
-        <w:t xml:space="preserve">standplaats had in </w:t>
+        <w:t xml:space="preserve">plaats had in </w:t>
       </w:r>
       <w:r>
         <w:rPr>
@@ -1361,7 +1333,7 @@
           <w:sz w:val="24"/>
           <w:u w:val="single"/>
         </w:rPr>
-        <w:hyperlink r:id="rId13" w:history="1">
+        <w:hyperlink r:id="rId14" w:history="1">
           <w:r>
             <w:rPr>
               <w:rStyle w:val="Hyperlink"/>
@@ -1379,7 +1351,7 @@
           <w:sz w:val="24"/>
           <w:u w:val="single"/>
         </w:rPr>
-        <w:hyperlink r:id="rId13" w:history="1">
+        <w:hyperlink r:id="rId14" w:history="1">
           <w:r>
             <w:rPr>
               <w:rStyle w:val="Hyperlink"/>
@@ -1397,12 +1369,66 @@
           <w:sz w:val="24"/>
           <w:u w:val="single"/>
         </w:rPr>
+        <w:hyperlink r:id="rId14" w:history="1">
+          <w:r>
+            <w:rPr>
+              <w:rStyle w:val="Hyperlink"/>
+            </w:rPr>
+            <w:t>entu</w:t>
+          </w:r>
+        </w:hyperlink>
+      </w:r>
+      <w:r>
+        <w:rPr>
+          <w:rFonts w:ascii="Charis SIL Regular" w:hAnsi="Charis SIL Regular" w:eastAsia="Charis SIL Regular"/>
+          <w:b w:val="0"/>
+          <w:i w:val="0"/>
+          <w:color w:val="0066CC"/>
+          <w:sz w:val="24"/>
+          <w:u w:val="single"/>
+        </w:rPr>
+        <w:hyperlink r:id="rId14" w:history="1">
+          <w:r>
+            <w:rPr>
+              <w:rStyle w:val="Hyperlink"/>
+            </w:rPr>
+            <w:t>i</w:t>
+          </w:r>
+        </w:hyperlink>
+      </w:r>
+      <w:r>
+        <w:rPr>
+          <w:rFonts w:ascii="Charis SIL Regular" w:hAnsi="Charis SIL Regular" w:eastAsia="Charis SIL Regular"/>
+          <w:b w:val="0"/>
+          <w:i w:val="0"/>
+          <w:color w:val="0066CC"/>
+          <w:sz w:val="24"/>
+          <w:u w:val="single"/>
+        </w:rPr>
+        <w:hyperlink r:id="rId14" w:history="1">
+          <w:r>
+            <w:rPr>
+              <w:rStyle w:val="Hyperlink"/>
+            </w:rPr>
+            <w:t>n</w:t>
+          </w:r>
+        </w:hyperlink>
+      </w:r>
+      <w:r>
+        <w:rPr>
+          <w:u w:val="single" w:color="0066cc"/>
+          <w:rFonts w:ascii="Charis SIL Regular" w:hAnsi="Charis SIL Regular" w:eastAsia="Charis SIL Regular"/>
+          <w:b w:val="0"/>
+          <w:i w:val="0"/>
+          <w:color w:val="000000"/>
+          <w:sz w:val="24"/>
+        </w:rPr>
         <w:hyperlink r:id="rId13" w:history="1">
           <w:r>
             <w:rPr>
               <w:rStyle w:val="Hyperlink"/>
             </w:rPr>
-            <w:t>entuin</w:t>
+            <w:t xml:space="preserve"> in Bogor (</w:t>
           </w:r>
         </w:hyperlink>
       </w:r>
@@ -1420,27 +1446,19 @@
             <w:rPr>
               <w:rStyle w:val="Hyperlink"/>
             </w:rPr>
-            <w:t xml:space="preserve"> in Bo</w:t>
+            <w:t>het t</w:t>
           </w:r>
         </w:hyperlink>
       </w:r>
       <w:r>
         <w:rPr>
-          <w:u w:val="single" w:color="0066cc"/>
           <w:rFonts w:ascii="Charis SIL Regular" w:hAnsi="Charis SIL Regular" w:eastAsia="Charis SIL Regular"/>
           <w:b w:val="0"/>
           <w:i w:val="0"/>
           <w:color w:val="000000"/>
           <w:sz w:val="24"/>
         </w:rPr>
-        <w:hyperlink r:id="rId13" w:history="1">
-          <w:r>
-            <w:rPr>
-              <w:rStyle w:val="Hyperlink"/>
-            </w:rPr>
-            <w:t>gor (</w:t>
-          </w:r>
-        </w:hyperlink>
+        <w:t xml:space="preserve">oenmalige Buitenzorg), had als </w:t>
       </w:r>
       <w:r>
         <w:rPr>
@@ -1450,17 +1468,7 @@
           <w:color w:val="000000"/>
           <w:sz w:val="24"/>
         </w:rPr>
-        <w:t xml:space="preserve">het toenmalige Buitenzorg), had als taak te </w:t>
-      </w:r>
-      <w:r>
-        <w:rPr>
-          <w:rFonts w:ascii="Charis SIL Regular" w:hAnsi="Charis SIL Regular" w:eastAsia="Charis SIL Regular"/>
-          <w:b w:val="0"/>
-          <w:i w:val="0"/>
-          <w:color w:val="000000"/>
-          <w:sz w:val="24"/>
-        </w:rPr>
-        <w:t>zoeken naar delfsto</w:t>
+        <w:t>taak te zoeken naar delfsto</w:t>
       </w:r>
       <w:r>
         <w:rPr>
@@ -1504,7 +1512,7 @@
             <w:rPr>
               <w:rStyle w:val="Hyperlink"/>
             </w:rPr>
-            <w:t xml:space="preserve">en en </w:t>
+            <w:t>e</w:t>
           </w:r>
         </w:hyperlink>
       </w:r>
@@ -1522,7 +1530,43 @@
             <w:rPr>
               <w:rStyle w:val="Hyperlink"/>
             </w:rPr>
-            <w:t xml:space="preserve">het in kaart </w:t>
+            <w:t xml:space="preserve">n en </w:t>
+          </w:r>
+        </w:hyperlink>
+      </w:r>
+      <w:r>
+        <w:rPr>
+          <w:u w:val="single" w:color="0066cc"/>
+          <w:rFonts w:ascii="Charis SIL Regular" w:hAnsi="Charis SIL Regular" w:eastAsia="Charis SIL Regular"/>
+          <w:b w:val="0"/>
+          <w:i w:val="0"/>
+          <w:color w:val="000000"/>
+          <w:sz w:val="24"/>
+        </w:rPr>
+        <w:hyperlink r:id="rId14" w:history="1">
+          <w:r>
+            <w:rPr>
+              <w:rStyle w:val="Hyperlink"/>
+            </w:rPr>
+            <w:t>h</w:t>
+          </w:r>
+        </w:hyperlink>
+      </w:r>
+      <w:r>
+        <w:rPr>
+          <w:u w:val="single" w:color="0066cc"/>
+          <w:rFonts w:ascii="Charis SIL Regular" w:hAnsi="Charis SIL Regular" w:eastAsia="Charis SIL Regular"/>
+          <w:b w:val="0"/>
+          <w:i w:val="0"/>
+          <w:color w:val="000000"/>
+          <w:sz w:val="24"/>
+        </w:rPr>
+        <w:hyperlink r:id="rId14" w:history="1">
+          <w:r>
+            <w:rPr>
+              <w:rStyle w:val="Hyperlink"/>
+            </w:rPr>
+            <w:t xml:space="preserve">et in kaart </w:t>
           </w:r>
         </w:hyperlink>
       </w:r>
@@ -1696,7 +1740,7 @@
             <w:rPr>
               <w:rStyle w:val="Hyperlink"/>
             </w:rPr>
-            <w:t xml:space="preserve"> publicatie</w:t>
+            <w:t xml:space="preserve"> verzameld</w:t>
           </w:r>
         </w:hyperlink>
       </w:r>
@@ -1708,10 +1752,7 @@
           <w:color w:val="000000"/>
           <w:sz w:val="24"/>
         </w:rPr>
-        <w:t xml:space="preserve">s, verzamelde voorwerpen en objecten, </w:t>
-      </w:r>
-      <w:r>
-        <w:br/>
+        <w:t xml:space="preserve">e voorwerpen, publicaties en correspondentie </w:t>
       </w:r>
       <w:r>
         <w:rPr>
@@ -1721,10 +1762,7 @@
           <w:color w:val="000000"/>
           <w:sz w:val="24"/>
         </w:rPr>
-        <w:t xml:space="preserve">correspondentie en dergelijke opgenomen in de collectie van het Rijksmuseum van </w:t>
-      </w:r>
-      <w:r>
-        <w:br/>
+        <w:t xml:space="preserve">opgenomen in de collectie van het Rijksmuseum van Natuurlijke Historie. Ook nadat de </w:t>
       </w:r>
       <w:r>
         <w:rPr>
@@ -1734,7 +1772,7 @@
           <w:color w:val="000000"/>
           <w:sz w:val="24"/>
         </w:rPr>
-        <w:t xml:space="preserve">Natuurlijke Historie. De basis van de hedendaagse Naturalis-collectie houdt dus nadrukkelijk </w:t>
+        <w:t xml:space="preserve">Natuurkundige Commissie was opgeheven werden verzamelaars in Indonesië en elders door </w:t>
       </w:r>
       <w:r>
         <w:rPr>
@@ -1744,27 +1782,7 @@
           <w:color w:val="000000"/>
           <w:sz w:val="24"/>
         </w:rPr>
-        <w:t xml:space="preserve">verband met het koloniale verleden. Ook nadat de Natuurkundige Commissie was opgeheven </w:t>
-      </w:r>
-      <w:r>
-        <w:rPr>
-          <w:rFonts w:ascii="Charis SIL Regular" w:hAnsi="Charis SIL Regular" w:eastAsia="Charis SIL Regular"/>
-          <w:b w:val="0"/>
-          <w:i w:val="0"/>
-          <w:color w:val="000000"/>
-          <w:sz w:val="24"/>
-        </w:rPr>
-        <w:t xml:space="preserve">werden verzamelaars in Indonesië en elders door het RMNH aangemoedigd hun collecties ter </w:t>
-      </w:r>
-      <w:r>
-        <w:rPr>
-          <w:rFonts w:ascii="Charis SIL Regular" w:hAnsi="Charis SIL Regular" w:eastAsia="Charis SIL Regular"/>
-          <w:b w:val="0"/>
-          <w:i w:val="0"/>
-          <w:color w:val="000000"/>
-          <w:sz w:val="24"/>
-        </w:rPr>
-        <w:t>beschikking te blijven stellen aan het museum.</w:t>
+        <w:t>het RMNH aangemoedigd hun collecties ter beschikking te blijven stellen aan het museum.</w:t>
       </w:r>
     </w:p>
     <w:p>
@@ -1959,50 +1977,7 @@
           <w:color w:val="000000"/>
           <w:sz w:val="24"/>
         </w:rPr>
-        <w:hyperlink r:id="rId15" w:history="1">
-          <w:r>
-            <w:rPr>
-              <w:rStyle w:val="Hyperlink"/>
-            </w:rPr>
-            <w:t>dat het in 19</w:t>
-          </w:r>
-        </w:hyperlink>
-      </w:r>
-      <w:r>
-        <w:rPr>
-          <w:u w:val="single" w:color="0066cc"/>
-          <w:rFonts w:ascii="Charis SIL Regular" w:hAnsi="Charis SIL Regular" w:eastAsia="Charis SIL Regular"/>
-          <w:b w:val="0"/>
-          <w:i w:val="0"/>
-          <w:color w:val="000000"/>
-          <w:sz w:val="24"/>
-        </w:rPr>
-        <w:hyperlink r:id="rId15" w:history="1">
-          <w:r>
-            <w:rPr>
-              <w:rStyle w:val="Hyperlink"/>
-            </w:rPr>
-            <w:t>8</w:t>
-          </w:r>
-        </w:hyperlink>
-      </w:r>
-      <w:r>
-        <w:rPr>
-          <w:u w:val="single" w:color="0066cc"/>
-          <w:rFonts w:ascii="Charis SIL Regular" w:hAnsi="Charis SIL Regular" w:eastAsia="Charis SIL Regular"/>
-          <w:b w:val="0"/>
-          <w:i w:val="0"/>
-          <w:color w:val="000000"/>
-          <w:sz w:val="24"/>
-        </w:rPr>
-        <w:hyperlink r:id="rId15" w:history="1">
-          <w:r>
-            <w:rPr>
-              <w:rStyle w:val="Hyperlink"/>
-            </w:rPr>
-            <w:t>4 we</w:t>
-          </w:r>
-        </w:hyperlink>
+        <w:t>dat het in 1984 we</w:t>
       </w:r>
       <w:r>
         <w:rPr>
@@ -2250,14 +2225,44 @@
           <w:color w:val="000000"/>
           <w:sz w:val="24"/>
         </w:rPr>
-        <w:t>wetenschappers. Pas tegen het begin van de twintigste eeuw stelde ze hun collecties vaker</w:t>
+        <w:t xml:space="preserve">wetenschappers. Pas tegen het begin van de twintigste eeuw stelden ze hun collecties open </w:t>
+      </w:r>
+      <w:r>
+        <w:rPr>
+          <w:rFonts w:ascii="Charis SIL Regular" w:hAnsi="Charis SIL Regular" w:eastAsia="Charis SIL Regular"/>
+          <w:b w:val="0"/>
+          <w:i w:val="0"/>
+          <w:color w:val="000000"/>
+          <w:sz w:val="24"/>
+        </w:rPr>
+        <w:t>voor een breed publiek.</w:t>
+      </w:r>
+    </w:p>
+    <w:p>
+      <w:pPr>
+        <w:autoSpaceDN w:val="0"/>
+        <w:autoSpaceDE w:val="0"/>
+        <w:widowControl/>
+        <w:spacing w:line="352" w:lineRule="exact" w:before="176" w:after="0"/>
+        <w:ind w:left="10" w:right="0" w:firstLine="0"/>
+        <w:jc w:val="left"/>
+      </w:pPr>
+      <w:r>
+        <w:rPr>
+          <w:rFonts w:ascii="Charis SIL Regular" w:hAnsi="Charis SIL Regular" w:eastAsia="Charis SIL Regular"/>
+          <w:b w:val="0"/>
+          <w:i w:val="0"/>
+          <w:color w:val="000000"/>
+          <w:sz w:val="24"/>
+        </w:rPr>
+        <w:t>In de loop van de twintigste eeuw werd de collectie van zowel het RMNH en RGM flink</w:t>
       </w:r>
     </w:p>
     <w:p>
       <w:pPr>
         <w:sectPr>
           <w:pgSz w:w="11900" w:h="16840"/>
-          <w:pgMar w:top="448" w:right="976" w:bottom="496" w:left="950" w:header="720" w:footer="720" w:gutter="0"/>
+          <w:pgMar w:top="448" w:right="960" w:bottom="376" w:left="950" w:header="720" w:footer="720" w:gutter="0"/>
           <w:cols/>
           <w:docGrid w:linePitch="360"/>
         </w:sectPr>
@@ -2289,7 +2294,1345 @@
           <w:color w:val="000000"/>
           <w:sz w:val="24"/>
         </w:rPr>
-        <w:t>open voor een breed publiek.</w:t>
+        <w:t>uitgebreid, waarbij de lijntjes met de door Nederland gekoloniseerde gebieden kort bleven.</w:t>
+      </w:r>
+    </w:p>
+    <w:p>
+      <w:pPr>
+        <w:autoSpaceDN w:val="0"/>
+        <w:autoSpaceDE w:val="0"/>
+        <w:widowControl/>
+        <w:spacing w:line="288" w:lineRule="exact" w:before="64" w:after="0"/>
+        <w:ind w:left="10" w:right="0" w:firstLine="0"/>
+        <w:jc w:val="left"/>
+      </w:pPr>
+      <w:r>
+        <w:rPr>
+          <w:rFonts w:ascii="Charis SIL Regular" w:hAnsi="Charis SIL Regular" w:eastAsia="Charis SIL Regular"/>
+          <w:b w:val="0"/>
+          <w:i w:val="0"/>
+          <w:color w:val="000000"/>
+          <w:sz w:val="24"/>
+        </w:rPr>
+        <w:t xml:space="preserve">Na een verhuizing in 1998 gingen de weer gefuseerde collecties verder onder de huidige </w:t>
+      </w:r>
+      <w:r>
+        <w:rPr>
+          <w:rFonts w:ascii="Charis SIL Regular" w:hAnsi="Charis SIL Regular" w:eastAsia="Charis SIL Regular"/>
+          <w:b w:val="0"/>
+          <w:i w:val="0"/>
+          <w:color w:val="000000"/>
+          <w:sz w:val="24"/>
+        </w:rPr>
+        <w:t xml:space="preserve">naam Naturalis. In 2010 werden ook de collecties van het Zoölogisch Museum Amsterdam en </w:t>
+      </w:r>
+      <w:r>
+        <w:rPr>
+          <w:rFonts w:ascii="Charis SIL Regular" w:hAnsi="Charis SIL Regular" w:eastAsia="Charis SIL Regular"/>
+          <w:b w:val="0"/>
+          <w:i w:val="0"/>
+          <w:color w:val="000000"/>
+          <w:sz w:val="24"/>
+        </w:rPr>
+        <w:t xml:space="preserve">het Nationaal Herbarium Nederland samengevoegd met die van Naturalis. Sinds 2019 </w:t>
+      </w:r>
+      <w:r>
+        <w:rPr>
+          <w:rFonts w:ascii="Charis SIL Regular" w:hAnsi="Charis SIL Regular" w:eastAsia="Charis SIL Regular"/>
+          <w:b w:val="0"/>
+          <w:i w:val="0"/>
+          <w:color w:val="000000"/>
+          <w:sz w:val="24"/>
+        </w:rPr>
+        <w:t xml:space="preserve">bevindt het museum zich in het huidige, nieuwgebouwde pand, waar de drie taken van </w:t>
+      </w:r>
+      <w:r>
+        <w:rPr>
+          <w:rFonts w:ascii="Charis SIL Regular" w:hAnsi="Charis SIL Regular" w:eastAsia="Charis SIL Regular"/>
+          <w:b w:val="0"/>
+          <w:i w:val="0"/>
+          <w:color w:val="000000"/>
+          <w:sz w:val="24"/>
+        </w:rPr>
+        <w:t>Naturalis - collectie, wetenschap en museum - nog sterker met elkaar verbonden zijn.</w:t>
+      </w:r>
+    </w:p>
+    <w:p>
+      <w:pPr>
+        <w:autoSpaceDN w:val="0"/>
+        <w:autoSpaceDE w:val="0"/>
+        <w:widowControl/>
+        <w:spacing w:line="358" w:lineRule="exact" w:before="176" w:after="0"/>
+        <w:ind w:left="10" w:right="0" w:firstLine="0"/>
+        <w:jc w:val="left"/>
+      </w:pPr>
+      <w:r>
+        <w:rPr>
+          <w:rFonts w:ascii="Charis SIL Bold" w:hAnsi="Charis SIL Bold" w:eastAsia="Charis SIL Bold"/>
+          <w:b/>
+          <w:i w:val="0"/>
+          <w:color w:val="000000"/>
+          <w:sz w:val="24"/>
+        </w:rPr>
+        <w:t>Vroegere directeuren</w:t>
+      </w:r>
+    </w:p>
+    <w:p>
+      <w:pPr>
+        <w:autoSpaceDN w:val="0"/>
+        <w:autoSpaceDE w:val="0"/>
+        <w:widowControl/>
+        <w:spacing w:line="352" w:lineRule="exact" w:before="170" w:after="0"/>
+        <w:ind w:left="10" w:right="0" w:firstLine="0"/>
+        <w:jc w:val="left"/>
+      </w:pPr>
+      <w:r>
+        <w:rPr>
+          <w:rFonts w:ascii="Charis SIL Italic" w:hAnsi="Charis SIL Italic" w:eastAsia="Charis SIL Italic"/>
+          <w:b w:val="0"/>
+          <w:i/>
+          <w:color w:val="000000"/>
+          <w:sz w:val="24"/>
+        </w:rPr>
+        <w:t>Rijksmuseum van Natuurlijke Historie</w:t>
+      </w:r>
+    </w:p>
+    <w:p>
+      <w:pPr>
+        <w:autoSpaceDN w:val="0"/>
+        <w:autoSpaceDE w:val="0"/>
+        <w:widowControl/>
+        <w:spacing w:line="288" w:lineRule="exact" w:before="240" w:after="0"/>
+        <w:ind w:left="398" w:right="5040" w:firstLine="0"/>
+        <w:jc w:val="left"/>
+      </w:pPr>
+      <w:r>
+        <w:rPr>
+          <w:rFonts w:ascii="Charis SIL Regular" w:hAnsi="Charis SIL Regular" w:eastAsia="Charis SIL Regular"/>
+          <w:b w:val="0"/>
+          <w:i w:val="0"/>
+          <w:color w:val="000000"/>
+          <w:sz w:val="24"/>
+        </w:rPr>
+        <w:t>•  Coenraad Jacob Temminck (1820-1858)</w:t>
+      </w:r>
+      <w:r>
+        <w:br/>
+      </w:r>
+      <w:r>
+        <w:rPr>
+          <w:rFonts w:ascii="Charis SIL Regular" w:hAnsi="Charis SIL Regular" w:eastAsia="Charis SIL Regular"/>
+          <w:b w:val="0"/>
+          <w:i w:val="0"/>
+          <w:color w:val="000000"/>
+          <w:sz w:val="24"/>
+        </w:rPr>
+        <w:t>•  Hermann Schlegel (1858-1884)</w:t>
+      </w:r>
+      <w:r>
+        <w:br/>
+      </w:r>
+      <w:r>
+        <w:rPr>
+          <w:rFonts w:ascii="Charis SIL Regular" w:hAnsi="Charis SIL Regular" w:eastAsia="Charis SIL Regular"/>
+          <w:b w:val="0"/>
+          <w:i w:val="0"/>
+          <w:color w:val="000000"/>
+          <w:sz w:val="24"/>
+        </w:rPr>
+        <w:t>•  Fredericus Anna Jentink (1884-1913)</w:t>
+      </w:r>
+      <w:r>
+        <w:br/>
+      </w:r>
+      <w:r>
+        <w:rPr>
+          <w:rFonts w:ascii="Charis SIL Regular" w:hAnsi="Charis SIL Regular" w:eastAsia="Charis SIL Regular"/>
+          <w:b w:val="0"/>
+          <w:i w:val="0"/>
+          <w:color w:val="000000"/>
+          <w:sz w:val="24"/>
+        </w:rPr>
+        <w:t>•  Eudard Daniël van Oort (1913-1933)</w:t>
+      </w:r>
+      <w:r>
+        <w:br/>
+      </w:r>
+      <w:r>
+        <w:rPr>
+          <w:rFonts w:ascii="Charis SIL Regular" w:hAnsi="Charis SIL Regular" w:eastAsia="Charis SIL Regular"/>
+          <w:b w:val="0"/>
+          <w:i w:val="0"/>
+          <w:color w:val="000000"/>
+          <w:sz w:val="24"/>
+        </w:rPr>
+        <w:t>•  Hilbrand Boschma (1933-1958)</w:t>
+      </w:r>
+      <w:r>
+        <w:br/>
+      </w:r>
+      <w:r>
+        <w:rPr>
+          <w:rFonts w:ascii="Charis SIL Regular" w:hAnsi="Charis SIL Regular" w:eastAsia="Charis SIL Regular"/>
+          <w:b w:val="0"/>
+          <w:i w:val="0"/>
+          <w:color w:val="000000"/>
+          <w:sz w:val="24"/>
+        </w:rPr>
+        <w:t>•  Leo Brongersma (1958-1972)</w:t>
+      </w:r>
+      <w:r>
+        <w:br/>
+      </w:r>
+      <w:r>
+        <w:rPr>
+          <w:rFonts w:ascii="Charis SIL Regular" w:hAnsi="Charis SIL Regular" w:eastAsia="Charis SIL Regular"/>
+          <w:b w:val="0"/>
+          <w:i w:val="0"/>
+          <w:color w:val="000000"/>
+          <w:sz w:val="24"/>
+        </w:rPr>
+        <w:t>•  Willem Vervoort (1972-1982)</w:t>
+      </w:r>
+      <w:r>
+        <w:br/>
+      </w:r>
+      <w:r>
+        <w:rPr>
+          <w:rFonts w:ascii="Charis SIL Regular" w:hAnsi="Charis SIL Regular" w:eastAsia="Charis SIL Regular"/>
+          <w:b w:val="0"/>
+          <w:i w:val="0"/>
+          <w:color w:val="000000"/>
+          <w:sz w:val="24"/>
+        </w:rPr>
+        <w:t>•  Jacobus Theodorus Wiebes (1982-1989)</w:t>
+      </w:r>
+    </w:p>
+    <w:p>
+      <w:pPr>
+        <w:autoSpaceDN w:val="0"/>
+        <w:autoSpaceDE w:val="0"/>
+        <w:widowControl/>
+        <w:spacing w:line="352" w:lineRule="exact" w:before="176" w:after="0"/>
+        <w:ind w:left="10" w:right="0" w:firstLine="0"/>
+        <w:jc w:val="left"/>
+      </w:pPr>
+      <w:r>
+        <w:rPr>
+          <w:rFonts w:ascii="Charis SIL Italic" w:hAnsi="Charis SIL Italic" w:eastAsia="Charis SIL Italic"/>
+          <w:b w:val="0"/>
+          <w:i/>
+          <w:color w:val="000000"/>
+          <w:sz w:val="24"/>
+        </w:rPr>
+        <w:t>Rijks Geologisch en Mineralogisch Museum</w:t>
+      </w:r>
+    </w:p>
+    <w:p>
+      <w:pPr>
+        <w:autoSpaceDN w:val="0"/>
+        <w:autoSpaceDE w:val="0"/>
+        <w:widowControl/>
+        <w:spacing w:line="288" w:lineRule="exact" w:before="240" w:after="0"/>
+        <w:ind w:left="398" w:right="4752" w:firstLine="0"/>
+        <w:jc w:val="left"/>
+      </w:pPr>
+      <w:r>
+        <w:rPr>
+          <w:rFonts w:ascii="Charis SIL Regular" w:hAnsi="Charis SIL Regular" w:eastAsia="Charis SIL Regular"/>
+          <w:b w:val="0"/>
+          <w:i w:val="0"/>
+          <w:color w:val="000000"/>
+          <w:sz w:val="24"/>
+        </w:rPr>
+        <w:t>•  Karl Martin (1878-1922)</w:t>
+      </w:r>
+      <w:r>
+        <w:br/>
+      </w:r>
+      <w:r>
+        <w:rPr>
+          <w:rFonts w:ascii="Charis SIL Regular" w:hAnsi="Charis SIL Regular" w:eastAsia="Charis SIL Regular"/>
+          <w:b w:val="0"/>
+          <w:i w:val="0"/>
+          <w:color w:val="000000"/>
+          <w:sz w:val="24"/>
+        </w:rPr>
+        <w:t>•  Berend George Escher (1922-1955)</w:t>
+      </w:r>
+      <w:r>
+        <w:br/>
+      </w:r>
+      <w:r>
+        <w:rPr>
+          <w:rFonts w:ascii="Charis SIL Regular" w:hAnsi="Charis SIL Regular" w:eastAsia="Charis SIL Regular"/>
+          <w:b w:val="0"/>
+          <w:i w:val="0"/>
+          <w:color w:val="000000"/>
+          <w:sz w:val="24"/>
+        </w:rPr>
+        <w:t>•  Isaäk Martinus van der Vlerk (1955-1961)</w:t>
+      </w:r>
+      <w:r>
+        <w:br/>
+      </w:r>
+      <w:r>
+        <w:rPr>
+          <w:rFonts w:ascii="Charis SIL Regular" w:hAnsi="Charis SIL Regular" w:eastAsia="Charis SIL Regular"/>
+          <w:b w:val="0"/>
+          <w:i w:val="0"/>
+          <w:color w:val="000000"/>
+          <w:sz w:val="24"/>
+        </w:rPr>
+        <w:t>•  Cornelis Beets (1963-1977)</w:t>
+      </w:r>
+    </w:p>
+    <w:p>
+      <w:pPr>
+        <w:autoSpaceDN w:val="0"/>
+        <w:autoSpaceDE w:val="0"/>
+        <w:widowControl/>
+        <w:spacing w:line="288" w:lineRule="exact" w:before="240" w:after="0"/>
+        <w:ind w:left="10" w:right="432" w:firstLine="0"/>
+        <w:jc w:val="left"/>
+      </w:pPr>
+      <w:r>
+        <w:rPr>
+          <w:rFonts w:ascii="Charis SIL Regular" w:hAnsi="Charis SIL Regular" w:eastAsia="Charis SIL Regular"/>
+          <w:b w:val="0"/>
+          <w:i w:val="0"/>
+          <w:color w:val="000000"/>
+          <w:sz w:val="24"/>
+        </w:rPr>
+        <w:t xml:space="preserve">[image] </w:t>
+      </w:r>
+      <w:r>
+        <w:rPr>
+          <w:rFonts w:ascii="Charis SIL Italic" w:hAnsi="Charis SIL Italic" w:eastAsia="Charis SIL Italic"/>
+          <w:b w:val="0"/>
+          <w:i/>
+          <w:color w:val="000000"/>
+          <w:sz w:val="24"/>
+        </w:rPr>
+        <w:t xml:space="preserve">Tentoonstelling van dieren uit Suriname in het Rijksmuseum voor Natuurlijke Historie, </w:t>
+      </w:r>
+      <w:r>
+        <w:rPr>
+          <w:rFonts w:ascii="Charis SIL Italic" w:hAnsi="Charis SIL Italic" w:eastAsia="Charis SIL Italic"/>
+          <w:b w:val="0"/>
+          <w:i/>
+          <w:color w:val="000000"/>
+          <w:sz w:val="24"/>
+        </w:rPr>
+        <w:t>1972</w:t>
+      </w:r>
+      <w:r>
+        <w:rPr>
+          <w:rFonts w:ascii="Charis SIL Regular" w:hAnsi="Charis SIL Regular" w:eastAsia="Charis SIL Regular"/>
+          <w:b w:val="0"/>
+          <w:i w:val="0"/>
+          <w:color w:val="000000"/>
+          <w:sz w:val="24"/>
+        </w:rPr>
+        <w:t xml:space="preserve"> (</w:t>
+      </w:r>
+      <w:r>
+        <w:rPr>
+          <w:rFonts w:ascii="Charis SIL Regular" w:hAnsi="Charis SIL Regular" w:eastAsia="Charis SIL Regular"/>
+          <w:b w:val="0"/>
+          <w:i w:val="0"/>
+          <w:color w:val="0066CC"/>
+          <w:sz w:val="24"/>
+          <w:u w:val="single"/>
+        </w:rPr>
+        <w:hyperlink r:id="rId17" w:history="1">
+          <w:r>
+            <w:rPr>
+              <w:rStyle w:val="Hyperlink"/>
+            </w:rPr>
+            <w:t>Jan</w:t>
+          </w:r>
+        </w:hyperlink>
+      </w:r>
+      <w:r>
+        <w:rPr>
+          <w:rFonts w:ascii="Charis SIL Regular" w:hAnsi="Charis SIL Regular" w:eastAsia="Charis SIL Regular"/>
+          <w:b w:val="0"/>
+          <w:i w:val="0"/>
+          <w:color w:val="0066CC"/>
+          <w:sz w:val="24"/>
+          <w:u w:val="single"/>
+        </w:rPr>
+        <w:t xml:space="preserve"> </w:t>
+      </w:r>
+      <w:r>
+        <w:rPr>
+          <w:rFonts w:ascii="Charis SIL Regular" w:hAnsi="Charis SIL Regular" w:eastAsia="Charis SIL Regular"/>
+          <w:b w:val="0"/>
+          <w:i w:val="0"/>
+          <w:color w:val="0066CC"/>
+          <w:sz w:val="24"/>
+          <w:u w:val="single"/>
+        </w:rPr>
+        <w:hyperlink r:id="rId17" w:history="1">
+          <w:r>
+            <w:rPr>
+              <w:rStyle w:val="Hyperlink"/>
+            </w:rPr>
+            <w:t>Holvast</w:t>
+          </w:r>
+        </w:hyperlink>
+      </w:r>
+      <w:r>
+        <w:rPr>
+          <w:rFonts w:ascii="Charis SIL Regular" w:hAnsi="Charis SIL Regular" w:eastAsia="Charis SIL Regular"/>
+          <w:b w:val="0"/>
+          <w:i w:val="0"/>
+          <w:color w:val="0066CC"/>
+          <w:sz w:val="24"/>
+          <w:u w:val="single"/>
+        </w:rPr>
+        <w:t xml:space="preserve"> </w:t>
+      </w:r>
+      <w:r>
+        <w:rPr>
+          <w:rFonts w:ascii="Charis SIL Regular" w:hAnsi="Charis SIL Regular" w:eastAsia="Charis SIL Regular"/>
+          <w:b w:val="0"/>
+          <w:i w:val="0"/>
+          <w:color w:val="0066CC"/>
+          <w:sz w:val="24"/>
+          <w:u w:val="single"/>
+        </w:rPr>
+        <w:hyperlink r:id="rId17" w:history="1">
+          <w:r>
+            <w:rPr>
+              <w:rStyle w:val="Hyperlink"/>
+            </w:rPr>
+            <w:t>/</w:t>
+          </w:r>
+        </w:hyperlink>
+      </w:r>
+      <w:r>
+        <w:rPr>
+          <w:rFonts w:ascii="Charis SIL Regular" w:hAnsi="Charis SIL Regular" w:eastAsia="Charis SIL Regular"/>
+          <w:b w:val="0"/>
+          <w:i w:val="0"/>
+          <w:color w:val="0066CC"/>
+          <w:sz w:val="24"/>
+          <w:u w:val="single"/>
+        </w:rPr>
+        <w:t xml:space="preserve"> </w:t>
+      </w:r>
+      <w:r>
+        <w:rPr>
+          <w:rFonts w:ascii="Charis SIL Regular" w:hAnsi="Charis SIL Regular" w:eastAsia="Charis SIL Regular"/>
+          <w:b w:val="0"/>
+          <w:i w:val="0"/>
+          <w:color w:val="0066CC"/>
+          <w:sz w:val="24"/>
+          <w:u w:val="single"/>
+        </w:rPr>
+        <w:hyperlink r:id="rId17" w:history="1">
+          <w:r>
+            <w:rPr>
+              <w:rStyle w:val="Hyperlink"/>
+            </w:rPr>
+            <w:t>Erfgoed</w:t>
+          </w:r>
+        </w:hyperlink>
+      </w:r>
+      <w:r>
+        <w:rPr>
+          <w:rFonts w:ascii="Charis SIL Regular" w:hAnsi="Charis SIL Regular" w:eastAsia="Charis SIL Regular"/>
+          <w:b w:val="0"/>
+          <w:i w:val="0"/>
+          <w:color w:val="0066CC"/>
+          <w:sz w:val="24"/>
+          <w:u w:val="single"/>
+        </w:rPr>
+        <w:t xml:space="preserve"> </w:t>
+      </w:r>
+      <w:r>
+        <w:rPr>
+          <w:rFonts w:ascii="Charis SIL Regular" w:hAnsi="Charis SIL Regular" w:eastAsia="Charis SIL Regular"/>
+          <w:b w:val="0"/>
+          <w:i w:val="0"/>
+          <w:color w:val="0066CC"/>
+          <w:sz w:val="24"/>
+          <w:u w:val="single"/>
+        </w:rPr>
+        <w:hyperlink r:id="rId17" w:history="1">
+          <w:r>
+            <w:rPr>
+              <w:rStyle w:val="Hyperlink"/>
+            </w:rPr>
+            <w:t>Leiden</w:t>
+          </w:r>
+        </w:hyperlink>
+      </w:r>
+      <w:r>
+        <w:rPr>
+          <w:rFonts w:ascii="Charis SIL Regular" w:hAnsi="Charis SIL Regular" w:eastAsia="Charis SIL Regular"/>
+          <w:b w:val="0"/>
+          <w:i w:val="0"/>
+          <w:color w:val="000000"/>
+          <w:sz w:val="24"/>
+        </w:rPr>
+        <w:t>)</w:t>
+      </w:r>
+    </w:p>
+    <w:p>
+      <w:pPr>
+        <w:autoSpaceDN w:val="0"/>
+        <w:autoSpaceDE w:val="0"/>
+        <w:widowControl/>
+        <w:spacing w:line="420" w:lineRule="exact" w:before="204" w:after="0"/>
+        <w:ind w:left="10" w:right="0" w:firstLine="0"/>
+        <w:jc w:val="left"/>
+      </w:pPr>
+      <w:r>
+        <w:rPr>
+          <w:rFonts w:ascii="Charis SIL Bold" w:hAnsi="Charis SIL Bold" w:eastAsia="Charis SIL Bold"/>
+          <w:b/>
+          <w:i w:val="0"/>
+          <w:color w:val="000000"/>
+          <w:sz w:val="28"/>
+        </w:rPr>
+        <w:t>Herkomstonderzoek</w:t>
+      </w:r>
+    </w:p>
+    <w:p>
+      <w:pPr>
+        <w:autoSpaceDN w:val="0"/>
+        <w:autoSpaceDE w:val="0"/>
+        <w:widowControl/>
+        <w:spacing w:line="288" w:lineRule="exact" w:before="274" w:after="0"/>
+        <w:ind w:left="10" w:right="0" w:firstLine="0"/>
+        <w:jc w:val="left"/>
+      </w:pPr>
+      <w:r>
+        <w:rPr>
+          <w:rFonts w:ascii="Charis SIL Regular" w:hAnsi="Charis SIL Regular" w:eastAsia="Charis SIL Regular"/>
+          <w:b w:val="0"/>
+          <w:i w:val="0"/>
+          <w:color w:val="000000"/>
+          <w:sz w:val="24"/>
+        </w:rPr>
+        <w:t xml:space="preserve">De archief- en beeldcollectie van Naturalis bestaat uit de samengevoegde collecties van het </w:t>
+      </w:r>
+      <w:r>
+        <w:rPr>
+          <w:rFonts w:ascii="Charis SIL Regular" w:hAnsi="Charis SIL Regular" w:eastAsia="Charis SIL Regular"/>
+          <w:b w:val="0"/>
+          <w:i w:val="0"/>
+          <w:color w:val="000000"/>
+          <w:sz w:val="24"/>
+        </w:rPr>
+        <w:t xml:space="preserve">Zoölogisch Museum Amsterdam, het Nationaal Herbarium Nederland, het Herbarium </w:t>
+      </w:r>
+      <w:r>
+        <w:rPr>
+          <w:rFonts w:ascii="Charis SIL Regular" w:hAnsi="Charis SIL Regular" w:eastAsia="Charis SIL Regular"/>
+          <w:b w:val="0"/>
+          <w:i w:val="0"/>
+          <w:color w:val="000000"/>
+          <w:sz w:val="24"/>
+        </w:rPr>
+        <w:t xml:space="preserve">Vadense (Wageningen) en het herbarium van de Universiteit Utrecht. Ook de geologische </w:t>
+      </w:r>
+      <w:r>
+        <w:rPr>
+          <w:rFonts w:ascii="Charis SIL Regular" w:hAnsi="Charis SIL Regular" w:eastAsia="Charis SIL Regular"/>
+          <w:b w:val="0"/>
+          <w:i w:val="0"/>
+          <w:color w:val="000000"/>
+          <w:sz w:val="24"/>
+        </w:rPr>
+        <w:t xml:space="preserve">collecties van het voormalige Rijksmuseum van Geologie en Mineralogie, en de herbarium </w:t>
+      </w:r>
+      <w:r>
+        <w:rPr>
+          <w:rFonts w:ascii="Charis SIL Regular" w:hAnsi="Charis SIL Regular" w:eastAsia="Charis SIL Regular"/>
+          <w:b w:val="0"/>
+          <w:i w:val="0"/>
+          <w:color w:val="000000"/>
+          <w:sz w:val="24"/>
+        </w:rPr>
+        <w:t xml:space="preserve">collecties van Amsterdam en Delft behoren tot de Naturalis-collectie. Archieven en andere </w:t>
+      </w:r>
+      <w:r>
+        <w:rPr>
+          <w:rFonts w:ascii="Charis SIL Regular" w:hAnsi="Charis SIL Regular" w:eastAsia="Charis SIL Regular"/>
+          <w:b w:val="0"/>
+          <w:i w:val="0"/>
+          <w:color w:val="000000"/>
+          <w:sz w:val="24"/>
+        </w:rPr>
+        <w:t xml:space="preserve">aanvullende collectie- en onderzoeksgerelateerde gegevens zijn beschikbaar via de </w:t>
+      </w:r>
+      <w:r>
+        <w:rPr>
+          <w:rFonts w:ascii="Charis SIL Regular" w:hAnsi="Charis SIL Regular" w:eastAsia="Charis SIL Regular"/>
+          <w:b w:val="0"/>
+          <w:i w:val="0"/>
+          <w:color w:val="0066CC"/>
+          <w:sz w:val="24"/>
+          <w:u w:val="single"/>
+        </w:rPr>
+        <w:hyperlink r:id="rId18" w:history="1">
+          <w:r>
+            <w:rPr>
+              <w:rStyle w:val="Hyperlink"/>
+            </w:rPr>
+            <w:t>archief-</w:t>
+          </w:r>
+        </w:hyperlink>
+      </w:r>
+      <w:r>
+        <w:rPr>
+          <w:rFonts w:ascii="Charis SIL Regular" w:hAnsi="Charis SIL Regular" w:eastAsia="Charis SIL Regular"/>
+          <w:b w:val="0"/>
+          <w:i w:val="0"/>
+          <w:color w:val="0066CC"/>
+          <w:sz w:val="24"/>
+          <w:u w:val="single"/>
+        </w:rPr>
+        <w:hyperlink r:id="rId18" w:history="1">
+          <w:r>
+            <w:rPr>
+              <w:rStyle w:val="Hyperlink"/>
+            </w:rPr>
+            <w:t>website</w:t>
+          </w:r>
+        </w:hyperlink>
+      </w:r>
+      <w:r>
+        <w:rPr>
+          <w:rFonts w:ascii="Charis SIL Regular" w:hAnsi="Charis SIL Regular" w:eastAsia="Charis SIL Regular"/>
+          <w:b w:val="0"/>
+          <w:i w:val="0"/>
+          <w:color w:val="0066CC"/>
+          <w:sz w:val="24"/>
+          <w:u w:val="single"/>
+        </w:rPr>
+        <w:t xml:space="preserve"> </w:t>
+      </w:r>
+      <w:r>
+        <w:rPr>
+          <w:rFonts w:ascii="Charis SIL Regular" w:hAnsi="Charis SIL Regular" w:eastAsia="Charis SIL Regular"/>
+          <w:b w:val="0"/>
+          <w:i w:val="0"/>
+          <w:color w:val="0066CC"/>
+          <w:sz w:val="24"/>
+          <w:u w:val="single"/>
+        </w:rPr>
+        <w:hyperlink r:id="rId18" w:history="1">
+          <w:r>
+            <w:rPr>
+              <w:rStyle w:val="Hyperlink"/>
+            </w:rPr>
+            <w:t>van</w:t>
+          </w:r>
+        </w:hyperlink>
+      </w:r>
+      <w:r>
+        <w:rPr>
+          <w:rFonts w:ascii="Charis SIL Regular" w:hAnsi="Charis SIL Regular" w:eastAsia="Charis SIL Regular"/>
+          <w:b w:val="0"/>
+          <w:i w:val="0"/>
+          <w:color w:val="0066CC"/>
+          <w:sz w:val="24"/>
+          <w:u w:val="single"/>
+        </w:rPr>
+        <w:t xml:space="preserve"> </w:t>
+      </w:r>
+      <w:r>
+        <w:rPr>
+          <w:rFonts w:ascii="Charis SIL Regular" w:hAnsi="Charis SIL Regular" w:eastAsia="Charis SIL Regular"/>
+          <w:b w:val="0"/>
+          <w:i w:val="0"/>
+          <w:color w:val="0066CC"/>
+          <w:sz w:val="24"/>
+          <w:u w:val="single"/>
+        </w:rPr>
+        <w:hyperlink r:id="rId18" w:history="1">
+          <w:r>
+            <w:rPr>
+              <w:rStyle w:val="Hyperlink"/>
+            </w:rPr>
+            <w:t>Naturalis</w:t>
+          </w:r>
+        </w:hyperlink>
+      </w:r>
+      <w:r>
+        <w:rPr>
+          <w:rFonts w:ascii="Charis SIL Regular" w:hAnsi="Charis SIL Regular" w:eastAsia="Charis SIL Regular"/>
+          <w:b w:val="0"/>
+          <w:i w:val="0"/>
+          <w:color w:val="000000"/>
+          <w:sz w:val="24"/>
+        </w:rPr>
+        <w:t xml:space="preserve">. Op de </w:t>
+      </w:r>
+      <w:r>
+        <w:rPr>
+          <w:rFonts w:ascii="Charis SIL Regular" w:hAnsi="Charis SIL Regular" w:eastAsia="Charis SIL Regular"/>
+          <w:b w:val="0"/>
+          <w:i w:val="0"/>
+          <w:color w:val="0066CC"/>
+          <w:sz w:val="24"/>
+          <w:u w:val="single"/>
+        </w:rPr>
+        <w:hyperlink r:id="rId19" w:history="1">
+          <w:r>
+            <w:rPr>
+              <w:rStyle w:val="Hyperlink"/>
+            </w:rPr>
+            <w:t>overzichtspagina</w:t>
+          </w:r>
+        </w:hyperlink>
+      </w:r>
+      <w:r>
+        <w:rPr>
+          <w:rFonts w:ascii="Charis SIL Regular" w:hAnsi="Charis SIL Regular" w:eastAsia="Charis SIL Regular"/>
+          <w:b w:val="0"/>
+          <w:i w:val="0"/>
+          <w:color w:val="000000"/>
+          <w:sz w:val="24"/>
+        </w:rPr>
+        <w:t xml:space="preserve"> zijn alle archieven overzichtelijk ger</w:t>
+      </w:r>
+      <w:r>
+        <w:rPr>
+          <w:u w:val="single" w:color="0066cc"/>
+          <w:rFonts w:ascii="Charis SIL Regular" w:hAnsi="Charis SIL Regular" w:eastAsia="Charis SIL Regular"/>
+          <w:b w:val="0"/>
+          <w:i w:val="0"/>
+          <w:color w:val="000000"/>
+          <w:sz w:val="24"/>
+        </w:rPr>
+        <w:hyperlink r:id="rId18" w:history="1">
+          <w:r>
+            <w:rPr>
+              <w:rStyle w:val="Hyperlink"/>
+            </w:rPr>
+            <w:t>angschi</w:t>
+          </w:r>
+        </w:hyperlink>
+      </w:r>
+      <w:r>
+        <w:rPr>
+          <w:rFonts w:ascii="Charis SIL Regular" w:hAnsi="Charis SIL Regular" w:eastAsia="Charis SIL Regular"/>
+          <w:b w:val="0"/>
+          <w:i w:val="0"/>
+          <w:color w:val="000000"/>
+          <w:sz w:val="24"/>
+        </w:rPr>
+        <w:t xml:space="preserve">kt. </w:t>
+      </w:r>
+      <w:r>
+        <w:rPr>
+          <w:u w:val="single" w:color="0066cc"/>
+          <w:rFonts w:ascii="Charis SIL Regular" w:hAnsi="Charis SIL Regular" w:eastAsia="Charis SIL Regular"/>
+          <w:b w:val="0"/>
+          <w:i w:val="0"/>
+          <w:color w:val="000000"/>
+          <w:sz w:val="24"/>
+        </w:rPr>
+        <w:hyperlink r:id="rId18" w:history="1">
+          <w:r>
+            <w:rPr>
+              <w:rStyle w:val="Hyperlink"/>
+            </w:rPr>
+            <w:t>Het Nat</w:t>
+          </w:r>
+        </w:hyperlink>
+      </w:r>
+      <w:r>
+        <w:rPr>
+          <w:u w:val="single" w:color="0066cc"/>
+          <w:rFonts w:ascii="Charis SIL Regular" w:hAnsi="Charis SIL Regular" w:eastAsia="Charis SIL Regular"/>
+          <w:b w:val="0"/>
+          <w:i w:val="0"/>
+          <w:color w:val="000000"/>
+          <w:sz w:val="24"/>
+        </w:rPr>
+        <w:hyperlink r:id="rId18" w:history="1">
+          <w:r>
+            <w:rPr>
+              <w:rStyle w:val="Hyperlink"/>
+            </w:rPr>
+            <w:t>ural</w:t>
+          </w:r>
+        </w:hyperlink>
+      </w:r>
+      <w:r>
+        <w:rPr>
+          <w:u w:val="single" w:color="0066cc"/>
+          <w:rFonts w:ascii="Charis SIL Regular" w:hAnsi="Charis SIL Regular" w:eastAsia="Charis SIL Regular"/>
+          <w:b w:val="0"/>
+          <w:i w:val="0"/>
+          <w:color w:val="000000"/>
+          <w:sz w:val="24"/>
+        </w:rPr>
+        <w:hyperlink r:id="rId18" w:history="1">
+          <w:r>
+            <w:rPr>
+              <w:rStyle w:val="Hyperlink"/>
+            </w:rPr>
+            <w:t>i</w:t>
+          </w:r>
+        </w:hyperlink>
+      </w:r>
+      <w:r>
+        <w:rPr>
+          <w:u w:val="single" w:color="0066cc"/>
+          <w:rFonts w:ascii="Charis SIL Regular" w:hAnsi="Charis SIL Regular" w:eastAsia="Charis SIL Regular"/>
+          <w:b w:val="0"/>
+          <w:i w:val="0"/>
+          <w:color w:val="000000"/>
+          <w:sz w:val="24"/>
+        </w:rPr>
+        <w:hyperlink r:id="rId18" w:history="1">
+          <w:r>
+            <w:rPr>
+              <w:rStyle w:val="Hyperlink"/>
+            </w:rPr>
+            <w:t xml:space="preserve">s-archief </w:t>
+          </w:r>
+        </w:hyperlink>
+      </w:r>
+      <w:r>
+        <w:rPr>
+          <w:rFonts w:ascii="Charis SIL Regular" w:hAnsi="Charis SIL Regular" w:eastAsia="Charis SIL Regular"/>
+          <w:b w:val="0"/>
+          <w:i w:val="0"/>
+          <w:color w:val="000000"/>
+          <w:sz w:val="24"/>
+        </w:rPr>
+        <w:t>bevat w</w:t>
+      </w:r>
+      <w:r>
+        <w:rPr>
+          <w:u w:val="single" w:color="0066cc"/>
+          <w:rFonts w:ascii="Charis SIL Regular" w:hAnsi="Charis SIL Regular" w:eastAsia="Charis SIL Regular"/>
+          <w:b w:val="0"/>
+          <w:i w:val="0"/>
+          <w:color w:val="000000"/>
+          <w:sz w:val="24"/>
+        </w:rPr>
+        <w:hyperlink r:id="rId19" w:history="1">
+          <w:r>
+            <w:rPr>
+              <w:rStyle w:val="Hyperlink"/>
+            </w:rPr>
+            <w:t>aardevol materia</w:t>
+          </w:r>
+        </w:hyperlink>
+      </w:r>
+      <w:r>
+        <w:rPr>
+          <w:rFonts w:ascii="Charis SIL Regular" w:hAnsi="Charis SIL Regular" w:eastAsia="Charis SIL Regular"/>
+          <w:b w:val="0"/>
+          <w:i w:val="0"/>
+          <w:color w:val="000000"/>
+          <w:sz w:val="24"/>
+        </w:rPr>
+        <w:t xml:space="preserve">al zoals manuscripten, tekeningen en notities </w:t>
+      </w:r>
+      <w:r>
+        <w:rPr>
+          <w:rFonts w:ascii="Charis SIL Regular" w:hAnsi="Charis SIL Regular" w:eastAsia="Charis SIL Regular"/>
+          <w:b w:val="0"/>
+          <w:i w:val="0"/>
+          <w:color w:val="000000"/>
+          <w:sz w:val="24"/>
+        </w:rPr>
+        <w:t xml:space="preserve">die een duidelijk tijdsbeeld schetsen van het (koloniale) verleden. De notitieschriftjes in het </w:t>
+      </w:r>
+      <w:r>
+        <w:rPr>
+          <w:rFonts w:ascii="Charis SIL Regular" w:hAnsi="Charis SIL Regular" w:eastAsia="Charis SIL Regular"/>
+          <w:b w:val="0"/>
+          <w:i w:val="0"/>
+          <w:color w:val="0066CC"/>
+          <w:sz w:val="24"/>
+          <w:u w:val="single"/>
+        </w:rPr>
+        <w:hyperlink r:id="rId20" w:history="1">
+          <w:r>
+            <w:rPr>
+              <w:rStyle w:val="Hyperlink"/>
+            </w:rPr>
+            <w:t>archief</w:t>
+          </w:r>
+        </w:hyperlink>
+      </w:r>
+      <w:r>
+        <w:rPr>
+          <w:rFonts w:ascii="Charis SIL Regular" w:hAnsi="Charis SIL Regular" w:eastAsia="Charis SIL Regular"/>
+          <w:b w:val="0"/>
+          <w:i w:val="0"/>
+          <w:color w:val="0066CC"/>
+          <w:sz w:val="24"/>
+          <w:u w:val="single"/>
+        </w:rPr>
+        <w:t xml:space="preserve"> </w:t>
+      </w:r>
+      <w:r>
+        <w:rPr>
+          <w:rFonts w:ascii="Charis SIL Regular" w:hAnsi="Charis SIL Regular" w:eastAsia="Charis SIL Regular"/>
+          <w:b w:val="0"/>
+          <w:i w:val="0"/>
+          <w:color w:val="0066CC"/>
+          <w:sz w:val="24"/>
+          <w:u w:val="single"/>
+        </w:rPr>
+        <w:hyperlink r:id="rId20" w:history="1">
+          <w:r>
+            <w:rPr>
+              <w:rStyle w:val="Hyperlink"/>
+            </w:rPr>
+            <w:t>van</w:t>
+          </w:r>
+        </w:hyperlink>
+      </w:r>
+      <w:r>
+        <w:rPr>
+          <w:rFonts w:ascii="Charis SIL Regular" w:hAnsi="Charis SIL Regular" w:eastAsia="Charis SIL Regular"/>
+          <w:b w:val="0"/>
+          <w:i w:val="0"/>
+          <w:color w:val="0066CC"/>
+          <w:sz w:val="24"/>
+          <w:u w:val="single"/>
+        </w:rPr>
+        <w:t xml:space="preserve"> </w:t>
+      </w:r>
+      <w:r>
+        <w:rPr>
+          <w:rFonts w:ascii="Charis SIL Regular" w:hAnsi="Charis SIL Regular" w:eastAsia="Charis SIL Regular"/>
+          <w:b w:val="0"/>
+          <w:i w:val="0"/>
+          <w:color w:val="0066CC"/>
+          <w:sz w:val="24"/>
+          <w:u w:val="single"/>
+        </w:rPr>
+        <w:hyperlink r:id="rId20" w:history="1">
+          <w:r>
+            <w:rPr>
+              <w:rStyle w:val="Hyperlink"/>
+            </w:rPr>
+            <w:t>Korthals</w:t>
+          </w:r>
+        </w:hyperlink>
+      </w:r>
+      <w:r>
+        <w:rPr>
+          <w:rFonts w:ascii="Charis SIL Regular" w:hAnsi="Charis SIL Regular" w:eastAsia="Charis SIL Regular"/>
+          <w:b w:val="0"/>
+          <w:i w:val="0"/>
+          <w:color w:val="000000"/>
+          <w:sz w:val="24"/>
+        </w:rPr>
+        <w:t xml:space="preserve"> bevatten bijvoorbeeld tekeningen van Indische panorama’s en huizen, </w:t>
+      </w:r>
+      <w:r>
+        <w:rPr>
+          <w:u w:val="single" w:color="0066cc"/>
+          <w:rFonts w:ascii="Charis SIL Regular" w:hAnsi="Charis SIL Regular" w:eastAsia="Charis SIL Regular"/>
+          <w:b w:val="0"/>
+          <w:i w:val="0"/>
+          <w:color w:val="000000"/>
+          <w:sz w:val="24"/>
+        </w:rPr>
+        <w:hyperlink r:id="rId20" w:history="1">
+          <w:r>
+            <w:rPr>
+              <w:rStyle w:val="Hyperlink"/>
+            </w:rPr>
+            <w:t>van de</w:t>
+          </w:r>
+        </w:hyperlink>
+      </w:r>
+      <w:r>
+        <w:rPr>
+          <w:u w:val="single" w:color="0066cc"/>
+          <w:rFonts w:ascii="Charis SIL Regular" w:hAnsi="Charis SIL Regular" w:eastAsia="Charis SIL Regular"/>
+          <w:b w:val="0"/>
+          <w:i w:val="0"/>
+          <w:color w:val="000000"/>
+          <w:sz w:val="24"/>
+        </w:rPr>
+        <w:t xml:space="preserve"> </w:t>
+      </w:r>
+      <w:r>
+        <w:rPr>
+          <w:u w:val="single" w:color="0066cc"/>
+          <w:rFonts w:ascii="Charis SIL Regular" w:hAnsi="Charis SIL Regular" w:eastAsia="Charis SIL Regular"/>
+          <w:b w:val="0"/>
+          <w:i w:val="0"/>
+          <w:color w:val="000000"/>
+          <w:sz w:val="24"/>
+        </w:rPr>
+        <w:hyperlink r:id="rId20" w:history="1">
+          <w:r>
+            <w:rPr>
+              <w:rStyle w:val="Hyperlink"/>
+            </w:rPr>
+            <w:t>plaa</w:t>
+          </w:r>
+        </w:hyperlink>
+      </w:r>
+      <w:r>
+        <w:rPr>
+          <w:u w:val="single" w:color="0066cc"/>
+          <w:rFonts w:ascii="Charis SIL Regular" w:hAnsi="Charis SIL Regular" w:eastAsia="Charis SIL Regular"/>
+          <w:b w:val="0"/>
+          <w:i w:val="0"/>
+          <w:color w:val="000000"/>
+          <w:sz w:val="24"/>
+        </w:rPr>
+        <w:hyperlink r:id="rId20" w:history="1">
+          <w:r>
+            <w:rPr>
+              <w:rStyle w:val="Hyperlink"/>
+            </w:rPr>
+            <w:t>tselijke b</w:t>
+          </w:r>
+        </w:hyperlink>
+      </w:r>
+      <w:r>
+        <w:rPr>
+          <w:rFonts w:ascii="Charis SIL Regular" w:hAnsi="Charis SIL Regular" w:eastAsia="Charis SIL Regular"/>
+          <w:b w:val="0"/>
+          <w:i w:val="0"/>
+          <w:color w:val="000000"/>
+          <w:sz w:val="24"/>
+        </w:rPr>
+        <w:t>evolking en van planten.</w:t>
+      </w:r>
+    </w:p>
+    <w:p>
+      <w:pPr>
+        <w:autoSpaceDN w:val="0"/>
+        <w:autoSpaceDE w:val="0"/>
+        <w:widowControl/>
+        <w:spacing w:line="288" w:lineRule="exact" w:before="240" w:after="0"/>
+        <w:ind w:left="10" w:right="576" w:firstLine="0"/>
+        <w:jc w:val="left"/>
+      </w:pPr>
+      <w:r>
+        <w:rPr>
+          <w:rFonts w:ascii="Charis SIL Regular" w:hAnsi="Charis SIL Regular" w:eastAsia="Charis SIL Regular"/>
+          <w:b w:val="0"/>
+          <w:i w:val="0"/>
+          <w:color w:val="000000"/>
+          <w:sz w:val="24"/>
+        </w:rPr>
+        <w:t xml:space="preserve">De </w:t>
+      </w:r>
+      <w:r>
+        <w:rPr>
+          <w:rFonts w:ascii="Charis SIL Regular" w:hAnsi="Charis SIL Regular" w:eastAsia="Charis SIL Regular"/>
+          <w:b w:val="0"/>
+          <w:i w:val="0"/>
+          <w:color w:val="0066CC"/>
+          <w:sz w:val="24"/>
+          <w:u w:val="single"/>
+        </w:rPr>
+        <w:hyperlink r:id="rId21" w:history="1">
+          <w:r>
+            <w:rPr>
+              <w:rStyle w:val="Hyperlink"/>
+            </w:rPr>
+            <w:t>museumcollectie</w:t>
+          </w:r>
+        </w:hyperlink>
+      </w:r>
+      <w:r>
+        <w:rPr>
+          <w:rFonts w:ascii="Charis SIL Regular" w:hAnsi="Charis SIL Regular" w:eastAsia="Charis SIL Regular"/>
+          <w:b w:val="0"/>
+          <w:i w:val="0"/>
+          <w:color w:val="000000"/>
+          <w:sz w:val="24"/>
+        </w:rPr>
+        <w:t xml:space="preserve"> en </w:t>
+      </w:r>
+      <w:r>
+        <w:rPr>
+          <w:rFonts w:ascii="Charis SIL Regular" w:hAnsi="Charis SIL Regular" w:eastAsia="Charis SIL Regular"/>
+          <w:b w:val="0"/>
+          <w:i w:val="0"/>
+          <w:color w:val="0066CC"/>
+          <w:sz w:val="24"/>
+          <w:u w:val="single"/>
+        </w:rPr>
+        <w:hyperlink r:id="rId22" w:history="1">
+          <w:r>
+            <w:rPr>
+              <w:rStyle w:val="Hyperlink"/>
+            </w:rPr>
+            <w:t>bibliotheek</w:t>
+          </w:r>
+        </w:hyperlink>
+      </w:r>
+      <w:r>
+        <w:rPr>
+          <w:rFonts w:ascii="Charis SIL Regular" w:hAnsi="Charis SIL Regular" w:eastAsia="Charis SIL Regular"/>
+          <w:b w:val="0"/>
+          <w:i w:val="0"/>
+          <w:color w:val="000000"/>
+          <w:sz w:val="24"/>
+        </w:rPr>
+        <w:t xml:space="preserve"> zijn beiden doorzoekbaar via aparte websites. De </w:t>
+      </w:r>
+      <w:r>
+        <w:rPr>
+          <w:rFonts w:ascii="Charis SIL Regular" w:hAnsi="Charis SIL Regular" w:eastAsia="Charis SIL Regular"/>
+          <w:b w:val="0"/>
+          <w:i w:val="0"/>
+          <w:color w:val="000000"/>
+          <w:sz w:val="24"/>
+        </w:rPr>
+        <w:t>bib</w:t>
+      </w:r>
+      <w:r>
+        <w:rPr>
+          <w:u w:val="single" w:color="0066cc"/>
+          <w:rFonts w:ascii="Charis SIL Regular" w:hAnsi="Charis SIL Regular" w:eastAsia="Charis SIL Regular"/>
+          <w:b w:val="0"/>
+          <w:i w:val="0"/>
+          <w:color w:val="000000"/>
+          <w:sz w:val="24"/>
+        </w:rPr>
+        <w:hyperlink r:id="rId21" w:history="1">
+          <w:r>
+            <w:rPr>
+              <w:rStyle w:val="Hyperlink"/>
+            </w:rPr>
+            <w:t>liotheek is toega</w:t>
+          </w:r>
+        </w:hyperlink>
+      </w:r>
+      <w:r>
+        <w:rPr>
+          <w:u w:val="single" w:color="0066cc"/>
+          <w:rFonts w:ascii="Charis SIL Regular" w:hAnsi="Charis SIL Regular" w:eastAsia="Charis SIL Regular"/>
+          <w:b w:val="0"/>
+          <w:i w:val="0"/>
+          <w:color w:val="000000"/>
+          <w:sz w:val="24"/>
+        </w:rPr>
+        <w:t>n</w:t>
+      </w:r>
+      <w:r>
+        <w:rPr>
+          <w:rFonts w:ascii="Charis SIL Regular" w:hAnsi="Charis SIL Regular" w:eastAsia="Charis SIL Regular"/>
+          <w:b w:val="0"/>
+          <w:i w:val="0"/>
+          <w:color w:val="000000"/>
+          <w:sz w:val="24"/>
+        </w:rPr>
+        <w:t>kel</w:t>
+      </w:r>
+      <w:r>
+        <w:rPr>
+          <w:u w:val="single" w:color="0066cc"/>
+          <w:rFonts w:ascii="Charis SIL Regular" w:hAnsi="Charis SIL Regular" w:eastAsia="Charis SIL Regular"/>
+          <w:b w:val="0"/>
+          <w:i w:val="0"/>
+          <w:color w:val="000000"/>
+          <w:sz w:val="24"/>
+        </w:rPr>
+        <w:hyperlink r:id="rId22" w:history="1">
+          <w:r>
+            <w:rPr>
+              <w:rStyle w:val="Hyperlink"/>
+            </w:rPr>
+            <w:t>ijk in het m</w:t>
+          </w:r>
+        </w:hyperlink>
+      </w:r>
+      <w:r>
+        <w:rPr>
+          <w:rFonts w:ascii="Charis SIL Regular" w:hAnsi="Charis SIL Regular" w:eastAsia="Charis SIL Regular"/>
+          <w:b w:val="0"/>
+          <w:i w:val="0"/>
+          <w:color w:val="000000"/>
+          <w:sz w:val="24"/>
+        </w:rPr>
+        <w:t xml:space="preserve">useum. Daarnaast is er een afzonderlijke </w:t>
+      </w:r>
+      <w:r>
+        <w:rPr>
+          <w:rFonts w:ascii="Charis SIL Regular" w:hAnsi="Charis SIL Regular" w:eastAsia="Charis SIL Regular"/>
+          <w:b w:val="0"/>
+          <w:i w:val="0"/>
+          <w:color w:val="0066CC"/>
+          <w:sz w:val="24"/>
+        </w:rPr>
+        <w:hyperlink r:id="rId23" w:history="1">
+          <w:r>
+            <w:rPr>
+              <w:rStyle w:val="Hyperlink"/>
+            </w:rPr>
+            <w:t xml:space="preserve">repository </w:t>
+          </w:r>
+        </w:hyperlink>
+      </w:r>
+      <w:r>
+        <w:rPr>
+          <w:rFonts w:ascii="Charis SIL Regular" w:hAnsi="Charis SIL Regular" w:eastAsia="Charis SIL Regular"/>
+          <w:b w:val="0"/>
+          <w:i w:val="0"/>
+          <w:color w:val="000000"/>
+          <w:sz w:val="24"/>
+        </w:rPr>
+        <w:t>waarop veel verschillende (historische) wetenschappelijke publicaties beschi</w:t>
+      </w:r>
+      <w:r>
+        <w:rPr>
+          <w:rFonts w:ascii="Charis SIL Regular" w:hAnsi="Charis SIL Regular" w:eastAsia="Charis SIL Regular"/>
+          <w:b w:val="0"/>
+          <w:i w:val="0"/>
+          <w:color w:val="000000"/>
+          <w:sz w:val="24"/>
+        </w:rPr>
+        <w:hyperlink r:id="rId23" w:history="1">
+          <w:r>
+            <w:rPr>
+              <w:rStyle w:val="Hyperlink"/>
+            </w:rPr>
+            <w:t>kbaar zijn</w:t>
+          </w:r>
+        </w:hyperlink>
+      </w:r>
+      <w:r>
+        <w:rPr>
+          <w:rFonts w:ascii="Charis SIL Regular" w:hAnsi="Charis SIL Regular" w:eastAsia="Charis SIL Regular"/>
+          <w:b w:val="0"/>
+          <w:i w:val="0"/>
+          <w:color w:val="000000"/>
+          <w:sz w:val="24"/>
+        </w:rPr>
+        <w:t>.</w:t>
+      </w:r>
+    </w:p>
+    <w:p>
+      <w:pPr>
+        <w:autoSpaceDN w:val="0"/>
+        <w:autoSpaceDE w:val="0"/>
+        <w:widowControl/>
+        <w:spacing w:line="288" w:lineRule="exact" w:before="64" w:after="0"/>
+        <w:ind w:left="10" w:right="1008" w:firstLine="0"/>
+        <w:jc w:val="left"/>
+      </w:pPr>
+      <w:r>
+        <w:rPr>
+          <w:rFonts w:ascii="Charis SIL Regular" w:hAnsi="Charis SIL Regular" w:eastAsia="Charis SIL Regular"/>
+          <w:b w:val="0"/>
+          <w:i w:val="0"/>
+          <w:color w:val="000000"/>
+          <w:sz w:val="24"/>
+        </w:rPr>
+        <w:t xml:space="preserve">Verschillende boeken uit de Naturalis-collectie zijn ook beschikbaar via het digitale </w:t>
+      </w:r>
+      <w:r>
+        <w:rPr>
+          <w:rFonts w:ascii="Charis SIL Regular" w:hAnsi="Charis SIL Regular" w:eastAsia="Charis SIL Regular"/>
+          <w:b w:val="0"/>
+          <w:i w:val="0"/>
+          <w:color w:val="000000"/>
+          <w:sz w:val="24"/>
+        </w:rPr>
+        <w:t xml:space="preserve">internationale platform </w:t>
+      </w:r>
+      <w:r>
+        <w:rPr>
+          <w:rFonts w:ascii="Charis SIL Regular" w:hAnsi="Charis SIL Regular" w:eastAsia="Charis SIL Regular"/>
+          <w:b w:val="0"/>
+          <w:i w:val="0"/>
+          <w:color w:val="0066CC"/>
+          <w:sz w:val="24"/>
+          <w:u w:val="single"/>
+        </w:rPr>
+        <w:hyperlink r:id="rId24" w:history="1">
+          <w:r>
+            <w:rPr>
+              <w:rStyle w:val="Hyperlink"/>
+            </w:rPr>
+            <w:t>Biodiversity</w:t>
+          </w:r>
+        </w:hyperlink>
+      </w:r>
+      <w:r>
+        <w:rPr>
+          <w:rFonts w:ascii="Charis SIL Regular" w:hAnsi="Charis SIL Regular" w:eastAsia="Charis SIL Regular"/>
+          <w:b w:val="0"/>
+          <w:i w:val="0"/>
+          <w:color w:val="0066CC"/>
+          <w:sz w:val="24"/>
+          <w:u w:val="single"/>
+        </w:rPr>
+        <w:t xml:space="preserve"> </w:t>
+      </w:r>
+      <w:r>
+        <w:rPr>
+          <w:rFonts w:ascii="Charis SIL Regular" w:hAnsi="Charis SIL Regular" w:eastAsia="Charis SIL Regular"/>
+          <w:b w:val="0"/>
+          <w:i w:val="0"/>
+          <w:color w:val="0066CC"/>
+          <w:sz w:val="24"/>
+          <w:u w:val="single"/>
+        </w:rPr>
+        <w:hyperlink r:id="rId24" w:history="1">
+          <w:r>
+            <w:rPr>
+              <w:rStyle w:val="Hyperlink"/>
+            </w:rPr>
+            <w:t>Heritage</w:t>
+          </w:r>
+        </w:hyperlink>
+      </w:r>
+      <w:r>
+        <w:rPr>
+          <w:rFonts w:ascii="Charis SIL Regular" w:hAnsi="Charis SIL Regular" w:eastAsia="Charis SIL Regular"/>
+          <w:b w:val="0"/>
+          <w:i w:val="0"/>
+          <w:color w:val="0066CC"/>
+          <w:sz w:val="24"/>
+          <w:u w:val="single"/>
+        </w:rPr>
+        <w:t xml:space="preserve"> </w:t>
+      </w:r>
+      <w:r>
+        <w:rPr>
+          <w:rFonts w:ascii="Charis SIL Regular" w:hAnsi="Charis SIL Regular" w:eastAsia="Charis SIL Regular"/>
+          <w:b w:val="0"/>
+          <w:i w:val="0"/>
+          <w:color w:val="0066CC"/>
+          <w:sz w:val="24"/>
+          <w:u w:val="single"/>
+        </w:rPr>
+        <w:hyperlink r:id="rId24" w:history="1">
+          <w:r>
+            <w:rPr>
+              <w:rStyle w:val="Hyperlink"/>
+            </w:rPr>
+            <w:t>Library</w:t>
+          </w:r>
+        </w:hyperlink>
+      </w:r>
+      <w:r>
+        <w:rPr>
+          <w:rFonts w:ascii="Charis SIL Regular" w:hAnsi="Charis SIL Regular" w:eastAsia="Charis SIL Regular"/>
+          <w:b w:val="0"/>
+          <w:i w:val="0"/>
+          <w:color w:val="000000"/>
+          <w:sz w:val="24"/>
+        </w:rPr>
+        <w:t>.</w:t>
       </w:r>
     </w:p>
     <w:p>
@@ -2309,7 +3652,7 @@
           <w:color w:val="000000"/>
           <w:sz w:val="24"/>
         </w:rPr>
-        <w:t xml:space="preserve">In de loop van de twintigste eeuw werd de collectie van zowel het RMNH en RGM flink </w:t>
+        <w:t xml:space="preserve">Als je als onderzoeker vragen hebt of de collectie wil bezoeken, kan je een verzoek indienen </w:t>
       </w:r>
       <w:r>
         <w:rPr>
@@ -2319,7 +3662,35 @@
           <w:color w:val="000000"/>
           <w:sz w:val="24"/>
         </w:rPr>
-        <w:t>uitgebreid, waarbij de lijntjes met de door Nederland gekoloniseerde gebieden kort bleven.</w:t>
+        <w:t xml:space="preserve">via </w:t>
+      </w:r>
+      <w:r>
+        <w:rPr>
+          <w:rFonts w:ascii="Charis SIL Regular" w:hAnsi="Charis SIL Regular" w:eastAsia="Charis SIL Regular"/>
+          <w:b w:val="0"/>
+          <w:i w:val="0"/>
+          <w:color w:val="0066CC"/>
+          <w:sz w:val="24"/>
+          <w:u w:val="single"/>
+        </w:rPr>
+        <w:hyperlink r:id="rId25" w:history="1">
+          <w:r>
+            <w:rPr>
+              <w:rStyle w:val="Hyperlink"/>
+            </w:rPr>
+            <w:t>collectie@naturalis.nl</w:t>
+          </w:r>
+        </w:hyperlink>
+      </w:r>
+      <w:r>
+        <w:rPr>
+          <w:rFonts w:ascii="Charis SIL Regular" w:hAnsi="Charis SIL Regular" w:eastAsia="Charis SIL Regular"/>
+          <w:b w:val="0"/>
+          <w:i w:val="0"/>
+          <w:color w:val="000000"/>
+          <w:sz w:val="24"/>
+        </w:rPr>
+        <w:t>.</w:t>
       </w:r>
     </w:p>
     <w:p>
@@ -2327,1378 +3698,26 @@
         <w:autoSpaceDN w:val="0"/>
         <w:autoSpaceDE w:val="0"/>
         <w:widowControl/>
-        <w:spacing w:line="288" w:lineRule="exact" w:before="64" w:after="0"/>
+        <w:spacing w:line="540" w:lineRule="exact" w:before="198" w:after="0"/>
         <w:ind w:left="10" w:right="0" w:firstLine="0"/>
         <w:jc w:val="left"/>
       </w:pPr>
       <w:r>
         <w:rPr>
-          <w:rFonts w:ascii="Charis SIL Regular" w:hAnsi="Charis SIL Regular" w:eastAsia="Charis SIL Regular"/>
-          <w:b w:val="0"/>
-          <w:i w:val="0"/>
-          <w:color w:val="000000"/>
-          <w:sz w:val="24"/>
-        </w:rPr>
-        <w:t xml:space="preserve">Na een verhuizing in 1998 gingen de weer gefuseerde collecties verder onder de huidige </w:t>
-      </w:r>
-      <w:r>
-        <w:rPr>
-          <w:rFonts w:ascii="Charis SIL Regular" w:hAnsi="Charis SIL Regular" w:eastAsia="Charis SIL Regular"/>
-          <w:b w:val="0"/>
-          <w:i w:val="0"/>
-          <w:color w:val="000000"/>
-          <w:sz w:val="24"/>
-        </w:rPr>
-        <w:t xml:space="preserve">naam Naturalis. In 2010 werden ook de collecties van het Zoölogisch Museum Amsterdam en </w:t>
-      </w:r>
-      <w:r>
-        <w:rPr>
-          <w:rFonts w:ascii="Charis SIL Regular" w:hAnsi="Charis SIL Regular" w:eastAsia="Charis SIL Regular"/>
-          <w:b w:val="0"/>
-          <w:i w:val="0"/>
-          <w:color w:val="000000"/>
-          <w:sz w:val="24"/>
-        </w:rPr>
-        <w:t xml:space="preserve">het Nationaal Herbarium Nederland samengevoegd met die van Naturalis. Sinds 2019 </w:t>
-      </w:r>
-      <w:r>
-        <w:rPr>
-          <w:rFonts w:ascii="Charis SIL Regular" w:hAnsi="Charis SIL Regular" w:eastAsia="Charis SIL Regular"/>
-          <w:b w:val="0"/>
-          <w:i w:val="0"/>
-          <w:color w:val="000000"/>
-          <w:sz w:val="24"/>
-        </w:rPr>
-        <w:t xml:space="preserve">bevindt het museum zich in het huidige, nieuwgebouwde pand, waar de drie taken van </w:t>
-      </w:r>
-      <w:r>
-        <w:rPr>
-          <w:rFonts w:ascii="Charis SIL Regular" w:hAnsi="Charis SIL Regular" w:eastAsia="Charis SIL Regular"/>
-          <w:b w:val="0"/>
-          <w:i w:val="0"/>
-          <w:color w:val="000000"/>
-          <w:sz w:val="24"/>
-        </w:rPr>
-        <w:t>Naturalis - collectie, wetenschap en museum - nog sterker met elkaar verbonden zijn.</w:t>
-      </w:r>
-    </w:p>
-    <w:p>
-      <w:pPr>
-        <w:autoSpaceDN w:val="0"/>
-        <w:autoSpaceDE w:val="0"/>
-        <w:widowControl/>
-        <w:spacing w:line="358" w:lineRule="exact" w:before="176" w:after="0"/>
-        <w:ind w:left="10" w:right="0" w:firstLine="0"/>
-        <w:jc w:val="left"/>
-      </w:pPr>
-      <w:r>
-        <w:rPr>
           <w:rFonts w:ascii="Charis SIL Bold" w:hAnsi="Charis SIL Bold" w:eastAsia="Charis SIL Bold"/>
           <w:b/>
           <w:i w:val="0"/>
           <w:color w:val="000000"/>
-          <w:sz w:val="24"/>
-        </w:rPr>
-        <w:t>Vroegere directeuren</w:t>
-      </w:r>
-    </w:p>
-    <w:p>
-      <w:pPr>
-        <w:autoSpaceDN w:val="0"/>
-        <w:autoSpaceDE w:val="0"/>
-        <w:widowControl/>
-        <w:spacing w:line="352" w:lineRule="exact" w:before="170" w:after="0"/>
-        <w:ind w:left="10" w:right="0" w:firstLine="0"/>
-        <w:jc w:val="left"/>
-      </w:pPr>
-      <w:r>
-        <w:rPr>
-          <w:rFonts w:ascii="Charis SIL Italic" w:hAnsi="Charis SIL Italic" w:eastAsia="Charis SIL Italic"/>
-          <w:b w:val="0"/>
-          <w:i/>
-          <w:color w:val="000000"/>
-          <w:sz w:val="24"/>
-        </w:rPr>
-        <w:t>Rijksmuseum van Natuurlijke Historie</w:t>
-      </w:r>
-    </w:p>
-    <w:p>
-      <w:pPr>
-        <w:autoSpaceDN w:val="0"/>
-        <w:autoSpaceDE w:val="0"/>
-        <w:widowControl/>
-        <w:spacing w:line="288" w:lineRule="exact" w:before="240" w:after="0"/>
-        <w:ind w:left="398" w:right="5040" w:firstLine="0"/>
-        <w:jc w:val="left"/>
-      </w:pPr>
-      <w:r>
-        <w:rPr>
-          <w:rFonts w:ascii="Charis SIL Regular" w:hAnsi="Charis SIL Regular" w:eastAsia="Charis SIL Regular"/>
-          <w:b w:val="0"/>
-          <w:i w:val="0"/>
-          <w:color w:val="000000"/>
-          <w:sz w:val="24"/>
-        </w:rPr>
-        <w:t>•  Coenraad Jacob Temminck (1820-1858)</w:t>
-      </w:r>
-      <w:r>
-        <w:br/>
-      </w:r>
-      <w:r>
-        <w:rPr>
-          <w:rFonts w:ascii="Charis SIL Regular" w:hAnsi="Charis SIL Regular" w:eastAsia="Charis SIL Regular"/>
-          <w:b w:val="0"/>
-          <w:i w:val="0"/>
-          <w:color w:val="000000"/>
-          <w:sz w:val="24"/>
-        </w:rPr>
-        <w:t>•  Hermann Schlegel (1858-1884)</w:t>
-      </w:r>
-      <w:r>
-        <w:br/>
-      </w:r>
-      <w:r>
-        <w:rPr>
-          <w:rFonts w:ascii="Charis SIL Regular" w:hAnsi="Charis SIL Regular" w:eastAsia="Charis SIL Regular"/>
-          <w:b w:val="0"/>
-          <w:i w:val="0"/>
-          <w:color w:val="000000"/>
-          <w:sz w:val="24"/>
-        </w:rPr>
-        <w:t>•  Fredericus Anna Jentink (1884-1913)</w:t>
-      </w:r>
-      <w:r>
-        <w:br/>
-      </w:r>
-      <w:r>
-        <w:rPr>
-          <w:rFonts w:ascii="Charis SIL Regular" w:hAnsi="Charis SIL Regular" w:eastAsia="Charis SIL Regular"/>
-          <w:b w:val="0"/>
-          <w:i w:val="0"/>
-          <w:color w:val="000000"/>
-          <w:sz w:val="24"/>
-        </w:rPr>
-        <w:t>•  Eudard Daniël van Oort (1913-1933)</w:t>
-      </w:r>
-      <w:r>
-        <w:br/>
-      </w:r>
-      <w:r>
-        <w:rPr>
-          <w:rFonts w:ascii="Charis SIL Regular" w:hAnsi="Charis SIL Regular" w:eastAsia="Charis SIL Regular"/>
-          <w:b w:val="0"/>
-          <w:i w:val="0"/>
-          <w:color w:val="000000"/>
-          <w:sz w:val="24"/>
-        </w:rPr>
-        <w:t>•  Hilbrand Boschma (1933-1958)</w:t>
-      </w:r>
-      <w:r>
-        <w:br/>
-      </w:r>
-      <w:r>
-        <w:rPr>
-          <w:rFonts w:ascii="Charis SIL Regular" w:hAnsi="Charis SIL Regular" w:eastAsia="Charis SIL Regular"/>
-          <w:b w:val="0"/>
-          <w:i w:val="0"/>
-          <w:color w:val="000000"/>
-          <w:sz w:val="24"/>
-        </w:rPr>
-        <w:t>•  Leo Brongersma (1958-1972)</w:t>
-      </w:r>
-      <w:r>
-        <w:br/>
-      </w:r>
-      <w:r>
-        <w:rPr>
-          <w:rFonts w:ascii="Charis SIL Regular" w:hAnsi="Charis SIL Regular" w:eastAsia="Charis SIL Regular"/>
-          <w:b w:val="0"/>
-          <w:i w:val="0"/>
-          <w:color w:val="000000"/>
-          <w:sz w:val="24"/>
-        </w:rPr>
-        <w:t>•  Willem Vervoort (1972-1982)</w:t>
-      </w:r>
-      <w:r>
-        <w:br/>
-      </w:r>
-      <w:r>
-        <w:rPr>
-          <w:rFonts w:ascii="Charis SIL Regular" w:hAnsi="Charis SIL Regular" w:eastAsia="Charis SIL Regular"/>
-          <w:b w:val="0"/>
-          <w:i w:val="0"/>
-          <w:color w:val="000000"/>
-          <w:sz w:val="24"/>
-        </w:rPr>
-        <w:t>•  Jacobus Theodorus Wiebes (1982-1989)</w:t>
-      </w:r>
-    </w:p>
-    <w:p>
-      <w:pPr>
-        <w:autoSpaceDN w:val="0"/>
-        <w:autoSpaceDE w:val="0"/>
-        <w:widowControl/>
-        <w:spacing w:line="352" w:lineRule="exact" w:before="176" w:after="0"/>
-        <w:ind w:left="10" w:right="0" w:firstLine="0"/>
-        <w:jc w:val="left"/>
-      </w:pPr>
-      <w:r>
-        <w:rPr>
-          <w:rFonts w:ascii="Charis SIL Italic" w:hAnsi="Charis SIL Italic" w:eastAsia="Charis SIL Italic"/>
-          <w:b w:val="0"/>
-          <w:i/>
-          <w:color w:val="000000"/>
-          <w:sz w:val="24"/>
-        </w:rPr>
-        <w:t>Rijks Geologisch en Mineralogisch Museum</w:t>
-      </w:r>
-    </w:p>
-    <w:p>
-      <w:pPr>
-        <w:autoSpaceDN w:val="0"/>
-        <w:autoSpaceDE w:val="0"/>
-        <w:widowControl/>
-        <w:spacing w:line="288" w:lineRule="exact" w:before="240" w:after="0"/>
-        <w:ind w:left="398" w:right="4752" w:firstLine="0"/>
-        <w:jc w:val="left"/>
-      </w:pPr>
-      <w:r>
-        <w:rPr>
-          <w:rFonts w:ascii="Charis SIL Regular" w:hAnsi="Charis SIL Regular" w:eastAsia="Charis SIL Regular"/>
-          <w:b w:val="0"/>
-          <w:i w:val="0"/>
-          <w:color w:val="000000"/>
-          <w:sz w:val="24"/>
-        </w:rPr>
-        <w:t>•  Karl Martin (1878-1922)</w:t>
-      </w:r>
-      <w:r>
-        <w:br/>
-      </w:r>
-      <w:r>
-        <w:rPr>
-          <w:rFonts w:ascii="Charis SIL Regular" w:hAnsi="Charis SIL Regular" w:eastAsia="Charis SIL Regular"/>
-          <w:b w:val="0"/>
-          <w:i w:val="0"/>
-          <w:color w:val="000000"/>
-          <w:sz w:val="24"/>
-        </w:rPr>
-        <w:t>•  Berend George Escher (1922-1955)</w:t>
-      </w:r>
-      <w:r>
-        <w:br/>
-      </w:r>
-      <w:r>
-        <w:rPr>
-          <w:rFonts w:ascii="Charis SIL Regular" w:hAnsi="Charis SIL Regular" w:eastAsia="Charis SIL Regular"/>
-          <w:b w:val="0"/>
-          <w:i w:val="0"/>
-          <w:color w:val="000000"/>
-          <w:sz w:val="24"/>
-        </w:rPr>
-        <w:t>•  Isaäk Martinus van der Vlerk (1955-1961)</w:t>
-      </w:r>
-      <w:r>
-        <w:br/>
-      </w:r>
-      <w:r>
-        <w:rPr>
-          <w:rFonts w:ascii="Charis SIL Regular" w:hAnsi="Charis SIL Regular" w:eastAsia="Charis SIL Regular"/>
-          <w:b w:val="0"/>
-          <w:i w:val="0"/>
-          <w:color w:val="000000"/>
-          <w:sz w:val="24"/>
-        </w:rPr>
-        <w:t>•  Cornelis Beets (1963-1977)</w:t>
-      </w:r>
-    </w:p>
-    <w:p>
-      <w:pPr>
-        <w:autoSpaceDN w:val="0"/>
-        <w:autoSpaceDE w:val="0"/>
-        <w:widowControl/>
-        <w:spacing w:line="288" w:lineRule="exact" w:before="240" w:after="0"/>
-        <w:ind w:left="10" w:right="432" w:firstLine="0"/>
-        <w:jc w:val="left"/>
-      </w:pPr>
-      <w:r>
-        <w:rPr>
-          <w:rFonts w:ascii="Charis SIL Regular" w:hAnsi="Charis SIL Regular" w:eastAsia="Charis SIL Regular"/>
-          <w:b w:val="0"/>
-          <w:i w:val="0"/>
-          <w:color w:val="000000"/>
-          <w:sz w:val="24"/>
-        </w:rPr>
-        <w:t xml:space="preserve">[image] </w:t>
-      </w:r>
-      <w:r>
-        <w:rPr>
-          <w:rFonts w:ascii="Charis SIL Italic" w:hAnsi="Charis SIL Italic" w:eastAsia="Charis SIL Italic"/>
-          <w:b w:val="0"/>
-          <w:i/>
-          <w:color w:val="000000"/>
-          <w:sz w:val="24"/>
-        </w:rPr>
-        <w:t xml:space="preserve">Tentoonstelling van dieren uit Suriname in het Rijksmuseum voor Natuurlijke Historie, </w:t>
-      </w:r>
-      <w:r>
-        <w:rPr>
-          <w:rFonts w:ascii="Charis SIL Italic" w:hAnsi="Charis SIL Italic" w:eastAsia="Charis SIL Italic"/>
-          <w:b w:val="0"/>
-          <w:i/>
-          <w:color w:val="000000"/>
-          <w:sz w:val="24"/>
-        </w:rPr>
-        <w:t>1972</w:t>
-      </w:r>
-      <w:r>
-        <w:rPr>
-          <w:rFonts w:ascii="Charis SIL Regular" w:hAnsi="Charis SIL Regular" w:eastAsia="Charis SIL Regular"/>
-          <w:b w:val="0"/>
-          <w:i w:val="0"/>
-          <w:color w:val="000000"/>
-          <w:sz w:val="24"/>
-        </w:rPr>
-        <w:t xml:space="preserve"> (</w:t>
-      </w:r>
-      <w:r>
-        <w:rPr>
-          <w:rFonts w:ascii="Charis SIL Regular" w:hAnsi="Charis SIL Regular" w:eastAsia="Charis SIL Regular"/>
-          <w:b w:val="0"/>
-          <w:i w:val="0"/>
-          <w:color w:val="0066CC"/>
-          <w:sz w:val="24"/>
-          <w:u w:val="single"/>
-        </w:rPr>
-        <w:hyperlink r:id="rId17" w:history="1">
-          <w:r>
-            <w:rPr>
-              <w:rStyle w:val="Hyperlink"/>
-            </w:rPr>
-            <w:t>Jan</w:t>
-          </w:r>
-        </w:hyperlink>
-      </w:r>
-      <w:r>
-        <w:rPr>
-          <w:rFonts w:ascii="Charis SIL Regular" w:hAnsi="Charis SIL Regular" w:eastAsia="Charis SIL Regular"/>
-          <w:b w:val="0"/>
-          <w:i w:val="0"/>
-          <w:color w:val="0066CC"/>
-          <w:sz w:val="24"/>
-          <w:u w:val="single"/>
-        </w:rPr>
-        <w:t xml:space="preserve"> </w:t>
-      </w:r>
-      <w:r>
-        <w:rPr>
-          <w:rFonts w:ascii="Charis SIL Regular" w:hAnsi="Charis SIL Regular" w:eastAsia="Charis SIL Regular"/>
-          <w:b w:val="0"/>
-          <w:i w:val="0"/>
-          <w:color w:val="0066CC"/>
-          <w:sz w:val="24"/>
-          <w:u w:val="single"/>
-        </w:rPr>
-        <w:hyperlink r:id="rId17" w:history="1">
-          <w:r>
-            <w:rPr>
-              <w:rStyle w:val="Hyperlink"/>
-            </w:rPr>
-            <w:t>Holvast</w:t>
-          </w:r>
-        </w:hyperlink>
-      </w:r>
-      <w:r>
-        <w:rPr>
-          <w:rFonts w:ascii="Charis SIL Regular" w:hAnsi="Charis SIL Regular" w:eastAsia="Charis SIL Regular"/>
-          <w:b w:val="0"/>
-          <w:i w:val="0"/>
-          <w:color w:val="0066CC"/>
-          <w:sz w:val="24"/>
-          <w:u w:val="single"/>
-        </w:rPr>
-        <w:t xml:space="preserve"> </w:t>
-      </w:r>
-      <w:r>
-        <w:rPr>
-          <w:rFonts w:ascii="Charis SIL Regular" w:hAnsi="Charis SIL Regular" w:eastAsia="Charis SIL Regular"/>
-          <w:b w:val="0"/>
-          <w:i w:val="0"/>
-          <w:color w:val="0066CC"/>
-          <w:sz w:val="24"/>
-          <w:u w:val="single"/>
-        </w:rPr>
-        <w:hyperlink r:id="rId17" w:history="1">
-          <w:r>
-            <w:rPr>
-              <w:rStyle w:val="Hyperlink"/>
-            </w:rPr>
-            <w:t>/</w:t>
-          </w:r>
-        </w:hyperlink>
-      </w:r>
-      <w:r>
-        <w:rPr>
-          <w:rFonts w:ascii="Charis SIL Regular" w:hAnsi="Charis SIL Regular" w:eastAsia="Charis SIL Regular"/>
-          <w:b w:val="0"/>
-          <w:i w:val="0"/>
-          <w:color w:val="0066CC"/>
-          <w:sz w:val="24"/>
-          <w:u w:val="single"/>
-        </w:rPr>
-        <w:t xml:space="preserve"> </w:t>
-      </w:r>
-      <w:r>
-        <w:rPr>
-          <w:rFonts w:ascii="Charis SIL Regular" w:hAnsi="Charis SIL Regular" w:eastAsia="Charis SIL Regular"/>
-          <w:b w:val="0"/>
-          <w:i w:val="0"/>
-          <w:color w:val="0066CC"/>
-          <w:sz w:val="24"/>
-          <w:u w:val="single"/>
-        </w:rPr>
-        <w:hyperlink r:id="rId17" w:history="1">
-          <w:r>
-            <w:rPr>
-              <w:rStyle w:val="Hyperlink"/>
-            </w:rPr>
-            <w:t>Erfgoed</w:t>
-          </w:r>
-        </w:hyperlink>
-      </w:r>
-      <w:r>
-        <w:rPr>
-          <w:rFonts w:ascii="Charis SIL Regular" w:hAnsi="Charis SIL Regular" w:eastAsia="Charis SIL Regular"/>
-          <w:b w:val="0"/>
-          <w:i w:val="0"/>
-          <w:color w:val="0066CC"/>
-          <w:sz w:val="24"/>
-          <w:u w:val="single"/>
-        </w:rPr>
-        <w:t xml:space="preserve"> </w:t>
-      </w:r>
-      <w:r>
-        <w:rPr>
-          <w:rFonts w:ascii="Charis SIL Regular" w:hAnsi="Charis SIL Regular" w:eastAsia="Charis SIL Regular"/>
-          <w:b w:val="0"/>
-          <w:i w:val="0"/>
-          <w:color w:val="0066CC"/>
-          <w:sz w:val="24"/>
-          <w:u w:val="single"/>
-        </w:rPr>
-        <w:hyperlink r:id="rId17" w:history="1">
-          <w:r>
-            <w:rPr>
-              <w:rStyle w:val="Hyperlink"/>
-            </w:rPr>
-            <w:t>Leiden</w:t>
-          </w:r>
-        </w:hyperlink>
-      </w:r>
-      <w:r>
-        <w:rPr>
-          <w:rFonts w:ascii="Charis SIL Regular" w:hAnsi="Charis SIL Regular" w:eastAsia="Charis SIL Regular"/>
-          <w:b w:val="0"/>
-          <w:i w:val="0"/>
-          <w:color w:val="000000"/>
-          <w:sz w:val="24"/>
-        </w:rPr>
-        <w:t>)</w:t>
-      </w:r>
-    </w:p>
-    <w:p>
-      <w:pPr>
-        <w:autoSpaceDN w:val="0"/>
-        <w:autoSpaceDE w:val="0"/>
-        <w:widowControl/>
-        <w:spacing w:line="420" w:lineRule="exact" w:before="204" w:after="0"/>
-        <w:ind w:left="10" w:right="0" w:firstLine="0"/>
-        <w:jc w:val="left"/>
-      </w:pPr>
-      <w:r>
-        <w:rPr>
-          <w:rFonts w:ascii="Charis SIL Bold" w:hAnsi="Charis SIL Bold" w:eastAsia="Charis SIL Bold"/>
-          <w:b/>
-          <w:i w:val="0"/>
-          <w:color w:val="000000"/>
-          <w:sz w:val="28"/>
-        </w:rPr>
-        <w:t>Herkomstonderzoek</w:t>
-      </w:r>
-    </w:p>
-    <w:p>
-      <w:pPr>
-        <w:autoSpaceDN w:val="0"/>
-        <w:autoSpaceDE w:val="0"/>
-        <w:widowControl/>
-        <w:spacing w:line="288" w:lineRule="exact" w:before="274" w:after="0"/>
-        <w:ind w:left="10" w:right="0" w:firstLine="0"/>
-        <w:jc w:val="left"/>
-      </w:pPr>
-      <w:r>
-        <w:rPr>
-          <w:rFonts w:ascii="Charis SIL Regular" w:hAnsi="Charis SIL Regular" w:eastAsia="Charis SIL Regular"/>
-          <w:b w:val="0"/>
-          <w:i w:val="0"/>
-          <w:color w:val="000000"/>
-          <w:sz w:val="24"/>
-        </w:rPr>
-        <w:t xml:space="preserve">De archief- en beeldcollectie van Naturalis bestaat uit de samengevoegde collecties van het </w:t>
-      </w:r>
-      <w:r>
-        <w:rPr>
-          <w:rFonts w:ascii="Charis SIL Regular" w:hAnsi="Charis SIL Regular" w:eastAsia="Charis SIL Regular"/>
-          <w:b w:val="0"/>
-          <w:i w:val="0"/>
-          <w:color w:val="000000"/>
-          <w:sz w:val="24"/>
-        </w:rPr>
-        <w:t xml:space="preserve">Zoölogisch Museum Amsterdam, het Nationaal Herbarium Nederland, het Herbarium </w:t>
-      </w:r>
-      <w:r>
-        <w:rPr>
-          <w:rFonts w:ascii="Charis SIL Regular" w:hAnsi="Charis SIL Regular" w:eastAsia="Charis SIL Regular"/>
-          <w:b w:val="0"/>
-          <w:i w:val="0"/>
-          <w:color w:val="000000"/>
-          <w:sz w:val="24"/>
-        </w:rPr>
-        <w:t xml:space="preserve">Vadense (Wageningen) en het herbarium van de Universiteit Utrecht. Ook de geologische </w:t>
-      </w:r>
-      <w:r>
-        <w:rPr>
-          <w:rFonts w:ascii="Charis SIL Regular" w:hAnsi="Charis SIL Regular" w:eastAsia="Charis SIL Regular"/>
-          <w:b w:val="0"/>
-          <w:i w:val="0"/>
-          <w:color w:val="000000"/>
-          <w:sz w:val="24"/>
-        </w:rPr>
-        <w:t xml:space="preserve">collecties van het voormalige Rijksmuseum van Geologie en Mineralogie, en de universitaire </w:t>
-      </w:r>
-      <w:r>
-        <w:rPr>
-          <w:rFonts w:ascii="Charis SIL Regular" w:hAnsi="Charis SIL Regular" w:eastAsia="Charis SIL Regular"/>
-          <w:b w:val="0"/>
-          <w:i w:val="0"/>
-          <w:color w:val="000000"/>
-          <w:sz w:val="24"/>
-        </w:rPr>
-        <w:t xml:space="preserve">collecties van Amsterdam en Delft behoren tot de Naturalis-collectie. Archieven en andere </w:t>
-      </w:r>
-      <w:r>
-        <w:rPr>
-          <w:rFonts w:ascii="Charis SIL Regular" w:hAnsi="Charis SIL Regular" w:eastAsia="Charis SIL Regular"/>
-          <w:b w:val="0"/>
-          <w:i w:val="0"/>
-          <w:color w:val="000000"/>
-          <w:sz w:val="24"/>
-        </w:rPr>
-        <w:t xml:space="preserve">aanvullende collectie- en onderzoeksgerelateerde gegevens zijn beschikbaar via de </w:t>
-      </w:r>
-      <w:r>
-        <w:rPr>
-          <w:rFonts w:ascii="Charis SIL Regular" w:hAnsi="Charis SIL Regular" w:eastAsia="Charis SIL Regular"/>
-          <w:b w:val="0"/>
-          <w:i w:val="0"/>
-          <w:color w:val="0066CC"/>
-          <w:sz w:val="24"/>
-          <w:u w:val="single"/>
-        </w:rPr>
-        <w:hyperlink r:id="rId18" w:history="1">
-          <w:r>
-            <w:rPr>
-              <w:rStyle w:val="Hyperlink"/>
-            </w:rPr>
-            <w:t>archief-</w:t>
-          </w:r>
-        </w:hyperlink>
-      </w:r>
-      <w:r>
-        <w:rPr>
-          <w:rFonts w:ascii="Charis SIL Regular" w:hAnsi="Charis SIL Regular" w:eastAsia="Charis SIL Regular"/>
-          <w:b w:val="0"/>
-          <w:i w:val="0"/>
-          <w:color w:val="0066CC"/>
-          <w:sz w:val="24"/>
-          <w:u w:val="single"/>
-        </w:rPr>
-        <w:hyperlink r:id="rId18" w:history="1">
-          <w:r>
-            <w:rPr>
-              <w:rStyle w:val="Hyperlink"/>
-            </w:rPr>
-            <w:t>website</w:t>
-          </w:r>
-        </w:hyperlink>
-      </w:r>
-      <w:r>
-        <w:rPr>
-          <w:rFonts w:ascii="Charis SIL Regular" w:hAnsi="Charis SIL Regular" w:eastAsia="Charis SIL Regular"/>
-          <w:b w:val="0"/>
-          <w:i w:val="0"/>
-          <w:color w:val="0066CC"/>
-          <w:sz w:val="24"/>
-          <w:u w:val="single"/>
-        </w:rPr>
-        <w:t xml:space="preserve"> </w:t>
-      </w:r>
-      <w:r>
-        <w:rPr>
-          <w:rFonts w:ascii="Charis SIL Regular" w:hAnsi="Charis SIL Regular" w:eastAsia="Charis SIL Regular"/>
-          <w:b w:val="0"/>
-          <w:i w:val="0"/>
-          <w:color w:val="0066CC"/>
-          <w:sz w:val="24"/>
-          <w:u w:val="single"/>
-        </w:rPr>
-        <w:hyperlink r:id="rId18" w:history="1">
-          <w:r>
-            <w:rPr>
-              <w:rStyle w:val="Hyperlink"/>
-            </w:rPr>
-            <w:t>van</w:t>
-          </w:r>
-        </w:hyperlink>
-      </w:r>
-      <w:r>
-        <w:rPr>
-          <w:rFonts w:ascii="Charis SIL Regular" w:hAnsi="Charis SIL Regular" w:eastAsia="Charis SIL Regular"/>
-          <w:b w:val="0"/>
-          <w:i w:val="0"/>
-          <w:color w:val="0066CC"/>
-          <w:sz w:val="24"/>
-          <w:u w:val="single"/>
-        </w:rPr>
-        <w:t xml:space="preserve"> </w:t>
-      </w:r>
-      <w:r>
-        <w:rPr>
-          <w:rFonts w:ascii="Charis SIL Regular" w:hAnsi="Charis SIL Regular" w:eastAsia="Charis SIL Regular"/>
-          <w:b w:val="0"/>
-          <w:i w:val="0"/>
-          <w:color w:val="0066CC"/>
-          <w:sz w:val="24"/>
-          <w:u w:val="single"/>
-        </w:rPr>
-        <w:hyperlink r:id="rId18" w:history="1">
-          <w:r>
-            <w:rPr>
-              <w:rStyle w:val="Hyperlink"/>
-            </w:rPr>
-            <w:t>Naturalis</w:t>
-          </w:r>
-        </w:hyperlink>
-      </w:r>
-      <w:r>
-        <w:rPr>
-          <w:rFonts w:ascii="Charis SIL Regular" w:hAnsi="Charis SIL Regular" w:eastAsia="Charis SIL Regular"/>
-          <w:b w:val="0"/>
-          <w:i w:val="0"/>
-          <w:color w:val="000000"/>
-          <w:sz w:val="24"/>
-        </w:rPr>
-        <w:t xml:space="preserve">. Op de </w:t>
-      </w:r>
-      <w:r>
-        <w:rPr>
-          <w:rFonts w:ascii="Charis SIL Regular" w:hAnsi="Charis SIL Regular" w:eastAsia="Charis SIL Regular"/>
-          <w:b w:val="0"/>
-          <w:i w:val="0"/>
-          <w:color w:val="0066CC"/>
-          <w:sz w:val="24"/>
-          <w:u w:val="single"/>
-        </w:rPr>
-        <w:hyperlink r:id="rId19" w:history="1">
-          <w:r>
-            <w:rPr>
-              <w:rStyle w:val="Hyperlink"/>
-            </w:rPr>
-            <w:t>overzichtspagina</w:t>
-          </w:r>
-        </w:hyperlink>
-      </w:r>
-      <w:r>
-        <w:rPr>
-          <w:rFonts w:ascii="Charis SIL Regular" w:hAnsi="Charis SIL Regular" w:eastAsia="Charis SIL Regular"/>
-          <w:b w:val="0"/>
-          <w:i w:val="0"/>
-          <w:color w:val="000000"/>
-          <w:sz w:val="24"/>
-        </w:rPr>
-        <w:t xml:space="preserve"> zijn alle archieven overzichtelijk ger</w:t>
-      </w:r>
-      <w:r>
-        <w:rPr>
-          <w:u w:val="single" w:color="0066cc"/>
-          <w:rFonts w:ascii="Charis SIL Regular" w:hAnsi="Charis SIL Regular" w:eastAsia="Charis SIL Regular"/>
-          <w:b w:val="0"/>
-          <w:i w:val="0"/>
-          <w:color w:val="000000"/>
-          <w:sz w:val="24"/>
-        </w:rPr>
-        <w:hyperlink r:id="rId18" w:history="1">
-          <w:r>
-            <w:rPr>
-              <w:rStyle w:val="Hyperlink"/>
-            </w:rPr>
-            <w:t>angschi</w:t>
-          </w:r>
-        </w:hyperlink>
-      </w:r>
-      <w:r>
-        <w:rPr>
-          <w:rFonts w:ascii="Charis SIL Regular" w:hAnsi="Charis SIL Regular" w:eastAsia="Charis SIL Regular"/>
-          <w:b w:val="0"/>
-          <w:i w:val="0"/>
-          <w:color w:val="000000"/>
-          <w:sz w:val="24"/>
-        </w:rPr>
-        <w:t xml:space="preserve">kt. </w:t>
-      </w:r>
-      <w:r>
-        <w:rPr>
-          <w:u w:val="single" w:color="0066cc"/>
-          <w:rFonts w:ascii="Charis SIL Regular" w:hAnsi="Charis SIL Regular" w:eastAsia="Charis SIL Regular"/>
-          <w:b w:val="0"/>
-          <w:i w:val="0"/>
-          <w:color w:val="000000"/>
-          <w:sz w:val="24"/>
-        </w:rPr>
-        <w:hyperlink r:id="rId18" w:history="1">
-          <w:r>
-            <w:rPr>
-              <w:rStyle w:val="Hyperlink"/>
-            </w:rPr>
-            <w:t>Het Nat</w:t>
-          </w:r>
-        </w:hyperlink>
-      </w:r>
-      <w:r>
-        <w:rPr>
-          <w:u w:val="single" w:color="0066cc"/>
-          <w:rFonts w:ascii="Charis SIL Regular" w:hAnsi="Charis SIL Regular" w:eastAsia="Charis SIL Regular"/>
-          <w:b w:val="0"/>
-          <w:i w:val="0"/>
-          <w:color w:val="000000"/>
-          <w:sz w:val="24"/>
-        </w:rPr>
-        <w:hyperlink r:id="rId18" w:history="1">
-          <w:r>
-            <w:rPr>
-              <w:rStyle w:val="Hyperlink"/>
-            </w:rPr>
-            <w:t>ural</w:t>
-          </w:r>
-        </w:hyperlink>
-      </w:r>
-      <w:r>
-        <w:rPr>
-          <w:u w:val="single" w:color="0066cc"/>
-          <w:rFonts w:ascii="Charis SIL Regular" w:hAnsi="Charis SIL Regular" w:eastAsia="Charis SIL Regular"/>
-          <w:b w:val="0"/>
-          <w:i w:val="0"/>
-          <w:color w:val="000000"/>
-          <w:sz w:val="24"/>
-        </w:rPr>
-        <w:hyperlink r:id="rId18" w:history="1">
-          <w:r>
-            <w:rPr>
-              <w:rStyle w:val="Hyperlink"/>
-            </w:rPr>
-            <w:t>i</w:t>
-          </w:r>
-        </w:hyperlink>
-      </w:r>
-      <w:r>
-        <w:rPr>
-          <w:u w:val="single" w:color="0066cc"/>
-          <w:rFonts w:ascii="Charis SIL Regular" w:hAnsi="Charis SIL Regular" w:eastAsia="Charis SIL Regular"/>
-          <w:b w:val="0"/>
-          <w:i w:val="0"/>
-          <w:color w:val="000000"/>
-          <w:sz w:val="24"/>
-        </w:rPr>
-        <w:hyperlink r:id="rId18" w:history="1">
-          <w:r>
-            <w:rPr>
-              <w:rStyle w:val="Hyperlink"/>
-            </w:rPr>
-            <w:t xml:space="preserve">s-archief </w:t>
-          </w:r>
-        </w:hyperlink>
-      </w:r>
-      <w:r>
-        <w:rPr>
-          <w:rFonts w:ascii="Charis SIL Regular" w:hAnsi="Charis SIL Regular" w:eastAsia="Charis SIL Regular"/>
-          <w:b w:val="0"/>
-          <w:i w:val="0"/>
-          <w:color w:val="000000"/>
-          <w:sz w:val="24"/>
-        </w:rPr>
-        <w:t>bevat w</w:t>
-      </w:r>
-      <w:r>
-        <w:rPr>
-          <w:u w:val="single" w:color="0066cc"/>
-          <w:rFonts w:ascii="Charis SIL Regular" w:hAnsi="Charis SIL Regular" w:eastAsia="Charis SIL Regular"/>
-          <w:b w:val="0"/>
-          <w:i w:val="0"/>
-          <w:color w:val="000000"/>
-          <w:sz w:val="24"/>
-        </w:rPr>
-        <w:hyperlink r:id="rId19" w:history="1">
-          <w:r>
-            <w:rPr>
-              <w:rStyle w:val="Hyperlink"/>
-            </w:rPr>
-            <w:t>aardevol materia</w:t>
-          </w:r>
-        </w:hyperlink>
-      </w:r>
-      <w:r>
-        <w:rPr>
-          <w:rFonts w:ascii="Charis SIL Regular" w:hAnsi="Charis SIL Regular" w:eastAsia="Charis SIL Regular"/>
-          <w:b w:val="0"/>
-          <w:i w:val="0"/>
-          <w:color w:val="000000"/>
-          <w:sz w:val="24"/>
-        </w:rPr>
-        <w:t xml:space="preserve">al zoals manuscripten, tekeningen en notities </w:t>
-      </w:r>
-      <w:r>
-        <w:rPr>
-          <w:rFonts w:ascii="Charis SIL Regular" w:hAnsi="Charis SIL Regular" w:eastAsia="Charis SIL Regular"/>
-          <w:b w:val="0"/>
-          <w:i w:val="0"/>
-          <w:color w:val="000000"/>
-          <w:sz w:val="24"/>
-        </w:rPr>
-        <w:t xml:space="preserve">die een duidelijk tijdsbeeld schetsen van het (koloniale) verleden. De notitieschriftjes in het </w:t>
-      </w:r>
-      <w:r>
-        <w:rPr>
-          <w:rFonts w:ascii="Charis SIL Regular" w:hAnsi="Charis SIL Regular" w:eastAsia="Charis SIL Regular"/>
-          <w:b w:val="0"/>
-          <w:i w:val="0"/>
-          <w:color w:val="0066CC"/>
-          <w:sz w:val="24"/>
-          <w:u w:val="single"/>
-        </w:rPr>
-        <w:hyperlink r:id="rId20" w:history="1">
-          <w:r>
-            <w:rPr>
-              <w:rStyle w:val="Hyperlink"/>
-            </w:rPr>
-            <w:t>archief</w:t>
-          </w:r>
-        </w:hyperlink>
-      </w:r>
-      <w:r>
-        <w:rPr>
-          <w:rFonts w:ascii="Charis SIL Regular" w:hAnsi="Charis SIL Regular" w:eastAsia="Charis SIL Regular"/>
-          <w:b w:val="0"/>
-          <w:i w:val="0"/>
-          <w:color w:val="0066CC"/>
-          <w:sz w:val="24"/>
-          <w:u w:val="single"/>
-        </w:rPr>
-        <w:t xml:space="preserve"> </w:t>
-      </w:r>
-      <w:r>
-        <w:rPr>
-          <w:rFonts w:ascii="Charis SIL Regular" w:hAnsi="Charis SIL Regular" w:eastAsia="Charis SIL Regular"/>
-          <w:b w:val="0"/>
-          <w:i w:val="0"/>
-          <w:color w:val="0066CC"/>
-          <w:sz w:val="24"/>
-          <w:u w:val="single"/>
-        </w:rPr>
-        <w:hyperlink r:id="rId20" w:history="1">
-          <w:r>
-            <w:rPr>
-              <w:rStyle w:val="Hyperlink"/>
-            </w:rPr>
-            <w:t>van</w:t>
-          </w:r>
-        </w:hyperlink>
-      </w:r>
-      <w:r>
-        <w:rPr>
-          <w:rFonts w:ascii="Charis SIL Regular" w:hAnsi="Charis SIL Regular" w:eastAsia="Charis SIL Regular"/>
-          <w:b w:val="0"/>
-          <w:i w:val="0"/>
-          <w:color w:val="0066CC"/>
-          <w:sz w:val="24"/>
-          <w:u w:val="single"/>
-        </w:rPr>
-        <w:t xml:space="preserve"> </w:t>
-      </w:r>
-      <w:r>
-        <w:rPr>
-          <w:rFonts w:ascii="Charis SIL Regular" w:hAnsi="Charis SIL Regular" w:eastAsia="Charis SIL Regular"/>
-          <w:b w:val="0"/>
-          <w:i w:val="0"/>
-          <w:color w:val="0066CC"/>
-          <w:sz w:val="24"/>
-          <w:u w:val="single"/>
-        </w:rPr>
-        <w:hyperlink r:id="rId20" w:history="1">
-          <w:r>
-            <w:rPr>
-              <w:rStyle w:val="Hyperlink"/>
-            </w:rPr>
-            <w:t>Korthals</w:t>
-          </w:r>
-        </w:hyperlink>
-      </w:r>
-      <w:r>
-        <w:rPr>
-          <w:rFonts w:ascii="Charis SIL Regular" w:hAnsi="Charis SIL Regular" w:eastAsia="Charis SIL Regular"/>
-          <w:b w:val="0"/>
-          <w:i w:val="0"/>
-          <w:color w:val="000000"/>
-          <w:sz w:val="24"/>
-        </w:rPr>
-        <w:t xml:space="preserve"> bevatten bijvoorbeeld tekeningen van Indische panorama’s en huizen, </w:t>
-      </w:r>
-      <w:r>
-        <w:rPr>
-          <w:u w:val="single" w:color="0066cc"/>
-          <w:rFonts w:ascii="Charis SIL Regular" w:hAnsi="Charis SIL Regular" w:eastAsia="Charis SIL Regular"/>
-          <w:b w:val="0"/>
-          <w:i w:val="0"/>
-          <w:color w:val="000000"/>
-          <w:sz w:val="24"/>
-        </w:rPr>
-        <w:hyperlink r:id="rId20" w:history="1">
-          <w:r>
-            <w:rPr>
-              <w:rStyle w:val="Hyperlink"/>
-            </w:rPr>
-            <w:t>van de</w:t>
-          </w:r>
-        </w:hyperlink>
-      </w:r>
-      <w:r>
-        <w:rPr>
-          <w:u w:val="single" w:color="0066cc"/>
-          <w:rFonts w:ascii="Charis SIL Regular" w:hAnsi="Charis SIL Regular" w:eastAsia="Charis SIL Regular"/>
-          <w:b w:val="0"/>
-          <w:i w:val="0"/>
-          <w:color w:val="000000"/>
-          <w:sz w:val="24"/>
-        </w:rPr>
-        <w:t xml:space="preserve"> </w:t>
-      </w:r>
-      <w:r>
-        <w:rPr>
-          <w:u w:val="single" w:color="0066cc"/>
-          <w:rFonts w:ascii="Charis SIL Regular" w:hAnsi="Charis SIL Regular" w:eastAsia="Charis SIL Regular"/>
-          <w:b w:val="0"/>
-          <w:i w:val="0"/>
-          <w:color w:val="000000"/>
-          <w:sz w:val="24"/>
-        </w:rPr>
-        <w:hyperlink r:id="rId20" w:history="1">
-          <w:r>
-            <w:rPr>
-              <w:rStyle w:val="Hyperlink"/>
-            </w:rPr>
-            <w:t>plaa</w:t>
-          </w:r>
-        </w:hyperlink>
-      </w:r>
-      <w:r>
-        <w:rPr>
-          <w:u w:val="single" w:color="0066cc"/>
-          <w:rFonts w:ascii="Charis SIL Regular" w:hAnsi="Charis SIL Regular" w:eastAsia="Charis SIL Regular"/>
-          <w:b w:val="0"/>
-          <w:i w:val="0"/>
-          <w:color w:val="000000"/>
-          <w:sz w:val="24"/>
-        </w:rPr>
-        <w:hyperlink r:id="rId20" w:history="1">
-          <w:r>
-            <w:rPr>
-              <w:rStyle w:val="Hyperlink"/>
-            </w:rPr>
-            <w:t>tselijke b</w:t>
-          </w:r>
-        </w:hyperlink>
-      </w:r>
-      <w:r>
-        <w:rPr>
-          <w:rFonts w:ascii="Charis SIL Regular" w:hAnsi="Charis SIL Regular" w:eastAsia="Charis SIL Regular"/>
-          <w:b w:val="0"/>
-          <w:i w:val="0"/>
-          <w:color w:val="000000"/>
-          <w:sz w:val="24"/>
-        </w:rPr>
-        <w:t>evolking en van planten.</w:t>
-      </w:r>
-    </w:p>
-    <w:p>
-      <w:pPr>
-        <w:autoSpaceDN w:val="0"/>
-        <w:autoSpaceDE w:val="0"/>
-        <w:widowControl/>
-        <w:spacing w:line="288" w:lineRule="exact" w:before="240" w:after="0"/>
-        <w:ind w:left="10" w:right="432" w:firstLine="0"/>
-        <w:jc w:val="left"/>
-      </w:pPr>
-      <w:r>
-        <w:rPr>
-          <w:rFonts w:ascii="Charis SIL Regular" w:hAnsi="Charis SIL Regular" w:eastAsia="Charis SIL Regular"/>
-          <w:b w:val="0"/>
-          <w:i w:val="0"/>
-          <w:color w:val="000000"/>
-          <w:sz w:val="24"/>
-        </w:rPr>
-        <w:t xml:space="preserve">De </w:t>
-      </w:r>
-      <w:r>
-        <w:rPr>
-          <w:rFonts w:ascii="Charis SIL Regular" w:hAnsi="Charis SIL Regular" w:eastAsia="Charis SIL Regular"/>
-          <w:b w:val="0"/>
-          <w:i w:val="0"/>
-          <w:color w:val="0066CC"/>
-          <w:sz w:val="24"/>
-          <w:u w:val="single"/>
-        </w:rPr>
-        <w:hyperlink r:id="rId21" w:history="1">
-          <w:r>
-            <w:rPr>
-              <w:rStyle w:val="Hyperlink"/>
-            </w:rPr>
-            <w:t>museumcollectie</w:t>
-          </w:r>
-        </w:hyperlink>
-      </w:r>
-      <w:r>
-        <w:rPr>
-          <w:rFonts w:ascii="Charis SIL Regular" w:hAnsi="Charis SIL Regular" w:eastAsia="Charis SIL Regular"/>
-          <w:b w:val="0"/>
-          <w:i w:val="0"/>
-          <w:color w:val="000000"/>
-          <w:sz w:val="24"/>
-        </w:rPr>
-        <w:t xml:space="preserve"> en </w:t>
-      </w:r>
-      <w:r>
-        <w:rPr>
-          <w:rFonts w:ascii="Charis SIL Regular" w:hAnsi="Charis SIL Regular" w:eastAsia="Charis SIL Regular"/>
-          <w:b w:val="0"/>
-          <w:i w:val="0"/>
-          <w:color w:val="0066CC"/>
-          <w:sz w:val="24"/>
-          <w:u w:val="single"/>
-        </w:rPr>
-        <w:hyperlink r:id="rId22" w:history="1">
-          <w:r>
-            <w:rPr>
-              <w:rStyle w:val="Hyperlink"/>
-            </w:rPr>
-            <w:t>bibliotheek</w:t>
-          </w:r>
-        </w:hyperlink>
-      </w:r>
-      <w:r>
-        <w:rPr>
-          <w:rFonts w:ascii="Charis SIL Regular" w:hAnsi="Charis SIL Regular" w:eastAsia="Charis SIL Regular"/>
-          <w:b w:val="0"/>
-          <w:i w:val="0"/>
-          <w:color w:val="000000"/>
-          <w:sz w:val="24"/>
-        </w:rPr>
-        <w:t xml:space="preserve"> zijn beiden doorzoekbaar via hun eigen websites. </w:t>
-      </w:r>
-      <w:r>
-        <w:rPr>
-          <w:rFonts w:ascii="Charis SIL Regular" w:hAnsi="Charis SIL Regular" w:eastAsia="Charis SIL Regular"/>
-          <w:b w:val="0"/>
-          <w:i w:val="0"/>
-          <w:color w:val="000000"/>
-          <w:sz w:val="24"/>
-        </w:rPr>
-        <w:t>Bo</w:t>
-      </w:r>
-      <w:r>
-        <w:rPr>
-          <w:u w:val="single" w:color="0066cc"/>
-          <w:rFonts w:ascii="Charis SIL Regular" w:hAnsi="Charis SIL Regular" w:eastAsia="Charis SIL Regular"/>
-          <w:b w:val="0"/>
-          <w:i w:val="0"/>
-          <w:color w:val="000000"/>
-          <w:sz w:val="24"/>
-        </w:rPr>
-        <w:t>v</w:t>
-      </w:r>
-      <w:r>
-        <w:rPr>
-          <w:u w:val="single" w:color="0066cc"/>
-          <w:rFonts w:ascii="Charis SIL Regular" w:hAnsi="Charis SIL Regular" w:eastAsia="Charis SIL Regular"/>
-          <w:b w:val="0"/>
-          <w:i w:val="0"/>
-          <w:color w:val="000000"/>
-          <w:sz w:val="24"/>
-        </w:rPr>
-        <w:hyperlink r:id="rId21" w:history="1">
-          <w:r>
-            <w:rPr>
-              <w:rStyle w:val="Hyperlink"/>
-            </w:rPr>
-            <w:t>endien is de fysi</w:t>
-          </w:r>
-        </w:hyperlink>
-      </w:r>
-      <w:r>
-        <w:rPr>
-          <w:rFonts w:ascii="Charis SIL Regular" w:hAnsi="Charis SIL Regular" w:eastAsia="Charis SIL Regular"/>
-          <w:b w:val="0"/>
-          <w:i w:val="0"/>
-          <w:color w:val="000000"/>
-          <w:sz w:val="24"/>
-        </w:rPr>
-        <w:t>eke</w:t>
-      </w:r>
-      <w:r>
-        <w:rPr>
-          <w:u w:val="single" w:color="0066cc"/>
-          <w:rFonts w:ascii="Charis SIL Regular" w:hAnsi="Charis SIL Regular" w:eastAsia="Charis SIL Regular"/>
-          <w:b w:val="0"/>
-          <w:i w:val="0"/>
-          <w:color w:val="000000"/>
-          <w:sz w:val="24"/>
-        </w:rPr>
-        <w:t xml:space="preserve"> </w:t>
-      </w:r>
-      <w:r>
-        <w:rPr>
-          <w:u w:val="single" w:color="0066cc"/>
-          <w:rFonts w:ascii="Charis SIL Regular" w:hAnsi="Charis SIL Regular" w:eastAsia="Charis SIL Regular"/>
-          <w:b w:val="0"/>
-          <w:i w:val="0"/>
-          <w:color w:val="000000"/>
-          <w:sz w:val="24"/>
-        </w:rPr>
-        <w:hyperlink r:id="rId22" w:history="1">
-          <w:r>
-            <w:rPr>
-              <w:rStyle w:val="Hyperlink"/>
-            </w:rPr>
-            <w:t>bibliotheek</w:t>
-          </w:r>
-        </w:hyperlink>
-      </w:r>
-      <w:r>
-        <w:rPr>
-          <w:rFonts w:ascii="Charis SIL Regular" w:hAnsi="Charis SIL Regular" w:eastAsia="Charis SIL Regular"/>
-          <w:b w:val="0"/>
-          <w:i w:val="0"/>
-          <w:color w:val="000000"/>
-          <w:sz w:val="24"/>
-        </w:rPr>
-        <w:t xml:space="preserve"> tegenwoordig openbaar toegankelijk in het museum.</w:t>
-      </w:r>
-    </w:p>
-    <w:p>
-      <w:pPr>
-        <w:autoSpaceDN w:val="0"/>
-        <w:autoSpaceDE w:val="0"/>
-        <w:widowControl/>
-        <w:spacing w:line="288" w:lineRule="exact" w:before="64" w:after="0"/>
-        <w:ind w:left="10" w:right="144" w:firstLine="0"/>
-        <w:jc w:val="left"/>
-      </w:pPr>
-      <w:r>
-        <w:rPr>
-          <w:rFonts w:ascii="Charis SIL Regular" w:hAnsi="Charis SIL Regular" w:eastAsia="Charis SIL Regular"/>
-          <w:b w:val="0"/>
-          <w:i w:val="0"/>
-          <w:color w:val="000000"/>
-          <w:sz w:val="24"/>
-        </w:rPr>
-        <w:t xml:space="preserve">Daarnaast is er een afzonderlijke </w:t>
-      </w:r>
-      <w:r>
-        <w:rPr>
-          <w:rFonts w:ascii="Charis SIL Regular" w:hAnsi="Charis SIL Regular" w:eastAsia="Charis SIL Regular"/>
-          <w:b w:val="0"/>
-          <w:i w:val="0"/>
-          <w:color w:val="0066CC"/>
-          <w:sz w:val="24"/>
-          <w:u w:val="single"/>
-        </w:rPr>
-        <w:hyperlink r:id="rId23" w:history="1">
-          <w:r>
-            <w:rPr>
-              <w:rStyle w:val="Hyperlink"/>
-            </w:rPr>
-            <w:t>repository</w:t>
-          </w:r>
-        </w:hyperlink>
-      </w:r>
-      <w:r>
-        <w:rPr>
-          <w:rFonts w:ascii="Charis SIL Regular" w:hAnsi="Charis SIL Regular" w:eastAsia="Charis SIL Regular"/>
-          <w:b w:val="0"/>
-          <w:i w:val="0"/>
-          <w:color w:val="000000"/>
-          <w:sz w:val="24"/>
-        </w:rPr>
-        <w:t xml:space="preserve"> waarop veel verschillende (historische) </w:t>
-      </w:r>
-      <w:r>
-        <w:rPr>
-          <w:rFonts w:ascii="Charis SIL Regular" w:hAnsi="Charis SIL Regular" w:eastAsia="Charis SIL Regular"/>
-          <w:b w:val="0"/>
-          <w:i w:val="0"/>
-          <w:color w:val="000000"/>
-          <w:sz w:val="24"/>
-        </w:rPr>
-        <w:t>wetenschappelijke publicaties be</w:t>
-      </w:r>
-      <w:r>
-        <w:rPr>
-          <w:u w:val="single" w:color="0066cc"/>
-          <w:rFonts w:ascii="Charis SIL Regular" w:hAnsi="Charis SIL Regular" w:eastAsia="Charis SIL Regular"/>
-          <w:b w:val="0"/>
-          <w:i w:val="0"/>
-          <w:color w:val="000000"/>
-          <w:sz w:val="24"/>
-        </w:rPr>
-        <w:t>s</w:t>
-      </w:r>
-      <w:r>
-        <w:rPr>
-          <w:u w:val="single" w:color="0066cc"/>
-          <w:rFonts w:ascii="Charis SIL Regular" w:hAnsi="Charis SIL Regular" w:eastAsia="Charis SIL Regular"/>
-          <w:b w:val="0"/>
-          <w:i w:val="0"/>
-          <w:color w:val="000000"/>
-          <w:sz w:val="24"/>
-        </w:rPr>
-        <w:hyperlink r:id="rId23" w:history="1">
-          <w:r>
-            <w:rPr>
-              <w:rStyle w:val="Hyperlink"/>
-            </w:rPr>
-            <w:t xml:space="preserve">chikbaar </w:t>
-          </w:r>
-        </w:hyperlink>
-      </w:r>
-      <w:r>
-        <w:rPr>
-          <w:u w:val="single" w:color="0066cc"/>
-          <w:rFonts w:ascii="Charis SIL Regular" w:hAnsi="Charis SIL Regular" w:eastAsia="Charis SIL Regular"/>
-          <w:b w:val="0"/>
-          <w:i w:val="0"/>
-          <w:color w:val="000000"/>
-          <w:sz w:val="24"/>
-        </w:rPr>
-        <w:t>z</w:t>
-      </w:r>
-      <w:r>
-        <w:rPr>
-          <w:rFonts w:ascii="Charis SIL Regular" w:hAnsi="Charis SIL Regular" w:eastAsia="Charis SIL Regular"/>
-          <w:b w:val="0"/>
-          <w:i w:val="0"/>
-          <w:color w:val="000000"/>
-          <w:sz w:val="24"/>
-        </w:rPr>
-        <w:t>ijn. Verschillende boeken uit de Naturalis-</w:t>
-      </w:r>
-      <w:r>
-        <w:rPr>
-          <w:rFonts w:ascii="Charis SIL Regular" w:hAnsi="Charis SIL Regular" w:eastAsia="Charis SIL Regular"/>
-          <w:b w:val="0"/>
-          <w:i w:val="0"/>
-          <w:color w:val="000000"/>
-          <w:sz w:val="24"/>
-        </w:rPr>
-        <w:t xml:space="preserve">collectie zijn ook beschikbaar via het digitale internationale platform </w:t>
-      </w:r>
-      <w:r>
-        <w:rPr>
-          <w:rFonts w:ascii="Charis SIL Regular" w:hAnsi="Charis SIL Regular" w:eastAsia="Charis SIL Regular"/>
-          <w:b w:val="0"/>
-          <w:i w:val="0"/>
-          <w:color w:val="0066CC"/>
-          <w:sz w:val="24"/>
-          <w:u w:val="single"/>
-        </w:rPr>
-        <w:hyperlink r:id="rId24" w:history="1">
-          <w:r>
-            <w:rPr>
-              <w:rStyle w:val="Hyperlink"/>
-            </w:rPr>
-            <w:t>Biodiversity</w:t>
-          </w:r>
-        </w:hyperlink>
-      </w:r>
-      <w:r>
-        <w:rPr>
-          <w:rFonts w:ascii="Charis SIL Regular" w:hAnsi="Charis SIL Regular" w:eastAsia="Charis SIL Regular"/>
-          <w:b w:val="0"/>
-          <w:i w:val="0"/>
-          <w:color w:val="0066CC"/>
-          <w:sz w:val="24"/>
-          <w:u w:val="single"/>
-        </w:rPr>
-        <w:t xml:space="preserve"> </w:t>
-      </w:r>
-      <w:r>
-        <w:rPr>
-          <w:rFonts w:ascii="Charis SIL Regular" w:hAnsi="Charis SIL Regular" w:eastAsia="Charis SIL Regular"/>
-          <w:b w:val="0"/>
-          <w:i w:val="0"/>
-          <w:color w:val="0066CC"/>
-          <w:sz w:val="24"/>
-          <w:u w:val="single"/>
-        </w:rPr>
-        <w:hyperlink r:id="rId24" w:history="1">
-          <w:r>
-            <w:rPr>
-              <w:rStyle w:val="Hyperlink"/>
-            </w:rPr>
-            <w:t xml:space="preserve">Heritage </w:t>
-          </w:r>
-        </w:hyperlink>
-      </w:r>
-      <w:r>
-        <w:rPr>
-          <w:rFonts w:ascii="Charis SIL Regular" w:hAnsi="Charis SIL Regular" w:eastAsia="Charis SIL Regular"/>
-          <w:b w:val="0"/>
-          <w:i w:val="0"/>
-          <w:color w:val="0066CC"/>
-          <w:sz w:val="24"/>
-          <w:u w:val="single"/>
-        </w:rPr>
-        <w:hyperlink r:id="rId24" w:history="1">
-          <w:r>
-            <w:rPr>
-              <w:rStyle w:val="Hyperlink"/>
-            </w:rPr>
-            <w:t>Library</w:t>
-          </w:r>
-        </w:hyperlink>
-      </w:r>
-      <w:r>
-        <w:rPr>
-          <w:rFonts w:ascii="Charis SIL Regular" w:hAnsi="Charis SIL Regular" w:eastAsia="Charis SIL Regular"/>
-          <w:b w:val="0"/>
-          <w:i w:val="0"/>
-          <w:color w:val="000000"/>
-          <w:sz w:val="24"/>
-        </w:rPr>
-        <w:t>.</w:t>
+          <w:sz w:val="36"/>
+        </w:rPr>
+        <w:t>Related Aids</w:t>
       </w:r>
     </w:p>
     <w:p>
       <w:pPr>
         <w:sectPr>
           <w:pgSz w:w="11900" w:h="16840"/>
-          <w:pgMar w:top="324" w:right="972" w:bottom="608" w:left="950" w:header="720" w:footer="720" w:gutter="0"/>
+          <w:pgMar w:top="324" w:right="972" w:bottom="382" w:left="950" w:header="720" w:footer="720" w:gutter="0"/>
           <w:cols/>
           <w:docGrid w:linePitch="360"/>
         </w:sectPr>
@@ -3719,7 +3738,7 @@
         <w:autoSpaceDE w:val="0"/>
         <w:widowControl/>
         <w:spacing w:line="288" w:lineRule="exact" w:before="64" w:after="0"/>
-        <w:ind w:left="0" w:right="0" w:firstLine="0"/>
+        <w:ind w:left="388" w:right="1584" w:firstLine="0"/>
         <w:jc w:val="left"/>
       </w:pPr>
       <w:r>
@@ -3730,7 +3749,20 @@
           <w:color w:val="000000"/>
           <w:sz w:val="24"/>
         </w:rPr>
-        <w:t xml:space="preserve">Als je als onderzoeker vragen hebt of de collectie wil bezoeken, kan je een verzoek indienen </w:t>
+        <w:t xml:space="preserve">•  </w:t>
+      </w:r>
+      <w:r>
+        <w:rPr>
+          <w:rFonts w:ascii="Charis SIL Regular" w:hAnsi="Charis SIL Regular" w:eastAsia="Charis SIL Regular"/>
+          <w:b w:val="0"/>
+          <w:i w:val="0"/>
+          <w:color w:val="0066CC"/>
+          <w:sz w:val="24"/>
+        </w:rPr>
+        <w:t>Bronnen</w:t>
+      </w:r>
+      <w:r>
+        <w:br/>
       </w:r>
       <w:r>
         <w:rPr>
@@ -3740,7 +3772,7 @@
           <w:color w:val="000000"/>
           <w:sz w:val="24"/>
         </w:rPr>
-        <w:t xml:space="preserve">via </w:t>
+        <w:t xml:space="preserve">•  </w:t>
       </w:r>
       <w:r>
         <w:rPr>
@@ -3751,14 +3783,10 @@
           <w:sz w:val="24"/>
           <w:u w:val="single"/>
         </w:rPr>
-        <w:hyperlink r:id="rId25" w:history="1">
-          <w:r>
-            <w:rPr>
-              <w:rStyle w:val="Hyperlink"/>
-            </w:rPr>
-            <w:t>collectie@naturalis.nl</w:t>
-          </w:r>
-        </w:hyperlink>
+        <w:t>Ambtenaren in gekoloniseerde gebieden</w:t>
+      </w:r>
+      <w:r>
+        <w:br/>
       </w:r>
       <w:r>
         <w:rPr>
@@ -3768,7 +3796,262 @@
           <w:color w:val="000000"/>
           <w:sz w:val="24"/>
         </w:rPr>
-        <w:t>.</w:t>
+        <w:t xml:space="preserve">•  </w:t>
+      </w:r>
+      <w:r>
+        <w:rPr>
+          <w:rFonts w:ascii="Charis SIL Regular" w:hAnsi="Charis SIL Regular" w:eastAsia="Charis SIL Regular"/>
+          <w:b w:val="0"/>
+          <w:i w:val="0"/>
+          <w:color w:val="0066CC"/>
+          <w:sz w:val="24"/>
+          <w:u w:val="single"/>
+        </w:rPr>
+        <w:t>Wetenschappelijk onderzoek in gekoloni</w:t>
+      </w:r>
+      <w:r>
+        <w:rPr>
+          <w:rFonts w:ascii="Charis SIL Regular" w:hAnsi="Charis SIL Regular" w:eastAsia="Charis SIL Regular"/>
+          <w:b w:val="0"/>
+          <w:i w:val="0"/>
+          <w:color w:val="0066CC"/>
+          <w:sz w:val="24"/>
+          <w:u w:val="single"/>
+        </w:rPr>
+        <w:t>seerde gebieden</w:t>
+      </w:r>
+      <w:r>
+        <w:br/>
+      </w:r>
+      <w:r>
+        <w:rPr>
+          <w:rFonts w:ascii="Charis SIL Regular" w:hAnsi="Charis SIL Regular" w:eastAsia="Charis SIL Regular"/>
+          <w:b w:val="0"/>
+          <w:i w:val="0"/>
+          <w:color w:val="000000"/>
+          <w:sz w:val="24"/>
+        </w:rPr>
+        <w:t xml:space="preserve">•  </w:t>
+      </w:r>
+      <w:r>
+        <w:rPr>
+          <w:rFonts w:ascii="Charis SIL Regular" w:hAnsi="Charis SIL Regular" w:eastAsia="Charis SIL Regular"/>
+          <w:b w:val="0"/>
+          <w:i w:val="0"/>
+          <w:color w:val="0066CC"/>
+          <w:sz w:val="24"/>
+          <w:u w:val="single"/>
+        </w:rPr>
+        <w:t>Koninklijk Kabinet van Zeldzaamheden</w:t>
+      </w:r>
+      <w:r>
+        <w:br/>
+      </w:r>
+      <w:r>
+        <w:rPr>
+          <w:rFonts w:ascii="Charis SIL Regular" w:hAnsi="Charis SIL Regular" w:eastAsia="Charis SIL Regular"/>
+          <w:b w:val="0"/>
+          <w:i w:val="0"/>
+          <w:color w:val="000000"/>
+          <w:sz w:val="24"/>
+        </w:rPr>
+        <w:t xml:space="preserve">•  </w:t>
+      </w:r>
+      <w:r>
+        <w:rPr>
+          <w:rFonts w:ascii="Charis SIL Regular" w:hAnsi="Charis SIL Regular" w:eastAsia="Charis SIL Regular"/>
+          <w:b w:val="0"/>
+          <w:i w:val="0"/>
+          <w:color w:val="0066CC"/>
+          <w:sz w:val="24"/>
+          <w:u w:val="single"/>
+        </w:rPr>
+        <w:t>Wereldmuseum Leiden</w:t>
+      </w:r>
+      <w:r>
+        <w:br/>
+      </w:r>
+      <w:r>
+        <w:rPr>
+          <w:rFonts w:ascii="Charis SIL Regular" w:hAnsi="Charis SIL Regular" w:eastAsia="Charis SIL Regular"/>
+          <w:b w:val="0"/>
+          <w:i w:val="0"/>
+          <w:color w:val="000000"/>
+          <w:sz w:val="24"/>
+        </w:rPr>
+        <w:t xml:space="preserve">•  </w:t>
+      </w:r>
+      <w:r>
+        <w:rPr>
+          <w:rFonts w:ascii="Charis SIL Regular" w:hAnsi="Charis SIL Regular" w:eastAsia="Charis SIL Regular"/>
+          <w:b w:val="0"/>
+          <w:i w:val="0"/>
+          <w:color w:val="0066CC"/>
+          <w:sz w:val="24"/>
+          <w:u w:val="single"/>
+        </w:rPr>
+        <w:t>Wageningen University</w:t>
+      </w:r>
+      <w:r>
+        <w:rPr>
+          <w:rFonts w:ascii="Charis SIL Regular" w:hAnsi="Charis SIL Regular" w:eastAsia="Charis SIL Regular"/>
+          <w:b w:val="0"/>
+          <w:i w:val="0"/>
+          <w:color w:val="0066CC"/>
+          <w:sz w:val="24"/>
+          <w:u w:val="single"/>
+        </w:rPr>
+        <w:t xml:space="preserve"> &amp; Research</w:t>
+      </w:r>
+      <w:r>
+        <w:br/>
+      </w:r>
+      <w:r>
+        <w:rPr>
+          <w:rFonts w:ascii="Charis SIL Regular" w:hAnsi="Charis SIL Regular" w:eastAsia="Charis SIL Regular"/>
+          <w:b w:val="0"/>
+          <w:i w:val="0"/>
+          <w:color w:val="000000"/>
+          <w:sz w:val="24"/>
+        </w:rPr>
+        <w:t xml:space="preserve">•  </w:t>
+      </w:r>
+      <w:r>
+        <w:rPr>
+          <w:rFonts w:ascii="Charis SIL Regular" w:hAnsi="Charis SIL Regular" w:eastAsia="Charis SIL Regular"/>
+          <w:b w:val="0"/>
+          <w:i w:val="0"/>
+          <w:color w:val="0066CC"/>
+          <w:sz w:val="24"/>
+          <w:u w:val="single"/>
+        </w:rPr>
+        <w:t>Koninklijk Bataviaasch Genootscha</w:t>
+      </w:r>
+      <w:r>
+        <w:rPr>
+          <w:rFonts w:ascii="Charis SIL Regular" w:hAnsi="Charis SIL Regular" w:eastAsia="Charis SIL Regular"/>
+          <w:b w:val="0"/>
+          <w:i w:val="0"/>
+          <w:color w:val="0066CC"/>
+          <w:sz w:val="24"/>
+          <w:u w:val="single"/>
+        </w:rPr>
+        <w:t>p van Wetenschappen en Kunsten</w:t>
+      </w:r>
+      <w:r>
+        <w:rPr>
+          <w:rFonts w:ascii="Charis SIL Regular" w:hAnsi="Charis SIL Regular" w:eastAsia="Charis SIL Regular"/>
+          <w:b w:val="0"/>
+          <w:i w:val="0"/>
+          <w:color w:val="000000"/>
+          <w:sz w:val="24"/>
+        </w:rPr>
+        <w:t xml:space="preserve">•  </w:t>
+      </w:r>
+      <w:r>
+        <w:rPr>
+          <w:rFonts w:ascii="Charis SIL Regular" w:hAnsi="Charis SIL Regular" w:eastAsia="Charis SIL Regular"/>
+          <w:b w:val="0"/>
+          <w:i w:val="0"/>
+          <w:color w:val="0066CC"/>
+          <w:sz w:val="24"/>
+          <w:u w:val="single"/>
+        </w:rPr>
+        <w:t>C.G.C. Reinwardt</w:t>
+      </w:r>
+      <w:r>
+        <w:br/>
+      </w:r>
+      <w:r>
+        <w:rPr>
+          <w:rFonts w:ascii="Charis SIL Regular" w:hAnsi="Charis SIL Regular" w:eastAsia="Charis SIL Regular"/>
+          <w:b w:val="0"/>
+          <w:i w:val="0"/>
+          <w:color w:val="000000"/>
+          <w:sz w:val="24"/>
+        </w:rPr>
+        <w:t xml:space="preserve">•  </w:t>
+      </w:r>
+      <w:r>
+        <w:rPr>
+          <w:rFonts w:ascii="Charis SIL Regular" w:hAnsi="Charis SIL Regular" w:eastAsia="Charis SIL Regular"/>
+          <w:b w:val="0"/>
+          <w:i w:val="0"/>
+          <w:color w:val="0066CC"/>
+          <w:sz w:val="24"/>
+          <w:u w:val="single"/>
+        </w:rPr>
+        <w:t>Museon-Omniver</w:t>
+      </w:r>
+      <w:r>
+        <w:rPr>
+          <w:rFonts w:ascii="Charis SIL Regular" w:hAnsi="Charis SIL Regular" w:eastAsia="Charis SIL Regular"/>
+          <w:b w:val="0"/>
+          <w:i w:val="0"/>
+          <w:color w:val="0066CC"/>
+          <w:sz w:val="24"/>
+          <w:u w:val="single"/>
+        </w:rPr>
+        <w:t>sum</w:t>
+      </w:r>
+      <w:r>
+        <w:br/>
+      </w:r>
+      <w:r>
+        <w:rPr>
+          <w:rFonts w:ascii="Charis SIL Regular" w:hAnsi="Charis SIL Regular" w:eastAsia="Charis SIL Regular"/>
+          <w:b w:val="0"/>
+          <w:i w:val="0"/>
+          <w:color w:val="000000"/>
+          <w:sz w:val="24"/>
+        </w:rPr>
+        <w:t xml:space="preserve">•  </w:t>
+      </w:r>
+      <w:r>
+        <w:rPr>
+          <w:rFonts w:ascii="Charis SIL Regular" w:hAnsi="Charis SIL Regular" w:eastAsia="Charis SIL Regular"/>
+          <w:b w:val="0"/>
+          <w:i w:val="0"/>
+          <w:color w:val="0066CC"/>
+          <w:sz w:val="24"/>
+          <w:u w:val="single"/>
+        </w:rPr>
+        <w:t>Internationale Koloni</w:t>
+      </w:r>
+      <w:r>
+        <w:rPr>
+          <w:rFonts w:ascii="Charis SIL Regular" w:hAnsi="Charis SIL Regular" w:eastAsia="Charis SIL Regular"/>
+          <w:b w:val="0"/>
+          <w:i w:val="0"/>
+          <w:color w:val="0066CC"/>
+          <w:sz w:val="24"/>
+          <w:u w:val="single"/>
+        </w:rPr>
+        <w:t>ale en Uitvoerhandel Tentoonstelling</w:t>
+      </w:r>
+      <w:r>
+        <w:br/>
+      </w:r>
+      <w:r>
+        <w:rPr>
+          <w:rFonts w:ascii="Charis SIL Regular" w:hAnsi="Charis SIL Regular" w:eastAsia="Charis SIL Regular"/>
+          <w:b w:val="0"/>
+          <w:i w:val="0"/>
+          <w:color w:val="000000"/>
+          <w:sz w:val="24"/>
+        </w:rPr>
+        <w:t xml:space="preserve">•  </w:t>
+      </w:r>
+      <w:r>
+        <w:rPr>
+          <w:rFonts w:ascii="Charis SIL Regular" w:hAnsi="Charis SIL Regular" w:eastAsia="Charis SIL Regular"/>
+          <w:b w:val="0"/>
+          <w:i w:val="0"/>
+          <w:color w:val="0066CC"/>
+          <w:sz w:val="24"/>
+          <w:u w:val="single"/>
+        </w:rPr>
+        <w:t>Natuurhistorisch en Volkenkundig Museum Oudenbosch</w:t>
       </w:r>
     </w:p>
     <w:p>
@@ -3788,7 +4071,7 @@
           <w:color w:val="000000"/>
           <w:sz w:val="36"/>
         </w:rPr>
-        <w:t>Related Aids</w:t>
+        <w:t>Primary sources</w:t>
       </w:r>
     </w:p>
     <w:p>
@@ -3796,8 +4079,8 @@
         <w:autoSpaceDN w:val="0"/>
         <w:autoSpaceDE w:val="0"/>
         <w:widowControl/>
-        <w:spacing w:line="288" w:lineRule="exact" w:before="294" w:after="0"/>
-        <w:ind w:left="388" w:right="1872" w:firstLine="0"/>
+        <w:spacing w:line="352" w:lineRule="exact" w:before="230" w:after="0"/>
+        <w:ind w:left="0" w:right="0" w:firstLine="0"/>
         <w:jc w:val="left"/>
       </w:pPr>
       <w:r>
@@ -3808,8 +4091,98 @@
           <w:color w:val="000000"/>
           <w:sz w:val="24"/>
         </w:rPr>
-        <w:t xml:space="preserve">•  </w:t>
-      </w:r>
+        <w:t>Boek:</w:t>
+      </w:r>
+    </w:p>
+    <w:p>
+      <w:pPr>
+        <w:autoSpaceDN w:val="0"/>
+        <w:autoSpaceDE w:val="0"/>
+        <w:widowControl/>
+        <w:spacing w:line="288" w:lineRule="exact" w:before="240" w:after="0"/>
+        <w:ind w:left="800" w:right="576" w:firstLine="0"/>
+        <w:jc w:val="left"/>
+      </w:pPr>
+      <w:r>
+        <w:rPr>
+          <w:rFonts w:ascii="Charis SIL Italic" w:hAnsi="Charis SIL Italic" w:eastAsia="Charis SIL Italic"/>
+          <w:b w:val="0"/>
+          <w:i/>
+          <w:color w:val="000000"/>
+          <w:sz w:val="24"/>
+        </w:rPr>
+        <w:t xml:space="preserve">Haan, W. De, P. W. Korthals, Salomon Müller, H. Schlegel, C.J. Temminck. </w:t>
+      </w:r>
+      <w:r>
+        <w:rPr>
+          <w:rFonts w:ascii="Charis SIL Italic" w:hAnsi="Charis SIL Italic" w:eastAsia="Charis SIL Italic"/>
+          <w:b w:val="0"/>
+          <w:i/>
+          <w:color w:val="000000"/>
+          <w:sz w:val="24"/>
+        </w:rPr>
+        <w:t xml:space="preserve">Verhandelingen over de natuurlijke geschiedenis der Nederlandsche overzeesche </w:t>
+      </w:r>
+      <w:r>
+        <w:rPr>
+          <w:rFonts w:ascii="Charis SIL Italic" w:hAnsi="Charis SIL Italic" w:eastAsia="Charis SIL Italic"/>
+          <w:b w:val="0"/>
+          <w:i/>
+          <w:color w:val="000000"/>
+          <w:sz w:val="24"/>
+        </w:rPr>
+        <w:t xml:space="preserve">bezittingen. Leiden: In commissie bij. S. en J. Luchtmans en C.C. van der Hoek, </w:t>
+      </w:r>
+      <w:r>
+        <w:rPr>
+          <w:rFonts w:ascii="Charis SIL Italic" w:hAnsi="Charis SIL Italic" w:eastAsia="Charis SIL Italic"/>
+          <w:b w:val="0"/>
+          <w:i/>
+          <w:color w:val="000000"/>
+          <w:sz w:val="24"/>
+        </w:rPr>
+        <w:t>1839.</w:t>
+      </w:r>
+      <w:r>
+        <w:rPr>
+          <w:rFonts w:ascii="Charis SIL Italic" w:hAnsi="Charis SIL Italic" w:eastAsia="Charis SIL Italic"/>
+          <w:b w:val="0"/>
+          <w:i/>
+          <w:color w:val="000000"/>
+          <w:sz w:val="24"/>
+        </w:rPr>
+        <w:t xml:space="preserve">Alle verhandelingen van de Natuurkundige Commissie in Oost-Indië in een </w:t>
+      </w:r>
+      <w:r>
+        <w:rPr>
+          <w:rFonts w:ascii="Charis SIL Italic" w:hAnsi="Charis SIL Italic" w:eastAsia="Charis SIL Italic"/>
+          <w:b w:val="0"/>
+          <w:i/>
+          <w:color w:val="000000"/>
+          <w:sz w:val="24"/>
+        </w:rPr>
+        <w:t xml:space="preserve">gebonden boek, verdeeld in drie volumes: Land-en Volkenkunde, Zoölogie en </w:t>
+      </w:r>
+      <w:r>
+        <w:rPr>
+          <w:rFonts w:ascii="Charis SIL Italic" w:hAnsi="Charis SIL Italic" w:eastAsia="Charis SIL Italic"/>
+          <w:b w:val="0"/>
+          <w:i/>
+          <w:color w:val="000000"/>
+          <w:sz w:val="24"/>
+        </w:rPr>
+        <w:t>Botanie. Beschikbaar via de website van Biodiversity Heritage Library.</w:t>
+      </w:r>
+    </w:p>
+    <w:p>
+      <w:pPr>
+        <w:autoSpaceDN w:val="0"/>
+        <w:autoSpaceDE w:val="0"/>
+        <w:widowControl/>
+        <w:spacing w:line="352" w:lineRule="exact" w:before="176" w:after="0"/>
+        <w:ind w:left="800" w:right="0" w:firstLine="0"/>
+        <w:jc w:val="left"/>
+      </w:pPr>
       <w:r>
         <w:rPr>
           <w:rFonts w:ascii="Charis SIL Regular" w:hAnsi="Charis SIL Regular" w:eastAsia="Charis SIL Regular"/>
@@ -3817,11 +4190,52 @@
           <w:i w:val="0"/>
           <w:color w:val="0066CC"/>
           <w:sz w:val="24"/>
-        </w:rPr>
-        <w:t>Bronnen</w:t>
-      </w:r>
-      <w:r>
-        <w:br/>
+          <w:u w:val="single"/>
+        </w:rPr>
+        <w:hyperlink r:id="rId26" w:history="1">
+          <w:r>
+            <w:rPr>
+              <w:rStyle w:val="Hyperlink"/>
+            </w:rPr>
+            <w:t>https://</w:t>
+          </w:r>
+        </w:hyperlink>
+      </w:r>
+      <w:r>
+        <w:rPr>
+          <w:rFonts w:ascii="Charis SIL Regular" w:hAnsi="Charis SIL Regular" w:eastAsia="Charis SIL Regular"/>
+          <w:b w:val="0"/>
+          <w:i w:val="0"/>
+          <w:color w:val="0066CC"/>
+          <w:sz w:val="24"/>
+          <w:u w:val="single"/>
+        </w:rPr>
+        <w:hyperlink r:id="rId26" w:history="1">
+          <w:r>
+            <w:rPr>
+              <w:rStyle w:val="Hyperlink"/>
+            </w:rPr>
+            <w:t>doi.org/10.5962/</w:t>
+          </w:r>
+        </w:hyperlink>
+      </w:r>
+      <w:r>
+        <w:rPr>
+          <w:rFonts w:ascii="Charis SIL Regular" w:hAnsi="Charis SIL Regular" w:eastAsia="Charis SIL Regular"/>
+          <w:b w:val="0"/>
+          <w:i w:val="0"/>
+          <w:color w:val="0066CC"/>
+          <w:sz w:val="24"/>
+          <w:u w:val="single"/>
+        </w:rPr>
+        <w:hyperlink r:id="rId26" w:history="1">
+          <w:r>
+            <w:rPr>
+              <w:rStyle w:val="Hyperlink"/>
+            </w:rPr>
+            <w:t>bhl.title.114730</w:t>
+          </w:r>
+        </w:hyperlink>
       </w:r>
       <w:r>
         <w:rPr>
@@ -3831,7 +4245,7 @@
           <w:color w:val="000000"/>
           <w:sz w:val="24"/>
         </w:rPr>
-        <w:t xml:space="preserve">•  </w:t>
+        <w:t xml:space="preserve">, </w:t>
       </w:r>
       <w:r>
         <w:rPr>
@@ -3842,11 +4256,54 @@
           <w:sz w:val="24"/>
           <w:u w:val="single"/>
         </w:rPr>
-        <w:t>Ambtenaren in gekoloniseerde gebieden</w:t>
-      </w:r>
-      <w:r>
-        <w:br/>
-      </w:r>
+        <w:hyperlink r:id="rId27" w:history="1">
+          <w:r>
+            <w:rPr>
+              <w:rStyle w:val="Hyperlink"/>
+            </w:rPr>
+            <w:t>WorldCat</w:t>
+          </w:r>
+        </w:hyperlink>
+      </w:r>
+      <w:r>
+        <w:rPr>
+          <w:rFonts w:ascii="Charis SIL Regular" w:hAnsi="Charis SIL Regular" w:eastAsia="Charis SIL Regular"/>
+          <w:b w:val="0"/>
+          <w:i w:val="0"/>
+          <w:color w:val="0066CC"/>
+          <w:sz w:val="24"/>
+          <w:u w:val="single"/>
+        </w:rPr>
+        <w:t xml:space="preserve"> </w:t>
+      </w:r>
+      <w:r>
+        <w:rPr>
+          <w:rFonts w:ascii="Charis SIL Regular" w:hAnsi="Charis SIL Regular" w:eastAsia="Charis SIL Regular"/>
+          <w:b w:val="0"/>
+          <w:i w:val="0"/>
+          <w:color w:val="0066CC"/>
+          <w:sz w:val="24"/>
+          <w:u w:val="single"/>
+        </w:rPr>
+        <w:hyperlink r:id="rId27" w:history="1">
+          <w:r>
+            <w:rPr>
+              <w:rStyle w:val="Hyperlink"/>
+            </w:rPr>
+            <w:t>12686361</w:t>
+          </w:r>
+        </w:hyperlink>
+      </w:r>
+    </w:p>
+    <w:p>
+      <w:pPr>
+        <w:autoSpaceDN w:val="0"/>
+        <w:autoSpaceDE w:val="0"/>
+        <w:widowControl/>
+        <w:spacing w:line="352" w:lineRule="exact" w:before="176" w:after="0"/>
+        <w:ind w:left="0" w:right="0" w:firstLine="0"/>
+        <w:jc w:val="left"/>
+      </w:pPr>
       <w:r>
         <w:rPr>
           <w:rFonts w:ascii="Charis SIL Regular" w:hAnsi="Charis SIL Regular" w:eastAsia="Charis SIL Regular"/>
@@ -3855,8 +4312,118 @@
           <w:color w:val="000000"/>
           <w:sz w:val="24"/>
         </w:rPr>
-        <w:t xml:space="preserve">•  </w:t>
-      </w:r>
+        <w:t>Tijdschrift:</w:t>
+      </w:r>
+    </w:p>
+    <w:p>
+      <w:pPr>
+        <w:autoSpaceDN w:val="0"/>
+        <w:autoSpaceDE w:val="0"/>
+        <w:widowControl/>
+        <w:spacing w:line="288" w:lineRule="exact" w:before="240" w:after="0"/>
+        <w:ind w:left="800" w:right="720" w:firstLine="0"/>
+        <w:jc w:val="left"/>
+      </w:pPr>
+      <w:r>
+        <w:rPr>
+          <w:rFonts w:ascii="Charis SIL Italic" w:hAnsi="Charis SIL Italic" w:eastAsia="Charis SIL Italic"/>
+          <w:b w:val="0"/>
+          <w:i/>
+          <w:color w:val="000000"/>
+          <w:sz w:val="24"/>
+        </w:rPr>
+        <w:t>Koninklijke Natuurkundige Vereeniging in Nederlandsch Indie</w:t>
+      </w:r>
+      <w:r>
+        <w:rPr>
+          <w:rFonts w:ascii="Noto Serif" w:hAnsi="Noto Serif" w:eastAsia="Noto Serif"/>
+          <w:b w:val="0"/>
+          <w:i w:val="0"/>
+          <w:color w:val="000000"/>
+          <w:sz w:val="24"/>
+        </w:rPr>
+        <w:t>̈</w:t>
+      </w:r>
+      <w:r>
+        <w:rPr>
+          <w:rFonts w:ascii="Charis SIL Italic" w:hAnsi="Charis SIL Italic" w:eastAsia="Charis SIL Italic"/>
+          <w:b w:val="0"/>
+          <w:i/>
+          <w:color w:val="000000"/>
+          <w:sz w:val="24"/>
+        </w:rPr>
+        <w:t xml:space="preserve">. Natuurkundig </w:t>
+      </w:r>
+      <w:r>
+        <w:rPr>
+          <w:rFonts w:ascii="Charis SIL Italic" w:hAnsi="Charis SIL Italic" w:eastAsia="Charis SIL Italic"/>
+          <w:b w:val="0"/>
+          <w:i/>
+          <w:color w:val="000000"/>
+          <w:sz w:val="24"/>
+        </w:rPr>
+        <w:t>tijdschrift voor Nederlandsch Indie</w:t>
+      </w:r>
+      <w:r>
+        <w:rPr>
+          <w:rFonts w:ascii="Noto Serif" w:hAnsi="Noto Serif" w:eastAsia="Noto Serif"/>
+          <w:b w:val="0"/>
+          <w:i w:val="0"/>
+          <w:color w:val="000000"/>
+          <w:sz w:val="24"/>
+        </w:rPr>
+        <w:t>̈</w:t>
+      </w:r>
+      <w:r>
+        <w:rPr>
+          <w:rFonts w:ascii="Charis SIL Italic" w:hAnsi="Charis SIL Italic" w:eastAsia="Charis SIL Italic"/>
+          <w:b w:val="0"/>
+          <w:i/>
+          <w:color w:val="000000"/>
+          <w:sz w:val="24"/>
+        </w:rPr>
+        <w:t xml:space="preserve">. Jakarta (Batavia): Lange, 1851-1940 </w:t>
+      </w:r>
+      <w:r>
+        <w:rPr>
+          <w:rFonts w:ascii="Charis SIL Italic" w:hAnsi="Charis SIL Italic" w:eastAsia="Charis SIL Italic"/>
+          <w:b w:val="0"/>
+          <w:i/>
+          <w:color w:val="000000"/>
+          <w:sz w:val="24"/>
+        </w:rPr>
+        <w:t xml:space="preserve">Tijdschrift van de Natuurkundige Vereniging uit voormalig Nederlands-Indië. De </w:t>
+      </w:r>
+      <w:r>
+        <w:rPr>
+          <w:rFonts w:ascii="Charis SIL Italic" w:hAnsi="Charis SIL Italic" w:eastAsia="Charis SIL Italic"/>
+          <w:b w:val="0"/>
+          <w:i/>
+          <w:color w:val="000000"/>
+          <w:sz w:val="24"/>
+        </w:rPr>
+        <w:t xml:space="preserve">edities van 1851 tot en met 1922 zijn beschikbaar via de Biodiversity Heritage </w:t>
+      </w:r>
+      <w:r>
+        <w:rPr>
+          <w:rFonts w:ascii="Charis SIL Italic" w:hAnsi="Charis SIL Italic" w:eastAsia="Charis SIL Italic"/>
+          <w:b w:val="0"/>
+          <w:i/>
+          <w:color w:val="000000"/>
+          <w:sz w:val="24"/>
+        </w:rPr>
+        <w:t>Library.</w:t>
+      </w:r>
+    </w:p>
+    <w:p>
+      <w:pPr>
+        <w:autoSpaceDN w:val="0"/>
+        <w:autoSpaceDE w:val="0"/>
+        <w:widowControl/>
+        <w:spacing w:line="288" w:lineRule="exact" w:before="240" w:after="0"/>
+        <w:ind w:left="800" w:right="1296" w:firstLine="0"/>
+        <w:jc w:val="left"/>
+      </w:pPr>
       <w:r>
         <w:rPr>
           <w:rFonts w:ascii="Charis SIL Regular" w:hAnsi="Charis SIL Regular" w:eastAsia="Charis SIL Regular"/>
@@ -3866,7 +4433,14 @@
           <w:sz w:val="24"/>
           <w:u w:val="single"/>
         </w:rPr>
-        <w:t>Wetenschappelijk onderzoek in gekoloni</w:t>
+        <w:hyperlink r:id="rId28" w:history="1">
+          <w:r>
+            <w:rPr>
+              <w:rStyle w:val="Hyperlink"/>
+            </w:rPr>
+            <w:t>https://</w:t>
+          </w:r>
+        </w:hyperlink>
       </w:r>
       <w:r>
         <w:rPr>
@@ -3877,10 +4451,32 @@
           <w:sz w:val="24"/>
           <w:u w:val="single"/>
         </w:rPr>
-        <w:t>seerde gebieden</w:t>
-      </w:r>
-      <w:r>
-        <w:br/>
+        <w:hyperlink r:id="rId28" w:history="1">
+          <w:r>
+            <w:rPr>
+              <w:rStyle w:val="Hyperlink"/>
+            </w:rPr>
+            <w:t>www.biodiversitylibrary.org/</w:t>
+          </w:r>
+        </w:hyperlink>
+      </w:r>
+      <w:r>
+        <w:rPr>
+          <w:rFonts w:ascii="Charis SIL Regular" w:hAnsi="Charis SIL Regular" w:eastAsia="Charis SIL Regular"/>
+          <w:b w:val="0"/>
+          <w:i w:val="0"/>
+          <w:color w:val="0066CC"/>
+          <w:sz w:val="24"/>
+          <w:u w:val="single"/>
+        </w:rPr>
+        <w:hyperlink r:id="rId28" w:history="1">
+          <w:r>
+            <w:rPr>
+              <w:rStyle w:val="Hyperlink"/>
+            </w:rPr>
+            <w:t>bibliography/13350</w:t>
+          </w:r>
+        </w:hyperlink>
       </w:r>
       <w:r>
         <w:rPr>
@@ -3890,7 +4486,7 @@
           <w:color w:val="000000"/>
           <w:sz w:val="24"/>
         </w:rPr>
-        <w:t xml:space="preserve">•  </w:t>
+        <w:t xml:space="preserve">, </w:t>
       </w:r>
       <w:r>
         <w:rPr>
@@ -3901,11 +4497,61 @@
           <w:sz w:val="24"/>
           <w:u w:val="single"/>
         </w:rPr>
-        <w:t>Koninklijk Kabinet van Zeldzaamheden</w:t>
-      </w:r>
-      <w:r>
-        <w:br/>
-      </w:r>
+        <w:hyperlink r:id="rId29" w:history="1">
+          <w:r>
+            <w:rPr>
+              <w:rStyle w:val="Hyperlink"/>
+            </w:rPr>
+            <w:t xml:space="preserve">WorldCat </w:t>
+          </w:r>
+        </w:hyperlink>
+      </w:r>
+      <w:r>
+        <w:rPr>
+          <w:rFonts w:ascii="Charis SIL Regular" w:hAnsi="Charis SIL Regular" w:eastAsia="Charis SIL Regular"/>
+          <w:b w:val="0"/>
+          <w:i w:val="0"/>
+          <w:color w:val="0066CC"/>
+          <w:sz w:val="24"/>
+          <w:u w:val="single"/>
+        </w:rPr>
+        <w:hyperlink r:id="rId29" w:history="1">
+          <w:r>
+            <w:rPr>
+              <w:rStyle w:val="Hyperlink"/>
+            </w:rPr>
+            <w:t>927107</w:t>
+          </w:r>
+        </w:hyperlink>
+      </w:r>
+      <w:r>
+        <w:rPr>
+          <w:rFonts w:ascii="Charis SIL Regular" w:hAnsi="Charis SIL Regular" w:eastAsia="Charis SIL Regular"/>
+          <w:b w:val="0"/>
+          <w:i w:val="0"/>
+          <w:color w:val="0066CC"/>
+          <w:sz w:val="24"/>
+          <w:u w:val="single"/>
+        </w:rPr>
+        <w:hyperlink r:id="rId29" w:history="1">
+          <w:r>
+            <w:rPr>
+              <w:rStyle w:val="Hyperlink"/>
+            </w:rPr>
+            <w:t>619</w:t>
+          </w:r>
+        </w:hyperlink>
+      </w:r>
+    </w:p>
+    <w:p>
+      <w:pPr>
+        <w:autoSpaceDN w:val="0"/>
+        <w:autoSpaceDE w:val="0"/>
+        <w:widowControl/>
+        <w:spacing w:line="352" w:lineRule="exact" w:before="176" w:after="0"/>
+        <w:ind w:left="0" w:right="0" w:firstLine="0"/>
+        <w:jc w:val="left"/>
+      </w:pPr>
       <w:r>
         <w:rPr>
           <w:rFonts w:ascii="Charis SIL Regular" w:hAnsi="Charis SIL Regular" w:eastAsia="Charis SIL Regular"/>
@@ -3914,8 +4560,78 @@
           <w:color w:val="000000"/>
           <w:sz w:val="24"/>
         </w:rPr>
-        <w:t xml:space="preserve">•  </w:t>
-      </w:r>
+        <w:t>Tijdschrift:</w:t>
+      </w:r>
+    </w:p>
+    <w:p>
+      <w:pPr>
+        <w:autoSpaceDN w:val="0"/>
+        <w:autoSpaceDE w:val="0"/>
+        <w:widowControl/>
+        <w:spacing w:line="288" w:lineRule="exact" w:before="240" w:after="0"/>
+        <w:ind w:left="800" w:right="576" w:firstLine="0"/>
+        <w:jc w:val="left"/>
+      </w:pPr>
+      <w:r>
+        <w:rPr>
+          <w:rFonts w:ascii="Charis SIL Italic" w:hAnsi="Charis SIL Italic" w:eastAsia="Charis SIL Italic"/>
+          <w:b w:val="0"/>
+          <w:i/>
+          <w:color w:val="000000"/>
+          <w:sz w:val="24"/>
+        </w:rPr>
+        <w:t>Rijks Geologisch-Mineralogisch Museum. Sammlungen des Geologischen Reichs-</w:t>
+      </w:r>
+      <w:r>
+        <w:rPr>
+          <w:rFonts w:ascii="Charis SIL Italic" w:hAnsi="Charis SIL Italic" w:eastAsia="Charis SIL Italic"/>
+          <w:b w:val="0"/>
+          <w:i/>
+          <w:color w:val="000000"/>
+          <w:sz w:val="24"/>
+        </w:rPr>
+        <w:t>Museums in Leiden. Leiden: Brill, 1891-1922.</w:t>
+      </w:r>
+      <w:r>
+        <w:rPr>
+          <w:rFonts w:ascii="Charis SIL Italic" w:hAnsi="Charis SIL Italic" w:eastAsia="Charis SIL Italic"/>
+          <w:b w:val="0"/>
+          <w:i/>
+          <w:color w:val="000000"/>
+          <w:sz w:val="24"/>
+        </w:rPr>
+        <w:t xml:space="preserve">Tijdschrift van het Rijksmuseum </w:t>
+      </w:r>
+      <w:r>
+        <w:rPr>
+          <w:rFonts w:ascii="Charis SIL Italic" w:hAnsi="Charis SIL Italic" w:eastAsia="Charis SIL Italic"/>
+          <w:b w:val="0"/>
+          <w:i/>
+          <w:color w:val="000000"/>
+          <w:sz w:val="24"/>
+        </w:rPr>
+        <w:t xml:space="preserve">voor Geologie en Mineralogie dat verscheen tussen 1891 en 1922 onder redactie </w:t>
+      </w:r>
+      <w:r>
+        <w:rPr>
+          <w:rFonts w:ascii="Charis SIL Italic" w:hAnsi="Charis SIL Italic" w:eastAsia="Charis SIL Italic"/>
+          <w:b w:val="0"/>
+          <w:i/>
+          <w:color w:val="000000"/>
+          <w:sz w:val="24"/>
+        </w:rPr>
+        <w:t>van K. Martin. Alle edities zijn beschikbaar via de repository van Naturalis.</w:t>
+      </w:r>
+    </w:p>
+    <w:p>
+      <w:pPr>
+        <w:autoSpaceDN w:val="0"/>
+        <w:autoSpaceDE w:val="0"/>
+        <w:widowControl/>
+        <w:spacing w:line="352" w:lineRule="exact" w:before="176" w:after="0"/>
+        <w:ind w:left="800" w:right="0" w:firstLine="0"/>
+        <w:jc w:val="left"/>
+      </w:pPr>
       <w:r>
         <w:rPr>
           <w:rFonts w:ascii="Charis SIL Regular" w:hAnsi="Charis SIL Regular" w:eastAsia="Charis SIL Regular"/>
@@ -3925,10 +4641,50 @@
           <w:sz w:val="24"/>
           <w:u w:val="single"/>
         </w:rPr>
-        <w:t>Wereldmuseum Leiden</w:t>
-      </w:r>
-      <w:r>
-        <w:br/>
+        <w:hyperlink r:id="rId30" w:history="1">
+          <w:r>
+            <w:rPr>
+              <w:rStyle w:val="Hyperlink"/>
+            </w:rPr>
+            <w:t>https://</w:t>
+          </w:r>
+        </w:hyperlink>
+      </w:r>
+      <w:r>
+        <w:rPr>
+          <w:rFonts w:ascii="Charis SIL Regular" w:hAnsi="Charis SIL Regular" w:eastAsia="Charis SIL Regular"/>
+          <w:b w:val="0"/>
+          <w:i w:val="0"/>
+          <w:color w:val="0066CC"/>
+          <w:sz w:val="24"/>
+          <w:u w:val="single"/>
+        </w:rPr>
+        <w:hyperlink r:id="rId30" w:history="1">
+          <w:r>
+            <w:rPr>
+              <w:rStyle w:val="Hyperlink"/>
+            </w:rPr>
+            <w:t>repository.naturalis.nl/</w:t>
+          </w:r>
+        </w:hyperlink>
+      </w:r>
+      <w:r>
+        <w:rPr>
+          <w:rFonts w:ascii="Charis SIL Regular" w:hAnsi="Charis SIL Regular" w:eastAsia="Charis SIL Regular"/>
+          <w:b w:val="0"/>
+          <w:i w:val="0"/>
+          <w:color w:val="0066CC"/>
+          <w:sz w:val="24"/>
+          <w:u w:val="single"/>
+        </w:rPr>
+        <w:hyperlink r:id="rId30" w:history="1">
+          <w:r>
+            <w:rPr>
+              <w:rStyle w:val="Hyperlink"/>
+            </w:rPr>
+            <w:t>org/5</w:t>
+          </w:r>
+        </w:hyperlink>
       </w:r>
       <w:r>
         <w:rPr>
@@ -3938,7 +4694,7 @@
           <w:color w:val="000000"/>
           <w:sz w:val="24"/>
         </w:rPr>
-        <w:t xml:space="preserve">•  </w:t>
+        <w:t xml:space="preserve">, </w:t>
       </w:r>
       <w:r>
         <w:rPr>
@@ -3949,7 +4705,14 @@
           <w:sz w:val="24"/>
           <w:u w:val="single"/>
         </w:rPr>
-        <w:t>Wageningen University</w:t>
+        <w:hyperlink r:id="rId31" w:history="1">
+          <w:r>
+            <w:rPr>
+              <w:rStyle w:val="Hyperlink"/>
+            </w:rPr>
+            <w:t>WorldCat</w:t>
+          </w:r>
+        </w:hyperlink>
       </w:r>
       <w:r>
         <w:rPr>
@@ -3960,10 +4723,25 @@
           <w:sz w:val="24"/>
           <w:u w:val="single"/>
         </w:rPr>
-        <w:t xml:space="preserve"> &amp; Research</w:t>
-      </w:r>
-      <w:r>
-        <w:br/>
+        <w:t xml:space="preserve"> </w:t>
+      </w:r>
+      <w:r>
+        <w:rPr>
+          <w:rFonts w:ascii="Charis SIL Regular" w:hAnsi="Charis SIL Regular" w:eastAsia="Charis SIL Regular"/>
+          <w:b w:val="0"/>
+          <w:i w:val="0"/>
+          <w:color w:val="0066CC"/>
+          <w:sz w:val="24"/>
+          <w:u w:val="single"/>
+        </w:rPr>
+        <w:hyperlink r:id="rId31" w:history="1">
+          <w:r>
+            <w:rPr>
+              <w:rStyle w:val="Hyperlink"/>
+            </w:rPr>
+            <w:t>72793114</w:t>
+          </w:r>
+        </w:hyperlink>
       </w:r>
       <w:r>
         <w:rPr>
@@ -3973,7 +4751,7 @@
           <w:color w:val="000000"/>
           <w:sz w:val="24"/>
         </w:rPr>
-        <w:t xml:space="preserve">•  </w:t>
+        <w:t xml:space="preserve">, </w:t>
       </w:r>
       <w:r>
         <w:rPr>
@@ -3984,7 +4762,14 @@
           <w:sz w:val="24"/>
           <w:u w:val="single"/>
         </w:rPr>
-        <w:t>Koninklijk Bataviaasch Genootscha</w:t>
+        <w:hyperlink r:id="rId32" w:history="1">
+          <w:r>
+            <w:rPr>
+              <w:rStyle w:val="Hyperlink"/>
+            </w:rPr>
+            <w:t>ISBN</w:t>
+          </w:r>
+        </w:hyperlink>
       </w:r>
       <w:r>
         <w:rPr>
@@ -3995,17 +4780,7 @@
           <w:sz w:val="24"/>
           <w:u w:val="single"/>
         </w:rPr>
-        <w:t>p van Wetenschappen en Kunsten</w:t>
-      </w:r>
-      <w:r>
-        <w:rPr>
-          <w:rFonts w:ascii="Charis SIL Regular" w:hAnsi="Charis SIL Regular" w:eastAsia="Charis SIL Regular"/>
-          <w:b w:val="0"/>
-          <w:i w:val="0"/>
-          <w:color w:val="000000"/>
-          <w:sz w:val="24"/>
-        </w:rPr>
-        <w:t xml:space="preserve">•  </w:t>
+        <w:t xml:space="preserve"> </w:t>
       </w:r>
       <w:r>
         <w:rPr>
@@ -4016,101 +4791,14 @@
           <w:sz w:val="24"/>
           <w:u w:val="single"/>
         </w:rPr>
-        <w:t>C.G.C. Reinwardt</w:t>
-      </w:r>
-      <w:r>
-        <w:br/>
-      </w:r>
-      <w:r>
-        <w:rPr>
-          <w:rFonts w:ascii="Charis SIL Regular" w:hAnsi="Charis SIL Regular" w:eastAsia="Charis SIL Regular"/>
-          <w:b w:val="0"/>
-          <w:i w:val="0"/>
-          <w:color w:val="000000"/>
-          <w:sz w:val="24"/>
-        </w:rPr>
-        <w:t xml:space="preserve">•  </w:t>
-      </w:r>
-      <w:r>
-        <w:rPr>
-          <w:rFonts w:ascii="Charis SIL Regular" w:hAnsi="Charis SIL Regular" w:eastAsia="Charis SIL Regular"/>
-          <w:b w:val="0"/>
-          <w:i w:val="0"/>
-          <w:color w:val="0066CC"/>
-          <w:sz w:val="24"/>
-          <w:u w:val="single"/>
-        </w:rPr>
-        <w:t>Museon-Omniver</w:t>
-      </w:r>
-      <w:r>
-        <w:rPr>
-          <w:rFonts w:ascii="Charis SIL Regular" w:hAnsi="Charis SIL Regular" w:eastAsia="Charis SIL Regular"/>
-          <w:b w:val="0"/>
-          <w:i w:val="0"/>
-          <w:color w:val="0066CC"/>
-          <w:sz w:val="24"/>
-          <w:u w:val="single"/>
-        </w:rPr>
-        <w:t>sum</w:t>
-      </w:r>
-      <w:r>
-        <w:br/>
-      </w:r>
-      <w:r>
-        <w:rPr>
-          <w:rFonts w:ascii="Charis SIL Regular" w:hAnsi="Charis SIL Regular" w:eastAsia="Charis SIL Regular"/>
-          <w:b w:val="0"/>
-          <w:i w:val="0"/>
-          <w:color w:val="000000"/>
-          <w:sz w:val="24"/>
-        </w:rPr>
-        <w:t xml:space="preserve">•  </w:t>
-      </w:r>
-      <w:r>
-        <w:rPr>
-          <w:rFonts w:ascii="Charis SIL Regular" w:hAnsi="Charis SIL Regular" w:eastAsia="Charis SIL Regular"/>
-          <w:b w:val="0"/>
-          <w:i w:val="0"/>
-          <w:color w:val="0066CC"/>
-          <w:sz w:val="24"/>
-          <w:u w:val="single"/>
-        </w:rPr>
-        <w:t>Internationale Koloni</w:t>
-      </w:r>
-      <w:r>
-        <w:rPr>
-          <w:rFonts w:ascii="Charis SIL Regular" w:hAnsi="Charis SIL Regular" w:eastAsia="Charis SIL Regular"/>
-          <w:b w:val="0"/>
-          <w:i w:val="0"/>
-          <w:color w:val="0066CC"/>
-          <w:sz w:val="24"/>
-          <w:u w:val="single"/>
-        </w:rPr>
-        <w:t>ale en Uitvoerhandel Tentoonstelling</w:t>
-      </w:r>
-      <w:r>
-        <w:br/>
-      </w:r>
-      <w:r>
-        <w:rPr>
-          <w:rFonts w:ascii="Charis SIL Regular" w:hAnsi="Charis SIL Regular" w:eastAsia="Charis SIL Regular"/>
-          <w:b w:val="0"/>
-          <w:i w:val="0"/>
-          <w:color w:val="000000"/>
-          <w:sz w:val="24"/>
-        </w:rPr>
-        <w:t xml:space="preserve">•  </w:t>
-      </w:r>
-      <w:r>
-        <w:rPr>
-          <w:rFonts w:ascii="Charis SIL Regular" w:hAnsi="Charis SIL Regular" w:eastAsia="Charis SIL Regular"/>
-          <w:b w:val="0"/>
-          <w:i w:val="0"/>
-          <w:color w:val="0066CC"/>
-          <w:sz w:val="24"/>
-          <w:u w:val="single"/>
-        </w:rPr>
-        <w:t>Natuurhistorisch en Volkenkundig Museum Oudenbosch</w:t>
+        <w:hyperlink r:id="rId32" w:history="1">
+          <w:r>
+            <w:rPr>
+              <w:rStyle w:val="Hyperlink"/>
+            </w:rPr>
+            <w:t>1879-7814</w:t>
+          </w:r>
+        </w:hyperlink>
       </w:r>
     </w:p>
     <w:p>
@@ -4130,7 +4818,7 @@
           <w:color w:val="000000"/>
           <w:sz w:val="36"/>
         </w:rPr>
-        <w:t>Primary sources</w:t>
+        <w:t>Secondary sources</w:t>
       </w:r>
     </w:p>
     <w:p>
@@ -4159,7 +4847,7 @@
         <w:autoSpaceDE w:val="0"/>
         <w:widowControl/>
         <w:spacing w:line="288" w:lineRule="exact" w:before="240" w:after="0"/>
-        <w:ind w:left="800" w:right="864" w:firstLine="0"/>
+        <w:ind w:left="800" w:right="432" w:firstLine="0"/>
         <w:jc w:val="left"/>
       </w:pPr>
       <w:r>
@@ -4170,7 +4858,7 @@
           <w:color w:val="000000"/>
           <w:sz w:val="24"/>
         </w:rPr>
-        <w:t xml:space="preserve">Haan, W. De, P. W. Korthals, Salomon Müller, H. Schlegel, C.J. Temminck. </w:t>
+        <w:t>Holthuis, Lipke. 1820 - 1958</w:t>
       </w:r>
       <w:r>
         <w:rPr>
@@ -4180,7 +4868,7 @@
           <w:color w:val="000000"/>
           <w:sz w:val="24"/>
         </w:rPr>
-        <w:t xml:space="preserve">Verhandelingen over de natuurlijke geschiedenis der Nederlandsche overzeesche </w:t>
+        <w:t>: Rijksmuseum van Natuurlijke Historie, 1995.</w:t>
       </w:r>
       <w:r>
         <w:rPr>
@@ -4190,7 +4878,7 @@
           <w:color w:val="000000"/>
           <w:sz w:val="24"/>
         </w:rPr>
-        <w:t xml:space="preserve">bezittingen. Leiden: In commissie bij. S. en J. Luchtmans en C.C. van der Hoek, </w:t>
+        <w:t xml:space="preserve">Boek </w:t>
       </w:r>
       <w:r>
         <w:rPr>
@@ -4200,7 +4888,7 @@
           <w:color w:val="000000"/>
           <w:sz w:val="24"/>
         </w:rPr>
-        <w:t>1839.</w:t>
+        <w:t xml:space="preserve">uit 1995 dat de geschiedenis van het toenmalig Nationaal Natuurhistorisch </w:t>
       </w:r>
       <w:r>
         <w:rPr>
@@ -4210,7 +4898,7 @@
           <w:color w:val="000000"/>
           <w:sz w:val="24"/>
         </w:rPr>
-        <w:t xml:space="preserve">Alle verhandelingen van de Natuurkundige Commissie in Oost-Indië in een </w:t>
+        <w:t xml:space="preserve">Museum van 1820 tot en met 1958 beschrijft. Bevat gestructureerde informatie </w:t>
       </w:r>
       <w:r>
         <w:rPr>
@@ -4220,691 +4908,14 @@
           <w:color w:val="000000"/>
           <w:sz w:val="24"/>
         </w:rPr>
-        <w:t xml:space="preserve">gebonden boek, verdeeld in drie volumes: Land-en Volkenkunde, Zoölogie en </w:t>
-      </w:r>
-      <w:r>
-        <w:rPr>
-          <w:rFonts w:ascii="Charis SIL Italic" w:hAnsi="Charis SIL Italic" w:eastAsia="Charis SIL Italic"/>
-          <w:b w:val="0"/>
-          <w:i/>
-          <w:color w:val="000000"/>
-          <w:sz w:val="24"/>
-        </w:rPr>
-        <w:t>Botanie. Beschikbaar via de website van Biodiversity Heritage Library.</w:t>
-      </w:r>
-    </w:p>
-    <w:p>
-      <w:pPr>
-        <w:autoSpaceDN w:val="0"/>
-        <w:autoSpaceDE w:val="0"/>
-        <w:widowControl/>
-        <w:spacing w:line="354" w:lineRule="exact" w:before="174" w:after="0"/>
-        <w:ind w:left="800" w:right="0" w:firstLine="0"/>
-        <w:jc w:val="left"/>
-      </w:pPr>
-      <w:r>
-        <w:rPr>
-          <w:rFonts w:ascii="Charis SIL Regular" w:hAnsi="Charis SIL Regular" w:eastAsia="Charis SIL Regular"/>
-          <w:b w:val="0"/>
-          <w:i w:val="0"/>
-          <w:color w:val="0066CC"/>
-          <w:sz w:val="24"/>
-          <w:u w:val="single"/>
-        </w:rPr>
-        <w:hyperlink r:id="rId26" w:history="1">
-          <w:r>
-            <w:rPr>
-              <w:rStyle w:val="Hyperlink"/>
-            </w:rPr>
-            <w:t>https://</w:t>
-          </w:r>
-        </w:hyperlink>
-      </w:r>
-      <w:r>
-        <w:rPr>
-          <w:rFonts w:ascii="Charis SIL Regular" w:hAnsi="Charis SIL Regular" w:eastAsia="Charis SIL Regular"/>
-          <w:b w:val="0"/>
-          <w:i w:val="0"/>
-          <w:color w:val="0066CC"/>
-          <w:sz w:val="24"/>
-          <w:u w:val="single"/>
-        </w:rPr>
-        <w:hyperlink r:id="rId26" w:history="1">
-          <w:r>
-            <w:rPr>
-              <w:rStyle w:val="Hyperlink"/>
-            </w:rPr>
-            <w:t>doi.org/10.5962/</w:t>
-          </w:r>
-        </w:hyperlink>
-      </w:r>
-      <w:r>
-        <w:rPr>
-          <w:rFonts w:ascii="Charis SIL Regular" w:hAnsi="Charis SIL Regular" w:eastAsia="Charis SIL Regular"/>
-          <w:b w:val="0"/>
-          <w:i w:val="0"/>
-          <w:color w:val="0066CC"/>
-          <w:sz w:val="24"/>
-          <w:u w:val="single"/>
-        </w:rPr>
-        <w:hyperlink r:id="rId26" w:history="1">
-          <w:r>
-            <w:rPr>
-              <w:rStyle w:val="Hyperlink"/>
-            </w:rPr>
-            <w:t>bhl.title.114730</w:t>
-          </w:r>
-        </w:hyperlink>
-      </w:r>
-      <w:r>
-        <w:rPr>
-          <w:rFonts w:ascii="Charis SIL Regular" w:hAnsi="Charis SIL Regular" w:eastAsia="Charis SIL Regular"/>
-          <w:b w:val="0"/>
-          <w:i w:val="0"/>
-          <w:color w:val="000000"/>
-          <w:sz w:val="24"/>
-        </w:rPr>
-        <w:t xml:space="preserve">, </w:t>
-      </w:r>
-      <w:r>
-        <w:rPr>
-          <w:rFonts w:ascii="Charis SIL Regular" w:hAnsi="Charis SIL Regular" w:eastAsia="Charis SIL Regular"/>
-          <w:b w:val="0"/>
-          <w:i w:val="0"/>
-          <w:color w:val="0066CC"/>
-          <w:sz w:val="24"/>
-          <w:u w:val="single"/>
-        </w:rPr>
-        <w:hyperlink r:id="rId27" w:history="1">
-          <w:r>
-            <w:rPr>
-              <w:rStyle w:val="Hyperlink"/>
-            </w:rPr>
-            <w:t>WorldCat</w:t>
-          </w:r>
-        </w:hyperlink>
-      </w:r>
-      <w:r>
-        <w:rPr>
-          <w:rFonts w:ascii="Charis SIL Regular" w:hAnsi="Charis SIL Regular" w:eastAsia="Charis SIL Regular"/>
-          <w:b w:val="0"/>
-          <w:i w:val="0"/>
-          <w:color w:val="0066CC"/>
-          <w:sz w:val="24"/>
-          <w:u w:val="single"/>
-        </w:rPr>
-        <w:t xml:space="preserve"> </w:t>
-      </w:r>
-      <w:r>
-        <w:rPr>
-          <w:rFonts w:ascii="Charis SIL Regular" w:hAnsi="Charis SIL Regular" w:eastAsia="Charis SIL Regular"/>
-          <w:b w:val="0"/>
-          <w:i w:val="0"/>
-          <w:color w:val="0066CC"/>
-          <w:sz w:val="24"/>
-          <w:u w:val="single"/>
-        </w:rPr>
-        <w:hyperlink r:id="rId27" w:history="1">
-          <w:r>
-            <w:rPr>
-              <w:rStyle w:val="Hyperlink"/>
-            </w:rPr>
-            <w:t>12686361</w:t>
-          </w:r>
-        </w:hyperlink>
-      </w:r>
-    </w:p>
-    <w:p>
-      <w:pPr>
-        <w:autoSpaceDN w:val="0"/>
-        <w:autoSpaceDE w:val="0"/>
-        <w:widowControl/>
-        <w:spacing w:line="354" w:lineRule="exact" w:before="174" w:after="0"/>
-        <w:ind w:left="0" w:right="0" w:firstLine="0"/>
-        <w:jc w:val="left"/>
-      </w:pPr>
-      <w:r>
-        <w:rPr>
-          <w:rFonts w:ascii="Charis SIL Regular" w:hAnsi="Charis SIL Regular" w:eastAsia="Charis SIL Regular"/>
-          <w:b w:val="0"/>
-          <w:i w:val="0"/>
-          <w:color w:val="000000"/>
-          <w:sz w:val="24"/>
-        </w:rPr>
-        <w:t>Tijdschrift:</w:t>
-      </w:r>
-    </w:p>
-    <w:p>
-      <w:pPr>
-        <w:autoSpaceDN w:val="0"/>
-        <w:autoSpaceDE w:val="0"/>
-        <w:widowControl/>
-        <w:spacing w:line="288" w:lineRule="exact" w:before="240" w:after="0"/>
-        <w:ind w:left="800" w:right="1008" w:firstLine="0"/>
-        <w:jc w:val="left"/>
-      </w:pPr>
-      <w:r>
-        <w:rPr>
-          <w:rFonts w:ascii="Charis SIL Italic" w:hAnsi="Charis SIL Italic" w:eastAsia="Charis SIL Italic"/>
-          <w:b w:val="0"/>
-          <w:i/>
-          <w:color w:val="000000"/>
-          <w:sz w:val="24"/>
-        </w:rPr>
-        <w:t>Koninklijke Natuurkundige Vereeniging in Nederlandsch Indie</w:t>
-      </w:r>
-      <w:r>
-        <w:rPr>
-          <w:rFonts w:ascii="Noto Serif" w:hAnsi="Noto Serif" w:eastAsia="Noto Serif"/>
-          <w:b w:val="0"/>
-          <w:i w:val="0"/>
-          <w:color w:val="000000"/>
-          <w:sz w:val="24"/>
-        </w:rPr>
-        <w:t>̈</w:t>
-      </w:r>
-      <w:r>
-        <w:rPr>
-          <w:rFonts w:ascii="Charis SIL Italic" w:hAnsi="Charis SIL Italic" w:eastAsia="Charis SIL Italic"/>
-          <w:b w:val="0"/>
-          <w:i/>
-          <w:color w:val="000000"/>
-          <w:sz w:val="24"/>
-        </w:rPr>
-        <w:t xml:space="preserve">. Natuurkundig </w:t>
-      </w:r>
-      <w:r>
-        <w:rPr>
-          <w:rFonts w:ascii="Charis SIL Italic" w:hAnsi="Charis SIL Italic" w:eastAsia="Charis SIL Italic"/>
-          <w:b w:val="0"/>
-          <w:i/>
-          <w:color w:val="000000"/>
-          <w:sz w:val="24"/>
-        </w:rPr>
-        <w:t>tijdschrift voor Nederlandsch Indie</w:t>
-      </w:r>
-      <w:r>
-        <w:rPr>
-          <w:rFonts w:ascii="Noto Serif" w:hAnsi="Noto Serif" w:eastAsia="Noto Serif"/>
-          <w:b w:val="0"/>
-          <w:i w:val="0"/>
-          <w:color w:val="000000"/>
-          <w:sz w:val="24"/>
-        </w:rPr>
-        <w:t>̈</w:t>
-      </w:r>
-      <w:r>
-        <w:rPr>
-          <w:rFonts w:ascii="Charis SIL Italic" w:hAnsi="Charis SIL Italic" w:eastAsia="Charis SIL Italic"/>
-          <w:b w:val="0"/>
-          <w:i/>
-          <w:color w:val="000000"/>
-          <w:sz w:val="24"/>
-        </w:rPr>
-        <w:t xml:space="preserve">. Jakarta (Batavia): Lange, 1851-1940 </w:t>
-      </w:r>
-      <w:r>
-        <w:rPr>
-          <w:rFonts w:ascii="Charis SIL Italic" w:hAnsi="Charis SIL Italic" w:eastAsia="Charis SIL Italic"/>
-          <w:b w:val="0"/>
-          <w:i/>
-          <w:color w:val="000000"/>
-          <w:sz w:val="24"/>
-        </w:rPr>
-        <w:t xml:space="preserve">Tijdschrift van de Natuurkundige Vereniging uit voormalig Nederlands-Indië. De </w:t>
-      </w:r>
-      <w:r>
-        <w:rPr>
-          <w:rFonts w:ascii="Charis SIL Italic" w:hAnsi="Charis SIL Italic" w:eastAsia="Charis SIL Italic"/>
-          <w:b w:val="0"/>
-          <w:i/>
-          <w:color w:val="000000"/>
-          <w:sz w:val="24"/>
-        </w:rPr>
-        <w:t xml:space="preserve">edities van 1851 tot en met 1922 zijn beschikbaar via de Biodiversity Heritage </w:t>
-      </w:r>
-      <w:r>
-        <w:rPr>
-          <w:rFonts w:ascii="Charis SIL Italic" w:hAnsi="Charis SIL Italic" w:eastAsia="Charis SIL Italic"/>
-          <w:b w:val="0"/>
-          <w:i/>
-          <w:color w:val="000000"/>
-          <w:sz w:val="24"/>
-        </w:rPr>
-        <w:t>Library.</w:t>
-      </w:r>
-    </w:p>
-    <w:p>
-      <w:pPr>
-        <w:autoSpaceDN w:val="0"/>
-        <w:autoSpaceDE w:val="0"/>
-        <w:widowControl/>
-        <w:spacing w:line="288" w:lineRule="exact" w:before="240" w:after="0"/>
-        <w:ind w:left="800" w:right="1728" w:firstLine="0"/>
-        <w:jc w:val="left"/>
-      </w:pPr>
-      <w:r>
-        <w:rPr>
-          <w:rFonts w:ascii="Charis SIL Regular" w:hAnsi="Charis SIL Regular" w:eastAsia="Charis SIL Regular"/>
-          <w:b w:val="0"/>
-          <w:i w:val="0"/>
-          <w:color w:val="0066CC"/>
-          <w:sz w:val="24"/>
-          <w:u w:val="single"/>
-        </w:rPr>
-        <w:hyperlink r:id="rId28" w:history="1">
-          <w:r>
-            <w:rPr>
-              <w:rStyle w:val="Hyperlink"/>
-            </w:rPr>
-            <w:t>https://</w:t>
-          </w:r>
-        </w:hyperlink>
-      </w:r>
-      <w:r>
-        <w:rPr>
-          <w:rFonts w:ascii="Charis SIL Regular" w:hAnsi="Charis SIL Regular" w:eastAsia="Charis SIL Regular"/>
-          <w:b w:val="0"/>
-          <w:i w:val="0"/>
-          <w:color w:val="0066CC"/>
-          <w:sz w:val="24"/>
-          <w:u w:val="single"/>
-        </w:rPr>
-        <w:hyperlink r:id="rId28" w:history="1">
-          <w:r>
-            <w:rPr>
-              <w:rStyle w:val="Hyperlink"/>
-            </w:rPr>
-            <w:t>www.biodiversitylibrary.org/</w:t>
-          </w:r>
-        </w:hyperlink>
-      </w:r>
-      <w:r>
-        <w:rPr>
-          <w:rFonts w:ascii="Charis SIL Regular" w:hAnsi="Charis SIL Regular" w:eastAsia="Charis SIL Regular"/>
-          <w:b w:val="0"/>
-          <w:i w:val="0"/>
-          <w:color w:val="0066CC"/>
-          <w:sz w:val="24"/>
-          <w:u w:val="single"/>
-        </w:rPr>
-        <w:hyperlink r:id="rId28" w:history="1">
-          <w:r>
-            <w:rPr>
-              <w:rStyle w:val="Hyperlink"/>
-            </w:rPr>
-            <w:t>bibliography/13350</w:t>
-          </w:r>
-        </w:hyperlink>
-      </w:r>
-      <w:r>
-        <w:rPr>
-          <w:rFonts w:ascii="Charis SIL Regular" w:hAnsi="Charis SIL Regular" w:eastAsia="Charis SIL Regular"/>
-          <w:b w:val="0"/>
-          <w:i w:val="0"/>
-          <w:color w:val="000000"/>
-          <w:sz w:val="24"/>
-        </w:rPr>
-        <w:t xml:space="preserve">, </w:t>
-      </w:r>
-      <w:r>
-        <w:rPr>
-          <w:rFonts w:ascii="Charis SIL Regular" w:hAnsi="Charis SIL Regular" w:eastAsia="Charis SIL Regular"/>
-          <w:b w:val="0"/>
-          <w:i w:val="0"/>
-          <w:color w:val="0066CC"/>
-          <w:sz w:val="24"/>
-          <w:u w:val="single"/>
-        </w:rPr>
-        <w:hyperlink r:id="rId29" w:history="1">
-          <w:r>
-            <w:rPr>
-              <w:rStyle w:val="Hyperlink"/>
-            </w:rPr>
-            <w:t xml:space="preserve">WorldCat </w:t>
-          </w:r>
-        </w:hyperlink>
-      </w:r>
-      <w:r>
-        <w:rPr>
-          <w:rFonts w:ascii="Charis SIL Regular" w:hAnsi="Charis SIL Regular" w:eastAsia="Charis SIL Regular"/>
-          <w:b w:val="0"/>
-          <w:i w:val="0"/>
-          <w:color w:val="0066CC"/>
-          <w:sz w:val="24"/>
-          <w:u w:val="single"/>
-        </w:rPr>
-        <w:hyperlink r:id="rId29" w:history="1">
-          <w:r>
-            <w:rPr>
-              <w:rStyle w:val="Hyperlink"/>
-            </w:rPr>
-            <w:t>927107</w:t>
-          </w:r>
-        </w:hyperlink>
-      </w:r>
-      <w:r>
-        <w:rPr>
-          <w:rFonts w:ascii="Charis SIL Regular" w:hAnsi="Charis SIL Regular" w:eastAsia="Charis SIL Regular"/>
-          <w:b w:val="0"/>
-          <w:i w:val="0"/>
-          <w:color w:val="0066CC"/>
-          <w:sz w:val="24"/>
-          <w:u w:val="single"/>
-        </w:rPr>
-        <w:hyperlink r:id="rId28" w:history="1">
-          <w:r>
-            <w:rPr>
-              <w:rStyle w:val="Hyperlink"/>
-            </w:rPr>
-            <w:t>619</w:t>
-          </w:r>
-        </w:hyperlink>
-      </w:r>
-    </w:p>
-    <w:p>
-      <w:pPr>
-        <w:autoSpaceDN w:val="0"/>
-        <w:autoSpaceDE w:val="0"/>
-        <w:widowControl/>
-        <w:spacing w:line="354" w:lineRule="exact" w:before="174" w:after="0"/>
-        <w:ind w:left="0" w:right="0" w:firstLine="0"/>
-        <w:jc w:val="left"/>
-      </w:pPr>
-      <w:r>
-        <w:rPr>
-          <w:rFonts w:ascii="Charis SIL Regular" w:hAnsi="Charis SIL Regular" w:eastAsia="Charis SIL Regular"/>
-          <w:b w:val="0"/>
-          <w:i w:val="0"/>
-          <w:color w:val="000000"/>
-          <w:sz w:val="24"/>
-        </w:rPr>
-        <w:t>Tijdschrift:</w:t>
-      </w:r>
-    </w:p>
-    <w:p>
-      <w:pPr>
-        <w:autoSpaceDN w:val="0"/>
-        <w:autoSpaceDE w:val="0"/>
-        <w:widowControl/>
-        <w:spacing w:line="288" w:lineRule="exact" w:before="240" w:after="0"/>
-        <w:ind w:left="800" w:right="864" w:firstLine="0"/>
-        <w:jc w:val="left"/>
-      </w:pPr>
-      <w:r>
-        <w:rPr>
-          <w:rFonts w:ascii="Charis SIL Italic" w:hAnsi="Charis SIL Italic" w:eastAsia="Charis SIL Italic"/>
-          <w:b w:val="0"/>
-          <w:i/>
-          <w:color w:val="000000"/>
-          <w:sz w:val="24"/>
-        </w:rPr>
-        <w:t>Rijks Geologisch-Mineralogisch Museum. Sammlungen des Geologischen Reichs-</w:t>
-      </w:r>
-      <w:r>
-        <w:rPr>
-          <w:rFonts w:ascii="Charis SIL Italic" w:hAnsi="Charis SIL Italic" w:eastAsia="Charis SIL Italic"/>
-          <w:b w:val="0"/>
-          <w:i/>
-          <w:color w:val="000000"/>
-          <w:sz w:val="24"/>
-        </w:rPr>
-        <w:t>Museums in Leiden. Leiden: Brill, 1891-1922.</w:t>
-      </w:r>
-      <w:r>
-        <w:rPr>
-          <w:rFonts w:ascii="Charis SIL Italic" w:hAnsi="Charis SIL Italic" w:eastAsia="Charis SIL Italic"/>
-          <w:b w:val="0"/>
-          <w:i/>
-          <w:color w:val="000000"/>
-          <w:sz w:val="24"/>
-        </w:rPr>
-        <w:t xml:space="preserve">Tijdschrift van het Rijksmuseum </w:t>
-      </w:r>
-      <w:r>
-        <w:rPr>
-          <w:rFonts w:ascii="Charis SIL Italic" w:hAnsi="Charis SIL Italic" w:eastAsia="Charis SIL Italic"/>
-          <w:b w:val="0"/>
-          <w:i/>
-          <w:color w:val="000000"/>
-          <w:sz w:val="24"/>
-        </w:rPr>
-        <w:t xml:space="preserve">voor Geologie en Mineralogie dat verscheen tussen 1891 en 1922 onder redactie </w:t>
-      </w:r>
-      <w:r>
-        <w:rPr>
-          <w:rFonts w:ascii="Charis SIL Italic" w:hAnsi="Charis SIL Italic" w:eastAsia="Charis SIL Italic"/>
-          <w:b w:val="0"/>
-          <w:i/>
-          <w:color w:val="000000"/>
-          <w:sz w:val="24"/>
-        </w:rPr>
-        <w:t>van K. Martin. Alle edities zijn beschikbaar via de repository van Naturalis.</w:t>
-      </w:r>
-    </w:p>
-    <w:p>
-      <w:pPr>
-        <w:autoSpaceDN w:val="0"/>
-        <w:autoSpaceDE w:val="0"/>
-        <w:widowControl/>
-        <w:spacing w:line="354" w:lineRule="exact" w:before="174" w:after="0"/>
-        <w:ind w:left="800" w:right="0" w:firstLine="0"/>
-        <w:jc w:val="left"/>
-      </w:pPr>
-      <w:r>
-        <w:rPr>
-          <w:rFonts w:ascii="Charis SIL Regular" w:hAnsi="Charis SIL Regular" w:eastAsia="Charis SIL Regular"/>
-          <w:b w:val="0"/>
-          <w:i w:val="0"/>
-          <w:color w:val="0066CC"/>
-          <w:sz w:val="24"/>
-          <w:u w:val="single"/>
-        </w:rPr>
-        <w:hyperlink r:id="rId30" w:history="1">
-          <w:r>
-            <w:rPr>
-              <w:rStyle w:val="Hyperlink"/>
-            </w:rPr>
-            <w:t>https://</w:t>
-          </w:r>
-        </w:hyperlink>
-      </w:r>
-      <w:r>
-        <w:rPr>
-          <w:rFonts w:ascii="Charis SIL Regular" w:hAnsi="Charis SIL Regular" w:eastAsia="Charis SIL Regular"/>
-          <w:b w:val="0"/>
-          <w:i w:val="0"/>
-          <w:color w:val="0066CC"/>
-          <w:sz w:val="24"/>
-          <w:u w:val="single"/>
-        </w:rPr>
-        <w:hyperlink r:id="rId30" w:history="1">
-          <w:r>
-            <w:rPr>
-              <w:rStyle w:val="Hyperlink"/>
-            </w:rPr>
-            <w:t>repository.naturalis.nl/</w:t>
-          </w:r>
-        </w:hyperlink>
-      </w:r>
-      <w:r>
-        <w:rPr>
-          <w:rFonts w:ascii="Charis SIL Regular" w:hAnsi="Charis SIL Regular" w:eastAsia="Charis SIL Regular"/>
-          <w:b w:val="0"/>
-          <w:i w:val="0"/>
-          <w:color w:val="0066CC"/>
-          <w:sz w:val="24"/>
-          <w:u w:val="single"/>
-        </w:rPr>
-        <w:hyperlink r:id="rId30" w:history="1">
-          <w:r>
-            <w:rPr>
-              <w:rStyle w:val="Hyperlink"/>
-            </w:rPr>
-            <w:t>org/5</w:t>
-          </w:r>
-        </w:hyperlink>
-      </w:r>
-      <w:r>
-        <w:rPr>
-          <w:rFonts w:ascii="Charis SIL Regular" w:hAnsi="Charis SIL Regular" w:eastAsia="Charis SIL Regular"/>
-          <w:b w:val="0"/>
-          <w:i w:val="0"/>
-          <w:color w:val="000000"/>
-          <w:sz w:val="24"/>
-        </w:rPr>
-        <w:t xml:space="preserve">, </w:t>
-      </w:r>
-      <w:r>
-        <w:rPr>
-          <w:rFonts w:ascii="Charis SIL Regular" w:hAnsi="Charis SIL Regular" w:eastAsia="Charis SIL Regular"/>
-          <w:b w:val="0"/>
-          <w:i w:val="0"/>
-          <w:color w:val="0066CC"/>
-          <w:sz w:val="24"/>
-          <w:u w:val="single"/>
-        </w:rPr>
-        <w:hyperlink r:id="rId31" w:history="1">
-          <w:r>
-            <w:rPr>
-              <w:rStyle w:val="Hyperlink"/>
-            </w:rPr>
-            <w:t>WorldCat</w:t>
-          </w:r>
-        </w:hyperlink>
-      </w:r>
-      <w:r>
-        <w:rPr>
-          <w:rFonts w:ascii="Charis SIL Regular" w:hAnsi="Charis SIL Regular" w:eastAsia="Charis SIL Regular"/>
-          <w:b w:val="0"/>
-          <w:i w:val="0"/>
-          <w:color w:val="0066CC"/>
-          <w:sz w:val="24"/>
-          <w:u w:val="single"/>
-        </w:rPr>
-        <w:t xml:space="preserve"> </w:t>
-      </w:r>
-      <w:r>
-        <w:rPr>
-          <w:rFonts w:ascii="Charis SIL Regular" w:hAnsi="Charis SIL Regular" w:eastAsia="Charis SIL Regular"/>
-          <w:b w:val="0"/>
-          <w:i w:val="0"/>
-          <w:color w:val="0066CC"/>
-          <w:sz w:val="24"/>
-          <w:u w:val="single"/>
-        </w:rPr>
-        <w:hyperlink r:id="rId31" w:history="1">
-          <w:r>
-            <w:rPr>
-              <w:rStyle w:val="Hyperlink"/>
-            </w:rPr>
-            <w:t>72793114</w:t>
-          </w:r>
-        </w:hyperlink>
-      </w:r>
-      <w:r>
-        <w:rPr>
-          <w:rFonts w:ascii="Charis SIL Regular" w:hAnsi="Charis SIL Regular" w:eastAsia="Charis SIL Regular"/>
-          <w:b w:val="0"/>
-          <w:i w:val="0"/>
-          <w:color w:val="000000"/>
-          <w:sz w:val="24"/>
-        </w:rPr>
-        <w:t xml:space="preserve">, </w:t>
-      </w:r>
-      <w:r>
-        <w:rPr>
-          <w:rFonts w:ascii="Charis SIL Regular" w:hAnsi="Charis SIL Regular" w:eastAsia="Charis SIL Regular"/>
-          <w:b w:val="0"/>
-          <w:i w:val="0"/>
-          <w:color w:val="0066CC"/>
-          <w:sz w:val="24"/>
-          <w:u w:val="single"/>
-        </w:rPr>
-        <w:hyperlink r:id="rId32" w:history="1">
-          <w:r>
-            <w:rPr>
-              <w:rStyle w:val="Hyperlink"/>
-            </w:rPr>
-            <w:t>ISBN</w:t>
-          </w:r>
-        </w:hyperlink>
-      </w:r>
-      <w:r>
-        <w:rPr>
-          <w:rFonts w:ascii="Charis SIL Regular" w:hAnsi="Charis SIL Regular" w:eastAsia="Charis SIL Regular"/>
-          <w:b w:val="0"/>
-          <w:i w:val="0"/>
-          <w:color w:val="0066CC"/>
-          <w:sz w:val="24"/>
-          <w:u w:val="single"/>
-        </w:rPr>
-        <w:t xml:space="preserve"> </w:t>
-      </w:r>
-      <w:r>
-        <w:rPr>
-          <w:rFonts w:ascii="Charis SIL Regular" w:hAnsi="Charis SIL Regular" w:eastAsia="Charis SIL Regular"/>
-          <w:b w:val="0"/>
-          <w:i w:val="0"/>
-          <w:color w:val="0066CC"/>
-          <w:sz w:val="24"/>
-          <w:u w:val="single"/>
-        </w:rPr>
-        <w:hyperlink r:id="rId32" w:history="1">
-          <w:r>
-            <w:rPr>
-              <w:rStyle w:val="Hyperlink"/>
-            </w:rPr>
-            <w:t>1879-7814</w:t>
-          </w:r>
-        </w:hyperlink>
-      </w:r>
-    </w:p>
-    <w:p>
-      <w:pPr>
-        <w:autoSpaceDN w:val="0"/>
-        <w:autoSpaceDE w:val="0"/>
-        <w:widowControl/>
-        <w:spacing w:line="538" w:lineRule="exact" w:before="198" w:after="0"/>
-        <w:ind w:left="0" w:right="0" w:firstLine="0"/>
-        <w:jc w:val="left"/>
-      </w:pPr>
-      <w:r>
-        <w:rPr>
-          <w:rFonts w:ascii="Charis SIL Bold" w:hAnsi="Charis SIL Bold" w:eastAsia="Charis SIL Bold"/>
-          <w:b/>
-          <w:i w:val="0"/>
-          <w:color w:val="000000"/>
-          <w:sz w:val="36"/>
-        </w:rPr>
-        <w:t>Secondary sources</w:t>
-      </w:r>
-    </w:p>
-    <w:p>
-      <w:pPr>
-        <w:autoSpaceDN w:val="0"/>
-        <w:autoSpaceDE w:val="0"/>
-        <w:widowControl/>
-        <w:spacing w:line="354" w:lineRule="exact" w:before="228" w:after="0"/>
-        <w:ind w:left="0" w:right="0" w:firstLine="0"/>
-        <w:jc w:val="left"/>
-      </w:pPr>
-      <w:r>
-        <w:rPr>
-          <w:rFonts w:ascii="Charis SIL Regular" w:hAnsi="Charis SIL Regular" w:eastAsia="Charis SIL Regular"/>
-          <w:b w:val="0"/>
-          <w:i w:val="0"/>
-          <w:color w:val="000000"/>
-          <w:sz w:val="24"/>
-        </w:rPr>
-        <w:t>Boek:</w:t>
+        <w:t>over de opbouw van de museumcollectie en de toenmalige conservatoren.</w:t>
       </w:r>
     </w:p>
     <w:p>
       <w:pPr>
         <w:sectPr>
           <w:pgSz w:w="11900" w:h="16840"/>
-          <w:pgMar w:top="324" w:right="1134" w:bottom="376" w:left="960" w:header="720" w:footer="720" w:gutter="0"/>
+          <w:pgMar w:top="324" w:right="1440" w:bottom="482" w:left="960" w:header="720" w:footer="720" w:gutter="0"/>
           <w:cols/>
           <w:docGrid w:linePitch="360"/>
         </w:sectPr>
@@ -4924,19 +4935,160 @@
         <w:autoSpaceDN w:val="0"/>
         <w:autoSpaceDE w:val="0"/>
         <w:widowControl/>
-        <w:spacing w:line="288" w:lineRule="exact" w:before="64" w:after="0"/>
-        <w:ind w:left="800" w:right="864" w:firstLine="0"/>
+        <w:spacing w:line="352" w:lineRule="exact" w:before="0" w:after="0"/>
+        <w:ind w:left="800" w:right="0" w:firstLine="0"/>
         <w:jc w:val="left"/>
       </w:pPr>
       <w:r>
         <w:rPr>
+          <w:rFonts w:ascii="Charis SIL Regular" w:hAnsi="Charis SIL Regular" w:eastAsia="Charis SIL Regular"/>
+          <w:b w:val="0"/>
+          <w:i w:val="0"/>
+          <w:color w:val="0066CC"/>
+          <w:sz w:val="24"/>
+          <w:u w:val="single"/>
+        </w:rPr>
+        <w:hyperlink r:id="rId33" w:history="1">
+          <w:r>
+            <w:rPr>
+              <w:rStyle w:val="Hyperlink"/>
+            </w:rPr>
+            <w:t>https://</w:t>
+          </w:r>
+        </w:hyperlink>
+      </w:r>
+      <w:r>
+        <w:rPr>
+          <w:rFonts w:ascii="Charis SIL Regular" w:hAnsi="Charis SIL Regular" w:eastAsia="Charis SIL Regular"/>
+          <w:b w:val="0"/>
+          <w:i w:val="0"/>
+          <w:color w:val="0066CC"/>
+          <w:sz w:val="24"/>
+          <w:u w:val="single"/>
+        </w:rPr>
+        <w:hyperlink r:id="rId33" w:history="1">
+          <w:r>
+            <w:rPr>
+              <w:rStyle w:val="Hyperlink"/>
+            </w:rPr>
+            <w:t>repository.naturalis.nl/</w:t>
+          </w:r>
+        </w:hyperlink>
+      </w:r>
+      <w:r>
+        <w:rPr>
+          <w:rFonts w:ascii="Charis SIL Regular" w:hAnsi="Charis SIL Regular" w:eastAsia="Charis SIL Regular"/>
+          <w:b w:val="0"/>
+          <w:i w:val="0"/>
+          <w:color w:val="0066CC"/>
+          <w:sz w:val="24"/>
+          <w:u w:val="single"/>
+        </w:rPr>
+        <w:hyperlink r:id="rId33" w:history="1">
+          <w:r>
+            <w:rPr>
+              <w:rStyle w:val="Hyperlink"/>
+            </w:rPr>
+            <w:t>pub/268714</w:t>
+          </w:r>
+        </w:hyperlink>
+      </w:r>
+      <w:r>
+        <w:rPr>
+          <w:rFonts w:ascii="Charis SIL Regular" w:hAnsi="Charis SIL Regular" w:eastAsia="Charis SIL Regular"/>
+          <w:b w:val="0"/>
+          <w:i w:val="0"/>
+          <w:color w:val="000000"/>
+          <w:sz w:val="24"/>
+        </w:rPr>
+        <w:t xml:space="preserve">, </w:t>
+      </w:r>
+      <w:r>
+        <w:rPr>
+          <w:rFonts w:ascii="Charis SIL Regular" w:hAnsi="Charis SIL Regular" w:eastAsia="Charis SIL Regular"/>
+          <w:b w:val="0"/>
+          <w:i w:val="0"/>
+          <w:color w:val="0066CC"/>
+          <w:sz w:val="24"/>
+          <w:u w:val="single"/>
+        </w:rPr>
+        <w:hyperlink r:id="rId34" w:history="1">
+          <w:r>
+            <w:rPr>
+              <w:rStyle w:val="Hyperlink"/>
+            </w:rPr>
+            <w:t>WorldCat</w:t>
+          </w:r>
+        </w:hyperlink>
+      </w:r>
+      <w:r>
+        <w:rPr>
+          <w:rFonts w:ascii="Charis SIL Regular" w:hAnsi="Charis SIL Regular" w:eastAsia="Charis SIL Regular"/>
+          <w:b w:val="0"/>
+          <w:i w:val="0"/>
+          <w:color w:val="0066CC"/>
+          <w:sz w:val="24"/>
+          <w:u w:val="single"/>
+        </w:rPr>
+        <w:t xml:space="preserve"> </w:t>
+      </w:r>
+      <w:r>
+        <w:rPr>
+          <w:rFonts w:ascii="Charis SIL Regular" w:hAnsi="Charis SIL Regular" w:eastAsia="Charis SIL Regular"/>
+          <w:b w:val="0"/>
+          <w:i w:val="0"/>
+          <w:color w:val="0066CC"/>
+          <w:sz w:val="24"/>
+          <w:u w:val="single"/>
+        </w:rPr>
+        <w:hyperlink r:id="rId34" w:history="1">
+          <w:r>
+            <w:rPr>
+              <w:rStyle w:val="Hyperlink"/>
+            </w:rPr>
+            <w:t>69079231</w:t>
+          </w:r>
+        </w:hyperlink>
+      </w:r>
+    </w:p>
+    <w:p>
+      <w:pPr>
+        <w:autoSpaceDN w:val="0"/>
+        <w:autoSpaceDE w:val="0"/>
+        <w:widowControl/>
+        <w:spacing w:line="352" w:lineRule="exact" w:before="176" w:after="0"/>
+        <w:ind w:left="0" w:right="0" w:firstLine="0"/>
+        <w:jc w:val="left"/>
+      </w:pPr>
+      <w:r>
+        <w:rPr>
+          <w:rFonts w:ascii="Charis SIL Regular" w:hAnsi="Charis SIL Regular" w:eastAsia="Charis SIL Regular"/>
+          <w:b w:val="0"/>
+          <w:i w:val="0"/>
+          <w:color w:val="000000"/>
+          <w:sz w:val="24"/>
+        </w:rPr>
+        <w:t>Boek:</w:t>
+      </w:r>
+    </w:p>
+    <w:p>
+      <w:pPr>
+        <w:autoSpaceDN w:val="0"/>
+        <w:autoSpaceDE w:val="0"/>
+        <w:widowControl/>
+        <w:spacing w:line="288" w:lineRule="exact" w:before="240" w:after="0"/>
+        <w:ind w:left="800" w:right="1152" w:firstLine="0"/>
+        <w:jc w:val="left"/>
+      </w:pPr>
+      <w:r>
+        <w:rPr>
           <w:rFonts w:ascii="Charis SIL Italic" w:hAnsi="Charis SIL Italic" w:eastAsia="Charis SIL Italic"/>
           <w:b w:val="0"/>
           <w:i/>
           <w:color w:val="000000"/>
           <w:sz w:val="24"/>
         </w:rPr>
-        <w:t>Holthuis, Lipke. 1820 - 1958</w:t>
+        <w:t xml:space="preserve">Gijzen, Agatha. ‘’s Rijks Museum van Natuurlijke Historie, 1820-1915’, 1938. </w:t>
       </w:r>
       <w:r>
         <w:rPr>
@@ -4946,7 +5098,7 @@
           <w:color w:val="000000"/>
           <w:sz w:val="24"/>
         </w:rPr>
-        <w:t>: Rijksmuseum van Natuurlijke Historie, 1995.</w:t>
+        <w:t xml:space="preserve">Dissertatie uit 1938 die de geschiedenis van het 's Rijks Museum van Natuurlijke </w:t>
       </w:r>
       <w:r>
         <w:rPr>
@@ -4956,37 +5108,7 @@
           <w:color w:val="000000"/>
           <w:sz w:val="24"/>
         </w:rPr>
-        <w:t xml:space="preserve">Boek </w:t>
-      </w:r>
-      <w:r>
-        <w:rPr>
-          <w:rFonts w:ascii="Charis SIL Italic" w:hAnsi="Charis SIL Italic" w:eastAsia="Charis SIL Italic"/>
-          <w:b w:val="0"/>
-          <w:i/>
-          <w:color w:val="000000"/>
-          <w:sz w:val="24"/>
-        </w:rPr>
-        <w:t xml:space="preserve">uit 1995 dat de geschiedenis van het toenmalig Nationaal Natuurhistorisch </w:t>
-      </w:r>
-      <w:r>
-        <w:rPr>
-          <w:rFonts w:ascii="Charis SIL Italic" w:hAnsi="Charis SIL Italic" w:eastAsia="Charis SIL Italic"/>
-          <w:b w:val="0"/>
-          <w:i/>
-          <w:color w:val="000000"/>
-          <w:sz w:val="24"/>
-        </w:rPr>
-        <w:t xml:space="preserve">Museum van 1820 tot en met 1958 beschrijft. Bevat gestructureerde informatie </w:t>
-      </w:r>
-      <w:r>
-        <w:rPr>
-          <w:rFonts w:ascii="Charis SIL Italic" w:hAnsi="Charis SIL Italic" w:eastAsia="Charis SIL Italic"/>
-          <w:b w:val="0"/>
-          <w:i/>
-          <w:color w:val="000000"/>
-          <w:sz w:val="24"/>
-        </w:rPr>
-        <w:t>over de opbouw van de museumcollectie en de toenmalige conservatoren.</w:t>
+        <w:t>historie van 1820 tot en met 1915 beschrijft.</w:t>
       </w:r>
     </w:p>
     <w:p>
@@ -5007,7 +5129,7 @@
           <w:sz w:val="24"/>
           <w:u w:val="single"/>
         </w:rPr>
-        <w:hyperlink r:id="rId33" w:history="1">
+        <w:hyperlink r:id="rId35" w:history="1">
           <w:r>
             <w:rPr>
               <w:rStyle w:val="Hyperlink"/>
@@ -5025,7 +5147,7 @@
           <w:sz w:val="24"/>
           <w:u w:val="single"/>
         </w:rPr>
-        <w:hyperlink r:id="rId33" w:history="1">
+        <w:hyperlink r:id="rId35" w:history="1">
           <w:r>
             <w:rPr>
               <w:rStyle w:val="Hyperlink"/>
@@ -5043,12 +5165,12 @@
           <w:sz w:val="24"/>
           <w:u w:val="single"/>
         </w:rPr>
-        <w:hyperlink r:id="rId33" w:history="1">
+        <w:hyperlink r:id="rId35" w:history="1">
           <w:r>
             <w:rPr>
               <w:rStyle w:val="Hyperlink"/>
             </w:rPr>
-            <w:t>pub/268714</w:t>
+            <w:t>pub/631350</w:t>
           </w:r>
         </w:hyperlink>
       </w:r>
@@ -5071,7 +5193,7 @@
           <w:sz w:val="24"/>
           <w:u w:val="single"/>
         </w:rPr>
-        <w:hyperlink r:id="rId34" w:history="1">
+        <w:hyperlink r:id="rId36" w:history="1">
           <w:r>
             <w:rPr>
               <w:rStyle w:val="Hyperlink"/>
@@ -5100,12 +5222,12 @@
           <w:sz w:val="24"/>
           <w:u w:val="single"/>
         </w:rPr>
-        <w:hyperlink r:id="rId34" w:history="1">
+        <w:hyperlink r:id="rId36" w:history="1">
           <w:r>
             <w:rPr>
               <w:rStyle w:val="Hyperlink"/>
             </w:rPr>
-            <w:t>69079231</w:t>
+            <w:t>896666422</w:t>
           </w:r>
         </w:hyperlink>
       </w:r>
@@ -5127,7 +5249,439 @@
           <w:color w:val="000000"/>
           <w:sz w:val="24"/>
         </w:rPr>
-        <w:t>Boek:</w:t>
+        <w:t>Artikel:</w:t>
+      </w:r>
+    </w:p>
+    <w:p>
+      <w:pPr>
+        <w:autoSpaceDN w:val="0"/>
+        <w:autoSpaceDE w:val="0"/>
+        <w:widowControl/>
+        <w:spacing w:line="288" w:lineRule="exact" w:before="240" w:after="0"/>
+        <w:ind w:left="800" w:right="864" w:firstLine="0"/>
+        <w:jc w:val="left"/>
+      </w:pPr>
+      <w:r>
+        <w:rPr>
+          <w:rFonts w:ascii="Charis SIL Italic" w:hAnsi="Charis SIL Italic" w:eastAsia="Charis SIL Italic"/>
+          <w:b w:val="0"/>
+          <w:i/>
+          <w:color w:val="000000"/>
+          <w:sz w:val="24"/>
+        </w:rPr>
+        <w:t>Groot, G. E. de. ‘Rijksmuseum van Geologie En Mineralogie 1878-1978</w:t>
+      </w:r>
+      <w:r>
+        <w:rPr>
+          <w:rFonts w:ascii="Charis SIL Italic" w:hAnsi="Charis SIL Italic" w:eastAsia="Charis SIL Italic"/>
+          <w:b w:val="0"/>
+          <w:i/>
+          <w:color w:val="000000"/>
+          <w:sz w:val="24"/>
+        </w:rPr>
+        <w:t xml:space="preserve">: A </w:t>
+      </w:r>
+      <w:r>
+        <w:rPr>
+          <w:rFonts w:ascii="Charis SIL Italic" w:hAnsi="Charis SIL Italic" w:eastAsia="Charis SIL Italic"/>
+          <w:b w:val="0"/>
+          <w:i/>
+          <w:color w:val="000000"/>
+          <w:sz w:val="24"/>
+        </w:rPr>
+        <w:t>Retrospect’. Scripta Geologica 48 (1 januari 1978): 3-25.</w:t>
+      </w:r>
+      <w:r>
+        <w:rPr>
+          <w:rFonts w:ascii="Charis SIL Italic" w:hAnsi="Charis SIL Italic" w:eastAsia="Charis SIL Italic"/>
+          <w:b w:val="0"/>
+          <w:i/>
+          <w:color w:val="000000"/>
+          <w:sz w:val="24"/>
+        </w:rPr>
+        <w:t xml:space="preserve">Artikel uit 1978 dat de </w:t>
+      </w:r>
+      <w:r>
+        <w:rPr>
+          <w:rFonts w:ascii="Charis SIL Italic" w:hAnsi="Charis SIL Italic" w:eastAsia="Charis SIL Italic"/>
+          <w:b w:val="0"/>
+          <w:i/>
+          <w:color w:val="000000"/>
+          <w:sz w:val="24"/>
+        </w:rPr>
+        <w:t xml:space="preserve">geschiedenis van het Rijksmuseum van Geolgie en Mineralogie van 1878 tot en met </w:t>
+      </w:r>
+      <w:r>
+        <w:rPr>
+          <w:rFonts w:ascii="Charis SIL Italic" w:hAnsi="Charis SIL Italic" w:eastAsia="Charis SIL Italic"/>
+          <w:b w:val="0"/>
+          <w:i/>
+          <w:color w:val="000000"/>
+          <w:sz w:val="24"/>
+        </w:rPr>
+        <w:t>1978 beschrijft.</w:t>
+      </w:r>
+    </w:p>
+    <w:p>
+      <w:pPr>
+        <w:autoSpaceDN w:val="0"/>
+        <w:autoSpaceDE w:val="0"/>
+        <w:widowControl/>
+        <w:spacing w:line="352" w:lineRule="exact" w:before="176" w:after="0"/>
+        <w:ind w:left="800" w:right="0" w:firstLine="0"/>
+        <w:jc w:val="left"/>
+      </w:pPr>
+      <w:r>
+        <w:rPr>
+          <w:rFonts w:ascii="Charis SIL Regular" w:hAnsi="Charis SIL Regular" w:eastAsia="Charis SIL Regular"/>
+          <w:b w:val="0"/>
+          <w:i w:val="0"/>
+          <w:color w:val="0066CC"/>
+          <w:sz w:val="24"/>
+          <w:u w:val="single"/>
+        </w:rPr>
+        <w:hyperlink r:id="rId37" w:history="1">
+          <w:r>
+            <w:rPr>
+              <w:rStyle w:val="Hyperlink"/>
+            </w:rPr>
+            <w:t>WorldCat</w:t>
+          </w:r>
+        </w:hyperlink>
+      </w:r>
+      <w:r>
+        <w:rPr>
+          <w:rFonts w:ascii="Charis SIL Regular" w:hAnsi="Charis SIL Regular" w:eastAsia="Charis SIL Regular"/>
+          <w:b w:val="0"/>
+          <w:i w:val="0"/>
+          <w:color w:val="0066CC"/>
+          <w:sz w:val="24"/>
+          <w:u w:val="single"/>
+        </w:rPr>
+        <w:t xml:space="preserve"> </w:t>
+      </w:r>
+      <w:r>
+        <w:rPr>
+          <w:rFonts w:ascii="Charis SIL Regular" w:hAnsi="Charis SIL Regular" w:eastAsia="Charis SIL Regular"/>
+          <w:b w:val="0"/>
+          <w:i w:val="0"/>
+          <w:color w:val="0066CC"/>
+          <w:sz w:val="24"/>
+          <w:u w:val="single"/>
+        </w:rPr>
+        <w:hyperlink r:id="rId37" w:history="1">
+          <w:r>
+            <w:rPr>
+              <w:rStyle w:val="Hyperlink"/>
+            </w:rPr>
+            <w:t>899054688</w:t>
+          </w:r>
+        </w:hyperlink>
+      </w:r>
+      <w:r>
+        <w:rPr>
+          <w:rFonts w:ascii="Charis SIL Regular" w:hAnsi="Charis SIL Regular" w:eastAsia="Charis SIL Regular"/>
+          <w:b w:val="0"/>
+          <w:i w:val="0"/>
+          <w:color w:val="000000"/>
+          <w:sz w:val="24"/>
+        </w:rPr>
+        <w:t xml:space="preserve">, </w:t>
+      </w:r>
+      <w:r>
+        <w:rPr>
+          <w:rFonts w:ascii="Charis SIL Regular" w:hAnsi="Charis SIL Regular" w:eastAsia="Charis SIL Regular"/>
+          <w:b w:val="0"/>
+          <w:i w:val="0"/>
+          <w:color w:val="0066CC"/>
+          <w:sz w:val="24"/>
+          <w:u w:val="single"/>
+        </w:rPr>
+        <w:hyperlink r:id="rId38" w:history="1">
+          <w:r>
+            <w:rPr>
+              <w:rStyle w:val="Hyperlink"/>
+            </w:rPr>
+            <w:t>https://</w:t>
+          </w:r>
+        </w:hyperlink>
+      </w:r>
+      <w:r>
+        <w:rPr>
+          <w:rFonts w:ascii="Charis SIL Regular" w:hAnsi="Charis SIL Regular" w:eastAsia="Charis SIL Regular"/>
+          <w:b w:val="0"/>
+          <w:i w:val="0"/>
+          <w:color w:val="0066CC"/>
+          <w:sz w:val="24"/>
+          <w:u w:val="single"/>
+        </w:rPr>
+        <w:hyperlink r:id="rId38" w:history="1">
+          <w:r>
+            <w:rPr>
+              <w:rStyle w:val="Hyperlink"/>
+            </w:rPr>
+            <w:t>repository.naturalis.nl/</w:t>
+          </w:r>
+        </w:hyperlink>
+      </w:r>
+      <w:r>
+        <w:rPr>
+          <w:rFonts w:ascii="Charis SIL Regular" w:hAnsi="Charis SIL Regular" w:eastAsia="Charis SIL Regular"/>
+          <w:b w:val="0"/>
+          <w:i w:val="0"/>
+          <w:color w:val="0066CC"/>
+          <w:sz w:val="24"/>
+          <w:u w:val="single"/>
+        </w:rPr>
+        <w:hyperlink r:id="rId38" w:history="1">
+          <w:r>
+            <w:rPr>
+              <w:rStyle w:val="Hyperlink"/>
+            </w:rPr>
+            <w:t>pub/317444</w:t>
+          </w:r>
+        </w:hyperlink>
+      </w:r>
+    </w:p>
+    <w:p>
+      <w:pPr>
+        <w:autoSpaceDN w:val="0"/>
+        <w:autoSpaceDE w:val="0"/>
+        <w:widowControl/>
+        <w:spacing w:line="352" w:lineRule="exact" w:before="176" w:after="0"/>
+        <w:ind w:left="0" w:right="0" w:firstLine="0"/>
+        <w:jc w:val="left"/>
+      </w:pPr>
+      <w:r>
+        <w:rPr>
+          <w:rFonts w:ascii="Charis SIL Regular" w:hAnsi="Charis SIL Regular" w:eastAsia="Charis SIL Regular"/>
+          <w:b w:val="0"/>
+          <w:i w:val="0"/>
+          <w:color w:val="000000"/>
+          <w:sz w:val="24"/>
+        </w:rPr>
+        <w:t>Artikel:</w:t>
+      </w:r>
+    </w:p>
+    <w:p>
+      <w:pPr>
+        <w:autoSpaceDN w:val="0"/>
+        <w:autoSpaceDE w:val="0"/>
+        <w:widowControl/>
+        <w:spacing w:line="288" w:lineRule="exact" w:before="240" w:after="0"/>
+        <w:ind w:left="800" w:right="720" w:firstLine="0"/>
+        <w:jc w:val="left"/>
+      </w:pPr>
+      <w:r>
+        <w:rPr>
+          <w:rFonts w:ascii="Charis SIL Italic" w:hAnsi="Charis SIL Italic" w:eastAsia="Charis SIL Italic"/>
+          <w:b w:val="0"/>
+          <w:i/>
+          <w:color w:val="000000"/>
+          <w:sz w:val="24"/>
+        </w:rPr>
+        <w:t xml:space="preserve">Husson, A. M., en Lipke Holthuis. ‘The Dates of Publication of “Verhandelingen </w:t>
+      </w:r>
+      <w:r>
+        <w:rPr>
+          <w:rFonts w:ascii="Charis SIL Italic" w:hAnsi="Charis SIL Italic" w:eastAsia="Charis SIL Italic"/>
+          <w:b w:val="0"/>
+          <w:i/>
+          <w:color w:val="000000"/>
+          <w:sz w:val="24"/>
+        </w:rPr>
+        <w:t>over de Natuurlijke Geschiedenis Der Nederlandsche Overzeesche Bezittingen”</w:t>
+      </w:r>
+      <w:r>
+        <w:rPr>
+          <w:rFonts w:ascii="Charis SIL Italic" w:hAnsi="Charis SIL Italic" w:eastAsia="Charis SIL Italic"/>
+          <w:b w:val="0"/>
+          <w:i/>
+          <w:color w:val="000000"/>
+          <w:sz w:val="24"/>
+        </w:rPr>
+        <w:t xml:space="preserve">Edited by C. J. Temminck’. Zoologische Mededelingen 34, nr. 2 (1 januari 1955): </w:t>
+      </w:r>
+      <w:r>
+        <w:rPr>
+          <w:rFonts w:ascii="Charis SIL Italic" w:hAnsi="Charis SIL Italic" w:eastAsia="Charis SIL Italic"/>
+          <w:b w:val="0"/>
+          <w:i/>
+          <w:color w:val="000000"/>
+          <w:sz w:val="24"/>
+        </w:rPr>
+        <w:t>17-24.</w:t>
+      </w:r>
+      <w:r>
+        <w:rPr>
+          <w:rFonts w:ascii="Charis SIL Italic" w:hAnsi="Charis SIL Italic" w:eastAsia="Charis SIL Italic"/>
+          <w:b w:val="0"/>
+          <w:i/>
+          <w:color w:val="000000"/>
+          <w:sz w:val="24"/>
+        </w:rPr>
+        <w:t xml:space="preserve">Artikel uit 1955 waarin alle publicaties van het tijdschrift Verhandelingen </w:t>
+      </w:r>
+      <w:r>
+        <w:rPr>
+          <w:rFonts w:ascii="Charis SIL Italic" w:hAnsi="Charis SIL Italic" w:eastAsia="Charis SIL Italic"/>
+          <w:b w:val="0"/>
+          <w:i/>
+          <w:color w:val="000000"/>
+          <w:sz w:val="24"/>
+        </w:rPr>
+        <w:t xml:space="preserve">over De Natuurlijke Geschiedenis Der Nederlandsche Overzeesche Bezittingen uiteen </w:t>
+      </w:r>
+      <w:r>
+        <w:rPr>
+          <w:rFonts w:ascii="Charis SIL Italic" w:hAnsi="Charis SIL Italic" w:eastAsia="Charis SIL Italic"/>
+          <w:b w:val="0"/>
+          <w:i/>
+          <w:color w:val="000000"/>
+          <w:sz w:val="24"/>
+        </w:rPr>
+        <w:t>worden gezet en beschreven.</w:t>
+      </w:r>
+    </w:p>
+    <w:p>
+      <w:pPr>
+        <w:autoSpaceDN w:val="0"/>
+        <w:autoSpaceDE w:val="0"/>
+        <w:widowControl/>
+        <w:spacing w:line="352" w:lineRule="exact" w:before="176" w:after="0"/>
+        <w:ind w:left="800" w:right="0" w:firstLine="0"/>
+        <w:jc w:val="left"/>
+      </w:pPr>
+      <w:r>
+        <w:rPr>
+          <w:rFonts w:ascii="Charis SIL Regular" w:hAnsi="Charis SIL Regular" w:eastAsia="Charis SIL Regular"/>
+          <w:b w:val="0"/>
+          <w:i w:val="0"/>
+          <w:color w:val="0066CC"/>
+          <w:sz w:val="24"/>
+          <w:u w:val="single"/>
+        </w:rPr>
+        <w:hyperlink r:id="rId39" w:history="1">
+          <w:r>
+            <w:rPr>
+              <w:rStyle w:val="Hyperlink"/>
+            </w:rPr>
+            <w:t>WorldCat</w:t>
+          </w:r>
+        </w:hyperlink>
+      </w:r>
+      <w:r>
+        <w:rPr>
+          <w:rFonts w:ascii="Charis SIL Regular" w:hAnsi="Charis SIL Regular" w:eastAsia="Charis SIL Regular"/>
+          <w:b w:val="0"/>
+          <w:i w:val="0"/>
+          <w:color w:val="0066CC"/>
+          <w:sz w:val="24"/>
+          <w:u w:val="single"/>
+        </w:rPr>
+        <w:t xml:space="preserve"> </w:t>
+      </w:r>
+      <w:r>
+        <w:rPr>
+          <w:rFonts w:ascii="Charis SIL Regular" w:hAnsi="Charis SIL Regular" w:eastAsia="Charis SIL Regular"/>
+          <w:b w:val="0"/>
+          <w:i w:val="0"/>
+          <w:color w:val="0066CC"/>
+          <w:sz w:val="24"/>
+          <w:u w:val="single"/>
+        </w:rPr>
+        <w:hyperlink r:id="rId39" w:history="1">
+          <w:r>
+            <w:rPr>
+              <w:rStyle w:val="Hyperlink"/>
+            </w:rPr>
+            <w:t>67808542</w:t>
+          </w:r>
+        </w:hyperlink>
+      </w:r>
+      <w:r>
+        <w:rPr>
+          <w:rFonts w:ascii="Charis SIL Regular" w:hAnsi="Charis SIL Regular" w:eastAsia="Charis SIL Regular"/>
+          <w:b w:val="0"/>
+          <w:i w:val="0"/>
+          <w:color w:val="000000"/>
+          <w:sz w:val="24"/>
+        </w:rPr>
+        <w:t xml:space="preserve">, </w:t>
+      </w:r>
+      <w:r>
+        <w:rPr>
+          <w:rFonts w:ascii="Charis SIL Regular" w:hAnsi="Charis SIL Regular" w:eastAsia="Charis SIL Regular"/>
+          <w:b w:val="0"/>
+          <w:i w:val="0"/>
+          <w:color w:val="0066CC"/>
+          <w:sz w:val="24"/>
+          <w:u w:val="single"/>
+        </w:rPr>
+        <w:hyperlink r:id="rId40" w:history="1">
+          <w:r>
+            <w:rPr>
+              <w:rStyle w:val="Hyperlink"/>
+            </w:rPr>
+            <w:t>https://</w:t>
+          </w:r>
+        </w:hyperlink>
+      </w:r>
+      <w:r>
+        <w:rPr>
+          <w:rFonts w:ascii="Charis SIL Regular" w:hAnsi="Charis SIL Regular" w:eastAsia="Charis SIL Regular"/>
+          <w:b w:val="0"/>
+          <w:i w:val="0"/>
+          <w:color w:val="0066CC"/>
+          <w:sz w:val="24"/>
+          <w:u w:val="single"/>
+        </w:rPr>
+        <w:hyperlink r:id="rId40" w:history="1">
+          <w:r>
+            <w:rPr>
+              <w:rStyle w:val="Hyperlink"/>
+            </w:rPr>
+            <w:t>repository.naturalis.nl/</w:t>
+          </w:r>
+        </w:hyperlink>
+      </w:r>
+      <w:r>
+        <w:rPr>
+          <w:rFonts w:ascii="Charis SIL Regular" w:hAnsi="Charis SIL Regular" w:eastAsia="Charis SIL Regular"/>
+          <w:b w:val="0"/>
+          <w:i w:val="0"/>
+          <w:color w:val="0066CC"/>
+          <w:sz w:val="24"/>
+          <w:u w:val="single"/>
+        </w:rPr>
+        <w:hyperlink r:id="rId40" w:history="1">
+          <w:r>
+            <w:rPr>
+              <w:rStyle w:val="Hyperlink"/>
+            </w:rPr>
+            <w:t>pub/318953</w:t>
+          </w:r>
+        </w:hyperlink>
+      </w:r>
+    </w:p>
+    <w:p>
+      <w:pPr>
+        <w:autoSpaceDN w:val="0"/>
+        <w:autoSpaceDE w:val="0"/>
+        <w:widowControl/>
+        <w:spacing w:line="352" w:lineRule="exact" w:before="176" w:after="0"/>
+        <w:ind w:left="0" w:right="0" w:firstLine="0"/>
+        <w:jc w:val="left"/>
+      </w:pPr>
+      <w:r>
+        <w:rPr>
+          <w:rFonts w:ascii="Charis SIL Regular" w:hAnsi="Charis SIL Regular" w:eastAsia="Charis SIL Regular"/>
+          <w:b w:val="0"/>
+          <w:i w:val="0"/>
+          <w:color w:val="000000"/>
+          <w:sz w:val="24"/>
+        </w:rPr>
+        <w:t>Artikel:</w:t>
       </w:r>
     </w:p>
     <w:p>
@@ -5147,7 +5701,7 @@
           <w:color w:val="000000"/>
           <w:sz w:val="24"/>
         </w:rPr>
-        <w:t xml:space="preserve">Gijzen, Agatha. ‘’s Rijks Museum van Natuurlijke Historie, 1820-1915’, 1938. </w:t>
+        <w:t xml:space="preserve">Haan, W. De, P. W. Korthals, Salomon Müller, H. Schlegel, C.J. Temminck, en </w:t>
       </w:r>
       <w:r>
         <w:rPr>
@@ -5157,7 +5711,7 @@
           <w:color w:val="000000"/>
           <w:sz w:val="24"/>
         </w:rPr>
-        <w:t xml:space="preserve">Dissertatie uit 1938 die de geschiedenis van het 's Rijks Museum van Natuurlijke </w:t>
+        <w:t xml:space="preserve">Natuurkundige Commissie in Oost-Indië (Netherlands). Verhandelingen over de </w:t>
       </w:r>
       <w:r>
         <w:rPr>
@@ -5167,7 +5721,37 @@
           <w:color w:val="000000"/>
           <w:sz w:val="24"/>
         </w:rPr>
-        <w:t>historie van 1820 tot en met 1915 beschrijft.</w:t>
+        <w:t xml:space="preserve">natuurlijke geschiedenis der Nederlandsche overzeesche bezittingen. Leiden: In </w:t>
+      </w:r>
+      <w:r>
+        <w:rPr>
+          <w:rFonts w:ascii="Charis SIL Italic" w:hAnsi="Charis SIL Italic" w:eastAsia="Charis SIL Italic"/>
+          <w:b w:val="0"/>
+          <w:i/>
+          <w:color w:val="000000"/>
+          <w:sz w:val="24"/>
+        </w:rPr>
+        <w:t>commissie bij. S. en J. Luchtmans en C.C. van der Hoek, 1839.</w:t>
+      </w:r>
+      <w:r>
+        <w:rPr>
+          <w:rFonts w:ascii="Charis SIL Italic" w:hAnsi="Charis SIL Italic" w:eastAsia="Charis SIL Italic"/>
+          <w:b w:val="0"/>
+          <w:i/>
+          <w:color w:val="000000"/>
+          <w:sz w:val="24"/>
+        </w:rPr>
+        <w:t xml:space="preserve">Artikel over de </w:t>
+      </w:r>
+      <w:r>
+        <w:rPr>
+          <w:rFonts w:ascii="Charis SIL Italic" w:hAnsi="Charis SIL Italic" w:eastAsia="Charis SIL Italic"/>
+          <w:b w:val="0"/>
+          <w:i/>
+          <w:color w:val="000000"/>
+          <w:sz w:val="24"/>
+        </w:rPr>
+        <w:t>geschiedenis van de Natuurkundige Commissie voor Nederlandsch-Indië.</w:t>
       </w:r>
     </w:p>
     <w:p>
@@ -5188,649 +5772,6 @@
           <w:sz w:val="24"/>
           <w:u w:val="single"/>
         </w:rPr>
-        <w:hyperlink r:id="rId35" w:history="1">
-          <w:r>
-            <w:rPr>
-              <w:rStyle w:val="Hyperlink"/>
-            </w:rPr>
-            <w:t>https://</w:t>
-          </w:r>
-        </w:hyperlink>
-      </w:r>
-      <w:r>
-        <w:rPr>
-          <w:rFonts w:ascii="Charis SIL Regular" w:hAnsi="Charis SIL Regular" w:eastAsia="Charis SIL Regular"/>
-          <w:b w:val="0"/>
-          <w:i w:val="0"/>
-          <w:color w:val="0066CC"/>
-          <w:sz w:val="24"/>
-          <w:u w:val="single"/>
-        </w:rPr>
-        <w:hyperlink r:id="rId35" w:history="1">
-          <w:r>
-            <w:rPr>
-              <w:rStyle w:val="Hyperlink"/>
-            </w:rPr>
-            <w:t>repository.naturalis.nl/</w:t>
-          </w:r>
-        </w:hyperlink>
-      </w:r>
-      <w:r>
-        <w:rPr>
-          <w:rFonts w:ascii="Charis SIL Regular" w:hAnsi="Charis SIL Regular" w:eastAsia="Charis SIL Regular"/>
-          <w:b w:val="0"/>
-          <w:i w:val="0"/>
-          <w:color w:val="0066CC"/>
-          <w:sz w:val="24"/>
-          <w:u w:val="single"/>
-        </w:rPr>
-        <w:hyperlink r:id="rId35" w:history="1">
-          <w:r>
-            <w:rPr>
-              <w:rStyle w:val="Hyperlink"/>
-            </w:rPr>
-            <w:t>pub/631350</w:t>
-          </w:r>
-        </w:hyperlink>
-      </w:r>
-      <w:r>
-        <w:rPr>
-          <w:rFonts w:ascii="Charis SIL Regular" w:hAnsi="Charis SIL Regular" w:eastAsia="Charis SIL Regular"/>
-          <w:b w:val="0"/>
-          <w:i w:val="0"/>
-          <w:color w:val="000000"/>
-          <w:sz w:val="24"/>
-        </w:rPr>
-        <w:t xml:space="preserve">, </w:t>
-      </w:r>
-      <w:r>
-        <w:rPr>
-          <w:rFonts w:ascii="Charis SIL Regular" w:hAnsi="Charis SIL Regular" w:eastAsia="Charis SIL Regular"/>
-          <w:b w:val="0"/>
-          <w:i w:val="0"/>
-          <w:color w:val="0066CC"/>
-          <w:sz w:val="24"/>
-          <w:u w:val="single"/>
-        </w:rPr>
-        <w:hyperlink r:id="rId36" w:history="1">
-          <w:r>
-            <w:rPr>
-              <w:rStyle w:val="Hyperlink"/>
-            </w:rPr>
-            <w:t>WorldCat</w:t>
-          </w:r>
-        </w:hyperlink>
-      </w:r>
-      <w:r>
-        <w:rPr>
-          <w:rFonts w:ascii="Charis SIL Regular" w:hAnsi="Charis SIL Regular" w:eastAsia="Charis SIL Regular"/>
-          <w:b w:val="0"/>
-          <w:i w:val="0"/>
-          <w:color w:val="0066CC"/>
-          <w:sz w:val="24"/>
-          <w:u w:val="single"/>
-        </w:rPr>
-        <w:t xml:space="preserve"> </w:t>
-      </w:r>
-      <w:r>
-        <w:rPr>
-          <w:rFonts w:ascii="Charis SIL Regular" w:hAnsi="Charis SIL Regular" w:eastAsia="Charis SIL Regular"/>
-          <w:b w:val="0"/>
-          <w:i w:val="0"/>
-          <w:color w:val="0066CC"/>
-          <w:sz w:val="24"/>
-          <w:u w:val="single"/>
-        </w:rPr>
-        <w:hyperlink r:id="rId36" w:history="1">
-          <w:r>
-            <w:rPr>
-              <w:rStyle w:val="Hyperlink"/>
-            </w:rPr>
-            <w:t>896666422</w:t>
-          </w:r>
-        </w:hyperlink>
-      </w:r>
-    </w:p>
-    <w:p>
-      <w:pPr>
-        <w:autoSpaceDN w:val="0"/>
-        <w:autoSpaceDE w:val="0"/>
-        <w:widowControl/>
-        <w:spacing w:line="352" w:lineRule="exact" w:before="176" w:after="0"/>
-        <w:ind w:left="0" w:right="0" w:firstLine="0"/>
-        <w:jc w:val="left"/>
-      </w:pPr>
-      <w:r>
-        <w:rPr>
-          <w:rFonts w:ascii="Charis SIL Regular" w:hAnsi="Charis SIL Regular" w:eastAsia="Charis SIL Regular"/>
-          <w:b w:val="0"/>
-          <w:i w:val="0"/>
-          <w:color w:val="000000"/>
-          <w:sz w:val="24"/>
-        </w:rPr>
-        <w:t>Artikel:</w:t>
-      </w:r>
-    </w:p>
-    <w:p>
-      <w:pPr>
-        <w:autoSpaceDN w:val="0"/>
-        <w:autoSpaceDE w:val="0"/>
-        <w:widowControl/>
-        <w:spacing w:line="288" w:lineRule="exact" w:before="240" w:after="0"/>
-        <w:ind w:left="800" w:right="864" w:firstLine="0"/>
-        <w:jc w:val="left"/>
-      </w:pPr>
-      <w:r>
-        <w:rPr>
-          <w:rFonts w:ascii="Charis SIL Italic" w:hAnsi="Charis SIL Italic" w:eastAsia="Charis SIL Italic"/>
-          <w:b w:val="0"/>
-          <w:i/>
-          <w:color w:val="000000"/>
-          <w:sz w:val="24"/>
-        </w:rPr>
-        <w:t>Groot, G. E. de. ‘Rijksmuseum van Geologie En Mineralogie 1878-1978</w:t>
-      </w:r>
-      <w:r>
-        <w:rPr>
-          <w:rFonts w:ascii="Charis SIL Italic" w:hAnsi="Charis SIL Italic" w:eastAsia="Charis SIL Italic"/>
-          <w:b w:val="0"/>
-          <w:i/>
-          <w:color w:val="000000"/>
-          <w:sz w:val="24"/>
-        </w:rPr>
-        <w:t xml:space="preserve">: A </w:t>
-      </w:r>
-      <w:r>
-        <w:rPr>
-          <w:rFonts w:ascii="Charis SIL Italic" w:hAnsi="Charis SIL Italic" w:eastAsia="Charis SIL Italic"/>
-          <w:b w:val="0"/>
-          <w:i/>
-          <w:color w:val="000000"/>
-          <w:sz w:val="24"/>
-        </w:rPr>
-        <w:t>Retrospect’. Scripta Geologica 48 (1 januari 1978): 3-25.</w:t>
-      </w:r>
-      <w:r>
-        <w:rPr>
-          <w:rFonts w:ascii="Charis SIL Italic" w:hAnsi="Charis SIL Italic" w:eastAsia="Charis SIL Italic"/>
-          <w:b w:val="0"/>
-          <w:i/>
-          <w:color w:val="000000"/>
-          <w:sz w:val="24"/>
-        </w:rPr>
-        <w:t xml:space="preserve">Artikel uit 1978 dat de </w:t>
-      </w:r>
-      <w:r>
-        <w:rPr>
-          <w:rFonts w:ascii="Charis SIL Italic" w:hAnsi="Charis SIL Italic" w:eastAsia="Charis SIL Italic"/>
-          <w:b w:val="0"/>
-          <w:i/>
-          <w:color w:val="000000"/>
-          <w:sz w:val="24"/>
-        </w:rPr>
-        <w:t xml:space="preserve">geschiedenis van het Rijksmuseum van Geolgie en Mineralogie van 1878 tot en met </w:t>
-      </w:r>
-      <w:r>
-        <w:rPr>
-          <w:rFonts w:ascii="Charis SIL Italic" w:hAnsi="Charis SIL Italic" w:eastAsia="Charis SIL Italic"/>
-          <w:b w:val="0"/>
-          <w:i/>
-          <w:color w:val="000000"/>
-          <w:sz w:val="24"/>
-        </w:rPr>
-        <w:t>1978 beschrijft.</w:t>
-      </w:r>
-    </w:p>
-    <w:p>
-      <w:pPr>
-        <w:autoSpaceDN w:val="0"/>
-        <w:autoSpaceDE w:val="0"/>
-        <w:widowControl/>
-        <w:spacing w:line="352" w:lineRule="exact" w:before="176" w:after="0"/>
-        <w:ind w:left="800" w:right="0" w:firstLine="0"/>
-        <w:jc w:val="left"/>
-      </w:pPr>
-      <w:r>
-        <w:rPr>
-          <w:rFonts w:ascii="Charis SIL Regular" w:hAnsi="Charis SIL Regular" w:eastAsia="Charis SIL Regular"/>
-          <w:b w:val="0"/>
-          <w:i w:val="0"/>
-          <w:color w:val="0066CC"/>
-          <w:sz w:val="24"/>
-          <w:u w:val="single"/>
-        </w:rPr>
-        <w:hyperlink r:id="rId37" w:history="1">
-          <w:r>
-            <w:rPr>
-              <w:rStyle w:val="Hyperlink"/>
-            </w:rPr>
-            <w:t>WorldCat</w:t>
-          </w:r>
-        </w:hyperlink>
-      </w:r>
-      <w:r>
-        <w:rPr>
-          <w:rFonts w:ascii="Charis SIL Regular" w:hAnsi="Charis SIL Regular" w:eastAsia="Charis SIL Regular"/>
-          <w:b w:val="0"/>
-          <w:i w:val="0"/>
-          <w:color w:val="0066CC"/>
-          <w:sz w:val="24"/>
-          <w:u w:val="single"/>
-        </w:rPr>
-        <w:t xml:space="preserve"> </w:t>
-      </w:r>
-      <w:r>
-        <w:rPr>
-          <w:rFonts w:ascii="Charis SIL Regular" w:hAnsi="Charis SIL Regular" w:eastAsia="Charis SIL Regular"/>
-          <w:b w:val="0"/>
-          <w:i w:val="0"/>
-          <w:color w:val="0066CC"/>
-          <w:sz w:val="24"/>
-          <w:u w:val="single"/>
-        </w:rPr>
-        <w:hyperlink r:id="rId37" w:history="1">
-          <w:r>
-            <w:rPr>
-              <w:rStyle w:val="Hyperlink"/>
-            </w:rPr>
-            <w:t>899054688</w:t>
-          </w:r>
-        </w:hyperlink>
-      </w:r>
-      <w:r>
-        <w:rPr>
-          <w:rFonts w:ascii="Charis SIL Regular" w:hAnsi="Charis SIL Regular" w:eastAsia="Charis SIL Regular"/>
-          <w:b w:val="0"/>
-          <w:i w:val="0"/>
-          <w:color w:val="000000"/>
-          <w:sz w:val="24"/>
-        </w:rPr>
-        <w:t xml:space="preserve">, </w:t>
-      </w:r>
-      <w:r>
-        <w:rPr>
-          <w:rFonts w:ascii="Charis SIL Regular" w:hAnsi="Charis SIL Regular" w:eastAsia="Charis SIL Regular"/>
-          <w:b w:val="0"/>
-          <w:i w:val="0"/>
-          <w:color w:val="0066CC"/>
-          <w:sz w:val="24"/>
-          <w:u w:val="single"/>
-        </w:rPr>
-        <w:hyperlink r:id="rId38" w:history="1">
-          <w:r>
-            <w:rPr>
-              <w:rStyle w:val="Hyperlink"/>
-            </w:rPr>
-            <w:t>https://</w:t>
-          </w:r>
-        </w:hyperlink>
-      </w:r>
-      <w:r>
-        <w:rPr>
-          <w:rFonts w:ascii="Charis SIL Regular" w:hAnsi="Charis SIL Regular" w:eastAsia="Charis SIL Regular"/>
-          <w:b w:val="0"/>
-          <w:i w:val="0"/>
-          <w:color w:val="0066CC"/>
-          <w:sz w:val="24"/>
-          <w:u w:val="single"/>
-        </w:rPr>
-        <w:hyperlink r:id="rId38" w:history="1">
-          <w:r>
-            <w:rPr>
-              <w:rStyle w:val="Hyperlink"/>
-            </w:rPr>
-            <w:t>repository.naturalis.nl/</w:t>
-          </w:r>
-        </w:hyperlink>
-      </w:r>
-      <w:r>
-        <w:rPr>
-          <w:rFonts w:ascii="Charis SIL Regular" w:hAnsi="Charis SIL Regular" w:eastAsia="Charis SIL Regular"/>
-          <w:b w:val="0"/>
-          <w:i w:val="0"/>
-          <w:color w:val="0066CC"/>
-          <w:sz w:val="24"/>
-          <w:u w:val="single"/>
-        </w:rPr>
-        <w:hyperlink r:id="rId38" w:history="1">
-          <w:r>
-            <w:rPr>
-              <w:rStyle w:val="Hyperlink"/>
-            </w:rPr>
-            <w:t>pub/317444</w:t>
-          </w:r>
-        </w:hyperlink>
-      </w:r>
-    </w:p>
-    <w:p>
-      <w:pPr>
-        <w:autoSpaceDN w:val="0"/>
-        <w:autoSpaceDE w:val="0"/>
-        <w:widowControl/>
-        <w:spacing w:line="352" w:lineRule="exact" w:before="176" w:after="0"/>
-        <w:ind w:left="0" w:right="0" w:firstLine="0"/>
-        <w:jc w:val="left"/>
-      </w:pPr>
-      <w:r>
-        <w:rPr>
-          <w:rFonts w:ascii="Charis SIL Regular" w:hAnsi="Charis SIL Regular" w:eastAsia="Charis SIL Regular"/>
-          <w:b w:val="0"/>
-          <w:i w:val="0"/>
-          <w:color w:val="000000"/>
-          <w:sz w:val="24"/>
-        </w:rPr>
-        <w:t>Artikel:</w:t>
-      </w:r>
-    </w:p>
-    <w:p>
-      <w:pPr>
-        <w:autoSpaceDN w:val="0"/>
-        <w:autoSpaceDE w:val="0"/>
-        <w:widowControl/>
-        <w:spacing w:line="288" w:lineRule="exact" w:before="240" w:after="0"/>
-        <w:ind w:left="800" w:right="720" w:firstLine="0"/>
-        <w:jc w:val="left"/>
-      </w:pPr>
-      <w:r>
-        <w:rPr>
-          <w:rFonts w:ascii="Charis SIL Italic" w:hAnsi="Charis SIL Italic" w:eastAsia="Charis SIL Italic"/>
-          <w:b w:val="0"/>
-          <w:i/>
-          <w:color w:val="000000"/>
-          <w:sz w:val="24"/>
-        </w:rPr>
-        <w:t xml:space="preserve">Husson, A. M., en Lipke Holthuis. ‘The Dates of Publication of “Verhandelingen </w:t>
-      </w:r>
-      <w:r>
-        <w:rPr>
-          <w:rFonts w:ascii="Charis SIL Italic" w:hAnsi="Charis SIL Italic" w:eastAsia="Charis SIL Italic"/>
-          <w:b w:val="0"/>
-          <w:i/>
-          <w:color w:val="000000"/>
-          <w:sz w:val="24"/>
-        </w:rPr>
-        <w:t>over de Natuurlijke Geschiedenis Der Nederlandsche Overzeesche Bezittingen”</w:t>
-      </w:r>
-      <w:r>
-        <w:rPr>
-          <w:rFonts w:ascii="Charis SIL Italic" w:hAnsi="Charis SIL Italic" w:eastAsia="Charis SIL Italic"/>
-          <w:b w:val="0"/>
-          <w:i/>
-          <w:color w:val="000000"/>
-          <w:sz w:val="24"/>
-        </w:rPr>
-        <w:t xml:space="preserve">Edited by C. J. Temminck’. Zoologische Mededelingen 34, nr. 2 (1 januari 1955): </w:t>
-      </w:r>
-      <w:r>
-        <w:rPr>
-          <w:rFonts w:ascii="Charis SIL Italic" w:hAnsi="Charis SIL Italic" w:eastAsia="Charis SIL Italic"/>
-          <w:b w:val="0"/>
-          <w:i/>
-          <w:color w:val="000000"/>
-          <w:sz w:val="24"/>
-        </w:rPr>
-        <w:t>17-24.</w:t>
-      </w:r>
-      <w:r>
-        <w:rPr>
-          <w:rFonts w:ascii="Charis SIL Italic" w:hAnsi="Charis SIL Italic" w:eastAsia="Charis SIL Italic"/>
-          <w:b w:val="0"/>
-          <w:i/>
-          <w:color w:val="000000"/>
-          <w:sz w:val="24"/>
-        </w:rPr>
-        <w:t xml:space="preserve">Artikel uit 1955 waarin alle publicaties van het tijdschrift Verhandelingen </w:t>
-      </w:r>
-      <w:r>
-        <w:rPr>
-          <w:rFonts w:ascii="Charis SIL Italic" w:hAnsi="Charis SIL Italic" w:eastAsia="Charis SIL Italic"/>
-          <w:b w:val="0"/>
-          <w:i/>
-          <w:color w:val="000000"/>
-          <w:sz w:val="24"/>
-        </w:rPr>
-        <w:t xml:space="preserve">over De Natuurlijke Geschiedenis Der Nederlandsche Overzeesche Bezittingen uiteen </w:t>
-      </w:r>
-      <w:r>
-        <w:rPr>
-          <w:rFonts w:ascii="Charis SIL Italic" w:hAnsi="Charis SIL Italic" w:eastAsia="Charis SIL Italic"/>
-          <w:b w:val="0"/>
-          <w:i/>
-          <w:color w:val="000000"/>
-          <w:sz w:val="24"/>
-        </w:rPr>
-        <w:t>worden gezet en beschreven.</w:t>
-      </w:r>
-    </w:p>
-    <w:p>
-      <w:pPr>
-        <w:autoSpaceDN w:val="0"/>
-        <w:autoSpaceDE w:val="0"/>
-        <w:widowControl/>
-        <w:spacing w:line="352" w:lineRule="exact" w:before="176" w:after="0"/>
-        <w:ind w:left="800" w:right="0" w:firstLine="0"/>
-        <w:jc w:val="left"/>
-      </w:pPr>
-      <w:r>
-        <w:rPr>
-          <w:rFonts w:ascii="Charis SIL Regular" w:hAnsi="Charis SIL Regular" w:eastAsia="Charis SIL Regular"/>
-          <w:b w:val="0"/>
-          <w:i w:val="0"/>
-          <w:color w:val="0066CC"/>
-          <w:sz w:val="24"/>
-          <w:u w:val="single"/>
-        </w:rPr>
-        <w:hyperlink r:id="rId39" w:history="1">
-          <w:r>
-            <w:rPr>
-              <w:rStyle w:val="Hyperlink"/>
-            </w:rPr>
-            <w:t>WorldCat</w:t>
-          </w:r>
-        </w:hyperlink>
-      </w:r>
-      <w:r>
-        <w:rPr>
-          <w:rFonts w:ascii="Charis SIL Regular" w:hAnsi="Charis SIL Regular" w:eastAsia="Charis SIL Regular"/>
-          <w:b w:val="0"/>
-          <w:i w:val="0"/>
-          <w:color w:val="0066CC"/>
-          <w:sz w:val="24"/>
-          <w:u w:val="single"/>
-        </w:rPr>
-        <w:t xml:space="preserve"> </w:t>
-      </w:r>
-      <w:r>
-        <w:rPr>
-          <w:rFonts w:ascii="Charis SIL Regular" w:hAnsi="Charis SIL Regular" w:eastAsia="Charis SIL Regular"/>
-          <w:b w:val="0"/>
-          <w:i w:val="0"/>
-          <w:color w:val="0066CC"/>
-          <w:sz w:val="24"/>
-          <w:u w:val="single"/>
-        </w:rPr>
-        <w:hyperlink r:id="rId39" w:history="1">
-          <w:r>
-            <w:rPr>
-              <w:rStyle w:val="Hyperlink"/>
-            </w:rPr>
-            <w:t>67808542</w:t>
-          </w:r>
-        </w:hyperlink>
-      </w:r>
-      <w:r>
-        <w:rPr>
-          <w:rFonts w:ascii="Charis SIL Regular" w:hAnsi="Charis SIL Regular" w:eastAsia="Charis SIL Regular"/>
-          <w:b w:val="0"/>
-          <w:i w:val="0"/>
-          <w:color w:val="000000"/>
-          <w:sz w:val="24"/>
-        </w:rPr>
-        <w:t xml:space="preserve">, </w:t>
-      </w:r>
-      <w:r>
-        <w:rPr>
-          <w:rFonts w:ascii="Charis SIL Regular" w:hAnsi="Charis SIL Regular" w:eastAsia="Charis SIL Regular"/>
-          <w:b w:val="0"/>
-          <w:i w:val="0"/>
-          <w:color w:val="0066CC"/>
-          <w:sz w:val="24"/>
-          <w:u w:val="single"/>
-        </w:rPr>
-        <w:hyperlink r:id="rId40" w:history="1">
-          <w:r>
-            <w:rPr>
-              <w:rStyle w:val="Hyperlink"/>
-            </w:rPr>
-            <w:t>https://</w:t>
-          </w:r>
-        </w:hyperlink>
-      </w:r>
-      <w:r>
-        <w:rPr>
-          <w:rFonts w:ascii="Charis SIL Regular" w:hAnsi="Charis SIL Regular" w:eastAsia="Charis SIL Regular"/>
-          <w:b w:val="0"/>
-          <w:i w:val="0"/>
-          <w:color w:val="0066CC"/>
-          <w:sz w:val="24"/>
-          <w:u w:val="single"/>
-        </w:rPr>
-        <w:hyperlink r:id="rId40" w:history="1">
-          <w:r>
-            <w:rPr>
-              <w:rStyle w:val="Hyperlink"/>
-            </w:rPr>
-            <w:t>repository.naturalis.nl/</w:t>
-          </w:r>
-        </w:hyperlink>
-      </w:r>
-      <w:r>
-        <w:rPr>
-          <w:rFonts w:ascii="Charis SIL Regular" w:hAnsi="Charis SIL Regular" w:eastAsia="Charis SIL Regular"/>
-          <w:b w:val="0"/>
-          <w:i w:val="0"/>
-          <w:color w:val="0066CC"/>
-          <w:sz w:val="24"/>
-          <w:u w:val="single"/>
-        </w:rPr>
-        <w:hyperlink r:id="rId40" w:history="1">
-          <w:r>
-            <w:rPr>
-              <w:rStyle w:val="Hyperlink"/>
-            </w:rPr>
-            <w:t>pub/318953</w:t>
-          </w:r>
-        </w:hyperlink>
-      </w:r>
-    </w:p>
-    <w:p>
-      <w:pPr>
-        <w:autoSpaceDN w:val="0"/>
-        <w:autoSpaceDE w:val="0"/>
-        <w:widowControl/>
-        <w:spacing w:line="352" w:lineRule="exact" w:before="176" w:after="0"/>
-        <w:ind w:left="0" w:right="0" w:firstLine="0"/>
-        <w:jc w:val="left"/>
-      </w:pPr>
-      <w:r>
-        <w:rPr>
-          <w:rFonts w:ascii="Charis SIL Regular" w:hAnsi="Charis SIL Regular" w:eastAsia="Charis SIL Regular"/>
-          <w:b w:val="0"/>
-          <w:i w:val="0"/>
-          <w:color w:val="000000"/>
-          <w:sz w:val="24"/>
-        </w:rPr>
-        <w:t>Artikel:</w:t>
-      </w:r>
-    </w:p>
-    <w:p>
-      <w:pPr>
-        <w:autoSpaceDN w:val="0"/>
-        <w:autoSpaceDE w:val="0"/>
-        <w:widowControl/>
-        <w:spacing w:line="288" w:lineRule="exact" w:before="240" w:after="0"/>
-        <w:ind w:left="800" w:right="1152" w:firstLine="0"/>
-        <w:jc w:val="left"/>
-      </w:pPr>
-      <w:r>
-        <w:rPr>
-          <w:rFonts w:ascii="Charis SIL Italic" w:hAnsi="Charis SIL Italic" w:eastAsia="Charis SIL Italic"/>
-          <w:b w:val="0"/>
-          <w:i/>
-          <w:color w:val="000000"/>
-          <w:sz w:val="24"/>
-        </w:rPr>
-        <w:t xml:space="preserve">Haan, W. De, P. W. Korthals, Salomon Müller, H. Schlegel, C.J. Temminck, en </w:t>
-      </w:r>
-      <w:r>
-        <w:rPr>
-          <w:rFonts w:ascii="Charis SIL Italic" w:hAnsi="Charis SIL Italic" w:eastAsia="Charis SIL Italic"/>
-          <w:b w:val="0"/>
-          <w:i/>
-          <w:color w:val="000000"/>
-          <w:sz w:val="24"/>
-        </w:rPr>
-        <w:t xml:space="preserve">Natuurkundige Commissie in Oost-Indië (Netherlands). Verhandelingen over de </w:t>
-      </w:r>
-      <w:r>
-        <w:rPr>
-          <w:rFonts w:ascii="Charis SIL Italic" w:hAnsi="Charis SIL Italic" w:eastAsia="Charis SIL Italic"/>
-          <w:b w:val="0"/>
-          <w:i/>
-          <w:color w:val="000000"/>
-          <w:sz w:val="24"/>
-        </w:rPr>
-        <w:t xml:space="preserve">natuurlijke geschiedenis der Nederlandsche overzeesche bezittingen. Leiden: In </w:t>
-      </w:r>
-      <w:r>
-        <w:rPr>
-          <w:rFonts w:ascii="Charis SIL Italic" w:hAnsi="Charis SIL Italic" w:eastAsia="Charis SIL Italic"/>
-          <w:b w:val="0"/>
-          <w:i/>
-          <w:color w:val="000000"/>
-          <w:sz w:val="24"/>
-        </w:rPr>
-        <w:t>commissie bij. S. en J. Luchtmans en C.C. van der Hoek, 1839.</w:t>
-      </w:r>
-      <w:r>
-        <w:rPr>
-          <w:rFonts w:ascii="Charis SIL Italic" w:hAnsi="Charis SIL Italic" w:eastAsia="Charis SIL Italic"/>
-          <w:b w:val="0"/>
-          <w:i/>
-          <w:color w:val="000000"/>
-          <w:sz w:val="24"/>
-        </w:rPr>
-        <w:t xml:space="preserve">Artikel over de </w:t>
-      </w:r>
-      <w:r>
-        <w:rPr>
-          <w:rFonts w:ascii="Charis SIL Italic" w:hAnsi="Charis SIL Italic" w:eastAsia="Charis SIL Italic"/>
-          <w:b w:val="0"/>
-          <w:i/>
-          <w:color w:val="000000"/>
-          <w:sz w:val="24"/>
-        </w:rPr>
-        <w:t>geschiedenis van de Natuurkundige Commissie voor Nederlandsch-Indië.</w:t>
-      </w:r>
-    </w:p>
-    <w:p>
-      <w:pPr>
-        <w:autoSpaceDN w:val="0"/>
-        <w:autoSpaceDE w:val="0"/>
-        <w:widowControl/>
-        <w:spacing w:line="352" w:lineRule="exact" w:before="176" w:after="0"/>
-        <w:ind w:left="800" w:right="0" w:firstLine="0"/>
-        <w:jc w:val="left"/>
-      </w:pPr>
-      <w:r>
-        <w:rPr>
-          <w:rFonts w:ascii="Charis SIL Regular" w:hAnsi="Charis SIL Regular" w:eastAsia="Charis SIL Regular"/>
-          <w:b w:val="0"/>
-          <w:i w:val="0"/>
-          <w:color w:val="0066CC"/>
-          <w:sz w:val="24"/>
-          <w:u w:val="single"/>
-        </w:rPr>
         <w:hyperlink r:id="rId41" w:history="1">
           <w:r>
             <w:rPr>
@@ -5957,7 +5898,7 @@
         <w:autoSpaceDN w:val="0"/>
         <w:autoSpaceDE w:val="0"/>
         <w:widowControl/>
-        <w:spacing w:line="540" w:lineRule="exact" w:before="478" w:after="0"/>
+        <w:spacing w:line="538" w:lineRule="exact" w:before="478" w:after="0"/>
         <w:ind w:left="0" w:right="0" w:firstLine="0"/>
         <w:jc w:val="left"/>
       </w:pPr>
@@ -5977,7 +5918,7 @@
         <w:autoSpaceDN w:val="0"/>
         <w:autoSpaceDE w:val="0"/>
         <w:widowControl/>
-        <w:spacing w:line="352" w:lineRule="exact" w:before="228" w:after="0"/>
+        <w:spacing w:line="352" w:lineRule="exact" w:before="230" w:after="0"/>
         <w:ind w:left="0" w:right="0" w:firstLine="0"/>
         <w:jc w:val="left"/>
       </w:pPr>
@@ -5997,9 +5938,9 @@
         <w:autoSpaceDN w:val="0"/>
         <w:autoSpaceDE w:val="0"/>
         <w:widowControl/>
-        <w:spacing w:line="352" w:lineRule="exact" w:before="176" w:after="0"/>
-        <w:ind w:left="0" w:right="0" w:firstLine="0"/>
-        <w:jc w:val="left"/>
+        <w:spacing w:line="288" w:lineRule="exact" w:before="240" w:after="0"/>
+        <w:ind w:left="0" w:right="3744" w:firstLine="0"/>
+        <w:jc w:val="center"/>
       </w:pPr>
       <w:r>
         <w:rPr>
@@ -6009,12 +5950,22 @@
           <w:color w:val="000000"/>
           <w:sz w:val="24"/>
         </w:rPr>
-        <w:t>last edited by Wiebe Reints as original_author on 2024-07-10</w:t>
+        <w:t xml:space="preserve">first edited by Wiebe Reints as original_author on 2024-07-10 </w:t>
+      </w:r>
+      <w:r>
+        <w:rPr>
+          <w:rFonts w:ascii="Charis SIL Italic" w:hAnsi="Charis SIL Italic" w:eastAsia="Charis SIL Italic"/>
+          <w:b w:val="0"/>
+          <w:i/>
+          <w:color w:val="000000"/>
+          <w:sz w:val="24"/>
+        </w:rPr>
+        <w:t>last edited by Wiebe Reints as original_author on 2025-12-23</w:t>
       </w:r>
     </w:p>
     <w:sectPr>
       <w:pgSz w:w="11900" w:h="16840"/>
-      <w:pgMar w:top="324" w:right="940" w:bottom="978" w:left="960" w:header="720" w:footer="720" w:gutter="0"/>
+      <w:pgMar w:top="324" w:right="940" w:bottom="1440" w:left="960" w:header="720" w:footer="720" w:gutter="0"/>
       <w:cols/>
       <w:docGrid w:linePitch="360"/>
     </w:sectPr>

--- a/EXPORTS/DOCX/published/niveau3/Dutch/Naturalis.docx
+++ b/EXPORTS/DOCX/published/niveau3/Dutch/Naturalis.docx
@@ -1966,36 +1966,7 @@
           <w:color w:val="000000"/>
           <w:sz w:val="24"/>
         </w:rPr>
-        <w:t>apart blijven bestaan tot</w:t>
-      </w:r>
-      <w:r>
-        <w:rPr>
-          <w:u w:val="single" w:color="0066cc"/>
-          <w:rFonts w:ascii="Charis SIL Regular" w:hAnsi="Charis SIL Regular" w:eastAsia="Charis SIL Regular"/>
-          <w:b w:val="0"/>
-          <w:i w:val="0"/>
-          <w:color w:val="000000"/>
-          <w:sz w:val="24"/>
-        </w:rPr>
-        <w:t>dat het in 1984 we</w:t>
-      </w:r>
-      <w:r>
-        <w:rPr>
-          <w:u w:val="single" w:color="0066cc"/>
-          <w:rFonts w:ascii="Charis SIL Regular" w:hAnsi="Charis SIL Regular" w:eastAsia="Charis SIL Regular"/>
-          <w:b w:val="0"/>
-          <w:i w:val="0"/>
-          <w:color w:val="000000"/>
-          <w:sz w:val="24"/>
-        </w:rPr>
-        <w:hyperlink r:id="rId15" w:history="1">
-          <w:r>
-            <w:rPr>
-              <w:rStyle w:val="Hyperlink"/>
-            </w:rPr>
-            <w:t>er werd s</w:t>
-          </w:r>
-        </w:hyperlink>
+        <w:t>apart blijven bestaan totdat het in 1984 weer werd s</w:t>
       </w:r>
       <w:r>
         <w:rPr>

--- a/EXPORTS/DOCX/published/niveau3/Dutch/Naturalis.docx
+++ b/EXPORTS/DOCX/published/niveau3/Dutch/Naturalis.docx
@@ -975,25 +975,7 @@
           <w:color w:val="000000"/>
           <w:sz w:val="24"/>
         </w:rPr>
-        <w:t>etnografische verzam</w:t>
-      </w:r>
-      <w:r>
-        <w:rPr>
-          <w:u w:val="single" w:color="0066cc"/>
-          <w:rFonts w:ascii="Charis SIL Regular" w:hAnsi="Charis SIL Regular" w:eastAsia="Charis SIL Regular"/>
-          <w:b w:val="0"/>
-          <w:i w:val="0"/>
-          <w:color w:val="000000"/>
-          <w:sz w:val="24"/>
-        </w:rPr>
-        <w:hyperlink r:id="rId12" w:history="1">
-          <w:r>
-            <w:rPr>
-              <w:rStyle w:val="Hyperlink"/>
-            </w:rPr>
-            <w:t xml:space="preserve">eling </w:t>
-          </w:r>
-        </w:hyperlink>
+        <w:t xml:space="preserve">etnografische verzameling </w:t>
       </w:r>
       <w:r>
         <w:rPr>
@@ -1257,14 +1239,20 @@
       </w:r>
       <w:r>
         <w:rPr>
-          <w:u w:val="single" w:color="0066cc"/>
           <w:rFonts w:ascii="Charis SIL Regular" w:hAnsi="Charis SIL Regular" w:eastAsia="Charis SIL Regular"/>
           <w:b w:val="0"/>
           <w:i w:val="0"/>
           <w:color w:val="000000"/>
           <w:sz w:val="24"/>
         </w:rPr>
-        <w:t xml:space="preserve">plaats had in </w:t>
+        <w:hyperlink r:id="rId13" w:history="1">
+          <w:r>
+            <w:rPr>
+              <w:rStyle w:val="Hyperlink"/>
+            </w:rPr>
+            <w:t xml:space="preserve">plaats had in </w:t>
+          </w:r>
+        </w:hyperlink>
       </w:r>
       <w:r>
         <w:rPr>
@@ -1275,7 +1263,7 @@
           <w:sz w:val="24"/>
           <w:u w:val="single"/>
         </w:rPr>
-        <w:hyperlink r:id="rId14" w:history="1">
+        <w:hyperlink r:id="rId13" w:history="1">
           <w:r>
             <w:rPr>
               <w:rStyle w:val="Hyperlink"/>
@@ -1966,7 +1954,79 @@
           <w:color w:val="000000"/>
           <w:sz w:val="24"/>
         </w:rPr>
-        <w:t>apart blijven bestaan totdat het in 1984 weer werd s</w:t>
+        <w:t>apart blijven bestaan tot</w:t>
+      </w:r>
+      <w:r>
+        <w:rPr>
+          <w:u w:val="single" w:color="0066cc"/>
+          <w:rFonts w:ascii="Charis SIL Regular" w:hAnsi="Charis SIL Regular" w:eastAsia="Charis SIL Regular"/>
+          <w:b w:val="0"/>
+          <w:i w:val="0"/>
+          <w:color w:val="000000"/>
+          <w:sz w:val="24"/>
+        </w:rPr>
+        <w:hyperlink r:id="rId15" w:history="1">
+          <w:r>
+            <w:rPr>
+              <w:rStyle w:val="Hyperlink"/>
+            </w:rPr>
+            <w:t>dat het in 19</w:t>
+          </w:r>
+        </w:hyperlink>
+      </w:r>
+      <w:r>
+        <w:rPr>
+          <w:u w:val="single" w:color="0066cc"/>
+          <w:rFonts w:ascii="Charis SIL Regular" w:hAnsi="Charis SIL Regular" w:eastAsia="Charis SIL Regular"/>
+          <w:b w:val="0"/>
+          <w:i w:val="0"/>
+          <w:color w:val="000000"/>
+          <w:sz w:val="24"/>
+        </w:rPr>
+        <w:hyperlink r:id="rId15" w:history="1">
+          <w:r>
+            <w:rPr>
+              <w:rStyle w:val="Hyperlink"/>
+            </w:rPr>
+            <w:t>8</w:t>
+          </w:r>
+        </w:hyperlink>
+      </w:r>
+      <w:r>
+        <w:rPr>
+          <w:u w:val="single" w:color="0066cc"/>
+          <w:rFonts w:ascii="Charis SIL Regular" w:hAnsi="Charis SIL Regular" w:eastAsia="Charis SIL Regular"/>
+          <w:b w:val="0"/>
+          <w:i w:val="0"/>
+          <w:color w:val="000000"/>
+          <w:sz w:val="24"/>
+        </w:rPr>
+        <w:hyperlink r:id="rId15" w:history="1">
+          <w:r>
+            <w:rPr>
+              <w:rStyle w:val="Hyperlink"/>
+            </w:rPr>
+            <w:t>4 we</w:t>
+          </w:r>
+        </w:hyperlink>
+      </w:r>
+      <w:r>
+        <w:rPr>
+          <w:u w:val="single" w:color="0066cc"/>
+          <w:rFonts w:ascii="Charis SIL Regular" w:hAnsi="Charis SIL Regular" w:eastAsia="Charis SIL Regular"/>
+          <w:b w:val="0"/>
+          <w:i w:val="0"/>
+          <w:color w:val="000000"/>
+          <w:sz w:val="24"/>
+        </w:rPr>
+        <w:hyperlink r:id="rId15" w:history="1">
+          <w:r>
+            <w:rPr>
+              <w:rStyle w:val="Hyperlink"/>
+            </w:rPr>
+            <w:t>er werd s</w:t>
+          </w:r>
+        </w:hyperlink>
       </w:r>
       <w:r>
         <w:rPr>
@@ -3209,50 +3269,13 @@
       </w:r>
       <w:r>
         <w:rPr>
-          <w:u w:val="single" w:color="0066cc"/>
           <w:rFonts w:ascii="Charis SIL Regular" w:hAnsi="Charis SIL Regular" w:eastAsia="Charis SIL Regular"/>
           <w:b w:val="0"/>
           <w:i w:val="0"/>
           <w:color w:val="000000"/>
           <w:sz w:val="24"/>
         </w:rPr>
-        <w:hyperlink r:id="rId20" w:history="1">
-          <w:r>
-            <w:rPr>
-              <w:rStyle w:val="Hyperlink"/>
-            </w:rPr>
-            <w:t>van de</w:t>
-          </w:r>
-        </w:hyperlink>
-      </w:r>
-      <w:r>
-        <w:rPr>
-          <w:u w:val="single" w:color="0066cc"/>
-          <w:rFonts w:ascii="Charis SIL Regular" w:hAnsi="Charis SIL Regular" w:eastAsia="Charis SIL Regular"/>
-          <w:b w:val="0"/>
-          <w:i w:val="0"/>
-          <w:color w:val="000000"/>
-          <w:sz w:val="24"/>
-        </w:rPr>
-        <w:t xml:space="preserve"> </w:t>
-      </w:r>
-      <w:r>
-        <w:rPr>
-          <w:u w:val="single" w:color="0066cc"/>
-          <w:rFonts w:ascii="Charis SIL Regular" w:hAnsi="Charis SIL Regular" w:eastAsia="Charis SIL Regular"/>
-          <w:b w:val="0"/>
-          <w:i w:val="0"/>
-          <w:color w:val="000000"/>
-          <w:sz w:val="24"/>
-        </w:rPr>
-        <w:hyperlink r:id="rId20" w:history="1">
-          <w:r>
-            <w:rPr>
-              <w:rStyle w:val="Hyperlink"/>
-            </w:rPr>
-            <w:t>plaa</w:t>
-          </w:r>
-        </w:hyperlink>
+        <w:t>van de plaa</w:t>
       </w:r>
       <w:r>
         <w:rPr>

--- a/EXPORTS/DOCX/published/niveau3/Dutch/Naturalis.docx
+++ b/EXPORTS/DOCX/published/niveau3/Dutch/Naturalis.docx
@@ -975,7 +975,43 @@
           <w:color w:val="000000"/>
           <w:sz w:val="24"/>
         </w:rPr>
-        <w:t xml:space="preserve">etnografische verzameling </w:t>
+        <w:t>etnografische</w:t>
+      </w:r>
+      <w:r>
+        <w:rPr>
+          <w:u w:val="single" w:color="0066cc"/>
+          <w:rFonts w:ascii="Charis SIL Regular" w:hAnsi="Charis SIL Regular" w:eastAsia="Charis SIL Regular"/>
+          <w:b w:val="0"/>
+          <w:i w:val="0"/>
+          <w:color w:val="000000"/>
+          <w:sz w:val="24"/>
+        </w:rPr>
+        <w:hyperlink r:id="rId12" w:history="1">
+          <w:r>
+            <w:rPr>
+              <w:rStyle w:val="Hyperlink"/>
+            </w:rPr>
+            <w:t xml:space="preserve"> verzam</w:t>
+          </w:r>
+        </w:hyperlink>
+      </w:r>
+      <w:r>
+        <w:rPr>
+          <w:u w:val="single" w:color="0066cc"/>
+          <w:rFonts w:ascii="Charis SIL Regular" w:hAnsi="Charis SIL Regular" w:eastAsia="Charis SIL Regular"/>
+          <w:b w:val="0"/>
+          <w:i w:val="0"/>
+          <w:color w:val="000000"/>
+          <w:sz w:val="24"/>
+        </w:rPr>
+        <w:hyperlink r:id="rId12" w:history="1">
+          <w:r>
+            <w:rPr>
+              <w:rStyle w:val="Hyperlink"/>
+            </w:rPr>
+            <w:t xml:space="preserve">eling </w:t>
+          </w:r>
+        </w:hyperlink>
       </w:r>
       <w:r>
         <w:rPr>
@@ -1239,20 +1275,14 @@
       </w:r>
       <w:r>
         <w:rPr>
+          <w:u w:val="single" w:color="0066cc"/>
           <w:rFonts w:ascii="Charis SIL Regular" w:hAnsi="Charis SIL Regular" w:eastAsia="Charis SIL Regular"/>
           <w:b w:val="0"/>
           <w:i w:val="0"/>
           <w:color w:val="000000"/>
           <w:sz w:val="24"/>
         </w:rPr>
-        <w:hyperlink r:id="rId13" w:history="1">
-          <w:r>
-            <w:rPr>
-              <w:rStyle w:val="Hyperlink"/>
-            </w:rPr>
-            <w:t xml:space="preserve">plaats had in </w:t>
-          </w:r>
-        </w:hyperlink>
+        <w:t xml:space="preserve">plaats had in </w:t>
       </w:r>
       <w:r>
         <w:rPr>
@@ -1263,7 +1293,7 @@
           <w:sz w:val="24"/>
           <w:u w:val="single"/>
         </w:rPr>
-        <w:hyperlink r:id="rId13" w:history="1">
+        <w:hyperlink r:id="rId14" w:history="1">
           <w:r>
             <w:rPr>
               <w:rStyle w:val="Hyperlink"/>
@@ -1292,7 +1322,7 @@
           <w:sz w:val="24"/>
           <w:u w:val="single"/>
         </w:rPr>
-        <w:hyperlink r:id="rId14" w:history="1">
+        <w:hyperlink r:id="rId13" w:history="1">
           <w:r>
             <w:rPr>
               <w:rStyle w:val="Hyperlink"/>
@@ -1321,7 +1351,7 @@
           <w:sz w:val="24"/>
           <w:u w:val="single"/>
         </w:rPr>
-        <w:hyperlink r:id="rId14" w:history="1">
+        <w:hyperlink r:id="rId13" w:history="1">
           <w:r>
             <w:rPr>
               <w:rStyle w:val="Hyperlink"/>
@@ -1339,7 +1369,7 @@
           <w:sz w:val="24"/>
           <w:u w:val="single"/>
         </w:rPr>
-        <w:hyperlink r:id="rId14" w:history="1">
+        <w:hyperlink r:id="rId13" w:history="1">
           <w:r>
             <w:rPr>
               <w:rStyle w:val="Hyperlink"/>
@@ -1357,7 +1387,7 @@
           <w:sz w:val="24"/>
           <w:u w:val="single"/>
         </w:rPr>
-        <w:hyperlink r:id="rId14" w:history="1">
+        <w:hyperlink r:id="rId13" w:history="1">
           <w:r>
             <w:rPr>
               <w:rStyle w:val="Hyperlink"/>
@@ -1375,7 +1405,7 @@
           <w:sz w:val="24"/>
           <w:u w:val="single"/>
         </w:rPr>
-        <w:hyperlink r:id="rId14" w:history="1">
+        <w:hyperlink r:id="rId13" w:history="1">
           <w:r>
             <w:rPr>
               <w:rStyle w:val="Hyperlink"/>
@@ -1393,7 +1423,7 @@
           <w:sz w:val="24"/>
           <w:u w:val="single"/>
         </w:rPr>
-        <w:hyperlink r:id="rId14" w:history="1">
+        <w:hyperlink r:id="rId13" w:history="1">
           <w:r>
             <w:rPr>
               <w:rStyle w:val="Hyperlink"/>
@@ -3269,13 +3299,50 @@
       </w:r>
       <w:r>
         <w:rPr>
+          <w:u w:val="single" w:color="0066cc"/>
           <w:rFonts w:ascii="Charis SIL Regular" w:hAnsi="Charis SIL Regular" w:eastAsia="Charis SIL Regular"/>
           <w:b w:val="0"/>
           <w:i w:val="0"/>
           <w:color w:val="000000"/>
           <w:sz w:val="24"/>
         </w:rPr>
-        <w:t>van de plaa</w:t>
+        <w:hyperlink r:id="rId20" w:history="1">
+          <w:r>
+            <w:rPr>
+              <w:rStyle w:val="Hyperlink"/>
+            </w:rPr>
+            <w:t>van de</w:t>
+          </w:r>
+        </w:hyperlink>
+      </w:r>
+      <w:r>
+        <w:rPr>
+          <w:u w:val="single" w:color="0066cc"/>
+          <w:rFonts w:ascii="Charis SIL Regular" w:hAnsi="Charis SIL Regular" w:eastAsia="Charis SIL Regular"/>
+          <w:b w:val="0"/>
+          <w:i w:val="0"/>
+          <w:color w:val="000000"/>
+          <w:sz w:val="24"/>
+        </w:rPr>
+        <w:t xml:space="preserve"> </w:t>
+      </w:r>
+      <w:r>
+        <w:rPr>
+          <w:u w:val="single" w:color="0066cc"/>
+          <w:rFonts w:ascii="Charis SIL Regular" w:hAnsi="Charis SIL Regular" w:eastAsia="Charis SIL Regular"/>
+          <w:b w:val="0"/>
+          <w:i w:val="0"/>
+          <w:color w:val="000000"/>
+          <w:sz w:val="24"/>
+        </w:rPr>
+        <w:hyperlink r:id="rId20" w:history="1">
+          <w:r>
+            <w:rPr>
+              <w:rStyle w:val="Hyperlink"/>
+            </w:rPr>
+            <w:t>plaa</w:t>
+          </w:r>
+        </w:hyperlink>
       </w:r>
       <w:r>
         <w:rPr>
@@ -4509,7 +4576,7 @@
           <w:sz w:val="24"/>
           <w:u w:val="single"/>
         </w:rPr>
-        <w:hyperlink r:id="rId29" w:history="1">
+        <w:hyperlink r:id="rId28" w:history="1">
           <w:r>
             <w:rPr>
               <w:rStyle w:val="Hyperlink"/>
@@ -4527,7 +4594,7 @@
           <w:sz w:val="24"/>
           <w:u w:val="single"/>
         </w:rPr>
-        <w:hyperlink r:id="rId29" w:history="1">
+        <w:hyperlink r:id="rId28" w:history="1">
           <w:r>
             <w:rPr>
               <w:rStyle w:val="Hyperlink"/>

--- a/EXPORTS/DOCX/published/niveau3/Dutch/Naturalis.docx
+++ b/EXPORTS/DOCX/published/niveau3/Dutch/Naturalis.docx
@@ -401,68 +401,7 @@
           <w:color w:val="000000"/>
           <w:sz w:val="24"/>
         </w:rPr>
-        <w:hyperlink r:id="rId9" w:history="1">
-          <w:r>
-            <w:rPr>
-              <w:rStyle w:val="Hyperlink"/>
-            </w:rPr>
-            <w:t>aturali</w:t>
-          </w:r>
-        </w:hyperlink>
-      </w:r>
-      <w:r>
-        <w:rPr>
-          <w:u w:val="single" w:color="0066cc"/>
-          <w:rFonts w:ascii="Charis SIL Regular" w:hAnsi="Charis SIL Regular" w:eastAsia="Charis SIL Regular"/>
-          <w:b w:val="0"/>
-          <w:i w:val="0"/>
-          <w:color w:val="000000"/>
-          <w:sz w:val="24"/>
-        </w:rPr>
-        <w:hyperlink r:id="rId9" w:history="1">
-          <w:r>
-            <w:rPr>
-              <w:rStyle w:val="Hyperlink"/>
-            </w:rPr>
-            <w:t>s</w:t>
-          </w:r>
-        </w:hyperlink>
-      </w:r>
-      <w:r>
-        <w:rPr>
-          <w:u w:val="single" w:color="0066cc"/>
-          <w:rFonts w:ascii="Charis SIL Regular" w:hAnsi="Charis SIL Regular" w:eastAsia="Charis SIL Regular"/>
-          <w:b w:val="0"/>
-          <w:i w:val="0"/>
-          <w:color w:val="000000"/>
-          <w:sz w:val="24"/>
-        </w:rPr>
-        <w:hyperlink r:id="rId9" w:history="1">
-          <w:r>
-            <w:rPr>
-              <w:rStyle w:val="Hyperlink"/>
-            </w:rPr>
-            <w:t xml:space="preserve"> Biodiv</w:t>
-          </w:r>
-        </w:hyperlink>
-      </w:r>
-      <w:r>
-        <w:rPr>
-          <w:u w:val="single" w:color="0066cc"/>
-          <w:rFonts w:ascii="Charis SIL Regular" w:hAnsi="Charis SIL Regular" w:eastAsia="Charis SIL Regular"/>
-          <w:b w:val="0"/>
-          <w:i w:val="0"/>
-          <w:color w:val="000000"/>
-          <w:sz w:val="24"/>
-        </w:rPr>
-        <w:hyperlink r:id="rId9" w:history="1">
-          <w:r>
-            <w:rPr>
-              <w:rStyle w:val="Hyperlink"/>
-            </w:rPr>
-            <w:t>e</w:t>
-          </w:r>
-        </w:hyperlink>
+        <w:t>aturalis Biodive</w:t>
       </w:r>
       <w:r>
         <w:rPr>
@@ -1322,7 +1261,7 @@
           <w:sz w:val="24"/>
           <w:u w:val="single"/>
         </w:rPr>
-        <w:hyperlink r:id="rId13" w:history="1">
+        <w:hyperlink r:id="rId14" w:history="1">
           <w:r>
             <w:rPr>
               <w:rStyle w:val="Hyperlink"/>
@@ -1351,7 +1290,7 @@
           <w:sz w:val="24"/>
           <w:u w:val="single"/>
         </w:rPr>
-        <w:hyperlink r:id="rId13" w:history="1">
+        <w:hyperlink r:id="rId14" w:history="1">
           <w:r>
             <w:rPr>
               <w:rStyle w:val="Hyperlink"/>
@@ -1369,7 +1308,7 @@
           <w:sz w:val="24"/>
           <w:u w:val="single"/>
         </w:rPr>
-        <w:hyperlink r:id="rId13" w:history="1">
+        <w:hyperlink r:id="rId14" w:history="1">
           <w:r>
             <w:rPr>
               <w:rStyle w:val="Hyperlink"/>
@@ -1387,7 +1326,7 @@
           <w:sz w:val="24"/>
           <w:u w:val="single"/>
         </w:rPr>
-        <w:hyperlink r:id="rId13" w:history="1">
+        <w:hyperlink r:id="rId14" w:history="1">
           <w:r>
             <w:rPr>
               <w:rStyle w:val="Hyperlink"/>
@@ -1405,7 +1344,7 @@
           <w:sz w:val="24"/>
           <w:u w:val="single"/>
         </w:rPr>
-        <w:hyperlink r:id="rId13" w:history="1">
+        <w:hyperlink r:id="rId14" w:history="1">
           <w:r>
             <w:rPr>
               <w:rStyle w:val="Hyperlink"/>
@@ -1984,79 +1923,7 @@
           <w:color w:val="000000"/>
           <w:sz w:val="24"/>
         </w:rPr>
-        <w:t>apart blijven bestaan tot</w:t>
-      </w:r>
-      <w:r>
-        <w:rPr>
-          <w:u w:val="single" w:color="0066cc"/>
-          <w:rFonts w:ascii="Charis SIL Regular" w:hAnsi="Charis SIL Regular" w:eastAsia="Charis SIL Regular"/>
-          <w:b w:val="0"/>
-          <w:i w:val="0"/>
-          <w:color w:val="000000"/>
-          <w:sz w:val="24"/>
-        </w:rPr>
-        <w:hyperlink r:id="rId15" w:history="1">
-          <w:r>
-            <w:rPr>
-              <w:rStyle w:val="Hyperlink"/>
-            </w:rPr>
-            <w:t>dat het in 19</w:t>
-          </w:r>
-        </w:hyperlink>
-      </w:r>
-      <w:r>
-        <w:rPr>
-          <w:u w:val="single" w:color="0066cc"/>
-          <w:rFonts w:ascii="Charis SIL Regular" w:hAnsi="Charis SIL Regular" w:eastAsia="Charis SIL Regular"/>
-          <w:b w:val="0"/>
-          <w:i w:val="0"/>
-          <w:color w:val="000000"/>
-          <w:sz w:val="24"/>
-        </w:rPr>
-        <w:hyperlink r:id="rId15" w:history="1">
-          <w:r>
-            <w:rPr>
-              <w:rStyle w:val="Hyperlink"/>
-            </w:rPr>
-            <w:t>8</w:t>
-          </w:r>
-        </w:hyperlink>
-      </w:r>
-      <w:r>
-        <w:rPr>
-          <w:u w:val="single" w:color="0066cc"/>
-          <w:rFonts w:ascii="Charis SIL Regular" w:hAnsi="Charis SIL Regular" w:eastAsia="Charis SIL Regular"/>
-          <w:b w:val="0"/>
-          <w:i w:val="0"/>
-          <w:color w:val="000000"/>
-          <w:sz w:val="24"/>
-        </w:rPr>
-        <w:hyperlink r:id="rId15" w:history="1">
-          <w:r>
-            <w:rPr>
-              <w:rStyle w:val="Hyperlink"/>
-            </w:rPr>
-            <w:t>4 we</w:t>
-          </w:r>
-        </w:hyperlink>
-      </w:r>
-      <w:r>
-        <w:rPr>
-          <w:u w:val="single" w:color="0066cc"/>
-          <w:rFonts w:ascii="Charis SIL Regular" w:hAnsi="Charis SIL Regular" w:eastAsia="Charis SIL Regular"/>
-          <w:b w:val="0"/>
-          <w:i w:val="0"/>
-          <w:color w:val="000000"/>
-          <w:sz w:val="24"/>
-        </w:rPr>
-        <w:hyperlink r:id="rId15" w:history="1">
-          <w:r>
-            <w:rPr>
-              <w:rStyle w:val="Hyperlink"/>
-            </w:rPr>
-            <w:t>er werd s</w:t>
-          </w:r>
-        </w:hyperlink>
+        <w:t>apart blijven bestaan totdat het in 1984 weer werd s</w:t>
       </w:r>
       <w:r>
         <w:rPr>
@@ -3093,85 +2960,13 @@
       </w:r>
       <w:r>
         <w:rPr>
-          <w:u w:val="single" w:color="0066cc"/>
           <w:rFonts w:ascii="Charis SIL Regular" w:hAnsi="Charis SIL Regular" w:eastAsia="Charis SIL Regular"/>
           <w:b w:val="0"/>
           <w:i w:val="0"/>
           <w:color w:val="000000"/>
           <w:sz w:val="24"/>
         </w:rPr>
-        <w:hyperlink r:id="rId18" w:history="1">
-          <w:r>
-            <w:rPr>
-              <w:rStyle w:val="Hyperlink"/>
-            </w:rPr>
-            <w:t>Het Nat</w:t>
-          </w:r>
-        </w:hyperlink>
-      </w:r>
-      <w:r>
-        <w:rPr>
-          <w:u w:val="single" w:color="0066cc"/>
-          <w:rFonts w:ascii="Charis SIL Regular" w:hAnsi="Charis SIL Regular" w:eastAsia="Charis SIL Regular"/>
-          <w:b w:val="0"/>
-          <w:i w:val="0"/>
-          <w:color w:val="000000"/>
-          <w:sz w:val="24"/>
-        </w:rPr>
-        <w:hyperlink r:id="rId18" w:history="1">
-          <w:r>
-            <w:rPr>
-              <w:rStyle w:val="Hyperlink"/>
-            </w:rPr>
-            <w:t>ural</w:t>
-          </w:r>
-        </w:hyperlink>
-      </w:r>
-      <w:r>
-        <w:rPr>
-          <w:u w:val="single" w:color="0066cc"/>
-          <w:rFonts w:ascii="Charis SIL Regular" w:hAnsi="Charis SIL Regular" w:eastAsia="Charis SIL Regular"/>
-          <w:b w:val="0"/>
-          <w:i w:val="0"/>
-          <w:color w:val="000000"/>
-          <w:sz w:val="24"/>
-        </w:rPr>
-        <w:hyperlink r:id="rId18" w:history="1">
-          <w:r>
-            <w:rPr>
-              <w:rStyle w:val="Hyperlink"/>
-            </w:rPr>
-            <w:t>i</w:t>
-          </w:r>
-        </w:hyperlink>
-      </w:r>
-      <w:r>
-        <w:rPr>
-          <w:u w:val="single" w:color="0066cc"/>
-          <w:rFonts w:ascii="Charis SIL Regular" w:hAnsi="Charis SIL Regular" w:eastAsia="Charis SIL Regular"/>
-          <w:b w:val="0"/>
-          <w:i w:val="0"/>
-          <w:color w:val="000000"/>
-          <w:sz w:val="24"/>
-        </w:rPr>
-        <w:hyperlink r:id="rId18" w:history="1">
-          <w:r>
-            <w:rPr>
-              <w:rStyle w:val="Hyperlink"/>
-            </w:rPr>
-            <w:t xml:space="preserve">s-archief </w:t>
-          </w:r>
-        </w:hyperlink>
-      </w:r>
-      <w:r>
-        <w:rPr>
-          <w:rFonts w:ascii="Charis SIL Regular" w:hAnsi="Charis SIL Regular" w:eastAsia="Charis SIL Regular"/>
-          <w:b w:val="0"/>
-          <w:i w:val="0"/>
-          <w:color w:val="000000"/>
-          <w:sz w:val="24"/>
-        </w:rPr>
-        <w:t>bevat w</w:t>
+        <w:t>Het Naturalis-archief bevat w</w:t>
       </w:r>
       <w:r>
         <w:rPr>

--- a/EXPORTS/DOCX/published/niveau3/Dutch/Naturalis.docx
+++ b/EXPORTS/DOCX/published/niveau3/Dutch/Naturalis.docx
@@ -401,7 +401,68 @@
           <w:color w:val="000000"/>
           <w:sz w:val="24"/>
         </w:rPr>
-        <w:t>aturalis Biodive</w:t>
+        <w:hyperlink r:id="rId9" w:history="1">
+          <w:r>
+            <w:rPr>
+              <w:rStyle w:val="Hyperlink"/>
+            </w:rPr>
+            <w:t>aturali</w:t>
+          </w:r>
+        </w:hyperlink>
+      </w:r>
+      <w:r>
+        <w:rPr>
+          <w:u w:val="single" w:color="0066cc"/>
+          <w:rFonts w:ascii="Charis SIL Regular" w:hAnsi="Charis SIL Regular" w:eastAsia="Charis SIL Regular"/>
+          <w:b w:val="0"/>
+          <w:i w:val="0"/>
+          <w:color w:val="000000"/>
+          <w:sz w:val="24"/>
+        </w:rPr>
+        <w:hyperlink r:id="rId9" w:history="1">
+          <w:r>
+            <w:rPr>
+              <w:rStyle w:val="Hyperlink"/>
+            </w:rPr>
+            <w:t>s</w:t>
+          </w:r>
+        </w:hyperlink>
+      </w:r>
+      <w:r>
+        <w:rPr>
+          <w:u w:val="single" w:color="0066cc"/>
+          <w:rFonts w:ascii="Charis SIL Regular" w:hAnsi="Charis SIL Regular" w:eastAsia="Charis SIL Regular"/>
+          <w:b w:val="0"/>
+          <w:i w:val="0"/>
+          <w:color w:val="000000"/>
+          <w:sz w:val="24"/>
+        </w:rPr>
+        <w:hyperlink r:id="rId9" w:history="1">
+          <w:r>
+            <w:rPr>
+              <w:rStyle w:val="Hyperlink"/>
+            </w:rPr>
+            <w:t xml:space="preserve"> Biodiv</w:t>
+          </w:r>
+        </w:hyperlink>
+      </w:r>
+      <w:r>
+        <w:rPr>
+          <w:u w:val="single" w:color="0066cc"/>
+          <w:rFonts w:ascii="Charis SIL Regular" w:hAnsi="Charis SIL Regular" w:eastAsia="Charis SIL Regular"/>
+          <w:b w:val="0"/>
+          <w:i w:val="0"/>
+          <w:color w:val="000000"/>
+          <w:sz w:val="24"/>
+        </w:rPr>
+        <w:hyperlink r:id="rId9" w:history="1">
+          <w:r>
+            <w:rPr>
+              <w:rStyle w:val="Hyperlink"/>
+            </w:rPr>
+            <w:t>e</w:t>
+          </w:r>
+        </w:hyperlink>
       </w:r>
       <w:r>
         <w:rPr>
@@ -1221,7 +1282,14 @@
           <w:color w:val="000000"/>
           <w:sz w:val="24"/>
         </w:rPr>
-        <w:t xml:space="preserve">plaats had in </w:t>
+        <w:hyperlink r:id="rId13" w:history="1">
+          <w:r>
+            <w:rPr>
+              <w:rStyle w:val="Hyperlink"/>
+            </w:rPr>
+            <w:t xml:space="preserve">plaats had in </w:t>
+          </w:r>
+        </w:hyperlink>
       </w:r>
       <w:r>
         <w:rPr>
@@ -1232,7 +1300,7 @@
           <w:sz w:val="24"/>
           <w:u w:val="single"/>
         </w:rPr>
-        <w:hyperlink r:id="rId14" w:history="1">
+        <w:hyperlink r:id="rId13" w:history="1">
           <w:r>
             <w:rPr>
               <w:rStyle w:val="Hyperlink"/>
@@ -1261,7 +1329,7 @@
           <w:sz w:val="24"/>
           <w:u w:val="single"/>
         </w:rPr>
-        <w:hyperlink r:id="rId14" w:history="1">
+        <w:hyperlink r:id="rId13" w:history="1">
           <w:r>
             <w:rPr>
               <w:rStyle w:val="Hyperlink"/>
@@ -1290,7 +1358,7 @@
           <w:sz w:val="24"/>
           <w:u w:val="single"/>
         </w:rPr>
-        <w:hyperlink r:id="rId14" w:history="1">
+        <w:hyperlink r:id="rId13" w:history="1">
           <w:r>
             <w:rPr>
               <w:rStyle w:val="Hyperlink"/>
@@ -1308,7 +1376,7 @@
           <w:sz w:val="24"/>
           <w:u w:val="single"/>
         </w:rPr>
-        <w:hyperlink r:id="rId14" w:history="1">
+        <w:hyperlink r:id="rId13" w:history="1">
           <w:r>
             <w:rPr>
               <w:rStyle w:val="Hyperlink"/>
@@ -1326,7 +1394,7 @@
           <w:sz w:val="24"/>
           <w:u w:val="single"/>
         </w:rPr>
-        <w:hyperlink r:id="rId14" w:history="1">
+        <w:hyperlink r:id="rId13" w:history="1">
           <w:r>
             <w:rPr>
               <w:rStyle w:val="Hyperlink"/>
@@ -1344,7 +1412,7 @@
           <w:sz w:val="24"/>
           <w:u w:val="single"/>
         </w:rPr>
-        <w:hyperlink r:id="rId14" w:history="1">
+        <w:hyperlink r:id="rId13" w:history="1">
           <w:r>
             <w:rPr>
               <w:rStyle w:val="Hyperlink"/>
@@ -1923,7 +1991,79 @@
           <w:color w:val="000000"/>
           <w:sz w:val="24"/>
         </w:rPr>
-        <w:t>apart blijven bestaan totdat het in 1984 weer werd s</w:t>
+        <w:t>apart blijven bestaan tot</w:t>
+      </w:r>
+      <w:r>
+        <w:rPr>
+          <w:u w:val="single" w:color="0066cc"/>
+          <w:rFonts w:ascii="Charis SIL Regular" w:hAnsi="Charis SIL Regular" w:eastAsia="Charis SIL Regular"/>
+          <w:b w:val="0"/>
+          <w:i w:val="0"/>
+          <w:color w:val="000000"/>
+          <w:sz w:val="24"/>
+        </w:rPr>
+        <w:hyperlink r:id="rId15" w:history="1">
+          <w:r>
+            <w:rPr>
+              <w:rStyle w:val="Hyperlink"/>
+            </w:rPr>
+            <w:t>dat het in 19</w:t>
+          </w:r>
+        </w:hyperlink>
+      </w:r>
+      <w:r>
+        <w:rPr>
+          <w:u w:val="single" w:color="0066cc"/>
+          <w:rFonts w:ascii="Charis SIL Regular" w:hAnsi="Charis SIL Regular" w:eastAsia="Charis SIL Regular"/>
+          <w:b w:val="0"/>
+          <w:i w:val="0"/>
+          <w:color w:val="000000"/>
+          <w:sz w:val="24"/>
+        </w:rPr>
+        <w:hyperlink r:id="rId15" w:history="1">
+          <w:r>
+            <w:rPr>
+              <w:rStyle w:val="Hyperlink"/>
+            </w:rPr>
+            <w:t>8</w:t>
+          </w:r>
+        </w:hyperlink>
+      </w:r>
+      <w:r>
+        <w:rPr>
+          <w:u w:val="single" w:color="0066cc"/>
+          <w:rFonts w:ascii="Charis SIL Regular" w:hAnsi="Charis SIL Regular" w:eastAsia="Charis SIL Regular"/>
+          <w:b w:val="0"/>
+          <w:i w:val="0"/>
+          <w:color w:val="000000"/>
+          <w:sz w:val="24"/>
+        </w:rPr>
+        <w:hyperlink r:id="rId15" w:history="1">
+          <w:r>
+            <w:rPr>
+              <w:rStyle w:val="Hyperlink"/>
+            </w:rPr>
+            <w:t>4 we</w:t>
+          </w:r>
+        </w:hyperlink>
+      </w:r>
+      <w:r>
+        <w:rPr>
+          <w:u w:val="single" w:color="0066cc"/>
+          <w:rFonts w:ascii="Charis SIL Regular" w:hAnsi="Charis SIL Regular" w:eastAsia="Charis SIL Regular"/>
+          <w:b w:val="0"/>
+          <w:i w:val="0"/>
+          <w:color w:val="000000"/>
+          <w:sz w:val="24"/>
+        </w:rPr>
+        <w:hyperlink r:id="rId15" w:history="1">
+          <w:r>
+            <w:rPr>
+              <w:rStyle w:val="Hyperlink"/>
+            </w:rPr>
+            <w:t>er werd s</w:t>
+          </w:r>
+        </w:hyperlink>
       </w:r>
       <w:r>
         <w:rPr>
@@ -2960,13 +3100,85 @@
       </w:r>
       <w:r>
         <w:rPr>
+          <w:u w:val="single" w:color="0066cc"/>
           <w:rFonts w:ascii="Charis SIL Regular" w:hAnsi="Charis SIL Regular" w:eastAsia="Charis SIL Regular"/>
           <w:b w:val="0"/>
           <w:i w:val="0"/>
           <w:color w:val="000000"/>
           <w:sz w:val="24"/>
         </w:rPr>
-        <w:t>Het Naturalis-archief bevat w</w:t>
+        <w:hyperlink r:id="rId18" w:history="1">
+          <w:r>
+            <w:rPr>
+              <w:rStyle w:val="Hyperlink"/>
+            </w:rPr>
+            <w:t>Het Nat</w:t>
+          </w:r>
+        </w:hyperlink>
+      </w:r>
+      <w:r>
+        <w:rPr>
+          <w:u w:val="single" w:color="0066cc"/>
+          <w:rFonts w:ascii="Charis SIL Regular" w:hAnsi="Charis SIL Regular" w:eastAsia="Charis SIL Regular"/>
+          <w:b w:val="0"/>
+          <w:i w:val="0"/>
+          <w:color w:val="000000"/>
+          <w:sz w:val="24"/>
+        </w:rPr>
+        <w:hyperlink r:id="rId18" w:history="1">
+          <w:r>
+            <w:rPr>
+              <w:rStyle w:val="Hyperlink"/>
+            </w:rPr>
+            <w:t>ural</w:t>
+          </w:r>
+        </w:hyperlink>
+      </w:r>
+      <w:r>
+        <w:rPr>
+          <w:u w:val="single" w:color="0066cc"/>
+          <w:rFonts w:ascii="Charis SIL Regular" w:hAnsi="Charis SIL Regular" w:eastAsia="Charis SIL Regular"/>
+          <w:b w:val="0"/>
+          <w:i w:val="0"/>
+          <w:color w:val="000000"/>
+          <w:sz w:val="24"/>
+        </w:rPr>
+        <w:hyperlink r:id="rId18" w:history="1">
+          <w:r>
+            <w:rPr>
+              <w:rStyle w:val="Hyperlink"/>
+            </w:rPr>
+            <w:t>i</w:t>
+          </w:r>
+        </w:hyperlink>
+      </w:r>
+      <w:r>
+        <w:rPr>
+          <w:u w:val="single" w:color="0066cc"/>
+          <w:rFonts w:ascii="Charis SIL Regular" w:hAnsi="Charis SIL Regular" w:eastAsia="Charis SIL Regular"/>
+          <w:b w:val="0"/>
+          <w:i w:val="0"/>
+          <w:color w:val="000000"/>
+          <w:sz w:val="24"/>
+        </w:rPr>
+        <w:hyperlink r:id="rId18" w:history="1">
+          <w:r>
+            <w:rPr>
+              <w:rStyle w:val="Hyperlink"/>
+            </w:rPr>
+            <w:t xml:space="preserve">s-archief </w:t>
+          </w:r>
+        </w:hyperlink>
+      </w:r>
+      <w:r>
+        <w:rPr>
+          <w:rFonts w:ascii="Charis SIL Regular" w:hAnsi="Charis SIL Regular" w:eastAsia="Charis SIL Regular"/>
+          <w:b w:val="0"/>
+          <w:i w:val="0"/>
+          <w:color w:val="000000"/>
+          <w:sz w:val="24"/>
+        </w:rPr>
+        <w:t>bevat w</w:t>
       </w:r>
       <w:r>
         <w:rPr>
@@ -3123,21 +3335,13 @@
       </w:r>
       <w:r>
         <w:rPr>
-          <w:u w:val="single" w:color="0066cc"/>
           <w:rFonts w:ascii="Charis SIL Regular" w:hAnsi="Charis SIL Regular" w:eastAsia="Charis SIL Regular"/>
           <w:b w:val="0"/>
           <w:i w:val="0"/>
           <w:color w:val="000000"/>
           <w:sz w:val="24"/>
         </w:rPr>
-        <w:hyperlink r:id="rId20" w:history="1">
-          <w:r>
-            <w:rPr>
-              <w:rStyle w:val="Hyperlink"/>
-            </w:rPr>
-            <w:t>plaa</w:t>
-          </w:r>
-        </w:hyperlink>
+        <w:t>plaa</w:t>
       </w:r>
       <w:r>
         <w:rPr>
@@ -3722,6 +3926,41 @@
           <w:sz w:val="24"/>
           <w:u w:val="single"/>
         </w:rPr>
+        <w:t xml:space="preserve">Koninklijk Zeeuwsch Genootschap der </w:t>
+      </w:r>
+      <w:r>
+        <w:rPr>
+          <w:rFonts w:ascii="Charis SIL Regular" w:hAnsi="Charis SIL Regular" w:eastAsia="Charis SIL Regular"/>
+          <w:b w:val="0"/>
+          <w:i w:val="0"/>
+          <w:color w:val="0066CC"/>
+          <w:sz w:val="24"/>
+          <w:u w:val="single"/>
+        </w:rPr>
+        <w:t>Wetenschappen</w:t>
+      </w:r>
+      <w:r>
+        <w:br/>
+      </w:r>
+      <w:r>
+        <w:rPr>
+          <w:rFonts w:ascii="Charis SIL Regular" w:hAnsi="Charis SIL Regular" w:eastAsia="Charis SIL Regular"/>
+          <w:b w:val="0"/>
+          <w:i w:val="0"/>
+          <w:color w:val="000000"/>
+          <w:sz w:val="24"/>
+        </w:rPr>
+        <w:t xml:space="preserve">•  </w:t>
+      </w:r>
+      <w:r>
+        <w:rPr>
+          <w:rFonts w:ascii="Charis SIL Regular" w:hAnsi="Charis SIL Regular" w:eastAsia="Charis SIL Regular"/>
+          <w:b w:val="0"/>
+          <w:i w:val="0"/>
+          <w:color w:val="0066CC"/>
+          <w:sz w:val="24"/>
+          <w:u w:val="single"/>
+        </w:rPr>
         <w:t>Wereldmuseum Leiden</w:t>
       </w:r>
       <w:r>
@@ -4754,17 +4993,7 @@
           <w:color w:val="000000"/>
           <w:sz w:val="24"/>
         </w:rPr>
-        <w:t xml:space="preserve">Museum van 1820 tot en met 1958 beschrijft. Bevat gestructureerde informatie </w:t>
-      </w:r>
-      <w:r>
-        <w:rPr>
-          <w:rFonts w:ascii="Charis SIL Italic" w:hAnsi="Charis SIL Italic" w:eastAsia="Charis SIL Italic"/>
-          <w:b w:val="0"/>
-          <w:i/>
-          <w:color w:val="000000"/>
-          <w:sz w:val="24"/>
-        </w:rPr>
-        <w:t>over de opbouw van de museumcollectie en de toenmalige conservatoren.</w:t>
+        <w:t>Museum van 1820 tot en met 1958 beschrijft. Bevat gestructureerde informatie</w:t>
       </w:r>
     </w:p>
     <w:p>
@@ -4797,6 +5026,26 @@
       </w:pPr>
       <w:r>
         <w:rPr>
+          <w:rFonts w:ascii="Charis SIL Italic" w:hAnsi="Charis SIL Italic" w:eastAsia="Charis SIL Italic"/>
+          <w:b w:val="0"/>
+          <w:i/>
+          <w:color w:val="000000"/>
+          <w:sz w:val="24"/>
+        </w:rPr>
+        <w:t>over de opbouw van de museumcollectie en de toenmalige conservatoren.</w:t>
+      </w:r>
+    </w:p>
+    <w:p>
+      <w:pPr>
+        <w:autoSpaceDN w:val="0"/>
+        <w:autoSpaceDE w:val="0"/>
+        <w:widowControl/>
+        <w:spacing w:line="352" w:lineRule="exact" w:before="176" w:after="0"/>
+        <w:ind w:left="800" w:right="0" w:firstLine="0"/>
+        <w:jc w:val="left"/>
+      </w:pPr>
+      <w:r>
+        <w:rPr>
           <w:rFonts w:ascii="Charis SIL Regular" w:hAnsi="Charis SIL Regular" w:eastAsia="Charis SIL Regular"/>
           <w:b w:val="0"/>
           <w:i w:val="0"/>
@@ -5754,7 +6003,7 @@
         <w:autoSpaceDN w:val="0"/>
         <w:autoSpaceDE w:val="0"/>
         <w:widowControl/>
-        <w:spacing w:line="538" w:lineRule="exact" w:before="478" w:after="0"/>
+        <w:spacing w:line="540" w:lineRule="exact" w:before="478" w:after="0"/>
         <w:ind w:left="0" w:right="0" w:firstLine="0"/>
         <w:jc w:val="left"/>
       </w:pPr>
@@ -5774,7 +6023,7 @@
         <w:autoSpaceDN w:val="0"/>
         <w:autoSpaceDE w:val="0"/>
         <w:widowControl/>
-        <w:spacing w:line="352" w:lineRule="exact" w:before="230" w:after="0"/>
+        <w:spacing w:line="352" w:lineRule="exact" w:before="228" w:after="0"/>
         <w:ind w:left="0" w:right="0" w:firstLine="0"/>
         <w:jc w:val="left"/>
       </w:pPr>
@@ -5821,7 +6070,7 @@
     </w:p>
     <w:sectPr>
       <w:pgSz w:w="11900" w:h="16840"/>
-      <w:pgMar w:top="324" w:right="940" w:bottom="1440" w:left="960" w:header="720" w:footer="720" w:gutter="0"/>
+      <w:pgMar w:top="324" w:right="940" w:bottom="1264" w:left="960" w:header="720" w:footer="720" w:gutter="0"/>
       <w:cols/>
       <w:docGrid w:linePitch="360"/>
     </w:sectPr>

--- a/EXPORTS/DOCX/published/niveau3/Dutch/Naturalis.docx
+++ b/EXPORTS/DOCX/published/niveau3/Dutch/Naturalis.docx
@@ -1282,14 +1282,7 @@
           <w:color w:val="000000"/>
           <w:sz w:val="24"/>
         </w:rPr>
-        <w:hyperlink r:id="rId13" w:history="1">
-          <w:r>
-            <w:rPr>
-              <w:rStyle w:val="Hyperlink"/>
-            </w:rPr>
-            <w:t xml:space="preserve">plaats had in </w:t>
-          </w:r>
-        </w:hyperlink>
+        <w:t xml:space="preserve">plaats had in </w:t>
       </w:r>
       <w:r>
         <w:rPr>
@@ -1300,7 +1293,7 @@
           <w:sz w:val="24"/>
           <w:u w:val="single"/>
         </w:rPr>
-        <w:hyperlink r:id="rId13" w:history="1">
+        <w:hyperlink r:id="rId14" w:history="1">
           <w:r>
             <w:rPr>
               <w:rStyle w:val="Hyperlink"/>
@@ -1358,7 +1351,7 @@
           <w:sz w:val="24"/>
           <w:u w:val="single"/>
         </w:rPr>
-        <w:hyperlink r:id="rId13" w:history="1">
+        <w:hyperlink r:id="rId14" w:history="1">
           <w:r>
             <w:rPr>
               <w:rStyle w:val="Hyperlink"/>
@@ -1376,7 +1369,7 @@
           <w:sz w:val="24"/>
           <w:u w:val="single"/>
         </w:rPr>
-        <w:hyperlink r:id="rId13" w:history="1">
+        <w:hyperlink r:id="rId14" w:history="1">
           <w:r>
             <w:rPr>
               <w:rStyle w:val="Hyperlink"/>
@@ -1394,7 +1387,7 @@
           <w:sz w:val="24"/>
           <w:u w:val="single"/>
         </w:rPr>
-        <w:hyperlink r:id="rId13" w:history="1">
+        <w:hyperlink r:id="rId14" w:history="1">
           <w:r>
             <w:rPr>
               <w:rStyle w:val="Hyperlink"/>
@@ -1412,7 +1405,7 @@
           <w:sz w:val="24"/>
           <w:u w:val="single"/>
         </w:rPr>
-        <w:hyperlink r:id="rId13" w:history="1">
+        <w:hyperlink r:id="rId14" w:history="1">
           <w:r>
             <w:rPr>
               <w:rStyle w:val="Hyperlink"/>
@@ -1430,7 +1423,7 @@
           <w:sz w:val="24"/>
           <w:u w:val="single"/>
         </w:rPr>
-        <w:hyperlink r:id="rId13" w:history="1">
+        <w:hyperlink r:id="rId14" w:history="1">
           <w:r>
             <w:rPr>
               <w:rStyle w:val="Hyperlink"/>
@@ -1515,6 +1508,7 @@
       </w:r>
       <w:r>
         <w:rPr>
+          <w:u w:val="single" w:color="0066cc"/>
           <w:rFonts w:ascii="Charis SIL Regular" w:hAnsi="Charis SIL Regular" w:eastAsia="Charis SIL Regular"/>
           <w:b w:val="0"/>
           <w:i w:val="0"/>
@@ -1555,9 +1549,19 @@
             <w:rPr>
               <w:rStyle w:val="Hyperlink"/>
             </w:rPr>
-            <w:t xml:space="preserve">n en </w:t>
+            <w:t>n en</w:t>
           </w:r>
         </w:hyperlink>
+      </w:r>
+      <w:r>
+        <w:rPr>
+          <w:rFonts w:ascii="Charis SIL Regular" w:hAnsi="Charis SIL Regular" w:eastAsia="Charis SIL Regular"/>
+          <w:b w:val="0"/>
+          <w:i w:val="0"/>
+          <w:color w:val="000000"/>
+          <w:sz w:val="24"/>
+        </w:rPr>
+        <w:t xml:space="preserve"> </w:t>
       </w:r>
       <w:r>
         <w:rPr>
@@ -3335,13 +3339,21 @@
       </w:r>
       <w:r>
         <w:rPr>
+          <w:u w:val="single" w:color="0066cc"/>
           <w:rFonts w:ascii="Charis SIL Regular" w:hAnsi="Charis SIL Regular" w:eastAsia="Charis SIL Regular"/>
           <w:b w:val="0"/>
           <w:i w:val="0"/>
           <w:color w:val="000000"/>
           <w:sz w:val="24"/>
         </w:rPr>
-        <w:t>plaa</w:t>
+        <w:hyperlink r:id="rId20" w:history="1">
+          <w:r>
+            <w:rPr>
+              <w:rStyle w:val="Hyperlink"/>
+            </w:rPr>
+            <w:t>plaa</w:t>
+          </w:r>
+        </w:hyperlink>
       </w:r>
       <w:r>
         <w:rPr>

--- a/EXPORTS/DOCX/published/niveau3/Dutch/Naturalis.docx
+++ b/EXPORTS/DOCX/published/niveau3/Dutch/Naturalis.docx
@@ -401,68 +401,7 @@
           <w:color w:val="000000"/>
           <w:sz w:val="24"/>
         </w:rPr>
-        <w:hyperlink r:id="rId9" w:history="1">
-          <w:r>
-            <w:rPr>
-              <w:rStyle w:val="Hyperlink"/>
-            </w:rPr>
-            <w:t>aturali</w:t>
-          </w:r>
-        </w:hyperlink>
-      </w:r>
-      <w:r>
-        <w:rPr>
-          <w:u w:val="single" w:color="0066cc"/>
-          <w:rFonts w:ascii="Charis SIL Regular" w:hAnsi="Charis SIL Regular" w:eastAsia="Charis SIL Regular"/>
-          <w:b w:val="0"/>
-          <w:i w:val="0"/>
-          <w:color w:val="000000"/>
-          <w:sz w:val="24"/>
-        </w:rPr>
-        <w:hyperlink r:id="rId9" w:history="1">
-          <w:r>
-            <w:rPr>
-              <w:rStyle w:val="Hyperlink"/>
-            </w:rPr>
-            <w:t>s</w:t>
-          </w:r>
-        </w:hyperlink>
-      </w:r>
-      <w:r>
-        <w:rPr>
-          <w:u w:val="single" w:color="0066cc"/>
-          <w:rFonts w:ascii="Charis SIL Regular" w:hAnsi="Charis SIL Regular" w:eastAsia="Charis SIL Regular"/>
-          <w:b w:val="0"/>
-          <w:i w:val="0"/>
-          <w:color w:val="000000"/>
-          <w:sz w:val="24"/>
-        </w:rPr>
-        <w:hyperlink r:id="rId9" w:history="1">
-          <w:r>
-            <w:rPr>
-              <w:rStyle w:val="Hyperlink"/>
-            </w:rPr>
-            <w:t xml:space="preserve"> Biodiv</w:t>
-          </w:r>
-        </w:hyperlink>
-      </w:r>
-      <w:r>
-        <w:rPr>
-          <w:u w:val="single" w:color="0066cc"/>
-          <w:rFonts w:ascii="Charis SIL Regular" w:hAnsi="Charis SIL Regular" w:eastAsia="Charis SIL Regular"/>
-          <w:b w:val="0"/>
-          <w:i w:val="0"/>
-          <w:color w:val="000000"/>
-          <w:sz w:val="24"/>
-        </w:rPr>
-        <w:hyperlink r:id="rId9" w:history="1">
-          <w:r>
-            <w:rPr>
-              <w:rStyle w:val="Hyperlink"/>
-            </w:rPr>
-            <w:t>e</w:t>
-          </w:r>
-        </w:hyperlink>
+        <w:t>aturalis Biodive</w:t>
       </w:r>
       <w:r>
         <w:rPr>
@@ -1322,7 +1261,7 @@
           <w:sz w:val="24"/>
           <w:u w:val="single"/>
         </w:rPr>
-        <w:hyperlink r:id="rId13" w:history="1">
+        <w:hyperlink r:id="rId14" w:history="1">
           <w:r>
             <w:rPr>
               <w:rStyle w:val="Hyperlink"/>
@@ -1423,7 +1362,7 @@
           <w:sz w:val="24"/>
           <w:u w:val="single"/>
         </w:rPr>
-        <w:hyperlink r:id="rId14" w:history="1">
+        <w:hyperlink r:id="rId13" w:history="1">
           <w:r>
             <w:rPr>
               <w:rStyle w:val="Hyperlink"/>
@@ -1508,7 +1447,6 @@
       </w:r>
       <w:r>
         <w:rPr>
-          <w:u w:val="single" w:color="0066cc"/>
           <w:rFonts w:ascii="Charis SIL Regular" w:hAnsi="Charis SIL Regular" w:eastAsia="Charis SIL Regular"/>
           <w:b w:val="0"/>
           <w:i w:val="0"/>
@@ -1549,19 +1487,9 @@
             <w:rPr>
               <w:rStyle w:val="Hyperlink"/>
             </w:rPr>
-            <w:t>n en</w:t>
+            <w:t xml:space="preserve">n en </w:t>
           </w:r>
         </w:hyperlink>
-      </w:r>
-      <w:r>
-        <w:rPr>
-          <w:rFonts w:ascii="Charis SIL Regular" w:hAnsi="Charis SIL Regular" w:eastAsia="Charis SIL Regular"/>
-          <w:b w:val="0"/>
-          <w:i w:val="0"/>
-          <w:color w:val="000000"/>
-          <w:sz w:val="24"/>
-        </w:rPr>
-        <w:t xml:space="preserve"> </w:t>
       </w:r>
       <w:r>
         <w:rPr>

--- a/EXPORTS/DOCX/published/niveau3/Dutch/Naturalis.docx
+++ b/EXPORTS/DOCX/published/niveau3/Dutch/Naturalis.docx
@@ -401,7 +401,68 @@
           <w:color w:val="000000"/>
           <w:sz w:val="24"/>
         </w:rPr>
-        <w:t>aturalis Biodive</w:t>
+        <w:hyperlink r:id="rId9" w:history="1">
+          <w:r>
+            <w:rPr>
+              <w:rStyle w:val="Hyperlink"/>
+            </w:rPr>
+            <w:t>aturali</w:t>
+          </w:r>
+        </w:hyperlink>
+      </w:r>
+      <w:r>
+        <w:rPr>
+          <w:u w:val="single" w:color="0066cc"/>
+          <w:rFonts w:ascii="Charis SIL Regular" w:hAnsi="Charis SIL Regular" w:eastAsia="Charis SIL Regular"/>
+          <w:b w:val="0"/>
+          <w:i w:val="0"/>
+          <w:color w:val="000000"/>
+          <w:sz w:val="24"/>
+        </w:rPr>
+        <w:hyperlink r:id="rId9" w:history="1">
+          <w:r>
+            <w:rPr>
+              <w:rStyle w:val="Hyperlink"/>
+            </w:rPr>
+            <w:t>s</w:t>
+          </w:r>
+        </w:hyperlink>
+      </w:r>
+      <w:r>
+        <w:rPr>
+          <w:u w:val="single" w:color="0066cc"/>
+          <w:rFonts w:ascii="Charis SIL Regular" w:hAnsi="Charis SIL Regular" w:eastAsia="Charis SIL Regular"/>
+          <w:b w:val="0"/>
+          <w:i w:val="0"/>
+          <w:color w:val="000000"/>
+          <w:sz w:val="24"/>
+        </w:rPr>
+        <w:hyperlink r:id="rId9" w:history="1">
+          <w:r>
+            <w:rPr>
+              <w:rStyle w:val="Hyperlink"/>
+            </w:rPr>
+            <w:t xml:space="preserve"> Biodiv</w:t>
+          </w:r>
+        </w:hyperlink>
+      </w:r>
+      <w:r>
+        <w:rPr>
+          <w:u w:val="single" w:color="0066cc"/>
+          <w:rFonts w:ascii="Charis SIL Regular" w:hAnsi="Charis SIL Regular" w:eastAsia="Charis SIL Regular"/>
+          <w:b w:val="0"/>
+          <w:i w:val="0"/>
+          <w:color w:val="000000"/>
+          <w:sz w:val="24"/>
+        </w:rPr>
+        <w:hyperlink r:id="rId9" w:history="1">
+          <w:r>
+            <w:rPr>
+              <w:rStyle w:val="Hyperlink"/>
+            </w:rPr>
+            <w:t>e</w:t>
+          </w:r>
+        </w:hyperlink>
       </w:r>
       <w:r>
         <w:rPr>
@@ -1210,18 +1271,7 @@
           <w:color w:val="000000"/>
           <w:sz w:val="24"/>
         </w:rPr>
-        <w:t>die zijn stand</w:t>
-      </w:r>
-      <w:r>
-        <w:rPr>
-          <w:u w:val="single" w:color="0066cc"/>
-          <w:rFonts w:ascii="Charis SIL Regular" w:hAnsi="Charis SIL Regular" w:eastAsia="Charis SIL Regular"/>
-          <w:b w:val="0"/>
-          <w:i w:val="0"/>
-          <w:color w:val="000000"/>
-          <w:sz w:val="24"/>
-        </w:rPr>
-        <w:t xml:space="preserve">plaats had in </w:t>
+        <w:t xml:space="preserve">die zijn standplaats had in </w:t>
       </w:r>
       <w:r>
         <w:rPr>
@@ -1232,7 +1282,7 @@
           <w:sz w:val="24"/>
           <w:u w:val="single"/>
         </w:rPr>
-        <w:hyperlink r:id="rId14" w:history="1">
+        <w:hyperlink r:id="rId13" w:history="1">
           <w:r>
             <w:rPr>
               <w:rStyle w:val="Hyperlink"/>
@@ -1362,7 +1412,7 @@
           <w:sz w:val="24"/>
           <w:u w:val="single"/>
         </w:rPr>
-        <w:hyperlink r:id="rId13" w:history="1">
+        <w:hyperlink r:id="rId14" w:history="1">
           <w:r>
             <w:rPr>
               <w:rStyle w:val="Hyperlink"/>
@@ -1934,86 +1984,7 @@
           <w:color w:val="000000"/>
           <w:sz w:val="24"/>
         </w:rPr>
-        <w:hyperlink r:id="rId15" w:history="1">
-          <w:r>
-            <w:rPr>
-              <w:rStyle w:val="Hyperlink"/>
-            </w:rPr>
-            <w:t>dat het in 19</w:t>
-          </w:r>
-        </w:hyperlink>
-      </w:r>
-      <w:r>
-        <w:rPr>
-          <w:u w:val="single" w:color="0066cc"/>
-          <w:rFonts w:ascii="Charis SIL Regular" w:hAnsi="Charis SIL Regular" w:eastAsia="Charis SIL Regular"/>
-          <w:b w:val="0"/>
-          <w:i w:val="0"/>
-          <w:color w:val="000000"/>
-          <w:sz w:val="24"/>
-        </w:rPr>
-        <w:hyperlink r:id="rId15" w:history="1">
-          <w:r>
-            <w:rPr>
-              <w:rStyle w:val="Hyperlink"/>
-            </w:rPr>
-            <w:t>8</w:t>
-          </w:r>
-        </w:hyperlink>
-      </w:r>
-      <w:r>
-        <w:rPr>
-          <w:u w:val="single" w:color="0066cc"/>
-          <w:rFonts w:ascii="Charis SIL Regular" w:hAnsi="Charis SIL Regular" w:eastAsia="Charis SIL Regular"/>
-          <w:b w:val="0"/>
-          <w:i w:val="0"/>
-          <w:color w:val="000000"/>
-          <w:sz w:val="24"/>
-        </w:rPr>
-        <w:hyperlink r:id="rId15" w:history="1">
-          <w:r>
-            <w:rPr>
-              <w:rStyle w:val="Hyperlink"/>
-            </w:rPr>
-            <w:t>4 we</w:t>
-          </w:r>
-        </w:hyperlink>
-      </w:r>
-      <w:r>
-        <w:rPr>
-          <w:u w:val="single" w:color="0066cc"/>
-          <w:rFonts w:ascii="Charis SIL Regular" w:hAnsi="Charis SIL Regular" w:eastAsia="Charis SIL Regular"/>
-          <w:b w:val="0"/>
-          <w:i w:val="0"/>
-          <w:color w:val="000000"/>
-          <w:sz w:val="24"/>
-        </w:rPr>
-        <w:hyperlink r:id="rId15" w:history="1">
-          <w:r>
-            <w:rPr>
-              <w:rStyle w:val="Hyperlink"/>
-            </w:rPr>
-            <w:t>er werd s</w:t>
-          </w:r>
-        </w:hyperlink>
-      </w:r>
-      <w:r>
-        <w:rPr>
-          <w:u w:val="single" w:color="0066cc"/>
-          <w:rFonts w:ascii="Charis SIL Regular" w:hAnsi="Charis SIL Regular" w:eastAsia="Charis SIL Regular"/>
-          <w:b w:val="0"/>
-          <w:i w:val="0"/>
-          <w:color w:val="000000"/>
-          <w:sz w:val="24"/>
-        </w:rPr>
-        <w:hyperlink r:id="rId15" w:history="1">
-          <w:r>
-            <w:rPr>
-              <w:rStyle w:val="Hyperlink"/>
-            </w:rPr>
-            <w:t>am</w:t>
-          </w:r>
-        </w:hyperlink>
+        <w:t>dat het in 1984 weer werd sam</w:t>
       </w:r>
       <w:r>
         <w:rPr>
@@ -3032,21 +3003,13 @@
       </w:r>
       <w:r>
         <w:rPr>
-          <w:u w:val="single" w:color="0066cc"/>
           <w:rFonts w:ascii="Charis SIL Regular" w:hAnsi="Charis SIL Regular" w:eastAsia="Charis SIL Regular"/>
           <w:b w:val="0"/>
           <w:i w:val="0"/>
           <w:color w:val="000000"/>
           <w:sz w:val="24"/>
         </w:rPr>
-        <w:hyperlink r:id="rId18" w:history="1">
-          <w:r>
-            <w:rPr>
-              <w:rStyle w:val="Hyperlink"/>
-            </w:rPr>
-            <w:t>Het Nat</w:t>
-          </w:r>
-        </w:hyperlink>
+        <w:t>Het Nat</w:t>
       </w:r>
       <w:r>
         <w:rPr>
@@ -3267,21 +3230,13 @@
       </w:r>
       <w:r>
         <w:rPr>
-          <w:u w:val="single" w:color="0066cc"/>
           <w:rFonts w:ascii="Charis SIL Regular" w:hAnsi="Charis SIL Regular" w:eastAsia="Charis SIL Regular"/>
           <w:b w:val="0"/>
           <w:i w:val="0"/>
           <w:color w:val="000000"/>
           <w:sz w:val="24"/>
         </w:rPr>
-        <w:hyperlink r:id="rId20" w:history="1">
-          <w:r>
-            <w:rPr>
-              <w:rStyle w:val="Hyperlink"/>
-            </w:rPr>
-            <w:t>plaa</w:t>
-          </w:r>
-        </w:hyperlink>
+        <w:t>plaa</w:t>
       </w:r>
       <w:r>
         <w:rPr>

--- a/EXPORTS/DOCX/published/niveau3/Dutch/Naturalis.docx
+++ b/EXPORTS/DOCX/published/niveau3/Dutch/Naturalis.docx
@@ -1271,7 +1271,18 @@
           <w:color w:val="000000"/>
           <w:sz w:val="24"/>
         </w:rPr>
-        <w:t xml:space="preserve">die zijn standplaats had in </w:t>
+        <w:t>die zijn stand</w:t>
+      </w:r>
+      <w:r>
+        <w:rPr>
+          <w:u w:val="single" w:color="0066cc"/>
+          <w:rFonts w:ascii="Charis SIL Regular" w:hAnsi="Charis SIL Regular" w:eastAsia="Charis SIL Regular"/>
+          <w:b w:val="0"/>
+          <w:i w:val="0"/>
+          <w:color w:val="000000"/>
+          <w:sz w:val="24"/>
+        </w:rPr>
+        <w:t xml:space="preserve">plaats had in </w:t>
       </w:r>
       <w:r>
         <w:rPr>
@@ -1282,7 +1293,7 @@
           <w:sz w:val="24"/>
           <w:u w:val="single"/>
         </w:rPr>
-        <w:hyperlink r:id="rId13" w:history="1">
+        <w:hyperlink r:id="rId14" w:history="1">
           <w:r>
             <w:rPr>
               <w:rStyle w:val="Hyperlink"/>
@@ -1394,7 +1405,7 @@
           <w:sz w:val="24"/>
           <w:u w:val="single"/>
         </w:rPr>
-        <w:hyperlink r:id="rId14" w:history="1">
+        <w:hyperlink r:id="rId13" w:history="1">
           <w:r>
             <w:rPr>
               <w:rStyle w:val="Hyperlink"/>
@@ -1412,7 +1423,7 @@
           <w:sz w:val="24"/>
           <w:u w:val="single"/>
         </w:rPr>
-        <w:hyperlink r:id="rId14" w:history="1">
+        <w:hyperlink r:id="rId13" w:history="1">
           <w:r>
             <w:rPr>
               <w:rStyle w:val="Hyperlink"/>
@@ -1984,7 +1995,86 @@
           <w:color w:val="000000"/>
           <w:sz w:val="24"/>
         </w:rPr>
-        <w:t>dat het in 1984 weer werd sam</w:t>
+        <w:hyperlink r:id="rId15" w:history="1">
+          <w:r>
+            <w:rPr>
+              <w:rStyle w:val="Hyperlink"/>
+            </w:rPr>
+            <w:t>dat het in 19</w:t>
+          </w:r>
+        </w:hyperlink>
+      </w:r>
+      <w:r>
+        <w:rPr>
+          <w:u w:val="single" w:color="0066cc"/>
+          <w:rFonts w:ascii="Charis SIL Regular" w:hAnsi="Charis SIL Regular" w:eastAsia="Charis SIL Regular"/>
+          <w:b w:val="0"/>
+          <w:i w:val="0"/>
+          <w:color w:val="000000"/>
+          <w:sz w:val="24"/>
+        </w:rPr>
+        <w:hyperlink r:id="rId15" w:history="1">
+          <w:r>
+            <w:rPr>
+              <w:rStyle w:val="Hyperlink"/>
+            </w:rPr>
+            <w:t>8</w:t>
+          </w:r>
+        </w:hyperlink>
+      </w:r>
+      <w:r>
+        <w:rPr>
+          <w:u w:val="single" w:color="0066cc"/>
+          <w:rFonts w:ascii="Charis SIL Regular" w:hAnsi="Charis SIL Regular" w:eastAsia="Charis SIL Regular"/>
+          <w:b w:val="0"/>
+          <w:i w:val="0"/>
+          <w:color w:val="000000"/>
+          <w:sz w:val="24"/>
+        </w:rPr>
+        <w:hyperlink r:id="rId15" w:history="1">
+          <w:r>
+            <w:rPr>
+              <w:rStyle w:val="Hyperlink"/>
+            </w:rPr>
+            <w:t>4 we</w:t>
+          </w:r>
+        </w:hyperlink>
+      </w:r>
+      <w:r>
+        <w:rPr>
+          <w:u w:val="single" w:color="0066cc"/>
+          <w:rFonts w:ascii="Charis SIL Regular" w:hAnsi="Charis SIL Regular" w:eastAsia="Charis SIL Regular"/>
+          <w:b w:val="0"/>
+          <w:i w:val="0"/>
+          <w:color w:val="000000"/>
+          <w:sz w:val="24"/>
+        </w:rPr>
+        <w:hyperlink r:id="rId15" w:history="1">
+          <w:r>
+            <w:rPr>
+              <w:rStyle w:val="Hyperlink"/>
+            </w:rPr>
+            <w:t>er werd s</w:t>
+          </w:r>
+        </w:hyperlink>
+      </w:r>
+      <w:r>
+        <w:rPr>
+          <w:u w:val="single" w:color="0066cc"/>
+          <w:rFonts w:ascii="Charis SIL Regular" w:hAnsi="Charis SIL Regular" w:eastAsia="Charis SIL Regular"/>
+          <w:b w:val="0"/>
+          <w:i w:val="0"/>
+          <w:color w:val="000000"/>
+          <w:sz w:val="24"/>
+        </w:rPr>
+        <w:hyperlink r:id="rId15" w:history="1">
+          <w:r>
+            <w:rPr>
+              <w:rStyle w:val="Hyperlink"/>
+            </w:rPr>
+            <w:t>am</w:t>
+          </w:r>
+        </w:hyperlink>
       </w:r>
       <w:r>
         <w:rPr>
@@ -3003,13 +3093,21 @@
       </w:r>
       <w:r>
         <w:rPr>
+          <w:u w:val="single" w:color="0066cc"/>
           <w:rFonts w:ascii="Charis SIL Regular" w:hAnsi="Charis SIL Regular" w:eastAsia="Charis SIL Regular"/>
           <w:b w:val="0"/>
           <w:i w:val="0"/>
           <w:color w:val="000000"/>
           <w:sz w:val="24"/>
         </w:rPr>
-        <w:t>Het Nat</w:t>
+        <w:hyperlink r:id="rId18" w:history="1">
+          <w:r>
+            <w:rPr>
+              <w:rStyle w:val="Hyperlink"/>
+            </w:rPr>
+            <w:t>Het Nat</w:t>
+          </w:r>
+        </w:hyperlink>
       </w:r>
       <w:r>
         <w:rPr>
@@ -3230,13 +3328,21 @@
       </w:r>
       <w:r>
         <w:rPr>
+          <w:u w:val="single" w:color="0066cc"/>
           <w:rFonts w:ascii="Charis SIL Regular" w:hAnsi="Charis SIL Regular" w:eastAsia="Charis SIL Regular"/>
           <w:b w:val="0"/>
           <w:i w:val="0"/>
           <w:color w:val="000000"/>
           <w:sz w:val="24"/>
         </w:rPr>
-        <w:t>plaa</w:t>
+        <w:hyperlink r:id="rId20" w:history="1">
+          <w:r>
+            <w:rPr>
+              <w:rStyle w:val="Hyperlink"/>
+            </w:rPr>
+            <w:t>plaa</w:t>
+          </w:r>
+        </w:hyperlink>
       </w:r>
       <w:r>
         <w:rPr>

--- a/EXPORTS/DOCX/published/niveau3/Dutch/Naturalis.docx
+++ b/EXPORTS/DOCX/published/niveau3/Dutch/Naturalis.docx
@@ -448,78 +448,13 @@
       </w:r>
       <w:r>
         <w:rPr>
-          <w:u w:val="single" w:color="0066cc"/>
           <w:rFonts w:ascii="Charis SIL Regular" w:hAnsi="Charis SIL Regular" w:eastAsia="Charis SIL Regular"/>
           <w:b w:val="0"/>
           <w:i w:val="0"/>
           <w:color w:val="000000"/>
           <w:sz w:val="24"/>
         </w:rPr>
-        <w:hyperlink r:id="rId9" w:history="1">
-          <w:r>
-            <w:rPr>
-              <w:rStyle w:val="Hyperlink"/>
-            </w:rPr>
-            <w:t>e</w:t>
-          </w:r>
-        </w:hyperlink>
-      </w:r>
-      <w:r>
-        <w:rPr>
-          <w:rFonts w:ascii="Charis SIL Regular" w:hAnsi="Charis SIL Regular" w:eastAsia="Charis SIL Regular"/>
-          <w:b w:val="0"/>
-          <w:i w:val="0"/>
-          <w:color w:val="000000"/>
-          <w:sz w:val="24"/>
-        </w:rPr>
-        <w:t>rsity</w:t>
-      </w:r>
-      <w:r>
-        <w:rPr>
-          <w:u w:val="single" w:color="0066cc"/>
-          <w:rFonts w:ascii="Charis SIL Regular" w:hAnsi="Charis SIL Regular" w:eastAsia="Charis SIL Regular"/>
-          <w:b w:val="0"/>
-          <w:i w:val="0"/>
-          <w:color w:val="000000"/>
-          <w:sz w:val="24"/>
-        </w:rPr>
-        <w:t xml:space="preserve"> </w:t>
-      </w:r>
-      <w:r>
-        <w:rPr>
-          <w:u w:val="single" w:color="0066cc"/>
-          <w:rFonts w:ascii="Charis SIL Regular" w:hAnsi="Charis SIL Regular" w:eastAsia="Charis SIL Regular"/>
-          <w:b w:val="0"/>
-          <w:i w:val="0"/>
-          <w:color w:val="000000"/>
-          <w:sz w:val="24"/>
-        </w:rPr>
-        <w:hyperlink r:id="rId10" w:history="1">
-          <w:r>
-            <w:rPr>
-              <w:rStyle w:val="Hyperlink"/>
-            </w:rPr>
-            <w:t>C</w:t>
-          </w:r>
-        </w:hyperlink>
-      </w:r>
-      <w:r>
-        <w:rPr>
-          <w:u w:val="single" w:color="0066cc"/>
-          <w:rFonts w:ascii="Charis SIL Regular" w:hAnsi="Charis SIL Regular" w:eastAsia="Charis SIL Regular"/>
-          <w:b w:val="0"/>
-          <w:i w:val="0"/>
-          <w:color w:val="000000"/>
-          <w:sz w:val="24"/>
-        </w:rPr>
-        <w:hyperlink r:id="rId10" w:history="1">
-          <w:r>
-            <w:rPr>
-              <w:rStyle w:val="Hyperlink"/>
-            </w:rPr>
-            <w:t>enter genaam</w:t>
-          </w:r>
-        </w:hyperlink>
+        <w:t>ersity Center genaam</w:t>
       </w:r>
       <w:r>
         <w:rPr>
@@ -1271,18 +1206,7 @@
           <w:color w:val="000000"/>
           <w:sz w:val="24"/>
         </w:rPr>
-        <w:t>die zijn stand</w:t>
-      </w:r>
-      <w:r>
-        <w:rPr>
-          <w:u w:val="single" w:color="0066cc"/>
-          <w:rFonts w:ascii="Charis SIL Regular" w:hAnsi="Charis SIL Regular" w:eastAsia="Charis SIL Regular"/>
-          <w:b w:val="0"/>
-          <w:i w:val="0"/>
-          <w:color w:val="000000"/>
-          <w:sz w:val="24"/>
-        </w:rPr>
-        <w:t xml:space="preserve">plaats had in </w:t>
+        <w:t xml:space="preserve">die zijn standplaats had in </w:t>
       </w:r>
       <w:r>
         <w:rPr>
@@ -1322,7 +1246,7 @@
           <w:sz w:val="24"/>
           <w:u w:val="single"/>
         </w:rPr>
-        <w:hyperlink r:id="rId14" w:history="1">
+        <w:hyperlink r:id="rId13" w:history="1">
           <w:r>
             <w:rPr>
               <w:rStyle w:val="Hyperlink"/>
@@ -1351,7 +1275,7 @@
           <w:sz w:val="24"/>
           <w:u w:val="single"/>
         </w:rPr>
-        <w:hyperlink r:id="rId14" w:history="1">
+        <w:hyperlink r:id="rId13" w:history="1">
           <w:r>
             <w:rPr>
               <w:rStyle w:val="Hyperlink"/>
@@ -1369,7 +1293,7 @@
           <w:sz w:val="24"/>
           <w:u w:val="single"/>
         </w:rPr>
-        <w:hyperlink r:id="rId14" w:history="1">
+        <w:hyperlink r:id="rId13" w:history="1">
           <w:r>
             <w:rPr>
               <w:rStyle w:val="Hyperlink"/>
@@ -1387,7 +1311,7 @@
           <w:sz w:val="24"/>
           <w:u w:val="single"/>
         </w:rPr>
-        <w:hyperlink r:id="rId14" w:history="1">
+        <w:hyperlink r:id="rId13" w:history="1">
           <w:r>
             <w:rPr>
               <w:rStyle w:val="Hyperlink"/>
@@ -1508,6 +1432,7 @@
       </w:r>
       <w:r>
         <w:rPr>
+          <w:u w:val="single" w:color="0066cc"/>
           <w:rFonts w:ascii="Charis SIL Regular" w:hAnsi="Charis SIL Regular" w:eastAsia="Charis SIL Regular"/>
           <w:b w:val="0"/>
           <w:i w:val="0"/>
@@ -1584,7 +1509,7 @@
             <w:rPr>
               <w:rStyle w:val="Hyperlink"/>
             </w:rPr>
-            <w:t xml:space="preserve">et in kaart </w:t>
+            <w:t>et in kaart</w:t>
           </w:r>
         </w:hyperlink>
       </w:r>
@@ -1596,7 +1521,7 @@
           <w:color w:val="000000"/>
           <w:sz w:val="24"/>
         </w:rPr>
-        <w:t xml:space="preserve">brengen van de plaatselijke flora en fauna. De </w:t>
+        <w:t xml:space="preserve"> brengen van de plaatselijke flora en fauna. De </w:t>
       </w:r>
       <w:r>
         <w:rPr>
@@ -4611,7 +4536,7 @@
           <w:sz w:val="24"/>
           <w:u w:val="single"/>
         </w:rPr>
-        <w:hyperlink r:id="rId28" w:history="1">
+        <w:hyperlink r:id="rId29" w:history="1">
           <w:r>
             <w:rPr>
               <w:rStyle w:val="Hyperlink"/>
@@ -4629,7 +4554,7 @@
           <w:sz w:val="24"/>
           <w:u w:val="single"/>
         </w:rPr>
-        <w:hyperlink r:id="rId28" w:history="1">
+        <w:hyperlink r:id="rId29" w:history="1">
           <w:r>
             <w:rPr>
               <w:rStyle w:val="Hyperlink"/>

--- a/EXPORTS/DOCX/published/niveau3/Dutch/Naturalis.docx
+++ b/EXPORTS/DOCX/published/niveau3/Dutch/Naturalis.docx
@@ -448,13 +448,78 @@
       </w:r>
       <w:r>
         <w:rPr>
+          <w:u w:val="single" w:color="0066cc"/>
           <w:rFonts w:ascii="Charis SIL Regular" w:hAnsi="Charis SIL Regular" w:eastAsia="Charis SIL Regular"/>
           <w:b w:val="0"/>
           <w:i w:val="0"/>
           <w:color w:val="000000"/>
           <w:sz w:val="24"/>
         </w:rPr>
-        <w:t>ersity Center genaam</w:t>
+        <w:hyperlink r:id="rId9" w:history="1">
+          <w:r>
+            <w:rPr>
+              <w:rStyle w:val="Hyperlink"/>
+            </w:rPr>
+            <w:t>e</w:t>
+          </w:r>
+        </w:hyperlink>
+      </w:r>
+      <w:r>
+        <w:rPr>
+          <w:rFonts w:ascii="Charis SIL Regular" w:hAnsi="Charis SIL Regular" w:eastAsia="Charis SIL Regular"/>
+          <w:b w:val="0"/>
+          <w:i w:val="0"/>
+          <w:color w:val="000000"/>
+          <w:sz w:val="24"/>
+        </w:rPr>
+        <w:t>rsity</w:t>
+      </w:r>
+      <w:r>
+        <w:rPr>
+          <w:u w:val="single" w:color="0066cc"/>
+          <w:rFonts w:ascii="Charis SIL Regular" w:hAnsi="Charis SIL Regular" w:eastAsia="Charis SIL Regular"/>
+          <w:b w:val="0"/>
+          <w:i w:val="0"/>
+          <w:color w:val="000000"/>
+          <w:sz w:val="24"/>
+        </w:rPr>
+        <w:t xml:space="preserve"> </w:t>
+      </w:r>
+      <w:r>
+        <w:rPr>
+          <w:u w:val="single" w:color="0066cc"/>
+          <w:rFonts w:ascii="Charis SIL Regular" w:hAnsi="Charis SIL Regular" w:eastAsia="Charis SIL Regular"/>
+          <w:b w:val="0"/>
+          <w:i w:val="0"/>
+          <w:color w:val="000000"/>
+          <w:sz w:val="24"/>
+        </w:rPr>
+        <w:hyperlink r:id="rId10" w:history="1">
+          <w:r>
+            <w:rPr>
+              <w:rStyle w:val="Hyperlink"/>
+            </w:rPr>
+            <w:t>C</w:t>
+          </w:r>
+        </w:hyperlink>
+      </w:r>
+      <w:r>
+        <w:rPr>
+          <w:u w:val="single" w:color="0066cc"/>
+          <w:rFonts w:ascii="Charis SIL Regular" w:hAnsi="Charis SIL Regular" w:eastAsia="Charis SIL Regular"/>
+          <w:b w:val="0"/>
+          <w:i w:val="0"/>
+          <w:color w:val="000000"/>
+          <w:sz w:val="24"/>
+        </w:rPr>
+        <w:hyperlink r:id="rId10" w:history="1">
+          <w:r>
+            <w:rPr>
+              <w:rStyle w:val="Hyperlink"/>
+            </w:rPr>
+            <w:t>enter genaam</w:t>
+          </w:r>
+        </w:hyperlink>
       </w:r>
       <w:r>
         <w:rPr>
@@ -1217,7 +1282,7 @@
           <w:sz w:val="24"/>
           <w:u w:val="single"/>
         </w:rPr>
-        <w:hyperlink r:id="rId14" w:history="1">
+        <w:hyperlink r:id="rId13" w:history="1">
           <w:r>
             <w:rPr>
               <w:rStyle w:val="Hyperlink"/>
@@ -1246,7 +1311,7 @@
           <w:sz w:val="24"/>
           <w:u w:val="single"/>
         </w:rPr>
-        <w:hyperlink r:id="rId13" w:history="1">
+        <w:hyperlink r:id="rId14" w:history="1">
           <w:r>
             <w:rPr>
               <w:rStyle w:val="Hyperlink"/>
@@ -1275,7 +1340,7 @@
           <w:sz w:val="24"/>
           <w:u w:val="single"/>
         </w:rPr>
-        <w:hyperlink r:id="rId13" w:history="1">
+        <w:hyperlink r:id="rId14" w:history="1">
           <w:r>
             <w:rPr>
               <w:rStyle w:val="Hyperlink"/>
@@ -1293,7 +1358,7 @@
           <w:sz w:val="24"/>
           <w:u w:val="single"/>
         </w:rPr>
-        <w:hyperlink r:id="rId13" w:history="1">
+        <w:hyperlink r:id="rId14" w:history="1">
           <w:r>
             <w:rPr>
               <w:rStyle w:val="Hyperlink"/>
@@ -1311,7 +1376,7 @@
           <w:sz w:val="24"/>
           <w:u w:val="single"/>
         </w:rPr>
-        <w:hyperlink r:id="rId13" w:history="1">
+        <w:hyperlink r:id="rId14" w:history="1">
           <w:r>
             <w:rPr>
               <w:rStyle w:val="Hyperlink"/>
@@ -1329,7 +1394,7 @@
           <w:sz w:val="24"/>
           <w:u w:val="single"/>
         </w:rPr>
-        <w:hyperlink r:id="rId13" w:history="1">
+        <w:hyperlink r:id="rId14" w:history="1">
           <w:r>
             <w:rPr>
               <w:rStyle w:val="Hyperlink"/>
@@ -1347,7 +1412,7 @@
           <w:sz w:val="24"/>
           <w:u w:val="single"/>
         </w:rPr>
-        <w:hyperlink r:id="rId13" w:history="1">
+        <w:hyperlink r:id="rId14" w:history="1">
           <w:r>
             <w:rPr>
               <w:rStyle w:val="Hyperlink"/>
@@ -1443,21 +1508,13 @@
       </w:r>
       <w:r>
         <w:rPr>
-          <w:u w:val="single" w:color="0066cc"/>
           <w:rFonts w:ascii="Charis SIL Regular" w:hAnsi="Charis SIL Regular" w:eastAsia="Charis SIL Regular"/>
           <w:b w:val="0"/>
           <w:i w:val="0"/>
           <w:color w:val="000000"/>
           <w:sz w:val="24"/>
         </w:rPr>
-        <w:hyperlink r:id="rId14" w:history="1">
-          <w:r>
-            <w:rPr>
-              <w:rStyle w:val="Hyperlink"/>
-            </w:rPr>
-            <w:t>e</w:t>
-          </w:r>
-        </w:hyperlink>
+        <w:t>e</w:t>
       </w:r>
       <w:r>
         <w:rPr>
@@ -1509,7 +1566,7 @@
             <w:rPr>
               <w:rStyle w:val="Hyperlink"/>
             </w:rPr>
-            <w:t>et in kaart</w:t>
+            <w:t xml:space="preserve">et in kaart </w:t>
           </w:r>
         </w:hyperlink>
       </w:r>
@@ -1521,7 +1578,7 @@
           <w:color w:val="000000"/>
           <w:sz w:val="24"/>
         </w:rPr>
-        <w:t xml:space="preserve"> brengen van de plaatselijke flora en fauna. De </w:t>
+        <w:t xml:space="preserve">brengen van de plaatselijke flora en fauna. De </w:t>
       </w:r>
       <w:r>
         <w:rPr>
@@ -3224,50 +3281,13 @@
       </w:r>
       <w:r>
         <w:rPr>
-          <w:u w:val="single" w:color="0066cc"/>
           <w:rFonts w:ascii="Charis SIL Regular" w:hAnsi="Charis SIL Regular" w:eastAsia="Charis SIL Regular"/>
           <w:b w:val="0"/>
           <w:i w:val="0"/>
           <w:color w:val="000000"/>
           <w:sz w:val="24"/>
         </w:rPr>
-        <w:hyperlink r:id="rId20" w:history="1">
-          <w:r>
-            <w:rPr>
-              <w:rStyle w:val="Hyperlink"/>
-            </w:rPr>
-            <w:t>van de</w:t>
-          </w:r>
-        </w:hyperlink>
-      </w:r>
-      <w:r>
-        <w:rPr>
-          <w:u w:val="single" w:color="0066cc"/>
-          <w:rFonts w:ascii="Charis SIL Regular" w:hAnsi="Charis SIL Regular" w:eastAsia="Charis SIL Regular"/>
-          <w:b w:val="0"/>
-          <w:i w:val="0"/>
-          <w:color w:val="000000"/>
-          <w:sz w:val="24"/>
-        </w:rPr>
-        <w:t xml:space="preserve"> </w:t>
-      </w:r>
-      <w:r>
-        <w:rPr>
-          <w:u w:val="single" w:color="0066cc"/>
-          <w:rFonts w:ascii="Charis SIL Regular" w:hAnsi="Charis SIL Regular" w:eastAsia="Charis SIL Regular"/>
-          <w:b w:val="0"/>
-          <w:i w:val="0"/>
-          <w:color w:val="000000"/>
-          <w:sz w:val="24"/>
-        </w:rPr>
-        <w:hyperlink r:id="rId20" w:history="1">
-          <w:r>
-            <w:rPr>
-              <w:rStyle w:val="Hyperlink"/>
-            </w:rPr>
-            <w:t>plaa</w:t>
-          </w:r>
-        </w:hyperlink>
+        <w:t>van de plaa</w:t>
       </w:r>
       <w:r>
         <w:rPr>
@@ -4536,7 +4556,7 @@
           <w:sz w:val="24"/>
           <w:u w:val="single"/>
         </w:rPr>
-        <w:hyperlink r:id="rId29" w:history="1">
+        <w:hyperlink r:id="rId28" w:history="1">
           <w:r>
             <w:rPr>
               <w:rStyle w:val="Hyperlink"/>
@@ -4554,7 +4574,7 @@
           <w:sz w:val="24"/>
           <w:u w:val="single"/>
         </w:rPr>
-        <w:hyperlink r:id="rId29" w:history="1">
+        <w:hyperlink r:id="rId28" w:history="1">
           <w:r>
             <w:rPr>
               <w:rStyle w:val="Hyperlink"/>

--- a/EXPORTS/DOCX/published/niveau3/Dutch/Naturalis.docx
+++ b/EXPORTS/DOCX/published/niveau3/Dutch/Naturalis.docx
@@ -1271,7 +1271,18 @@
           <w:color w:val="000000"/>
           <w:sz w:val="24"/>
         </w:rPr>
-        <w:t xml:space="preserve">die zijn standplaats had in </w:t>
+        <w:t>die zijn stand</w:t>
+      </w:r>
+      <w:r>
+        <w:rPr>
+          <w:u w:val="single" w:color="0066cc"/>
+          <w:rFonts w:ascii="Charis SIL Regular" w:hAnsi="Charis SIL Regular" w:eastAsia="Charis SIL Regular"/>
+          <w:b w:val="0"/>
+          <w:i w:val="0"/>
+          <w:color w:val="000000"/>
+          <w:sz w:val="24"/>
+        </w:rPr>
+        <w:t xml:space="preserve">plaats had in </w:t>
       </w:r>
       <w:r>
         <w:rPr>
@@ -1282,7 +1293,7 @@
           <w:sz w:val="24"/>
           <w:u w:val="single"/>
         </w:rPr>
-        <w:hyperlink r:id="rId13" w:history="1">
+        <w:hyperlink r:id="rId14" w:history="1">
           <w:r>
             <w:rPr>
               <w:rStyle w:val="Hyperlink"/>
@@ -1358,7 +1369,7 @@
           <w:sz w:val="24"/>
           <w:u w:val="single"/>
         </w:rPr>
-        <w:hyperlink r:id="rId14" w:history="1">
+        <w:hyperlink r:id="rId13" w:history="1">
           <w:r>
             <w:rPr>
               <w:rStyle w:val="Hyperlink"/>
@@ -1376,7 +1387,7 @@
           <w:sz w:val="24"/>
           <w:u w:val="single"/>
         </w:rPr>
-        <w:hyperlink r:id="rId14" w:history="1">
+        <w:hyperlink r:id="rId13" w:history="1">
           <w:r>
             <w:rPr>
               <w:rStyle w:val="Hyperlink"/>
@@ -1394,7 +1405,7 @@
           <w:sz w:val="24"/>
           <w:u w:val="single"/>
         </w:rPr>
-        <w:hyperlink r:id="rId14" w:history="1">
+        <w:hyperlink r:id="rId13" w:history="1">
           <w:r>
             <w:rPr>
               <w:rStyle w:val="Hyperlink"/>
@@ -1412,7 +1423,7 @@
           <w:sz w:val="24"/>
           <w:u w:val="single"/>
         </w:rPr>
-        <w:hyperlink r:id="rId14" w:history="1">
+        <w:hyperlink r:id="rId13" w:history="1">
           <w:r>
             <w:rPr>
               <w:rStyle w:val="Hyperlink"/>
@@ -1497,6 +1508,16 @@
       </w:r>
       <w:r>
         <w:rPr>
+          <w:rFonts w:ascii="Charis SIL Regular" w:hAnsi="Charis SIL Regular" w:eastAsia="Charis SIL Regular"/>
+          <w:b w:val="0"/>
+          <w:i w:val="0"/>
+          <w:color w:val="000000"/>
+          <w:sz w:val="24"/>
+        </w:rPr>
+        <w:t>f</w:t>
+      </w:r>
+      <w:r>
+        <w:rPr>
           <w:u w:val="single" w:color="0066cc"/>
           <w:rFonts w:ascii="Charis SIL Regular" w:hAnsi="Charis SIL Regular" w:eastAsia="Charis SIL Regular"/>
           <w:b w:val="0"/>
@@ -1504,17 +1525,14 @@
           <w:color w:val="000000"/>
           <w:sz w:val="24"/>
         </w:rPr>
-        <w:t>f</w:t>
-      </w:r>
-      <w:r>
-        <w:rPr>
-          <w:rFonts w:ascii="Charis SIL Regular" w:hAnsi="Charis SIL Regular" w:eastAsia="Charis SIL Regular"/>
-          <w:b w:val="0"/>
-          <w:i w:val="0"/>
-          <w:color w:val="000000"/>
-          <w:sz w:val="24"/>
-        </w:rPr>
-        <w:t>e</w:t>
+        <w:hyperlink r:id="rId14" w:history="1">
+          <w:r>
+            <w:rPr>
+              <w:rStyle w:val="Hyperlink"/>
+            </w:rPr>
+            <w:t>e</w:t>
+          </w:r>
+        </w:hyperlink>
       </w:r>
       <w:r>
         <w:rPr>
@@ -3082,14 +3100,7 @@
           <w:color w:val="000000"/>
           <w:sz w:val="24"/>
         </w:rPr>
-        <w:hyperlink r:id="rId18" w:history="1">
-          <w:r>
-            <w:rPr>
-              <w:rStyle w:val="Hyperlink"/>
-            </w:rPr>
-            <w:t>Het Nat</w:t>
-          </w:r>
-        </w:hyperlink>
+        <w:t>Het Nat</w:t>
       </w:r>
       <w:r>
         <w:rPr>
@@ -3281,13 +3292,50 @@
       </w:r>
       <w:r>
         <w:rPr>
+          <w:u w:val="single" w:color="0066cc"/>
           <w:rFonts w:ascii="Charis SIL Regular" w:hAnsi="Charis SIL Regular" w:eastAsia="Charis SIL Regular"/>
           <w:b w:val="0"/>
           <w:i w:val="0"/>
           <w:color w:val="000000"/>
           <w:sz w:val="24"/>
         </w:rPr>
-        <w:t>van de plaa</w:t>
+        <w:hyperlink r:id="rId20" w:history="1">
+          <w:r>
+            <w:rPr>
+              <w:rStyle w:val="Hyperlink"/>
+            </w:rPr>
+            <w:t>van de</w:t>
+          </w:r>
+        </w:hyperlink>
+      </w:r>
+      <w:r>
+        <w:rPr>
+          <w:u w:val="single" w:color="0066cc"/>
+          <w:rFonts w:ascii="Charis SIL Regular" w:hAnsi="Charis SIL Regular" w:eastAsia="Charis SIL Regular"/>
+          <w:b w:val="0"/>
+          <w:i w:val="0"/>
+          <w:color w:val="000000"/>
+          <w:sz w:val="24"/>
+        </w:rPr>
+        <w:t xml:space="preserve"> </w:t>
+      </w:r>
+      <w:r>
+        <w:rPr>
+          <w:u w:val="single" w:color="0066cc"/>
+          <w:rFonts w:ascii="Charis SIL Regular" w:hAnsi="Charis SIL Regular" w:eastAsia="Charis SIL Regular"/>
+          <w:b w:val="0"/>
+          <w:i w:val="0"/>
+          <w:color w:val="000000"/>
+          <w:sz w:val="24"/>
+        </w:rPr>
+        <w:hyperlink r:id="rId20" w:history="1">
+          <w:r>
+            <w:rPr>
+              <w:rStyle w:val="Hyperlink"/>
+            </w:rPr>
+            <w:t>plaa</w:t>
+          </w:r>
+        </w:hyperlink>
       </w:r>
       <w:r>
         <w:rPr>
@@ -4556,7 +4604,7 @@
           <w:sz w:val="24"/>
           <w:u w:val="single"/>
         </w:rPr>
-        <w:hyperlink r:id="rId28" w:history="1">
+        <w:hyperlink r:id="rId29" w:history="1">
           <w:r>
             <w:rPr>
               <w:rStyle w:val="Hyperlink"/>
@@ -4574,7 +4622,7 @@
           <w:sz w:val="24"/>
           <w:u w:val="single"/>
         </w:rPr>
-        <w:hyperlink r:id="rId28" w:history="1">
+        <w:hyperlink r:id="rId29" w:history="1">
           <w:r>
             <w:rPr>
               <w:rStyle w:val="Hyperlink"/>

--- a/EXPORTS/DOCX/published/niveau3/Dutch/Naturalis.docx
+++ b/EXPORTS/DOCX/published/niveau3/Dutch/Naturalis.docx
@@ -1282,7 +1282,14 @@
           <w:color w:val="000000"/>
           <w:sz w:val="24"/>
         </w:rPr>
-        <w:t xml:space="preserve">plaats had in </w:t>
+        <w:hyperlink r:id="rId13" w:history="1">
+          <w:r>
+            <w:rPr>
+              <w:rStyle w:val="Hyperlink"/>
+            </w:rPr>
+            <w:t xml:space="preserve">plaats had in </w:t>
+          </w:r>
+        </w:hyperlink>
       </w:r>
       <w:r>
         <w:rPr>
@@ -1293,7 +1300,7 @@
           <w:sz w:val="24"/>
           <w:u w:val="single"/>
         </w:rPr>
-        <w:hyperlink r:id="rId14" w:history="1">
+        <w:hyperlink r:id="rId13" w:history="1">
           <w:r>
             <w:rPr>
               <w:rStyle w:val="Hyperlink"/>
@@ -1322,7 +1329,7 @@
           <w:sz w:val="24"/>
           <w:u w:val="single"/>
         </w:rPr>
-        <w:hyperlink r:id="rId14" w:history="1">
+        <w:hyperlink r:id="rId13" w:history="1">
           <w:r>
             <w:rPr>
               <w:rStyle w:val="Hyperlink"/>
@@ -1369,7 +1376,7 @@
           <w:sz w:val="24"/>
           <w:u w:val="single"/>
         </w:rPr>
-        <w:hyperlink r:id="rId13" w:history="1">
+        <w:hyperlink r:id="rId14" w:history="1">
           <w:r>
             <w:rPr>
               <w:rStyle w:val="Hyperlink"/>
@@ -1387,7 +1394,7 @@
           <w:sz w:val="24"/>
           <w:u w:val="single"/>
         </w:rPr>
-        <w:hyperlink r:id="rId13" w:history="1">
+        <w:hyperlink r:id="rId14" w:history="1">
           <w:r>
             <w:rPr>
               <w:rStyle w:val="Hyperlink"/>
@@ -1405,7 +1412,7 @@
           <w:sz w:val="24"/>
           <w:u w:val="single"/>
         </w:rPr>
-        <w:hyperlink r:id="rId13" w:history="1">
+        <w:hyperlink r:id="rId14" w:history="1">
           <w:r>
             <w:rPr>
               <w:rStyle w:val="Hyperlink"/>
@@ -1423,7 +1430,7 @@
           <w:sz w:val="24"/>
           <w:u w:val="single"/>
         </w:rPr>
-        <w:hyperlink r:id="rId13" w:history="1">
+        <w:hyperlink r:id="rId14" w:history="1">
           <w:r>
             <w:rPr>
               <w:rStyle w:val="Hyperlink"/>
@@ -3093,7 +3100,6 @@
       </w:r>
       <w:r>
         <w:rPr>
-          <w:u w:val="single" w:color="0066cc"/>
           <w:rFonts w:ascii="Charis SIL Regular" w:hAnsi="Charis SIL Regular" w:eastAsia="Charis SIL Regular"/>
           <w:b w:val="0"/>
           <w:i w:val="0"/>

--- a/EXPORTS/DOCX/published/niveau3/Dutch/Naturalis.docx
+++ b/EXPORTS/DOCX/published/niveau3/Dutch/Naturalis.docx
@@ -3100,13 +3100,21 @@
       </w:r>
       <w:r>
         <w:rPr>
+          <w:u w:val="single" w:color="0066cc"/>
           <w:rFonts w:ascii="Charis SIL Regular" w:hAnsi="Charis SIL Regular" w:eastAsia="Charis SIL Regular"/>
           <w:b w:val="0"/>
           <w:i w:val="0"/>
           <w:color w:val="000000"/>
           <w:sz w:val="24"/>
         </w:rPr>
-        <w:t>Het Nat</w:t>
+        <w:hyperlink r:id="rId18" w:history="1">
+          <w:r>
+            <w:rPr>
+              <w:rStyle w:val="Hyperlink"/>
+            </w:rPr>
+            <w:t>Het Nat</w:t>
+          </w:r>
+        </w:hyperlink>
       </w:r>
       <w:r>
         <w:rPr>
@@ -3298,50 +3306,13 @@
       </w:r>
       <w:r>
         <w:rPr>
-          <w:u w:val="single" w:color="0066cc"/>
           <w:rFonts w:ascii="Charis SIL Regular" w:hAnsi="Charis SIL Regular" w:eastAsia="Charis SIL Regular"/>
           <w:b w:val="0"/>
           <w:i w:val="0"/>
           <w:color w:val="000000"/>
           <w:sz w:val="24"/>
         </w:rPr>
-        <w:hyperlink r:id="rId20" w:history="1">
-          <w:r>
-            <w:rPr>
-              <w:rStyle w:val="Hyperlink"/>
-            </w:rPr>
-            <w:t>van de</w:t>
-          </w:r>
-        </w:hyperlink>
-      </w:r>
-      <w:r>
-        <w:rPr>
-          <w:u w:val="single" w:color="0066cc"/>
-          <w:rFonts w:ascii="Charis SIL Regular" w:hAnsi="Charis SIL Regular" w:eastAsia="Charis SIL Regular"/>
-          <w:b w:val="0"/>
-          <w:i w:val="0"/>
-          <w:color w:val="000000"/>
-          <w:sz w:val="24"/>
-        </w:rPr>
-        <w:t xml:space="preserve"> </w:t>
-      </w:r>
-      <w:r>
-        <w:rPr>
-          <w:u w:val="single" w:color="0066cc"/>
-          <w:rFonts w:ascii="Charis SIL Regular" w:hAnsi="Charis SIL Regular" w:eastAsia="Charis SIL Regular"/>
-          <w:b w:val="0"/>
-          <w:i w:val="0"/>
-          <w:color w:val="000000"/>
-          <w:sz w:val="24"/>
-        </w:rPr>
-        <w:hyperlink r:id="rId20" w:history="1">
-          <w:r>
-            <w:rPr>
-              <w:rStyle w:val="Hyperlink"/>
-            </w:rPr>
-            <w:t>plaa</w:t>
-          </w:r>
-        </w:hyperlink>
+        <w:t>van de plaa</w:t>
       </w:r>
       <w:r>
         <w:rPr>
@@ -3477,24 +3448,13 @@
       </w:r>
       <w:r>
         <w:rPr>
-          <w:u w:val="single" w:color="0066cc"/>
           <w:rFonts w:ascii="Charis SIL Regular" w:hAnsi="Charis SIL Regular" w:eastAsia="Charis SIL Regular"/>
           <w:b w:val="0"/>
           <w:i w:val="0"/>
           <w:color w:val="000000"/>
           <w:sz w:val="24"/>
         </w:rPr>
-        <w:t>n</w:t>
-      </w:r>
-      <w:r>
-        <w:rPr>
-          <w:rFonts w:ascii="Charis SIL Regular" w:hAnsi="Charis SIL Regular" w:eastAsia="Charis SIL Regular"/>
-          <w:b w:val="0"/>
-          <w:i w:val="0"/>
-          <w:color w:val="000000"/>
-          <w:sz w:val="24"/>
-        </w:rPr>
-        <w:t>kel</w:t>
+        <w:t>nkel</w:t>
       </w:r>
       <w:r>
         <w:rPr>

--- a/EXPORTS/DOCX/published/niveau3/Dutch/Naturalis.docx
+++ b/EXPORTS/DOCX/published/niveau3/Dutch/Naturalis.docx
@@ -483,43 +483,7 @@
           <w:color w:val="000000"/>
           <w:sz w:val="24"/>
         </w:rPr>
-        <w:t xml:space="preserve"> </w:t>
-      </w:r>
-      <w:r>
-        <w:rPr>
-          <w:u w:val="single" w:color="0066cc"/>
-          <w:rFonts w:ascii="Charis SIL Regular" w:hAnsi="Charis SIL Regular" w:eastAsia="Charis SIL Regular"/>
-          <w:b w:val="0"/>
-          <w:i w:val="0"/>
-          <w:color w:val="000000"/>
-          <w:sz w:val="24"/>
-        </w:rPr>
-        <w:hyperlink r:id="rId10" w:history="1">
-          <w:r>
-            <w:rPr>
-              <w:rStyle w:val="Hyperlink"/>
-            </w:rPr>
-            <w:t>C</w:t>
-          </w:r>
-        </w:hyperlink>
-      </w:r>
-      <w:r>
-        <w:rPr>
-          <w:u w:val="single" w:color="0066cc"/>
-          <w:rFonts w:ascii="Charis SIL Regular" w:hAnsi="Charis SIL Regular" w:eastAsia="Charis SIL Regular"/>
-          <w:b w:val="0"/>
-          <w:i w:val="0"/>
-          <w:color w:val="000000"/>
-          <w:sz w:val="24"/>
-        </w:rPr>
-        <w:hyperlink r:id="rId10" w:history="1">
-          <w:r>
-            <w:rPr>
-              <w:rStyle w:val="Hyperlink"/>
-            </w:rPr>
-            <w:t>enter genaam</w:t>
-          </w:r>
-        </w:hyperlink>
+        <w:t xml:space="preserve"> Center genaam</w:t>
       </w:r>
       <w:r>
         <w:rPr>
@@ -975,25 +939,7 @@
           <w:color w:val="000000"/>
           <w:sz w:val="24"/>
         </w:rPr>
-        <w:t>etnografische</w:t>
-      </w:r>
-      <w:r>
-        <w:rPr>
-          <w:u w:val="single" w:color="0066cc"/>
-          <w:rFonts w:ascii="Charis SIL Regular" w:hAnsi="Charis SIL Regular" w:eastAsia="Charis SIL Regular"/>
-          <w:b w:val="0"/>
-          <w:i w:val="0"/>
-          <w:color w:val="000000"/>
-          <w:sz w:val="24"/>
-        </w:rPr>
-        <w:hyperlink r:id="rId12" w:history="1">
-          <w:r>
-            <w:rPr>
-              <w:rStyle w:val="Hyperlink"/>
-            </w:rPr>
-            <w:t xml:space="preserve"> verzam</w:t>
-          </w:r>
-        </w:hyperlink>
+        <w:t>etnografische verzam</w:t>
       </w:r>
       <w:r>
         <w:rPr>
@@ -1300,7 +1246,7 @@
           <w:sz w:val="24"/>
           <w:u w:val="single"/>
         </w:rPr>
-        <w:hyperlink r:id="rId13" w:history="1">
+        <w:hyperlink r:id="rId14" w:history="1">
           <w:r>
             <w:rPr>
               <w:rStyle w:val="Hyperlink"/>
@@ -1329,7 +1275,7 @@
           <w:sz w:val="24"/>
           <w:u w:val="single"/>
         </w:rPr>
-        <w:hyperlink r:id="rId13" w:history="1">
+        <w:hyperlink r:id="rId14" w:history="1">
           <w:r>
             <w:rPr>
               <w:rStyle w:val="Hyperlink"/>
@@ -3306,13 +3252,50 @@
       </w:r>
       <w:r>
         <w:rPr>
+          <w:u w:val="single" w:color="0066cc"/>
           <w:rFonts w:ascii="Charis SIL Regular" w:hAnsi="Charis SIL Regular" w:eastAsia="Charis SIL Regular"/>
           <w:b w:val="0"/>
           <w:i w:val="0"/>
           <w:color w:val="000000"/>
           <w:sz w:val="24"/>
         </w:rPr>
-        <w:t>van de plaa</w:t>
+        <w:hyperlink r:id="rId20" w:history="1">
+          <w:r>
+            <w:rPr>
+              <w:rStyle w:val="Hyperlink"/>
+            </w:rPr>
+            <w:t>van de</w:t>
+          </w:r>
+        </w:hyperlink>
+      </w:r>
+      <w:r>
+        <w:rPr>
+          <w:u w:val="single" w:color="0066cc"/>
+          <w:rFonts w:ascii="Charis SIL Regular" w:hAnsi="Charis SIL Regular" w:eastAsia="Charis SIL Regular"/>
+          <w:b w:val="0"/>
+          <w:i w:val="0"/>
+          <w:color w:val="000000"/>
+          <w:sz w:val="24"/>
+        </w:rPr>
+        <w:t xml:space="preserve"> </w:t>
+      </w:r>
+      <w:r>
+        <w:rPr>
+          <w:u w:val="single" w:color="0066cc"/>
+          <w:rFonts w:ascii="Charis SIL Regular" w:hAnsi="Charis SIL Regular" w:eastAsia="Charis SIL Regular"/>
+          <w:b w:val="0"/>
+          <w:i w:val="0"/>
+          <w:color w:val="000000"/>
+          <w:sz w:val="24"/>
+        </w:rPr>
+        <w:hyperlink r:id="rId20" w:history="1">
+          <w:r>
+            <w:rPr>
+              <w:rStyle w:val="Hyperlink"/>
+            </w:rPr>
+            <w:t>plaa</w:t>
+          </w:r>
+        </w:hyperlink>
       </w:r>
       <w:r>
         <w:rPr>
@@ -3448,13 +3431,24 @@
       </w:r>
       <w:r>
         <w:rPr>
+          <w:u w:val="single" w:color="0066cc"/>
           <w:rFonts w:ascii="Charis SIL Regular" w:hAnsi="Charis SIL Regular" w:eastAsia="Charis SIL Regular"/>
           <w:b w:val="0"/>
           <w:i w:val="0"/>
           <w:color w:val="000000"/>
           <w:sz w:val="24"/>
         </w:rPr>
-        <w:t>nkel</w:t>
+        <w:t>n</w:t>
+      </w:r>
+      <w:r>
+        <w:rPr>
+          <w:rFonts w:ascii="Charis SIL Regular" w:hAnsi="Charis SIL Regular" w:eastAsia="Charis SIL Regular"/>
+          <w:b w:val="0"/>
+          <w:i w:val="0"/>
+          <w:color w:val="000000"/>
+          <w:sz w:val="24"/>
+        </w:rPr>
+        <w:t>kel</w:t>
       </w:r>
       <w:r>
         <w:rPr>

--- a/EXPORTS/DOCX/published/niveau3/Dutch/Naturalis.docx
+++ b/EXPORTS/DOCX/published/niveau3/Dutch/Naturalis.docx
@@ -483,7 +483,43 @@
           <w:color w:val="000000"/>
           <w:sz w:val="24"/>
         </w:rPr>
-        <w:t xml:space="preserve"> Center genaam</w:t>
+        <w:t xml:space="preserve"> </w:t>
+      </w:r>
+      <w:r>
+        <w:rPr>
+          <w:u w:val="single" w:color="0066cc"/>
+          <w:rFonts w:ascii="Charis SIL Regular" w:hAnsi="Charis SIL Regular" w:eastAsia="Charis SIL Regular"/>
+          <w:b w:val="0"/>
+          <w:i w:val="0"/>
+          <w:color w:val="000000"/>
+          <w:sz w:val="24"/>
+        </w:rPr>
+        <w:hyperlink r:id="rId10" w:history="1">
+          <w:r>
+            <w:rPr>
+              <w:rStyle w:val="Hyperlink"/>
+            </w:rPr>
+            <w:t>C</w:t>
+          </w:r>
+        </w:hyperlink>
+      </w:r>
+      <w:r>
+        <w:rPr>
+          <w:u w:val="single" w:color="0066cc"/>
+          <w:rFonts w:ascii="Charis SIL Regular" w:hAnsi="Charis SIL Regular" w:eastAsia="Charis SIL Regular"/>
+          <w:b w:val="0"/>
+          <w:i w:val="0"/>
+          <w:color w:val="000000"/>
+          <w:sz w:val="24"/>
+        </w:rPr>
+        <w:hyperlink r:id="rId10" w:history="1">
+          <w:r>
+            <w:rPr>
+              <w:rStyle w:val="Hyperlink"/>
+            </w:rPr>
+            <w:t>enter genaam</w:t>
+          </w:r>
+        </w:hyperlink>
       </w:r>
       <w:r>
         <w:rPr>
@@ -939,7 +975,25 @@
           <w:color w:val="000000"/>
           <w:sz w:val="24"/>
         </w:rPr>
-        <w:t>etnografische verzam</w:t>
+        <w:t>etnografische</w:t>
+      </w:r>
+      <w:r>
+        <w:rPr>
+          <w:u w:val="single" w:color="0066cc"/>
+          <w:rFonts w:ascii="Charis SIL Regular" w:hAnsi="Charis SIL Regular" w:eastAsia="Charis SIL Regular"/>
+          <w:b w:val="0"/>
+          <w:i w:val="0"/>
+          <w:color w:val="000000"/>
+          <w:sz w:val="24"/>
+        </w:rPr>
+        <w:hyperlink r:id="rId12" w:history="1">
+          <w:r>
+            <w:rPr>
+              <w:rStyle w:val="Hyperlink"/>
+            </w:rPr>
+            <w:t xml:space="preserve"> verzam</w:t>
+          </w:r>
+        </w:hyperlink>
       </w:r>
       <w:r>
         <w:rPr>
@@ -1228,14 +1282,7 @@
           <w:color w:val="000000"/>
           <w:sz w:val="24"/>
         </w:rPr>
-        <w:hyperlink r:id="rId13" w:history="1">
-          <w:r>
-            <w:rPr>
-              <w:rStyle w:val="Hyperlink"/>
-            </w:rPr>
-            <w:t xml:space="preserve">plaats had in </w:t>
-          </w:r>
-        </w:hyperlink>
+        <w:t xml:space="preserve">plaats had in </w:t>
       </w:r>
       <w:r>
         <w:rPr>
@@ -1340,7 +1387,7 @@
           <w:sz w:val="24"/>
           <w:u w:val="single"/>
         </w:rPr>
-        <w:hyperlink r:id="rId14" w:history="1">
+        <w:hyperlink r:id="rId13" w:history="1">
           <w:r>
             <w:rPr>
               <w:rStyle w:val="Hyperlink"/>
@@ -1358,7 +1405,7 @@
           <w:sz w:val="24"/>
           <w:u w:val="single"/>
         </w:rPr>
-        <w:hyperlink r:id="rId14" w:history="1">
+        <w:hyperlink r:id="rId13" w:history="1">
           <w:r>
             <w:rPr>
               <w:rStyle w:val="Hyperlink"/>
@@ -1376,7 +1423,7 @@
           <w:sz w:val="24"/>
           <w:u w:val="single"/>
         </w:rPr>
-        <w:hyperlink r:id="rId14" w:history="1">
+        <w:hyperlink r:id="rId13" w:history="1">
           <w:r>
             <w:rPr>
               <w:rStyle w:val="Hyperlink"/>
@@ -1995,21 +2042,13 @@
       </w:r>
       <w:r>
         <w:rPr>
-          <w:u w:val="single" w:color="0066cc"/>
           <w:rFonts w:ascii="Charis SIL Regular" w:hAnsi="Charis SIL Regular" w:eastAsia="Charis SIL Regular"/>
           <w:b w:val="0"/>
           <w:i w:val="0"/>
           <w:color w:val="000000"/>
           <w:sz w:val="24"/>
         </w:rPr>
-        <w:hyperlink r:id="rId15" w:history="1">
-          <w:r>
-            <w:rPr>
-              <w:rStyle w:val="Hyperlink"/>
-            </w:rPr>
-            <w:t>er werd s</w:t>
-          </w:r>
-        </w:hyperlink>
+        <w:t>er werd s</w:t>
       </w:r>
       <w:r>
         <w:rPr>
@@ -3409,46 +3448,7 @@
           <w:color w:val="000000"/>
           <w:sz w:val="24"/>
         </w:rPr>
-        <w:t>bib</w:t>
-      </w:r>
-      <w:r>
-        <w:rPr>
-          <w:u w:val="single" w:color="0066cc"/>
-          <w:rFonts w:ascii="Charis SIL Regular" w:hAnsi="Charis SIL Regular" w:eastAsia="Charis SIL Regular"/>
-          <w:b w:val="0"/>
-          <w:i w:val="0"/>
-          <w:color w:val="000000"/>
-          <w:sz w:val="24"/>
-        </w:rPr>
-        <w:hyperlink r:id="rId21" w:history="1">
-          <w:r>
-            <w:rPr>
-              <w:rStyle w:val="Hyperlink"/>
-            </w:rPr>
-            <w:t>liotheek is toega</w:t>
-          </w:r>
-        </w:hyperlink>
-      </w:r>
-      <w:r>
-        <w:rPr>
-          <w:u w:val="single" w:color="0066cc"/>
-          <w:rFonts w:ascii="Charis SIL Regular" w:hAnsi="Charis SIL Regular" w:eastAsia="Charis SIL Regular"/>
-          <w:b w:val="0"/>
-          <w:i w:val="0"/>
-          <w:color w:val="000000"/>
-          <w:sz w:val="24"/>
-        </w:rPr>
-        <w:t>n</w:t>
-      </w:r>
-      <w:r>
-        <w:rPr>
-          <w:rFonts w:ascii="Charis SIL Regular" w:hAnsi="Charis SIL Regular" w:eastAsia="Charis SIL Regular"/>
-          <w:b w:val="0"/>
-          <w:i w:val="0"/>
-          <w:color w:val="000000"/>
-          <w:sz w:val="24"/>
-        </w:rPr>
-        <w:t>kel</w:t>
+        <w:t>bibliotheek is toegankel</w:t>
       </w:r>
       <w:r>
         <w:rPr>

--- a/EXPORTS/DOCX/published/niveau3/Dutch/Naturalis.docx
+++ b/EXPORTS/DOCX/published/niveau3/Dutch/Naturalis.docx
@@ -975,25 +975,7 @@
           <w:color w:val="000000"/>
           <w:sz w:val="24"/>
         </w:rPr>
-        <w:t>etnografische</w:t>
-      </w:r>
-      <w:r>
-        <w:rPr>
-          <w:u w:val="single" w:color="0066cc"/>
-          <w:rFonts w:ascii="Charis SIL Regular" w:hAnsi="Charis SIL Regular" w:eastAsia="Charis SIL Regular"/>
-          <w:b w:val="0"/>
-          <w:i w:val="0"/>
-          <w:color w:val="000000"/>
-          <w:sz w:val="24"/>
-        </w:rPr>
-        <w:hyperlink r:id="rId12" w:history="1">
-          <w:r>
-            <w:rPr>
-              <w:rStyle w:val="Hyperlink"/>
-            </w:rPr>
-            <w:t xml:space="preserve"> verzam</w:t>
-          </w:r>
-        </w:hyperlink>
+        <w:t>etnografische verzam</w:t>
       </w:r>
       <w:r>
         <w:rPr>
@@ -1387,7 +1369,7 @@
           <w:sz w:val="24"/>
           <w:u w:val="single"/>
         </w:rPr>
-        <w:hyperlink r:id="rId13" w:history="1">
+        <w:hyperlink r:id="rId14" w:history="1">
           <w:r>
             <w:rPr>
               <w:rStyle w:val="Hyperlink"/>
@@ -1405,7 +1387,7 @@
           <w:sz w:val="24"/>
           <w:u w:val="single"/>
         </w:rPr>
-        <w:hyperlink r:id="rId13" w:history="1">
+        <w:hyperlink r:id="rId14" w:history="1">
           <w:r>
             <w:rPr>
               <w:rStyle w:val="Hyperlink"/>
@@ -1423,7 +1405,7 @@
           <w:sz w:val="24"/>
           <w:u w:val="single"/>
         </w:rPr>
-        <w:hyperlink r:id="rId13" w:history="1">
+        <w:hyperlink r:id="rId14" w:history="1">
           <w:r>
             <w:rPr>
               <w:rStyle w:val="Hyperlink"/>
@@ -2042,13 +2024,21 @@
       </w:r>
       <w:r>
         <w:rPr>
+          <w:u w:val="single" w:color="0066cc"/>
           <w:rFonts w:ascii="Charis SIL Regular" w:hAnsi="Charis SIL Regular" w:eastAsia="Charis SIL Regular"/>
           <w:b w:val="0"/>
           <w:i w:val="0"/>
           <w:color w:val="000000"/>
           <w:sz w:val="24"/>
         </w:rPr>
-        <w:t>er werd s</w:t>
+        <w:hyperlink r:id="rId15" w:history="1">
+          <w:r>
+            <w:rPr>
+              <w:rStyle w:val="Hyperlink"/>
+            </w:rPr>
+            <w:t>er werd s</w:t>
+          </w:r>
+        </w:hyperlink>
       </w:r>
       <w:r>
         <w:rPr>
@@ -3448,7 +3438,46 @@
           <w:color w:val="000000"/>
           <w:sz w:val="24"/>
         </w:rPr>
-        <w:t>bibliotheek is toegankel</w:t>
+        <w:t>bib</w:t>
+      </w:r>
+      <w:r>
+        <w:rPr>
+          <w:u w:val="single" w:color="0066cc"/>
+          <w:rFonts w:ascii="Charis SIL Regular" w:hAnsi="Charis SIL Regular" w:eastAsia="Charis SIL Regular"/>
+          <w:b w:val="0"/>
+          <w:i w:val="0"/>
+          <w:color w:val="000000"/>
+          <w:sz w:val="24"/>
+        </w:rPr>
+        <w:hyperlink r:id="rId21" w:history="1">
+          <w:r>
+            <w:rPr>
+              <w:rStyle w:val="Hyperlink"/>
+            </w:rPr>
+            <w:t>liotheek is toega</w:t>
+          </w:r>
+        </w:hyperlink>
+      </w:r>
+      <w:r>
+        <w:rPr>
+          <w:u w:val="single" w:color="0066cc"/>
+          <w:rFonts w:ascii="Charis SIL Regular" w:hAnsi="Charis SIL Regular" w:eastAsia="Charis SIL Regular"/>
+          <w:b w:val="0"/>
+          <w:i w:val="0"/>
+          <w:color w:val="000000"/>
+          <w:sz w:val="24"/>
+        </w:rPr>
+        <w:t>n</w:t>
+      </w:r>
+      <w:r>
+        <w:rPr>
+          <w:rFonts w:ascii="Charis SIL Regular" w:hAnsi="Charis SIL Regular" w:eastAsia="Charis SIL Regular"/>
+          <w:b w:val="0"/>
+          <w:i w:val="0"/>
+          <w:color w:val="000000"/>
+          <w:sz w:val="24"/>
+        </w:rPr>
+        <w:t>kel</w:t>
       </w:r>
       <w:r>
         <w:rPr>
@@ -4564,7 +4593,7 @@
           <w:sz w:val="24"/>
           <w:u w:val="single"/>
         </w:rPr>
-        <w:hyperlink r:id="rId29" w:history="1">
+        <w:hyperlink r:id="rId28" w:history="1">
           <w:r>
             <w:rPr>
               <w:rStyle w:val="Hyperlink"/>
@@ -4582,7 +4611,7 @@
           <w:sz w:val="24"/>
           <w:u w:val="single"/>
         </w:rPr>
-        <w:hyperlink r:id="rId29" w:history="1">
+        <w:hyperlink r:id="rId28" w:history="1">
           <w:r>
             <w:rPr>
               <w:rStyle w:val="Hyperlink"/>

--- a/EXPORTS/DOCX/published/niveau3/Dutch/Naturalis.docx
+++ b/EXPORTS/DOCX/published/niveau3/Dutch/Naturalis.docx
@@ -390,7 +390,7 @@
           <w:color w:val="000000"/>
           <w:sz w:val="24"/>
         </w:rPr>
-        <w:t xml:space="preserve"> (RMNH) opgericht, sinds 2010 N</w:t>
+        <w:t xml:space="preserve"> (RMNH) opgericht, sinds 2010 Naturalis Biodiversity</w:t>
       </w:r>
       <w:r>
         <w:rPr>
@@ -401,107 +401,7 @@
           <w:color w:val="000000"/>
           <w:sz w:val="24"/>
         </w:rPr>
-        <w:hyperlink r:id="rId9" w:history="1">
-          <w:r>
-            <w:rPr>
-              <w:rStyle w:val="Hyperlink"/>
-            </w:rPr>
-            <w:t>aturali</w:t>
-          </w:r>
-        </w:hyperlink>
-      </w:r>
-      <w:r>
-        <w:rPr>
-          <w:u w:val="single" w:color="0066cc"/>
-          <w:rFonts w:ascii="Charis SIL Regular" w:hAnsi="Charis SIL Regular" w:eastAsia="Charis SIL Regular"/>
-          <w:b w:val="0"/>
-          <w:i w:val="0"/>
-          <w:color w:val="000000"/>
-          <w:sz w:val="24"/>
-        </w:rPr>
-        <w:hyperlink r:id="rId9" w:history="1">
-          <w:r>
-            <w:rPr>
-              <w:rStyle w:val="Hyperlink"/>
-            </w:rPr>
-            <w:t>s</w:t>
-          </w:r>
-        </w:hyperlink>
-      </w:r>
-      <w:r>
-        <w:rPr>
-          <w:u w:val="single" w:color="0066cc"/>
-          <w:rFonts w:ascii="Charis SIL Regular" w:hAnsi="Charis SIL Regular" w:eastAsia="Charis SIL Regular"/>
-          <w:b w:val="0"/>
-          <w:i w:val="0"/>
-          <w:color w:val="000000"/>
-          <w:sz w:val="24"/>
-        </w:rPr>
-        <w:hyperlink r:id="rId9" w:history="1">
-          <w:r>
-            <w:rPr>
-              <w:rStyle w:val="Hyperlink"/>
-            </w:rPr>
-            <w:t xml:space="preserve"> Biodiv</w:t>
-          </w:r>
-        </w:hyperlink>
-      </w:r>
-      <w:r>
-        <w:rPr>
-          <w:u w:val="single" w:color="0066cc"/>
-          <w:rFonts w:ascii="Charis SIL Regular" w:hAnsi="Charis SIL Regular" w:eastAsia="Charis SIL Regular"/>
-          <w:b w:val="0"/>
-          <w:i w:val="0"/>
-          <w:color w:val="000000"/>
-          <w:sz w:val="24"/>
-        </w:rPr>
-        <w:hyperlink r:id="rId9" w:history="1">
-          <w:r>
-            <w:rPr>
-              <w:rStyle w:val="Hyperlink"/>
-            </w:rPr>
-            <w:t>e</w:t>
-          </w:r>
-        </w:hyperlink>
-      </w:r>
-      <w:r>
-        <w:rPr>
-          <w:rFonts w:ascii="Charis SIL Regular" w:hAnsi="Charis SIL Regular" w:eastAsia="Charis SIL Regular"/>
-          <w:b w:val="0"/>
-          <w:i w:val="0"/>
-          <w:color w:val="000000"/>
-          <w:sz w:val="24"/>
-        </w:rPr>
-        <w:t>rsity</w:t>
-      </w:r>
-      <w:r>
-        <w:rPr>
-          <w:u w:val="single" w:color="0066cc"/>
-          <w:rFonts w:ascii="Charis SIL Regular" w:hAnsi="Charis SIL Regular" w:eastAsia="Charis SIL Regular"/>
-          <w:b w:val="0"/>
-          <w:i w:val="0"/>
-          <w:color w:val="000000"/>
-          <w:sz w:val="24"/>
-        </w:rPr>
-        <w:t xml:space="preserve"> </w:t>
-      </w:r>
-      <w:r>
-        <w:rPr>
-          <w:u w:val="single" w:color="0066cc"/>
-          <w:rFonts w:ascii="Charis SIL Regular" w:hAnsi="Charis SIL Regular" w:eastAsia="Charis SIL Regular"/>
-          <w:b w:val="0"/>
-          <w:i w:val="0"/>
-          <w:color w:val="000000"/>
-          <w:sz w:val="24"/>
-        </w:rPr>
-        <w:hyperlink r:id="rId10" w:history="1">
-          <w:r>
-            <w:rPr>
-              <w:rStyle w:val="Hyperlink"/>
-            </w:rPr>
-            <w:t>C</w:t>
-          </w:r>
-        </w:hyperlink>
+        <w:t xml:space="preserve"> C</w:t>
       </w:r>
       <w:r>
         <w:rPr>
@@ -975,7 +875,25 @@
           <w:color w:val="000000"/>
           <w:sz w:val="24"/>
         </w:rPr>
-        <w:t>etnografische verzam</w:t>
+        <w:t>etnografische</w:t>
+      </w:r>
+      <w:r>
+        <w:rPr>
+          <w:u w:val="single" w:color="0066cc"/>
+          <w:rFonts w:ascii="Charis SIL Regular" w:hAnsi="Charis SIL Regular" w:eastAsia="Charis SIL Regular"/>
+          <w:b w:val="0"/>
+          <w:i w:val="0"/>
+          <w:color w:val="000000"/>
+          <w:sz w:val="24"/>
+        </w:rPr>
+        <w:hyperlink r:id="rId12" w:history="1">
+          <w:r>
+            <w:rPr>
+              <w:rStyle w:val="Hyperlink"/>
+            </w:rPr>
+            <w:t xml:space="preserve"> verzam</w:t>
+          </w:r>
+        </w:hyperlink>
       </w:r>
       <w:r>
         <w:rPr>
@@ -1387,7 +1305,7 @@
           <w:sz w:val="24"/>
           <w:u w:val="single"/>
         </w:rPr>
-        <w:hyperlink r:id="rId14" w:history="1">
+        <w:hyperlink r:id="rId13" w:history="1">
           <w:r>
             <w:rPr>
               <w:rStyle w:val="Hyperlink"/>
@@ -1405,7 +1323,7 @@
           <w:sz w:val="24"/>
           <w:u w:val="single"/>
         </w:rPr>
-        <w:hyperlink r:id="rId14" w:history="1">
+        <w:hyperlink r:id="rId13" w:history="1">
           <w:r>
             <w:rPr>
               <w:rStyle w:val="Hyperlink"/>
@@ -3082,14 +3000,7 @@
           <w:color w:val="000000"/>
           <w:sz w:val="24"/>
         </w:rPr>
-        <w:hyperlink r:id="rId18" w:history="1">
-          <w:r>
-            <w:rPr>
-              <w:rStyle w:val="Hyperlink"/>
-            </w:rPr>
-            <w:t>Het Nat</w:t>
-          </w:r>
-        </w:hyperlink>
+        <w:t>Het Nat</w:t>
       </w:r>
       <w:r>
         <w:rPr>
@@ -4593,7 +4504,7 @@
           <w:sz w:val="24"/>
           <w:u w:val="single"/>
         </w:rPr>
-        <w:hyperlink r:id="rId28" w:history="1">
+        <w:hyperlink r:id="rId29" w:history="1">
           <w:r>
             <w:rPr>
               <w:rStyle w:val="Hyperlink"/>
@@ -4611,7 +4522,7 @@
           <w:sz w:val="24"/>
           <w:u w:val="single"/>
         </w:rPr>
-        <w:hyperlink r:id="rId28" w:history="1">
+        <w:hyperlink r:id="rId29" w:history="1">
           <w:r>
             <w:rPr>
               <w:rStyle w:val="Hyperlink"/>

--- a/EXPORTS/DOCX/published/niveau3/Dutch/Naturalis.docx
+++ b/EXPORTS/DOCX/published/niveau3/Dutch/Naturalis.docx
@@ -390,7 +390,7 @@
           <w:color w:val="000000"/>
           <w:sz w:val="24"/>
         </w:rPr>
-        <w:t xml:space="preserve"> (RMNH) opgericht, sinds 2010 Naturalis Biodiversity</w:t>
+        <w:t xml:space="preserve"> (RMNH) opgericht, sinds 2010 N</w:t>
       </w:r>
       <w:r>
         <w:rPr>
@@ -401,7 +401,107 @@
           <w:color w:val="000000"/>
           <w:sz w:val="24"/>
         </w:rPr>
-        <w:t xml:space="preserve"> C</w:t>
+        <w:hyperlink r:id="rId9" w:history="1">
+          <w:r>
+            <w:rPr>
+              <w:rStyle w:val="Hyperlink"/>
+            </w:rPr>
+            <w:t>aturali</w:t>
+          </w:r>
+        </w:hyperlink>
+      </w:r>
+      <w:r>
+        <w:rPr>
+          <w:u w:val="single" w:color="0066cc"/>
+          <w:rFonts w:ascii="Charis SIL Regular" w:hAnsi="Charis SIL Regular" w:eastAsia="Charis SIL Regular"/>
+          <w:b w:val="0"/>
+          <w:i w:val="0"/>
+          <w:color w:val="000000"/>
+          <w:sz w:val="24"/>
+        </w:rPr>
+        <w:hyperlink r:id="rId9" w:history="1">
+          <w:r>
+            <w:rPr>
+              <w:rStyle w:val="Hyperlink"/>
+            </w:rPr>
+            <w:t>s</w:t>
+          </w:r>
+        </w:hyperlink>
+      </w:r>
+      <w:r>
+        <w:rPr>
+          <w:u w:val="single" w:color="0066cc"/>
+          <w:rFonts w:ascii="Charis SIL Regular" w:hAnsi="Charis SIL Regular" w:eastAsia="Charis SIL Regular"/>
+          <w:b w:val="0"/>
+          <w:i w:val="0"/>
+          <w:color w:val="000000"/>
+          <w:sz w:val="24"/>
+        </w:rPr>
+        <w:hyperlink r:id="rId9" w:history="1">
+          <w:r>
+            <w:rPr>
+              <w:rStyle w:val="Hyperlink"/>
+            </w:rPr>
+            <w:t xml:space="preserve"> Biodiv</w:t>
+          </w:r>
+        </w:hyperlink>
+      </w:r>
+      <w:r>
+        <w:rPr>
+          <w:u w:val="single" w:color="0066cc"/>
+          <w:rFonts w:ascii="Charis SIL Regular" w:hAnsi="Charis SIL Regular" w:eastAsia="Charis SIL Regular"/>
+          <w:b w:val="0"/>
+          <w:i w:val="0"/>
+          <w:color w:val="000000"/>
+          <w:sz w:val="24"/>
+        </w:rPr>
+        <w:hyperlink r:id="rId9" w:history="1">
+          <w:r>
+            <w:rPr>
+              <w:rStyle w:val="Hyperlink"/>
+            </w:rPr>
+            <w:t>e</w:t>
+          </w:r>
+        </w:hyperlink>
+      </w:r>
+      <w:r>
+        <w:rPr>
+          <w:rFonts w:ascii="Charis SIL Regular" w:hAnsi="Charis SIL Regular" w:eastAsia="Charis SIL Regular"/>
+          <w:b w:val="0"/>
+          <w:i w:val="0"/>
+          <w:color w:val="000000"/>
+          <w:sz w:val="24"/>
+        </w:rPr>
+        <w:t>rsity</w:t>
+      </w:r>
+      <w:r>
+        <w:rPr>
+          <w:u w:val="single" w:color="0066cc"/>
+          <w:rFonts w:ascii="Charis SIL Regular" w:hAnsi="Charis SIL Regular" w:eastAsia="Charis SIL Regular"/>
+          <w:b w:val="0"/>
+          <w:i w:val="0"/>
+          <w:color w:val="000000"/>
+          <w:sz w:val="24"/>
+        </w:rPr>
+        <w:t xml:space="preserve"> </w:t>
+      </w:r>
+      <w:r>
+        <w:rPr>
+          <w:u w:val="single" w:color="0066cc"/>
+          <w:rFonts w:ascii="Charis SIL Regular" w:hAnsi="Charis SIL Regular" w:eastAsia="Charis SIL Regular"/>
+          <w:b w:val="0"/>
+          <w:i w:val="0"/>
+          <w:color w:val="000000"/>
+          <w:sz w:val="24"/>
+        </w:rPr>
+        <w:hyperlink r:id="rId10" w:history="1">
+          <w:r>
+            <w:rPr>
+              <w:rStyle w:val="Hyperlink"/>
+            </w:rPr>
+            <w:t>C</w:t>
+          </w:r>
+        </w:hyperlink>
       </w:r>
       <w:r>
         <w:rPr>
@@ -1182,7 +1282,14 @@
           <w:color w:val="000000"/>
           <w:sz w:val="24"/>
         </w:rPr>
-        <w:t xml:space="preserve">plaats had in </w:t>
+        <w:hyperlink r:id="rId13" w:history="1">
+          <w:r>
+            <w:rPr>
+              <w:rStyle w:val="Hyperlink"/>
+            </w:rPr>
+            <w:t xml:space="preserve">plaats had in </w:t>
+          </w:r>
+        </w:hyperlink>
       </w:r>
       <w:r>
         <w:rPr>
@@ -1193,7 +1300,7 @@
           <w:sz w:val="24"/>
           <w:u w:val="single"/>
         </w:rPr>
-        <w:hyperlink r:id="rId14" w:history="1">
+        <w:hyperlink r:id="rId13" w:history="1">
           <w:r>
             <w:rPr>
               <w:rStyle w:val="Hyperlink"/>
@@ -1222,7 +1329,7 @@
           <w:sz w:val="24"/>
           <w:u w:val="single"/>
         </w:rPr>
-        <w:hyperlink r:id="rId14" w:history="1">
+        <w:hyperlink r:id="rId13" w:history="1">
           <w:r>
             <w:rPr>
               <w:rStyle w:val="Hyperlink"/>
@@ -1251,7 +1358,7 @@
           <w:sz w:val="24"/>
           <w:u w:val="single"/>
         </w:rPr>
-        <w:hyperlink r:id="rId14" w:history="1">
+        <w:hyperlink r:id="rId13" w:history="1">
           <w:r>
             <w:rPr>
               <w:rStyle w:val="Hyperlink"/>
@@ -1269,7 +1376,7 @@
           <w:sz w:val="24"/>
           <w:u w:val="single"/>
         </w:rPr>
-        <w:hyperlink r:id="rId14" w:history="1">
+        <w:hyperlink r:id="rId13" w:history="1">
           <w:r>
             <w:rPr>
               <w:rStyle w:val="Hyperlink"/>
@@ -1287,7 +1394,7 @@
           <w:sz w:val="24"/>
           <w:u w:val="single"/>
         </w:rPr>
-        <w:hyperlink r:id="rId14" w:history="1">
+        <w:hyperlink r:id="rId13" w:history="1">
           <w:r>
             <w:rPr>
               <w:rStyle w:val="Hyperlink"/>
@@ -3000,7 +3107,14 @@
           <w:color w:val="000000"/>
           <w:sz w:val="24"/>
         </w:rPr>
-        <w:t>Het Nat</w:t>
+        <w:hyperlink r:id="rId18" w:history="1">
+          <w:r>
+            <w:rPr>
+              <w:rStyle w:val="Hyperlink"/>
+            </w:rPr>
+            <w:t>Het Nat</w:t>
+          </w:r>
+        </w:hyperlink>
       </w:r>
       <w:r>
         <w:rPr>
@@ -4504,7 +4618,7 @@
           <w:sz w:val="24"/>
           <w:u w:val="single"/>
         </w:rPr>
-        <w:hyperlink r:id="rId29" w:history="1">
+        <w:hyperlink r:id="rId28" w:history="1">
           <w:r>
             <w:rPr>
               <w:rStyle w:val="Hyperlink"/>
@@ -4522,7 +4636,7 @@
           <w:sz w:val="24"/>
           <w:u w:val="single"/>
         </w:rPr>
-        <w:hyperlink r:id="rId29" w:history="1">
+        <w:hyperlink r:id="rId28" w:history="1">
           <w:r>
             <w:rPr>
               <w:rStyle w:val="Hyperlink"/>

--- a/EXPORTS/DOCX/published/niveau3/Dutch/Naturalis.docx
+++ b/EXPORTS/DOCX/published/niveau3/Dutch/Naturalis.docx
@@ -390,136 +390,7 @@
           <w:color w:val="000000"/>
           <w:sz w:val="24"/>
         </w:rPr>
-        <w:t xml:space="preserve"> (RMNH) opgericht, sinds 2010 N</w:t>
-      </w:r>
-      <w:r>
-        <w:rPr>
-          <w:u w:val="single" w:color="0066cc"/>
-          <w:rFonts w:ascii="Charis SIL Regular" w:hAnsi="Charis SIL Regular" w:eastAsia="Charis SIL Regular"/>
-          <w:b w:val="0"/>
-          <w:i w:val="0"/>
-          <w:color w:val="000000"/>
-          <w:sz w:val="24"/>
-        </w:rPr>
-        <w:hyperlink r:id="rId9" w:history="1">
-          <w:r>
-            <w:rPr>
-              <w:rStyle w:val="Hyperlink"/>
-            </w:rPr>
-            <w:t>aturali</w:t>
-          </w:r>
-        </w:hyperlink>
-      </w:r>
-      <w:r>
-        <w:rPr>
-          <w:u w:val="single" w:color="0066cc"/>
-          <w:rFonts w:ascii="Charis SIL Regular" w:hAnsi="Charis SIL Regular" w:eastAsia="Charis SIL Regular"/>
-          <w:b w:val="0"/>
-          <w:i w:val="0"/>
-          <w:color w:val="000000"/>
-          <w:sz w:val="24"/>
-        </w:rPr>
-        <w:hyperlink r:id="rId9" w:history="1">
-          <w:r>
-            <w:rPr>
-              <w:rStyle w:val="Hyperlink"/>
-            </w:rPr>
-            <w:t>s</w:t>
-          </w:r>
-        </w:hyperlink>
-      </w:r>
-      <w:r>
-        <w:rPr>
-          <w:u w:val="single" w:color="0066cc"/>
-          <w:rFonts w:ascii="Charis SIL Regular" w:hAnsi="Charis SIL Regular" w:eastAsia="Charis SIL Regular"/>
-          <w:b w:val="0"/>
-          <w:i w:val="0"/>
-          <w:color w:val="000000"/>
-          <w:sz w:val="24"/>
-        </w:rPr>
-        <w:hyperlink r:id="rId9" w:history="1">
-          <w:r>
-            <w:rPr>
-              <w:rStyle w:val="Hyperlink"/>
-            </w:rPr>
-            <w:t xml:space="preserve"> Biodiv</w:t>
-          </w:r>
-        </w:hyperlink>
-      </w:r>
-      <w:r>
-        <w:rPr>
-          <w:u w:val="single" w:color="0066cc"/>
-          <w:rFonts w:ascii="Charis SIL Regular" w:hAnsi="Charis SIL Regular" w:eastAsia="Charis SIL Regular"/>
-          <w:b w:val="0"/>
-          <w:i w:val="0"/>
-          <w:color w:val="000000"/>
-          <w:sz w:val="24"/>
-        </w:rPr>
-        <w:hyperlink r:id="rId9" w:history="1">
-          <w:r>
-            <w:rPr>
-              <w:rStyle w:val="Hyperlink"/>
-            </w:rPr>
-            <w:t>e</w:t>
-          </w:r>
-        </w:hyperlink>
-      </w:r>
-      <w:r>
-        <w:rPr>
-          <w:rFonts w:ascii="Charis SIL Regular" w:hAnsi="Charis SIL Regular" w:eastAsia="Charis SIL Regular"/>
-          <w:b w:val="0"/>
-          <w:i w:val="0"/>
-          <w:color w:val="000000"/>
-          <w:sz w:val="24"/>
-        </w:rPr>
-        <w:t>rsity</w:t>
-      </w:r>
-      <w:r>
-        <w:rPr>
-          <w:u w:val="single" w:color="0066cc"/>
-          <w:rFonts w:ascii="Charis SIL Regular" w:hAnsi="Charis SIL Regular" w:eastAsia="Charis SIL Regular"/>
-          <w:b w:val="0"/>
-          <w:i w:val="0"/>
-          <w:color w:val="000000"/>
-          <w:sz w:val="24"/>
-        </w:rPr>
-        <w:t xml:space="preserve"> </w:t>
-      </w:r>
-      <w:r>
-        <w:rPr>
-          <w:u w:val="single" w:color="0066cc"/>
-          <w:rFonts w:ascii="Charis SIL Regular" w:hAnsi="Charis SIL Regular" w:eastAsia="Charis SIL Regular"/>
-          <w:b w:val="0"/>
-          <w:i w:val="0"/>
-          <w:color w:val="000000"/>
-          <w:sz w:val="24"/>
-        </w:rPr>
-        <w:hyperlink r:id="rId10" w:history="1">
-          <w:r>
-            <w:rPr>
-              <w:rStyle w:val="Hyperlink"/>
-            </w:rPr>
-            <w:t>C</w:t>
-          </w:r>
-        </w:hyperlink>
-      </w:r>
-      <w:r>
-        <w:rPr>
-          <w:u w:val="single" w:color="0066cc"/>
-          <w:rFonts w:ascii="Charis SIL Regular" w:hAnsi="Charis SIL Regular" w:eastAsia="Charis SIL Regular"/>
-          <w:b w:val="0"/>
-          <w:i w:val="0"/>
-          <w:color w:val="000000"/>
-          <w:sz w:val="24"/>
-        </w:rPr>
-        <w:hyperlink r:id="rId10" w:history="1">
-          <w:r>
-            <w:rPr>
-              <w:rStyle w:val="Hyperlink"/>
-            </w:rPr>
-            <w:t>enter genaam</w:t>
-          </w:r>
-        </w:hyperlink>
+        <w:t xml:space="preserve"> (RMNH) opgericht, sinds 2010 Naturalis Biodiversity Center genaam</w:t>
       </w:r>
       <w:r>
         <w:rPr>
@@ -975,43 +846,7 @@
           <w:color w:val="000000"/>
           <w:sz w:val="24"/>
         </w:rPr>
-        <w:t>etnografische</w:t>
-      </w:r>
-      <w:r>
-        <w:rPr>
-          <w:u w:val="single" w:color="0066cc"/>
-          <w:rFonts w:ascii="Charis SIL Regular" w:hAnsi="Charis SIL Regular" w:eastAsia="Charis SIL Regular"/>
-          <w:b w:val="0"/>
-          <w:i w:val="0"/>
-          <w:color w:val="000000"/>
-          <w:sz w:val="24"/>
-        </w:rPr>
-        <w:hyperlink r:id="rId12" w:history="1">
-          <w:r>
-            <w:rPr>
-              <w:rStyle w:val="Hyperlink"/>
-            </w:rPr>
-            <w:t xml:space="preserve"> verzam</w:t>
-          </w:r>
-        </w:hyperlink>
-      </w:r>
-      <w:r>
-        <w:rPr>
-          <w:u w:val="single" w:color="0066cc"/>
-          <w:rFonts w:ascii="Charis SIL Regular" w:hAnsi="Charis SIL Regular" w:eastAsia="Charis SIL Regular"/>
-          <w:b w:val="0"/>
-          <w:i w:val="0"/>
-          <w:color w:val="000000"/>
-          <w:sz w:val="24"/>
-        </w:rPr>
-        <w:hyperlink r:id="rId12" w:history="1">
-          <w:r>
-            <w:rPr>
-              <w:rStyle w:val="Hyperlink"/>
-            </w:rPr>
-            <w:t xml:space="preserve">eling </w:t>
-          </w:r>
-        </w:hyperlink>
+        <w:t xml:space="preserve">etnografische verzameling </w:t>
       </w:r>
       <w:r>
         <w:rPr>
@@ -1271,25 +1106,7 @@
           <w:color w:val="000000"/>
           <w:sz w:val="24"/>
         </w:rPr>
-        <w:t>die zijn stand</w:t>
-      </w:r>
-      <w:r>
-        <w:rPr>
-          <w:u w:val="single" w:color="0066cc"/>
-          <w:rFonts w:ascii="Charis SIL Regular" w:hAnsi="Charis SIL Regular" w:eastAsia="Charis SIL Regular"/>
-          <w:b w:val="0"/>
-          <w:i w:val="0"/>
-          <w:color w:val="000000"/>
-          <w:sz w:val="24"/>
-        </w:rPr>
-        <w:hyperlink r:id="rId13" w:history="1">
-          <w:r>
-            <w:rPr>
-              <w:rStyle w:val="Hyperlink"/>
-            </w:rPr>
-            <w:t xml:space="preserve">plaats had in </w:t>
-          </w:r>
-        </w:hyperlink>
+        <w:t xml:space="preserve">die zijn standplaats had in </w:t>
       </w:r>
       <w:r>
         <w:rPr>
@@ -1329,7 +1146,7 @@
           <w:sz w:val="24"/>
           <w:u w:val="single"/>
         </w:rPr>
-        <w:hyperlink r:id="rId13" w:history="1">
+        <w:hyperlink r:id="rId14" w:history="1">
           <w:r>
             <w:rPr>
               <w:rStyle w:val="Hyperlink"/>
@@ -1358,7 +1175,7 @@
           <w:sz w:val="24"/>
           <w:u w:val="single"/>
         </w:rPr>
-        <w:hyperlink r:id="rId13" w:history="1">
+        <w:hyperlink r:id="rId14" w:history="1">
           <w:r>
             <w:rPr>
               <w:rStyle w:val="Hyperlink"/>
@@ -1376,7 +1193,7 @@
           <w:sz w:val="24"/>
           <w:u w:val="single"/>
         </w:rPr>
-        <w:hyperlink r:id="rId13" w:history="1">
+        <w:hyperlink r:id="rId14" w:history="1">
           <w:r>
             <w:rPr>
               <w:rStyle w:val="Hyperlink"/>
@@ -1394,7 +1211,7 @@
           <w:sz w:val="24"/>
           <w:u w:val="single"/>
         </w:rPr>
-        <w:hyperlink r:id="rId13" w:history="1">
+        <w:hyperlink r:id="rId14" w:history="1">
           <w:r>
             <w:rPr>
               <w:rStyle w:val="Hyperlink"/>
@@ -1412,7 +1229,7 @@
           <w:sz w:val="24"/>
           <w:u w:val="single"/>
         </w:rPr>
-        <w:hyperlink r:id="rId13" w:history="1">
+        <w:hyperlink r:id="rId14" w:history="1">
           <w:r>
             <w:rPr>
               <w:rStyle w:val="Hyperlink"/>
@@ -1430,7 +1247,7 @@
           <w:sz w:val="24"/>
           <w:u w:val="single"/>
         </w:rPr>
-        <w:hyperlink r:id="rId13" w:history="1">
+        <w:hyperlink r:id="rId14" w:history="1">
           <w:r>
             <w:rPr>
               <w:rStyle w:val="Hyperlink"/>
@@ -2002,86 +1819,7 @@
           <w:color w:val="000000"/>
           <w:sz w:val="24"/>
         </w:rPr>
-        <w:hyperlink r:id="rId15" w:history="1">
-          <w:r>
-            <w:rPr>
-              <w:rStyle w:val="Hyperlink"/>
-            </w:rPr>
-            <w:t>dat het in 19</w:t>
-          </w:r>
-        </w:hyperlink>
-      </w:r>
-      <w:r>
-        <w:rPr>
-          <w:u w:val="single" w:color="0066cc"/>
-          <w:rFonts w:ascii="Charis SIL Regular" w:hAnsi="Charis SIL Regular" w:eastAsia="Charis SIL Regular"/>
-          <w:b w:val="0"/>
-          <w:i w:val="0"/>
-          <w:color w:val="000000"/>
-          <w:sz w:val="24"/>
-        </w:rPr>
-        <w:hyperlink r:id="rId15" w:history="1">
-          <w:r>
-            <w:rPr>
-              <w:rStyle w:val="Hyperlink"/>
-            </w:rPr>
-            <w:t>8</w:t>
-          </w:r>
-        </w:hyperlink>
-      </w:r>
-      <w:r>
-        <w:rPr>
-          <w:u w:val="single" w:color="0066cc"/>
-          <w:rFonts w:ascii="Charis SIL Regular" w:hAnsi="Charis SIL Regular" w:eastAsia="Charis SIL Regular"/>
-          <w:b w:val="0"/>
-          <w:i w:val="0"/>
-          <w:color w:val="000000"/>
-          <w:sz w:val="24"/>
-        </w:rPr>
-        <w:hyperlink r:id="rId15" w:history="1">
-          <w:r>
-            <w:rPr>
-              <w:rStyle w:val="Hyperlink"/>
-            </w:rPr>
-            <w:t>4 we</w:t>
-          </w:r>
-        </w:hyperlink>
-      </w:r>
-      <w:r>
-        <w:rPr>
-          <w:u w:val="single" w:color="0066cc"/>
-          <w:rFonts w:ascii="Charis SIL Regular" w:hAnsi="Charis SIL Regular" w:eastAsia="Charis SIL Regular"/>
-          <w:b w:val="0"/>
-          <w:i w:val="0"/>
-          <w:color w:val="000000"/>
-          <w:sz w:val="24"/>
-        </w:rPr>
-        <w:hyperlink r:id="rId15" w:history="1">
-          <w:r>
-            <w:rPr>
-              <w:rStyle w:val="Hyperlink"/>
-            </w:rPr>
-            <w:t>er werd s</w:t>
-          </w:r>
-        </w:hyperlink>
-      </w:r>
-      <w:r>
-        <w:rPr>
-          <w:u w:val="single" w:color="0066cc"/>
-          <w:rFonts w:ascii="Charis SIL Regular" w:hAnsi="Charis SIL Regular" w:eastAsia="Charis SIL Regular"/>
-          <w:b w:val="0"/>
-          <w:i w:val="0"/>
-          <w:color w:val="000000"/>
-          <w:sz w:val="24"/>
-        </w:rPr>
-        <w:hyperlink r:id="rId15" w:history="1">
-          <w:r>
-            <w:rPr>
-              <w:rStyle w:val="Hyperlink"/>
-            </w:rPr>
-            <w:t>am</w:t>
-          </w:r>
-        </w:hyperlink>
+        <w:t>dat het in 1984 weer werd sam</w:t>
       </w:r>
       <w:r>
         <w:rPr>

--- a/EXPORTS/DOCX/published/niveau3/Dutch/Naturalis.docx
+++ b/EXPORTS/DOCX/published/niveau3/Dutch/Naturalis.docx
@@ -390,7 +390,136 @@
           <w:color w:val="000000"/>
           <w:sz w:val="24"/>
         </w:rPr>
-        <w:t xml:space="preserve"> (RMNH) opgericht, sinds 2010 Naturalis Biodiversity Center genaam</w:t>
+        <w:t xml:space="preserve"> (RMNH) opgericht, sinds 2010 N</w:t>
+      </w:r>
+      <w:r>
+        <w:rPr>
+          <w:u w:val="single" w:color="0066cc"/>
+          <w:rFonts w:ascii="Charis SIL Regular" w:hAnsi="Charis SIL Regular" w:eastAsia="Charis SIL Regular"/>
+          <w:b w:val="0"/>
+          <w:i w:val="0"/>
+          <w:color w:val="000000"/>
+          <w:sz w:val="24"/>
+        </w:rPr>
+        <w:hyperlink r:id="rId9" w:history="1">
+          <w:r>
+            <w:rPr>
+              <w:rStyle w:val="Hyperlink"/>
+            </w:rPr>
+            <w:t>aturali</w:t>
+          </w:r>
+        </w:hyperlink>
+      </w:r>
+      <w:r>
+        <w:rPr>
+          <w:u w:val="single" w:color="0066cc"/>
+          <w:rFonts w:ascii="Charis SIL Regular" w:hAnsi="Charis SIL Regular" w:eastAsia="Charis SIL Regular"/>
+          <w:b w:val="0"/>
+          <w:i w:val="0"/>
+          <w:color w:val="000000"/>
+          <w:sz w:val="24"/>
+        </w:rPr>
+        <w:hyperlink r:id="rId9" w:history="1">
+          <w:r>
+            <w:rPr>
+              <w:rStyle w:val="Hyperlink"/>
+            </w:rPr>
+            <w:t>s</w:t>
+          </w:r>
+        </w:hyperlink>
+      </w:r>
+      <w:r>
+        <w:rPr>
+          <w:u w:val="single" w:color="0066cc"/>
+          <w:rFonts w:ascii="Charis SIL Regular" w:hAnsi="Charis SIL Regular" w:eastAsia="Charis SIL Regular"/>
+          <w:b w:val="0"/>
+          <w:i w:val="0"/>
+          <w:color w:val="000000"/>
+          <w:sz w:val="24"/>
+        </w:rPr>
+        <w:hyperlink r:id="rId9" w:history="1">
+          <w:r>
+            <w:rPr>
+              <w:rStyle w:val="Hyperlink"/>
+            </w:rPr>
+            <w:t xml:space="preserve"> Biodiv</w:t>
+          </w:r>
+        </w:hyperlink>
+      </w:r>
+      <w:r>
+        <w:rPr>
+          <w:u w:val="single" w:color="0066cc"/>
+          <w:rFonts w:ascii="Charis SIL Regular" w:hAnsi="Charis SIL Regular" w:eastAsia="Charis SIL Regular"/>
+          <w:b w:val="0"/>
+          <w:i w:val="0"/>
+          <w:color w:val="000000"/>
+          <w:sz w:val="24"/>
+        </w:rPr>
+        <w:hyperlink r:id="rId9" w:history="1">
+          <w:r>
+            <w:rPr>
+              <w:rStyle w:val="Hyperlink"/>
+            </w:rPr>
+            <w:t>e</w:t>
+          </w:r>
+        </w:hyperlink>
+      </w:r>
+      <w:r>
+        <w:rPr>
+          <w:rFonts w:ascii="Charis SIL Regular" w:hAnsi="Charis SIL Regular" w:eastAsia="Charis SIL Regular"/>
+          <w:b w:val="0"/>
+          <w:i w:val="0"/>
+          <w:color w:val="000000"/>
+          <w:sz w:val="24"/>
+        </w:rPr>
+        <w:t>rsity</w:t>
+      </w:r>
+      <w:r>
+        <w:rPr>
+          <w:u w:val="single" w:color="0066cc"/>
+          <w:rFonts w:ascii="Charis SIL Regular" w:hAnsi="Charis SIL Regular" w:eastAsia="Charis SIL Regular"/>
+          <w:b w:val="0"/>
+          <w:i w:val="0"/>
+          <w:color w:val="000000"/>
+          <w:sz w:val="24"/>
+        </w:rPr>
+        <w:t xml:space="preserve"> </w:t>
+      </w:r>
+      <w:r>
+        <w:rPr>
+          <w:u w:val="single" w:color="0066cc"/>
+          <w:rFonts w:ascii="Charis SIL Regular" w:hAnsi="Charis SIL Regular" w:eastAsia="Charis SIL Regular"/>
+          <w:b w:val="0"/>
+          <w:i w:val="0"/>
+          <w:color w:val="000000"/>
+          <w:sz w:val="24"/>
+        </w:rPr>
+        <w:hyperlink r:id="rId10" w:history="1">
+          <w:r>
+            <w:rPr>
+              <w:rStyle w:val="Hyperlink"/>
+            </w:rPr>
+            <w:t>C</w:t>
+          </w:r>
+        </w:hyperlink>
+      </w:r>
+      <w:r>
+        <w:rPr>
+          <w:u w:val="single" w:color="0066cc"/>
+          <w:rFonts w:ascii="Charis SIL Regular" w:hAnsi="Charis SIL Regular" w:eastAsia="Charis SIL Regular"/>
+          <w:b w:val="0"/>
+          <w:i w:val="0"/>
+          <w:color w:val="000000"/>
+          <w:sz w:val="24"/>
+        </w:rPr>
+        <w:hyperlink r:id="rId10" w:history="1">
+          <w:r>
+            <w:rPr>
+              <w:rStyle w:val="Hyperlink"/>
+            </w:rPr>
+            <w:t>enter genaam</w:t>
+          </w:r>
+        </w:hyperlink>
       </w:r>
       <w:r>
         <w:rPr>
@@ -846,7 +975,43 @@
           <w:color w:val="000000"/>
           <w:sz w:val="24"/>
         </w:rPr>
-        <w:t xml:space="preserve">etnografische verzameling </w:t>
+        <w:t>etnografische</w:t>
+      </w:r>
+      <w:r>
+        <w:rPr>
+          <w:u w:val="single" w:color="0066cc"/>
+          <w:rFonts w:ascii="Charis SIL Regular" w:hAnsi="Charis SIL Regular" w:eastAsia="Charis SIL Regular"/>
+          <w:b w:val="0"/>
+          <w:i w:val="0"/>
+          <w:color w:val="000000"/>
+          <w:sz w:val="24"/>
+        </w:rPr>
+        <w:hyperlink r:id="rId12" w:history="1">
+          <w:r>
+            <w:rPr>
+              <w:rStyle w:val="Hyperlink"/>
+            </w:rPr>
+            <w:t xml:space="preserve"> verzam</w:t>
+          </w:r>
+        </w:hyperlink>
+      </w:r>
+      <w:r>
+        <w:rPr>
+          <w:u w:val="single" w:color="0066cc"/>
+          <w:rFonts w:ascii="Charis SIL Regular" w:hAnsi="Charis SIL Regular" w:eastAsia="Charis SIL Regular"/>
+          <w:b w:val="0"/>
+          <w:i w:val="0"/>
+          <w:color w:val="000000"/>
+          <w:sz w:val="24"/>
+        </w:rPr>
+        <w:hyperlink r:id="rId12" w:history="1">
+          <w:r>
+            <w:rPr>
+              <w:rStyle w:val="Hyperlink"/>
+            </w:rPr>
+            <w:t xml:space="preserve">eling </w:t>
+          </w:r>
+        </w:hyperlink>
       </w:r>
       <w:r>
         <w:rPr>
@@ -1106,7 +1271,18 @@
           <w:color w:val="000000"/>
           <w:sz w:val="24"/>
         </w:rPr>
-        <w:t xml:space="preserve">die zijn standplaats had in </w:t>
+        <w:t>die zijn stand</w:t>
+      </w:r>
+      <w:r>
+        <w:rPr>
+          <w:u w:val="single" w:color="0066cc"/>
+          <w:rFonts w:ascii="Charis SIL Regular" w:hAnsi="Charis SIL Regular" w:eastAsia="Charis SIL Regular"/>
+          <w:b w:val="0"/>
+          <w:i w:val="0"/>
+          <w:color w:val="000000"/>
+          <w:sz w:val="24"/>
+        </w:rPr>
+        <w:t xml:space="preserve">plaats had in </w:t>
       </w:r>
       <w:r>
         <w:rPr>
@@ -1117,7 +1293,7 @@
           <w:sz w:val="24"/>
           <w:u w:val="single"/>
         </w:rPr>
-        <w:hyperlink r:id="rId13" w:history="1">
+        <w:hyperlink r:id="rId14" w:history="1">
           <w:r>
             <w:rPr>
               <w:rStyle w:val="Hyperlink"/>
@@ -1146,7 +1322,7 @@
           <w:sz w:val="24"/>
           <w:u w:val="single"/>
         </w:rPr>
-        <w:hyperlink r:id="rId14" w:history="1">
+        <w:hyperlink r:id="rId13" w:history="1">
           <w:r>
             <w:rPr>
               <w:rStyle w:val="Hyperlink"/>
@@ -1175,7 +1351,7 @@
           <w:sz w:val="24"/>
           <w:u w:val="single"/>
         </w:rPr>
-        <w:hyperlink r:id="rId14" w:history="1">
+        <w:hyperlink r:id="rId13" w:history="1">
           <w:r>
             <w:rPr>
               <w:rStyle w:val="Hyperlink"/>
@@ -1193,7 +1369,7 @@
           <w:sz w:val="24"/>
           <w:u w:val="single"/>
         </w:rPr>
-        <w:hyperlink r:id="rId14" w:history="1">
+        <w:hyperlink r:id="rId13" w:history="1">
           <w:r>
             <w:rPr>
               <w:rStyle w:val="Hyperlink"/>
@@ -1211,7 +1387,7 @@
           <w:sz w:val="24"/>
           <w:u w:val="single"/>
         </w:rPr>
-        <w:hyperlink r:id="rId14" w:history="1">
+        <w:hyperlink r:id="rId13" w:history="1">
           <w:r>
             <w:rPr>
               <w:rStyle w:val="Hyperlink"/>
@@ -1229,7 +1405,7 @@
           <w:sz w:val="24"/>
           <w:u w:val="single"/>
         </w:rPr>
-        <w:hyperlink r:id="rId14" w:history="1">
+        <w:hyperlink r:id="rId13" w:history="1">
           <w:r>
             <w:rPr>
               <w:rStyle w:val="Hyperlink"/>
@@ -1247,7 +1423,7 @@
           <w:sz w:val="24"/>
           <w:u w:val="single"/>
         </w:rPr>
-        <w:hyperlink r:id="rId14" w:history="1">
+        <w:hyperlink r:id="rId13" w:history="1">
           <w:r>
             <w:rPr>
               <w:rStyle w:val="Hyperlink"/>
@@ -1332,6 +1508,7 @@
       </w:r>
       <w:r>
         <w:rPr>
+          <w:u w:val="single" w:color="0066cc"/>
           <w:rFonts w:ascii="Charis SIL Regular" w:hAnsi="Charis SIL Regular" w:eastAsia="Charis SIL Regular"/>
           <w:b w:val="0"/>
           <w:i w:val="0"/>
@@ -1408,7 +1585,7 @@
             <w:rPr>
               <w:rStyle w:val="Hyperlink"/>
             </w:rPr>
-            <w:t xml:space="preserve">et in kaart </w:t>
+            <w:t>et in kaart</w:t>
           </w:r>
         </w:hyperlink>
       </w:r>
@@ -1420,7 +1597,7 @@
           <w:color w:val="000000"/>
           <w:sz w:val="24"/>
         </w:rPr>
-        <w:t xml:space="preserve">brengen van de plaatselijke flora en fauna. De </w:t>
+        <w:t xml:space="preserve"> brengen van de plaatselijke flora en fauna. De </w:t>
       </w:r>
       <w:r>
         <w:rPr>
@@ -1819,7 +1996,86 @@
           <w:color w:val="000000"/>
           <w:sz w:val="24"/>
         </w:rPr>
-        <w:t>dat het in 1984 weer werd sam</w:t>
+        <w:hyperlink r:id="rId15" w:history="1">
+          <w:r>
+            <w:rPr>
+              <w:rStyle w:val="Hyperlink"/>
+            </w:rPr>
+            <w:t>dat het in 19</w:t>
+          </w:r>
+        </w:hyperlink>
+      </w:r>
+      <w:r>
+        <w:rPr>
+          <w:u w:val="single" w:color="0066cc"/>
+          <w:rFonts w:ascii="Charis SIL Regular" w:hAnsi="Charis SIL Regular" w:eastAsia="Charis SIL Regular"/>
+          <w:b w:val="0"/>
+          <w:i w:val="0"/>
+          <w:color w:val="000000"/>
+          <w:sz w:val="24"/>
+        </w:rPr>
+        <w:hyperlink r:id="rId15" w:history="1">
+          <w:r>
+            <w:rPr>
+              <w:rStyle w:val="Hyperlink"/>
+            </w:rPr>
+            <w:t>8</w:t>
+          </w:r>
+        </w:hyperlink>
+      </w:r>
+      <w:r>
+        <w:rPr>
+          <w:u w:val="single" w:color="0066cc"/>
+          <w:rFonts w:ascii="Charis SIL Regular" w:hAnsi="Charis SIL Regular" w:eastAsia="Charis SIL Regular"/>
+          <w:b w:val="0"/>
+          <w:i w:val="0"/>
+          <w:color w:val="000000"/>
+          <w:sz w:val="24"/>
+        </w:rPr>
+        <w:hyperlink r:id="rId15" w:history="1">
+          <w:r>
+            <w:rPr>
+              <w:rStyle w:val="Hyperlink"/>
+            </w:rPr>
+            <w:t>4 we</w:t>
+          </w:r>
+        </w:hyperlink>
+      </w:r>
+      <w:r>
+        <w:rPr>
+          <w:u w:val="single" w:color="0066cc"/>
+          <w:rFonts w:ascii="Charis SIL Regular" w:hAnsi="Charis SIL Regular" w:eastAsia="Charis SIL Regular"/>
+          <w:b w:val="0"/>
+          <w:i w:val="0"/>
+          <w:color w:val="000000"/>
+          <w:sz w:val="24"/>
+        </w:rPr>
+        <w:hyperlink r:id="rId15" w:history="1">
+          <w:r>
+            <w:rPr>
+              <w:rStyle w:val="Hyperlink"/>
+            </w:rPr>
+            <w:t>er werd s</w:t>
+          </w:r>
+        </w:hyperlink>
+      </w:r>
+      <w:r>
+        <w:rPr>
+          <w:u w:val="single" w:color="0066cc"/>
+          <w:rFonts w:ascii="Charis SIL Regular" w:hAnsi="Charis SIL Regular" w:eastAsia="Charis SIL Regular"/>
+          <w:b w:val="0"/>
+          <w:i w:val="0"/>
+          <w:color w:val="000000"/>
+          <w:sz w:val="24"/>
+        </w:rPr>
+        <w:hyperlink r:id="rId15" w:history="1">
+          <w:r>
+            <w:rPr>
+              <w:rStyle w:val="Hyperlink"/>
+            </w:rPr>
+            <w:t>am</w:t>
+          </w:r>
+        </w:hyperlink>
       </w:r>
       <w:r>
         <w:rPr>

--- a/EXPORTS/DOCX/published/niveau3/Dutch/Naturalis.docx
+++ b/EXPORTS/DOCX/published/niveau3/Dutch/Naturalis.docx
@@ -412,114 +412,13 @@
       </w:r>
       <w:r>
         <w:rPr>
-          <w:u w:val="single" w:color="0066cc"/>
           <w:rFonts w:ascii="Charis SIL Regular" w:hAnsi="Charis SIL Regular" w:eastAsia="Charis SIL Regular"/>
           <w:b w:val="0"/>
           <w:i w:val="0"/>
           <w:color w:val="000000"/>
           <w:sz w:val="24"/>
         </w:rPr>
-        <w:hyperlink r:id="rId9" w:history="1">
-          <w:r>
-            <w:rPr>
-              <w:rStyle w:val="Hyperlink"/>
-            </w:rPr>
-            <w:t>s</w:t>
-          </w:r>
-        </w:hyperlink>
-      </w:r>
-      <w:r>
-        <w:rPr>
-          <w:u w:val="single" w:color="0066cc"/>
-          <w:rFonts w:ascii="Charis SIL Regular" w:hAnsi="Charis SIL Regular" w:eastAsia="Charis SIL Regular"/>
-          <w:b w:val="0"/>
-          <w:i w:val="0"/>
-          <w:color w:val="000000"/>
-          <w:sz w:val="24"/>
-        </w:rPr>
-        <w:hyperlink r:id="rId9" w:history="1">
-          <w:r>
-            <w:rPr>
-              <w:rStyle w:val="Hyperlink"/>
-            </w:rPr>
-            <w:t xml:space="preserve"> Biodiv</w:t>
-          </w:r>
-        </w:hyperlink>
-      </w:r>
-      <w:r>
-        <w:rPr>
-          <w:u w:val="single" w:color="0066cc"/>
-          <w:rFonts w:ascii="Charis SIL Regular" w:hAnsi="Charis SIL Regular" w:eastAsia="Charis SIL Regular"/>
-          <w:b w:val="0"/>
-          <w:i w:val="0"/>
-          <w:color w:val="000000"/>
-          <w:sz w:val="24"/>
-        </w:rPr>
-        <w:hyperlink r:id="rId9" w:history="1">
-          <w:r>
-            <w:rPr>
-              <w:rStyle w:val="Hyperlink"/>
-            </w:rPr>
-            <w:t>e</w:t>
-          </w:r>
-        </w:hyperlink>
-      </w:r>
-      <w:r>
-        <w:rPr>
-          <w:rFonts w:ascii="Charis SIL Regular" w:hAnsi="Charis SIL Regular" w:eastAsia="Charis SIL Regular"/>
-          <w:b w:val="0"/>
-          <w:i w:val="0"/>
-          <w:color w:val="000000"/>
-          <w:sz w:val="24"/>
-        </w:rPr>
-        <w:t>rsity</w:t>
-      </w:r>
-      <w:r>
-        <w:rPr>
-          <w:u w:val="single" w:color="0066cc"/>
-          <w:rFonts w:ascii="Charis SIL Regular" w:hAnsi="Charis SIL Regular" w:eastAsia="Charis SIL Regular"/>
-          <w:b w:val="0"/>
-          <w:i w:val="0"/>
-          <w:color w:val="000000"/>
-          <w:sz w:val="24"/>
-        </w:rPr>
-        <w:t xml:space="preserve"> </w:t>
-      </w:r>
-      <w:r>
-        <w:rPr>
-          <w:u w:val="single" w:color="0066cc"/>
-          <w:rFonts w:ascii="Charis SIL Regular" w:hAnsi="Charis SIL Regular" w:eastAsia="Charis SIL Regular"/>
-          <w:b w:val="0"/>
-          <w:i w:val="0"/>
-          <w:color w:val="000000"/>
-          <w:sz w:val="24"/>
-        </w:rPr>
-        <w:hyperlink r:id="rId10" w:history="1">
-          <w:r>
-            <w:rPr>
-              <w:rStyle w:val="Hyperlink"/>
-            </w:rPr>
-            <w:t>C</w:t>
-          </w:r>
-        </w:hyperlink>
-      </w:r>
-      <w:r>
-        <w:rPr>
-          <w:u w:val="single" w:color="0066cc"/>
-          <w:rFonts w:ascii="Charis SIL Regular" w:hAnsi="Charis SIL Regular" w:eastAsia="Charis SIL Regular"/>
-          <w:b w:val="0"/>
-          <w:i w:val="0"/>
-          <w:color w:val="000000"/>
-          <w:sz w:val="24"/>
-        </w:rPr>
-        <w:hyperlink r:id="rId10" w:history="1">
-          <w:r>
-            <w:rPr>
-              <w:rStyle w:val="Hyperlink"/>
-            </w:rPr>
-            <w:t>enter genaam</w:t>
-          </w:r>
-        </w:hyperlink>
+        <w:t>s Biodiversity Center genaam</w:t>
       </w:r>
       <w:r>
         <w:rPr>
@@ -997,21 +896,13 @@
       </w:r>
       <w:r>
         <w:rPr>
-          <w:u w:val="single" w:color="0066cc"/>
           <w:rFonts w:ascii="Charis SIL Regular" w:hAnsi="Charis SIL Regular" w:eastAsia="Charis SIL Regular"/>
           <w:b w:val="0"/>
           <w:i w:val="0"/>
           <w:color w:val="000000"/>
           <w:sz w:val="24"/>
         </w:rPr>
-        <w:hyperlink r:id="rId12" w:history="1">
-          <w:r>
-            <w:rPr>
-              <w:rStyle w:val="Hyperlink"/>
-            </w:rPr>
-            <w:t xml:space="preserve">eling </w:t>
-          </w:r>
-        </w:hyperlink>
+        <w:t xml:space="preserve">eling </w:t>
       </w:r>
       <w:r>
         <w:rPr>
@@ -1282,7 +1173,14 @@
           <w:color w:val="000000"/>
           <w:sz w:val="24"/>
         </w:rPr>
-        <w:t xml:space="preserve">plaats had in </w:t>
+        <w:hyperlink r:id="rId13" w:history="1">
+          <w:r>
+            <w:rPr>
+              <w:rStyle w:val="Hyperlink"/>
+            </w:rPr>
+            <w:t xml:space="preserve">plaats had in </w:t>
+          </w:r>
+        </w:hyperlink>
       </w:r>
       <w:r>
         <w:rPr>
@@ -1322,7 +1220,7 @@
           <w:sz w:val="24"/>
           <w:u w:val="single"/>
         </w:rPr>
-        <w:hyperlink r:id="rId13" w:history="1">
+        <w:hyperlink r:id="rId14" w:history="1">
           <w:r>
             <w:rPr>
               <w:rStyle w:val="Hyperlink"/>
@@ -1369,7 +1267,7 @@
           <w:sz w:val="24"/>
           <w:u w:val="single"/>
         </w:rPr>
-        <w:hyperlink r:id="rId13" w:history="1">
+        <w:hyperlink r:id="rId14" w:history="1">
           <w:r>
             <w:rPr>
               <w:rStyle w:val="Hyperlink"/>
@@ -1387,7 +1285,7 @@
           <w:sz w:val="24"/>
           <w:u w:val="single"/>
         </w:rPr>
-        <w:hyperlink r:id="rId13" w:history="1">
+        <w:hyperlink r:id="rId14" w:history="1">
           <w:r>
             <w:rPr>
               <w:rStyle w:val="Hyperlink"/>
@@ -1423,7 +1321,7 @@
           <w:sz w:val="24"/>
           <w:u w:val="single"/>
         </w:rPr>
-        <w:hyperlink r:id="rId13" w:history="1">
+        <w:hyperlink r:id="rId14" w:history="1">
           <w:r>
             <w:rPr>
               <w:rStyle w:val="Hyperlink"/>
@@ -1508,7 +1406,6 @@
       </w:r>
       <w:r>
         <w:rPr>
-          <w:u w:val="single" w:color="0066cc"/>
           <w:rFonts w:ascii="Charis SIL Regular" w:hAnsi="Charis SIL Regular" w:eastAsia="Charis SIL Regular"/>
           <w:b w:val="0"/>
           <w:i w:val="0"/>
@@ -1585,7 +1482,7 @@
             <w:rPr>
               <w:rStyle w:val="Hyperlink"/>
             </w:rPr>
-            <w:t>et in kaart</w:t>
+            <w:t xml:space="preserve">et in kaart </w:t>
           </w:r>
         </w:hyperlink>
       </w:r>
@@ -1597,7 +1494,7 @@
           <w:color w:val="000000"/>
           <w:sz w:val="24"/>
         </w:rPr>
-        <w:t xml:space="preserve"> brengen van de plaatselijke flora en fauna. De </w:t>
+        <w:t xml:space="preserve">brengen van de plaatselijke flora en fauna. De </w:t>
       </w:r>
       <w:r>
         <w:rPr>
@@ -3457,46 +3354,7 @@
           <w:color w:val="000000"/>
           <w:sz w:val="24"/>
         </w:rPr>
-        <w:t>bib</w:t>
-      </w:r>
-      <w:r>
-        <w:rPr>
-          <w:u w:val="single" w:color="0066cc"/>
-          <w:rFonts w:ascii="Charis SIL Regular" w:hAnsi="Charis SIL Regular" w:eastAsia="Charis SIL Regular"/>
-          <w:b w:val="0"/>
-          <w:i w:val="0"/>
-          <w:color w:val="000000"/>
-          <w:sz w:val="24"/>
-        </w:rPr>
-        <w:hyperlink r:id="rId21" w:history="1">
-          <w:r>
-            <w:rPr>
-              <w:rStyle w:val="Hyperlink"/>
-            </w:rPr>
-            <w:t>liotheek is toega</w:t>
-          </w:r>
-        </w:hyperlink>
-      </w:r>
-      <w:r>
-        <w:rPr>
-          <w:u w:val="single" w:color="0066cc"/>
-          <w:rFonts w:ascii="Charis SIL Regular" w:hAnsi="Charis SIL Regular" w:eastAsia="Charis SIL Regular"/>
-          <w:b w:val="0"/>
-          <w:i w:val="0"/>
-          <w:color w:val="000000"/>
-          <w:sz w:val="24"/>
-        </w:rPr>
-        <w:t>n</w:t>
-      </w:r>
-      <w:r>
-        <w:rPr>
-          <w:rFonts w:ascii="Charis SIL Regular" w:hAnsi="Charis SIL Regular" w:eastAsia="Charis SIL Regular"/>
-          <w:b w:val="0"/>
-          <w:i w:val="0"/>
-          <w:color w:val="000000"/>
-          <w:sz w:val="24"/>
-        </w:rPr>
-        <w:t>kel</w:t>
+        <w:t>bibliotheek is toegankel</w:t>
       </w:r>
       <w:r>
         <w:rPr>

--- a/EXPORTS/DOCX/published/niveau3/Dutch/Naturalis.docx
+++ b/EXPORTS/DOCX/published/niveau3/Dutch/Naturalis.docx
@@ -390,35 +390,7 @@
           <w:color w:val="000000"/>
           <w:sz w:val="24"/>
         </w:rPr>
-        <w:t xml:space="preserve"> (RMNH) opgericht, sinds 2010 N</w:t>
-      </w:r>
-      <w:r>
-        <w:rPr>
-          <w:u w:val="single" w:color="0066cc"/>
-          <w:rFonts w:ascii="Charis SIL Regular" w:hAnsi="Charis SIL Regular" w:eastAsia="Charis SIL Regular"/>
-          <w:b w:val="0"/>
-          <w:i w:val="0"/>
-          <w:color w:val="000000"/>
-          <w:sz w:val="24"/>
-        </w:rPr>
-        <w:hyperlink r:id="rId9" w:history="1">
-          <w:r>
-            <w:rPr>
-              <w:rStyle w:val="Hyperlink"/>
-            </w:rPr>
-            <w:t>aturali</w:t>
-          </w:r>
-        </w:hyperlink>
-      </w:r>
-      <w:r>
-        <w:rPr>
-          <w:rFonts w:ascii="Charis SIL Regular" w:hAnsi="Charis SIL Regular" w:eastAsia="Charis SIL Regular"/>
-          <w:b w:val="0"/>
-          <w:i w:val="0"/>
-          <w:color w:val="000000"/>
-          <w:sz w:val="24"/>
-        </w:rPr>
-        <w:t>s Biodiversity Center genaam</w:t>
+        <w:t xml:space="preserve"> (RMNH) opgericht, sinds 2010 Naturalis Biodiversity Center genaam</w:t>
       </w:r>
       <w:r>
         <w:rPr>
@@ -874,35 +846,7 @@
           <w:color w:val="000000"/>
           <w:sz w:val="24"/>
         </w:rPr>
-        <w:t>etnografische</w:t>
-      </w:r>
-      <w:r>
-        <w:rPr>
-          <w:u w:val="single" w:color="0066cc"/>
-          <w:rFonts w:ascii="Charis SIL Regular" w:hAnsi="Charis SIL Regular" w:eastAsia="Charis SIL Regular"/>
-          <w:b w:val="0"/>
-          <w:i w:val="0"/>
-          <w:color w:val="000000"/>
-          <w:sz w:val="24"/>
-        </w:rPr>
-        <w:hyperlink r:id="rId12" w:history="1">
-          <w:r>
-            <w:rPr>
-              <w:rStyle w:val="Hyperlink"/>
-            </w:rPr>
-            <w:t xml:space="preserve"> verzam</w:t>
-          </w:r>
-        </w:hyperlink>
-      </w:r>
-      <w:r>
-        <w:rPr>
-          <w:rFonts w:ascii="Charis SIL Regular" w:hAnsi="Charis SIL Regular" w:eastAsia="Charis SIL Regular"/>
-          <w:b w:val="0"/>
-          <w:i w:val="0"/>
-          <w:color w:val="000000"/>
-          <w:sz w:val="24"/>
-        </w:rPr>
-        <w:t xml:space="preserve">eling </w:t>
+        <w:t xml:space="preserve">etnografische verzameling </w:t>
       </w:r>
       <w:r>
         <w:rPr>
@@ -1191,7 +1135,7 @@
           <w:sz w:val="24"/>
           <w:u w:val="single"/>
         </w:rPr>
-        <w:hyperlink r:id="rId14" w:history="1">
+        <w:hyperlink r:id="rId13" w:history="1">
           <w:r>
             <w:rPr>
               <w:rStyle w:val="Hyperlink"/>
@@ -1249,7 +1193,7 @@
           <w:sz w:val="24"/>
           <w:u w:val="single"/>
         </w:rPr>
-        <w:hyperlink r:id="rId13" w:history="1">
+        <w:hyperlink r:id="rId14" w:history="1">
           <w:r>
             <w:rPr>
               <w:rStyle w:val="Hyperlink"/>
@@ -1303,7 +1247,7 @@
           <w:sz w:val="24"/>
           <w:u w:val="single"/>
         </w:rPr>
-        <w:hyperlink r:id="rId13" w:history="1">
+        <w:hyperlink r:id="rId14" w:history="1">
           <w:r>
             <w:rPr>
               <w:rStyle w:val="Hyperlink"/>
@@ -1893,86 +1837,7 @@
           <w:color w:val="000000"/>
           <w:sz w:val="24"/>
         </w:rPr>
-        <w:hyperlink r:id="rId15" w:history="1">
-          <w:r>
-            <w:rPr>
-              <w:rStyle w:val="Hyperlink"/>
-            </w:rPr>
-            <w:t>dat het in 19</w:t>
-          </w:r>
-        </w:hyperlink>
-      </w:r>
-      <w:r>
-        <w:rPr>
-          <w:u w:val="single" w:color="0066cc"/>
-          <w:rFonts w:ascii="Charis SIL Regular" w:hAnsi="Charis SIL Regular" w:eastAsia="Charis SIL Regular"/>
-          <w:b w:val="0"/>
-          <w:i w:val="0"/>
-          <w:color w:val="000000"/>
-          <w:sz w:val="24"/>
-        </w:rPr>
-        <w:hyperlink r:id="rId15" w:history="1">
-          <w:r>
-            <w:rPr>
-              <w:rStyle w:val="Hyperlink"/>
-            </w:rPr>
-            <w:t>8</w:t>
-          </w:r>
-        </w:hyperlink>
-      </w:r>
-      <w:r>
-        <w:rPr>
-          <w:u w:val="single" w:color="0066cc"/>
-          <w:rFonts w:ascii="Charis SIL Regular" w:hAnsi="Charis SIL Regular" w:eastAsia="Charis SIL Regular"/>
-          <w:b w:val="0"/>
-          <w:i w:val="0"/>
-          <w:color w:val="000000"/>
-          <w:sz w:val="24"/>
-        </w:rPr>
-        <w:hyperlink r:id="rId15" w:history="1">
-          <w:r>
-            <w:rPr>
-              <w:rStyle w:val="Hyperlink"/>
-            </w:rPr>
-            <w:t>4 we</w:t>
-          </w:r>
-        </w:hyperlink>
-      </w:r>
-      <w:r>
-        <w:rPr>
-          <w:u w:val="single" w:color="0066cc"/>
-          <w:rFonts w:ascii="Charis SIL Regular" w:hAnsi="Charis SIL Regular" w:eastAsia="Charis SIL Regular"/>
-          <w:b w:val="0"/>
-          <w:i w:val="0"/>
-          <w:color w:val="000000"/>
-          <w:sz w:val="24"/>
-        </w:rPr>
-        <w:hyperlink r:id="rId15" w:history="1">
-          <w:r>
-            <w:rPr>
-              <w:rStyle w:val="Hyperlink"/>
-            </w:rPr>
-            <w:t>er werd s</w:t>
-          </w:r>
-        </w:hyperlink>
-      </w:r>
-      <w:r>
-        <w:rPr>
-          <w:u w:val="single" w:color="0066cc"/>
-          <w:rFonts w:ascii="Charis SIL Regular" w:hAnsi="Charis SIL Regular" w:eastAsia="Charis SIL Regular"/>
-          <w:b w:val="0"/>
-          <w:i w:val="0"/>
-          <w:color w:val="000000"/>
-          <w:sz w:val="24"/>
-        </w:rPr>
-        <w:hyperlink r:id="rId15" w:history="1">
-          <w:r>
-            <w:rPr>
-              <w:rStyle w:val="Hyperlink"/>
-            </w:rPr>
-            <w:t>am</w:t>
-          </w:r>
-        </w:hyperlink>
+        <w:t>dat het in 1984 weer werd sam</w:t>
       </w:r>
       <w:r>
         <w:rPr>
@@ -3354,7 +3219,46 @@
           <w:color w:val="000000"/>
           <w:sz w:val="24"/>
         </w:rPr>
-        <w:t>bibliotheek is toegankel</w:t>
+        <w:t>bib</w:t>
+      </w:r>
+      <w:r>
+        <w:rPr>
+          <w:u w:val="single" w:color="0066cc"/>
+          <w:rFonts w:ascii="Charis SIL Regular" w:hAnsi="Charis SIL Regular" w:eastAsia="Charis SIL Regular"/>
+          <w:b w:val="0"/>
+          <w:i w:val="0"/>
+          <w:color w:val="000000"/>
+          <w:sz w:val="24"/>
+        </w:rPr>
+        <w:hyperlink r:id="rId21" w:history="1">
+          <w:r>
+            <w:rPr>
+              <w:rStyle w:val="Hyperlink"/>
+            </w:rPr>
+            <w:t>liotheek is toega</w:t>
+          </w:r>
+        </w:hyperlink>
+      </w:r>
+      <w:r>
+        <w:rPr>
+          <w:u w:val="single" w:color="0066cc"/>
+          <w:rFonts w:ascii="Charis SIL Regular" w:hAnsi="Charis SIL Regular" w:eastAsia="Charis SIL Regular"/>
+          <w:b w:val="0"/>
+          <w:i w:val="0"/>
+          <w:color w:val="000000"/>
+          <w:sz w:val="24"/>
+        </w:rPr>
+        <w:t>n</w:t>
+      </w:r>
+      <w:r>
+        <w:rPr>
+          <w:rFonts w:ascii="Charis SIL Regular" w:hAnsi="Charis SIL Regular" w:eastAsia="Charis SIL Regular"/>
+          <w:b w:val="0"/>
+          <w:i w:val="0"/>
+          <w:color w:val="000000"/>
+          <w:sz w:val="24"/>
+        </w:rPr>
+        <w:t>kel</w:t>
       </w:r>
       <w:r>
         <w:rPr>
@@ -4470,7 +4374,7 @@
           <w:sz w:val="24"/>
           <w:u w:val="single"/>
         </w:rPr>
-        <w:hyperlink r:id="rId28" w:history="1">
+        <w:hyperlink r:id="rId29" w:history="1">
           <w:r>
             <w:rPr>
               <w:rStyle w:val="Hyperlink"/>
@@ -4488,7 +4392,7 @@
           <w:sz w:val="24"/>
           <w:u w:val="single"/>
         </w:rPr>
-        <w:hyperlink r:id="rId28" w:history="1">
+        <w:hyperlink r:id="rId29" w:history="1">
           <w:r>
             <w:rPr>
               <w:rStyle w:val="Hyperlink"/>

--- a/EXPORTS/DOCX/published/niveau3/Dutch/Naturalis.docx
+++ b/EXPORTS/DOCX/published/niveau3/Dutch/Naturalis.docx
@@ -390,7 +390,136 @@
           <w:color w:val="000000"/>
           <w:sz w:val="24"/>
         </w:rPr>
-        <w:t xml:space="preserve"> (RMNH) opgericht, sinds 2010 Naturalis Biodiversity Center genaam</w:t>
+        <w:t xml:space="preserve"> (RMNH) opgericht, sinds 2010 N</w:t>
+      </w:r>
+      <w:r>
+        <w:rPr>
+          <w:u w:val="single" w:color="0066cc"/>
+          <w:rFonts w:ascii="Charis SIL Regular" w:hAnsi="Charis SIL Regular" w:eastAsia="Charis SIL Regular"/>
+          <w:b w:val="0"/>
+          <w:i w:val="0"/>
+          <w:color w:val="000000"/>
+          <w:sz w:val="24"/>
+        </w:rPr>
+        <w:hyperlink r:id="rId9" w:history="1">
+          <w:r>
+            <w:rPr>
+              <w:rStyle w:val="Hyperlink"/>
+            </w:rPr>
+            <w:t>aturali</w:t>
+          </w:r>
+        </w:hyperlink>
+      </w:r>
+      <w:r>
+        <w:rPr>
+          <w:u w:val="single" w:color="0066cc"/>
+          <w:rFonts w:ascii="Charis SIL Regular" w:hAnsi="Charis SIL Regular" w:eastAsia="Charis SIL Regular"/>
+          <w:b w:val="0"/>
+          <w:i w:val="0"/>
+          <w:color w:val="000000"/>
+          <w:sz w:val="24"/>
+        </w:rPr>
+        <w:hyperlink r:id="rId9" w:history="1">
+          <w:r>
+            <w:rPr>
+              <w:rStyle w:val="Hyperlink"/>
+            </w:rPr>
+            <w:t>s</w:t>
+          </w:r>
+        </w:hyperlink>
+      </w:r>
+      <w:r>
+        <w:rPr>
+          <w:u w:val="single" w:color="0066cc"/>
+          <w:rFonts w:ascii="Charis SIL Regular" w:hAnsi="Charis SIL Regular" w:eastAsia="Charis SIL Regular"/>
+          <w:b w:val="0"/>
+          <w:i w:val="0"/>
+          <w:color w:val="000000"/>
+          <w:sz w:val="24"/>
+        </w:rPr>
+        <w:hyperlink r:id="rId9" w:history="1">
+          <w:r>
+            <w:rPr>
+              <w:rStyle w:val="Hyperlink"/>
+            </w:rPr>
+            <w:t xml:space="preserve"> Biodiv</w:t>
+          </w:r>
+        </w:hyperlink>
+      </w:r>
+      <w:r>
+        <w:rPr>
+          <w:u w:val="single" w:color="0066cc"/>
+          <w:rFonts w:ascii="Charis SIL Regular" w:hAnsi="Charis SIL Regular" w:eastAsia="Charis SIL Regular"/>
+          <w:b w:val="0"/>
+          <w:i w:val="0"/>
+          <w:color w:val="000000"/>
+          <w:sz w:val="24"/>
+        </w:rPr>
+        <w:hyperlink r:id="rId9" w:history="1">
+          <w:r>
+            <w:rPr>
+              <w:rStyle w:val="Hyperlink"/>
+            </w:rPr>
+            <w:t>e</w:t>
+          </w:r>
+        </w:hyperlink>
+      </w:r>
+      <w:r>
+        <w:rPr>
+          <w:rFonts w:ascii="Charis SIL Regular" w:hAnsi="Charis SIL Regular" w:eastAsia="Charis SIL Regular"/>
+          <w:b w:val="0"/>
+          <w:i w:val="0"/>
+          <w:color w:val="000000"/>
+          <w:sz w:val="24"/>
+        </w:rPr>
+        <w:t>rsity</w:t>
+      </w:r>
+      <w:r>
+        <w:rPr>
+          <w:u w:val="single" w:color="0066cc"/>
+          <w:rFonts w:ascii="Charis SIL Regular" w:hAnsi="Charis SIL Regular" w:eastAsia="Charis SIL Regular"/>
+          <w:b w:val="0"/>
+          <w:i w:val="0"/>
+          <w:color w:val="000000"/>
+          <w:sz w:val="24"/>
+        </w:rPr>
+        <w:t xml:space="preserve"> </w:t>
+      </w:r>
+      <w:r>
+        <w:rPr>
+          <w:u w:val="single" w:color="0066cc"/>
+          <w:rFonts w:ascii="Charis SIL Regular" w:hAnsi="Charis SIL Regular" w:eastAsia="Charis SIL Regular"/>
+          <w:b w:val="0"/>
+          <w:i w:val="0"/>
+          <w:color w:val="000000"/>
+          <w:sz w:val="24"/>
+        </w:rPr>
+        <w:hyperlink r:id="rId10" w:history="1">
+          <w:r>
+            <w:rPr>
+              <w:rStyle w:val="Hyperlink"/>
+            </w:rPr>
+            <w:t>C</w:t>
+          </w:r>
+        </w:hyperlink>
+      </w:r>
+      <w:r>
+        <w:rPr>
+          <w:u w:val="single" w:color="0066cc"/>
+          <w:rFonts w:ascii="Charis SIL Regular" w:hAnsi="Charis SIL Regular" w:eastAsia="Charis SIL Regular"/>
+          <w:b w:val="0"/>
+          <w:i w:val="0"/>
+          <w:color w:val="000000"/>
+          <w:sz w:val="24"/>
+        </w:rPr>
+        <w:hyperlink r:id="rId10" w:history="1">
+          <w:r>
+            <w:rPr>
+              <w:rStyle w:val="Hyperlink"/>
+            </w:rPr>
+            <w:t>enter genaam</w:t>
+          </w:r>
+        </w:hyperlink>
       </w:r>
       <w:r>
         <w:rPr>
@@ -846,7 +975,43 @@
           <w:color w:val="000000"/>
           <w:sz w:val="24"/>
         </w:rPr>
-        <w:t xml:space="preserve">etnografische verzameling </w:t>
+        <w:t>etnografische</w:t>
+      </w:r>
+      <w:r>
+        <w:rPr>
+          <w:u w:val="single" w:color="0066cc"/>
+          <w:rFonts w:ascii="Charis SIL Regular" w:hAnsi="Charis SIL Regular" w:eastAsia="Charis SIL Regular"/>
+          <w:b w:val="0"/>
+          <w:i w:val="0"/>
+          <w:color w:val="000000"/>
+          <w:sz w:val="24"/>
+        </w:rPr>
+        <w:hyperlink r:id="rId12" w:history="1">
+          <w:r>
+            <w:rPr>
+              <w:rStyle w:val="Hyperlink"/>
+            </w:rPr>
+            <w:t xml:space="preserve"> verzam</w:t>
+          </w:r>
+        </w:hyperlink>
+      </w:r>
+      <w:r>
+        <w:rPr>
+          <w:u w:val="single" w:color="0066cc"/>
+          <w:rFonts w:ascii="Charis SIL Regular" w:hAnsi="Charis SIL Regular" w:eastAsia="Charis SIL Regular"/>
+          <w:b w:val="0"/>
+          <w:i w:val="0"/>
+          <w:color w:val="000000"/>
+          <w:sz w:val="24"/>
+        </w:rPr>
+        <w:hyperlink r:id="rId12" w:history="1">
+          <w:r>
+            <w:rPr>
+              <w:rStyle w:val="Hyperlink"/>
+            </w:rPr>
+            <w:t xml:space="preserve">eling </w:t>
+          </w:r>
+        </w:hyperlink>
       </w:r>
       <w:r>
         <w:rPr>
@@ -1117,14 +1282,7 @@
           <w:color w:val="000000"/>
           <w:sz w:val="24"/>
         </w:rPr>
-        <w:hyperlink r:id="rId13" w:history="1">
-          <w:r>
-            <w:rPr>
-              <w:rStyle w:val="Hyperlink"/>
-            </w:rPr>
-            <w:t xml:space="preserve">plaats had in </w:t>
-          </w:r>
-        </w:hyperlink>
+        <w:t xml:space="preserve">plaats had in </w:t>
       </w:r>
       <w:r>
         <w:rPr>
@@ -1135,7 +1293,7 @@
           <w:sz w:val="24"/>
           <w:u w:val="single"/>
         </w:rPr>
-        <w:hyperlink r:id="rId13" w:history="1">
+        <w:hyperlink r:id="rId14" w:history="1">
           <w:r>
             <w:rPr>
               <w:rStyle w:val="Hyperlink"/>
@@ -1837,7 +1995,61 @@
           <w:color w:val="000000"/>
           <w:sz w:val="24"/>
         </w:rPr>
-        <w:t>dat het in 1984 weer werd sam</w:t>
+        <w:hyperlink r:id="rId15" w:history="1">
+          <w:r>
+            <w:rPr>
+              <w:rStyle w:val="Hyperlink"/>
+            </w:rPr>
+            <w:t>dat het in 19</w:t>
+          </w:r>
+        </w:hyperlink>
+      </w:r>
+      <w:r>
+        <w:rPr>
+          <w:u w:val="single" w:color="0066cc"/>
+          <w:rFonts w:ascii="Charis SIL Regular" w:hAnsi="Charis SIL Regular" w:eastAsia="Charis SIL Regular"/>
+          <w:b w:val="0"/>
+          <w:i w:val="0"/>
+          <w:color w:val="000000"/>
+          <w:sz w:val="24"/>
+        </w:rPr>
+        <w:t>84 we</w:t>
+      </w:r>
+      <w:r>
+        <w:rPr>
+          <w:u w:val="single" w:color="0066cc"/>
+          <w:rFonts w:ascii="Charis SIL Regular" w:hAnsi="Charis SIL Regular" w:eastAsia="Charis SIL Regular"/>
+          <w:b w:val="0"/>
+          <w:i w:val="0"/>
+          <w:color w:val="000000"/>
+          <w:sz w:val="24"/>
+        </w:rPr>
+        <w:hyperlink r:id="rId15" w:history="1">
+          <w:r>
+            <w:rPr>
+              <w:rStyle w:val="Hyperlink"/>
+            </w:rPr>
+            <w:t>er werd s</w:t>
+          </w:r>
+        </w:hyperlink>
+      </w:r>
+      <w:r>
+        <w:rPr>
+          <w:u w:val="single" w:color="0066cc"/>
+          <w:rFonts w:ascii="Charis SIL Regular" w:hAnsi="Charis SIL Regular" w:eastAsia="Charis SIL Regular"/>
+          <w:b w:val="0"/>
+          <w:i w:val="0"/>
+          <w:color w:val="000000"/>
+          <w:sz w:val="24"/>
+        </w:rPr>
+        <w:hyperlink r:id="rId15" w:history="1">
+          <w:r>
+            <w:rPr>
+              <w:rStyle w:val="Hyperlink"/>
+            </w:rPr>
+            <w:t>am</w:t>
+          </w:r>
+        </w:hyperlink>
       </w:r>
       <w:r>
         <w:rPr>
@@ -2874,67 +3086,13 @@
       </w:r>
       <w:r>
         <w:rPr>
-          <w:u w:val="single" w:color="0066cc"/>
           <w:rFonts w:ascii="Charis SIL Regular" w:hAnsi="Charis SIL Regular" w:eastAsia="Charis SIL Regular"/>
           <w:b w:val="0"/>
           <w:i w:val="0"/>
           <w:color w:val="000000"/>
           <w:sz w:val="24"/>
         </w:rPr>
-        <w:hyperlink r:id="rId18" w:history="1">
-          <w:r>
-            <w:rPr>
-              <w:rStyle w:val="Hyperlink"/>
-            </w:rPr>
-            <w:t>ural</w:t>
-          </w:r>
-        </w:hyperlink>
-      </w:r>
-      <w:r>
-        <w:rPr>
-          <w:u w:val="single" w:color="0066cc"/>
-          <w:rFonts w:ascii="Charis SIL Regular" w:hAnsi="Charis SIL Regular" w:eastAsia="Charis SIL Regular"/>
-          <w:b w:val="0"/>
-          <w:i w:val="0"/>
-          <w:color w:val="000000"/>
-          <w:sz w:val="24"/>
-        </w:rPr>
-        <w:hyperlink r:id="rId18" w:history="1">
-          <w:r>
-            <w:rPr>
-              <w:rStyle w:val="Hyperlink"/>
-            </w:rPr>
-            <w:t>i</w:t>
-          </w:r>
-        </w:hyperlink>
-      </w:r>
-      <w:r>
-        <w:rPr>
-          <w:u w:val="single" w:color="0066cc"/>
-          <w:rFonts w:ascii="Charis SIL Regular" w:hAnsi="Charis SIL Regular" w:eastAsia="Charis SIL Regular"/>
-          <w:b w:val="0"/>
-          <w:i w:val="0"/>
-          <w:color w:val="000000"/>
-          <w:sz w:val="24"/>
-        </w:rPr>
-        <w:hyperlink r:id="rId18" w:history="1">
-          <w:r>
-            <w:rPr>
-              <w:rStyle w:val="Hyperlink"/>
-            </w:rPr>
-            <w:t xml:space="preserve">s-archief </w:t>
-          </w:r>
-        </w:hyperlink>
-      </w:r>
-      <w:r>
-        <w:rPr>
-          <w:rFonts w:ascii="Charis SIL Regular" w:hAnsi="Charis SIL Regular" w:eastAsia="Charis SIL Regular"/>
-          <w:b w:val="0"/>
-          <w:i w:val="0"/>
-          <w:color w:val="000000"/>
-          <w:sz w:val="24"/>
-        </w:rPr>
-        <w:t>bevat w</w:t>
+        <w:t>uralis-archief bevat w</w:t>
       </w:r>
       <w:r>
         <w:rPr>
@@ -4374,7 +4532,7 @@
           <w:sz w:val="24"/>
           <w:u w:val="single"/>
         </w:rPr>
-        <w:hyperlink r:id="rId29" w:history="1">
+        <w:hyperlink r:id="rId28" w:history="1">
           <w:r>
             <w:rPr>
               <w:rStyle w:val="Hyperlink"/>
@@ -4392,7 +4550,7 @@
           <w:sz w:val="24"/>
           <w:u w:val="single"/>
         </w:rPr>
-        <w:hyperlink r:id="rId29" w:history="1">
+        <w:hyperlink r:id="rId28" w:history="1">
           <w:r>
             <w:rPr>
               <w:rStyle w:val="Hyperlink"/>

--- a/EXPORTS/DOCX/published/niveau3/Dutch/Naturalis.docx
+++ b/EXPORTS/DOCX/published/niveau3/Dutch/Naturalis.docx
@@ -975,43 +975,7 @@
           <w:color w:val="000000"/>
           <w:sz w:val="24"/>
         </w:rPr>
-        <w:t>etnografische</w:t>
-      </w:r>
-      <w:r>
-        <w:rPr>
-          <w:u w:val="single" w:color="0066cc"/>
-          <w:rFonts w:ascii="Charis SIL Regular" w:hAnsi="Charis SIL Regular" w:eastAsia="Charis SIL Regular"/>
-          <w:b w:val="0"/>
-          <w:i w:val="0"/>
-          <w:color w:val="000000"/>
-          <w:sz w:val="24"/>
-        </w:rPr>
-        <w:hyperlink r:id="rId12" w:history="1">
-          <w:r>
-            <w:rPr>
-              <w:rStyle w:val="Hyperlink"/>
-            </w:rPr>
-            <w:t xml:space="preserve"> verzam</w:t>
-          </w:r>
-        </w:hyperlink>
-      </w:r>
-      <w:r>
-        <w:rPr>
-          <w:u w:val="single" w:color="0066cc"/>
-          <w:rFonts w:ascii="Charis SIL Regular" w:hAnsi="Charis SIL Regular" w:eastAsia="Charis SIL Regular"/>
-          <w:b w:val="0"/>
-          <w:i w:val="0"/>
-          <w:color w:val="000000"/>
-          <w:sz w:val="24"/>
-        </w:rPr>
-        <w:hyperlink r:id="rId12" w:history="1">
-          <w:r>
-            <w:rPr>
-              <w:rStyle w:val="Hyperlink"/>
-            </w:rPr>
-            <w:t xml:space="preserve">eling </w:t>
-          </w:r>
-        </w:hyperlink>
+        <w:t xml:space="preserve">etnografische verzameling </w:t>
       </w:r>
       <w:r>
         <w:rPr>
@@ -1271,18 +1235,7 @@
           <w:color w:val="000000"/>
           <w:sz w:val="24"/>
         </w:rPr>
-        <w:t>die zijn stand</w:t>
-      </w:r>
-      <w:r>
-        <w:rPr>
-          <w:u w:val="single" w:color="0066cc"/>
-          <w:rFonts w:ascii="Charis SIL Regular" w:hAnsi="Charis SIL Regular" w:eastAsia="Charis SIL Regular"/>
-          <w:b w:val="0"/>
-          <w:i w:val="0"/>
-          <w:color w:val="000000"/>
-          <w:sz w:val="24"/>
-        </w:rPr>
-        <w:t xml:space="preserve">plaats had in </w:t>
+        <w:t xml:space="preserve">die zijn standplaats had in </w:t>
       </w:r>
       <w:r>
         <w:rPr>
@@ -1293,7 +1246,7 @@
           <w:sz w:val="24"/>
           <w:u w:val="single"/>
         </w:rPr>
-        <w:hyperlink r:id="rId14" w:history="1">
+        <w:hyperlink r:id="rId13" w:history="1">
           <w:r>
             <w:rPr>
               <w:rStyle w:val="Hyperlink"/>
@@ -1995,61 +1948,7 @@
           <w:color w:val="000000"/>
           <w:sz w:val="24"/>
         </w:rPr>
-        <w:hyperlink r:id="rId15" w:history="1">
-          <w:r>
-            <w:rPr>
-              <w:rStyle w:val="Hyperlink"/>
-            </w:rPr>
-            <w:t>dat het in 19</w:t>
-          </w:r>
-        </w:hyperlink>
-      </w:r>
-      <w:r>
-        <w:rPr>
-          <w:u w:val="single" w:color="0066cc"/>
-          <w:rFonts w:ascii="Charis SIL Regular" w:hAnsi="Charis SIL Regular" w:eastAsia="Charis SIL Regular"/>
-          <w:b w:val="0"/>
-          <w:i w:val="0"/>
-          <w:color w:val="000000"/>
-          <w:sz w:val="24"/>
-        </w:rPr>
-        <w:t>84 we</w:t>
-      </w:r>
-      <w:r>
-        <w:rPr>
-          <w:u w:val="single" w:color="0066cc"/>
-          <w:rFonts w:ascii="Charis SIL Regular" w:hAnsi="Charis SIL Regular" w:eastAsia="Charis SIL Regular"/>
-          <w:b w:val="0"/>
-          <w:i w:val="0"/>
-          <w:color w:val="000000"/>
-          <w:sz w:val="24"/>
-        </w:rPr>
-        <w:hyperlink r:id="rId15" w:history="1">
-          <w:r>
-            <w:rPr>
-              <w:rStyle w:val="Hyperlink"/>
-            </w:rPr>
-            <w:t>er werd s</w:t>
-          </w:r>
-        </w:hyperlink>
-      </w:r>
-      <w:r>
-        <w:rPr>
-          <w:u w:val="single" w:color="0066cc"/>
-          <w:rFonts w:ascii="Charis SIL Regular" w:hAnsi="Charis SIL Regular" w:eastAsia="Charis SIL Regular"/>
-          <w:b w:val="0"/>
-          <w:i w:val="0"/>
-          <w:color w:val="000000"/>
-          <w:sz w:val="24"/>
-        </w:rPr>
-        <w:hyperlink r:id="rId15" w:history="1">
-          <w:r>
-            <w:rPr>
-              <w:rStyle w:val="Hyperlink"/>
-            </w:rPr>
-            <w:t>am</w:t>
-          </w:r>
-        </w:hyperlink>
+        <w:t>dat het in 1984 weer werd sam</w:t>
       </w:r>
       <w:r>
         <w:rPr>
@@ -3086,13 +2985,67 @@
       </w:r>
       <w:r>
         <w:rPr>
+          <w:u w:val="single" w:color="0066cc"/>
           <w:rFonts w:ascii="Charis SIL Regular" w:hAnsi="Charis SIL Regular" w:eastAsia="Charis SIL Regular"/>
           <w:b w:val="0"/>
           <w:i w:val="0"/>
           <w:color w:val="000000"/>
           <w:sz w:val="24"/>
         </w:rPr>
-        <w:t>uralis-archief bevat w</w:t>
+        <w:hyperlink r:id="rId18" w:history="1">
+          <w:r>
+            <w:rPr>
+              <w:rStyle w:val="Hyperlink"/>
+            </w:rPr>
+            <w:t>ural</w:t>
+          </w:r>
+        </w:hyperlink>
+      </w:r>
+      <w:r>
+        <w:rPr>
+          <w:u w:val="single" w:color="0066cc"/>
+          <w:rFonts w:ascii="Charis SIL Regular" w:hAnsi="Charis SIL Regular" w:eastAsia="Charis SIL Regular"/>
+          <w:b w:val="0"/>
+          <w:i w:val="0"/>
+          <w:color w:val="000000"/>
+          <w:sz w:val="24"/>
+        </w:rPr>
+        <w:hyperlink r:id="rId18" w:history="1">
+          <w:r>
+            <w:rPr>
+              <w:rStyle w:val="Hyperlink"/>
+            </w:rPr>
+            <w:t>i</w:t>
+          </w:r>
+        </w:hyperlink>
+      </w:r>
+      <w:r>
+        <w:rPr>
+          <w:u w:val="single" w:color="0066cc"/>
+          <w:rFonts w:ascii="Charis SIL Regular" w:hAnsi="Charis SIL Regular" w:eastAsia="Charis SIL Regular"/>
+          <w:b w:val="0"/>
+          <w:i w:val="0"/>
+          <w:color w:val="000000"/>
+          <w:sz w:val="24"/>
+        </w:rPr>
+        <w:hyperlink r:id="rId18" w:history="1">
+          <w:r>
+            <w:rPr>
+              <w:rStyle w:val="Hyperlink"/>
+            </w:rPr>
+            <w:t xml:space="preserve">s-archief </w:t>
+          </w:r>
+        </w:hyperlink>
+      </w:r>
+      <w:r>
+        <w:rPr>
+          <w:rFonts w:ascii="Charis SIL Regular" w:hAnsi="Charis SIL Regular" w:eastAsia="Charis SIL Regular"/>
+          <w:b w:val="0"/>
+          <w:i w:val="0"/>
+          <w:color w:val="000000"/>
+          <w:sz w:val="24"/>
+        </w:rPr>
+        <w:t>bevat w</w:t>
       </w:r>
       <w:r>
         <w:rPr>

--- a/EXPORTS/DOCX/published/niveau3/Dutch/Naturalis.docx
+++ b/EXPORTS/DOCX/published/niveau3/Dutch/Naturalis.docx
@@ -390,118 +390,7 @@
           <w:color w:val="000000"/>
           <w:sz w:val="24"/>
         </w:rPr>
-        <w:t xml:space="preserve"> (RMNH) opgericht, sinds 2010 N</w:t>
-      </w:r>
-      <w:r>
-        <w:rPr>
-          <w:u w:val="single" w:color="0066cc"/>
-          <w:rFonts w:ascii="Charis SIL Regular" w:hAnsi="Charis SIL Regular" w:eastAsia="Charis SIL Regular"/>
-          <w:b w:val="0"/>
-          <w:i w:val="0"/>
-          <w:color w:val="000000"/>
-          <w:sz w:val="24"/>
-        </w:rPr>
-        <w:hyperlink r:id="rId9" w:history="1">
-          <w:r>
-            <w:rPr>
-              <w:rStyle w:val="Hyperlink"/>
-            </w:rPr>
-            <w:t>aturali</w:t>
-          </w:r>
-        </w:hyperlink>
-      </w:r>
-      <w:r>
-        <w:rPr>
-          <w:u w:val="single" w:color="0066cc"/>
-          <w:rFonts w:ascii="Charis SIL Regular" w:hAnsi="Charis SIL Regular" w:eastAsia="Charis SIL Regular"/>
-          <w:b w:val="0"/>
-          <w:i w:val="0"/>
-          <w:color w:val="000000"/>
-          <w:sz w:val="24"/>
-        </w:rPr>
-        <w:hyperlink r:id="rId9" w:history="1">
-          <w:r>
-            <w:rPr>
-              <w:rStyle w:val="Hyperlink"/>
-            </w:rPr>
-            <w:t>s</w:t>
-          </w:r>
-        </w:hyperlink>
-      </w:r>
-      <w:r>
-        <w:rPr>
-          <w:u w:val="single" w:color="0066cc"/>
-          <w:rFonts w:ascii="Charis SIL Regular" w:hAnsi="Charis SIL Regular" w:eastAsia="Charis SIL Regular"/>
-          <w:b w:val="0"/>
-          <w:i w:val="0"/>
-          <w:color w:val="000000"/>
-          <w:sz w:val="24"/>
-        </w:rPr>
-        <w:hyperlink r:id="rId9" w:history="1">
-          <w:r>
-            <w:rPr>
-              <w:rStyle w:val="Hyperlink"/>
-            </w:rPr>
-            <w:t xml:space="preserve"> Biodiv</w:t>
-          </w:r>
-        </w:hyperlink>
-      </w:r>
-      <w:r>
-        <w:rPr>
-          <w:u w:val="single" w:color="0066cc"/>
-          <w:rFonts w:ascii="Charis SIL Regular" w:hAnsi="Charis SIL Regular" w:eastAsia="Charis SIL Regular"/>
-          <w:b w:val="0"/>
-          <w:i w:val="0"/>
-          <w:color w:val="000000"/>
-          <w:sz w:val="24"/>
-        </w:rPr>
-        <w:hyperlink r:id="rId9" w:history="1">
-          <w:r>
-            <w:rPr>
-              <w:rStyle w:val="Hyperlink"/>
-            </w:rPr>
-            <w:t>e</w:t>
-          </w:r>
-        </w:hyperlink>
-      </w:r>
-      <w:r>
-        <w:rPr>
-          <w:rFonts w:ascii="Charis SIL Regular" w:hAnsi="Charis SIL Regular" w:eastAsia="Charis SIL Regular"/>
-          <w:b w:val="0"/>
-          <w:i w:val="0"/>
-          <w:color w:val="000000"/>
-          <w:sz w:val="24"/>
-        </w:rPr>
-        <w:t>rsity</w:t>
-      </w:r>
-      <w:r>
-        <w:rPr>
-          <w:u w:val="single" w:color="0066cc"/>
-          <w:rFonts w:ascii="Charis SIL Regular" w:hAnsi="Charis SIL Regular" w:eastAsia="Charis SIL Regular"/>
-          <w:b w:val="0"/>
-          <w:i w:val="0"/>
-          <w:color w:val="000000"/>
-          <w:sz w:val="24"/>
-        </w:rPr>
-        <w:t xml:space="preserve"> </w:t>
-      </w:r>
-      <w:r>
-        <w:rPr>
-          <w:u w:val="single" w:color="0066cc"/>
-          <w:rFonts w:ascii="Charis SIL Regular" w:hAnsi="Charis SIL Regular" w:eastAsia="Charis SIL Regular"/>
-          <w:b w:val="0"/>
-          <w:i w:val="0"/>
-          <w:color w:val="000000"/>
-          <w:sz w:val="24"/>
-        </w:rPr>
-        <w:hyperlink r:id="rId10" w:history="1">
-          <w:r>
-            <w:rPr>
-              <w:rStyle w:val="Hyperlink"/>
-            </w:rPr>
-            <w:t>C</w:t>
-          </w:r>
-        </w:hyperlink>
+        <w:t xml:space="preserve"> (RMNH) opgericht, sinds 2010 Naturalis Biodiversity C</w:t>
       </w:r>
       <w:r>
         <w:rPr>
@@ -1235,7 +1124,18 @@
           <w:color w:val="000000"/>
           <w:sz w:val="24"/>
         </w:rPr>
-        <w:t xml:space="preserve">die zijn standplaats had in </w:t>
+        <w:t>die zijn stand</w:t>
+      </w:r>
+      <w:r>
+        <w:rPr>
+          <w:u w:val="single" w:color="0066cc"/>
+          <w:rFonts w:ascii="Charis SIL Regular" w:hAnsi="Charis SIL Regular" w:eastAsia="Charis SIL Regular"/>
+          <w:b w:val="0"/>
+          <w:i w:val="0"/>
+          <w:color w:val="000000"/>
+          <w:sz w:val="24"/>
+        </w:rPr>
+        <w:t xml:space="preserve">plaats had in </w:t>
       </w:r>
       <w:r>
         <w:rPr>
@@ -1461,6 +1361,7 @@
       </w:r>
       <w:r>
         <w:rPr>
+          <w:u w:val="single" w:color="0066cc"/>
           <w:rFonts w:ascii="Charis SIL Regular" w:hAnsi="Charis SIL Regular" w:eastAsia="Charis SIL Regular"/>
           <w:b w:val="0"/>
           <w:i w:val="0"/>
@@ -1471,21 +1372,13 @@
       </w:r>
       <w:r>
         <w:rPr>
-          <w:u w:val="single" w:color="0066cc"/>
           <w:rFonts w:ascii="Charis SIL Regular" w:hAnsi="Charis SIL Regular" w:eastAsia="Charis SIL Regular"/>
           <w:b w:val="0"/>
           <w:i w:val="0"/>
           <w:color w:val="000000"/>
           <w:sz w:val="24"/>
         </w:rPr>
-        <w:hyperlink r:id="rId14" w:history="1">
-          <w:r>
-            <w:rPr>
-              <w:rStyle w:val="Hyperlink"/>
-            </w:rPr>
-            <w:t>e</w:t>
-          </w:r>
-        </w:hyperlink>
+        <w:t>e</w:t>
       </w:r>
       <w:r>
         <w:rPr>
@@ -2967,85 +2860,13 @@
       </w:r>
       <w:r>
         <w:rPr>
-          <w:u w:val="single" w:color="0066cc"/>
           <w:rFonts w:ascii="Charis SIL Regular" w:hAnsi="Charis SIL Regular" w:eastAsia="Charis SIL Regular"/>
           <w:b w:val="0"/>
           <w:i w:val="0"/>
           <w:color w:val="000000"/>
           <w:sz w:val="24"/>
         </w:rPr>
-        <w:hyperlink r:id="rId18" w:history="1">
-          <w:r>
-            <w:rPr>
-              <w:rStyle w:val="Hyperlink"/>
-            </w:rPr>
-            <w:t>Het Nat</w:t>
-          </w:r>
-        </w:hyperlink>
-      </w:r>
-      <w:r>
-        <w:rPr>
-          <w:u w:val="single" w:color="0066cc"/>
-          <w:rFonts w:ascii="Charis SIL Regular" w:hAnsi="Charis SIL Regular" w:eastAsia="Charis SIL Regular"/>
-          <w:b w:val="0"/>
-          <w:i w:val="0"/>
-          <w:color w:val="000000"/>
-          <w:sz w:val="24"/>
-        </w:rPr>
-        <w:hyperlink r:id="rId18" w:history="1">
-          <w:r>
-            <w:rPr>
-              <w:rStyle w:val="Hyperlink"/>
-            </w:rPr>
-            <w:t>ural</w:t>
-          </w:r>
-        </w:hyperlink>
-      </w:r>
-      <w:r>
-        <w:rPr>
-          <w:u w:val="single" w:color="0066cc"/>
-          <w:rFonts w:ascii="Charis SIL Regular" w:hAnsi="Charis SIL Regular" w:eastAsia="Charis SIL Regular"/>
-          <w:b w:val="0"/>
-          <w:i w:val="0"/>
-          <w:color w:val="000000"/>
-          <w:sz w:val="24"/>
-        </w:rPr>
-        <w:hyperlink r:id="rId18" w:history="1">
-          <w:r>
-            <w:rPr>
-              <w:rStyle w:val="Hyperlink"/>
-            </w:rPr>
-            <w:t>i</w:t>
-          </w:r>
-        </w:hyperlink>
-      </w:r>
-      <w:r>
-        <w:rPr>
-          <w:u w:val="single" w:color="0066cc"/>
-          <w:rFonts w:ascii="Charis SIL Regular" w:hAnsi="Charis SIL Regular" w:eastAsia="Charis SIL Regular"/>
-          <w:b w:val="0"/>
-          <w:i w:val="0"/>
-          <w:color w:val="000000"/>
-          <w:sz w:val="24"/>
-        </w:rPr>
-        <w:hyperlink r:id="rId18" w:history="1">
-          <w:r>
-            <w:rPr>
-              <w:rStyle w:val="Hyperlink"/>
-            </w:rPr>
-            <w:t xml:space="preserve">s-archief </w:t>
-          </w:r>
-        </w:hyperlink>
-      </w:r>
-      <w:r>
-        <w:rPr>
-          <w:rFonts w:ascii="Charis SIL Regular" w:hAnsi="Charis SIL Regular" w:eastAsia="Charis SIL Regular"/>
-          <w:b w:val="0"/>
-          <w:i w:val="0"/>
-          <w:color w:val="000000"/>
-          <w:sz w:val="24"/>
-        </w:rPr>
-        <w:t>bevat w</w:t>
+        <w:t>Het Naturalis-archief bevat w</w:t>
       </w:r>
       <w:r>
         <w:rPr>
@@ -4485,7 +4306,7 @@
           <w:sz w:val="24"/>
           <w:u w:val="single"/>
         </w:rPr>
-        <w:hyperlink r:id="rId28" w:history="1">
+        <w:hyperlink r:id="rId29" w:history="1">
           <w:r>
             <w:rPr>
               <w:rStyle w:val="Hyperlink"/>

--- a/EXPORTS/DOCX/published/niveau3/Dutch/Naturalis.docx
+++ b/EXPORTS/DOCX/published/niveau3/Dutch/Naturalis.docx
@@ -390,7 +390,118 @@
           <w:color w:val="000000"/>
           <w:sz w:val="24"/>
         </w:rPr>
-        <w:t xml:space="preserve"> (RMNH) opgericht, sinds 2010 Naturalis Biodiversity C</w:t>
+        <w:t xml:space="preserve"> (RMNH) opgericht, sinds 2010 N</w:t>
+      </w:r>
+      <w:r>
+        <w:rPr>
+          <w:u w:val="single" w:color="0066cc"/>
+          <w:rFonts w:ascii="Charis SIL Regular" w:hAnsi="Charis SIL Regular" w:eastAsia="Charis SIL Regular"/>
+          <w:b w:val="0"/>
+          <w:i w:val="0"/>
+          <w:color w:val="000000"/>
+          <w:sz w:val="24"/>
+        </w:rPr>
+        <w:hyperlink r:id="rId9" w:history="1">
+          <w:r>
+            <w:rPr>
+              <w:rStyle w:val="Hyperlink"/>
+            </w:rPr>
+            <w:t>aturali</w:t>
+          </w:r>
+        </w:hyperlink>
+      </w:r>
+      <w:r>
+        <w:rPr>
+          <w:u w:val="single" w:color="0066cc"/>
+          <w:rFonts w:ascii="Charis SIL Regular" w:hAnsi="Charis SIL Regular" w:eastAsia="Charis SIL Regular"/>
+          <w:b w:val="0"/>
+          <w:i w:val="0"/>
+          <w:color w:val="000000"/>
+          <w:sz w:val="24"/>
+        </w:rPr>
+        <w:hyperlink r:id="rId9" w:history="1">
+          <w:r>
+            <w:rPr>
+              <w:rStyle w:val="Hyperlink"/>
+            </w:rPr>
+            <w:t>s</w:t>
+          </w:r>
+        </w:hyperlink>
+      </w:r>
+      <w:r>
+        <w:rPr>
+          <w:u w:val="single" w:color="0066cc"/>
+          <w:rFonts w:ascii="Charis SIL Regular" w:hAnsi="Charis SIL Regular" w:eastAsia="Charis SIL Regular"/>
+          <w:b w:val="0"/>
+          <w:i w:val="0"/>
+          <w:color w:val="000000"/>
+          <w:sz w:val="24"/>
+        </w:rPr>
+        <w:hyperlink r:id="rId9" w:history="1">
+          <w:r>
+            <w:rPr>
+              <w:rStyle w:val="Hyperlink"/>
+            </w:rPr>
+            <w:t xml:space="preserve"> Biodiv</w:t>
+          </w:r>
+        </w:hyperlink>
+      </w:r>
+      <w:r>
+        <w:rPr>
+          <w:u w:val="single" w:color="0066cc"/>
+          <w:rFonts w:ascii="Charis SIL Regular" w:hAnsi="Charis SIL Regular" w:eastAsia="Charis SIL Regular"/>
+          <w:b w:val="0"/>
+          <w:i w:val="0"/>
+          <w:color w:val="000000"/>
+          <w:sz w:val="24"/>
+        </w:rPr>
+        <w:hyperlink r:id="rId9" w:history="1">
+          <w:r>
+            <w:rPr>
+              <w:rStyle w:val="Hyperlink"/>
+            </w:rPr>
+            <w:t>e</w:t>
+          </w:r>
+        </w:hyperlink>
+      </w:r>
+      <w:r>
+        <w:rPr>
+          <w:rFonts w:ascii="Charis SIL Regular" w:hAnsi="Charis SIL Regular" w:eastAsia="Charis SIL Regular"/>
+          <w:b w:val="0"/>
+          <w:i w:val="0"/>
+          <w:color w:val="000000"/>
+          <w:sz w:val="24"/>
+        </w:rPr>
+        <w:t>rsity</w:t>
+      </w:r>
+      <w:r>
+        <w:rPr>
+          <w:u w:val="single" w:color="0066cc"/>
+          <w:rFonts w:ascii="Charis SIL Regular" w:hAnsi="Charis SIL Regular" w:eastAsia="Charis SIL Regular"/>
+          <w:b w:val="0"/>
+          <w:i w:val="0"/>
+          <w:color w:val="000000"/>
+          <w:sz w:val="24"/>
+        </w:rPr>
+        <w:t xml:space="preserve"> </w:t>
+      </w:r>
+      <w:r>
+        <w:rPr>
+          <w:u w:val="single" w:color="0066cc"/>
+          <w:rFonts w:ascii="Charis SIL Regular" w:hAnsi="Charis SIL Regular" w:eastAsia="Charis SIL Regular"/>
+          <w:b w:val="0"/>
+          <w:i w:val="0"/>
+          <w:color w:val="000000"/>
+          <w:sz w:val="24"/>
+        </w:rPr>
+        <w:hyperlink r:id="rId10" w:history="1">
+          <w:r>
+            <w:rPr>
+              <w:rStyle w:val="Hyperlink"/>
+            </w:rPr>
+            <w:t>C</w:t>
+          </w:r>
+        </w:hyperlink>
       </w:r>
       <w:r>
         <w:rPr>
@@ -864,7 +975,43 @@
           <w:color w:val="000000"/>
           <w:sz w:val="24"/>
         </w:rPr>
-        <w:t xml:space="preserve">etnografische verzameling </w:t>
+        <w:t>etnografische</w:t>
+      </w:r>
+      <w:r>
+        <w:rPr>
+          <w:u w:val="single" w:color="0066cc"/>
+          <w:rFonts w:ascii="Charis SIL Regular" w:hAnsi="Charis SIL Regular" w:eastAsia="Charis SIL Regular"/>
+          <w:b w:val="0"/>
+          <w:i w:val="0"/>
+          <w:color w:val="000000"/>
+          <w:sz w:val="24"/>
+        </w:rPr>
+        <w:hyperlink r:id="rId12" w:history="1">
+          <w:r>
+            <w:rPr>
+              <w:rStyle w:val="Hyperlink"/>
+            </w:rPr>
+            <w:t xml:space="preserve"> verzam</w:t>
+          </w:r>
+        </w:hyperlink>
+      </w:r>
+      <w:r>
+        <w:rPr>
+          <w:u w:val="single" w:color="0066cc"/>
+          <w:rFonts w:ascii="Charis SIL Regular" w:hAnsi="Charis SIL Regular" w:eastAsia="Charis SIL Regular"/>
+          <w:b w:val="0"/>
+          <w:i w:val="0"/>
+          <w:color w:val="000000"/>
+          <w:sz w:val="24"/>
+        </w:rPr>
+        <w:hyperlink r:id="rId12" w:history="1">
+          <w:r>
+            <w:rPr>
+              <w:rStyle w:val="Hyperlink"/>
+            </w:rPr>
+            <w:t xml:space="preserve">eling </w:t>
+          </w:r>
+        </w:hyperlink>
       </w:r>
       <w:r>
         <w:rPr>
@@ -1146,7 +1293,7 @@
           <w:sz w:val="24"/>
           <w:u w:val="single"/>
         </w:rPr>
-        <w:hyperlink r:id="rId13" w:history="1">
+        <w:hyperlink r:id="rId14" w:history="1">
           <w:r>
             <w:rPr>
               <w:rStyle w:val="Hyperlink"/>
@@ -1240,7 +1387,7 @@
           <w:sz w:val="24"/>
           <w:u w:val="single"/>
         </w:rPr>
-        <w:hyperlink r:id="rId14" w:history="1">
+        <w:hyperlink r:id="rId13" w:history="1">
           <w:r>
             <w:rPr>
               <w:rStyle w:val="Hyperlink"/>
@@ -1258,7 +1405,7 @@
           <w:sz w:val="24"/>
           <w:u w:val="single"/>
         </w:rPr>
-        <w:hyperlink r:id="rId14" w:history="1">
+        <w:hyperlink r:id="rId13" w:history="1">
           <w:r>
             <w:rPr>
               <w:rStyle w:val="Hyperlink"/>
@@ -1276,7 +1423,7 @@
           <w:sz w:val="24"/>
           <w:u w:val="single"/>
         </w:rPr>
-        <w:hyperlink r:id="rId14" w:history="1">
+        <w:hyperlink r:id="rId13" w:history="1">
           <w:r>
             <w:rPr>
               <w:rStyle w:val="Hyperlink"/>
@@ -1361,6 +1508,16 @@
       </w:r>
       <w:r>
         <w:rPr>
+          <w:rFonts w:ascii="Charis SIL Regular" w:hAnsi="Charis SIL Regular" w:eastAsia="Charis SIL Regular"/>
+          <w:b w:val="0"/>
+          <w:i w:val="0"/>
+          <w:color w:val="000000"/>
+          <w:sz w:val="24"/>
+        </w:rPr>
+        <w:t>f</w:t>
+      </w:r>
+      <w:r>
+        <w:rPr>
           <w:u w:val="single" w:color="0066cc"/>
           <w:rFonts w:ascii="Charis SIL Regular" w:hAnsi="Charis SIL Regular" w:eastAsia="Charis SIL Regular"/>
           <w:b w:val="0"/>
@@ -1368,17 +1525,14 @@
           <w:color w:val="000000"/>
           <w:sz w:val="24"/>
         </w:rPr>
-        <w:t>f</w:t>
-      </w:r>
-      <w:r>
-        <w:rPr>
-          <w:rFonts w:ascii="Charis SIL Regular" w:hAnsi="Charis SIL Regular" w:eastAsia="Charis SIL Regular"/>
-          <w:b w:val="0"/>
-          <w:i w:val="0"/>
-          <w:color w:val="000000"/>
-          <w:sz w:val="24"/>
-        </w:rPr>
-        <w:t>e</w:t>
+        <w:hyperlink r:id="rId14" w:history="1">
+          <w:r>
+            <w:rPr>
+              <w:rStyle w:val="Hyperlink"/>
+            </w:rPr>
+            <w:t>e</w:t>
+          </w:r>
+        </w:hyperlink>
       </w:r>
       <w:r>
         <w:rPr>
@@ -1841,7 +1995,86 @@
           <w:color w:val="000000"/>
           <w:sz w:val="24"/>
         </w:rPr>
-        <w:t>dat het in 1984 weer werd sam</w:t>
+        <w:hyperlink r:id="rId15" w:history="1">
+          <w:r>
+            <w:rPr>
+              <w:rStyle w:val="Hyperlink"/>
+            </w:rPr>
+            <w:t>dat het in 19</w:t>
+          </w:r>
+        </w:hyperlink>
+      </w:r>
+      <w:r>
+        <w:rPr>
+          <w:u w:val="single" w:color="0066cc"/>
+          <w:rFonts w:ascii="Charis SIL Regular" w:hAnsi="Charis SIL Regular" w:eastAsia="Charis SIL Regular"/>
+          <w:b w:val="0"/>
+          <w:i w:val="0"/>
+          <w:color w:val="000000"/>
+          <w:sz w:val="24"/>
+        </w:rPr>
+        <w:hyperlink r:id="rId15" w:history="1">
+          <w:r>
+            <w:rPr>
+              <w:rStyle w:val="Hyperlink"/>
+            </w:rPr>
+            <w:t>8</w:t>
+          </w:r>
+        </w:hyperlink>
+      </w:r>
+      <w:r>
+        <w:rPr>
+          <w:u w:val="single" w:color="0066cc"/>
+          <w:rFonts w:ascii="Charis SIL Regular" w:hAnsi="Charis SIL Regular" w:eastAsia="Charis SIL Regular"/>
+          <w:b w:val="0"/>
+          <w:i w:val="0"/>
+          <w:color w:val="000000"/>
+          <w:sz w:val="24"/>
+        </w:rPr>
+        <w:hyperlink r:id="rId15" w:history="1">
+          <w:r>
+            <w:rPr>
+              <w:rStyle w:val="Hyperlink"/>
+            </w:rPr>
+            <w:t>4 we</w:t>
+          </w:r>
+        </w:hyperlink>
+      </w:r>
+      <w:r>
+        <w:rPr>
+          <w:u w:val="single" w:color="0066cc"/>
+          <w:rFonts w:ascii="Charis SIL Regular" w:hAnsi="Charis SIL Regular" w:eastAsia="Charis SIL Regular"/>
+          <w:b w:val="0"/>
+          <w:i w:val="0"/>
+          <w:color w:val="000000"/>
+          <w:sz w:val="24"/>
+        </w:rPr>
+        <w:hyperlink r:id="rId15" w:history="1">
+          <w:r>
+            <w:rPr>
+              <w:rStyle w:val="Hyperlink"/>
+            </w:rPr>
+            <w:t>er werd s</w:t>
+          </w:r>
+        </w:hyperlink>
+      </w:r>
+      <w:r>
+        <w:rPr>
+          <w:u w:val="single" w:color="0066cc"/>
+          <w:rFonts w:ascii="Charis SIL Regular" w:hAnsi="Charis SIL Regular" w:eastAsia="Charis SIL Regular"/>
+          <w:b w:val="0"/>
+          <w:i w:val="0"/>
+          <w:color w:val="000000"/>
+          <w:sz w:val="24"/>
+        </w:rPr>
+        <w:hyperlink r:id="rId15" w:history="1">
+          <w:r>
+            <w:rPr>
+              <w:rStyle w:val="Hyperlink"/>
+            </w:rPr>
+            <w:t>am</w:t>
+          </w:r>
+        </w:hyperlink>
       </w:r>
       <w:r>
         <w:rPr>
@@ -2860,13 +3093,85 @@
       </w:r>
       <w:r>
         <w:rPr>
+          <w:u w:val="single" w:color="0066cc"/>
           <w:rFonts w:ascii="Charis SIL Regular" w:hAnsi="Charis SIL Regular" w:eastAsia="Charis SIL Regular"/>
           <w:b w:val="0"/>
           <w:i w:val="0"/>
           <w:color w:val="000000"/>
           <w:sz w:val="24"/>
         </w:rPr>
-        <w:t>Het Naturalis-archief bevat w</w:t>
+        <w:hyperlink r:id="rId18" w:history="1">
+          <w:r>
+            <w:rPr>
+              <w:rStyle w:val="Hyperlink"/>
+            </w:rPr>
+            <w:t>Het Nat</w:t>
+          </w:r>
+        </w:hyperlink>
+      </w:r>
+      <w:r>
+        <w:rPr>
+          <w:u w:val="single" w:color="0066cc"/>
+          <w:rFonts w:ascii="Charis SIL Regular" w:hAnsi="Charis SIL Regular" w:eastAsia="Charis SIL Regular"/>
+          <w:b w:val="0"/>
+          <w:i w:val="0"/>
+          <w:color w:val="000000"/>
+          <w:sz w:val="24"/>
+        </w:rPr>
+        <w:hyperlink r:id="rId18" w:history="1">
+          <w:r>
+            <w:rPr>
+              <w:rStyle w:val="Hyperlink"/>
+            </w:rPr>
+            <w:t>ural</w:t>
+          </w:r>
+        </w:hyperlink>
+      </w:r>
+      <w:r>
+        <w:rPr>
+          <w:u w:val="single" w:color="0066cc"/>
+          <w:rFonts w:ascii="Charis SIL Regular" w:hAnsi="Charis SIL Regular" w:eastAsia="Charis SIL Regular"/>
+          <w:b w:val="0"/>
+          <w:i w:val="0"/>
+          <w:color w:val="000000"/>
+          <w:sz w:val="24"/>
+        </w:rPr>
+        <w:hyperlink r:id="rId18" w:history="1">
+          <w:r>
+            <w:rPr>
+              <w:rStyle w:val="Hyperlink"/>
+            </w:rPr>
+            <w:t>i</w:t>
+          </w:r>
+        </w:hyperlink>
+      </w:r>
+      <w:r>
+        <w:rPr>
+          <w:u w:val="single" w:color="0066cc"/>
+          <w:rFonts w:ascii="Charis SIL Regular" w:hAnsi="Charis SIL Regular" w:eastAsia="Charis SIL Regular"/>
+          <w:b w:val="0"/>
+          <w:i w:val="0"/>
+          <w:color w:val="000000"/>
+          <w:sz w:val="24"/>
+        </w:rPr>
+        <w:hyperlink r:id="rId18" w:history="1">
+          <w:r>
+            <w:rPr>
+              <w:rStyle w:val="Hyperlink"/>
+            </w:rPr>
+            <w:t xml:space="preserve">s-archief </w:t>
+          </w:r>
+        </w:hyperlink>
+      </w:r>
+      <w:r>
+        <w:rPr>
+          <w:rFonts w:ascii="Charis SIL Regular" w:hAnsi="Charis SIL Regular" w:eastAsia="Charis SIL Regular"/>
+          <w:b w:val="0"/>
+          <w:i w:val="0"/>
+          <w:color w:val="000000"/>
+          <w:sz w:val="24"/>
+        </w:rPr>
+        <w:t>bevat w</w:t>
       </w:r>
       <w:r>
         <w:rPr>
@@ -4306,7 +4611,7 @@
           <w:sz w:val="24"/>
           <w:u w:val="single"/>
         </w:rPr>
-        <w:hyperlink r:id="rId29" w:history="1">
+        <w:hyperlink r:id="rId28" w:history="1">
           <w:r>
             <w:rPr>
               <w:rStyle w:val="Hyperlink"/>

--- a/EXPORTS/DOCX/published/niveau3/Dutch/Naturalis.docx
+++ b/EXPORTS/DOCX/published/niveau3/Dutch/Naturalis.docx
@@ -1387,7 +1387,7 @@
           <w:sz w:val="24"/>
           <w:u w:val="single"/>
         </w:rPr>
-        <w:hyperlink r:id="rId13" w:history="1">
+        <w:hyperlink r:id="rId14" w:history="1">
           <w:r>
             <w:rPr>
               <w:rStyle w:val="Hyperlink"/>
@@ -1405,7 +1405,7 @@
           <w:sz w:val="24"/>
           <w:u w:val="single"/>
         </w:rPr>
-        <w:hyperlink r:id="rId13" w:history="1">
+        <w:hyperlink r:id="rId14" w:history="1">
           <w:r>
             <w:rPr>
               <w:rStyle w:val="Hyperlink"/>
@@ -1423,7 +1423,7 @@
           <w:sz w:val="24"/>
           <w:u w:val="single"/>
         </w:rPr>
-        <w:hyperlink r:id="rId13" w:history="1">
+        <w:hyperlink r:id="rId14" w:history="1">
           <w:r>
             <w:rPr>
               <w:rStyle w:val="Hyperlink"/>
@@ -1508,6 +1508,7 @@
       </w:r>
       <w:r>
         <w:rPr>
+          <w:u w:val="single" w:color="0066cc"/>
           <w:rFonts w:ascii="Charis SIL Regular" w:hAnsi="Charis SIL Regular" w:eastAsia="Charis SIL Regular"/>
           <w:b w:val="0"/>
           <w:i w:val="0"/>
@@ -1584,7 +1585,7 @@
             <w:rPr>
               <w:rStyle w:val="Hyperlink"/>
             </w:rPr>
-            <w:t xml:space="preserve">et in kaart </w:t>
+            <w:t>et in kaart</w:t>
           </w:r>
         </w:hyperlink>
       </w:r>
@@ -1596,7 +1597,7 @@
           <w:color w:val="000000"/>
           <w:sz w:val="24"/>
         </w:rPr>
-        <w:t xml:space="preserve">brengen van de plaatselijke flora en fauna. De </w:t>
+        <w:t xml:space="preserve"> brengen van de plaatselijke flora en fauna. De </w:t>
       </w:r>
       <w:r>
         <w:rPr>
@@ -3093,85 +3094,13 @@
       </w:r>
       <w:r>
         <w:rPr>
-          <w:u w:val="single" w:color="0066cc"/>
           <w:rFonts w:ascii="Charis SIL Regular" w:hAnsi="Charis SIL Regular" w:eastAsia="Charis SIL Regular"/>
           <w:b w:val="0"/>
           <w:i w:val="0"/>
           <w:color w:val="000000"/>
           <w:sz w:val="24"/>
         </w:rPr>
-        <w:hyperlink r:id="rId18" w:history="1">
-          <w:r>
-            <w:rPr>
-              <w:rStyle w:val="Hyperlink"/>
-            </w:rPr>
-            <w:t>Het Nat</w:t>
-          </w:r>
-        </w:hyperlink>
-      </w:r>
-      <w:r>
-        <w:rPr>
-          <w:u w:val="single" w:color="0066cc"/>
-          <w:rFonts w:ascii="Charis SIL Regular" w:hAnsi="Charis SIL Regular" w:eastAsia="Charis SIL Regular"/>
-          <w:b w:val="0"/>
-          <w:i w:val="0"/>
-          <w:color w:val="000000"/>
-          <w:sz w:val="24"/>
-        </w:rPr>
-        <w:hyperlink r:id="rId18" w:history="1">
-          <w:r>
-            <w:rPr>
-              <w:rStyle w:val="Hyperlink"/>
-            </w:rPr>
-            <w:t>ural</w:t>
-          </w:r>
-        </w:hyperlink>
-      </w:r>
-      <w:r>
-        <w:rPr>
-          <w:u w:val="single" w:color="0066cc"/>
-          <w:rFonts w:ascii="Charis SIL Regular" w:hAnsi="Charis SIL Regular" w:eastAsia="Charis SIL Regular"/>
-          <w:b w:val="0"/>
-          <w:i w:val="0"/>
-          <w:color w:val="000000"/>
-          <w:sz w:val="24"/>
-        </w:rPr>
-        <w:hyperlink r:id="rId18" w:history="1">
-          <w:r>
-            <w:rPr>
-              <w:rStyle w:val="Hyperlink"/>
-            </w:rPr>
-            <w:t>i</w:t>
-          </w:r>
-        </w:hyperlink>
-      </w:r>
-      <w:r>
-        <w:rPr>
-          <w:u w:val="single" w:color="0066cc"/>
-          <w:rFonts w:ascii="Charis SIL Regular" w:hAnsi="Charis SIL Regular" w:eastAsia="Charis SIL Regular"/>
-          <w:b w:val="0"/>
-          <w:i w:val="0"/>
-          <w:color w:val="000000"/>
-          <w:sz w:val="24"/>
-        </w:rPr>
-        <w:hyperlink r:id="rId18" w:history="1">
-          <w:r>
-            <w:rPr>
-              <w:rStyle w:val="Hyperlink"/>
-            </w:rPr>
-            <w:t xml:space="preserve">s-archief </w:t>
-          </w:r>
-        </w:hyperlink>
-      </w:r>
-      <w:r>
-        <w:rPr>
-          <w:rFonts w:ascii="Charis SIL Regular" w:hAnsi="Charis SIL Regular" w:eastAsia="Charis SIL Regular"/>
-          <w:b w:val="0"/>
-          <w:i w:val="0"/>
-          <w:color w:val="000000"/>
-          <w:sz w:val="24"/>
-        </w:rPr>
-        <w:t>bevat w</w:t>
+        <w:t>Het Naturalis-archief bevat w</w:t>
       </w:r>
       <w:r>
         <w:rPr>
@@ -4611,7 +4540,7 @@
           <w:sz w:val="24"/>
           <w:u w:val="single"/>
         </w:rPr>
-        <w:hyperlink r:id="rId28" w:history="1">
+        <w:hyperlink r:id="rId29" w:history="1">
           <w:r>
             <w:rPr>
               <w:rStyle w:val="Hyperlink"/>
@@ -4629,7 +4558,7 @@
           <w:sz w:val="24"/>
           <w:u w:val="single"/>
         </w:rPr>
-        <w:hyperlink r:id="rId28" w:history="1">
+        <w:hyperlink r:id="rId29" w:history="1">
           <w:r>
             <w:rPr>
               <w:rStyle w:val="Hyperlink"/>

--- a/EXPORTS/DOCX/published/niveau3/Dutch/Naturalis.docx
+++ b/EXPORTS/DOCX/published/niveau3/Dutch/Naturalis.docx
@@ -1004,14 +1004,7 @@
           <w:color w:val="000000"/>
           <w:sz w:val="24"/>
         </w:rPr>
-        <w:hyperlink r:id="rId12" w:history="1">
-          <w:r>
-            <w:rPr>
-              <w:rStyle w:val="Hyperlink"/>
-            </w:rPr>
-            <w:t xml:space="preserve">eling </w:t>
-          </w:r>
-        </w:hyperlink>
+        <w:t xml:space="preserve">eling </w:t>
       </w:r>
       <w:r>
         <w:rPr>
@@ -1282,7 +1275,14 @@
           <w:color w:val="000000"/>
           <w:sz w:val="24"/>
         </w:rPr>
-        <w:t xml:space="preserve">plaats had in </w:t>
+        <w:hyperlink r:id="rId13" w:history="1">
+          <w:r>
+            <w:rPr>
+              <w:rStyle w:val="Hyperlink"/>
+            </w:rPr>
+            <w:t xml:space="preserve">plaats had in </w:t>
+          </w:r>
+        </w:hyperlink>
       </w:r>
       <w:r>
         <w:rPr>
@@ -1293,7 +1293,7 @@
           <w:sz w:val="24"/>
           <w:u w:val="single"/>
         </w:rPr>
-        <w:hyperlink r:id="rId14" w:history="1">
+        <w:hyperlink r:id="rId13" w:history="1">
           <w:r>
             <w:rPr>
               <w:rStyle w:val="Hyperlink"/>
@@ -1322,7 +1322,7 @@
           <w:sz w:val="24"/>
           <w:u w:val="single"/>
         </w:rPr>
-        <w:hyperlink r:id="rId14" w:history="1">
+        <w:hyperlink r:id="rId13" w:history="1">
           <w:r>
             <w:rPr>
               <w:rStyle w:val="Hyperlink"/>
@@ -1549,9 +1549,19 @@
             <w:rPr>
               <w:rStyle w:val="Hyperlink"/>
             </w:rPr>
-            <w:t xml:space="preserve">n en </w:t>
+            <w:t>n en</w:t>
           </w:r>
         </w:hyperlink>
+      </w:r>
+      <w:r>
+        <w:rPr>
+          <w:rFonts w:ascii="Charis SIL Regular" w:hAnsi="Charis SIL Regular" w:eastAsia="Charis SIL Regular"/>
+          <w:b w:val="0"/>
+          <w:i w:val="0"/>
+          <w:color w:val="000000"/>
+          <w:sz w:val="24"/>
+        </w:rPr>
+        <w:t xml:space="preserve"> </w:t>
       </w:r>
       <w:r>
         <w:rPr>
@@ -1585,7 +1595,7 @@
             <w:rPr>
               <w:rStyle w:val="Hyperlink"/>
             </w:rPr>
-            <w:t>et in kaart</w:t>
+            <w:t xml:space="preserve">et in kaart </w:t>
           </w:r>
         </w:hyperlink>
       </w:r>
@@ -1597,7 +1607,7 @@
           <w:color w:val="000000"/>
           <w:sz w:val="24"/>
         </w:rPr>
-        <w:t xml:space="preserve"> brengen van de plaatselijke flora en fauna. De </w:t>
+        <w:t xml:space="preserve">brengen van de plaatselijke flora en fauna. De </w:t>
       </w:r>
       <w:r>
         <w:rPr>
@@ -2014,68 +2024,7 @@
           <w:color w:val="000000"/>
           <w:sz w:val="24"/>
         </w:rPr>
-        <w:hyperlink r:id="rId15" w:history="1">
-          <w:r>
-            <w:rPr>
-              <w:rStyle w:val="Hyperlink"/>
-            </w:rPr>
-            <w:t>8</w:t>
-          </w:r>
-        </w:hyperlink>
-      </w:r>
-      <w:r>
-        <w:rPr>
-          <w:u w:val="single" w:color="0066cc"/>
-          <w:rFonts w:ascii="Charis SIL Regular" w:hAnsi="Charis SIL Regular" w:eastAsia="Charis SIL Regular"/>
-          <w:b w:val="0"/>
-          <w:i w:val="0"/>
-          <w:color w:val="000000"/>
-          <w:sz w:val="24"/>
-        </w:rPr>
-        <w:hyperlink r:id="rId15" w:history="1">
-          <w:r>
-            <w:rPr>
-              <w:rStyle w:val="Hyperlink"/>
-            </w:rPr>
-            <w:t>4 we</w:t>
-          </w:r>
-        </w:hyperlink>
-      </w:r>
-      <w:r>
-        <w:rPr>
-          <w:u w:val="single" w:color="0066cc"/>
-          <w:rFonts w:ascii="Charis SIL Regular" w:hAnsi="Charis SIL Regular" w:eastAsia="Charis SIL Regular"/>
-          <w:b w:val="0"/>
-          <w:i w:val="0"/>
-          <w:color w:val="000000"/>
-          <w:sz w:val="24"/>
-        </w:rPr>
-        <w:hyperlink r:id="rId15" w:history="1">
-          <w:r>
-            <w:rPr>
-              <w:rStyle w:val="Hyperlink"/>
-            </w:rPr>
-            <w:t>er werd s</w:t>
-          </w:r>
-        </w:hyperlink>
-      </w:r>
-      <w:r>
-        <w:rPr>
-          <w:u w:val="single" w:color="0066cc"/>
-          <w:rFonts w:ascii="Charis SIL Regular" w:hAnsi="Charis SIL Regular" w:eastAsia="Charis SIL Regular"/>
-          <w:b w:val="0"/>
-          <w:i w:val="0"/>
-          <w:color w:val="000000"/>
-          <w:sz w:val="24"/>
-        </w:rPr>
-        <w:hyperlink r:id="rId15" w:history="1">
-          <w:r>
-            <w:rPr>
-              <w:rStyle w:val="Hyperlink"/>
-            </w:rPr>
-            <w:t>am</w:t>
-          </w:r>
-        </w:hyperlink>
+        <w:t>84 weer werd sam</w:t>
       </w:r>
       <w:r>
         <w:rPr>
@@ -3094,13 +3043,85 @@
       </w:r>
       <w:r>
         <w:rPr>
+          <w:u w:val="single" w:color="0066cc"/>
           <w:rFonts w:ascii="Charis SIL Regular" w:hAnsi="Charis SIL Regular" w:eastAsia="Charis SIL Regular"/>
           <w:b w:val="0"/>
           <w:i w:val="0"/>
           <w:color w:val="000000"/>
           <w:sz w:val="24"/>
         </w:rPr>
-        <w:t>Het Naturalis-archief bevat w</w:t>
+        <w:hyperlink r:id="rId18" w:history="1">
+          <w:r>
+            <w:rPr>
+              <w:rStyle w:val="Hyperlink"/>
+            </w:rPr>
+            <w:t>Het Nat</w:t>
+          </w:r>
+        </w:hyperlink>
+      </w:r>
+      <w:r>
+        <w:rPr>
+          <w:u w:val="single" w:color="0066cc"/>
+          <w:rFonts w:ascii="Charis SIL Regular" w:hAnsi="Charis SIL Regular" w:eastAsia="Charis SIL Regular"/>
+          <w:b w:val="0"/>
+          <w:i w:val="0"/>
+          <w:color w:val="000000"/>
+          <w:sz w:val="24"/>
+        </w:rPr>
+        <w:hyperlink r:id="rId18" w:history="1">
+          <w:r>
+            <w:rPr>
+              <w:rStyle w:val="Hyperlink"/>
+            </w:rPr>
+            <w:t>ural</w:t>
+          </w:r>
+        </w:hyperlink>
+      </w:r>
+      <w:r>
+        <w:rPr>
+          <w:u w:val="single" w:color="0066cc"/>
+          <w:rFonts w:ascii="Charis SIL Regular" w:hAnsi="Charis SIL Regular" w:eastAsia="Charis SIL Regular"/>
+          <w:b w:val="0"/>
+          <w:i w:val="0"/>
+          <w:color w:val="000000"/>
+          <w:sz w:val="24"/>
+        </w:rPr>
+        <w:hyperlink r:id="rId18" w:history="1">
+          <w:r>
+            <w:rPr>
+              <w:rStyle w:val="Hyperlink"/>
+            </w:rPr>
+            <w:t>i</w:t>
+          </w:r>
+        </w:hyperlink>
+      </w:r>
+      <w:r>
+        <w:rPr>
+          <w:u w:val="single" w:color="0066cc"/>
+          <w:rFonts w:ascii="Charis SIL Regular" w:hAnsi="Charis SIL Regular" w:eastAsia="Charis SIL Regular"/>
+          <w:b w:val="0"/>
+          <w:i w:val="0"/>
+          <w:color w:val="000000"/>
+          <w:sz w:val="24"/>
+        </w:rPr>
+        <w:hyperlink r:id="rId18" w:history="1">
+          <w:r>
+            <w:rPr>
+              <w:rStyle w:val="Hyperlink"/>
+            </w:rPr>
+            <w:t xml:space="preserve">s-archief </w:t>
+          </w:r>
+        </w:hyperlink>
+      </w:r>
+      <w:r>
+        <w:rPr>
+          <w:rFonts w:ascii="Charis SIL Regular" w:hAnsi="Charis SIL Regular" w:eastAsia="Charis SIL Regular"/>
+          <w:b w:val="0"/>
+          <w:i w:val="0"/>
+          <w:color w:val="000000"/>
+          <w:sz w:val="24"/>
+        </w:rPr>
+        <w:t>bevat w</w:t>
       </w:r>
       <w:r>
         <w:rPr>
@@ -3385,46 +3406,7 @@
           <w:color w:val="000000"/>
           <w:sz w:val="24"/>
         </w:rPr>
-        <w:t>bib</w:t>
-      </w:r>
-      <w:r>
-        <w:rPr>
-          <w:u w:val="single" w:color="0066cc"/>
-          <w:rFonts w:ascii="Charis SIL Regular" w:hAnsi="Charis SIL Regular" w:eastAsia="Charis SIL Regular"/>
-          <w:b w:val="0"/>
-          <w:i w:val="0"/>
-          <w:color w:val="000000"/>
-          <w:sz w:val="24"/>
-        </w:rPr>
-        <w:hyperlink r:id="rId21" w:history="1">
-          <w:r>
-            <w:rPr>
-              <w:rStyle w:val="Hyperlink"/>
-            </w:rPr>
-            <w:t>liotheek is toega</w:t>
-          </w:r>
-        </w:hyperlink>
-      </w:r>
-      <w:r>
-        <w:rPr>
-          <w:u w:val="single" w:color="0066cc"/>
-          <w:rFonts w:ascii="Charis SIL Regular" w:hAnsi="Charis SIL Regular" w:eastAsia="Charis SIL Regular"/>
-          <w:b w:val="0"/>
-          <w:i w:val="0"/>
-          <w:color w:val="000000"/>
-          <w:sz w:val="24"/>
-        </w:rPr>
-        <w:t>n</w:t>
-      </w:r>
-      <w:r>
-        <w:rPr>
-          <w:rFonts w:ascii="Charis SIL Regular" w:hAnsi="Charis SIL Regular" w:eastAsia="Charis SIL Regular"/>
-          <w:b w:val="0"/>
-          <w:i w:val="0"/>
-          <w:color w:val="000000"/>
-          <w:sz w:val="24"/>
-        </w:rPr>
-        <w:t>kel</w:t>
+        <w:t>bibliotheek is toegankel</w:t>
       </w:r>
       <w:r>
         <w:rPr>
@@ -4540,7 +4522,7 @@
           <w:sz w:val="24"/>
           <w:u w:val="single"/>
         </w:rPr>
-        <w:hyperlink r:id="rId29" w:history="1">
+        <w:hyperlink r:id="rId28" w:history="1">
           <w:r>
             <w:rPr>
               <w:rStyle w:val="Hyperlink"/>
@@ -4558,7 +4540,7 @@
           <w:sz w:val="24"/>
           <w:u w:val="single"/>
         </w:rPr>
-        <w:hyperlink r:id="rId29" w:history="1">
+        <w:hyperlink r:id="rId28" w:history="1">
           <w:r>
             <w:rPr>
               <w:rStyle w:val="Hyperlink"/>

--- a/EXPORTS/DOCX/published/niveau3/Dutch/Naturalis.docx
+++ b/EXPORTS/DOCX/published/niveau3/Dutch/Naturalis.docx
@@ -1004,7 +1004,14 @@
           <w:color w:val="000000"/>
           <w:sz w:val="24"/>
         </w:rPr>
-        <w:t xml:space="preserve">eling </w:t>
+        <w:hyperlink r:id="rId12" w:history="1">
+          <w:r>
+            <w:rPr>
+              <w:rStyle w:val="Hyperlink"/>
+            </w:rPr>
+            <w:t xml:space="preserve">eling </w:t>
+          </w:r>
+        </w:hyperlink>
       </w:r>
       <w:r>
         <w:rPr>
@@ -1268,7 +1275,6 @@
       </w:r>
       <w:r>
         <w:rPr>
-          <w:u w:val="single" w:color="0066cc"/>
           <w:rFonts w:ascii="Charis SIL Regular" w:hAnsi="Charis SIL Regular" w:eastAsia="Charis SIL Regular"/>
           <w:b w:val="0"/>
           <w:i w:val="0"/>
@@ -1322,7 +1328,7 @@
           <w:sz w:val="24"/>
           <w:u w:val="single"/>
         </w:rPr>
-        <w:hyperlink r:id="rId13" w:history="1">
+        <w:hyperlink r:id="rId14" w:history="1">
           <w:r>
             <w:rPr>
               <w:rStyle w:val="Hyperlink"/>
@@ -1508,7 +1514,6 @@
       </w:r>
       <w:r>
         <w:rPr>
-          <w:u w:val="single" w:color="0066cc"/>
           <w:rFonts w:ascii="Charis SIL Regular" w:hAnsi="Charis SIL Regular" w:eastAsia="Charis SIL Regular"/>
           <w:b w:val="0"/>
           <w:i w:val="0"/>
@@ -1549,19 +1554,9 @@
             <w:rPr>
               <w:rStyle w:val="Hyperlink"/>
             </w:rPr>
-            <w:t>n en</w:t>
+            <w:t xml:space="preserve">n en </w:t>
           </w:r>
         </w:hyperlink>
-      </w:r>
-      <w:r>
-        <w:rPr>
-          <w:rFonts w:ascii="Charis SIL Regular" w:hAnsi="Charis SIL Regular" w:eastAsia="Charis SIL Regular"/>
-          <w:b w:val="0"/>
-          <w:i w:val="0"/>
-          <w:color w:val="000000"/>
-          <w:sz w:val="24"/>
-        </w:rPr>
-        <w:t xml:space="preserve"> </w:t>
       </w:r>
       <w:r>
         <w:rPr>
@@ -2024,7 +2019,68 @@
           <w:color w:val="000000"/>
           <w:sz w:val="24"/>
         </w:rPr>
-        <w:t>84 weer werd sam</w:t>
+        <w:hyperlink r:id="rId15" w:history="1">
+          <w:r>
+            <w:rPr>
+              <w:rStyle w:val="Hyperlink"/>
+            </w:rPr>
+            <w:t>8</w:t>
+          </w:r>
+        </w:hyperlink>
+      </w:r>
+      <w:r>
+        <w:rPr>
+          <w:u w:val="single" w:color="0066cc"/>
+          <w:rFonts w:ascii="Charis SIL Regular" w:hAnsi="Charis SIL Regular" w:eastAsia="Charis SIL Regular"/>
+          <w:b w:val="0"/>
+          <w:i w:val="0"/>
+          <w:color w:val="000000"/>
+          <w:sz w:val="24"/>
+        </w:rPr>
+        <w:hyperlink r:id="rId15" w:history="1">
+          <w:r>
+            <w:rPr>
+              <w:rStyle w:val="Hyperlink"/>
+            </w:rPr>
+            <w:t>4 we</w:t>
+          </w:r>
+        </w:hyperlink>
+      </w:r>
+      <w:r>
+        <w:rPr>
+          <w:u w:val="single" w:color="0066cc"/>
+          <w:rFonts w:ascii="Charis SIL Regular" w:hAnsi="Charis SIL Regular" w:eastAsia="Charis SIL Regular"/>
+          <w:b w:val="0"/>
+          <w:i w:val="0"/>
+          <w:color w:val="000000"/>
+          <w:sz w:val="24"/>
+        </w:rPr>
+        <w:hyperlink r:id="rId15" w:history="1">
+          <w:r>
+            <w:rPr>
+              <w:rStyle w:val="Hyperlink"/>
+            </w:rPr>
+            <w:t>er werd s</w:t>
+          </w:r>
+        </w:hyperlink>
+      </w:r>
+      <w:r>
+        <w:rPr>
+          <w:u w:val="single" w:color="0066cc"/>
+          <w:rFonts w:ascii="Charis SIL Regular" w:hAnsi="Charis SIL Regular" w:eastAsia="Charis SIL Regular"/>
+          <w:b w:val="0"/>
+          <w:i w:val="0"/>
+          <w:color w:val="000000"/>
+          <w:sz w:val="24"/>
+        </w:rPr>
+        <w:hyperlink r:id="rId15" w:history="1">
+          <w:r>
+            <w:rPr>
+              <w:rStyle w:val="Hyperlink"/>
+            </w:rPr>
+            <w:t>am</w:t>
+          </w:r>
+        </w:hyperlink>
       </w:r>
       <w:r>
         <w:rPr>
@@ -3406,7 +3462,46 @@
           <w:color w:val="000000"/>
           <w:sz w:val="24"/>
         </w:rPr>
-        <w:t>bibliotheek is toegankel</w:t>
+        <w:t>bib</w:t>
+      </w:r>
+      <w:r>
+        <w:rPr>
+          <w:u w:val="single" w:color="0066cc"/>
+          <w:rFonts w:ascii="Charis SIL Regular" w:hAnsi="Charis SIL Regular" w:eastAsia="Charis SIL Regular"/>
+          <w:b w:val="0"/>
+          <w:i w:val="0"/>
+          <w:color w:val="000000"/>
+          <w:sz w:val="24"/>
+        </w:rPr>
+        <w:hyperlink r:id="rId21" w:history="1">
+          <w:r>
+            <w:rPr>
+              <w:rStyle w:val="Hyperlink"/>
+            </w:rPr>
+            <w:t>liotheek is toega</w:t>
+          </w:r>
+        </w:hyperlink>
+      </w:r>
+      <w:r>
+        <w:rPr>
+          <w:u w:val="single" w:color="0066cc"/>
+          <w:rFonts w:ascii="Charis SIL Regular" w:hAnsi="Charis SIL Regular" w:eastAsia="Charis SIL Regular"/>
+          <w:b w:val="0"/>
+          <w:i w:val="0"/>
+          <w:color w:val="000000"/>
+          <w:sz w:val="24"/>
+        </w:rPr>
+        <w:t>n</w:t>
+      </w:r>
+      <w:r>
+        <w:rPr>
+          <w:rFonts w:ascii="Charis SIL Regular" w:hAnsi="Charis SIL Regular" w:eastAsia="Charis SIL Regular"/>
+          <w:b w:val="0"/>
+          <w:i w:val="0"/>
+          <w:color w:val="000000"/>
+          <w:sz w:val="24"/>
+        </w:rPr>
+        <w:t>kel</w:t>
       </w:r>
       <w:r>
         <w:rPr>

--- a/EXPORTS/DOCX/published/niveau3/Dutch/Naturalis.docx
+++ b/EXPORTS/DOCX/published/niveau3/Dutch/Naturalis.docx
@@ -1275,20 +1275,14 @@
       </w:r>
       <w:r>
         <w:rPr>
+          <w:u w:val="single" w:color="0066cc"/>
           <w:rFonts w:ascii="Charis SIL Regular" w:hAnsi="Charis SIL Regular" w:eastAsia="Charis SIL Regular"/>
           <w:b w:val="0"/>
           <w:i w:val="0"/>
           <w:color w:val="000000"/>
           <w:sz w:val="24"/>
         </w:rPr>
-        <w:hyperlink r:id="rId13" w:history="1">
-          <w:r>
-            <w:rPr>
-              <w:rStyle w:val="Hyperlink"/>
-            </w:rPr>
-            <w:t xml:space="preserve">plaats had in </w:t>
-          </w:r>
-        </w:hyperlink>
+        <w:t xml:space="preserve">plaats had in </w:t>
       </w:r>
       <w:r>
         <w:rPr>
@@ -1299,7 +1293,7 @@
           <w:sz w:val="24"/>
           <w:u w:val="single"/>
         </w:rPr>
-        <w:hyperlink r:id="rId13" w:history="1">
+        <w:hyperlink r:id="rId14" w:history="1">
           <w:r>
             <w:rPr>
               <w:rStyle w:val="Hyperlink"/>
@@ -1375,7 +1369,7 @@
           <w:sz w:val="24"/>
           <w:u w:val="single"/>
         </w:rPr>
-        <w:hyperlink r:id="rId14" w:history="1">
+        <w:hyperlink r:id="rId13" w:history="1">
           <w:r>
             <w:rPr>
               <w:rStyle w:val="Hyperlink"/>
@@ -1429,7 +1423,7 @@
           <w:sz w:val="24"/>
           <w:u w:val="single"/>
         </w:rPr>
-        <w:hyperlink r:id="rId14" w:history="1">
+        <w:hyperlink r:id="rId13" w:history="1">
           <w:r>
             <w:rPr>
               <w:rStyle w:val="Hyperlink"/>
@@ -1514,6 +1508,7 @@
       </w:r>
       <w:r>
         <w:rPr>
+          <w:u w:val="single" w:color="0066cc"/>
           <w:rFonts w:ascii="Charis SIL Regular" w:hAnsi="Charis SIL Regular" w:eastAsia="Charis SIL Regular"/>
           <w:b w:val="0"/>
           <w:i w:val="0"/>
@@ -1590,7 +1585,7 @@
             <w:rPr>
               <w:rStyle w:val="Hyperlink"/>
             </w:rPr>
-            <w:t xml:space="preserve">et in kaart </w:t>
+            <w:t>et in kaart</w:t>
           </w:r>
         </w:hyperlink>
       </w:r>
@@ -1602,7 +1597,7 @@
           <w:color w:val="000000"/>
           <w:sz w:val="24"/>
         </w:rPr>
-        <w:t xml:space="preserve">brengen van de plaatselijke flora en fauna. De </w:t>
+        <w:t xml:space="preserve"> brengen van de plaatselijke flora en fauna. De </w:t>
       </w:r>
       <w:r>
         <w:rPr>
@@ -2073,14 +2068,7 @@
           <w:color w:val="000000"/>
           <w:sz w:val="24"/>
         </w:rPr>
-        <w:hyperlink r:id="rId15" w:history="1">
-          <w:r>
-            <w:rPr>
-              <w:rStyle w:val="Hyperlink"/>
-            </w:rPr>
-            <w:t>am</w:t>
-          </w:r>
-        </w:hyperlink>
+        <w:t>am</w:t>
       </w:r>
       <w:r>
         <w:rPr>
@@ -3484,24 +3472,13 @@
       </w:r>
       <w:r>
         <w:rPr>
-          <w:u w:val="single" w:color="0066cc"/>
           <w:rFonts w:ascii="Charis SIL Regular" w:hAnsi="Charis SIL Regular" w:eastAsia="Charis SIL Regular"/>
           <w:b w:val="0"/>
           <w:i w:val="0"/>
           <w:color w:val="000000"/>
           <w:sz w:val="24"/>
         </w:rPr>
-        <w:t>n</w:t>
-      </w:r>
-      <w:r>
-        <w:rPr>
-          <w:rFonts w:ascii="Charis SIL Regular" w:hAnsi="Charis SIL Regular" w:eastAsia="Charis SIL Regular"/>
-          <w:b w:val="0"/>
-          <w:i w:val="0"/>
-          <w:color w:val="000000"/>
-          <w:sz w:val="24"/>
-        </w:rPr>
-        <w:t>kel</w:t>
+        <w:t>nkel</w:t>
       </w:r>
       <w:r>
         <w:rPr>
@@ -4617,7 +4594,7 @@
           <w:sz w:val="24"/>
           <w:u w:val="single"/>
         </w:rPr>
-        <w:hyperlink r:id="rId28" w:history="1">
+        <w:hyperlink r:id="rId29" w:history="1">
           <w:r>
             <w:rPr>
               <w:rStyle w:val="Hyperlink"/>

--- a/EXPORTS/DOCX/published/niveau3/Dutch/Naturalis.docx
+++ b/EXPORTS/DOCX/published/niveau3/Dutch/Naturalis.docx
@@ -1369,7 +1369,7 @@
           <w:sz w:val="24"/>
           <w:u w:val="single"/>
         </w:rPr>
-        <w:hyperlink r:id="rId13" w:history="1">
+        <w:hyperlink r:id="rId14" w:history="1">
           <w:r>
             <w:rPr>
               <w:rStyle w:val="Hyperlink"/>
@@ -1405,7 +1405,7 @@
           <w:sz w:val="24"/>
           <w:u w:val="single"/>
         </w:rPr>
-        <w:hyperlink r:id="rId14" w:history="1">
+        <w:hyperlink r:id="rId13" w:history="1">
           <w:r>
             <w:rPr>
               <w:rStyle w:val="Hyperlink"/>
@@ -1508,7 +1508,6 @@
       </w:r>
       <w:r>
         <w:rPr>
-          <w:u w:val="single" w:color="0066cc"/>
           <w:rFonts w:ascii="Charis SIL Regular" w:hAnsi="Charis SIL Regular" w:eastAsia="Charis SIL Regular"/>
           <w:b w:val="0"/>
           <w:i w:val="0"/>
@@ -1585,7 +1584,7 @@
             <w:rPr>
               <w:rStyle w:val="Hyperlink"/>
             </w:rPr>
-            <w:t>et in kaart</w:t>
+            <w:t xml:space="preserve">et in kaart </w:t>
           </w:r>
         </w:hyperlink>
       </w:r>
@@ -1597,7 +1596,7 @@
           <w:color w:val="000000"/>
           <w:sz w:val="24"/>
         </w:rPr>
-        <w:t xml:space="preserve"> brengen van de plaatselijke flora en fauna. De </w:t>
+        <w:t xml:space="preserve">brengen van de plaatselijke flora en fauna. De </w:t>
       </w:r>
       <w:r>
         <w:rPr>
@@ -1985,61 +1984,7 @@
           <w:color w:val="000000"/>
           <w:sz w:val="24"/>
         </w:rPr>
-        <w:t>apart blijven bestaan tot</w:t>
-      </w:r>
-      <w:r>
-        <w:rPr>
-          <w:u w:val="single" w:color="0066cc"/>
-          <w:rFonts w:ascii="Charis SIL Regular" w:hAnsi="Charis SIL Regular" w:eastAsia="Charis SIL Regular"/>
-          <w:b w:val="0"/>
-          <w:i w:val="0"/>
-          <w:color w:val="000000"/>
-          <w:sz w:val="24"/>
-        </w:rPr>
-        <w:hyperlink r:id="rId15" w:history="1">
-          <w:r>
-            <w:rPr>
-              <w:rStyle w:val="Hyperlink"/>
-            </w:rPr>
-            <w:t>dat het in 19</w:t>
-          </w:r>
-        </w:hyperlink>
-      </w:r>
-      <w:r>
-        <w:rPr>
-          <w:u w:val="single" w:color="0066cc"/>
-          <w:rFonts w:ascii="Charis SIL Regular" w:hAnsi="Charis SIL Regular" w:eastAsia="Charis SIL Regular"/>
-          <w:b w:val="0"/>
-          <w:i w:val="0"/>
-          <w:color w:val="000000"/>
-          <w:sz w:val="24"/>
-        </w:rPr>
-        <w:hyperlink r:id="rId15" w:history="1">
-          <w:r>
-            <w:rPr>
-              <w:rStyle w:val="Hyperlink"/>
-            </w:rPr>
-            <w:t>8</w:t>
-          </w:r>
-        </w:hyperlink>
-      </w:r>
-      <w:r>
-        <w:rPr>
-          <w:u w:val="single" w:color="0066cc"/>
-          <w:rFonts w:ascii="Charis SIL Regular" w:hAnsi="Charis SIL Regular" w:eastAsia="Charis SIL Regular"/>
-          <w:b w:val="0"/>
-          <w:i w:val="0"/>
-          <w:color w:val="000000"/>
-          <w:sz w:val="24"/>
-        </w:rPr>
-        <w:hyperlink r:id="rId15" w:history="1">
-          <w:r>
-            <w:rPr>
-              <w:rStyle w:val="Hyperlink"/>
-            </w:rPr>
-            <w:t>4 we</w:t>
-          </w:r>
-        </w:hyperlink>
+        <w:t>apart blijven bestaan totdat het in 1984 we</w:t>
       </w:r>
       <w:r>
         <w:rPr>
@@ -2068,7 +2013,14 @@
           <w:color w:val="000000"/>
           <w:sz w:val="24"/>
         </w:rPr>
-        <w:t>am</w:t>
+        <w:hyperlink r:id="rId15" w:history="1">
+          <w:r>
+            <w:rPr>
+              <w:rStyle w:val="Hyperlink"/>
+            </w:rPr>
+            <w:t>am</w:t>
+          </w:r>
+        </w:hyperlink>
       </w:r>
       <w:r>
         <w:rPr>
@@ -3293,50 +3245,13 @@
       </w:r>
       <w:r>
         <w:rPr>
-          <w:u w:val="single" w:color="0066cc"/>
           <w:rFonts w:ascii="Charis SIL Regular" w:hAnsi="Charis SIL Regular" w:eastAsia="Charis SIL Regular"/>
           <w:b w:val="0"/>
           <w:i w:val="0"/>
           <w:color w:val="000000"/>
           <w:sz w:val="24"/>
         </w:rPr>
-        <w:hyperlink r:id="rId20" w:history="1">
-          <w:r>
-            <w:rPr>
-              <w:rStyle w:val="Hyperlink"/>
-            </w:rPr>
-            <w:t>van de</w:t>
-          </w:r>
-        </w:hyperlink>
-      </w:r>
-      <w:r>
-        <w:rPr>
-          <w:u w:val="single" w:color="0066cc"/>
-          <w:rFonts w:ascii="Charis SIL Regular" w:hAnsi="Charis SIL Regular" w:eastAsia="Charis SIL Regular"/>
-          <w:b w:val="0"/>
-          <w:i w:val="0"/>
-          <w:color w:val="000000"/>
-          <w:sz w:val="24"/>
-        </w:rPr>
-        <w:t xml:space="preserve"> </w:t>
-      </w:r>
-      <w:r>
-        <w:rPr>
-          <w:u w:val="single" w:color="0066cc"/>
-          <w:rFonts w:ascii="Charis SIL Regular" w:hAnsi="Charis SIL Regular" w:eastAsia="Charis SIL Regular"/>
-          <w:b w:val="0"/>
-          <w:i w:val="0"/>
-          <w:color w:val="000000"/>
-          <w:sz w:val="24"/>
-        </w:rPr>
-        <w:hyperlink r:id="rId20" w:history="1">
-          <w:r>
-            <w:rPr>
-              <w:rStyle w:val="Hyperlink"/>
-            </w:rPr>
-            <w:t>plaa</w:t>
-          </w:r>
-        </w:hyperlink>
+        <w:t>van de plaa</w:t>
       </w:r>
       <w:r>
         <w:rPr>
@@ -4594,7 +4509,7 @@
           <w:sz w:val="24"/>
           <w:u w:val="single"/>
         </w:rPr>
-        <w:hyperlink r:id="rId29" w:history="1">
+        <w:hyperlink r:id="rId28" w:history="1">
           <w:r>
             <w:rPr>
               <w:rStyle w:val="Hyperlink"/>

--- a/EXPORTS/DOCX/published/niveau3/Dutch/Naturalis.docx
+++ b/EXPORTS/DOCX/published/niveau3/Dutch/Naturalis.docx
@@ -1282,7 +1282,14 @@
           <w:color w:val="000000"/>
           <w:sz w:val="24"/>
         </w:rPr>
-        <w:t xml:space="preserve">plaats had in </w:t>
+        <w:hyperlink r:id="rId13" w:history="1">
+          <w:r>
+            <w:rPr>
+              <w:rStyle w:val="Hyperlink"/>
+            </w:rPr>
+            <w:t xml:space="preserve">plaats had in </w:t>
+          </w:r>
+        </w:hyperlink>
       </w:r>
       <w:r>
         <w:rPr>
@@ -1405,7 +1412,7 @@
           <w:sz w:val="24"/>
           <w:u w:val="single"/>
         </w:rPr>
-        <w:hyperlink r:id="rId13" w:history="1">
+        <w:hyperlink r:id="rId14" w:history="1">
           <w:r>
             <w:rPr>
               <w:rStyle w:val="Hyperlink"/>
@@ -1423,7 +1430,7 @@
           <w:sz w:val="24"/>
           <w:u w:val="single"/>
         </w:rPr>
-        <w:hyperlink r:id="rId13" w:history="1">
+        <w:hyperlink r:id="rId14" w:history="1">
           <w:r>
             <w:rPr>
               <w:rStyle w:val="Hyperlink"/>
@@ -1984,7 +1991,61 @@
           <w:color w:val="000000"/>
           <w:sz w:val="24"/>
         </w:rPr>
-        <w:t>apart blijven bestaan totdat het in 1984 we</w:t>
+        <w:t>apart blijven bestaan tot</w:t>
+      </w:r>
+      <w:r>
+        <w:rPr>
+          <w:u w:val="single" w:color="0066cc"/>
+          <w:rFonts w:ascii="Charis SIL Regular" w:hAnsi="Charis SIL Regular" w:eastAsia="Charis SIL Regular"/>
+          <w:b w:val="0"/>
+          <w:i w:val="0"/>
+          <w:color w:val="000000"/>
+          <w:sz w:val="24"/>
+        </w:rPr>
+        <w:hyperlink r:id="rId15" w:history="1">
+          <w:r>
+            <w:rPr>
+              <w:rStyle w:val="Hyperlink"/>
+            </w:rPr>
+            <w:t>dat het in 19</w:t>
+          </w:r>
+        </w:hyperlink>
+      </w:r>
+      <w:r>
+        <w:rPr>
+          <w:u w:val="single" w:color="0066cc"/>
+          <w:rFonts w:ascii="Charis SIL Regular" w:hAnsi="Charis SIL Regular" w:eastAsia="Charis SIL Regular"/>
+          <w:b w:val="0"/>
+          <w:i w:val="0"/>
+          <w:color w:val="000000"/>
+          <w:sz w:val="24"/>
+        </w:rPr>
+        <w:hyperlink r:id="rId15" w:history="1">
+          <w:r>
+            <w:rPr>
+              <w:rStyle w:val="Hyperlink"/>
+            </w:rPr>
+            <w:t>8</w:t>
+          </w:r>
+        </w:hyperlink>
+      </w:r>
+      <w:r>
+        <w:rPr>
+          <w:u w:val="single" w:color="0066cc"/>
+          <w:rFonts w:ascii="Charis SIL Regular" w:hAnsi="Charis SIL Regular" w:eastAsia="Charis SIL Regular"/>
+          <w:b w:val="0"/>
+          <w:i w:val="0"/>
+          <w:color w:val="000000"/>
+          <w:sz w:val="24"/>
+        </w:rPr>
+        <w:hyperlink r:id="rId15" w:history="1">
+          <w:r>
+            <w:rPr>
+              <w:rStyle w:val="Hyperlink"/>
+            </w:rPr>
+            <w:t>4 we</w:t>
+          </w:r>
+        </w:hyperlink>
       </w:r>
       <w:r>
         <w:rPr>
@@ -3245,13 +3306,50 @@
       </w:r>
       <w:r>
         <w:rPr>
+          <w:u w:val="single" w:color="0066cc"/>
           <w:rFonts w:ascii="Charis SIL Regular" w:hAnsi="Charis SIL Regular" w:eastAsia="Charis SIL Regular"/>
           <w:b w:val="0"/>
           <w:i w:val="0"/>
           <w:color w:val="000000"/>
           <w:sz w:val="24"/>
         </w:rPr>
-        <w:t>van de plaa</w:t>
+        <w:hyperlink r:id="rId20" w:history="1">
+          <w:r>
+            <w:rPr>
+              <w:rStyle w:val="Hyperlink"/>
+            </w:rPr>
+            <w:t>van de</w:t>
+          </w:r>
+        </w:hyperlink>
+      </w:r>
+      <w:r>
+        <w:rPr>
+          <w:u w:val="single" w:color="0066cc"/>
+          <w:rFonts w:ascii="Charis SIL Regular" w:hAnsi="Charis SIL Regular" w:eastAsia="Charis SIL Regular"/>
+          <w:b w:val="0"/>
+          <w:i w:val="0"/>
+          <w:color w:val="000000"/>
+          <w:sz w:val="24"/>
+        </w:rPr>
+        <w:t xml:space="preserve"> </w:t>
+      </w:r>
+      <w:r>
+        <w:rPr>
+          <w:u w:val="single" w:color="0066cc"/>
+          <w:rFonts w:ascii="Charis SIL Regular" w:hAnsi="Charis SIL Regular" w:eastAsia="Charis SIL Regular"/>
+          <w:b w:val="0"/>
+          <w:i w:val="0"/>
+          <w:color w:val="000000"/>
+          <w:sz w:val="24"/>
+        </w:rPr>
+        <w:hyperlink r:id="rId20" w:history="1">
+          <w:r>
+            <w:rPr>
+              <w:rStyle w:val="Hyperlink"/>
+            </w:rPr>
+            <w:t>plaa</w:t>
+          </w:r>
+        </w:hyperlink>
       </w:r>
       <w:r>
         <w:rPr>
@@ -3387,13 +3485,24 @@
       </w:r>
       <w:r>
         <w:rPr>
+          <w:u w:val="single" w:color="0066cc"/>
           <w:rFonts w:ascii="Charis SIL Regular" w:hAnsi="Charis SIL Regular" w:eastAsia="Charis SIL Regular"/>
           <w:b w:val="0"/>
           <w:i w:val="0"/>
           <w:color w:val="000000"/>
           <w:sz w:val="24"/>
         </w:rPr>
-        <w:t>nkel</w:t>
+        <w:t>n</w:t>
+      </w:r>
+      <w:r>
+        <w:rPr>
+          <w:rFonts w:ascii="Charis SIL Regular" w:hAnsi="Charis SIL Regular" w:eastAsia="Charis SIL Regular"/>
+          <w:b w:val="0"/>
+          <w:i w:val="0"/>
+          <w:color w:val="000000"/>
+          <w:sz w:val="24"/>
+        </w:rPr>
+        <w:t>kel</w:t>
       </w:r>
       <w:r>
         <w:rPr>
@@ -4509,7 +4618,7 @@
           <w:sz w:val="24"/>
           <w:u w:val="single"/>
         </w:rPr>
-        <w:hyperlink r:id="rId28" w:history="1">
+        <w:hyperlink r:id="rId29" w:history="1">
           <w:r>
             <w:rPr>
               <w:rStyle w:val="Hyperlink"/>
@@ -4527,7 +4636,7 @@
           <w:sz w:val="24"/>
           <w:u w:val="single"/>
         </w:rPr>
-        <w:hyperlink r:id="rId28" w:history="1">
+        <w:hyperlink r:id="rId29" w:history="1">
           <w:r>
             <w:rPr>
               <w:rStyle w:val="Hyperlink"/>

--- a/EXPORTS/DOCX/published/niveau3/Dutch/Naturalis.docx
+++ b/EXPORTS/DOCX/published/niveau3/Dutch/Naturalis.docx
@@ -1282,14 +1282,7 @@
           <w:color w:val="000000"/>
           <w:sz w:val="24"/>
         </w:rPr>
-        <w:hyperlink r:id="rId13" w:history="1">
-          <w:r>
-            <w:rPr>
-              <w:rStyle w:val="Hyperlink"/>
-            </w:rPr>
-            <w:t xml:space="preserve">plaats had in </w:t>
-          </w:r>
-        </w:hyperlink>
+        <w:t xml:space="preserve">plaats had in </w:t>
       </w:r>
       <w:r>
         <w:rPr>
@@ -1394,7 +1387,7 @@
           <w:sz w:val="24"/>
           <w:u w:val="single"/>
         </w:rPr>
-        <w:hyperlink r:id="rId14" w:history="1">
+        <w:hyperlink r:id="rId13" w:history="1">
           <w:r>
             <w:rPr>
               <w:rStyle w:val="Hyperlink"/>
@@ -1412,7 +1405,7 @@
           <w:sz w:val="24"/>
           <w:u w:val="single"/>
         </w:rPr>
-        <w:hyperlink r:id="rId14" w:history="1">
+        <w:hyperlink r:id="rId13" w:history="1">
           <w:r>
             <w:rPr>
               <w:rStyle w:val="Hyperlink"/>
@@ -1430,7 +1423,7 @@
           <w:sz w:val="24"/>
           <w:u w:val="single"/>
         </w:rPr>
-        <w:hyperlink r:id="rId14" w:history="1">
+        <w:hyperlink r:id="rId13" w:history="1">
           <w:r>
             <w:rPr>
               <w:rStyle w:val="Hyperlink"/>

--- a/EXPORTS/DOCX/published/niveau3/Dutch/Naturalis.docx
+++ b/EXPORTS/DOCX/published/niveau3/Dutch/Naturalis.docx
@@ -1369,7 +1369,7 @@
           <w:sz w:val="24"/>
           <w:u w:val="single"/>
         </w:rPr>
-        <w:hyperlink r:id="rId14" w:history="1">
+        <w:hyperlink r:id="rId13" w:history="1">
           <w:r>
             <w:rPr>
               <w:rStyle w:val="Hyperlink"/>
@@ -3478,24 +3478,13 @@
       </w:r>
       <w:r>
         <w:rPr>
-          <w:u w:val="single" w:color="0066cc"/>
           <w:rFonts w:ascii="Charis SIL Regular" w:hAnsi="Charis SIL Regular" w:eastAsia="Charis SIL Regular"/>
           <w:b w:val="0"/>
           <w:i w:val="0"/>
           <w:color w:val="000000"/>
           <w:sz w:val="24"/>
         </w:rPr>
-        <w:t>n</w:t>
-      </w:r>
-      <w:r>
-        <w:rPr>
-          <w:rFonts w:ascii="Charis SIL Regular" w:hAnsi="Charis SIL Regular" w:eastAsia="Charis SIL Regular"/>
-          <w:b w:val="0"/>
-          <w:i w:val="0"/>
-          <w:color w:val="000000"/>
-          <w:sz w:val="24"/>
-        </w:rPr>
-        <w:t>kel</w:t>
+        <w:t>nkel</w:t>
       </w:r>
       <w:r>
         <w:rPr>
@@ -4629,7 +4618,7 @@
           <w:sz w:val="24"/>
           <w:u w:val="single"/>
         </w:rPr>
-        <w:hyperlink r:id="rId29" w:history="1">
+        <w:hyperlink r:id="rId28" w:history="1">
           <w:r>
             <w:rPr>
               <w:rStyle w:val="Hyperlink"/>

--- a/EXPORTS/DOCX/published/niveau3/Dutch/Naturalis.docx
+++ b/EXPORTS/DOCX/published/niveau3/Dutch/Naturalis.docx
@@ -401,68 +401,7 @@
           <w:color w:val="000000"/>
           <w:sz w:val="24"/>
         </w:rPr>
-        <w:hyperlink r:id="rId9" w:history="1">
-          <w:r>
-            <w:rPr>
-              <w:rStyle w:val="Hyperlink"/>
-            </w:rPr>
-            <w:t>aturali</w:t>
-          </w:r>
-        </w:hyperlink>
-      </w:r>
-      <w:r>
-        <w:rPr>
-          <w:u w:val="single" w:color="0066cc"/>
-          <w:rFonts w:ascii="Charis SIL Regular" w:hAnsi="Charis SIL Regular" w:eastAsia="Charis SIL Regular"/>
-          <w:b w:val="0"/>
-          <w:i w:val="0"/>
-          <w:color w:val="000000"/>
-          <w:sz w:val="24"/>
-        </w:rPr>
-        <w:hyperlink r:id="rId9" w:history="1">
-          <w:r>
-            <w:rPr>
-              <w:rStyle w:val="Hyperlink"/>
-            </w:rPr>
-            <w:t>s</w:t>
-          </w:r>
-        </w:hyperlink>
-      </w:r>
-      <w:r>
-        <w:rPr>
-          <w:u w:val="single" w:color="0066cc"/>
-          <w:rFonts w:ascii="Charis SIL Regular" w:hAnsi="Charis SIL Regular" w:eastAsia="Charis SIL Regular"/>
-          <w:b w:val="0"/>
-          <w:i w:val="0"/>
-          <w:color w:val="000000"/>
-          <w:sz w:val="24"/>
-        </w:rPr>
-        <w:hyperlink r:id="rId9" w:history="1">
-          <w:r>
-            <w:rPr>
-              <w:rStyle w:val="Hyperlink"/>
-            </w:rPr>
-            <w:t xml:space="preserve"> Biodiv</w:t>
-          </w:r>
-        </w:hyperlink>
-      </w:r>
-      <w:r>
-        <w:rPr>
-          <w:u w:val="single" w:color="0066cc"/>
-          <w:rFonts w:ascii="Charis SIL Regular" w:hAnsi="Charis SIL Regular" w:eastAsia="Charis SIL Regular"/>
-          <w:b w:val="0"/>
-          <w:i w:val="0"/>
-          <w:color w:val="000000"/>
-          <w:sz w:val="24"/>
-        </w:rPr>
-        <w:hyperlink r:id="rId9" w:history="1">
-          <w:r>
-            <w:rPr>
-              <w:rStyle w:val="Hyperlink"/>
-            </w:rPr>
-            <w:t>e</w:t>
-          </w:r>
-        </w:hyperlink>
+        <w:t>aturalis Biodive</w:t>
       </w:r>
       <w:r>
         <w:rPr>
@@ -1369,7 +1308,7 @@
           <w:sz w:val="24"/>
           <w:u w:val="single"/>
         </w:rPr>
-        <w:hyperlink r:id="rId13" w:history="1">
+        <w:hyperlink r:id="rId14" w:history="1">
           <w:r>
             <w:rPr>
               <w:rStyle w:val="Hyperlink"/>
@@ -1387,7 +1326,7 @@
           <w:sz w:val="24"/>
           <w:u w:val="single"/>
         </w:rPr>
-        <w:hyperlink r:id="rId13" w:history="1">
+        <w:hyperlink r:id="rId14" w:history="1">
           <w:r>
             <w:rPr>
               <w:rStyle w:val="Hyperlink"/>
@@ -1405,7 +1344,7 @@
           <w:sz w:val="24"/>
           <w:u w:val="single"/>
         </w:rPr>
-        <w:hyperlink r:id="rId13" w:history="1">
+        <w:hyperlink r:id="rId14" w:history="1">
           <w:r>
             <w:rPr>
               <w:rStyle w:val="Hyperlink"/>
@@ -1984,61 +1923,7 @@
           <w:color w:val="000000"/>
           <w:sz w:val="24"/>
         </w:rPr>
-        <w:t>apart blijven bestaan tot</w:t>
-      </w:r>
-      <w:r>
-        <w:rPr>
-          <w:u w:val="single" w:color="0066cc"/>
-          <w:rFonts w:ascii="Charis SIL Regular" w:hAnsi="Charis SIL Regular" w:eastAsia="Charis SIL Regular"/>
-          <w:b w:val="0"/>
-          <w:i w:val="0"/>
-          <w:color w:val="000000"/>
-          <w:sz w:val="24"/>
-        </w:rPr>
-        <w:hyperlink r:id="rId15" w:history="1">
-          <w:r>
-            <w:rPr>
-              <w:rStyle w:val="Hyperlink"/>
-            </w:rPr>
-            <w:t>dat het in 19</w:t>
-          </w:r>
-        </w:hyperlink>
-      </w:r>
-      <w:r>
-        <w:rPr>
-          <w:u w:val="single" w:color="0066cc"/>
-          <w:rFonts w:ascii="Charis SIL Regular" w:hAnsi="Charis SIL Regular" w:eastAsia="Charis SIL Regular"/>
-          <w:b w:val="0"/>
-          <w:i w:val="0"/>
-          <w:color w:val="000000"/>
-          <w:sz w:val="24"/>
-        </w:rPr>
-        <w:hyperlink r:id="rId15" w:history="1">
-          <w:r>
-            <w:rPr>
-              <w:rStyle w:val="Hyperlink"/>
-            </w:rPr>
-            <w:t>8</w:t>
-          </w:r>
-        </w:hyperlink>
-      </w:r>
-      <w:r>
-        <w:rPr>
-          <w:u w:val="single" w:color="0066cc"/>
-          <w:rFonts w:ascii="Charis SIL Regular" w:hAnsi="Charis SIL Regular" w:eastAsia="Charis SIL Regular"/>
-          <w:b w:val="0"/>
-          <w:i w:val="0"/>
-          <w:color w:val="000000"/>
-          <w:sz w:val="24"/>
-        </w:rPr>
-        <w:hyperlink r:id="rId15" w:history="1">
-          <w:r>
-            <w:rPr>
-              <w:rStyle w:val="Hyperlink"/>
-            </w:rPr>
-            <w:t>4 we</w:t>
-          </w:r>
-        </w:hyperlink>
+        <w:t>apart blijven bestaan totdat het in 1984 we</w:t>
       </w:r>
       <w:r>
         <w:rPr>
@@ -3478,13 +3363,24 @@
       </w:r>
       <w:r>
         <w:rPr>
+          <w:u w:val="single" w:color="0066cc"/>
           <w:rFonts w:ascii="Charis SIL Regular" w:hAnsi="Charis SIL Regular" w:eastAsia="Charis SIL Regular"/>
           <w:b w:val="0"/>
           <w:i w:val="0"/>
           <w:color w:val="000000"/>
           <w:sz w:val="24"/>
         </w:rPr>
-        <w:t>nkel</w:t>
+        <w:t>n</w:t>
+      </w:r>
+      <w:r>
+        <w:rPr>
+          <w:rFonts w:ascii="Charis SIL Regular" w:hAnsi="Charis SIL Regular" w:eastAsia="Charis SIL Regular"/>
+          <w:b w:val="0"/>
+          <w:i w:val="0"/>
+          <w:color w:val="000000"/>
+          <w:sz w:val="24"/>
+        </w:rPr>
+        <w:t>kel</w:t>
       </w:r>
       <w:r>
         <w:rPr>
@@ -4600,7 +4496,7 @@
           <w:sz w:val="24"/>
           <w:u w:val="single"/>
         </w:rPr>
-        <w:hyperlink r:id="rId29" w:history="1">
+        <w:hyperlink r:id="rId28" w:history="1">
           <w:r>
             <w:rPr>
               <w:rStyle w:val="Hyperlink"/>

--- a/EXPORTS/DOCX/published/niveau3/Dutch/Naturalis.docx
+++ b/EXPORTS/DOCX/published/niveau3/Dutch/Naturalis.docx
@@ -390,57 +390,7 @@
           <w:color w:val="000000"/>
           <w:sz w:val="24"/>
         </w:rPr>
-        <w:t xml:space="preserve"> (RMNH) opgericht, sinds 2010 N</w:t>
-      </w:r>
-      <w:r>
-        <w:rPr>
-          <w:u w:val="single" w:color="0066cc"/>
-          <w:rFonts w:ascii="Charis SIL Regular" w:hAnsi="Charis SIL Regular" w:eastAsia="Charis SIL Regular"/>
-          <w:b w:val="0"/>
-          <w:i w:val="0"/>
-          <w:color w:val="000000"/>
-          <w:sz w:val="24"/>
-        </w:rPr>
-        <w:t>aturalis Biodive</w:t>
-      </w:r>
-      <w:r>
-        <w:rPr>
-          <w:rFonts w:ascii="Charis SIL Regular" w:hAnsi="Charis SIL Regular" w:eastAsia="Charis SIL Regular"/>
-          <w:b w:val="0"/>
-          <w:i w:val="0"/>
-          <w:color w:val="000000"/>
-          <w:sz w:val="24"/>
-        </w:rPr>
-        <w:t>rsity</w:t>
-      </w:r>
-      <w:r>
-        <w:rPr>
-          <w:u w:val="single" w:color="0066cc"/>
-          <w:rFonts w:ascii="Charis SIL Regular" w:hAnsi="Charis SIL Regular" w:eastAsia="Charis SIL Regular"/>
-          <w:b w:val="0"/>
-          <w:i w:val="0"/>
-          <w:color w:val="000000"/>
-          <w:sz w:val="24"/>
-        </w:rPr>
-        <w:t xml:space="preserve"> </w:t>
-      </w:r>
-      <w:r>
-        <w:rPr>
-          <w:u w:val="single" w:color="0066cc"/>
-          <w:rFonts w:ascii="Charis SIL Regular" w:hAnsi="Charis SIL Regular" w:eastAsia="Charis SIL Regular"/>
-          <w:b w:val="0"/>
-          <w:i w:val="0"/>
-          <w:color w:val="000000"/>
-          <w:sz w:val="24"/>
-        </w:rPr>
-        <w:hyperlink r:id="rId10" w:history="1">
-          <w:r>
-            <w:rPr>
-              <w:rStyle w:val="Hyperlink"/>
-            </w:rPr>
-            <w:t>C</w:t>
-          </w:r>
-        </w:hyperlink>
+        <w:t xml:space="preserve"> (RMNH) opgericht, sinds 2010 Naturalis Biodiversity C</w:t>
       </w:r>
       <w:r>
         <w:rPr>
@@ -914,25 +864,7 @@
           <w:color w:val="000000"/>
           <w:sz w:val="24"/>
         </w:rPr>
-        <w:t>etnografische</w:t>
-      </w:r>
-      <w:r>
-        <w:rPr>
-          <w:u w:val="single" w:color="0066cc"/>
-          <w:rFonts w:ascii="Charis SIL Regular" w:hAnsi="Charis SIL Regular" w:eastAsia="Charis SIL Regular"/>
-          <w:b w:val="0"/>
-          <w:i w:val="0"/>
-          <w:color w:val="000000"/>
-          <w:sz w:val="24"/>
-        </w:rPr>
-        <w:hyperlink r:id="rId12" w:history="1">
-          <w:r>
-            <w:rPr>
-              <w:rStyle w:val="Hyperlink"/>
-            </w:rPr>
-            <w:t xml:space="preserve"> verzam</w:t>
-          </w:r>
-        </w:hyperlink>
+        <w:t>etnografische verzam</w:t>
       </w:r>
       <w:r>
         <w:rPr>
@@ -1362,7 +1294,7 @@
           <w:sz w:val="24"/>
           <w:u w:val="single"/>
         </w:rPr>
-        <w:hyperlink r:id="rId13" w:history="1">
+        <w:hyperlink r:id="rId14" w:history="1">
           <w:r>
             <w:rPr>
               <w:rStyle w:val="Hyperlink"/>
@@ -1923,7 +1855,61 @@
           <w:color w:val="000000"/>
           <w:sz w:val="24"/>
         </w:rPr>
-        <w:t>apart blijven bestaan totdat het in 1984 we</w:t>
+        <w:t>apart blijven bestaan tot</w:t>
+      </w:r>
+      <w:r>
+        <w:rPr>
+          <w:u w:val="single" w:color="0066cc"/>
+          <w:rFonts w:ascii="Charis SIL Regular" w:hAnsi="Charis SIL Regular" w:eastAsia="Charis SIL Regular"/>
+          <w:b w:val="0"/>
+          <w:i w:val="0"/>
+          <w:color w:val="000000"/>
+          <w:sz w:val="24"/>
+        </w:rPr>
+        <w:hyperlink r:id="rId15" w:history="1">
+          <w:r>
+            <w:rPr>
+              <w:rStyle w:val="Hyperlink"/>
+            </w:rPr>
+            <w:t>dat het in 19</w:t>
+          </w:r>
+        </w:hyperlink>
+      </w:r>
+      <w:r>
+        <w:rPr>
+          <w:u w:val="single" w:color="0066cc"/>
+          <w:rFonts w:ascii="Charis SIL Regular" w:hAnsi="Charis SIL Regular" w:eastAsia="Charis SIL Regular"/>
+          <w:b w:val="0"/>
+          <w:i w:val="0"/>
+          <w:color w:val="000000"/>
+          <w:sz w:val="24"/>
+        </w:rPr>
+        <w:hyperlink r:id="rId15" w:history="1">
+          <w:r>
+            <w:rPr>
+              <w:rStyle w:val="Hyperlink"/>
+            </w:rPr>
+            <w:t>8</w:t>
+          </w:r>
+        </w:hyperlink>
+      </w:r>
+      <w:r>
+        <w:rPr>
+          <w:u w:val="single" w:color="0066cc"/>
+          <w:rFonts w:ascii="Charis SIL Regular" w:hAnsi="Charis SIL Regular" w:eastAsia="Charis SIL Regular"/>
+          <w:b w:val="0"/>
+          <w:i w:val="0"/>
+          <w:color w:val="000000"/>
+          <w:sz w:val="24"/>
+        </w:rPr>
+        <w:hyperlink r:id="rId15" w:history="1">
+          <w:r>
+            <w:rPr>
+              <w:rStyle w:val="Hyperlink"/>
+            </w:rPr>
+            <w:t>4 we</w:t>
+          </w:r>
+        </w:hyperlink>
       </w:r>
       <w:r>
         <w:rPr>
@@ -2978,21 +2964,13 @@
       </w:r>
       <w:r>
         <w:rPr>
-          <w:u w:val="single" w:color="0066cc"/>
           <w:rFonts w:ascii="Charis SIL Regular" w:hAnsi="Charis SIL Regular" w:eastAsia="Charis SIL Regular"/>
           <w:b w:val="0"/>
           <w:i w:val="0"/>
           <w:color w:val="000000"/>
           <w:sz w:val="24"/>
         </w:rPr>
-        <w:hyperlink r:id="rId18" w:history="1">
-          <w:r>
-            <w:rPr>
-              <w:rStyle w:val="Hyperlink"/>
-            </w:rPr>
-            <w:t>Het Nat</w:t>
-          </w:r>
-        </w:hyperlink>
+        <w:t>Het Nat</w:t>
       </w:r>
       <w:r>
         <w:rPr>

--- a/EXPORTS/DOCX/published/niveau3/Dutch/Naturalis.docx
+++ b/EXPORTS/DOCX/published/niveau3/Dutch/Naturalis.docx
@@ -390,7 +390,118 @@
           <w:color w:val="000000"/>
           <w:sz w:val="24"/>
         </w:rPr>
-        <w:t xml:space="preserve"> (RMNH) opgericht, sinds 2010 Naturalis Biodiversity C</w:t>
+        <w:t xml:space="preserve"> (RMNH) opgericht, sinds 2010 N</w:t>
+      </w:r>
+      <w:r>
+        <w:rPr>
+          <w:u w:val="single" w:color="0066cc"/>
+          <w:rFonts w:ascii="Charis SIL Regular" w:hAnsi="Charis SIL Regular" w:eastAsia="Charis SIL Regular"/>
+          <w:b w:val="0"/>
+          <w:i w:val="0"/>
+          <w:color w:val="000000"/>
+          <w:sz w:val="24"/>
+        </w:rPr>
+        <w:hyperlink r:id="rId9" w:history="1">
+          <w:r>
+            <w:rPr>
+              <w:rStyle w:val="Hyperlink"/>
+            </w:rPr>
+            <w:t>aturali</w:t>
+          </w:r>
+        </w:hyperlink>
+      </w:r>
+      <w:r>
+        <w:rPr>
+          <w:u w:val="single" w:color="0066cc"/>
+          <w:rFonts w:ascii="Charis SIL Regular" w:hAnsi="Charis SIL Regular" w:eastAsia="Charis SIL Regular"/>
+          <w:b w:val="0"/>
+          <w:i w:val="0"/>
+          <w:color w:val="000000"/>
+          <w:sz w:val="24"/>
+        </w:rPr>
+        <w:hyperlink r:id="rId9" w:history="1">
+          <w:r>
+            <w:rPr>
+              <w:rStyle w:val="Hyperlink"/>
+            </w:rPr>
+            <w:t>s</w:t>
+          </w:r>
+        </w:hyperlink>
+      </w:r>
+      <w:r>
+        <w:rPr>
+          <w:u w:val="single" w:color="0066cc"/>
+          <w:rFonts w:ascii="Charis SIL Regular" w:hAnsi="Charis SIL Regular" w:eastAsia="Charis SIL Regular"/>
+          <w:b w:val="0"/>
+          <w:i w:val="0"/>
+          <w:color w:val="000000"/>
+          <w:sz w:val="24"/>
+        </w:rPr>
+        <w:hyperlink r:id="rId9" w:history="1">
+          <w:r>
+            <w:rPr>
+              <w:rStyle w:val="Hyperlink"/>
+            </w:rPr>
+            <w:t xml:space="preserve"> Biodiv</w:t>
+          </w:r>
+        </w:hyperlink>
+      </w:r>
+      <w:r>
+        <w:rPr>
+          <w:u w:val="single" w:color="0066cc"/>
+          <w:rFonts w:ascii="Charis SIL Regular" w:hAnsi="Charis SIL Regular" w:eastAsia="Charis SIL Regular"/>
+          <w:b w:val="0"/>
+          <w:i w:val="0"/>
+          <w:color w:val="000000"/>
+          <w:sz w:val="24"/>
+        </w:rPr>
+        <w:hyperlink r:id="rId9" w:history="1">
+          <w:r>
+            <w:rPr>
+              <w:rStyle w:val="Hyperlink"/>
+            </w:rPr>
+            <w:t>e</w:t>
+          </w:r>
+        </w:hyperlink>
+      </w:r>
+      <w:r>
+        <w:rPr>
+          <w:rFonts w:ascii="Charis SIL Regular" w:hAnsi="Charis SIL Regular" w:eastAsia="Charis SIL Regular"/>
+          <w:b w:val="0"/>
+          <w:i w:val="0"/>
+          <w:color w:val="000000"/>
+          <w:sz w:val="24"/>
+        </w:rPr>
+        <w:t>rsity</w:t>
+      </w:r>
+      <w:r>
+        <w:rPr>
+          <w:u w:val="single" w:color="0066cc"/>
+          <w:rFonts w:ascii="Charis SIL Regular" w:hAnsi="Charis SIL Regular" w:eastAsia="Charis SIL Regular"/>
+          <w:b w:val="0"/>
+          <w:i w:val="0"/>
+          <w:color w:val="000000"/>
+          <w:sz w:val="24"/>
+        </w:rPr>
+        <w:t xml:space="preserve"> </w:t>
+      </w:r>
+      <w:r>
+        <w:rPr>
+          <w:u w:val="single" w:color="0066cc"/>
+          <w:rFonts w:ascii="Charis SIL Regular" w:hAnsi="Charis SIL Regular" w:eastAsia="Charis SIL Regular"/>
+          <w:b w:val="0"/>
+          <w:i w:val="0"/>
+          <w:color w:val="000000"/>
+          <w:sz w:val="24"/>
+        </w:rPr>
+        <w:hyperlink r:id="rId10" w:history="1">
+          <w:r>
+            <w:rPr>
+              <w:rStyle w:val="Hyperlink"/>
+            </w:rPr>
+            <w:t>C</w:t>
+          </w:r>
+        </w:hyperlink>
       </w:r>
       <w:r>
         <w:rPr>
@@ -864,7 +975,25 @@
           <w:color w:val="000000"/>
           <w:sz w:val="24"/>
         </w:rPr>
-        <w:t>etnografische verzam</w:t>
+        <w:t>etnografische</w:t>
+      </w:r>
+      <w:r>
+        <w:rPr>
+          <w:u w:val="single" w:color="0066cc"/>
+          <w:rFonts w:ascii="Charis SIL Regular" w:hAnsi="Charis SIL Regular" w:eastAsia="Charis SIL Regular"/>
+          <w:b w:val="0"/>
+          <w:i w:val="0"/>
+          <w:color w:val="000000"/>
+          <w:sz w:val="24"/>
+        </w:rPr>
+        <w:hyperlink r:id="rId12" w:history="1">
+          <w:r>
+            <w:rPr>
+              <w:rStyle w:val="Hyperlink"/>
+            </w:rPr>
+            <w:t xml:space="preserve"> verzam</w:t>
+          </w:r>
+        </w:hyperlink>
       </w:r>
       <w:r>
         <w:rPr>
@@ -1276,7 +1405,7 @@
           <w:sz w:val="24"/>
           <w:u w:val="single"/>
         </w:rPr>
-        <w:hyperlink r:id="rId14" w:history="1">
+        <w:hyperlink r:id="rId13" w:history="1">
           <w:r>
             <w:rPr>
               <w:rStyle w:val="Hyperlink"/>
@@ -1294,7 +1423,7 @@
           <w:sz w:val="24"/>
           <w:u w:val="single"/>
         </w:rPr>
-        <w:hyperlink r:id="rId14" w:history="1">
+        <w:hyperlink r:id="rId13" w:history="1">
           <w:r>
             <w:rPr>
               <w:rStyle w:val="Hyperlink"/>
@@ -2964,13 +3093,21 @@
       </w:r>
       <w:r>
         <w:rPr>
+          <w:u w:val="single" w:color="0066cc"/>
           <w:rFonts w:ascii="Charis SIL Regular" w:hAnsi="Charis SIL Regular" w:eastAsia="Charis SIL Regular"/>
           <w:b w:val="0"/>
           <w:i w:val="0"/>
           <w:color w:val="000000"/>
           <w:sz w:val="24"/>
         </w:rPr>
-        <w:t>Het Nat</w:t>
+        <w:hyperlink r:id="rId18" w:history="1">
+          <w:r>
+            <w:rPr>
+              <w:rStyle w:val="Hyperlink"/>
+            </w:rPr>
+            <w:t>Het Nat</w:t>
+          </w:r>
+        </w:hyperlink>
       </w:r>
       <w:r>
         <w:rPr>
@@ -4474,7 +4611,7 @@
           <w:sz w:val="24"/>
           <w:u w:val="single"/>
         </w:rPr>
-        <w:hyperlink r:id="rId28" w:history="1">
+        <w:hyperlink r:id="rId29" w:history="1">
           <w:r>
             <w:rPr>
               <w:rStyle w:val="Hyperlink"/>
@@ -4492,7 +4629,7 @@
           <w:sz w:val="24"/>
           <w:u w:val="single"/>
         </w:rPr>
-        <w:hyperlink r:id="rId28" w:history="1">
+        <w:hyperlink r:id="rId29" w:history="1">
           <w:r>
             <w:rPr>
               <w:rStyle w:val="Hyperlink"/>

--- a/EXPORTS/DOCX/published/niveau3/Dutch/Naturalis.docx
+++ b/EXPORTS/DOCX/published/niveau3/Dutch/Naturalis.docx
@@ -401,68 +401,7 @@
           <w:color w:val="000000"/>
           <w:sz w:val="24"/>
         </w:rPr>
-        <w:hyperlink r:id="rId9" w:history="1">
-          <w:r>
-            <w:rPr>
-              <w:rStyle w:val="Hyperlink"/>
-            </w:rPr>
-            <w:t>aturali</w:t>
-          </w:r>
-        </w:hyperlink>
-      </w:r>
-      <w:r>
-        <w:rPr>
-          <w:u w:val="single" w:color="0066cc"/>
-          <w:rFonts w:ascii="Charis SIL Regular" w:hAnsi="Charis SIL Regular" w:eastAsia="Charis SIL Regular"/>
-          <w:b w:val="0"/>
-          <w:i w:val="0"/>
-          <w:color w:val="000000"/>
-          <w:sz w:val="24"/>
-        </w:rPr>
-        <w:hyperlink r:id="rId9" w:history="1">
-          <w:r>
-            <w:rPr>
-              <w:rStyle w:val="Hyperlink"/>
-            </w:rPr>
-            <w:t>s</w:t>
-          </w:r>
-        </w:hyperlink>
-      </w:r>
-      <w:r>
-        <w:rPr>
-          <w:u w:val="single" w:color="0066cc"/>
-          <w:rFonts w:ascii="Charis SIL Regular" w:hAnsi="Charis SIL Regular" w:eastAsia="Charis SIL Regular"/>
-          <w:b w:val="0"/>
-          <w:i w:val="0"/>
-          <w:color w:val="000000"/>
-          <w:sz w:val="24"/>
-        </w:rPr>
-        <w:hyperlink r:id="rId9" w:history="1">
-          <w:r>
-            <w:rPr>
-              <w:rStyle w:val="Hyperlink"/>
-            </w:rPr>
-            <w:t xml:space="preserve"> Biodiv</w:t>
-          </w:r>
-        </w:hyperlink>
-      </w:r>
-      <w:r>
-        <w:rPr>
-          <w:u w:val="single" w:color="0066cc"/>
-          <w:rFonts w:ascii="Charis SIL Regular" w:hAnsi="Charis SIL Regular" w:eastAsia="Charis SIL Regular"/>
-          <w:b w:val="0"/>
-          <w:i w:val="0"/>
-          <w:color w:val="000000"/>
-          <w:sz w:val="24"/>
-        </w:rPr>
-        <w:hyperlink r:id="rId9" w:history="1">
-          <w:r>
-            <w:rPr>
-              <w:rStyle w:val="Hyperlink"/>
-            </w:rPr>
-            <w:t>e</w:t>
-          </w:r>
-        </w:hyperlink>
+        <w:t>aturalis Biodive</w:t>
       </w:r>
       <w:r>
         <w:rPr>
@@ -1405,7 +1344,7 @@
           <w:sz w:val="24"/>
           <w:u w:val="single"/>
         </w:rPr>
-        <w:hyperlink r:id="rId13" w:history="1">
+        <w:hyperlink r:id="rId14" w:history="1">
           <w:r>
             <w:rPr>
               <w:rStyle w:val="Hyperlink"/>
@@ -1984,61 +1923,7 @@
           <w:color w:val="000000"/>
           <w:sz w:val="24"/>
         </w:rPr>
-        <w:t>apart blijven bestaan tot</w:t>
-      </w:r>
-      <w:r>
-        <w:rPr>
-          <w:u w:val="single" w:color="0066cc"/>
-          <w:rFonts w:ascii="Charis SIL Regular" w:hAnsi="Charis SIL Regular" w:eastAsia="Charis SIL Regular"/>
-          <w:b w:val="0"/>
-          <w:i w:val="0"/>
-          <w:color w:val="000000"/>
-          <w:sz w:val="24"/>
-        </w:rPr>
-        <w:hyperlink r:id="rId15" w:history="1">
-          <w:r>
-            <w:rPr>
-              <w:rStyle w:val="Hyperlink"/>
-            </w:rPr>
-            <w:t>dat het in 19</w:t>
-          </w:r>
-        </w:hyperlink>
-      </w:r>
-      <w:r>
-        <w:rPr>
-          <w:u w:val="single" w:color="0066cc"/>
-          <w:rFonts w:ascii="Charis SIL Regular" w:hAnsi="Charis SIL Regular" w:eastAsia="Charis SIL Regular"/>
-          <w:b w:val="0"/>
-          <w:i w:val="0"/>
-          <w:color w:val="000000"/>
-          <w:sz w:val="24"/>
-        </w:rPr>
-        <w:hyperlink r:id="rId15" w:history="1">
-          <w:r>
-            <w:rPr>
-              <w:rStyle w:val="Hyperlink"/>
-            </w:rPr>
-            <w:t>8</w:t>
-          </w:r>
-        </w:hyperlink>
-      </w:r>
-      <w:r>
-        <w:rPr>
-          <w:u w:val="single" w:color="0066cc"/>
-          <w:rFonts w:ascii="Charis SIL Regular" w:hAnsi="Charis SIL Regular" w:eastAsia="Charis SIL Regular"/>
-          <w:b w:val="0"/>
-          <w:i w:val="0"/>
-          <w:color w:val="000000"/>
-          <w:sz w:val="24"/>
-        </w:rPr>
-        <w:hyperlink r:id="rId15" w:history="1">
-          <w:r>
-            <w:rPr>
-              <w:rStyle w:val="Hyperlink"/>
-            </w:rPr>
-            <w:t>4 we</w:t>
-          </w:r>
-        </w:hyperlink>
+        <w:t>apart blijven bestaan totdat het in 1984 we</w:t>
       </w:r>
       <w:r>
         <w:rPr>
@@ -3093,21 +2978,13 @@
       </w:r>
       <w:r>
         <w:rPr>
-          <w:u w:val="single" w:color="0066cc"/>
           <w:rFonts w:ascii="Charis SIL Regular" w:hAnsi="Charis SIL Regular" w:eastAsia="Charis SIL Regular"/>
           <w:b w:val="0"/>
           <w:i w:val="0"/>
           <w:color w:val="000000"/>
           <w:sz w:val="24"/>
         </w:rPr>
-        <w:hyperlink r:id="rId18" w:history="1">
-          <w:r>
-            <w:rPr>
-              <w:rStyle w:val="Hyperlink"/>
-            </w:rPr>
-            <w:t>Het Nat</w:t>
-          </w:r>
-        </w:hyperlink>
+        <w:t>Het Nat</w:t>
       </w:r>
       <w:r>
         <w:rPr>
@@ -4611,7 +4488,7 @@
           <w:sz w:val="24"/>
           <w:u w:val="single"/>
         </w:rPr>
-        <w:hyperlink r:id="rId29" w:history="1">
+        <w:hyperlink r:id="rId28" w:history="1">
           <w:r>
             <w:rPr>
               <w:rStyle w:val="Hyperlink"/>
@@ -4629,7 +4506,7 @@
           <w:sz w:val="24"/>
           <w:u w:val="single"/>
         </w:rPr>
-        <w:hyperlink r:id="rId29" w:history="1">
+        <w:hyperlink r:id="rId28" w:history="1">
           <w:r>
             <w:rPr>
               <w:rStyle w:val="Hyperlink"/>

--- a/EXPORTS/DOCX/published/niveau3/Dutch/Naturalis.docx
+++ b/EXPORTS/DOCX/published/niveau3/Dutch/Naturalis.docx
@@ -422,43 +422,7 @@
           <w:color w:val="000000"/>
           <w:sz w:val="24"/>
         </w:rPr>
-        <w:t xml:space="preserve"> </w:t>
-      </w:r>
-      <w:r>
-        <w:rPr>
-          <w:u w:val="single" w:color="0066cc"/>
-          <w:rFonts w:ascii="Charis SIL Regular" w:hAnsi="Charis SIL Regular" w:eastAsia="Charis SIL Regular"/>
-          <w:b w:val="0"/>
-          <w:i w:val="0"/>
-          <w:color w:val="000000"/>
-          <w:sz w:val="24"/>
-        </w:rPr>
-        <w:hyperlink r:id="rId10" w:history="1">
-          <w:r>
-            <w:rPr>
-              <w:rStyle w:val="Hyperlink"/>
-            </w:rPr>
-            <w:t>C</w:t>
-          </w:r>
-        </w:hyperlink>
-      </w:r>
-      <w:r>
-        <w:rPr>
-          <w:u w:val="single" w:color="0066cc"/>
-          <w:rFonts w:ascii="Charis SIL Regular" w:hAnsi="Charis SIL Regular" w:eastAsia="Charis SIL Regular"/>
-          <w:b w:val="0"/>
-          <w:i w:val="0"/>
-          <w:color w:val="000000"/>
-          <w:sz w:val="24"/>
-        </w:rPr>
-        <w:hyperlink r:id="rId10" w:history="1">
-          <w:r>
-            <w:rPr>
-              <w:rStyle w:val="Hyperlink"/>
-            </w:rPr>
-            <w:t>enter genaam</w:t>
-          </w:r>
-        </w:hyperlink>
+        <w:t xml:space="preserve"> Center genaam</w:t>
       </w:r>
       <w:r>
         <w:rPr>
@@ -914,43 +878,7 @@
           <w:color w:val="000000"/>
           <w:sz w:val="24"/>
         </w:rPr>
-        <w:t>etnografische</w:t>
-      </w:r>
-      <w:r>
-        <w:rPr>
-          <w:u w:val="single" w:color="0066cc"/>
-          <w:rFonts w:ascii="Charis SIL Regular" w:hAnsi="Charis SIL Regular" w:eastAsia="Charis SIL Regular"/>
-          <w:b w:val="0"/>
-          <w:i w:val="0"/>
-          <w:color w:val="000000"/>
-          <w:sz w:val="24"/>
-        </w:rPr>
-        <w:hyperlink r:id="rId12" w:history="1">
-          <w:r>
-            <w:rPr>
-              <w:rStyle w:val="Hyperlink"/>
-            </w:rPr>
-            <w:t xml:space="preserve"> verzam</w:t>
-          </w:r>
-        </w:hyperlink>
-      </w:r>
-      <w:r>
-        <w:rPr>
-          <w:u w:val="single" w:color="0066cc"/>
-          <w:rFonts w:ascii="Charis SIL Regular" w:hAnsi="Charis SIL Regular" w:eastAsia="Charis SIL Regular"/>
-          <w:b w:val="0"/>
-          <w:i w:val="0"/>
-          <w:color w:val="000000"/>
-          <w:sz w:val="24"/>
-        </w:rPr>
-        <w:hyperlink r:id="rId12" w:history="1">
-          <w:r>
-            <w:rPr>
-              <w:rStyle w:val="Hyperlink"/>
-            </w:rPr>
-            <w:t xml:space="preserve">eling </w:t>
-          </w:r>
-        </w:hyperlink>
+        <w:t xml:space="preserve">etnografische verzameling </w:t>
       </w:r>
       <w:r>
         <w:rPr>
@@ -1344,7 +1272,7 @@
           <w:sz w:val="24"/>
           <w:u w:val="single"/>
         </w:rPr>
-        <w:hyperlink r:id="rId14" w:history="1">
+        <w:hyperlink r:id="rId13" w:history="1">
           <w:r>
             <w:rPr>
               <w:rStyle w:val="Hyperlink"/>
@@ -1447,6 +1375,7 @@
       </w:r>
       <w:r>
         <w:rPr>
+          <w:u w:val="single" w:color="0066cc"/>
           <w:rFonts w:ascii="Charis SIL Regular" w:hAnsi="Charis SIL Regular" w:eastAsia="Charis SIL Regular"/>
           <w:b w:val="0"/>
           <w:i w:val="0"/>
@@ -1523,7 +1452,7 @@
             <w:rPr>
               <w:rStyle w:val="Hyperlink"/>
             </w:rPr>
-            <w:t xml:space="preserve">et in kaart </w:t>
+            <w:t>et in kaart</w:t>
           </w:r>
         </w:hyperlink>
       </w:r>
@@ -1535,7 +1464,7 @@
           <w:color w:val="000000"/>
           <w:sz w:val="24"/>
         </w:rPr>
-        <w:t xml:space="preserve">brengen van de plaatselijke flora en fauna. De </w:t>
+        <w:t xml:space="preserve"> brengen van de plaatselijke flora en fauna. De </w:t>
       </w:r>
       <w:r>
         <w:rPr>
@@ -1923,7 +1852,7 @@
           <w:color w:val="000000"/>
           <w:sz w:val="24"/>
         </w:rPr>
-        <w:t>apart blijven bestaan totdat het in 1984 we</w:t>
+        <w:t>apart blijven bestaan tot</w:t>
       </w:r>
       <w:r>
         <w:rPr>
@@ -1939,7 +1868,7 @@
             <w:rPr>
               <w:rStyle w:val="Hyperlink"/>
             </w:rPr>
-            <w:t>er werd s</w:t>
+            <w:t>dat het in 19</w:t>
           </w:r>
         </w:hyperlink>
       </w:r>
@@ -1957,9 +1886,38 @@
             <w:rPr>
               <w:rStyle w:val="Hyperlink"/>
             </w:rPr>
-            <w:t>am</w:t>
+            <w:t>8</w:t>
           </w:r>
         </w:hyperlink>
+      </w:r>
+      <w:r>
+        <w:rPr>
+          <w:u w:val="single" w:color="0066cc"/>
+          <w:rFonts w:ascii="Charis SIL Regular" w:hAnsi="Charis SIL Regular" w:eastAsia="Charis SIL Regular"/>
+          <w:b w:val="0"/>
+          <w:i w:val="0"/>
+          <w:color w:val="000000"/>
+          <w:sz w:val="24"/>
+        </w:rPr>
+        <w:hyperlink r:id="rId15" w:history="1">
+          <w:r>
+            <w:rPr>
+              <w:rStyle w:val="Hyperlink"/>
+            </w:rPr>
+            <w:t>4 we</w:t>
+          </w:r>
+        </w:hyperlink>
+      </w:r>
+      <w:r>
+        <w:rPr>
+          <w:u w:val="single" w:color="0066cc"/>
+          <w:rFonts w:ascii="Charis SIL Regular" w:hAnsi="Charis SIL Regular" w:eastAsia="Charis SIL Regular"/>
+          <w:b w:val="0"/>
+          <w:i w:val="0"/>
+          <w:color w:val="000000"/>
+          <w:sz w:val="24"/>
+        </w:rPr>
+        <w:t>er werd sam</w:t>
       </w:r>
       <w:r>
         <w:rPr>
@@ -2978,13 +2936,21 @@
       </w:r>
       <w:r>
         <w:rPr>
+          <w:u w:val="single" w:color="0066cc"/>
           <w:rFonts w:ascii="Charis SIL Regular" w:hAnsi="Charis SIL Regular" w:eastAsia="Charis SIL Regular"/>
           <w:b w:val="0"/>
           <w:i w:val="0"/>
           <w:color w:val="000000"/>
           <w:sz w:val="24"/>
         </w:rPr>
-        <w:t>Het Nat</w:t>
+        <w:hyperlink r:id="rId18" w:history="1">
+          <w:r>
+            <w:rPr>
+              <w:rStyle w:val="Hyperlink"/>
+            </w:rPr>
+            <w:t>Het Nat</w:t>
+          </w:r>
+        </w:hyperlink>
       </w:r>
       <w:r>
         <w:rPr>

--- a/EXPORTS/DOCX/published/niveau3/Dutch/Naturalis.docx
+++ b/EXPORTS/DOCX/published/niveau3/Dutch/Naturalis.docx
@@ -390,7 +390,7 @@
           <w:color w:val="000000"/>
           <w:sz w:val="24"/>
         </w:rPr>
-        <w:t xml:space="preserve"> (RMNH) opgericht, sinds 2010 N</w:t>
+        <w:t xml:space="preserve"> (RMNH) opgericht, sinds 2010 Naturalis Biodiversity C</w:t>
       </w:r>
       <w:r>
         <w:rPr>
@@ -401,28 +401,14 @@
           <w:color w:val="000000"/>
           <w:sz w:val="24"/>
         </w:rPr>
-        <w:t>aturalis Biodive</w:t>
-      </w:r>
-      <w:r>
-        <w:rPr>
-          <w:rFonts w:ascii="Charis SIL Regular" w:hAnsi="Charis SIL Regular" w:eastAsia="Charis SIL Regular"/>
-          <w:b w:val="0"/>
-          <w:i w:val="0"/>
-          <w:color w:val="000000"/>
-          <w:sz w:val="24"/>
-        </w:rPr>
-        <w:t>rsity</w:t>
-      </w:r>
-      <w:r>
-        <w:rPr>
-          <w:u w:val="single" w:color="0066cc"/>
-          <w:rFonts w:ascii="Charis SIL Regular" w:hAnsi="Charis SIL Regular" w:eastAsia="Charis SIL Regular"/>
-          <w:b w:val="0"/>
-          <w:i w:val="0"/>
-          <w:color w:val="000000"/>
-          <w:sz w:val="24"/>
-        </w:rPr>
-        <w:t xml:space="preserve"> Center genaam</w:t>
+        <w:hyperlink r:id="rId10" w:history="1">
+          <w:r>
+            <w:rPr>
+              <w:rStyle w:val="Hyperlink"/>
+            </w:rPr>
+            <w:t>enter genaam</w:t>
+          </w:r>
+        </w:hyperlink>
       </w:r>
       <w:r>
         <w:rPr>
@@ -878,7 +864,25 @@
           <w:color w:val="000000"/>
           <w:sz w:val="24"/>
         </w:rPr>
-        <w:t xml:space="preserve">etnografische verzameling </w:t>
+        <w:t>etnografische verzam</w:t>
+      </w:r>
+      <w:r>
+        <w:rPr>
+          <w:u w:val="single" w:color="0066cc"/>
+          <w:rFonts w:ascii="Charis SIL Regular" w:hAnsi="Charis SIL Regular" w:eastAsia="Charis SIL Regular"/>
+          <w:b w:val="0"/>
+          <w:i w:val="0"/>
+          <w:color w:val="000000"/>
+          <w:sz w:val="24"/>
+        </w:rPr>
+        <w:hyperlink r:id="rId12" w:history="1">
+          <w:r>
+            <w:rPr>
+              <w:rStyle w:val="Hyperlink"/>
+            </w:rPr>
+            <w:t xml:space="preserve">eling </w:t>
+          </w:r>
+        </w:hyperlink>
       </w:r>
       <w:r>
         <w:rPr>
@@ -1272,7 +1276,7 @@
           <w:sz w:val="24"/>
           <w:u w:val="single"/>
         </w:rPr>
-        <w:hyperlink r:id="rId13" w:history="1">
+        <w:hyperlink r:id="rId14" w:history="1">
           <w:r>
             <w:rPr>
               <w:rStyle w:val="Hyperlink"/>
@@ -1290,7 +1294,7 @@
           <w:sz w:val="24"/>
           <w:u w:val="single"/>
         </w:rPr>
-        <w:hyperlink r:id="rId13" w:history="1">
+        <w:hyperlink r:id="rId14" w:history="1">
           <w:r>
             <w:rPr>
               <w:rStyle w:val="Hyperlink"/>
@@ -1375,7 +1379,6 @@
       </w:r>
       <w:r>
         <w:rPr>
-          <w:u w:val="single" w:color="0066cc"/>
           <w:rFonts w:ascii="Charis SIL Regular" w:hAnsi="Charis SIL Regular" w:eastAsia="Charis SIL Regular"/>
           <w:b w:val="0"/>
           <w:i w:val="0"/>
@@ -1452,7 +1455,7 @@
             <w:rPr>
               <w:rStyle w:val="Hyperlink"/>
             </w:rPr>
-            <w:t>et in kaart</w:t>
+            <w:t xml:space="preserve">et in kaart </w:t>
           </w:r>
         </w:hyperlink>
       </w:r>
@@ -1464,7 +1467,7 @@
           <w:color w:val="000000"/>
           <w:sz w:val="24"/>
         </w:rPr>
-        <w:t xml:space="preserve"> brengen van de plaatselijke flora en fauna. De </w:t>
+        <w:t xml:space="preserve">brengen van de plaatselijke flora en fauna. De </w:t>
       </w:r>
       <w:r>
         <w:rPr>
@@ -1917,7 +1920,32 @@
           <w:color w:val="000000"/>
           <w:sz w:val="24"/>
         </w:rPr>
-        <w:t>er werd sam</w:t>
+        <w:hyperlink r:id="rId15" w:history="1">
+          <w:r>
+            <w:rPr>
+              <w:rStyle w:val="Hyperlink"/>
+            </w:rPr>
+            <w:t>er werd s</w:t>
+          </w:r>
+        </w:hyperlink>
+      </w:r>
+      <w:r>
+        <w:rPr>
+          <w:u w:val="single" w:color="0066cc"/>
+          <w:rFonts w:ascii="Charis SIL Regular" w:hAnsi="Charis SIL Regular" w:eastAsia="Charis SIL Regular"/>
+          <w:b w:val="0"/>
+          <w:i w:val="0"/>
+          <w:color w:val="000000"/>
+          <w:sz w:val="24"/>
+        </w:rPr>
+        <w:hyperlink r:id="rId15" w:history="1">
+          <w:r>
+            <w:rPr>
+              <w:rStyle w:val="Hyperlink"/>
+            </w:rPr>
+            <w:t>am</w:t>
+          </w:r>
+        </w:hyperlink>
       </w:r>
       <w:r>
         <w:rPr>
@@ -4454,7 +4482,7 @@
           <w:sz w:val="24"/>
           <w:u w:val="single"/>
         </w:rPr>
-        <w:hyperlink r:id="rId28" w:history="1">
+        <w:hyperlink r:id="rId29" w:history="1">
           <w:r>
             <w:rPr>
               <w:rStyle w:val="Hyperlink"/>

--- a/EXPORTS/DOCX/published/niveau3/Dutch/Naturalis.docx
+++ b/EXPORTS/DOCX/published/niveau3/Dutch/Naturalis.docx
@@ -390,7 +390,118 @@
           <w:color w:val="000000"/>
           <w:sz w:val="24"/>
         </w:rPr>
-        <w:t xml:space="preserve"> (RMNH) opgericht, sinds 2010 Naturalis Biodiversity C</w:t>
+        <w:t xml:space="preserve"> (RMNH) opgericht, sinds 2010 N</w:t>
+      </w:r>
+      <w:r>
+        <w:rPr>
+          <w:u w:val="single" w:color="0066cc"/>
+          <w:rFonts w:ascii="Charis SIL Regular" w:hAnsi="Charis SIL Regular" w:eastAsia="Charis SIL Regular"/>
+          <w:b w:val="0"/>
+          <w:i w:val="0"/>
+          <w:color w:val="000000"/>
+          <w:sz w:val="24"/>
+        </w:rPr>
+        <w:hyperlink r:id="rId9" w:history="1">
+          <w:r>
+            <w:rPr>
+              <w:rStyle w:val="Hyperlink"/>
+            </w:rPr>
+            <w:t>aturali</w:t>
+          </w:r>
+        </w:hyperlink>
+      </w:r>
+      <w:r>
+        <w:rPr>
+          <w:u w:val="single" w:color="0066cc"/>
+          <w:rFonts w:ascii="Charis SIL Regular" w:hAnsi="Charis SIL Regular" w:eastAsia="Charis SIL Regular"/>
+          <w:b w:val="0"/>
+          <w:i w:val="0"/>
+          <w:color w:val="000000"/>
+          <w:sz w:val="24"/>
+        </w:rPr>
+        <w:hyperlink r:id="rId9" w:history="1">
+          <w:r>
+            <w:rPr>
+              <w:rStyle w:val="Hyperlink"/>
+            </w:rPr>
+            <w:t>s</w:t>
+          </w:r>
+        </w:hyperlink>
+      </w:r>
+      <w:r>
+        <w:rPr>
+          <w:u w:val="single" w:color="0066cc"/>
+          <w:rFonts w:ascii="Charis SIL Regular" w:hAnsi="Charis SIL Regular" w:eastAsia="Charis SIL Regular"/>
+          <w:b w:val="0"/>
+          <w:i w:val="0"/>
+          <w:color w:val="000000"/>
+          <w:sz w:val="24"/>
+        </w:rPr>
+        <w:hyperlink r:id="rId9" w:history="1">
+          <w:r>
+            <w:rPr>
+              <w:rStyle w:val="Hyperlink"/>
+            </w:rPr>
+            <w:t xml:space="preserve"> Biodiv</w:t>
+          </w:r>
+        </w:hyperlink>
+      </w:r>
+      <w:r>
+        <w:rPr>
+          <w:u w:val="single" w:color="0066cc"/>
+          <w:rFonts w:ascii="Charis SIL Regular" w:hAnsi="Charis SIL Regular" w:eastAsia="Charis SIL Regular"/>
+          <w:b w:val="0"/>
+          <w:i w:val="0"/>
+          <w:color w:val="000000"/>
+          <w:sz w:val="24"/>
+        </w:rPr>
+        <w:hyperlink r:id="rId9" w:history="1">
+          <w:r>
+            <w:rPr>
+              <w:rStyle w:val="Hyperlink"/>
+            </w:rPr>
+            <w:t>e</w:t>
+          </w:r>
+        </w:hyperlink>
+      </w:r>
+      <w:r>
+        <w:rPr>
+          <w:rFonts w:ascii="Charis SIL Regular" w:hAnsi="Charis SIL Regular" w:eastAsia="Charis SIL Regular"/>
+          <w:b w:val="0"/>
+          <w:i w:val="0"/>
+          <w:color w:val="000000"/>
+          <w:sz w:val="24"/>
+        </w:rPr>
+        <w:t>rsity</w:t>
+      </w:r>
+      <w:r>
+        <w:rPr>
+          <w:u w:val="single" w:color="0066cc"/>
+          <w:rFonts w:ascii="Charis SIL Regular" w:hAnsi="Charis SIL Regular" w:eastAsia="Charis SIL Regular"/>
+          <w:b w:val="0"/>
+          <w:i w:val="0"/>
+          <w:color w:val="000000"/>
+          <w:sz w:val="24"/>
+        </w:rPr>
+        <w:t xml:space="preserve"> </w:t>
+      </w:r>
+      <w:r>
+        <w:rPr>
+          <w:u w:val="single" w:color="0066cc"/>
+          <w:rFonts w:ascii="Charis SIL Regular" w:hAnsi="Charis SIL Regular" w:eastAsia="Charis SIL Regular"/>
+          <w:b w:val="0"/>
+          <w:i w:val="0"/>
+          <w:color w:val="000000"/>
+          <w:sz w:val="24"/>
+        </w:rPr>
+        <w:hyperlink r:id="rId10" w:history="1">
+          <w:r>
+            <w:rPr>
+              <w:rStyle w:val="Hyperlink"/>
+            </w:rPr>
+            <w:t>C</w:t>
+          </w:r>
+        </w:hyperlink>
       </w:r>
       <w:r>
         <w:rPr>
@@ -864,7 +975,25 @@
           <w:color w:val="000000"/>
           <w:sz w:val="24"/>
         </w:rPr>
-        <w:t>etnografische verzam</w:t>
+        <w:t>etnografische</w:t>
+      </w:r>
+      <w:r>
+        <w:rPr>
+          <w:u w:val="single" w:color="0066cc"/>
+          <w:rFonts w:ascii="Charis SIL Regular" w:hAnsi="Charis SIL Regular" w:eastAsia="Charis SIL Regular"/>
+          <w:b w:val="0"/>
+          <w:i w:val="0"/>
+          <w:color w:val="000000"/>
+          <w:sz w:val="24"/>
+        </w:rPr>
+        <w:hyperlink r:id="rId12" w:history="1">
+          <w:r>
+            <w:rPr>
+              <w:rStyle w:val="Hyperlink"/>
+            </w:rPr>
+            <w:t xml:space="preserve"> verzam</w:t>
+          </w:r>
+        </w:hyperlink>
       </w:r>
       <w:r>
         <w:rPr>
@@ -1153,7 +1282,14 @@
           <w:color w:val="000000"/>
           <w:sz w:val="24"/>
         </w:rPr>
-        <w:t xml:space="preserve">plaats had in </w:t>
+        <w:hyperlink r:id="rId13" w:history="1">
+          <w:r>
+            <w:rPr>
+              <w:rStyle w:val="Hyperlink"/>
+            </w:rPr>
+            <w:t xml:space="preserve">plaats had in </w:t>
+          </w:r>
+        </w:hyperlink>
       </w:r>
       <w:r>
         <w:rPr>
@@ -1164,7 +1300,7 @@
           <w:sz w:val="24"/>
           <w:u w:val="single"/>
         </w:rPr>
-        <w:hyperlink r:id="rId14" w:history="1">
+        <w:hyperlink r:id="rId13" w:history="1">
           <w:r>
             <w:rPr>
               <w:rStyle w:val="Hyperlink"/>
@@ -1193,7 +1329,7 @@
           <w:sz w:val="24"/>
           <w:u w:val="single"/>
         </w:rPr>
-        <w:hyperlink r:id="rId14" w:history="1">
+        <w:hyperlink r:id="rId13" w:history="1">
           <w:r>
             <w:rPr>
               <w:rStyle w:val="Hyperlink"/>
@@ -3349,24 +3485,13 @@
       </w:r>
       <w:r>
         <w:rPr>
-          <w:u w:val="single" w:color="0066cc"/>
           <w:rFonts w:ascii="Charis SIL Regular" w:hAnsi="Charis SIL Regular" w:eastAsia="Charis SIL Regular"/>
           <w:b w:val="0"/>
           <w:i w:val="0"/>
           <w:color w:val="000000"/>
           <w:sz w:val="24"/>
         </w:rPr>
-        <w:t>n</w:t>
-      </w:r>
-      <w:r>
-        <w:rPr>
-          <w:rFonts w:ascii="Charis SIL Regular" w:hAnsi="Charis SIL Regular" w:eastAsia="Charis SIL Regular"/>
-          <w:b w:val="0"/>
-          <w:i w:val="0"/>
-          <w:color w:val="000000"/>
-          <w:sz w:val="24"/>
-        </w:rPr>
-        <w:t>kel</w:t>
+        <w:t>nkel</w:t>
       </w:r>
       <w:r>
         <w:rPr>
@@ -4500,7 +4625,7 @@
           <w:sz w:val="24"/>
           <w:u w:val="single"/>
         </w:rPr>
-        <w:hyperlink r:id="rId28" w:history="1">
+        <w:hyperlink r:id="rId29" w:history="1">
           <w:r>
             <w:rPr>
               <w:rStyle w:val="Hyperlink"/>

--- a/EXPORTS/DOCX/published/niveau3/Dutch/Naturalis.docx
+++ b/EXPORTS/DOCX/published/niveau3/Dutch/Naturalis.docx
@@ -1329,7 +1329,7 @@
           <w:sz w:val="24"/>
           <w:u w:val="single"/>
         </w:rPr>
-        <w:hyperlink r:id="rId13" w:history="1">
+        <w:hyperlink r:id="rId14" w:history="1">
           <w:r>
             <w:rPr>
               <w:rStyle w:val="Hyperlink"/>
@@ -3485,13 +3485,24 @@
       </w:r>
       <w:r>
         <w:rPr>
+          <w:u w:val="single" w:color="0066cc"/>
           <w:rFonts w:ascii="Charis SIL Regular" w:hAnsi="Charis SIL Regular" w:eastAsia="Charis SIL Regular"/>
           <w:b w:val="0"/>
           <w:i w:val="0"/>
           <w:color w:val="000000"/>
           <w:sz w:val="24"/>
         </w:rPr>
-        <w:t>nkel</w:t>
+        <w:t>n</w:t>
+      </w:r>
+      <w:r>
+        <w:rPr>
+          <w:rFonts w:ascii="Charis SIL Regular" w:hAnsi="Charis SIL Regular" w:eastAsia="Charis SIL Regular"/>
+          <w:b w:val="0"/>
+          <w:i w:val="0"/>
+          <w:color w:val="000000"/>
+          <w:sz w:val="24"/>
+        </w:rPr>
+        <w:t>kel</w:t>
       </w:r>
       <w:r>
         <w:rPr>
@@ -4607,7 +4618,7 @@
           <w:sz w:val="24"/>
           <w:u w:val="single"/>
         </w:rPr>
-        <w:hyperlink r:id="rId29" w:history="1">
+        <w:hyperlink r:id="rId28" w:history="1">
           <w:r>
             <w:rPr>
               <w:rStyle w:val="Hyperlink"/>
@@ -4625,7 +4636,7 @@
           <w:sz w:val="24"/>
           <w:u w:val="single"/>
         </w:rPr>
-        <w:hyperlink r:id="rId29" w:history="1">
+        <w:hyperlink r:id="rId28" w:history="1">
           <w:r>
             <w:rPr>
               <w:rStyle w:val="Hyperlink"/>

--- a/EXPORTS/DOCX/published/niveau3/Dutch/Naturalis.docx
+++ b/EXPORTS/DOCX/published/niveau3/Dutch/Naturalis.docx
@@ -1282,14 +1282,7 @@
           <w:color w:val="000000"/>
           <w:sz w:val="24"/>
         </w:rPr>
-        <w:hyperlink r:id="rId13" w:history="1">
-          <w:r>
-            <w:rPr>
-              <w:rStyle w:val="Hyperlink"/>
-            </w:rPr>
-            <w:t xml:space="preserve">plaats had in </w:t>
-          </w:r>
-        </w:hyperlink>
+        <w:t xml:space="preserve">plaats had in </w:t>
       </w:r>
       <w:r>
         <w:rPr>
@@ -1300,7 +1293,7 @@
           <w:sz w:val="24"/>
           <w:u w:val="single"/>
         </w:rPr>
-        <w:hyperlink r:id="rId13" w:history="1">
+        <w:hyperlink r:id="rId14" w:history="1">
           <w:r>
             <w:rPr>
               <w:rStyle w:val="Hyperlink"/>
@@ -1394,7 +1387,7 @@
           <w:sz w:val="24"/>
           <w:u w:val="single"/>
         </w:rPr>
-        <w:hyperlink r:id="rId14" w:history="1">
+        <w:hyperlink r:id="rId13" w:history="1">
           <w:r>
             <w:rPr>
               <w:rStyle w:val="Hyperlink"/>
@@ -1412,7 +1405,7 @@
           <w:sz w:val="24"/>
           <w:u w:val="single"/>
         </w:rPr>
-        <w:hyperlink r:id="rId14" w:history="1">
+        <w:hyperlink r:id="rId13" w:history="1">
           <w:r>
             <w:rPr>
               <w:rStyle w:val="Hyperlink"/>
@@ -1430,7 +1423,7 @@
           <w:sz w:val="24"/>
           <w:u w:val="single"/>
         </w:rPr>
-        <w:hyperlink r:id="rId14" w:history="1">
+        <w:hyperlink r:id="rId13" w:history="1">
           <w:r>
             <w:rPr>
               <w:rStyle w:val="Hyperlink"/>
@@ -4618,7 +4611,7 @@
           <w:sz w:val="24"/>
           <w:u w:val="single"/>
         </w:rPr>
-        <w:hyperlink r:id="rId28" w:history="1">
+        <w:hyperlink r:id="rId29" w:history="1">
           <w:r>
             <w:rPr>
               <w:rStyle w:val="Hyperlink"/>
@@ -4636,7 +4629,7 @@
           <w:sz w:val="24"/>
           <w:u w:val="single"/>
         </w:rPr>
-        <w:hyperlink r:id="rId28" w:history="1">
+        <w:hyperlink r:id="rId29" w:history="1">
           <w:r>
             <w:rPr>
               <w:rStyle w:val="Hyperlink"/>

--- a/EXPORTS/DOCX/published/niveau3/Dutch/Naturalis.docx
+++ b/EXPORTS/DOCX/published/niveau3/Dutch/Naturalis.docx
@@ -401,68 +401,7 @@
           <w:color w:val="000000"/>
           <w:sz w:val="24"/>
         </w:rPr>
-        <w:hyperlink r:id="rId9" w:history="1">
-          <w:r>
-            <w:rPr>
-              <w:rStyle w:val="Hyperlink"/>
-            </w:rPr>
-            <w:t>aturali</w:t>
-          </w:r>
-        </w:hyperlink>
-      </w:r>
-      <w:r>
-        <w:rPr>
-          <w:u w:val="single" w:color="0066cc"/>
-          <w:rFonts w:ascii="Charis SIL Regular" w:hAnsi="Charis SIL Regular" w:eastAsia="Charis SIL Regular"/>
-          <w:b w:val="0"/>
-          <w:i w:val="0"/>
-          <w:color w:val="000000"/>
-          <w:sz w:val="24"/>
-        </w:rPr>
-        <w:hyperlink r:id="rId9" w:history="1">
-          <w:r>
-            <w:rPr>
-              <w:rStyle w:val="Hyperlink"/>
-            </w:rPr>
-            <w:t>s</w:t>
-          </w:r>
-        </w:hyperlink>
-      </w:r>
-      <w:r>
-        <w:rPr>
-          <w:u w:val="single" w:color="0066cc"/>
-          <w:rFonts w:ascii="Charis SIL Regular" w:hAnsi="Charis SIL Regular" w:eastAsia="Charis SIL Regular"/>
-          <w:b w:val="0"/>
-          <w:i w:val="0"/>
-          <w:color w:val="000000"/>
-          <w:sz w:val="24"/>
-        </w:rPr>
-        <w:hyperlink r:id="rId9" w:history="1">
-          <w:r>
-            <w:rPr>
-              <w:rStyle w:val="Hyperlink"/>
-            </w:rPr>
-            <w:t xml:space="preserve"> Biodiv</w:t>
-          </w:r>
-        </w:hyperlink>
-      </w:r>
-      <w:r>
-        <w:rPr>
-          <w:u w:val="single" w:color="0066cc"/>
-          <w:rFonts w:ascii="Charis SIL Regular" w:hAnsi="Charis SIL Regular" w:eastAsia="Charis SIL Regular"/>
-          <w:b w:val="0"/>
-          <w:i w:val="0"/>
-          <w:color w:val="000000"/>
-          <w:sz w:val="24"/>
-        </w:rPr>
-        <w:hyperlink r:id="rId9" w:history="1">
-          <w:r>
-            <w:rPr>
-              <w:rStyle w:val="Hyperlink"/>
-            </w:rPr>
-            <w:t>e</w:t>
-          </w:r>
-        </w:hyperlink>
+        <w:t>aturalis Biodive</w:t>
       </w:r>
       <w:r>
         <w:rPr>
@@ -1387,7 +1326,7 @@
           <w:sz w:val="24"/>
           <w:u w:val="single"/>
         </w:rPr>
-        <w:hyperlink r:id="rId13" w:history="1">
+        <w:hyperlink r:id="rId14" w:history="1">
           <w:r>
             <w:rPr>
               <w:rStyle w:val="Hyperlink"/>
@@ -1405,7 +1344,7 @@
           <w:sz w:val="24"/>
           <w:u w:val="single"/>
         </w:rPr>
-        <w:hyperlink r:id="rId13" w:history="1">
+        <w:hyperlink r:id="rId14" w:history="1">
           <w:r>
             <w:rPr>
               <w:rStyle w:val="Hyperlink"/>
@@ -4611,7 +4550,7 @@
           <w:sz w:val="24"/>
           <w:u w:val="single"/>
         </w:rPr>
-        <w:hyperlink r:id="rId29" w:history="1">
+        <w:hyperlink r:id="rId28" w:history="1">
           <w:r>
             <w:rPr>
               <w:rStyle w:val="Hyperlink"/>
@@ -4629,7 +4568,7 @@
           <w:sz w:val="24"/>
           <w:u w:val="single"/>
         </w:rPr>
-        <w:hyperlink r:id="rId29" w:history="1">
+        <w:hyperlink r:id="rId28" w:history="1">
           <w:r>
             <w:rPr>
               <w:rStyle w:val="Hyperlink"/>
